--- a/部署文档/数据库Mysql命令及维护.docx
+++ b/部署文档/数据库Mysql命令及维护.docx
@@ -6,6 +6,8 @@
       <w:pPr>
         <w:pStyle w:val="2"/>
         <w:bidi w:val="0"/>
+        <w:ind w:left="7951" w:hanging="7951" w:hangingChars="1800"/>
+        <w:jc w:val="center"/>
         <w:rPr>
           <w:rFonts w:hint="eastAsia"/>
           <w:lang w:val="en-US" w:eastAsia="zh-CN"/>
@@ -16,7 +18,7 @@
           <w:rFonts w:hint="eastAsia"/>
           <w:lang w:val="en-US" w:eastAsia="zh-CN"/>
         </w:rPr>
-        <w:t xml:space="preserve">           数据库命令及维护</w:t>
+        <w:t>数据库命令及维护</w:t>
       </w:r>
     </w:p>
     <w:p>
@@ -2127,8 +2129,53 @@
           <w:shd w:val="clear" w:fill="D2ECAB"/>
           <w:lang w:val="en-US" w:eastAsia="zh-CN"/>
         </w:rPr>
-        <w:t xml:space="preserve">  或者：</w:t>
-      </w:r>
+        <w:t xml:space="preserve">  </w:t>
+      </w:r>
+    </w:p>
+    <w:p>
+      <w:pPr>
+        <w:pStyle w:val="4"/>
+        <w:keepNext w:val="0"/>
+        <w:keepLines w:val="0"/>
+        <w:widowControl/>
+        <w:suppressLineNumbers w:val="0"/>
+        <w:pBdr>
+          <w:top w:val="none" w:color="auto" w:sz="0" w:space="0"/>
+          <w:left w:val="none" w:color="auto" w:sz="0" w:space="0"/>
+          <w:bottom w:val="none" w:color="auto" w:sz="0" w:space="0"/>
+          <w:right w:val="none" w:color="auto" w:sz="0" w:space="0"/>
+        </w:pBdr>
+        <w:spacing w:before="0" w:beforeAutospacing="0" w:after="0" w:afterAutospacing="0"/>
+        <w:ind w:left="0" w:right="0" w:firstLine="0"/>
+        <w:jc w:val="left"/>
+        <w:rPr>
+          <w:rFonts w:hint="eastAsia" w:ascii="Arial" w:hAnsi="Arial" w:cs="Arial"/>
+          <w:i w:val="0"/>
+          <w:caps w:val="0"/>
+          <w:color w:val="314659"/>
+          <w:spacing w:val="0"/>
+          <w:sz w:val="24"/>
+          <w:szCs w:val="24"/>
+          <w:shd w:val="clear" w:fill="D2ECAB"/>
+          <w:lang w:val="en-US" w:eastAsia="zh-CN"/>
+        </w:rPr>
+      </w:pPr>
+      <w:r>
+        <w:rPr>
+          <w:rFonts w:hint="eastAsia" w:ascii="Arial" w:hAnsi="Arial" w:cs="Arial"/>
+          <w:i w:val="0"/>
+          <w:caps w:val="0"/>
+          <w:color w:val="314659"/>
+          <w:spacing w:val="0"/>
+          <w:sz w:val="24"/>
+          <w:szCs w:val="24"/>
+          <w:shd w:val="clear" w:fill="D2ECAB"/>
+          <w:lang w:val="en-US" w:eastAsia="zh-CN"/>
+        </w:rPr>
+        <w:t>或者：</w:t>
+      </w:r>
+      <w:bookmarkStart w:id="6" w:name="_GoBack"/>
+      <w:bookmarkEnd w:id="6"/>
     </w:p>
     <w:p>
       <w:pPr>
@@ -4739,14 +4786,15 @@
         <w:ind w:left="0" w:right="0" w:firstLine="0"/>
         <w:jc w:val="left"/>
         <w:rPr>
-          <w:rFonts w:hint="default" w:ascii="Verdana" w:hAnsi="Verdana" w:eastAsia="宋体" w:cs="Verdana"/>
-          <w:i w:val="0"/>
-          <w:caps w:val="0"/>
-          <w:color w:val="000000"/>
-          <w:spacing w:val="0"/>
-          <w:sz w:val="21"/>
-          <w:szCs w:val="21"/>
-          <w:shd w:val="clear" w:fill="FFFFFF"/>
+          <w:rFonts w:hint="eastAsia" w:ascii="Verdana" w:hAnsi="Verdana" w:cs="Verdana"/>
+          <w:i w:val="0"/>
+          <w:caps w:val="0"/>
+          <w:color w:val="000000"/>
+          <w:spacing w:val="0"/>
+          <w:sz w:val="21"/>
+          <w:szCs w:val="21"/>
+          <w:shd w:val="clear" w:fill="FFFFFF"/>
+          <w:lang w:val="en-US" w:eastAsia="zh-CN"/>
         </w:rPr>
       </w:pPr>
     </w:p>
@@ -4767,6 +4815,19 @@
         <w:ind w:left="0" w:right="0" w:firstLine="0"/>
         <w:jc w:val="left"/>
         <w:rPr>
+          <w:rFonts w:hint="eastAsia" w:ascii="Verdana" w:hAnsi="Verdana" w:eastAsia="宋体" w:cs="Verdana"/>
+          <w:i w:val="0"/>
+          <w:caps w:val="0"/>
+          <w:color w:val="333333"/>
+          <w:spacing w:val="0"/>
+          <w:sz w:val="21"/>
+          <w:szCs w:val="21"/>
+          <w:shd w:val="clear" w:fill="FFFFFF"/>
+          <w:lang w:eastAsia="zh-CN"/>
+        </w:rPr>
+      </w:pPr>
+      <w:r>
+        <w:rPr>
           <w:rFonts w:hint="eastAsia" w:ascii="Verdana" w:hAnsi="Verdana" w:cs="Verdana"/>
           <w:i w:val="0"/>
           <w:caps w:val="0"/>
@@ -4777,20 +4838,2953 @@
           <w:shd w:val="clear" w:fill="FFFFFF"/>
           <w:lang w:val="en-US" w:eastAsia="zh-CN"/>
         </w:rPr>
-      </w:pPr>
+        <w:t>以上mysqldump会导致数据库锁表，插入不了数据，可加</w:t>
+      </w:r>
+      <w:r>
+        <w:rPr>
+          <w:rFonts w:ascii="Verdana" w:hAnsi="Verdana" w:eastAsia="宋体" w:cs="Verdana"/>
+          <w:i w:val="0"/>
+          <w:caps w:val="0"/>
+          <w:color w:val="333333"/>
+          <w:spacing w:val="0"/>
+          <w:sz w:val="21"/>
+          <w:szCs w:val="21"/>
+          <w:shd w:val="clear" w:fill="FFFFFF"/>
+        </w:rPr>
+        <w:t>--single-transaction                ----一致性备份</w:t>
+      </w:r>
       <w:r>
         <w:rPr>
           <w:rFonts w:hint="eastAsia" w:ascii="Verdana" w:hAnsi="Verdana" w:cs="Verdana"/>
           <w:i w:val="0"/>
           <w:caps w:val="0"/>
-          <w:color w:val="000000"/>
-          <w:spacing w:val="0"/>
-          <w:sz w:val="21"/>
-          <w:szCs w:val="21"/>
-          <w:shd w:val="clear" w:fill="FFFFFF"/>
-          <w:lang w:val="en-US" w:eastAsia="zh-CN"/>
-        </w:rPr>
-        <w:t>MYSQL分页：</w:t>
+          <w:color w:val="333333"/>
+          <w:spacing w:val="0"/>
+          <w:sz w:val="21"/>
+          <w:szCs w:val="21"/>
+          <w:shd w:val="clear" w:fill="FFFFFF"/>
+          <w:lang w:eastAsia="zh-CN"/>
+        </w:rPr>
+        <w:t>，不会锁表</w:t>
+      </w:r>
+    </w:p>
+    <w:p>
+      <w:pPr>
+        <w:pStyle w:val="4"/>
+        <w:keepNext w:val="0"/>
+        <w:keepLines w:val="0"/>
+        <w:widowControl/>
+        <w:suppressLineNumbers w:val="0"/>
+        <w:pBdr>
+          <w:top w:val="none" w:color="auto" w:sz="0" w:space="0"/>
+          <w:left w:val="none" w:color="auto" w:sz="0" w:space="0"/>
+          <w:bottom w:val="none" w:color="auto" w:sz="0" w:space="0"/>
+          <w:right w:val="none" w:color="auto" w:sz="0" w:space="0"/>
+        </w:pBdr>
+        <w:spacing w:before="0" w:beforeAutospacing="0" w:after="0" w:afterAutospacing="0"/>
+        <w:ind w:left="0" w:right="0" w:firstLine="0"/>
+        <w:jc w:val="left"/>
+        <w:rPr>
+          <w:rStyle w:val="8"/>
+          <w:rFonts w:hint="default" w:ascii="Verdana" w:hAnsi="Verdana" w:eastAsia="宋体" w:cs="Verdana"/>
+          <w:i w:val="0"/>
+          <w:caps w:val="0"/>
+          <w:color w:val="0000FF"/>
+          <w:spacing w:val="0"/>
+          <w:sz w:val="19"/>
+          <w:szCs w:val="19"/>
+          <w:shd w:val="clear" w:fill="FFFFFF"/>
+          <w:lang w:val="en-US" w:eastAsia="zh-CN"/>
+        </w:rPr>
+      </w:pPr>
+      <w:r>
+        <w:rPr>
+          <w:rStyle w:val="8"/>
+          <w:rFonts w:hint="default" w:ascii="Verdana" w:hAnsi="Verdana" w:cs="Verdana"/>
+          <w:i w:val="0"/>
+          <w:caps w:val="0"/>
+          <w:color w:val="0000FF"/>
+          <w:spacing w:val="0"/>
+          <w:sz w:val="19"/>
+          <w:szCs w:val="19"/>
+          <w:shd w:val="clear" w:fill="FFFFFF"/>
+        </w:rPr>
+        <w:t>mysqldump -uxxx -p --single-transaction</w:t>
+      </w:r>
+      <w:r>
+        <w:rPr>
+          <w:rStyle w:val="8"/>
+          <w:rFonts w:hint="eastAsia" w:ascii="Verdana" w:hAnsi="Verdana" w:cs="Verdana"/>
+          <w:i w:val="0"/>
+          <w:caps w:val="0"/>
+          <w:color w:val="0000FF"/>
+          <w:spacing w:val="0"/>
+          <w:sz w:val="19"/>
+          <w:szCs w:val="19"/>
+          <w:shd w:val="clear" w:fill="FFFFFF"/>
+          <w:lang w:val="en-US" w:eastAsia="zh-CN"/>
+        </w:rPr>
+        <w:t xml:space="preserve"> 数据库名 &gt; backup.sql</w:t>
+      </w:r>
+    </w:p>
+    <w:p>
+      <w:pPr>
+        <w:pStyle w:val="4"/>
+        <w:keepNext w:val="0"/>
+        <w:keepLines w:val="0"/>
+        <w:widowControl/>
+        <w:suppressLineNumbers w:val="0"/>
+        <w:pBdr>
+          <w:top w:val="none" w:color="auto" w:sz="0" w:space="0"/>
+          <w:left w:val="none" w:color="auto" w:sz="0" w:space="0"/>
+          <w:bottom w:val="none" w:color="auto" w:sz="0" w:space="0"/>
+          <w:right w:val="none" w:color="auto" w:sz="0" w:space="0"/>
+        </w:pBdr>
+        <w:spacing w:before="0" w:beforeAutospacing="0" w:after="0" w:afterAutospacing="0"/>
+        <w:ind w:left="0" w:right="0" w:firstLine="0"/>
+        <w:jc w:val="left"/>
+        <w:rPr>
+          <w:rStyle w:val="8"/>
+          <w:rFonts w:hint="default" w:ascii="Verdana" w:hAnsi="Verdana" w:cs="Verdana"/>
+          <w:i w:val="0"/>
+          <w:caps w:val="0"/>
+          <w:color w:val="0000FF"/>
+          <w:spacing w:val="0"/>
+          <w:sz w:val="19"/>
+          <w:szCs w:val="19"/>
+          <w:shd w:val="clear" w:fill="FFFFFF"/>
+        </w:rPr>
+      </w:pPr>
+    </w:p>
+    <w:p>
+      <w:pPr>
+        <w:pStyle w:val="4"/>
+        <w:keepNext w:val="0"/>
+        <w:keepLines w:val="0"/>
+        <w:widowControl/>
+        <w:suppressLineNumbers w:val="0"/>
+        <w:pBdr>
+          <w:top w:val="none" w:color="auto" w:sz="0" w:space="0"/>
+          <w:left w:val="none" w:color="auto" w:sz="0" w:space="0"/>
+          <w:bottom w:val="none" w:color="auto" w:sz="0" w:space="0"/>
+          <w:right w:val="none" w:color="auto" w:sz="0" w:space="0"/>
+        </w:pBdr>
+        <w:spacing w:before="0" w:beforeAutospacing="0" w:after="0" w:afterAutospacing="0"/>
+        <w:ind w:left="0" w:right="0" w:firstLine="0"/>
+        <w:jc w:val="left"/>
+        <w:rPr>
+          <w:rFonts w:hint="default" w:ascii="Arial" w:hAnsi="Arial" w:eastAsia="Arial" w:cs="Arial"/>
+          <w:i w:val="0"/>
+          <w:caps w:val="0"/>
+          <w:color w:val="333333"/>
+          <w:spacing w:val="0"/>
+          <w:sz w:val="21"/>
+          <w:szCs w:val="21"/>
+          <w:shd w:val="clear" w:fill="FFFFFF"/>
+        </w:rPr>
+      </w:pPr>
+      <w:r>
+        <w:rPr>
+          <w:rFonts w:ascii="Arial" w:hAnsi="Arial" w:eastAsia="Arial" w:cs="Arial"/>
+          <w:i w:val="0"/>
+          <w:caps w:val="0"/>
+          <w:color w:val="333333"/>
+          <w:spacing w:val="0"/>
+          <w:sz w:val="21"/>
+          <w:szCs w:val="21"/>
+          <w:shd w:val="clear" w:fill="FFFFFF"/>
+        </w:rPr>
+        <w:t>通过进一步测试发现mysqldump备份的时候只使用--single-transaction不使用--master-data=2参数是不会进行锁表的。</w:t>
+      </w:r>
+      <w:r>
+        <w:rPr>
+          <w:rFonts w:hint="default" w:ascii="Arial" w:hAnsi="Arial" w:eastAsia="Arial" w:cs="Arial"/>
+          <w:i w:val="0"/>
+          <w:caps w:val="0"/>
+          <w:color w:val="333333"/>
+          <w:spacing w:val="0"/>
+          <w:sz w:val="21"/>
+          <w:szCs w:val="21"/>
+          <w:shd w:val="clear" w:fill="FFFFFF"/>
+        </w:rPr>
+        <w:br w:type="textWrapping"/>
+      </w:r>
+      <w:r>
+        <w:rPr>
+          <w:rFonts w:hint="default" w:ascii="Arial" w:hAnsi="Arial" w:eastAsia="Arial" w:cs="Arial"/>
+          <w:i w:val="0"/>
+          <w:caps w:val="0"/>
+          <w:color w:val="333333"/>
+          <w:spacing w:val="0"/>
+          <w:sz w:val="21"/>
+          <w:szCs w:val="21"/>
+          <w:shd w:val="clear" w:fill="FFFFFF"/>
+        </w:rPr>
+        <w:t>不加--master-data=2参数:</w:t>
+      </w:r>
+    </w:p>
+    <w:p>
+      <w:pPr>
+        <w:pStyle w:val="4"/>
+        <w:keepNext w:val="0"/>
+        <w:keepLines w:val="0"/>
+        <w:widowControl/>
+        <w:suppressLineNumbers w:val="0"/>
+        <w:pBdr>
+          <w:top w:val="none" w:color="auto" w:sz="0" w:space="0"/>
+          <w:left w:val="none" w:color="auto" w:sz="0" w:space="0"/>
+          <w:bottom w:val="none" w:color="auto" w:sz="0" w:space="0"/>
+          <w:right w:val="none" w:color="auto" w:sz="0" w:space="0"/>
+        </w:pBdr>
+        <w:spacing w:before="0" w:beforeAutospacing="0" w:after="0" w:afterAutospacing="0"/>
+        <w:ind w:left="0" w:right="0" w:firstLine="0"/>
+        <w:jc w:val="left"/>
+        <w:rPr>
+          <w:rFonts w:hint="default" w:ascii="Arial" w:hAnsi="Arial" w:eastAsia="Arial" w:cs="Arial"/>
+          <w:i w:val="0"/>
+          <w:caps w:val="0"/>
+          <w:color w:val="333333"/>
+          <w:spacing w:val="0"/>
+          <w:sz w:val="21"/>
+          <w:szCs w:val="21"/>
+          <w:shd w:val="clear" w:fill="FFFFFF"/>
+        </w:rPr>
+      </w:pPr>
+    </w:p>
+    <w:p>
+      <w:pPr>
+        <w:pStyle w:val="5"/>
+        <w:keepNext w:val="0"/>
+        <w:keepLines w:val="0"/>
+        <w:widowControl/>
+        <w:suppressLineNumbers w:val="0"/>
+        <w:shd w:val="clear" w:fill="FFFFFF"/>
+        <w:spacing w:before="150" w:beforeAutospacing="0" w:after="150" w:afterAutospacing="0" w:line="23" w:lineRule="atLeast"/>
+        <w:ind w:left="0" w:right="0" w:firstLine="0"/>
+        <w:rPr>
+          <w:rFonts w:ascii="Verdana" w:hAnsi="Verdana" w:cs="Verdana"/>
+          <w:i w:val="0"/>
+          <w:caps w:val="0"/>
+          <w:color w:val="000000"/>
+          <w:spacing w:val="0"/>
+          <w:sz w:val="19"/>
+          <w:szCs w:val="19"/>
+        </w:rPr>
+      </w:pPr>
+      <w:r>
+        <w:rPr>
+          <w:rFonts w:hint="default" w:ascii="Verdana" w:hAnsi="Verdana" w:cs="Verdana"/>
+          <w:i w:val="0"/>
+          <w:caps w:val="0"/>
+          <w:color w:val="000000"/>
+          <w:spacing w:val="0"/>
+          <w:sz w:val="19"/>
+          <w:szCs w:val="19"/>
+          <w:shd w:val="clear" w:fill="FFFFFF"/>
+        </w:rPr>
+        <w:t>如果将mysql也一起备份的话：</w:t>
+      </w:r>
+    </w:p>
+    <w:p>
+      <w:pPr>
+        <w:pStyle w:val="5"/>
+        <w:keepNext w:val="0"/>
+        <w:keepLines w:val="0"/>
+        <w:widowControl/>
+        <w:suppressLineNumbers w:val="0"/>
+        <w:shd w:val="clear" w:fill="FFFFFF"/>
+        <w:spacing w:before="150" w:beforeAutospacing="0" w:after="150" w:afterAutospacing="0" w:line="23" w:lineRule="atLeast"/>
+        <w:ind w:left="0" w:right="0" w:firstLine="0"/>
+        <w:rPr>
+          <w:rFonts w:hint="default" w:ascii="Verdana" w:hAnsi="Verdana" w:cs="Verdana"/>
+          <w:i w:val="0"/>
+          <w:caps w:val="0"/>
+          <w:color w:val="000000"/>
+          <w:spacing w:val="0"/>
+          <w:sz w:val="19"/>
+          <w:szCs w:val="19"/>
+        </w:rPr>
+      </w:pPr>
+      <w:bookmarkStart w:id="0" w:name="OLE_LINK6"/>
+      <w:bookmarkStart w:id="1" w:name="OLE_LINK5"/>
+      <w:r>
+        <w:rPr>
+          <w:rStyle w:val="8"/>
+          <w:rFonts w:hint="default" w:ascii="Verdana" w:hAnsi="Verdana" w:cs="Verdana"/>
+          <w:i w:val="0"/>
+          <w:caps w:val="0"/>
+          <w:color w:val="0000FF"/>
+          <w:spacing w:val="0"/>
+          <w:sz w:val="19"/>
+          <w:szCs w:val="19"/>
+          <w:shd w:val="clear" w:fill="FFFFFF"/>
+        </w:rPr>
+        <w:t>mysqldump -uxxx -p --single-transaction</w:t>
+      </w:r>
+      <w:bookmarkEnd w:id="0"/>
+      <w:r>
+        <w:rPr>
+          <w:rStyle w:val="8"/>
+          <w:rFonts w:hint="default" w:ascii="Verdana" w:hAnsi="Verdana" w:cs="Verdana"/>
+          <w:i w:val="0"/>
+          <w:caps w:val="0"/>
+          <w:color w:val="0000FF"/>
+          <w:spacing w:val="0"/>
+          <w:sz w:val="19"/>
+          <w:szCs w:val="19"/>
+          <w:shd w:val="clear" w:fill="FFFFFF"/>
+        </w:rPr>
+        <w:t xml:space="preserve"> --master-data=2 --routines --flush-logs </w:t>
+      </w:r>
+      <w:r>
+        <w:rPr>
+          <w:rStyle w:val="8"/>
+          <w:rFonts w:hint="default" w:ascii="Verdana" w:hAnsi="Verdana" w:cs="Verdana"/>
+          <w:i w:val="0"/>
+          <w:caps w:val="0"/>
+          <w:color w:val="800000"/>
+          <w:spacing w:val="0"/>
+          <w:sz w:val="19"/>
+          <w:szCs w:val="19"/>
+          <w:shd w:val="clear" w:fill="FFFFFF"/>
+        </w:rPr>
+        <w:t>--flush-privileges </w:t>
+      </w:r>
+      <w:r>
+        <w:rPr>
+          <w:rStyle w:val="8"/>
+          <w:rFonts w:hint="default" w:ascii="Verdana" w:hAnsi="Verdana" w:cs="Verdana"/>
+          <w:i w:val="0"/>
+          <w:caps w:val="0"/>
+          <w:color w:val="0000FF"/>
+          <w:spacing w:val="0"/>
+          <w:sz w:val="19"/>
+          <w:szCs w:val="19"/>
+          <w:shd w:val="clear" w:fill="FFFFFF"/>
+        </w:rPr>
+        <w:t>--all-databases &gt; alldb.sql;</w:t>
+      </w:r>
+    </w:p>
+    <w:bookmarkEnd w:id="1"/>
+    <w:p>
+      <w:pPr>
+        <w:pStyle w:val="4"/>
+        <w:keepNext w:val="0"/>
+        <w:keepLines w:val="0"/>
+        <w:widowControl/>
+        <w:suppressLineNumbers w:val="0"/>
+        <w:pBdr>
+          <w:top w:val="none" w:color="auto" w:sz="0" w:space="0"/>
+          <w:left w:val="none" w:color="auto" w:sz="0" w:space="0"/>
+          <w:bottom w:val="none" w:color="auto" w:sz="0" w:space="0"/>
+          <w:right w:val="none" w:color="auto" w:sz="0" w:space="0"/>
+        </w:pBdr>
+        <w:spacing w:before="0" w:beforeAutospacing="0" w:after="0" w:afterAutospacing="0"/>
+        <w:ind w:left="0" w:right="0" w:firstLine="0"/>
+        <w:jc w:val="left"/>
+        <w:rPr>
+          <w:rFonts w:hint="default" w:ascii="Arial" w:hAnsi="Arial" w:eastAsia="Arial" w:cs="Arial"/>
+          <w:i w:val="0"/>
+          <w:caps w:val="0"/>
+          <w:color w:val="333333"/>
+          <w:spacing w:val="0"/>
+          <w:sz w:val="21"/>
+          <w:szCs w:val="21"/>
+          <w:shd w:val="clear" w:fill="FFFFFF"/>
+          <w:lang w:val="en-US" w:eastAsia="zh-CN"/>
+        </w:rPr>
+      </w:pPr>
+    </w:p>
+    <w:p>
+      <w:pPr>
+        <w:pStyle w:val="4"/>
+        <w:keepNext w:val="0"/>
+        <w:keepLines w:val="0"/>
+        <w:widowControl/>
+        <w:suppressLineNumbers w:val="0"/>
+        <w:pBdr>
+          <w:top w:val="none" w:color="auto" w:sz="0" w:space="0"/>
+          <w:left w:val="none" w:color="auto" w:sz="0" w:space="0"/>
+          <w:bottom w:val="none" w:color="auto" w:sz="0" w:space="0"/>
+          <w:right w:val="none" w:color="auto" w:sz="0" w:space="0"/>
+        </w:pBdr>
+        <w:spacing w:before="0" w:beforeAutospacing="0" w:after="0" w:afterAutospacing="0"/>
+        <w:ind w:left="0" w:right="0" w:firstLine="0"/>
+        <w:jc w:val="left"/>
+        <w:rPr>
+          <w:rFonts w:hint="default" w:ascii="Verdana" w:hAnsi="Verdana" w:eastAsia="宋体" w:cs="Verdana"/>
+          <w:i w:val="0"/>
+          <w:caps w:val="0"/>
+          <w:color w:val="000000"/>
+          <w:spacing w:val="0"/>
+          <w:sz w:val="21"/>
+          <w:szCs w:val="21"/>
+          <w:shd w:val="clear" w:fill="FFFFFF"/>
+        </w:rPr>
+      </w:pPr>
+    </w:p>
+    <w:p>
+      <w:pPr>
+        <w:pStyle w:val="4"/>
+        <w:bidi w:val="0"/>
+        <w:rPr>
+          <w:rFonts w:hint="eastAsia"/>
+          <w:b/>
+          <w:bCs/>
+          <w:color w:val="FF0000"/>
+          <w:lang w:eastAsia="zh-CN"/>
+        </w:rPr>
+      </w:pPr>
+      <w:r>
+        <w:rPr>
+          <w:rFonts w:hint="eastAsia"/>
+          <w:b/>
+          <w:bCs/>
+          <w:color w:val="FF0000"/>
+          <w:lang w:eastAsia="zh-CN"/>
+        </w:rPr>
+        <w:t>数据库升级（需要</w:t>
+      </w:r>
+      <w:r>
+        <w:rPr>
+          <w:rFonts w:hint="eastAsia"/>
+          <w:b/>
+          <w:bCs/>
+          <w:color w:val="FF0000"/>
+          <w:lang w:val="en-US" w:eastAsia="zh-CN"/>
+        </w:rPr>
+        <w:t>root权限</w:t>
+      </w:r>
+      <w:r>
+        <w:rPr>
+          <w:rFonts w:hint="eastAsia"/>
+          <w:b/>
+          <w:bCs/>
+          <w:color w:val="FF0000"/>
+          <w:lang w:eastAsia="zh-CN"/>
+        </w:rPr>
+        <w:t>）：</w:t>
+      </w:r>
+    </w:p>
+    <w:p>
+      <w:pPr>
+        <w:pStyle w:val="4"/>
+        <w:keepNext w:val="0"/>
+        <w:keepLines w:val="0"/>
+        <w:widowControl/>
+        <w:suppressLineNumbers w:val="0"/>
+        <w:pBdr>
+          <w:top w:val="none" w:color="auto" w:sz="0" w:space="0"/>
+          <w:left w:val="none" w:color="auto" w:sz="0" w:space="0"/>
+          <w:bottom w:val="none" w:color="auto" w:sz="0" w:space="0"/>
+          <w:right w:val="none" w:color="auto" w:sz="0" w:space="0"/>
+        </w:pBdr>
+        <w:spacing w:before="0" w:beforeAutospacing="0" w:after="0" w:afterAutospacing="0"/>
+        <w:ind w:left="0" w:right="0" w:firstLine="0"/>
+        <w:jc w:val="left"/>
+        <w:rPr>
+          <w:rFonts w:hint="default" w:ascii="Verdana" w:hAnsi="Verdana" w:eastAsia="宋体" w:cs="Verdana"/>
+          <w:i w:val="0"/>
+          <w:caps w:val="0"/>
+          <w:color w:val="000000"/>
+          <w:spacing w:val="0"/>
+          <w:sz w:val="21"/>
+          <w:szCs w:val="21"/>
+          <w:shd w:val="clear" w:fill="FFFFFF"/>
+        </w:rPr>
+      </w:pPr>
+    </w:p>
+    <w:p>
+      <w:pPr>
+        <w:pStyle w:val="4"/>
+        <w:keepNext w:val="0"/>
+        <w:keepLines w:val="0"/>
+        <w:widowControl/>
+        <w:numPr>
+          <w:ilvl w:val="0"/>
+          <w:numId w:val="2"/>
+        </w:numPr>
+        <w:suppressLineNumbers w:val="0"/>
+        <w:pBdr>
+          <w:top w:val="none" w:color="auto" w:sz="0" w:space="0"/>
+          <w:left w:val="none" w:color="auto" w:sz="0" w:space="0"/>
+          <w:bottom w:val="none" w:color="auto" w:sz="0" w:space="0"/>
+          <w:right w:val="none" w:color="auto" w:sz="0" w:space="0"/>
+        </w:pBdr>
+        <w:spacing w:before="0" w:beforeAutospacing="0" w:after="0" w:afterAutospacing="0"/>
+        <w:ind w:left="0" w:right="0" w:firstLine="0"/>
+        <w:jc w:val="left"/>
+        <w:rPr>
+          <w:rFonts w:hint="eastAsia" w:ascii="Verdana" w:hAnsi="Verdana" w:cs="Verdana"/>
+          <w:i w:val="0"/>
+          <w:caps w:val="0"/>
+          <w:color w:val="000000"/>
+          <w:spacing w:val="0"/>
+          <w:sz w:val="21"/>
+          <w:szCs w:val="21"/>
+          <w:shd w:val="clear" w:fill="FFFFFF"/>
+          <w:lang w:val="en-US" w:eastAsia="zh-CN"/>
+        </w:rPr>
+      </w:pPr>
+      <w:r>
+        <w:rPr>
+          <w:rFonts w:hint="eastAsia" w:ascii="Verdana" w:hAnsi="Verdana" w:cs="Verdana"/>
+          <w:i w:val="0"/>
+          <w:caps w:val="0"/>
+          <w:color w:val="000000"/>
+          <w:spacing w:val="0"/>
+          <w:sz w:val="21"/>
+          <w:szCs w:val="21"/>
+          <w:shd w:val="clear" w:fill="FFFFFF"/>
+          <w:lang w:val="en-US" w:eastAsia="zh-CN"/>
+        </w:rPr>
+        <w:t>备份旧数据</w:t>
+      </w:r>
+    </w:p>
+    <w:p>
+      <w:pPr>
+        <w:pStyle w:val="4"/>
+        <w:keepNext w:val="0"/>
+        <w:keepLines w:val="0"/>
+        <w:widowControl/>
+        <w:numPr>
+          <w:ilvl w:val="0"/>
+          <w:numId w:val="0"/>
+        </w:numPr>
+        <w:suppressLineNumbers w:val="0"/>
+        <w:pBdr>
+          <w:top w:val="none" w:color="auto" w:sz="0" w:space="0"/>
+          <w:left w:val="none" w:color="auto" w:sz="0" w:space="0"/>
+          <w:bottom w:val="none" w:color="auto" w:sz="0" w:space="0"/>
+          <w:right w:val="none" w:color="auto" w:sz="0" w:space="0"/>
+        </w:pBdr>
+        <w:spacing w:before="0" w:beforeAutospacing="0" w:after="0" w:afterAutospacing="0"/>
+        <w:ind w:leftChars="0" w:right="0" w:rightChars="0"/>
+        <w:jc w:val="left"/>
+        <w:rPr>
+          <w:rFonts w:hint="eastAsia" w:ascii="Verdana" w:hAnsi="Verdana" w:cs="Verdana"/>
+          <w:i w:val="0"/>
+          <w:caps w:val="0"/>
+          <w:color w:val="000000"/>
+          <w:spacing w:val="0"/>
+          <w:sz w:val="21"/>
+          <w:szCs w:val="21"/>
+          <w:shd w:val="clear" w:fill="FFFFFF"/>
+          <w:lang w:val="en-US" w:eastAsia="zh-CN"/>
+        </w:rPr>
+      </w:pPr>
+      <w:r>
+        <w:rPr>
+          <w:rFonts w:hint="eastAsia" w:ascii="Verdana" w:hAnsi="Verdana" w:cs="Verdana"/>
+          <w:i w:val="0"/>
+          <w:caps w:val="0"/>
+          <w:color w:val="000000"/>
+          <w:spacing w:val="0"/>
+          <w:sz w:val="21"/>
+          <w:szCs w:val="21"/>
+          <w:shd w:val="clear" w:fill="FFFFFF"/>
+          <w:lang w:val="en-US" w:eastAsia="zh-CN"/>
+        </w:rPr>
+        <w:t xml:space="preserve">   </w:t>
+      </w:r>
+      <w:r>
+        <w:rPr>
+          <w:rFonts w:hint="eastAsia" w:ascii="Verdana" w:hAnsi="Verdana" w:cs="Verdana"/>
+          <w:i w:val="0"/>
+          <w:color w:val="000000"/>
+          <w:spacing w:val="0"/>
+          <w:sz w:val="21"/>
+          <w:szCs w:val="21"/>
+          <w:shd w:val="clear" w:fill="FFFFFF"/>
+          <w:lang w:val="en-US" w:eastAsia="zh-CN"/>
+        </w:rPr>
+        <w:t>M</w:t>
+      </w:r>
+      <w:r>
+        <w:rPr>
+          <w:rFonts w:hint="eastAsia" w:ascii="Verdana" w:hAnsi="Verdana" w:cs="Verdana"/>
+          <w:i w:val="0"/>
+          <w:caps w:val="0"/>
+          <w:color w:val="000000"/>
+          <w:spacing w:val="0"/>
+          <w:sz w:val="21"/>
+          <w:szCs w:val="21"/>
+          <w:shd w:val="clear" w:fill="FFFFFF"/>
+          <w:lang w:val="en-US" w:eastAsia="zh-CN"/>
+        </w:rPr>
+        <w:t>ysqldump -uroot -p --all-databases &gt; /data/mysqlall_backup.sql</w:t>
+      </w:r>
+    </w:p>
+    <w:p>
+      <w:pPr>
+        <w:pStyle w:val="4"/>
+        <w:keepNext w:val="0"/>
+        <w:keepLines w:val="0"/>
+        <w:widowControl/>
+        <w:numPr>
+          <w:ilvl w:val="0"/>
+          <w:numId w:val="0"/>
+        </w:numPr>
+        <w:suppressLineNumbers w:val="0"/>
+        <w:pBdr>
+          <w:top w:val="none" w:color="auto" w:sz="0" w:space="0"/>
+          <w:left w:val="none" w:color="auto" w:sz="0" w:space="0"/>
+          <w:bottom w:val="none" w:color="auto" w:sz="0" w:space="0"/>
+          <w:right w:val="none" w:color="auto" w:sz="0" w:space="0"/>
+        </w:pBdr>
+        <w:spacing w:before="0" w:beforeAutospacing="0" w:after="0" w:afterAutospacing="0"/>
+        <w:ind w:leftChars="0" w:right="0" w:rightChars="0"/>
+        <w:jc w:val="left"/>
+        <w:rPr>
+          <w:rFonts w:hint="eastAsia" w:ascii="Verdana" w:hAnsi="Verdana" w:cs="Verdana"/>
+          <w:i w:val="0"/>
+          <w:caps w:val="0"/>
+          <w:color w:val="000000"/>
+          <w:spacing w:val="0"/>
+          <w:sz w:val="21"/>
+          <w:szCs w:val="21"/>
+          <w:shd w:val="clear" w:fill="FFFFFF"/>
+          <w:lang w:val="en-US" w:eastAsia="zh-CN"/>
+        </w:rPr>
+      </w:pPr>
+      <w:r>
+        <w:rPr>
+          <w:rFonts w:hint="eastAsia" w:ascii="Verdana" w:hAnsi="Verdana" w:cs="Verdana"/>
+          <w:i w:val="0"/>
+          <w:caps w:val="0"/>
+          <w:color w:val="000000"/>
+          <w:spacing w:val="0"/>
+          <w:sz w:val="21"/>
+          <w:szCs w:val="21"/>
+          <w:shd w:val="clear" w:fill="FFFFFF"/>
+          <w:lang w:val="en-US" w:eastAsia="zh-CN"/>
+        </w:rPr>
+        <w:t xml:space="preserve">   备份旧版本配置文件:</w:t>
+      </w:r>
+    </w:p>
+    <w:p>
+      <w:pPr>
+        <w:pStyle w:val="4"/>
+        <w:keepNext w:val="0"/>
+        <w:keepLines w:val="0"/>
+        <w:widowControl/>
+        <w:numPr>
+          <w:ilvl w:val="0"/>
+          <w:numId w:val="0"/>
+        </w:numPr>
+        <w:suppressLineNumbers w:val="0"/>
+        <w:pBdr>
+          <w:top w:val="none" w:color="auto" w:sz="0" w:space="0"/>
+          <w:left w:val="none" w:color="auto" w:sz="0" w:space="0"/>
+          <w:bottom w:val="none" w:color="auto" w:sz="0" w:space="0"/>
+          <w:right w:val="none" w:color="auto" w:sz="0" w:space="0"/>
+        </w:pBdr>
+        <w:spacing w:before="0" w:beforeAutospacing="0" w:after="0" w:afterAutospacing="0"/>
+        <w:ind w:leftChars="0" w:right="0" w:rightChars="0" w:firstLine="420"/>
+        <w:jc w:val="left"/>
+        <w:rPr>
+          <w:rFonts w:hint="eastAsia" w:ascii="Verdana" w:hAnsi="Verdana" w:cs="Verdana"/>
+          <w:i w:val="0"/>
+          <w:caps w:val="0"/>
+          <w:color w:val="000000"/>
+          <w:spacing w:val="0"/>
+          <w:sz w:val="21"/>
+          <w:szCs w:val="21"/>
+          <w:shd w:val="clear" w:fill="FFFFFF"/>
+          <w:lang w:val="en-US" w:eastAsia="zh-CN"/>
+        </w:rPr>
+      </w:pPr>
+      <w:r>
+        <w:rPr>
+          <w:rFonts w:hint="eastAsia" w:ascii="Verdana" w:hAnsi="Verdana" w:cs="Verdana"/>
+          <w:i w:val="0"/>
+          <w:caps w:val="0"/>
+          <w:color w:val="000000"/>
+          <w:spacing w:val="0"/>
+          <w:sz w:val="21"/>
+          <w:szCs w:val="21"/>
+          <w:shd w:val="clear" w:fill="FFFFFF"/>
+          <w:lang w:val="en-US" w:eastAsia="zh-CN"/>
+        </w:rPr>
+        <w:t>cp /etc/my.cnf  ~/mybackup.cnf</w:t>
+      </w:r>
+    </w:p>
+    <w:p>
+      <w:pPr>
+        <w:pStyle w:val="4"/>
+        <w:keepNext w:val="0"/>
+        <w:keepLines w:val="0"/>
+        <w:widowControl/>
+        <w:numPr>
+          <w:ilvl w:val="0"/>
+          <w:numId w:val="2"/>
+        </w:numPr>
+        <w:suppressLineNumbers w:val="0"/>
+        <w:pBdr>
+          <w:top w:val="none" w:color="auto" w:sz="0" w:space="0"/>
+          <w:left w:val="none" w:color="auto" w:sz="0" w:space="0"/>
+          <w:bottom w:val="none" w:color="auto" w:sz="0" w:space="0"/>
+          <w:right w:val="none" w:color="auto" w:sz="0" w:space="0"/>
+        </w:pBdr>
+        <w:spacing w:before="0" w:beforeAutospacing="0" w:after="0" w:afterAutospacing="0"/>
+        <w:ind w:left="0" w:leftChars="0" w:right="0" w:rightChars="0" w:firstLine="0" w:firstLineChars="0"/>
+        <w:jc w:val="left"/>
+        <w:rPr>
+          <w:rFonts w:hint="eastAsia" w:ascii="Verdana" w:hAnsi="Verdana" w:cs="Verdana"/>
+          <w:i w:val="0"/>
+          <w:caps w:val="0"/>
+          <w:color w:val="000000"/>
+          <w:spacing w:val="0"/>
+          <w:sz w:val="21"/>
+          <w:szCs w:val="21"/>
+          <w:shd w:val="clear" w:fill="FFFFFF"/>
+          <w:lang w:val="en-US" w:eastAsia="zh-CN"/>
+        </w:rPr>
+      </w:pPr>
+      <w:r>
+        <w:rPr>
+          <w:rFonts w:hint="eastAsia" w:ascii="Verdana" w:hAnsi="Verdana" w:cs="Verdana"/>
+          <w:i w:val="0"/>
+          <w:caps w:val="0"/>
+          <w:color w:val="000000"/>
+          <w:spacing w:val="0"/>
+          <w:sz w:val="21"/>
+          <w:szCs w:val="21"/>
+          <w:shd w:val="clear" w:fill="FFFFFF"/>
+          <w:lang w:val="en-US" w:eastAsia="zh-CN"/>
+        </w:rPr>
+        <w:t>停服务，卸载rpm包</w:t>
+      </w:r>
+    </w:p>
+    <w:p>
+      <w:pPr>
+        <w:pStyle w:val="4"/>
+        <w:keepNext w:val="0"/>
+        <w:keepLines w:val="0"/>
+        <w:widowControl/>
+        <w:numPr>
+          <w:ilvl w:val="0"/>
+          <w:numId w:val="0"/>
+        </w:numPr>
+        <w:suppressLineNumbers w:val="0"/>
+        <w:pBdr>
+          <w:top w:val="none" w:color="auto" w:sz="0" w:space="0"/>
+          <w:left w:val="none" w:color="auto" w:sz="0" w:space="0"/>
+          <w:bottom w:val="none" w:color="auto" w:sz="0" w:space="0"/>
+          <w:right w:val="none" w:color="auto" w:sz="0" w:space="0"/>
+        </w:pBdr>
+        <w:spacing w:before="0" w:beforeAutospacing="0" w:after="0" w:afterAutospacing="0"/>
+        <w:ind w:leftChars="0" w:right="0" w:rightChars="0"/>
+        <w:jc w:val="left"/>
+        <w:rPr>
+          <w:rFonts w:hint="eastAsia" w:ascii="Verdana" w:hAnsi="Verdana" w:cs="Verdana"/>
+          <w:i w:val="0"/>
+          <w:caps w:val="0"/>
+          <w:color w:val="000000"/>
+          <w:spacing w:val="0"/>
+          <w:sz w:val="21"/>
+          <w:szCs w:val="21"/>
+          <w:shd w:val="clear" w:fill="FFFFFF"/>
+          <w:lang w:val="en-US" w:eastAsia="zh-CN"/>
+        </w:rPr>
+      </w:pPr>
+      <w:r>
+        <w:rPr>
+          <w:rFonts w:hint="eastAsia" w:ascii="Verdana" w:hAnsi="Verdana" w:cs="Verdana"/>
+          <w:i w:val="0"/>
+          <w:caps w:val="0"/>
+          <w:color w:val="000000"/>
+          <w:spacing w:val="0"/>
+          <w:sz w:val="21"/>
+          <w:szCs w:val="21"/>
+          <w:shd w:val="clear" w:fill="FFFFFF"/>
+          <w:lang w:val="en-US" w:eastAsia="zh-CN"/>
+        </w:rPr>
+        <w:t xml:space="preserve">   停mysql服务：</w:t>
+      </w:r>
+      <w:r>
+        <w:rPr>
+          <w:rFonts w:hint="eastAsia" w:ascii="Verdana" w:hAnsi="Verdana" w:cs="Verdana"/>
+          <w:i w:val="0"/>
+          <w:color w:val="000000"/>
+          <w:spacing w:val="0"/>
+          <w:sz w:val="21"/>
+          <w:szCs w:val="21"/>
+          <w:shd w:val="clear" w:fill="FFFFFF"/>
+          <w:lang w:val="en-US" w:eastAsia="zh-CN"/>
+        </w:rPr>
+        <w:t>S</w:t>
+      </w:r>
+      <w:r>
+        <w:rPr>
+          <w:rFonts w:hint="eastAsia" w:ascii="Verdana" w:hAnsi="Verdana" w:cs="Verdana"/>
+          <w:i w:val="0"/>
+          <w:caps w:val="0"/>
+          <w:color w:val="000000"/>
+          <w:spacing w:val="0"/>
+          <w:sz w:val="21"/>
+          <w:szCs w:val="21"/>
+          <w:shd w:val="clear" w:fill="FFFFFF"/>
+          <w:lang w:val="en-US" w:eastAsia="zh-CN"/>
+        </w:rPr>
+        <w:t>ystemctl stop mysql</w:t>
+      </w:r>
+    </w:p>
+    <w:p>
+      <w:pPr>
+        <w:pStyle w:val="4"/>
+        <w:keepNext w:val="0"/>
+        <w:keepLines w:val="0"/>
+        <w:widowControl/>
+        <w:numPr>
+          <w:ilvl w:val="0"/>
+          <w:numId w:val="0"/>
+        </w:numPr>
+        <w:suppressLineNumbers w:val="0"/>
+        <w:pBdr>
+          <w:top w:val="none" w:color="auto" w:sz="0" w:space="0"/>
+          <w:left w:val="none" w:color="auto" w:sz="0" w:space="0"/>
+          <w:bottom w:val="none" w:color="auto" w:sz="0" w:space="0"/>
+          <w:right w:val="none" w:color="auto" w:sz="0" w:space="0"/>
+        </w:pBdr>
+        <w:spacing w:before="0" w:beforeAutospacing="0" w:after="0" w:afterAutospacing="0"/>
+        <w:ind w:leftChars="0" w:right="0" w:rightChars="0"/>
+        <w:jc w:val="left"/>
+        <w:rPr>
+          <w:rFonts w:hint="default" w:ascii="Verdana" w:hAnsi="Verdana" w:eastAsia="宋体" w:cs="Verdana"/>
+          <w:i w:val="0"/>
+          <w:caps w:val="0"/>
+          <w:color w:val="000000"/>
+          <w:spacing w:val="0"/>
+          <w:sz w:val="21"/>
+          <w:szCs w:val="21"/>
+          <w:shd w:val="clear" w:fill="FFFFFF"/>
+          <w:lang w:val="en-US" w:eastAsia="zh-CN"/>
+        </w:rPr>
+      </w:pPr>
+      <w:r>
+        <w:rPr>
+          <w:rFonts w:hint="eastAsia" w:ascii="Verdana" w:hAnsi="Verdana" w:cs="Verdana"/>
+          <w:i w:val="0"/>
+          <w:caps w:val="0"/>
+          <w:color w:val="000000"/>
+          <w:spacing w:val="0"/>
+          <w:sz w:val="21"/>
+          <w:szCs w:val="21"/>
+          <w:shd w:val="clear" w:fill="FFFFFF"/>
+          <w:lang w:val="en-US" w:eastAsia="zh-CN"/>
+        </w:rPr>
+        <w:t xml:space="preserve">   查看数据库安装软件包：</w:t>
+      </w:r>
+      <w:bookmarkStart w:id="2" w:name="OLE_LINK4"/>
+      <w:r>
+        <w:rPr>
+          <w:rFonts w:hint="eastAsia" w:ascii="Verdana" w:hAnsi="Verdana" w:cs="Verdana"/>
+          <w:i w:val="0"/>
+          <w:caps w:val="0"/>
+          <w:color w:val="000000"/>
+          <w:spacing w:val="0"/>
+          <w:sz w:val="21"/>
+          <w:szCs w:val="21"/>
+          <w:shd w:val="clear" w:fill="FFFFFF"/>
+          <w:lang w:val="en-US" w:eastAsia="zh-CN"/>
+        </w:rPr>
+        <w:t>rpm -qa | grep -i mysql</w:t>
+      </w:r>
+      <w:bookmarkEnd w:id="2"/>
+    </w:p>
+    <w:p>
+      <w:pPr>
+        <w:pStyle w:val="4"/>
+        <w:keepNext w:val="0"/>
+        <w:keepLines w:val="0"/>
+        <w:widowControl/>
+        <w:suppressLineNumbers w:val="0"/>
+        <w:pBdr>
+          <w:top w:val="none" w:color="auto" w:sz="0" w:space="0"/>
+          <w:left w:val="none" w:color="auto" w:sz="0" w:space="0"/>
+          <w:bottom w:val="none" w:color="auto" w:sz="0" w:space="0"/>
+          <w:right w:val="none" w:color="auto" w:sz="0" w:space="0"/>
+        </w:pBdr>
+        <w:spacing w:before="0" w:beforeAutospacing="0" w:after="0" w:afterAutospacing="0"/>
+        <w:ind w:left="0" w:right="0" w:firstLine="0"/>
+        <w:jc w:val="left"/>
+        <w:rPr>
+          <w:rFonts w:hint="eastAsia" w:ascii="Verdana" w:hAnsi="Verdana" w:cs="Verdana"/>
+          <w:i w:val="0"/>
+          <w:caps w:val="0"/>
+          <w:color w:val="000000"/>
+          <w:spacing w:val="0"/>
+          <w:sz w:val="21"/>
+          <w:szCs w:val="21"/>
+          <w:shd w:val="clear" w:fill="FFFFFF"/>
+          <w:lang w:val="en-US" w:eastAsia="zh-CN"/>
+        </w:rPr>
+      </w:pPr>
+      <w:r>
+        <w:rPr>
+          <w:rFonts w:hint="eastAsia" w:ascii="Verdana" w:hAnsi="Verdana" w:cs="Verdana"/>
+          <w:i w:val="0"/>
+          <w:caps w:val="0"/>
+          <w:color w:val="000000"/>
+          <w:spacing w:val="0"/>
+          <w:sz w:val="21"/>
+          <w:szCs w:val="21"/>
+          <w:shd w:val="clear" w:fill="FFFFFF"/>
+          <w:lang w:val="en-US" w:eastAsia="zh-CN"/>
+        </w:rPr>
+        <w:t xml:space="preserve">   卸载mysql的rpm包：rpm -qa | grep -i mysql | xargs rpm -ev --nodeps</w:t>
+      </w:r>
+    </w:p>
+    <w:p>
+      <w:pPr>
+        <w:pStyle w:val="4"/>
+        <w:keepNext w:val="0"/>
+        <w:keepLines w:val="0"/>
+        <w:widowControl/>
+        <w:suppressLineNumbers w:val="0"/>
+        <w:pBdr>
+          <w:top w:val="none" w:color="auto" w:sz="0" w:space="0"/>
+          <w:left w:val="none" w:color="auto" w:sz="0" w:space="0"/>
+          <w:bottom w:val="none" w:color="auto" w:sz="0" w:space="0"/>
+          <w:right w:val="none" w:color="auto" w:sz="0" w:space="0"/>
+        </w:pBdr>
+        <w:spacing w:before="0" w:beforeAutospacing="0" w:after="0" w:afterAutospacing="0"/>
+        <w:ind w:left="0" w:right="0" w:firstLine="0"/>
+        <w:jc w:val="left"/>
+        <w:rPr>
+          <w:rFonts w:hint="eastAsia" w:ascii="Verdana" w:hAnsi="Verdana" w:cs="Verdana"/>
+          <w:i w:val="0"/>
+          <w:caps w:val="0"/>
+          <w:color w:val="000000"/>
+          <w:spacing w:val="0"/>
+          <w:sz w:val="21"/>
+          <w:szCs w:val="21"/>
+          <w:shd w:val="clear" w:fill="FFFFFF"/>
+          <w:lang w:val="en-US" w:eastAsia="zh-CN"/>
+        </w:rPr>
+      </w:pPr>
+      <w:r>
+        <w:rPr>
+          <w:rFonts w:hint="eastAsia" w:ascii="Verdana" w:hAnsi="Verdana" w:cs="Verdana"/>
+          <w:i w:val="0"/>
+          <w:caps w:val="0"/>
+          <w:color w:val="000000"/>
+          <w:spacing w:val="0"/>
+          <w:sz w:val="21"/>
+          <w:szCs w:val="21"/>
+          <w:shd w:val="clear" w:fill="FFFFFF"/>
+          <w:lang w:val="en-US" w:eastAsia="zh-CN"/>
+        </w:rPr>
+        <w:t xml:space="preserve">   检查是否卸载干净：rpm -qa | grep -i mysql</w:t>
+      </w:r>
+    </w:p>
+    <w:p>
+      <w:pPr>
+        <w:pStyle w:val="4"/>
+        <w:keepNext w:val="0"/>
+        <w:keepLines w:val="0"/>
+        <w:widowControl/>
+        <w:numPr>
+          <w:ilvl w:val="0"/>
+          <w:numId w:val="2"/>
+        </w:numPr>
+        <w:suppressLineNumbers w:val="0"/>
+        <w:pBdr>
+          <w:top w:val="none" w:color="auto" w:sz="0" w:space="0"/>
+          <w:left w:val="none" w:color="auto" w:sz="0" w:space="0"/>
+          <w:bottom w:val="none" w:color="auto" w:sz="0" w:space="0"/>
+          <w:right w:val="none" w:color="auto" w:sz="0" w:space="0"/>
+        </w:pBdr>
+        <w:spacing w:before="0" w:beforeAutospacing="0" w:after="0" w:afterAutospacing="0"/>
+        <w:ind w:left="0" w:leftChars="0" w:right="0" w:firstLine="0" w:firstLineChars="0"/>
+        <w:jc w:val="left"/>
+        <w:rPr>
+          <w:rFonts w:hint="eastAsia" w:ascii="Verdana" w:hAnsi="Verdana" w:cs="Verdana"/>
+          <w:i w:val="0"/>
+          <w:caps w:val="0"/>
+          <w:color w:val="000000"/>
+          <w:spacing w:val="0"/>
+          <w:sz w:val="21"/>
+          <w:szCs w:val="21"/>
+          <w:shd w:val="clear" w:fill="FFFFFF"/>
+          <w:lang w:val="en-US" w:eastAsia="zh-CN"/>
+        </w:rPr>
+      </w:pPr>
+      <w:r>
+        <w:rPr>
+          <w:rFonts w:hint="eastAsia" w:ascii="Verdana" w:hAnsi="Verdana" w:cs="Verdana"/>
+          <w:i w:val="0"/>
+          <w:caps w:val="0"/>
+          <w:color w:val="000000"/>
+          <w:spacing w:val="0"/>
+          <w:sz w:val="21"/>
+          <w:szCs w:val="21"/>
+          <w:shd w:val="clear" w:fill="FFFFFF"/>
+          <w:lang w:val="en-US" w:eastAsia="zh-CN"/>
+        </w:rPr>
+        <w:t>解压包，安装新版本rpm包</w:t>
+      </w:r>
+    </w:p>
+    <w:p>
+      <w:pPr>
+        <w:pStyle w:val="4"/>
+        <w:keepNext w:val="0"/>
+        <w:keepLines w:val="0"/>
+        <w:widowControl/>
+        <w:numPr>
+          <w:ilvl w:val="0"/>
+          <w:numId w:val="0"/>
+        </w:numPr>
+        <w:suppressLineNumbers w:val="0"/>
+        <w:pBdr>
+          <w:top w:val="none" w:color="auto" w:sz="0" w:space="0"/>
+          <w:left w:val="none" w:color="auto" w:sz="0" w:space="0"/>
+          <w:bottom w:val="none" w:color="auto" w:sz="0" w:space="0"/>
+          <w:right w:val="none" w:color="auto" w:sz="0" w:space="0"/>
+        </w:pBdr>
+        <w:spacing w:before="0" w:beforeAutospacing="0" w:after="0" w:afterAutospacing="0"/>
+        <w:ind w:leftChars="0" w:right="0" w:rightChars="0" w:firstLine="420" w:firstLineChars="200"/>
+        <w:jc w:val="left"/>
+        <w:rPr>
+          <w:rFonts w:hint="eastAsia" w:ascii="Verdana" w:hAnsi="Verdana" w:cs="Verdana"/>
+          <w:i w:val="0"/>
+          <w:caps w:val="0"/>
+          <w:color w:val="000000"/>
+          <w:spacing w:val="0"/>
+          <w:sz w:val="21"/>
+          <w:szCs w:val="21"/>
+          <w:shd w:val="clear" w:fill="FFFFFF"/>
+          <w:lang w:val="en-US" w:eastAsia="zh-CN"/>
+        </w:rPr>
+      </w:pPr>
+      <w:r>
+        <w:rPr>
+          <w:rFonts w:hint="eastAsia" w:ascii="Verdana" w:hAnsi="Verdana" w:cs="Verdana"/>
+          <w:i w:val="0"/>
+          <w:caps w:val="0"/>
+          <w:color w:val="000000"/>
+          <w:spacing w:val="0"/>
+          <w:sz w:val="21"/>
+          <w:szCs w:val="21"/>
+          <w:shd w:val="clear" w:fill="FFFFFF"/>
+          <w:lang w:val="en-US" w:eastAsia="zh-CN"/>
+        </w:rPr>
+        <w:t xml:space="preserve">解压tar包：   </w:t>
+      </w:r>
+      <w:r>
+        <w:rPr>
+          <w:rFonts w:hint="eastAsia" w:ascii="Verdana" w:hAnsi="Verdana" w:cs="Verdana"/>
+          <w:i w:val="0"/>
+          <w:color w:val="000000"/>
+          <w:spacing w:val="0"/>
+          <w:sz w:val="21"/>
+          <w:szCs w:val="21"/>
+          <w:shd w:val="clear" w:fill="FFFFFF"/>
+          <w:lang w:val="en-US" w:eastAsia="zh-CN"/>
+        </w:rPr>
+        <w:t>T</w:t>
+      </w:r>
+      <w:r>
+        <w:rPr>
+          <w:rFonts w:hint="eastAsia" w:ascii="Verdana" w:hAnsi="Verdana" w:cs="Verdana"/>
+          <w:i w:val="0"/>
+          <w:caps w:val="0"/>
+          <w:color w:val="000000"/>
+          <w:spacing w:val="0"/>
+          <w:sz w:val="21"/>
+          <w:szCs w:val="21"/>
+          <w:shd w:val="clear" w:fill="FFFFFF"/>
+          <w:lang w:val="en-US" w:eastAsia="zh-CN"/>
+        </w:rPr>
+        <w:t>ar -xvf mysql-5.7.28.tar.gz</w:t>
+      </w:r>
+    </w:p>
+    <w:p>
+      <w:pPr>
+        <w:pStyle w:val="4"/>
+        <w:keepNext w:val="0"/>
+        <w:keepLines w:val="0"/>
+        <w:widowControl/>
+        <w:numPr>
+          <w:ilvl w:val="0"/>
+          <w:numId w:val="0"/>
+        </w:numPr>
+        <w:suppressLineNumbers w:val="0"/>
+        <w:pBdr>
+          <w:top w:val="none" w:color="auto" w:sz="0" w:space="0"/>
+          <w:left w:val="none" w:color="auto" w:sz="0" w:space="0"/>
+          <w:bottom w:val="none" w:color="auto" w:sz="0" w:space="0"/>
+          <w:right w:val="none" w:color="auto" w:sz="0" w:space="0"/>
+        </w:pBdr>
+        <w:spacing w:before="0" w:beforeAutospacing="0" w:after="0" w:afterAutospacing="0"/>
+        <w:ind w:leftChars="0" w:right="0" w:rightChars="0"/>
+        <w:jc w:val="left"/>
+        <w:rPr>
+          <w:rFonts w:hint="eastAsia" w:ascii="Verdana" w:hAnsi="Verdana" w:cs="Verdana"/>
+          <w:i w:val="0"/>
+          <w:caps w:val="0"/>
+          <w:color w:val="000000"/>
+          <w:spacing w:val="0"/>
+          <w:sz w:val="21"/>
+          <w:szCs w:val="21"/>
+          <w:shd w:val="clear" w:fill="FFFFFF"/>
+          <w:lang w:val="en-US" w:eastAsia="zh-CN"/>
+        </w:rPr>
+      </w:pPr>
+      <w:r>
+        <w:rPr>
+          <w:rFonts w:hint="eastAsia" w:ascii="Verdana" w:hAnsi="Verdana" w:cs="Verdana"/>
+          <w:i w:val="0"/>
+          <w:caps w:val="0"/>
+          <w:color w:val="000000"/>
+          <w:spacing w:val="0"/>
+          <w:sz w:val="21"/>
+          <w:szCs w:val="21"/>
+          <w:shd w:val="clear" w:fill="FFFFFF"/>
+          <w:lang w:val="en-US" w:eastAsia="zh-CN"/>
+        </w:rPr>
+        <w:t xml:space="preserve">   安装新版本数据库rpm包：rpm -ivh mysql* ，有安装顺序</w:t>
+      </w:r>
+    </w:p>
+    <w:p>
+      <w:pPr>
+        <w:pStyle w:val="4"/>
+        <w:keepNext w:val="0"/>
+        <w:keepLines w:val="0"/>
+        <w:widowControl/>
+        <w:numPr>
+          <w:ilvl w:val="0"/>
+          <w:numId w:val="0"/>
+        </w:numPr>
+        <w:suppressLineNumbers w:val="0"/>
+        <w:pBdr>
+          <w:top w:val="none" w:color="auto" w:sz="0" w:space="0"/>
+          <w:left w:val="none" w:color="auto" w:sz="0" w:space="0"/>
+          <w:bottom w:val="none" w:color="auto" w:sz="0" w:space="0"/>
+          <w:right w:val="none" w:color="auto" w:sz="0" w:space="0"/>
+        </w:pBdr>
+        <w:spacing w:before="0" w:beforeAutospacing="0" w:after="0" w:afterAutospacing="0"/>
+        <w:ind w:leftChars="0" w:right="0" w:rightChars="0"/>
+        <w:jc w:val="left"/>
+        <w:rPr>
+          <w:rFonts w:hint="eastAsia" w:ascii="Verdana" w:hAnsi="Verdana" w:cs="Verdana"/>
+          <w:i w:val="0"/>
+          <w:caps w:val="0"/>
+          <w:color w:val="000000"/>
+          <w:spacing w:val="0"/>
+          <w:sz w:val="21"/>
+          <w:szCs w:val="21"/>
+          <w:shd w:val="clear" w:fill="FFFFFF"/>
+          <w:lang w:val="en-US" w:eastAsia="zh-CN"/>
+        </w:rPr>
+      </w:pPr>
+      <w:r>
+        <w:rPr>
+          <w:rFonts w:hint="eastAsia" w:ascii="Verdana" w:hAnsi="Verdana" w:cs="Verdana"/>
+          <w:i w:val="0"/>
+          <w:caps w:val="0"/>
+          <w:color w:val="000000"/>
+          <w:spacing w:val="0"/>
+          <w:sz w:val="21"/>
+          <w:szCs w:val="21"/>
+          <w:shd w:val="clear" w:fill="FFFFFF"/>
+          <w:lang w:val="en-US" w:eastAsia="zh-CN"/>
+        </w:rPr>
+        <w:t xml:space="preserve">    rpm -ivh mysql-community-common-5.7.26-1.el7.x86_64.rpm</w:t>
+      </w:r>
+    </w:p>
+    <w:p>
+      <w:pPr>
+        <w:pStyle w:val="4"/>
+        <w:keepNext w:val="0"/>
+        <w:keepLines w:val="0"/>
+        <w:widowControl/>
+        <w:numPr>
+          <w:ilvl w:val="0"/>
+          <w:numId w:val="0"/>
+        </w:numPr>
+        <w:suppressLineNumbers w:val="0"/>
+        <w:pBdr>
+          <w:top w:val="none" w:color="auto" w:sz="0" w:space="0"/>
+          <w:left w:val="none" w:color="auto" w:sz="0" w:space="0"/>
+          <w:bottom w:val="none" w:color="auto" w:sz="0" w:space="0"/>
+          <w:right w:val="none" w:color="auto" w:sz="0" w:space="0"/>
+        </w:pBdr>
+        <w:spacing w:before="0" w:beforeAutospacing="0" w:after="0" w:afterAutospacing="0"/>
+        <w:ind w:leftChars="0" w:right="0" w:rightChars="0"/>
+        <w:jc w:val="left"/>
+        <w:rPr>
+          <w:rFonts w:hint="eastAsia" w:ascii="Verdana" w:hAnsi="Verdana" w:cs="Verdana"/>
+          <w:i w:val="0"/>
+          <w:caps w:val="0"/>
+          <w:color w:val="000000"/>
+          <w:spacing w:val="0"/>
+          <w:sz w:val="21"/>
+          <w:szCs w:val="21"/>
+          <w:shd w:val="clear" w:fill="FFFFFF"/>
+          <w:lang w:val="en-US" w:eastAsia="zh-CN"/>
+        </w:rPr>
+      </w:pPr>
+    </w:p>
+    <w:p>
+      <w:pPr>
+        <w:pStyle w:val="4"/>
+        <w:keepNext w:val="0"/>
+        <w:keepLines w:val="0"/>
+        <w:widowControl/>
+        <w:numPr>
+          <w:ilvl w:val="0"/>
+          <w:numId w:val="0"/>
+        </w:numPr>
+        <w:suppressLineNumbers w:val="0"/>
+        <w:pBdr>
+          <w:top w:val="none" w:color="auto" w:sz="0" w:space="0"/>
+          <w:left w:val="none" w:color="auto" w:sz="0" w:space="0"/>
+          <w:bottom w:val="none" w:color="auto" w:sz="0" w:space="0"/>
+          <w:right w:val="none" w:color="auto" w:sz="0" w:space="0"/>
+        </w:pBdr>
+        <w:spacing w:before="0" w:beforeAutospacing="0" w:after="0" w:afterAutospacing="0"/>
+        <w:ind w:leftChars="0" w:right="0" w:rightChars="0"/>
+        <w:jc w:val="left"/>
+        <w:rPr>
+          <w:rFonts w:hint="eastAsia" w:ascii="Verdana" w:hAnsi="Verdana" w:cs="Verdana"/>
+          <w:i w:val="0"/>
+          <w:caps w:val="0"/>
+          <w:color w:val="000000"/>
+          <w:spacing w:val="0"/>
+          <w:sz w:val="21"/>
+          <w:szCs w:val="21"/>
+          <w:shd w:val="clear" w:fill="FFFFFF"/>
+          <w:lang w:val="en-US" w:eastAsia="zh-CN"/>
+        </w:rPr>
+      </w:pPr>
+      <w:r>
+        <w:rPr>
+          <w:rFonts w:hint="eastAsia" w:ascii="Verdana" w:hAnsi="Verdana" w:cs="Verdana"/>
+          <w:i w:val="0"/>
+          <w:caps w:val="0"/>
+          <w:color w:val="000000"/>
+          <w:spacing w:val="0"/>
+          <w:sz w:val="21"/>
+          <w:szCs w:val="21"/>
+          <w:shd w:val="clear" w:fill="FFFFFF"/>
+          <w:lang w:val="en-US" w:eastAsia="zh-CN"/>
+        </w:rPr>
+        <w:t>    rpm -ivh mysql-community-libs-5.7.26-1.el7.x86_64.rpm </w:t>
+      </w:r>
+    </w:p>
+    <w:p>
+      <w:pPr>
+        <w:pStyle w:val="4"/>
+        <w:keepNext w:val="0"/>
+        <w:keepLines w:val="0"/>
+        <w:widowControl/>
+        <w:numPr>
+          <w:ilvl w:val="0"/>
+          <w:numId w:val="0"/>
+        </w:numPr>
+        <w:suppressLineNumbers w:val="0"/>
+        <w:pBdr>
+          <w:top w:val="none" w:color="auto" w:sz="0" w:space="0"/>
+          <w:left w:val="none" w:color="auto" w:sz="0" w:space="0"/>
+          <w:bottom w:val="none" w:color="auto" w:sz="0" w:space="0"/>
+          <w:right w:val="none" w:color="auto" w:sz="0" w:space="0"/>
+        </w:pBdr>
+        <w:spacing w:before="0" w:beforeAutospacing="0" w:after="0" w:afterAutospacing="0"/>
+        <w:ind w:leftChars="0" w:right="0" w:rightChars="0"/>
+        <w:jc w:val="left"/>
+        <w:rPr>
+          <w:rFonts w:hint="eastAsia" w:ascii="Verdana" w:hAnsi="Verdana" w:cs="Verdana"/>
+          <w:i w:val="0"/>
+          <w:caps w:val="0"/>
+          <w:color w:val="000000"/>
+          <w:spacing w:val="0"/>
+          <w:sz w:val="21"/>
+          <w:szCs w:val="21"/>
+          <w:shd w:val="clear" w:fill="FFFFFF"/>
+          <w:lang w:val="en-US" w:eastAsia="zh-CN"/>
+        </w:rPr>
+      </w:pPr>
+    </w:p>
+    <w:p>
+      <w:pPr>
+        <w:pStyle w:val="4"/>
+        <w:keepNext w:val="0"/>
+        <w:keepLines w:val="0"/>
+        <w:widowControl/>
+        <w:numPr>
+          <w:ilvl w:val="0"/>
+          <w:numId w:val="0"/>
+        </w:numPr>
+        <w:suppressLineNumbers w:val="0"/>
+        <w:pBdr>
+          <w:top w:val="none" w:color="auto" w:sz="0" w:space="0"/>
+          <w:left w:val="none" w:color="auto" w:sz="0" w:space="0"/>
+          <w:bottom w:val="none" w:color="auto" w:sz="0" w:space="0"/>
+          <w:right w:val="none" w:color="auto" w:sz="0" w:space="0"/>
+        </w:pBdr>
+        <w:spacing w:before="0" w:beforeAutospacing="0" w:after="0" w:afterAutospacing="0"/>
+        <w:ind w:right="0" w:rightChars="0" w:firstLine="420" w:firstLineChars="200"/>
+        <w:jc w:val="left"/>
+        <w:rPr>
+          <w:rFonts w:hint="eastAsia" w:ascii="Verdana" w:hAnsi="Verdana" w:cs="Verdana"/>
+          <w:i w:val="0"/>
+          <w:caps w:val="0"/>
+          <w:color w:val="000000"/>
+          <w:spacing w:val="0"/>
+          <w:sz w:val="21"/>
+          <w:szCs w:val="21"/>
+          <w:shd w:val="clear" w:fill="FFFFFF"/>
+          <w:lang w:val="en-US" w:eastAsia="zh-CN"/>
+        </w:rPr>
+      </w:pPr>
+      <w:r>
+        <w:rPr>
+          <w:rFonts w:hint="eastAsia" w:ascii="Verdana" w:hAnsi="Verdana" w:cs="Verdana"/>
+          <w:i w:val="0"/>
+          <w:caps w:val="0"/>
+          <w:color w:val="000000"/>
+          <w:spacing w:val="0"/>
+          <w:sz w:val="21"/>
+          <w:szCs w:val="21"/>
+          <w:shd w:val="clear" w:fill="FFFFFF"/>
+          <w:lang w:val="en-US" w:eastAsia="zh-CN"/>
+        </w:rPr>
+        <w:t>rpm -ivh mysql-community-client-5.7.26-1.el7.x86_64.rpm</w:t>
+      </w:r>
+    </w:p>
+    <w:p>
+      <w:pPr>
+        <w:pStyle w:val="4"/>
+        <w:keepNext w:val="0"/>
+        <w:keepLines w:val="0"/>
+        <w:widowControl/>
+        <w:numPr>
+          <w:ilvl w:val="0"/>
+          <w:numId w:val="0"/>
+        </w:numPr>
+        <w:suppressLineNumbers w:val="0"/>
+        <w:pBdr>
+          <w:top w:val="none" w:color="auto" w:sz="0" w:space="0"/>
+          <w:left w:val="none" w:color="auto" w:sz="0" w:space="0"/>
+          <w:bottom w:val="none" w:color="auto" w:sz="0" w:space="0"/>
+          <w:right w:val="none" w:color="auto" w:sz="0" w:space="0"/>
+        </w:pBdr>
+        <w:spacing w:before="0" w:beforeAutospacing="0" w:after="0" w:afterAutospacing="0"/>
+        <w:ind w:leftChars="0" w:right="0" w:rightChars="0"/>
+        <w:jc w:val="left"/>
+        <w:rPr>
+          <w:rFonts w:hint="eastAsia" w:ascii="Verdana" w:hAnsi="Verdana" w:cs="Verdana"/>
+          <w:i w:val="0"/>
+          <w:caps w:val="0"/>
+          <w:color w:val="000000"/>
+          <w:spacing w:val="0"/>
+          <w:sz w:val="21"/>
+          <w:szCs w:val="21"/>
+          <w:shd w:val="clear" w:fill="FFFFFF"/>
+          <w:lang w:val="en-US" w:eastAsia="zh-CN"/>
+        </w:rPr>
+      </w:pPr>
+    </w:p>
+    <w:p>
+      <w:pPr>
+        <w:pStyle w:val="4"/>
+        <w:keepNext w:val="0"/>
+        <w:keepLines w:val="0"/>
+        <w:widowControl/>
+        <w:numPr>
+          <w:ilvl w:val="0"/>
+          <w:numId w:val="0"/>
+        </w:numPr>
+        <w:suppressLineNumbers w:val="0"/>
+        <w:pBdr>
+          <w:top w:val="none" w:color="auto" w:sz="0" w:space="0"/>
+          <w:left w:val="none" w:color="auto" w:sz="0" w:space="0"/>
+          <w:bottom w:val="none" w:color="auto" w:sz="0" w:space="0"/>
+          <w:right w:val="none" w:color="auto" w:sz="0" w:space="0"/>
+        </w:pBdr>
+        <w:spacing w:before="0" w:beforeAutospacing="0" w:after="0" w:afterAutospacing="0"/>
+        <w:ind w:leftChars="0" w:right="0" w:rightChars="0" w:firstLine="420" w:firstLineChars="200"/>
+        <w:jc w:val="left"/>
+        <w:rPr>
+          <w:rFonts w:hint="eastAsia" w:ascii="Verdana" w:hAnsi="Verdana" w:cs="Verdana"/>
+          <w:i w:val="0"/>
+          <w:caps w:val="0"/>
+          <w:color w:val="000000"/>
+          <w:spacing w:val="0"/>
+          <w:sz w:val="21"/>
+          <w:szCs w:val="21"/>
+          <w:shd w:val="clear" w:fill="FFFFFF"/>
+          <w:lang w:val="en-US" w:eastAsia="zh-CN"/>
+        </w:rPr>
+      </w:pPr>
+      <w:r>
+        <w:rPr>
+          <w:rFonts w:hint="eastAsia" w:ascii="Verdana" w:hAnsi="Verdana" w:cs="Verdana"/>
+          <w:i w:val="0"/>
+          <w:caps w:val="0"/>
+          <w:color w:val="000000"/>
+          <w:spacing w:val="0"/>
+          <w:sz w:val="21"/>
+          <w:szCs w:val="21"/>
+          <w:shd w:val="clear" w:fill="FFFFFF"/>
+          <w:lang w:val="en-US" w:eastAsia="zh-CN"/>
+        </w:rPr>
+        <w:t>rpm -ivh mysql-community-server-5.7.26-1.el7.x86_64.rpm</w:t>
+      </w:r>
+    </w:p>
+    <w:p>
+      <w:pPr>
+        <w:pStyle w:val="4"/>
+        <w:keepNext w:val="0"/>
+        <w:keepLines w:val="0"/>
+        <w:widowControl/>
+        <w:numPr>
+          <w:ilvl w:val="0"/>
+          <w:numId w:val="0"/>
+        </w:numPr>
+        <w:suppressLineNumbers w:val="0"/>
+        <w:pBdr>
+          <w:top w:val="none" w:color="auto" w:sz="0" w:space="0"/>
+          <w:left w:val="none" w:color="auto" w:sz="0" w:space="0"/>
+          <w:bottom w:val="none" w:color="auto" w:sz="0" w:space="0"/>
+          <w:right w:val="none" w:color="auto" w:sz="0" w:space="0"/>
+        </w:pBdr>
+        <w:spacing w:before="0" w:beforeAutospacing="0" w:after="0" w:afterAutospacing="0"/>
+        <w:ind w:leftChars="0" w:right="0" w:rightChars="0" w:firstLine="420" w:firstLineChars="200"/>
+        <w:jc w:val="left"/>
+        <w:rPr>
+          <w:rFonts w:hint="eastAsia" w:ascii="Verdana" w:hAnsi="Verdana" w:cs="Verdana"/>
+          <w:i w:val="0"/>
+          <w:caps w:val="0"/>
+          <w:color w:val="000000"/>
+          <w:spacing w:val="0"/>
+          <w:sz w:val="21"/>
+          <w:szCs w:val="21"/>
+          <w:shd w:val="clear" w:fill="FFFFFF"/>
+          <w:lang w:val="en-US" w:eastAsia="zh-CN"/>
+        </w:rPr>
+      </w:pPr>
+    </w:p>
+    <w:p>
+      <w:pPr>
+        <w:pStyle w:val="4"/>
+        <w:keepNext w:val="0"/>
+        <w:keepLines w:val="0"/>
+        <w:widowControl/>
+        <w:numPr>
+          <w:ilvl w:val="0"/>
+          <w:numId w:val="0"/>
+        </w:numPr>
+        <w:suppressLineNumbers w:val="0"/>
+        <w:pBdr>
+          <w:top w:val="none" w:color="auto" w:sz="0" w:space="0"/>
+          <w:left w:val="none" w:color="auto" w:sz="0" w:space="0"/>
+          <w:bottom w:val="none" w:color="auto" w:sz="0" w:space="0"/>
+          <w:right w:val="none" w:color="auto" w:sz="0" w:space="0"/>
+        </w:pBdr>
+        <w:spacing w:before="0" w:beforeAutospacing="0" w:after="0" w:afterAutospacing="0"/>
+        <w:ind w:leftChars="0" w:right="0" w:rightChars="0"/>
+        <w:jc w:val="left"/>
+        <w:rPr>
+          <w:rFonts w:hint="eastAsia" w:ascii="Verdana" w:hAnsi="Verdana" w:cs="Verdana"/>
+          <w:i w:val="0"/>
+          <w:caps w:val="0"/>
+          <w:color w:val="000000"/>
+          <w:spacing w:val="0"/>
+          <w:sz w:val="21"/>
+          <w:szCs w:val="21"/>
+          <w:shd w:val="clear" w:fill="FFFFFF"/>
+          <w:lang w:val="en-US" w:eastAsia="zh-CN"/>
+        </w:rPr>
+      </w:pPr>
+      <w:r>
+        <w:rPr>
+          <w:rFonts w:hint="eastAsia" w:ascii="Verdana" w:hAnsi="Verdana" w:cs="Verdana"/>
+          <w:i w:val="0"/>
+          <w:caps w:val="0"/>
+          <w:color w:val="000000"/>
+          <w:spacing w:val="0"/>
+          <w:sz w:val="21"/>
+          <w:szCs w:val="21"/>
+          <w:shd w:val="clear" w:fill="FFFFFF"/>
+          <w:lang w:val="en-US" w:eastAsia="zh-CN"/>
+        </w:rPr>
+        <w:t xml:space="preserve">   检查是否安装完成：rpm -qa | grep -i mysql  ,此时可看到新版本的数据库软件</w:t>
+      </w:r>
+    </w:p>
+    <w:p>
+      <w:pPr>
+        <w:pStyle w:val="4"/>
+        <w:keepNext w:val="0"/>
+        <w:keepLines w:val="0"/>
+        <w:widowControl/>
+        <w:numPr>
+          <w:ilvl w:val="0"/>
+          <w:numId w:val="0"/>
+        </w:numPr>
+        <w:suppressLineNumbers w:val="0"/>
+        <w:pBdr>
+          <w:top w:val="none" w:color="auto" w:sz="0" w:space="0"/>
+          <w:left w:val="none" w:color="auto" w:sz="0" w:space="0"/>
+          <w:bottom w:val="none" w:color="auto" w:sz="0" w:space="0"/>
+          <w:right w:val="none" w:color="auto" w:sz="0" w:space="0"/>
+        </w:pBdr>
+        <w:spacing w:before="0" w:beforeAutospacing="0" w:after="0" w:afterAutospacing="0"/>
+        <w:ind w:leftChars="0" w:right="0" w:rightChars="0"/>
+        <w:jc w:val="left"/>
+        <w:rPr>
+          <w:rFonts w:hint="default" w:ascii="Verdana" w:hAnsi="Verdana" w:cs="Verdana"/>
+          <w:i w:val="0"/>
+          <w:caps w:val="0"/>
+          <w:color w:val="000000"/>
+          <w:spacing w:val="0"/>
+          <w:sz w:val="21"/>
+          <w:szCs w:val="21"/>
+          <w:shd w:val="clear" w:fill="FFFFFF"/>
+          <w:lang w:val="en-US" w:eastAsia="zh-CN"/>
+        </w:rPr>
+      </w:pPr>
+      <w:r>
+        <w:rPr>
+          <w:rFonts w:hint="eastAsia" w:ascii="Verdana" w:hAnsi="Verdana" w:cs="Verdana"/>
+          <w:i w:val="0"/>
+          <w:caps w:val="0"/>
+          <w:color w:val="000000"/>
+          <w:spacing w:val="0"/>
+          <w:sz w:val="21"/>
+          <w:szCs w:val="21"/>
+          <w:shd w:val="clear" w:fill="FFFFFF"/>
+          <w:lang w:val="en-US" w:eastAsia="zh-CN"/>
+        </w:rPr>
+        <w:t xml:space="preserve">   </w:t>
+      </w:r>
+    </w:p>
+    <w:p>
+      <w:pPr>
+        <w:pStyle w:val="4"/>
+        <w:keepNext w:val="0"/>
+        <w:keepLines w:val="0"/>
+        <w:widowControl/>
+        <w:numPr>
+          <w:ilvl w:val="0"/>
+          <w:numId w:val="2"/>
+        </w:numPr>
+        <w:suppressLineNumbers w:val="0"/>
+        <w:pBdr>
+          <w:top w:val="none" w:color="auto" w:sz="0" w:space="0"/>
+          <w:left w:val="none" w:color="auto" w:sz="0" w:space="0"/>
+          <w:bottom w:val="none" w:color="auto" w:sz="0" w:space="0"/>
+          <w:right w:val="none" w:color="auto" w:sz="0" w:space="0"/>
+        </w:pBdr>
+        <w:spacing w:before="0" w:beforeAutospacing="0" w:after="0" w:afterAutospacing="0"/>
+        <w:ind w:left="0" w:leftChars="0" w:right="0" w:firstLine="0" w:firstLineChars="0"/>
+        <w:jc w:val="left"/>
+        <w:rPr>
+          <w:rFonts w:hint="eastAsia" w:ascii="Verdana" w:hAnsi="Verdana" w:cs="Verdana"/>
+          <w:i w:val="0"/>
+          <w:caps w:val="0"/>
+          <w:color w:val="000000"/>
+          <w:spacing w:val="0"/>
+          <w:sz w:val="21"/>
+          <w:szCs w:val="21"/>
+          <w:shd w:val="clear" w:fill="FFFFFF"/>
+          <w:lang w:val="en-US" w:eastAsia="zh-CN"/>
+        </w:rPr>
+      </w:pPr>
+      <w:r>
+        <w:rPr>
+          <w:rFonts w:hint="eastAsia" w:ascii="Verdana" w:hAnsi="Verdana" w:cs="Verdana"/>
+          <w:i w:val="0"/>
+          <w:caps w:val="0"/>
+          <w:color w:val="000000"/>
+          <w:spacing w:val="0"/>
+          <w:sz w:val="21"/>
+          <w:szCs w:val="21"/>
+          <w:shd w:val="clear" w:fill="FFFFFF"/>
+          <w:lang w:val="en-US" w:eastAsia="zh-CN"/>
+        </w:rPr>
+        <w:t>把旧配置文件复制到/etc下替换</w:t>
+      </w:r>
+    </w:p>
+    <w:p>
+      <w:pPr>
+        <w:pStyle w:val="4"/>
+        <w:keepNext w:val="0"/>
+        <w:keepLines w:val="0"/>
+        <w:widowControl/>
+        <w:numPr>
+          <w:ilvl w:val="0"/>
+          <w:numId w:val="0"/>
+        </w:numPr>
+        <w:suppressLineNumbers w:val="0"/>
+        <w:pBdr>
+          <w:top w:val="none" w:color="auto" w:sz="0" w:space="0"/>
+          <w:left w:val="none" w:color="auto" w:sz="0" w:space="0"/>
+          <w:bottom w:val="none" w:color="auto" w:sz="0" w:space="0"/>
+          <w:right w:val="none" w:color="auto" w:sz="0" w:space="0"/>
+        </w:pBdr>
+        <w:spacing w:before="0" w:beforeAutospacing="0" w:after="0" w:afterAutospacing="0"/>
+        <w:ind w:leftChars="0" w:right="0" w:rightChars="0" w:firstLine="420"/>
+        <w:jc w:val="left"/>
+        <w:rPr>
+          <w:rFonts w:hint="eastAsia" w:ascii="Verdana" w:hAnsi="Verdana" w:cs="Verdana"/>
+          <w:i w:val="0"/>
+          <w:caps w:val="0"/>
+          <w:color w:val="000000"/>
+          <w:spacing w:val="0"/>
+          <w:sz w:val="21"/>
+          <w:szCs w:val="21"/>
+          <w:shd w:val="clear" w:fill="FFFFFF"/>
+          <w:lang w:val="en-US" w:eastAsia="zh-CN"/>
+        </w:rPr>
+      </w:pPr>
+      <w:r>
+        <w:rPr>
+          <w:rFonts w:hint="eastAsia" w:ascii="Verdana" w:hAnsi="Verdana" w:cs="Verdana"/>
+          <w:i w:val="0"/>
+          <w:color w:val="000000"/>
+          <w:spacing w:val="0"/>
+          <w:sz w:val="21"/>
+          <w:szCs w:val="21"/>
+          <w:shd w:val="clear" w:fill="FFFFFF"/>
+          <w:lang w:val="en-US" w:eastAsia="zh-CN"/>
+        </w:rPr>
+        <w:t>C</w:t>
+      </w:r>
+      <w:r>
+        <w:rPr>
+          <w:rFonts w:hint="eastAsia" w:ascii="Verdana" w:hAnsi="Verdana" w:cs="Verdana"/>
+          <w:i w:val="0"/>
+          <w:caps w:val="0"/>
+          <w:color w:val="000000"/>
+          <w:spacing w:val="0"/>
+          <w:sz w:val="21"/>
+          <w:szCs w:val="21"/>
+          <w:shd w:val="clear" w:fill="FFFFFF"/>
+          <w:lang w:val="en-US" w:eastAsia="zh-CN"/>
+        </w:rPr>
+        <w:t>p ~/mysqlbackup.cnf /etc</w:t>
+      </w:r>
+    </w:p>
+    <w:p>
+      <w:pPr>
+        <w:pStyle w:val="4"/>
+        <w:keepNext w:val="0"/>
+        <w:keepLines w:val="0"/>
+        <w:widowControl/>
+        <w:numPr>
+          <w:ilvl w:val="0"/>
+          <w:numId w:val="0"/>
+        </w:numPr>
+        <w:suppressLineNumbers w:val="0"/>
+        <w:pBdr>
+          <w:top w:val="none" w:color="auto" w:sz="0" w:space="0"/>
+          <w:left w:val="none" w:color="auto" w:sz="0" w:space="0"/>
+          <w:bottom w:val="none" w:color="auto" w:sz="0" w:space="0"/>
+          <w:right w:val="none" w:color="auto" w:sz="0" w:space="0"/>
+        </w:pBdr>
+        <w:spacing w:before="0" w:beforeAutospacing="0" w:after="0" w:afterAutospacing="0"/>
+        <w:ind w:leftChars="0" w:right="0" w:rightChars="0" w:firstLine="420"/>
+        <w:jc w:val="left"/>
+        <w:rPr>
+          <w:rFonts w:hint="default" w:ascii="Verdana" w:hAnsi="Verdana" w:cs="Verdana"/>
+          <w:i w:val="0"/>
+          <w:caps w:val="0"/>
+          <w:color w:val="000000"/>
+          <w:spacing w:val="0"/>
+          <w:sz w:val="21"/>
+          <w:szCs w:val="21"/>
+          <w:shd w:val="clear" w:fill="FFFFFF"/>
+          <w:lang w:val="en-US" w:eastAsia="zh-CN"/>
+        </w:rPr>
+      </w:pPr>
+    </w:p>
+    <w:p>
+      <w:pPr>
+        <w:pStyle w:val="4"/>
+        <w:keepNext w:val="0"/>
+        <w:keepLines w:val="0"/>
+        <w:widowControl/>
+        <w:numPr>
+          <w:ilvl w:val="0"/>
+          <w:numId w:val="2"/>
+        </w:numPr>
+        <w:suppressLineNumbers w:val="0"/>
+        <w:pBdr>
+          <w:top w:val="none" w:color="auto" w:sz="0" w:space="0"/>
+          <w:left w:val="none" w:color="auto" w:sz="0" w:space="0"/>
+          <w:bottom w:val="none" w:color="auto" w:sz="0" w:space="0"/>
+          <w:right w:val="none" w:color="auto" w:sz="0" w:space="0"/>
+        </w:pBdr>
+        <w:spacing w:before="0" w:beforeAutospacing="0" w:after="0" w:afterAutospacing="0"/>
+        <w:ind w:left="0" w:leftChars="0" w:right="0" w:rightChars="0" w:firstLine="0" w:firstLineChars="0"/>
+        <w:jc w:val="left"/>
+        <w:rPr>
+          <w:rFonts w:hint="eastAsia" w:ascii="Verdana" w:hAnsi="Verdana" w:cs="Verdana"/>
+          <w:i w:val="0"/>
+          <w:caps w:val="0"/>
+          <w:color w:val="000000"/>
+          <w:spacing w:val="0"/>
+          <w:sz w:val="21"/>
+          <w:szCs w:val="21"/>
+          <w:shd w:val="clear" w:fill="FFFFFF"/>
+          <w:lang w:val="en-US" w:eastAsia="zh-CN"/>
+        </w:rPr>
+      </w:pPr>
+      <w:r>
+        <w:rPr>
+          <w:rFonts w:hint="eastAsia" w:ascii="Verdana" w:hAnsi="Verdana" w:cs="Verdana"/>
+          <w:i w:val="0"/>
+          <w:caps w:val="0"/>
+          <w:color w:val="000000"/>
+          <w:spacing w:val="0"/>
+          <w:sz w:val="21"/>
+          <w:szCs w:val="21"/>
+          <w:shd w:val="clear" w:fill="FFFFFF"/>
+          <w:lang w:val="en-US" w:eastAsia="zh-CN"/>
+        </w:rPr>
+        <w:t>启动数据库服务，并验证</w:t>
+      </w:r>
+    </w:p>
+    <w:p>
+      <w:pPr>
+        <w:pStyle w:val="4"/>
+        <w:keepNext w:val="0"/>
+        <w:keepLines w:val="0"/>
+        <w:widowControl/>
+        <w:numPr>
+          <w:ilvl w:val="0"/>
+          <w:numId w:val="0"/>
+        </w:numPr>
+        <w:suppressLineNumbers w:val="0"/>
+        <w:pBdr>
+          <w:top w:val="none" w:color="auto" w:sz="0" w:space="0"/>
+          <w:left w:val="none" w:color="auto" w:sz="0" w:space="0"/>
+          <w:bottom w:val="none" w:color="auto" w:sz="0" w:space="0"/>
+          <w:right w:val="none" w:color="auto" w:sz="0" w:space="0"/>
+        </w:pBdr>
+        <w:spacing w:before="0" w:beforeAutospacing="0" w:after="0" w:afterAutospacing="0"/>
+        <w:ind w:leftChars="0" w:right="0" w:rightChars="0" w:firstLine="420"/>
+        <w:jc w:val="left"/>
+        <w:rPr>
+          <w:rFonts w:hint="eastAsia" w:ascii="Verdana" w:hAnsi="Verdana" w:cs="Verdana"/>
+          <w:i w:val="0"/>
+          <w:caps w:val="0"/>
+          <w:color w:val="000000"/>
+          <w:spacing w:val="0"/>
+          <w:sz w:val="21"/>
+          <w:szCs w:val="21"/>
+          <w:shd w:val="clear" w:fill="FFFFFF"/>
+          <w:lang w:val="en-US" w:eastAsia="zh-CN"/>
+        </w:rPr>
+      </w:pPr>
+      <w:r>
+        <w:rPr>
+          <w:rFonts w:hint="eastAsia" w:ascii="Verdana" w:hAnsi="Verdana" w:cs="Verdana"/>
+          <w:i w:val="0"/>
+          <w:color w:val="000000"/>
+          <w:spacing w:val="0"/>
+          <w:sz w:val="21"/>
+          <w:szCs w:val="21"/>
+          <w:shd w:val="clear" w:fill="FFFFFF"/>
+          <w:lang w:val="en-US" w:eastAsia="zh-CN"/>
+        </w:rPr>
+        <w:t>启动服务：S</w:t>
+      </w:r>
+      <w:r>
+        <w:rPr>
+          <w:rFonts w:hint="eastAsia" w:ascii="Verdana" w:hAnsi="Verdana" w:cs="Verdana"/>
+          <w:i w:val="0"/>
+          <w:caps w:val="0"/>
+          <w:color w:val="000000"/>
+          <w:spacing w:val="0"/>
+          <w:sz w:val="21"/>
+          <w:szCs w:val="21"/>
+          <w:shd w:val="clear" w:fill="FFFFFF"/>
+          <w:lang w:val="en-US" w:eastAsia="zh-CN"/>
+        </w:rPr>
+        <w:t>ystemctl start mysql</w:t>
+      </w:r>
+    </w:p>
+    <w:p>
+      <w:pPr>
+        <w:pStyle w:val="4"/>
+        <w:keepNext w:val="0"/>
+        <w:keepLines w:val="0"/>
+        <w:widowControl/>
+        <w:numPr>
+          <w:ilvl w:val="0"/>
+          <w:numId w:val="0"/>
+        </w:numPr>
+        <w:suppressLineNumbers w:val="0"/>
+        <w:pBdr>
+          <w:top w:val="none" w:color="auto" w:sz="0" w:space="0"/>
+          <w:left w:val="none" w:color="auto" w:sz="0" w:space="0"/>
+          <w:bottom w:val="none" w:color="auto" w:sz="0" w:space="0"/>
+          <w:right w:val="none" w:color="auto" w:sz="0" w:space="0"/>
+        </w:pBdr>
+        <w:spacing w:before="0" w:beforeAutospacing="0" w:after="0" w:afterAutospacing="0"/>
+        <w:ind w:leftChars="0" w:right="0" w:rightChars="0" w:firstLine="420"/>
+        <w:jc w:val="left"/>
+        <w:rPr>
+          <w:rFonts w:hint="default" w:ascii="Verdana" w:hAnsi="Verdana" w:cs="Verdana"/>
+          <w:i w:val="0"/>
+          <w:caps w:val="0"/>
+          <w:color w:val="000000"/>
+          <w:spacing w:val="0"/>
+          <w:sz w:val="21"/>
+          <w:szCs w:val="21"/>
+          <w:shd w:val="clear" w:fill="FFFFFF"/>
+          <w:lang w:val="en-US" w:eastAsia="zh-CN"/>
+        </w:rPr>
+      </w:pPr>
+      <w:r>
+        <w:rPr>
+          <w:rFonts w:hint="eastAsia" w:ascii="Verdana" w:hAnsi="Verdana" w:cs="Verdana"/>
+          <w:i w:val="0"/>
+          <w:caps w:val="0"/>
+          <w:color w:val="000000"/>
+          <w:spacing w:val="0"/>
+          <w:sz w:val="21"/>
+          <w:szCs w:val="21"/>
+          <w:shd w:val="clear" w:fill="FFFFFF"/>
+          <w:lang w:val="en-US" w:eastAsia="zh-CN"/>
+        </w:rPr>
+        <w:t>验证是否是新版本：mysql -V  或 mysql -version</w:t>
+      </w:r>
+    </w:p>
+    <w:p>
+      <w:pPr>
+        <w:pStyle w:val="4"/>
+        <w:keepNext w:val="0"/>
+        <w:keepLines w:val="0"/>
+        <w:widowControl/>
+        <w:numPr>
+          <w:ilvl w:val="0"/>
+          <w:numId w:val="0"/>
+        </w:numPr>
+        <w:suppressLineNumbers w:val="0"/>
+        <w:pBdr>
+          <w:top w:val="none" w:color="auto" w:sz="0" w:space="0"/>
+          <w:left w:val="none" w:color="auto" w:sz="0" w:space="0"/>
+          <w:bottom w:val="none" w:color="auto" w:sz="0" w:space="0"/>
+          <w:right w:val="none" w:color="auto" w:sz="0" w:space="0"/>
+        </w:pBdr>
+        <w:spacing w:before="0" w:beforeAutospacing="0" w:after="0" w:afterAutospacing="0"/>
+        <w:ind w:leftChars="0" w:right="0" w:rightChars="0" w:firstLine="420"/>
+        <w:jc w:val="left"/>
+        <w:rPr>
+          <w:rFonts w:hint="default" w:ascii="Verdana" w:hAnsi="Verdana" w:cs="Verdana"/>
+          <w:i w:val="0"/>
+          <w:caps w:val="0"/>
+          <w:color w:val="000000"/>
+          <w:spacing w:val="0"/>
+          <w:sz w:val="21"/>
+          <w:szCs w:val="21"/>
+          <w:shd w:val="clear" w:fill="FFFFFF"/>
+          <w:lang w:val="en-US" w:eastAsia="zh-CN"/>
+        </w:rPr>
+      </w:pPr>
+    </w:p>
+    <w:p>
+      <w:pPr>
+        <w:pStyle w:val="4"/>
+        <w:keepNext w:val="0"/>
+        <w:keepLines w:val="0"/>
+        <w:widowControl/>
+        <w:suppressLineNumbers w:val="0"/>
+        <w:pBdr>
+          <w:top w:val="none" w:color="auto" w:sz="0" w:space="0"/>
+          <w:left w:val="none" w:color="auto" w:sz="0" w:space="0"/>
+          <w:bottom w:val="none" w:color="auto" w:sz="0" w:space="0"/>
+          <w:right w:val="none" w:color="auto" w:sz="0" w:space="0"/>
+        </w:pBdr>
+        <w:spacing w:before="0" w:beforeAutospacing="0" w:after="0" w:afterAutospacing="0"/>
+        <w:ind w:left="0" w:right="0" w:firstLine="0"/>
+        <w:jc w:val="left"/>
+        <w:rPr>
+          <w:rFonts w:ascii="微软雅黑" w:hAnsi="微软雅黑" w:eastAsia="微软雅黑" w:cs="微软雅黑"/>
+          <w:i w:val="0"/>
+          <w:caps w:val="0"/>
+          <w:color w:val="4D4D4D"/>
+          <w:spacing w:val="0"/>
+          <w:sz w:val="24"/>
+          <w:szCs w:val="24"/>
+          <w:shd w:val="clear" w:fill="FFFFFF"/>
+        </w:rPr>
+      </w:pPr>
+      <w:r>
+        <w:rPr>
+          <w:rFonts w:hint="eastAsia" w:ascii="微软雅黑" w:hAnsi="微软雅黑" w:eastAsia="微软雅黑" w:cs="微软雅黑"/>
+          <w:i w:val="0"/>
+          <w:caps w:val="0"/>
+          <w:color w:val="4D4D4D"/>
+          <w:spacing w:val="0"/>
+          <w:sz w:val="24"/>
+          <w:szCs w:val="24"/>
+          <w:shd w:val="clear" w:fill="FFFFFF"/>
+          <w:lang w:val="en-US" w:eastAsia="zh-CN"/>
+        </w:rPr>
+        <w:t>6、</w:t>
+      </w:r>
+      <w:r>
+        <w:rPr>
+          <w:rFonts w:ascii="微软雅黑" w:hAnsi="微软雅黑" w:eastAsia="微软雅黑" w:cs="微软雅黑"/>
+          <w:i w:val="0"/>
+          <w:caps w:val="0"/>
+          <w:color w:val="4D4D4D"/>
+          <w:spacing w:val="0"/>
+          <w:sz w:val="24"/>
+          <w:szCs w:val="24"/>
+          <w:shd w:val="clear" w:fill="FFFFFF"/>
+        </w:rPr>
+        <w:t>升级字典</w:t>
+      </w:r>
+    </w:p>
+    <w:p>
+      <w:pPr>
+        <w:pStyle w:val="4"/>
+        <w:keepNext w:val="0"/>
+        <w:keepLines w:val="0"/>
+        <w:widowControl/>
+        <w:suppressLineNumbers w:val="0"/>
+        <w:pBdr>
+          <w:top w:val="none" w:color="auto" w:sz="0" w:space="0"/>
+          <w:left w:val="none" w:color="auto" w:sz="0" w:space="0"/>
+          <w:bottom w:val="none" w:color="auto" w:sz="0" w:space="0"/>
+          <w:right w:val="none" w:color="auto" w:sz="0" w:space="0"/>
+        </w:pBdr>
+        <w:spacing w:before="0" w:beforeAutospacing="0" w:after="0" w:afterAutospacing="0"/>
+        <w:ind w:left="0" w:right="0" w:firstLine="720" w:firstLineChars="300"/>
+        <w:jc w:val="left"/>
+        <w:rPr>
+          <w:rFonts w:hint="eastAsia" w:ascii="微软雅黑" w:hAnsi="微软雅黑" w:eastAsia="微软雅黑" w:cs="微软雅黑"/>
+          <w:i w:val="0"/>
+          <w:caps w:val="0"/>
+          <w:color w:val="4D4D4D"/>
+          <w:spacing w:val="0"/>
+          <w:sz w:val="24"/>
+          <w:szCs w:val="24"/>
+          <w:shd w:val="clear" w:fill="FFFFFF"/>
+          <w:lang w:val="en-US" w:eastAsia="zh-CN"/>
+        </w:rPr>
+      </w:pPr>
+      <w:r>
+        <w:rPr>
+          <w:rFonts w:hint="eastAsia" w:ascii="微软雅黑" w:hAnsi="微软雅黑" w:eastAsia="微软雅黑" w:cs="微软雅黑"/>
+          <w:i w:val="0"/>
+          <w:caps w:val="0"/>
+          <w:color w:val="4D4D4D"/>
+          <w:spacing w:val="0"/>
+          <w:sz w:val="24"/>
+          <w:szCs w:val="24"/>
+          <w:shd w:val="clear" w:fill="FFFFFF"/>
+          <w:lang w:val="en-US" w:eastAsia="zh-CN"/>
+        </w:rPr>
+        <w:t>mysql_upgrade -u root -p 密码</w:t>
+      </w:r>
+    </w:p>
+    <w:p>
+      <w:pPr>
+        <w:pStyle w:val="4"/>
+        <w:keepNext w:val="0"/>
+        <w:keepLines w:val="0"/>
+        <w:widowControl/>
+        <w:suppressLineNumbers w:val="0"/>
+        <w:pBdr>
+          <w:top w:val="none" w:color="auto" w:sz="0" w:space="0"/>
+          <w:left w:val="none" w:color="auto" w:sz="0" w:space="0"/>
+          <w:bottom w:val="none" w:color="auto" w:sz="0" w:space="0"/>
+          <w:right w:val="none" w:color="auto" w:sz="0" w:space="0"/>
+        </w:pBdr>
+        <w:spacing w:before="0" w:beforeAutospacing="0" w:after="0" w:afterAutospacing="0"/>
+        <w:ind w:left="0" w:right="0" w:firstLine="720" w:firstLineChars="300"/>
+        <w:jc w:val="left"/>
+        <w:rPr>
+          <w:rFonts w:hint="eastAsia" w:ascii="微软雅黑" w:hAnsi="微软雅黑" w:eastAsia="微软雅黑" w:cs="微软雅黑"/>
+          <w:i w:val="0"/>
+          <w:caps w:val="0"/>
+          <w:color w:val="4D4D4D"/>
+          <w:spacing w:val="0"/>
+          <w:sz w:val="24"/>
+          <w:szCs w:val="24"/>
+          <w:shd w:val="clear" w:fill="FFFFFF"/>
+          <w:lang w:val="en-US" w:eastAsia="zh-CN"/>
+        </w:rPr>
+      </w:pPr>
+    </w:p>
+    <w:p>
+      <w:pPr>
+        <w:pStyle w:val="4"/>
+        <w:keepNext w:val="0"/>
+        <w:keepLines w:val="0"/>
+        <w:widowControl/>
+        <w:suppressLineNumbers w:val="0"/>
+        <w:pBdr>
+          <w:top w:val="none" w:color="auto" w:sz="0" w:space="0"/>
+          <w:left w:val="none" w:color="auto" w:sz="0" w:space="0"/>
+          <w:bottom w:val="none" w:color="auto" w:sz="0" w:space="0"/>
+          <w:right w:val="none" w:color="auto" w:sz="0" w:space="0"/>
+        </w:pBdr>
+        <w:spacing w:before="0" w:beforeAutospacing="0" w:after="0" w:afterAutospacing="0"/>
+        <w:ind w:right="0"/>
+        <w:jc w:val="left"/>
+        <w:rPr>
+          <w:rFonts w:hint="eastAsia" w:ascii="微软雅黑" w:hAnsi="微软雅黑" w:eastAsia="微软雅黑" w:cs="微软雅黑"/>
+          <w:i w:val="0"/>
+          <w:caps w:val="0"/>
+          <w:color w:val="4D4D4D"/>
+          <w:spacing w:val="0"/>
+          <w:sz w:val="24"/>
+          <w:szCs w:val="24"/>
+          <w:shd w:val="clear" w:fill="FFFFFF"/>
+          <w:lang w:val="en-US" w:eastAsia="zh-CN"/>
+        </w:rPr>
+      </w:pPr>
+      <w:r>
+        <w:rPr>
+          <w:rFonts w:hint="eastAsia" w:ascii="微软雅黑" w:hAnsi="微软雅黑" w:eastAsia="微软雅黑" w:cs="微软雅黑"/>
+          <w:i w:val="0"/>
+          <w:caps w:val="0"/>
+          <w:color w:val="4D4D4D"/>
+          <w:spacing w:val="0"/>
+          <w:sz w:val="24"/>
+          <w:szCs w:val="24"/>
+          <w:shd w:val="clear" w:fill="FFFFFF"/>
+          <w:lang w:val="en-US" w:eastAsia="zh-CN"/>
+        </w:rPr>
+        <w:t>数据库迁移存储目录（默认在/var/lib/mysql目录）,datadir：</w:t>
+      </w:r>
+    </w:p>
+    <w:p>
+      <w:pPr>
+        <w:pStyle w:val="4"/>
+        <w:keepNext w:val="0"/>
+        <w:keepLines w:val="0"/>
+        <w:widowControl/>
+        <w:suppressLineNumbers w:val="0"/>
+        <w:pBdr>
+          <w:top w:val="none" w:color="auto" w:sz="0" w:space="0"/>
+          <w:left w:val="none" w:color="auto" w:sz="0" w:space="0"/>
+          <w:bottom w:val="none" w:color="auto" w:sz="0" w:space="0"/>
+          <w:right w:val="none" w:color="auto" w:sz="0" w:space="0"/>
+        </w:pBdr>
+        <w:spacing w:before="0" w:beforeAutospacing="0" w:after="0" w:afterAutospacing="0"/>
+        <w:ind w:right="0"/>
+        <w:jc w:val="left"/>
+        <w:rPr>
+          <w:rFonts w:hint="eastAsia" w:ascii="微软雅黑" w:hAnsi="微软雅黑" w:eastAsia="微软雅黑" w:cs="微软雅黑"/>
+          <w:i w:val="0"/>
+          <w:caps w:val="0"/>
+          <w:color w:val="4D4D4D"/>
+          <w:spacing w:val="0"/>
+          <w:sz w:val="24"/>
+          <w:szCs w:val="24"/>
+          <w:shd w:val="clear" w:fill="FFFFFF"/>
+          <w:lang w:val="en-US" w:eastAsia="zh-CN"/>
+        </w:rPr>
+      </w:pPr>
+      <w:r>
+        <w:rPr>
+          <w:rFonts w:hint="eastAsia" w:ascii="微软雅黑" w:hAnsi="微软雅黑" w:eastAsia="微软雅黑" w:cs="微软雅黑"/>
+          <w:i w:val="0"/>
+          <w:caps w:val="0"/>
+          <w:color w:val="4D4D4D"/>
+          <w:spacing w:val="0"/>
+          <w:sz w:val="24"/>
+          <w:szCs w:val="24"/>
+          <w:shd w:val="clear" w:fill="FFFFFF"/>
+          <w:lang w:val="en-US" w:eastAsia="zh-CN"/>
+        </w:rPr>
+        <w:t xml:space="preserve">  若要存在/data/mysql</w:t>
+      </w:r>
+    </w:p>
+    <w:p>
+      <w:pPr>
+        <w:pStyle w:val="4"/>
+        <w:keepNext w:val="0"/>
+        <w:keepLines w:val="0"/>
+        <w:widowControl/>
+        <w:numPr>
+          <w:ilvl w:val="0"/>
+          <w:numId w:val="3"/>
+        </w:numPr>
+        <w:suppressLineNumbers w:val="0"/>
+        <w:pBdr>
+          <w:top w:val="none" w:color="auto" w:sz="0" w:space="0"/>
+          <w:left w:val="none" w:color="auto" w:sz="0" w:space="0"/>
+          <w:bottom w:val="none" w:color="auto" w:sz="0" w:space="0"/>
+          <w:right w:val="none" w:color="auto" w:sz="0" w:space="0"/>
+        </w:pBdr>
+        <w:spacing w:before="0" w:beforeAutospacing="0" w:after="0" w:afterAutospacing="0"/>
+        <w:ind w:right="0"/>
+        <w:jc w:val="left"/>
+        <w:rPr>
+          <w:rFonts w:hint="eastAsia" w:ascii="微软雅黑" w:hAnsi="微软雅黑" w:eastAsia="微软雅黑" w:cs="微软雅黑"/>
+          <w:i w:val="0"/>
+          <w:caps w:val="0"/>
+          <w:color w:val="4D4D4D"/>
+          <w:spacing w:val="0"/>
+          <w:sz w:val="24"/>
+          <w:szCs w:val="24"/>
+          <w:shd w:val="clear" w:fill="FFFFFF"/>
+          <w:lang w:val="en-US" w:eastAsia="zh-CN"/>
+        </w:rPr>
+      </w:pPr>
+      <w:r>
+        <w:rPr>
+          <w:rFonts w:hint="eastAsia" w:ascii="微软雅黑" w:hAnsi="微软雅黑" w:eastAsia="微软雅黑" w:cs="微软雅黑"/>
+          <w:i w:val="0"/>
+          <w:caps w:val="0"/>
+          <w:color w:val="4D4D4D"/>
+          <w:spacing w:val="0"/>
+          <w:sz w:val="24"/>
+          <w:szCs w:val="24"/>
+          <w:shd w:val="clear" w:fill="FFFFFF"/>
+          <w:lang w:val="en-US" w:eastAsia="zh-CN"/>
+        </w:rPr>
+        <w:t>创建文件夹 ：mkdir -p /data/mysql  ,chmod 777 /data/var/lib</w:t>
+      </w:r>
+    </w:p>
+    <w:p>
+      <w:pPr>
+        <w:pStyle w:val="4"/>
+        <w:keepNext w:val="0"/>
+        <w:keepLines w:val="0"/>
+        <w:widowControl/>
+        <w:numPr>
+          <w:ilvl w:val="0"/>
+          <w:numId w:val="3"/>
+        </w:numPr>
+        <w:suppressLineNumbers w:val="0"/>
+        <w:pBdr>
+          <w:top w:val="none" w:color="auto" w:sz="0" w:space="0"/>
+          <w:left w:val="none" w:color="auto" w:sz="0" w:space="0"/>
+          <w:bottom w:val="none" w:color="auto" w:sz="0" w:space="0"/>
+          <w:right w:val="none" w:color="auto" w:sz="0" w:space="0"/>
+        </w:pBdr>
+        <w:spacing w:before="0" w:beforeAutospacing="0" w:after="0" w:afterAutospacing="0"/>
+        <w:ind w:right="0"/>
+        <w:jc w:val="left"/>
+        <w:rPr>
+          <w:rFonts w:hint="default" w:ascii="微软雅黑" w:hAnsi="微软雅黑" w:eastAsia="微软雅黑" w:cs="微软雅黑"/>
+          <w:i w:val="0"/>
+          <w:caps w:val="0"/>
+          <w:color w:val="4D4D4D"/>
+          <w:spacing w:val="0"/>
+          <w:sz w:val="24"/>
+          <w:szCs w:val="24"/>
+          <w:shd w:val="clear" w:fill="FFFFFF"/>
+          <w:lang w:val="en-US" w:eastAsia="zh-CN"/>
+        </w:rPr>
+      </w:pPr>
+      <w:r>
+        <w:rPr>
+          <w:rFonts w:hint="eastAsia" w:ascii="微软雅黑" w:hAnsi="微软雅黑" w:eastAsia="微软雅黑" w:cs="微软雅黑"/>
+          <w:i w:val="0"/>
+          <w:caps w:val="0"/>
+          <w:color w:val="4D4D4D"/>
+          <w:spacing w:val="0"/>
+          <w:sz w:val="24"/>
+          <w:szCs w:val="24"/>
+          <w:shd w:val="clear" w:fill="FFFFFF"/>
+          <w:lang w:val="en-US" w:eastAsia="zh-CN"/>
+        </w:rPr>
+        <w:t>停止服务  ： systemctl stop mysqld.service</w:t>
+      </w:r>
+    </w:p>
+    <w:p>
+      <w:pPr>
+        <w:pStyle w:val="4"/>
+        <w:keepNext w:val="0"/>
+        <w:keepLines w:val="0"/>
+        <w:widowControl/>
+        <w:numPr>
+          <w:ilvl w:val="0"/>
+          <w:numId w:val="3"/>
+        </w:numPr>
+        <w:suppressLineNumbers w:val="0"/>
+        <w:pBdr>
+          <w:top w:val="none" w:color="auto" w:sz="0" w:space="0"/>
+          <w:left w:val="none" w:color="auto" w:sz="0" w:space="0"/>
+          <w:bottom w:val="none" w:color="auto" w:sz="0" w:space="0"/>
+          <w:right w:val="none" w:color="auto" w:sz="0" w:space="0"/>
+        </w:pBdr>
+        <w:spacing w:before="0" w:beforeAutospacing="0" w:after="0" w:afterAutospacing="0"/>
+        <w:ind w:right="0"/>
+        <w:jc w:val="left"/>
+        <w:rPr>
+          <w:rFonts w:hint="default" w:ascii="微软雅黑" w:hAnsi="微软雅黑" w:eastAsia="微软雅黑" w:cs="微软雅黑"/>
+          <w:i w:val="0"/>
+          <w:caps w:val="0"/>
+          <w:color w:val="4D4D4D"/>
+          <w:spacing w:val="0"/>
+          <w:sz w:val="24"/>
+          <w:szCs w:val="24"/>
+          <w:shd w:val="clear" w:fill="FFFFFF"/>
+          <w:lang w:val="en-US" w:eastAsia="zh-CN"/>
+        </w:rPr>
+      </w:pPr>
+      <w:r>
+        <w:rPr>
+          <w:rFonts w:hint="eastAsia" w:ascii="微软雅黑" w:hAnsi="微软雅黑" w:eastAsia="微软雅黑" w:cs="微软雅黑"/>
+          <w:i w:val="0"/>
+          <w:caps w:val="0"/>
+          <w:color w:val="4D4D4D"/>
+          <w:spacing w:val="0"/>
+          <w:sz w:val="24"/>
+          <w:szCs w:val="24"/>
+          <w:shd w:val="clear" w:fill="FFFFFF"/>
+          <w:lang w:val="en-US" w:eastAsia="zh-CN"/>
+        </w:rPr>
+        <w:t>迁移数据库目录： cp -ra /var/lib/mysql/* /data/mysql （用mv效果好一点，但mv前最好备份一下）</w:t>
+      </w:r>
+    </w:p>
+    <w:p>
+      <w:pPr>
+        <w:pStyle w:val="4"/>
+        <w:keepNext w:val="0"/>
+        <w:keepLines w:val="0"/>
+        <w:widowControl/>
+        <w:numPr>
+          <w:ilvl w:val="0"/>
+          <w:numId w:val="3"/>
+        </w:numPr>
+        <w:suppressLineNumbers w:val="0"/>
+        <w:pBdr>
+          <w:top w:val="none" w:color="auto" w:sz="0" w:space="0"/>
+          <w:left w:val="none" w:color="auto" w:sz="0" w:space="0"/>
+          <w:bottom w:val="none" w:color="auto" w:sz="0" w:space="0"/>
+          <w:right w:val="none" w:color="auto" w:sz="0" w:space="0"/>
+        </w:pBdr>
+        <w:spacing w:before="0" w:beforeAutospacing="0" w:after="0" w:afterAutospacing="0"/>
+        <w:ind w:right="0"/>
+        <w:jc w:val="left"/>
+        <w:rPr>
+          <w:rFonts w:hint="default" w:ascii="微软雅黑" w:hAnsi="微软雅黑" w:eastAsia="微软雅黑" w:cs="微软雅黑"/>
+          <w:i w:val="0"/>
+          <w:caps w:val="0"/>
+          <w:color w:val="4D4D4D"/>
+          <w:spacing w:val="0"/>
+          <w:sz w:val="24"/>
+          <w:szCs w:val="24"/>
+          <w:shd w:val="clear" w:fill="FFFFFF"/>
+          <w:lang w:val="en-US" w:eastAsia="zh-CN"/>
+        </w:rPr>
+      </w:pPr>
+      <w:r>
+        <w:rPr>
+          <w:rFonts w:hint="eastAsia" w:ascii="微软雅黑" w:hAnsi="微软雅黑" w:eastAsia="微软雅黑" w:cs="微软雅黑"/>
+          <w:i w:val="0"/>
+          <w:caps w:val="0"/>
+          <w:color w:val="4D4D4D"/>
+          <w:spacing w:val="0"/>
+          <w:sz w:val="24"/>
+          <w:szCs w:val="24"/>
+          <w:shd w:val="clear" w:fill="FFFFFF"/>
+          <w:lang w:val="en-US" w:eastAsia="zh-CN"/>
+        </w:rPr>
+        <w:t>设置文件夹属主：chown  -R mysql:mysql /data/mysql</w:t>
+      </w:r>
+    </w:p>
+    <w:p>
+      <w:pPr>
+        <w:pStyle w:val="4"/>
+        <w:keepNext w:val="0"/>
+        <w:keepLines w:val="0"/>
+        <w:widowControl/>
+        <w:numPr>
+          <w:ilvl w:val="0"/>
+          <w:numId w:val="0"/>
+        </w:numPr>
+        <w:suppressLineNumbers w:val="0"/>
+        <w:pBdr>
+          <w:top w:val="none" w:color="auto" w:sz="0" w:space="0"/>
+          <w:left w:val="none" w:color="auto" w:sz="0" w:space="0"/>
+          <w:bottom w:val="none" w:color="auto" w:sz="0" w:space="0"/>
+          <w:right w:val="none" w:color="auto" w:sz="0" w:space="0"/>
+        </w:pBdr>
+        <w:spacing w:before="0" w:beforeAutospacing="0" w:after="0" w:afterAutospacing="0"/>
+        <w:ind w:right="0" w:rightChars="0"/>
+        <w:jc w:val="left"/>
+        <w:rPr>
+          <w:rFonts w:hint="default" w:ascii="微软雅黑" w:hAnsi="微软雅黑" w:eastAsia="微软雅黑" w:cs="微软雅黑"/>
+          <w:i w:val="0"/>
+          <w:caps w:val="0"/>
+          <w:color w:val="4D4D4D"/>
+          <w:spacing w:val="0"/>
+          <w:sz w:val="24"/>
+          <w:szCs w:val="24"/>
+          <w:shd w:val="clear" w:fill="FFFFFF"/>
+          <w:lang w:val="en-US" w:eastAsia="zh-CN"/>
+        </w:rPr>
+      </w:pPr>
+      <w:r>
+        <w:rPr>
+          <w:rFonts w:hint="eastAsia" w:ascii="微软雅黑" w:hAnsi="微软雅黑" w:eastAsia="微软雅黑" w:cs="微软雅黑"/>
+          <w:i w:val="0"/>
+          <w:caps w:val="0"/>
+          <w:color w:val="4D4D4D"/>
+          <w:spacing w:val="0"/>
+          <w:sz w:val="24"/>
+          <w:szCs w:val="24"/>
+          <w:shd w:val="clear" w:fill="FFFFFF"/>
+          <w:lang w:val="en-US" w:eastAsia="zh-CN"/>
+        </w:rPr>
+        <w:t xml:space="preserve">                   </w:t>
+      </w:r>
+      <w:r>
+        <w:rPr>
+          <w:rFonts w:hint="eastAsia" w:ascii="微软雅黑" w:hAnsi="微软雅黑" w:eastAsia="微软雅黑" w:cs="微软雅黑"/>
+          <w:i w:val="0"/>
+          <w:color w:val="4D4D4D"/>
+          <w:spacing w:val="0"/>
+          <w:sz w:val="24"/>
+          <w:szCs w:val="24"/>
+          <w:shd w:val="clear" w:fill="FFFFFF"/>
+          <w:lang w:val="en-US" w:eastAsia="zh-CN"/>
+        </w:rPr>
+        <w:t>C</w:t>
+      </w:r>
+      <w:r>
+        <w:rPr>
+          <w:rFonts w:hint="eastAsia" w:ascii="微软雅黑" w:hAnsi="微软雅黑" w:eastAsia="微软雅黑" w:cs="微软雅黑"/>
+          <w:i w:val="0"/>
+          <w:caps w:val="0"/>
+          <w:color w:val="4D4D4D"/>
+          <w:spacing w:val="0"/>
+          <w:sz w:val="24"/>
+          <w:szCs w:val="24"/>
+          <w:shd w:val="clear" w:fill="FFFFFF"/>
+          <w:lang w:val="en-US" w:eastAsia="zh-CN"/>
+        </w:rPr>
+        <w:t>hmod -R 0755 /data/mysql</w:t>
+      </w:r>
+    </w:p>
+    <w:p>
+      <w:pPr>
+        <w:pStyle w:val="4"/>
+        <w:keepNext w:val="0"/>
+        <w:keepLines w:val="0"/>
+        <w:widowControl/>
+        <w:numPr>
+          <w:ilvl w:val="0"/>
+          <w:numId w:val="3"/>
+        </w:numPr>
+        <w:suppressLineNumbers w:val="0"/>
+        <w:pBdr>
+          <w:top w:val="none" w:color="auto" w:sz="0" w:space="0"/>
+          <w:left w:val="none" w:color="auto" w:sz="0" w:space="0"/>
+          <w:bottom w:val="none" w:color="auto" w:sz="0" w:space="0"/>
+          <w:right w:val="none" w:color="auto" w:sz="0" w:space="0"/>
+        </w:pBdr>
+        <w:spacing w:before="0" w:beforeAutospacing="0" w:after="0" w:afterAutospacing="0"/>
+        <w:ind w:right="0"/>
+        <w:jc w:val="left"/>
+        <w:rPr>
+          <w:rFonts w:hint="default" w:ascii="微软雅黑" w:hAnsi="微软雅黑" w:eastAsia="微软雅黑" w:cs="微软雅黑"/>
+          <w:i w:val="0"/>
+          <w:caps w:val="0"/>
+          <w:color w:val="4D4D4D"/>
+          <w:spacing w:val="0"/>
+          <w:sz w:val="24"/>
+          <w:szCs w:val="24"/>
+          <w:shd w:val="clear" w:fill="FFFFFF"/>
+          <w:lang w:val="en-US" w:eastAsia="zh-CN"/>
+        </w:rPr>
+      </w:pPr>
+      <w:r>
+        <w:rPr>
+          <w:rFonts w:hint="eastAsia" w:ascii="微软雅黑" w:hAnsi="微软雅黑" w:eastAsia="微软雅黑" w:cs="微软雅黑"/>
+          <w:i w:val="0"/>
+          <w:caps w:val="0"/>
+          <w:color w:val="4D4D4D"/>
+          <w:spacing w:val="0"/>
+          <w:sz w:val="24"/>
+          <w:szCs w:val="24"/>
+          <w:shd w:val="clear" w:fill="FFFFFF"/>
+          <w:lang w:val="en-US" w:eastAsia="zh-CN"/>
+        </w:rPr>
+        <w:t>修改配置文件：vim /etc/my.cnf</w:t>
+      </w:r>
+    </w:p>
+    <w:p>
+      <w:pPr>
+        <w:pStyle w:val="4"/>
+        <w:keepNext w:val="0"/>
+        <w:keepLines w:val="0"/>
+        <w:widowControl/>
+        <w:numPr>
+          <w:ilvl w:val="0"/>
+          <w:numId w:val="0"/>
+        </w:numPr>
+        <w:suppressLineNumbers w:val="0"/>
+        <w:pBdr>
+          <w:top w:val="none" w:color="auto" w:sz="0" w:space="0"/>
+          <w:left w:val="none" w:color="auto" w:sz="0" w:space="0"/>
+          <w:bottom w:val="none" w:color="auto" w:sz="0" w:space="0"/>
+          <w:right w:val="none" w:color="auto" w:sz="0" w:space="0"/>
+        </w:pBdr>
+        <w:spacing w:before="0" w:beforeAutospacing="0" w:after="0" w:afterAutospacing="0"/>
+        <w:ind w:right="0" w:rightChars="0"/>
+        <w:jc w:val="left"/>
+        <w:rPr>
+          <w:rFonts w:hint="eastAsia" w:ascii="微软雅黑" w:hAnsi="微软雅黑" w:eastAsia="微软雅黑" w:cs="微软雅黑"/>
+          <w:i w:val="0"/>
+          <w:caps w:val="0"/>
+          <w:color w:val="4D4D4D"/>
+          <w:spacing w:val="0"/>
+          <w:sz w:val="24"/>
+          <w:szCs w:val="24"/>
+          <w:shd w:val="clear" w:fill="FFFFFF"/>
+          <w:lang w:val="en-US" w:eastAsia="zh-CN"/>
+        </w:rPr>
+      </w:pPr>
+      <w:r>
+        <w:rPr>
+          <w:rFonts w:hint="eastAsia" w:ascii="微软雅黑" w:hAnsi="微软雅黑" w:eastAsia="微软雅黑" w:cs="微软雅黑"/>
+          <w:i w:val="0"/>
+          <w:caps w:val="0"/>
+          <w:color w:val="4D4D4D"/>
+          <w:spacing w:val="0"/>
+          <w:sz w:val="24"/>
+          <w:szCs w:val="24"/>
+          <w:shd w:val="clear" w:fill="FFFFFF"/>
+          <w:lang w:val="en-US" w:eastAsia="zh-CN"/>
+        </w:rPr>
+        <w:t xml:space="preserve">       </w:t>
+      </w:r>
+      <w:r>
+        <w:rPr>
+          <w:rFonts w:hint="eastAsia" w:ascii="微软雅黑" w:hAnsi="微软雅黑" w:eastAsia="微软雅黑" w:cs="微软雅黑"/>
+          <w:i w:val="0"/>
+          <w:color w:val="4D4D4D"/>
+          <w:spacing w:val="0"/>
+          <w:sz w:val="24"/>
+          <w:szCs w:val="24"/>
+          <w:shd w:val="clear" w:fill="FFFFFF"/>
+          <w:lang w:val="en-US" w:eastAsia="zh-CN"/>
+        </w:rPr>
+        <w:t>S</w:t>
+      </w:r>
+      <w:r>
+        <w:rPr>
+          <w:rFonts w:hint="eastAsia" w:ascii="微软雅黑" w:hAnsi="微软雅黑" w:eastAsia="微软雅黑" w:cs="微软雅黑"/>
+          <w:i w:val="0"/>
+          <w:caps w:val="0"/>
+          <w:color w:val="4D4D4D"/>
+          <w:spacing w:val="0"/>
+          <w:sz w:val="24"/>
+          <w:szCs w:val="24"/>
+          <w:shd w:val="clear" w:fill="FFFFFF"/>
+          <w:lang w:val="en-US" w:eastAsia="zh-CN"/>
+        </w:rPr>
+        <w:t>ocket=/data/mysql/mysql.socket</w:t>
+      </w:r>
+    </w:p>
+    <w:p>
+      <w:pPr>
+        <w:pStyle w:val="4"/>
+        <w:keepNext w:val="0"/>
+        <w:keepLines w:val="0"/>
+        <w:widowControl/>
+        <w:numPr>
+          <w:ilvl w:val="0"/>
+          <w:numId w:val="0"/>
+        </w:numPr>
+        <w:suppressLineNumbers w:val="0"/>
+        <w:pBdr>
+          <w:top w:val="none" w:color="auto" w:sz="0" w:space="0"/>
+          <w:left w:val="none" w:color="auto" w:sz="0" w:space="0"/>
+          <w:bottom w:val="none" w:color="auto" w:sz="0" w:space="0"/>
+          <w:right w:val="none" w:color="auto" w:sz="0" w:space="0"/>
+        </w:pBdr>
+        <w:spacing w:before="0" w:beforeAutospacing="0" w:after="0" w:afterAutospacing="0"/>
+        <w:ind w:right="0" w:rightChars="0"/>
+        <w:jc w:val="left"/>
+        <w:rPr>
+          <w:rFonts w:hint="eastAsia" w:ascii="微软雅黑" w:hAnsi="微软雅黑" w:eastAsia="微软雅黑" w:cs="微软雅黑"/>
+          <w:i w:val="0"/>
+          <w:caps w:val="0"/>
+          <w:color w:val="4D4D4D"/>
+          <w:spacing w:val="0"/>
+          <w:sz w:val="24"/>
+          <w:szCs w:val="24"/>
+          <w:shd w:val="clear" w:fill="FFFFFF"/>
+          <w:lang w:val="en-US" w:eastAsia="zh-CN"/>
+        </w:rPr>
+      </w:pPr>
+      <w:r>
+        <w:rPr>
+          <w:rFonts w:hint="eastAsia" w:ascii="微软雅黑" w:hAnsi="微软雅黑" w:eastAsia="微软雅黑" w:cs="微软雅黑"/>
+          <w:i w:val="0"/>
+          <w:caps w:val="0"/>
+          <w:color w:val="4D4D4D"/>
+          <w:spacing w:val="0"/>
+          <w:sz w:val="24"/>
+          <w:szCs w:val="24"/>
+          <w:shd w:val="clear" w:fill="FFFFFF"/>
+          <w:lang w:val="en-US" w:eastAsia="zh-CN"/>
+        </w:rPr>
+        <w:t xml:space="preserve">       </w:t>
+      </w:r>
+      <w:r>
+        <w:rPr>
+          <w:rFonts w:hint="eastAsia" w:ascii="微软雅黑" w:hAnsi="微软雅黑" w:eastAsia="微软雅黑" w:cs="微软雅黑"/>
+          <w:i w:val="0"/>
+          <w:color w:val="4D4D4D"/>
+          <w:spacing w:val="0"/>
+          <w:sz w:val="24"/>
+          <w:szCs w:val="24"/>
+          <w:shd w:val="clear" w:fill="FFFFFF"/>
+          <w:lang w:val="en-US" w:eastAsia="zh-CN"/>
+        </w:rPr>
+        <w:t>D</w:t>
+      </w:r>
+      <w:r>
+        <w:rPr>
+          <w:rFonts w:hint="eastAsia" w:ascii="微软雅黑" w:hAnsi="微软雅黑" w:eastAsia="微软雅黑" w:cs="微软雅黑"/>
+          <w:i w:val="0"/>
+          <w:caps w:val="0"/>
+          <w:color w:val="4D4D4D"/>
+          <w:spacing w:val="0"/>
+          <w:sz w:val="24"/>
+          <w:szCs w:val="24"/>
+          <w:shd w:val="clear" w:fill="FFFFFF"/>
+          <w:lang w:val="en-US" w:eastAsia="zh-CN"/>
+        </w:rPr>
+        <w:t>atadir=/data/mysql</w:t>
+      </w:r>
+    </w:p>
+    <w:p>
+      <w:pPr>
+        <w:pStyle w:val="4"/>
+        <w:keepNext w:val="0"/>
+        <w:keepLines w:val="0"/>
+        <w:widowControl/>
+        <w:numPr>
+          <w:ilvl w:val="0"/>
+          <w:numId w:val="0"/>
+        </w:numPr>
+        <w:suppressLineNumbers w:val="0"/>
+        <w:pBdr>
+          <w:top w:val="none" w:color="auto" w:sz="0" w:space="0"/>
+          <w:left w:val="none" w:color="auto" w:sz="0" w:space="0"/>
+          <w:bottom w:val="none" w:color="auto" w:sz="0" w:space="0"/>
+          <w:right w:val="none" w:color="auto" w:sz="0" w:space="0"/>
+        </w:pBdr>
+        <w:spacing w:before="0" w:beforeAutospacing="0" w:after="0" w:afterAutospacing="0"/>
+        <w:ind w:right="0" w:rightChars="0"/>
+        <w:jc w:val="left"/>
+        <w:rPr>
+          <w:rFonts w:hint="default" w:ascii="微软雅黑" w:hAnsi="微软雅黑" w:eastAsia="微软雅黑" w:cs="微软雅黑"/>
+          <w:i w:val="0"/>
+          <w:caps w:val="0"/>
+          <w:color w:val="4D4D4D"/>
+          <w:spacing w:val="0"/>
+          <w:sz w:val="24"/>
+          <w:szCs w:val="24"/>
+          <w:shd w:val="clear" w:fill="FFFFFF"/>
+          <w:lang w:val="en-US" w:eastAsia="zh-CN"/>
+        </w:rPr>
+      </w:pPr>
+      <w:r>
+        <w:rPr>
+          <w:rFonts w:hint="eastAsia" w:ascii="微软雅黑" w:hAnsi="微软雅黑" w:eastAsia="微软雅黑" w:cs="微软雅黑"/>
+          <w:i w:val="0"/>
+          <w:caps w:val="0"/>
+          <w:color w:val="4D4D4D"/>
+          <w:spacing w:val="0"/>
+          <w:sz w:val="24"/>
+          <w:szCs w:val="24"/>
+          <w:shd w:val="clear" w:fill="FFFFFF"/>
+          <w:lang w:val="en-US" w:eastAsia="zh-CN"/>
+        </w:rPr>
+        <w:t>6、启动数据库服务:systemctl start mysql</w:t>
+      </w:r>
+    </w:p>
+    <w:p>
+      <w:pPr>
+        <w:pStyle w:val="4"/>
+        <w:keepNext w:val="0"/>
+        <w:keepLines w:val="0"/>
+        <w:widowControl/>
+        <w:numPr>
+          <w:ilvl w:val="0"/>
+          <w:numId w:val="0"/>
+        </w:numPr>
+        <w:suppressLineNumbers w:val="0"/>
+        <w:pBdr>
+          <w:top w:val="none" w:color="auto" w:sz="0" w:space="0"/>
+          <w:left w:val="none" w:color="auto" w:sz="0" w:space="0"/>
+          <w:bottom w:val="none" w:color="auto" w:sz="0" w:space="0"/>
+          <w:right w:val="none" w:color="auto" w:sz="0" w:space="0"/>
+        </w:pBdr>
+        <w:spacing w:before="0" w:beforeAutospacing="0" w:after="0" w:afterAutospacing="0"/>
+        <w:ind w:right="0" w:rightChars="0"/>
+        <w:jc w:val="left"/>
+        <w:rPr>
+          <w:rFonts w:hint="default" w:ascii="微软雅黑" w:hAnsi="微软雅黑" w:eastAsia="微软雅黑" w:cs="微软雅黑"/>
+          <w:i w:val="0"/>
+          <w:caps w:val="0"/>
+          <w:color w:val="4D4D4D"/>
+          <w:spacing w:val="0"/>
+          <w:sz w:val="24"/>
+          <w:szCs w:val="24"/>
+          <w:shd w:val="clear" w:fill="FFFFFF"/>
+          <w:lang w:val="en-US" w:eastAsia="zh-CN"/>
+        </w:rPr>
+      </w:pPr>
+      <w:r>
+        <w:rPr>
+          <w:rFonts w:hint="eastAsia" w:ascii="微软雅黑" w:hAnsi="微软雅黑" w:eastAsia="微软雅黑" w:cs="微软雅黑"/>
+          <w:i w:val="0"/>
+          <w:caps w:val="0"/>
+          <w:color w:val="4D4D4D"/>
+          <w:spacing w:val="0"/>
+          <w:sz w:val="24"/>
+          <w:szCs w:val="24"/>
+          <w:shd w:val="clear" w:fill="FFFFFF"/>
+          <w:lang w:val="en-US" w:eastAsia="zh-CN"/>
+        </w:rPr>
+        <w:t>若报socket文件未找到，需要创建一个软连接，</w:t>
+      </w:r>
+      <w:r>
+        <w:rPr>
+          <w:rFonts w:hint="default" w:ascii="微软雅黑" w:hAnsi="微软雅黑" w:eastAsia="微软雅黑" w:cs="微软雅黑"/>
+          <w:i w:val="0"/>
+          <w:caps w:val="0"/>
+          <w:color w:val="4D4D4D"/>
+          <w:spacing w:val="0"/>
+          <w:sz w:val="24"/>
+          <w:szCs w:val="24"/>
+          <w:shd w:val="clear" w:fill="FFFFFF"/>
+          <w:lang w:val="en-US" w:eastAsia="zh-CN"/>
+        </w:rPr>
+        <w:t>问题：</w:t>
+      </w:r>
+    </w:p>
+    <w:p>
+      <w:pPr>
+        <w:pStyle w:val="4"/>
+        <w:keepNext w:val="0"/>
+        <w:keepLines w:val="0"/>
+        <w:widowControl/>
+        <w:numPr>
+          <w:ilvl w:val="0"/>
+          <w:numId w:val="0"/>
+        </w:numPr>
+        <w:suppressLineNumbers w:val="0"/>
+        <w:pBdr>
+          <w:top w:val="none" w:color="auto" w:sz="0" w:space="0"/>
+          <w:left w:val="none" w:color="auto" w:sz="0" w:space="0"/>
+          <w:bottom w:val="none" w:color="auto" w:sz="0" w:space="0"/>
+          <w:right w:val="none" w:color="auto" w:sz="0" w:space="0"/>
+        </w:pBdr>
+        <w:spacing w:before="0" w:beforeAutospacing="0" w:after="0" w:afterAutospacing="0"/>
+        <w:ind w:right="0" w:rightChars="0"/>
+        <w:jc w:val="left"/>
+        <w:rPr>
+          <w:rFonts w:hint="default" w:ascii="微软雅黑" w:hAnsi="微软雅黑" w:eastAsia="微软雅黑" w:cs="微软雅黑"/>
+          <w:i w:val="0"/>
+          <w:caps w:val="0"/>
+          <w:color w:val="4D4D4D"/>
+          <w:spacing w:val="0"/>
+          <w:sz w:val="24"/>
+          <w:szCs w:val="24"/>
+          <w:shd w:val="clear" w:fill="FFFFFF"/>
+          <w:lang w:val="en-US" w:eastAsia="zh-CN"/>
+        </w:rPr>
+      </w:pPr>
+    </w:p>
+    <w:p>
+      <w:pPr>
+        <w:pStyle w:val="4"/>
+        <w:keepNext w:val="0"/>
+        <w:keepLines w:val="0"/>
+        <w:widowControl/>
+        <w:numPr>
+          <w:ilvl w:val="0"/>
+          <w:numId w:val="0"/>
+        </w:numPr>
+        <w:suppressLineNumbers w:val="0"/>
+        <w:pBdr>
+          <w:top w:val="none" w:color="auto" w:sz="0" w:space="0"/>
+          <w:left w:val="none" w:color="auto" w:sz="0" w:space="0"/>
+          <w:bottom w:val="none" w:color="auto" w:sz="0" w:space="0"/>
+          <w:right w:val="none" w:color="auto" w:sz="0" w:space="0"/>
+        </w:pBdr>
+        <w:spacing w:before="0" w:beforeAutospacing="0" w:after="0" w:afterAutospacing="0"/>
+        <w:ind w:right="0" w:rightChars="0"/>
+        <w:jc w:val="left"/>
+        <w:rPr>
+          <w:rFonts w:hint="default" w:ascii="微软雅黑" w:hAnsi="微软雅黑" w:eastAsia="微软雅黑" w:cs="微软雅黑"/>
+          <w:i w:val="0"/>
+          <w:caps w:val="0"/>
+          <w:color w:val="4D4D4D"/>
+          <w:spacing w:val="0"/>
+          <w:sz w:val="24"/>
+          <w:szCs w:val="24"/>
+          <w:shd w:val="clear" w:fill="FFFFFF"/>
+          <w:lang w:val="en-US" w:eastAsia="zh-CN"/>
+        </w:rPr>
+      </w:pPr>
+      <w:r>
+        <w:rPr>
+          <w:rFonts w:hint="default" w:ascii="微软雅黑" w:hAnsi="微软雅黑" w:eastAsia="微软雅黑" w:cs="微软雅黑"/>
+          <w:i w:val="0"/>
+          <w:caps w:val="0"/>
+          <w:color w:val="4D4D4D"/>
+          <w:spacing w:val="0"/>
+          <w:sz w:val="24"/>
+          <w:szCs w:val="24"/>
+          <w:shd w:val="clear" w:fill="FFFFFF"/>
+          <w:lang w:val="en-US" w:eastAsia="zh-CN"/>
+        </w:rPr>
+        <w:t>      ERROR 2002 (HY000): Can't connect to local MySQL server through socket '/var/lib/mysql/mysql.sock' (2)</w:t>
+      </w:r>
+    </w:p>
+    <w:p>
+      <w:pPr>
+        <w:pStyle w:val="4"/>
+        <w:keepNext w:val="0"/>
+        <w:keepLines w:val="0"/>
+        <w:widowControl/>
+        <w:numPr>
+          <w:ilvl w:val="0"/>
+          <w:numId w:val="0"/>
+        </w:numPr>
+        <w:suppressLineNumbers w:val="0"/>
+        <w:pBdr>
+          <w:top w:val="none" w:color="auto" w:sz="0" w:space="0"/>
+          <w:left w:val="none" w:color="auto" w:sz="0" w:space="0"/>
+          <w:bottom w:val="none" w:color="auto" w:sz="0" w:space="0"/>
+          <w:right w:val="none" w:color="auto" w:sz="0" w:space="0"/>
+        </w:pBdr>
+        <w:spacing w:before="0" w:beforeAutospacing="0" w:after="0" w:afterAutospacing="0"/>
+        <w:ind w:right="0" w:rightChars="0"/>
+        <w:jc w:val="left"/>
+        <w:rPr>
+          <w:rFonts w:hint="default" w:ascii="微软雅黑" w:hAnsi="微软雅黑" w:eastAsia="微软雅黑" w:cs="微软雅黑"/>
+          <w:i w:val="0"/>
+          <w:caps w:val="0"/>
+          <w:color w:val="4D4D4D"/>
+          <w:spacing w:val="0"/>
+          <w:sz w:val="24"/>
+          <w:szCs w:val="24"/>
+          <w:shd w:val="clear" w:fill="FFFFFF"/>
+          <w:lang w:val="en-US" w:eastAsia="zh-CN"/>
+        </w:rPr>
+      </w:pPr>
+      <w:r>
+        <w:rPr>
+          <w:rFonts w:hint="default" w:ascii="微软雅黑" w:hAnsi="微软雅黑" w:eastAsia="微软雅黑" w:cs="微软雅黑"/>
+          <w:i w:val="0"/>
+          <w:caps w:val="0"/>
+          <w:color w:val="4D4D4D"/>
+          <w:spacing w:val="0"/>
+          <w:sz w:val="24"/>
+          <w:szCs w:val="24"/>
+          <w:shd w:val="clear" w:fill="FFFFFF"/>
+          <w:lang w:val="en-US" w:eastAsia="zh-CN"/>
+        </w:rPr>
+        <w:t>解决：</w:t>
+      </w:r>
+    </w:p>
+    <w:p>
+      <w:pPr>
+        <w:pStyle w:val="4"/>
+        <w:keepNext w:val="0"/>
+        <w:keepLines w:val="0"/>
+        <w:widowControl/>
+        <w:numPr>
+          <w:ilvl w:val="0"/>
+          <w:numId w:val="0"/>
+        </w:numPr>
+        <w:suppressLineNumbers w:val="0"/>
+        <w:pBdr>
+          <w:top w:val="none" w:color="auto" w:sz="0" w:space="0"/>
+          <w:left w:val="none" w:color="auto" w:sz="0" w:space="0"/>
+          <w:bottom w:val="none" w:color="auto" w:sz="0" w:space="0"/>
+          <w:right w:val="none" w:color="auto" w:sz="0" w:space="0"/>
+        </w:pBdr>
+        <w:spacing w:before="0" w:beforeAutospacing="0" w:after="0" w:afterAutospacing="0"/>
+        <w:ind w:right="0" w:rightChars="0"/>
+        <w:jc w:val="left"/>
+        <w:rPr>
+          <w:rFonts w:hint="default" w:ascii="微软雅黑" w:hAnsi="微软雅黑" w:eastAsia="微软雅黑" w:cs="微软雅黑"/>
+          <w:i w:val="0"/>
+          <w:caps w:val="0"/>
+          <w:color w:val="4D4D4D"/>
+          <w:spacing w:val="0"/>
+          <w:sz w:val="24"/>
+          <w:szCs w:val="24"/>
+          <w:shd w:val="clear" w:fill="FFFFFF"/>
+          <w:lang w:val="en-US" w:eastAsia="zh-CN"/>
+        </w:rPr>
+      </w:pPr>
+      <w:r>
+        <w:rPr>
+          <w:rFonts w:hint="default" w:ascii="微软雅黑" w:hAnsi="微软雅黑" w:eastAsia="微软雅黑" w:cs="微软雅黑"/>
+          <w:i w:val="0"/>
+          <w:caps w:val="0"/>
+          <w:color w:val="4D4D4D"/>
+          <w:spacing w:val="0"/>
+          <w:sz w:val="24"/>
+          <w:szCs w:val="24"/>
+          <w:shd w:val="clear" w:fill="FFFFFF"/>
+          <w:lang w:val="en-US" w:eastAsia="zh-CN"/>
+        </w:rPr>
+        <w:t>mkdir -p /var/lib/mysql/</w:t>
+      </w:r>
+    </w:p>
+    <w:p>
+      <w:pPr>
+        <w:pStyle w:val="4"/>
+        <w:keepNext w:val="0"/>
+        <w:keepLines w:val="0"/>
+        <w:widowControl/>
+        <w:numPr>
+          <w:ilvl w:val="0"/>
+          <w:numId w:val="0"/>
+        </w:numPr>
+        <w:suppressLineNumbers w:val="0"/>
+        <w:pBdr>
+          <w:top w:val="none" w:color="auto" w:sz="0" w:space="0"/>
+          <w:left w:val="none" w:color="auto" w:sz="0" w:space="0"/>
+          <w:bottom w:val="none" w:color="auto" w:sz="0" w:space="0"/>
+          <w:right w:val="none" w:color="auto" w:sz="0" w:space="0"/>
+        </w:pBdr>
+        <w:spacing w:before="0" w:beforeAutospacing="0" w:after="0" w:afterAutospacing="0"/>
+        <w:ind w:right="0" w:rightChars="0"/>
+        <w:jc w:val="left"/>
+        <w:rPr>
+          <w:rFonts w:hint="default" w:ascii="微软雅黑" w:hAnsi="微软雅黑" w:eastAsia="微软雅黑" w:cs="微软雅黑"/>
+          <w:i w:val="0"/>
+          <w:caps w:val="0"/>
+          <w:color w:val="4D4D4D"/>
+          <w:spacing w:val="0"/>
+          <w:sz w:val="24"/>
+          <w:szCs w:val="24"/>
+          <w:shd w:val="clear" w:fill="FFFFFF"/>
+          <w:lang w:val="en-US" w:eastAsia="zh-CN"/>
+        </w:rPr>
+      </w:pPr>
+      <w:r>
+        <w:rPr>
+          <w:rFonts w:hint="default" w:ascii="微软雅黑" w:hAnsi="微软雅黑" w:eastAsia="微软雅黑" w:cs="微软雅黑"/>
+          <w:i w:val="0"/>
+          <w:caps w:val="0"/>
+          <w:color w:val="4D4D4D"/>
+          <w:spacing w:val="0"/>
+          <w:sz w:val="24"/>
+          <w:szCs w:val="24"/>
+          <w:shd w:val="clear" w:fill="FFFFFF"/>
+          <w:lang w:val="en-US" w:eastAsia="zh-CN"/>
+        </w:rPr>
+        <w:t>ln -s /data/var/lib/mysql/mysql.sock /var/lib/mysql/mysql.sock</w:t>
+      </w:r>
+    </w:p>
+    <w:p>
+      <w:pPr>
+        <w:pStyle w:val="4"/>
+        <w:keepNext w:val="0"/>
+        <w:keepLines w:val="0"/>
+        <w:widowControl/>
+        <w:suppressLineNumbers w:val="0"/>
+        <w:pBdr>
+          <w:top w:val="none" w:color="auto" w:sz="0" w:space="0"/>
+          <w:left w:val="none" w:color="auto" w:sz="0" w:space="0"/>
+          <w:bottom w:val="none" w:color="auto" w:sz="0" w:space="0"/>
+          <w:right w:val="none" w:color="auto" w:sz="0" w:space="0"/>
+        </w:pBdr>
+        <w:spacing w:before="0" w:beforeAutospacing="0" w:after="0" w:afterAutospacing="0"/>
+        <w:ind w:right="0"/>
+        <w:jc w:val="left"/>
+        <w:rPr>
+          <w:rFonts w:hint="default" w:ascii="微软雅黑" w:hAnsi="微软雅黑" w:eastAsia="微软雅黑" w:cs="微软雅黑"/>
+          <w:i w:val="0"/>
+          <w:caps w:val="0"/>
+          <w:color w:val="4D4D4D"/>
+          <w:spacing w:val="0"/>
+          <w:sz w:val="24"/>
+          <w:szCs w:val="24"/>
+          <w:shd w:val="clear" w:fill="FFFFFF"/>
+          <w:lang w:val="en-US" w:eastAsia="zh-CN"/>
+        </w:rPr>
+      </w:pPr>
+    </w:p>
+    <w:p>
+      <w:pPr>
+        <w:pStyle w:val="4"/>
+        <w:keepNext w:val="0"/>
+        <w:keepLines w:val="0"/>
+        <w:widowControl/>
+        <w:suppressLineNumbers w:val="0"/>
+        <w:pBdr>
+          <w:top w:val="none" w:color="auto" w:sz="0" w:space="0"/>
+          <w:left w:val="none" w:color="auto" w:sz="0" w:space="0"/>
+          <w:bottom w:val="none" w:color="auto" w:sz="0" w:space="0"/>
+          <w:right w:val="none" w:color="auto" w:sz="0" w:space="0"/>
+        </w:pBdr>
+        <w:spacing w:before="0" w:beforeAutospacing="0" w:after="0" w:afterAutospacing="0"/>
+        <w:ind w:left="0" w:right="0" w:firstLine="0"/>
+        <w:jc w:val="left"/>
+        <w:rPr>
+          <w:rFonts w:hint="default" w:ascii="Verdana" w:hAnsi="Verdana" w:eastAsia="宋体" w:cs="Verdana"/>
+          <w:i w:val="0"/>
+          <w:caps w:val="0"/>
+          <w:color w:val="000000"/>
+          <w:spacing w:val="0"/>
+          <w:sz w:val="21"/>
+          <w:szCs w:val="21"/>
+          <w:shd w:val="clear" w:fill="FFFFFF"/>
+        </w:rPr>
+      </w:pPr>
+    </w:p>
+    <w:p>
+      <w:pPr>
+        <w:pStyle w:val="4"/>
+        <w:keepNext w:val="0"/>
+        <w:keepLines w:val="0"/>
+        <w:widowControl/>
+        <w:suppressLineNumbers w:val="0"/>
+        <w:pBdr>
+          <w:top w:val="none" w:color="auto" w:sz="0" w:space="0"/>
+          <w:left w:val="none" w:color="auto" w:sz="0" w:space="0"/>
+          <w:bottom w:val="none" w:color="auto" w:sz="0" w:space="0"/>
+          <w:right w:val="none" w:color="auto" w:sz="0" w:space="0"/>
+        </w:pBdr>
+        <w:spacing w:before="0" w:beforeAutospacing="0" w:after="0" w:afterAutospacing="0"/>
+        <w:ind w:left="0" w:right="0" w:firstLine="0"/>
+        <w:jc w:val="left"/>
+        <w:rPr>
+          <w:rFonts w:hint="eastAsia" w:ascii="Verdana" w:hAnsi="Verdana" w:cs="Verdana"/>
+          <w:i w:val="0"/>
+          <w:caps w:val="0"/>
+          <w:color w:val="000000"/>
+          <w:spacing w:val="0"/>
+          <w:sz w:val="21"/>
+          <w:szCs w:val="21"/>
+          <w:shd w:val="clear" w:fill="FFFFFF"/>
+          <w:lang w:val="en-US" w:eastAsia="zh-CN"/>
+        </w:rPr>
+      </w:pPr>
+      <w:r>
+        <w:rPr>
+          <w:rFonts w:hint="eastAsia" w:ascii="Verdana" w:hAnsi="Verdana" w:cs="Verdana"/>
+          <w:i w:val="0"/>
+          <w:caps w:val="0"/>
+          <w:color w:val="000000"/>
+          <w:spacing w:val="0"/>
+          <w:sz w:val="21"/>
+          <w:szCs w:val="21"/>
+          <w:shd w:val="clear" w:fill="FFFFFF"/>
+          <w:lang w:val="en-US" w:eastAsia="zh-CN"/>
+        </w:rPr>
+        <w:t>MYSQL limit分页：</w:t>
       </w:r>
     </w:p>
     <w:p>
@@ -5586,7 +8580,7 @@
         <w:widowControl/>
         <w:numPr>
           <w:ilvl w:val="0"/>
-          <w:numId w:val="2"/>
+          <w:numId w:val="4"/>
         </w:numPr>
         <w:suppressLineNumbers w:val="0"/>
         <w:pBdr>
@@ -6034,6 +9028,7 @@
         <w:keepLines w:val="0"/>
         <w:widowControl/>
         <w:numPr>
+          <w:ilvl w:val="0"/>
           <w:numId w:val="0"/>
         </w:numPr>
         <w:suppressLineNumbers w:val="0"/>
@@ -6057,8 +9052,6 @@
           <w:lang w:eastAsia="zh-CN"/>
         </w:rPr>
       </w:pPr>
-      <w:bookmarkStart w:id="3" w:name="_GoBack"/>
-      <w:bookmarkEnd w:id="3"/>
       <w:r>
         <w:rPr>
           <w:rFonts w:hint="default" w:ascii="Verdana" w:hAnsi="Verdana" w:eastAsia="宋体" w:cs="Verdana"/>
@@ -6682,6 +9675,13 @@
           <w:lang w:val="en-US" w:eastAsia="zh-CN"/>
         </w:rPr>
       </w:pPr>
+      <w:r>
+        <w:rPr>
+          <w:rFonts w:hint="eastAsia"/>
+          <w:lang w:val="en-US" w:eastAsia="zh-CN"/>
+        </w:rPr>
+        <w:t>单表：xtrabackup --backup  --tables='jssdb.a' --target-dir=/mnt/data/2 --user=root --password=123456 --socket=/tmp/mysqld.sock</w:t>
+      </w:r>
     </w:p>
     <w:p>
       <w:pPr>
@@ -6697,13 +9697,2278 @@
           <w:lang w:val="en-US" w:eastAsia="zh-CN"/>
         </w:rPr>
       </w:pPr>
-      <w:r>
+    </w:p>
+    <w:p>
+      <w:pPr>
+        <w:widowControl w:val="0"/>
+        <w:numPr>
+          <w:ilvl w:val="0"/>
+          <w:numId w:val="0"/>
+        </w:numPr>
+        <w:ind w:leftChars="0"/>
+        <w:jc w:val="left"/>
         <w:rPr>
           <w:rFonts w:hint="eastAsia"/>
           <w:lang w:val="en-US" w:eastAsia="zh-CN"/>
         </w:rPr>
-        <w:t>#执行上面的命令需要保证数据库目录是空的，否则会失败，因为目录里有binlog日志，要么移走，要么就用手动复制需要的文件。所以说日志不要和数据放在一起！</w:t>
-      </w:r>
+      </w:pPr>
+    </w:p>
+    <w:p>
+      <w:pPr>
+        <w:widowControl w:val="0"/>
+        <w:numPr>
+          <w:ilvl w:val="0"/>
+          <w:numId w:val="0"/>
+        </w:numPr>
+        <w:ind w:leftChars="0"/>
+        <w:jc w:val="left"/>
+        <w:rPr>
+          <w:rFonts w:hint="eastAsia"/>
+          <w:lang w:val="en-US" w:eastAsia="zh-CN"/>
+        </w:rPr>
+      </w:pPr>
+      <w:r>
+        <w:rPr>
+          <w:rFonts w:hint="eastAsia"/>
+          <w:lang w:val="en-US" w:eastAsia="zh-CN"/>
+        </w:rPr>
+        <w:t>--tables:单引号中填写databases.tables</w:t>
+      </w:r>
+    </w:p>
+    <w:p>
+      <w:pPr>
+        <w:widowControl w:val="0"/>
+        <w:numPr>
+          <w:ilvl w:val="0"/>
+          <w:numId w:val="0"/>
+        </w:numPr>
+        <w:ind w:leftChars="0"/>
+        <w:jc w:val="left"/>
+        <w:rPr>
+          <w:rFonts w:hint="eastAsia"/>
+          <w:lang w:val="en-US" w:eastAsia="zh-CN"/>
+        </w:rPr>
+      </w:pPr>
+    </w:p>
+    <w:p>
+      <w:pPr>
+        <w:widowControl w:val="0"/>
+        <w:numPr>
+          <w:ilvl w:val="0"/>
+          <w:numId w:val="0"/>
+        </w:numPr>
+        <w:ind w:leftChars="0"/>
+        <w:jc w:val="left"/>
+        <w:rPr>
+          <w:rFonts w:hint="eastAsia"/>
+          <w:lang w:val="en-US" w:eastAsia="zh-CN"/>
+        </w:rPr>
+      </w:pPr>
+      <w:r>
+        <w:rPr>
+          <w:rFonts w:hint="eastAsia"/>
+          <w:lang w:val="en-US" w:eastAsia="zh-CN"/>
+        </w:rPr>
+        <w:t>单库：xtrabackup --backup  --databases=jssdb --target-dir=/mnt/data/2 --user=root --password=123456 --socket=/tmp/mysqld.sock</w:t>
+      </w:r>
+    </w:p>
+    <w:p>
+      <w:pPr>
+        <w:pStyle w:val="4"/>
+        <w:keepNext w:val="0"/>
+        <w:keepLines w:val="0"/>
+        <w:widowControl/>
+        <w:suppressLineNumbers w:val="0"/>
+        <w:spacing w:before="0" w:beforeAutospacing="0" w:after="0" w:afterAutospacing="0"/>
+        <w:ind w:left="0" w:firstLine="0"/>
+        <w:rPr>
+          <w:rStyle w:val="8"/>
+          <w:rFonts w:hint="default" w:ascii="Courier New" w:hAnsi="Courier New" w:cs="Courier New"/>
+          <w:i w:val="0"/>
+          <w:caps w:val="0"/>
+          <w:color w:val="0000FF"/>
+          <w:spacing w:val="0"/>
+          <w:sz w:val="18"/>
+          <w:szCs w:val="18"/>
+        </w:rPr>
+      </w:pPr>
+    </w:p>
+    <w:p>
+      <w:pPr>
+        <w:pStyle w:val="4"/>
+        <w:keepNext w:val="0"/>
+        <w:keepLines w:val="0"/>
+        <w:widowControl/>
+        <w:suppressLineNumbers w:val="0"/>
+        <w:spacing w:before="0" w:beforeAutospacing="0" w:after="0" w:afterAutospacing="0"/>
+        <w:ind w:left="0" w:firstLine="0"/>
+        <w:rPr>
+          <w:rFonts w:hint="default" w:ascii="Courier New" w:hAnsi="Courier New" w:cs="Courier New"/>
+          <w:i w:val="0"/>
+          <w:caps w:val="0"/>
+          <w:color w:val="000000"/>
+          <w:spacing w:val="0"/>
+          <w:sz w:val="18"/>
+          <w:szCs w:val="18"/>
+        </w:rPr>
+      </w:pPr>
+      <w:r>
+        <w:rPr>
+          <w:rStyle w:val="8"/>
+          <w:rFonts w:hint="default" w:ascii="Courier New" w:hAnsi="Courier New" w:cs="Courier New"/>
+          <w:i w:val="0"/>
+          <w:caps w:val="0"/>
+          <w:color w:val="0000FF"/>
+          <w:spacing w:val="0"/>
+          <w:sz w:val="18"/>
+          <w:szCs w:val="18"/>
+        </w:rPr>
+        <w:t>备份：</w:t>
+      </w:r>
+    </w:p>
+    <w:p>
+      <w:pPr>
+        <w:pStyle w:val="4"/>
+        <w:keepNext w:val="0"/>
+        <w:keepLines w:val="0"/>
+        <w:widowControl/>
+        <w:suppressLineNumbers w:val="0"/>
+        <w:spacing w:before="0" w:beforeAutospacing="0" w:after="0" w:afterAutospacing="0"/>
+        <w:ind w:left="0" w:firstLine="0"/>
+        <w:rPr>
+          <w:rStyle w:val="8"/>
+          <w:rFonts w:hint="default" w:ascii="Courier New" w:hAnsi="Courier New" w:cs="Courier New"/>
+          <w:i w:val="0"/>
+          <w:caps w:val="0"/>
+          <w:color w:val="0000FF"/>
+          <w:spacing w:val="0"/>
+          <w:sz w:val="18"/>
+          <w:szCs w:val="18"/>
+        </w:rPr>
+      </w:pPr>
+      <w:r>
+        <w:rPr>
+          <w:rFonts w:hint="default" w:ascii="Courier New" w:hAnsi="Courier New" w:cs="Courier New"/>
+          <w:i w:val="0"/>
+          <w:caps w:val="0"/>
+          <w:color w:val="000000"/>
+          <w:spacing w:val="0"/>
+          <w:sz w:val="18"/>
+          <w:szCs w:val="18"/>
+        </w:rPr>
+        <w:t xml:space="preserve">innobackupex </w:t>
+      </w:r>
+      <w:r>
+        <w:rPr>
+          <w:rFonts w:hint="default" w:ascii="Courier New" w:hAnsi="Courier New" w:cs="Courier New"/>
+          <w:i w:val="0"/>
+          <w:caps w:val="0"/>
+          <w:color w:val="000000"/>
+          <w:spacing w:val="0"/>
+          <w:sz w:val="22"/>
+          <w:szCs w:val="22"/>
+        </w:rPr>
+        <w:t>--user=DBUSER --password=DBUSERPASS --defaults-</w:t>
+      </w:r>
+      <w:r>
+        <w:rPr>
+          <w:rFonts w:hint="default" w:ascii="Courier New" w:hAnsi="Courier New" w:cs="Courier New"/>
+          <w:i w:val="0"/>
+          <w:caps w:val="0"/>
+          <w:color w:val="0000FF"/>
+          <w:spacing w:val="0"/>
+          <w:sz w:val="18"/>
+          <w:szCs w:val="18"/>
+        </w:rPr>
+        <w:t>file</w:t>
+      </w:r>
+      <w:r>
+        <w:rPr>
+          <w:rFonts w:hint="default" w:ascii="Courier New" w:hAnsi="Courier New" w:cs="Courier New"/>
+          <w:i w:val="0"/>
+          <w:caps w:val="0"/>
+          <w:color w:val="000000"/>
+          <w:spacing w:val="0"/>
+          <w:sz w:val="22"/>
+          <w:szCs w:val="22"/>
+        </w:rPr>
+        <w:t>=/etc/my.cnf /path/to/BACKUP-DIR/</w:t>
+      </w:r>
+    </w:p>
+    <w:p>
+      <w:pPr>
+        <w:pStyle w:val="4"/>
+        <w:keepNext w:val="0"/>
+        <w:keepLines w:val="0"/>
+        <w:widowControl/>
+        <w:suppressLineNumbers w:val="0"/>
+        <w:spacing w:before="0" w:beforeAutospacing="0" w:after="0" w:afterAutospacing="0"/>
+        <w:ind w:left="0" w:firstLine="0"/>
+        <w:rPr>
+          <w:rStyle w:val="8"/>
+          <w:rFonts w:hint="default" w:ascii="Courier New" w:hAnsi="Courier New" w:cs="Courier New"/>
+          <w:i w:val="0"/>
+          <w:caps w:val="0"/>
+          <w:color w:val="0000FF"/>
+          <w:spacing w:val="0"/>
+          <w:sz w:val="18"/>
+          <w:szCs w:val="18"/>
+        </w:rPr>
+      </w:pPr>
+    </w:p>
+    <w:p>
+      <w:pPr>
+        <w:pStyle w:val="4"/>
+        <w:keepNext w:val="0"/>
+        <w:keepLines w:val="0"/>
+        <w:widowControl/>
+        <w:suppressLineNumbers w:val="0"/>
+        <w:spacing w:before="0" w:beforeAutospacing="0" w:after="0" w:afterAutospacing="0"/>
+        <w:ind w:left="0" w:firstLine="0"/>
+        <w:rPr>
+          <w:rStyle w:val="8"/>
+          <w:rFonts w:hint="default" w:ascii="Courier New" w:hAnsi="Courier New" w:cs="Courier New"/>
+          <w:i w:val="0"/>
+          <w:caps w:val="0"/>
+          <w:color w:val="0000FF"/>
+          <w:spacing w:val="0"/>
+          <w:sz w:val="18"/>
+          <w:szCs w:val="18"/>
+        </w:rPr>
+      </w:pPr>
+      <w:r>
+        <w:rPr>
+          <w:rStyle w:val="8"/>
+          <w:rFonts w:hint="default" w:ascii="Courier New" w:hAnsi="Courier New" w:cs="Courier New"/>
+          <w:i w:val="0"/>
+          <w:caps w:val="0"/>
+          <w:color w:val="0000FF"/>
+          <w:spacing w:val="0"/>
+          <w:sz w:val="18"/>
+          <w:szCs w:val="18"/>
+        </w:rPr>
+        <w:t>恢复：</w:t>
+      </w:r>
+    </w:p>
+    <w:p>
+      <w:pPr>
+        <w:pStyle w:val="4"/>
+        <w:keepNext w:val="0"/>
+        <w:keepLines w:val="0"/>
+        <w:widowControl/>
+        <w:suppressLineNumbers w:val="0"/>
+        <w:spacing w:before="0" w:beforeAutospacing="0" w:after="0" w:afterAutospacing="0"/>
+        <w:ind w:left="0" w:firstLine="0"/>
+        <w:rPr>
+          <w:rStyle w:val="8"/>
+          <w:rFonts w:hint="default" w:ascii="Courier New" w:hAnsi="Courier New" w:cs="Courier New"/>
+          <w:i w:val="0"/>
+          <w:caps w:val="0"/>
+          <w:color w:val="0000FF"/>
+          <w:spacing w:val="0"/>
+          <w:sz w:val="18"/>
+          <w:szCs w:val="18"/>
+        </w:rPr>
+      </w:pPr>
+      <w:r>
+        <w:rPr>
+          <w:rFonts w:ascii="微软雅黑" w:hAnsi="微软雅黑" w:eastAsia="微软雅黑" w:cs="微软雅黑"/>
+          <w:i w:val="0"/>
+          <w:caps w:val="0"/>
+          <w:color w:val="4D4D4D"/>
+          <w:spacing w:val="0"/>
+          <w:sz w:val="24"/>
+          <w:szCs w:val="24"/>
+          <w:shd w:val="clear" w:fill="FFFFFF"/>
+        </w:rPr>
+        <w:t>备份日志： </w:t>
+      </w:r>
+      <w:r>
+        <w:rPr>
+          <w:rFonts w:hint="eastAsia" w:ascii="微软雅黑" w:hAnsi="微软雅黑" w:eastAsia="微软雅黑" w:cs="微软雅黑"/>
+          <w:i w:val="0"/>
+          <w:caps w:val="0"/>
+          <w:color w:val="4D4D4D"/>
+          <w:spacing w:val="0"/>
+          <w:sz w:val="24"/>
+          <w:szCs w:val="24"/>
+          <w:shd w:val="clear" w:fill="FFFFFF"/>
+        </w:rPr>
+        <w:br w:type="textWrapping"/>
+      </w:r>
+      <w:r>
+        <w:rPr>
+          <w:rFonts w:hint="eastAsia" w:ascii="微软雅黑" w:hAnsi="微软雅黑" w:eastAsia="微软雅黑" w:cs="微软雅黑"/>
+          <w:i w:val="0"/>
+          <w:caps w:val="0"/>
+          <w:color w:val="4D4D4D"/>
+          <w:spacing w:val="0"/>
+          <w:sz w:val="24"/>
+          <w:szCs w:val="24"/>
+          <w:shd w:val="clear" w:fill="FFFFFF"/>
+        </w:rPr>
+        <w:t>刚刚备份好的数据文件，并不是直接可用的。大概是处于一种数据库挂掉的状态~~~， </w:t>
+      </w:r>
+      <w:r>
+        <w:rPr>
+          <w:rFonts w:hint="eastAsia" w:ascii="微软雅黑" w:hAnsi="微软雅黑" w:eastAsia="微软雅黑" w:cs="微软雅黑"/>
+          <w:i w:val="0"/>
+          <w:caps w:val="0"/>
+          <w:color w:val="4D4D4D"/>
+          <w:spacing w:val="0"/>
+          <w:sz w:val="24"/>
+          <w:szCs w:val="24"/>
+          <w:shd w:val="clear" w:fill="FFFFFF"/>
+        </w:rPr>
+        <w:br w:type="textWrapping"/>
+      </w:r>
+      <w:r>
+        <w:rPr>
+          <w:rFonts w:hint="eastAsia" w:ascii="微软雅黑" w:hAnsi="微软雅黑" w:eastAsia="微软雅黑" w:cs="微软雅黑"/>
+          <w:i w:val="0"/>
+          <w:caps w:val="0"/>
+          <w:color w:val="4D4D4D"/>
+          <w:spacing w:val="0"/>
+          <w:sz w:val="24"/>
+          <w:szCs w:val="24"/>
+          <w:shd w:val="clear" w:fill="FFFFFF"/>
+        </w:rPr>
+        <w:t>细节不讲了，要用日志对其进行恢复： </w:t>
+      </w:r>
+      <w:r>
+        <w:rPr>
+          <w:rFonts w:hint="eastAsia" w:ascii="微软雅黑" w:hAnsi="微软雅黑" w:eastAsia="微软雅黑" w:cs="微软雅黑"/>
+          <w:i w:val="0"/>
+          <w:caps w:val="0"/>
+          <w:color w:val="4D4D4D"/>
+          <w:spacing w:val="0"/>
+          <w:sz w:val="24"/>
+          <w:szCs w:val="24"/>
+          <w:shd w:val="clear" w:fill="FFFFFF"/>
+        </w:rPr>
+        <w:br w:type="textWrapping"/>
+      </w:r>
+      <w:r>
+        <w:rPr>
+          <w:rFonts w:hint="eastAsia" w:ascii="微软雅黑" w:hAnsi="微软雅黑" w:eastAsia="微软雅黑" w:cs="微软雅黑"/>
+          <w:i w:val="0"/>
+          <w:caps w:val="0"/>
+          <w:color w:val="4D4D4D"/>
+          <w:spacing w:val="0"/>
+          <w:sz w:val="24"/>
+          <w:szCs w:val="24"/>
+          <w:shd w:val="clear" w:fill="FFFFFF"/>
+        </w:rPr>
+        <w:t> </w:t>
+      </w:r>
+      <w:r>
+        <w:rPr>
+          <w:rFonts w:hint="eastAsia" w:ascii="微软雅黑" w:hAnsi="微软雅黑" w:eastAsia="微软雅黑" w:cs="微软雅黑"/>
+          <w:i w:val="0"/>
+          <w:caps w:val="0"/>
+          <w:color w:val="4D4D4D"/>
+          <w:spacing w:val="0"/>
+          <w:sz w:val="24"/>
+          <w:szCs w:val="24"/>
+          <w:shd w:val="clear" w:fill="FFFFFF"/>
+        </w:rPr>
+        <w:br w:type="textWrapping"/>
+      </w:r>
+      <w:r>
+        <w:rPr>
+          <w:rFonts w:hint="eastAsia" w:ascii="微软雅黑" w:hAnsi="微软雅黑" w:eastAsia="微软雅黑" w:cs="微软雅黑"/>
+          <w:i w:val="0"/>
+          <w:caps w:val="0"/>
+          <w:color w:val="4D4D4D"/>
+          <w:spacing w:val="0"/>
+          <w:sz w:val="24"/>
+          <w:szCs w:val="24"/>
+          <w:shd w:val="clear" w:fill="FFFFFF"/>
+        </w:rPr>
+        <w:t>[root@localhost ~]#</w:t>
+      </w:r>
+      <w:r>
+        <w:rPr>
+          <w:rStyle w:val="8"/>
+          <w:rFonts w:hint="eastAsia" w:ascii="微软雅黑" w:hAnsi="微软雅黑" w:eastAsia="微软雅黑" w:cs="微软雅黑"/>
+          <w:b/>
+          <w:i w:val="0"/>
+          <w:caps w:val="0"/>
+          <w:color w:val="0000FF"/>
+          <w:spacing w:val="0"/>
+          <w:sz w:val="24"/>
+          <w:szCs w:val="24"/>
+          <w:shd w:val="clear" w:fill="FFFFFF"/>
+        </w:rPr>
+        <w:t> innobackupex --apply-log  /data/backup/2012-04-19_10-46-32/ </w:t>
+      </w:r>
+      <w:r>
+        <w:rPr>
+          <w:rFonts w:hint="eastAsia" w:ascii="微软雅黑" w:hAnsi="微软雅黑" w:eastAsia="微软雅黑" w:cs="微软雅黑"/>
+          <w:i w:val="0"/>
+          <w:caps w:val="0"/>
+          <w:color w:val="4D4D4D"/>
+          <w:spacing w:val="0"/>
+          <w:sz w:val="24"/>
+          <w:szCs w:val="24"/>
+          <w:shd w:val="clear" w:fill="FFFFFF"/>
+        </w:rPr>
+        <w:br w:type="textWrapping"/>
+      </w:r>
+      <w:r>
+        <w:rPr>
+          <w:rFonts w:hint="eastAsia" w:ascii="微软雅黑" w:hAnsi="微软雅黑" w:eastAsia="微软雅黑" w:cs="微软雅黑"/>
+          <w:i w:val="0"/>
+          <w:caps w:val="0"/>
+          <w:color w:val="4D4D4D"/>
+          <w:spacing w:val="0"/>
+          <w:sz w:val="24"/>
+          <w:szCs w:val="24"/>
+          <w:shd w:val="clear" w:fill="FFFFFF"/>
+        </w:rPr>
+        <w:t>这个过程与数据库挂掉之后重启mysqld时的自动修复过程差不多。</w:t>
+      </w:r>
+    </w:p>
+    <w:p>
+      <w:pPr>
+        <w:pStyle w:val="4"/>
+        <w:keepNext w:val="0"/>
+        <w:keepLines w:val="0"/>
+        <w:widowControl/>
+        <w:suppressLineNumbers w:val="0"/>
+        <w:spacing w:before="0" w:beforeAutospacing="0" w:after="0" w:afterAutospacing="0"/>
+        <w:ind w:left="0" w:firstLine="0"/>
+        <w:rPr>
+          <w:rFonts w:hint="default" w:ascii="Courier New" w:hAnsi="Courier New" w:cs="Courier New"/>
+          <w:i w:val="0"/>
+          <w:caps w:val="0"/>
+          <w:color w:val="000000"/>
+          <w:spacing w:val="0"/>
+          <w:sz w:val="18"/>
+          <w:szCs w:val="18"/>
+        </w:rPr>
+      </w:pPr>
+      <w:r>
+        <w:rPr>
+          <w:rFonts w:hint="default" w:ascii="Courier New" w:hAnsi="Courier New" w:cs="Courier New"/>
+          <w:i w:val="0"/>
+          <w:caps w:val="0"/>
+          <w:color w:val="000000"/>
+          <w:spacing w:val="0"/>
+          <w:sz w:val="18"/>
+          <w:szCs w:val="18"/>
+        </w:rPr>
+        <w:t xml:space="preserve">innobackupex </w:t>
+      </w:r>
+      <w:r>
+        <w:rPr>
+          <w:rFonts w:hint="default" w:ascii="Courier New" w:hAnsi="Courier New" w:cs="Courier New"/>
+          <w:i w:val="0"/>
+          <w:caps w:val="0"/>
+          <w:color w:val="000000"/>
+          <w:spacing w:val="0"/>
+          <w:sz w:val="22"/>
+          <w:szCs w:val="22"/>
+        </w:rPr>
+        <w:t>--apply-log /backups/</w:t>
+      </w:r>
+      <w:r>
+        <w:rPr>
+          <w:rFonts w:hint="default" w:ascii="Courier New" w:hAnsi="Courier New" w:cs="Courier New"/>
+          <w:i w:val="0"/>
+          <w:caps w:val="0"/>
+          <w:color w:val="800080"/>
+          <w:spacing w:val="0"/>
+          <w:sz w:val="18"/>
+          <w:szCs w:val="18"/>
+        </w:rPr>
+        <w:t>2018</w:t>
+      </w:r>
+      <w:r>
+        <w:rPr>
+          <w:rFonts w:hint="default" w:ascii="Courier New" w:hAnsi="Courier New" w:cs="Courier New"/>
+          <w:i w:val="0"/>
+          <w:caps w:val="0"/>
+          <w:color w:val="000000"/>
+          <w:spacing w:val="0"/>
+          <w:sz w:val="22"/>
+          <w:szCs w:val="22"/>
+        </w:rPr>
+        <w:t>-</w:t>
+      </w:r>
+      <w:r>
+        <w:rPr>
+          <w:rFonts w:hint="default" w:ascii="Courier New" w:hAnsi="Courier New" w:cs="Courier New"/>
+          <w:i w:val="0"/>
+          <w:caps w:val="0"/>
+          <w:color w:val="800080"/>
+          <w:spacing w:val="0"/>
+          <w:sz w:val="18"/>
+          <w:szCs w:val="18"/>
+        </w:rPr>
+        <w:t>07</w:t>
+      </w:r>
+      <w:r>
+        <w:rPr>
+          <w:rFonts w:hint="default" w:ascii="Courier New" w:hAnsi="Courier New" w:cs="Courier New"/>
+          <w:i w:val="0"/>
+          <w:caps w:val="0"/>
+          <w:color w:val="000000"/>
+          <w:spacing w:val="0"/>
+          <w:sz w:val="22"/>
+          <w:szCs w:val="22"/>
+        </w:rPr>
+        <w:t>-30_11-</w:t>
+      </w:r>
+      <w:r>
+        <w:rPr>
+          <w:rFonts w:hint="default" w:ascii="Courier New" w:hAnsi="Courier New" w:cs="Courier New"/>
+          <w:i w:val="0"/>
+          <w:caps w:val="0"/>
+          <w:color w:val="800080"/>
+          <w:spacing w:val="0"/>
+          <w:sz w:val="18"/>
+          <w:szCs w:val="18"/>
+        </w:rPr>
+        <w:t>04</w:t>
+      </w:r>
+      <w:r>
+        <w:rPr>
+          <w:rFonts w:hint="default" w:ascii="Courier New" w:hAnsi="Courier New" w:cs="Courier New"/>
+          <w:i w:val="0"/>
+          <w:caps w:val="0"/>
+          <w:color w:val="000000"/>
+          <w:spacing w:val="0"/>
+          <w:sz w:val="22"/>
+          <w:szCs w:val="22"/>
+        </w:rPr>
+        <w:t>-</w:t>
+      </w:r>
+      <w:r>
+        <w:rPr>
+          <w:rFonts w:hint="default" w:ascii="Courier New" w:hAnsi="Courier New" w:cs="Courier New"/>
+          <w:i w:val="0"/>
+          <w:caps w:val="0"/>
+          <w:color w:val="800080"/>
+          <w:spacing w:val="0"/>
+          <w:sz w:val="18"/>
+          <w:szCs w:val="18"/>
+        </w:rPr>
+        <w:t>55</w:t>
+      </w:r>
+      <w:r>
+        <w:rPr>
+          <w:rFonts w:hint="default" w:ascii="Courier New" w:hAnsi="Courier New" w:cs="Courier New"/>
+          <w:i w:val="0"/>
+          <w:caps w:val="0"/>
+          <w:color w:val="000000"/>
+          <w:spacing w:val="0"/>
+          <w:sz w:val="22"/>
+          <w:szCs w:val="22"/>
+        </w:rPr>
+        <w:t>/</w:t>
+      </w:r>
+    </w:p>
+    <w:p>
+      <w:pPr>
+        <w:pStyle w:val="4"/>
+        <w:keepNext w:val="0"/>
+        <w:keepLines w:val="0"/>
+        <w:widowControl/>
+        <w:suppressLineNumbers w:val="0"/>
+        <w:spacing w:before="0" w:beforeAutospacing="0" w:after="0" w:afterAutospacing="0"/>
+        <w:ind w:left="0" w:firstLine="0"/>
+        <w:rPr>
+          <w:rFonts w:ascii="Courier New" w:hAnsi="Courier New" w:cs="Courier New"/>
+          <w:i w:val="0"/>
+          <w:caps w:val="0"/>
+          <w:color w:val="000000"/>
+          <w:spacing w:val="0"/>
+          <w:sz w:val="22"/>
+          <w:szCs w:val="22"/>
+        </w:rPr>
+      </w:pPr>
+      <w:r>
+        <w:rPr>
+          <w:rFonts w:hint="default" w:ascii="Courier New" w:hAnsi="Courier New" w:cs="Courier New"/>
+          <w:i w:val="0"/>
+          <w:caps w:val="0"/>
+          <w:color w:val="000000"/>
+          <w:spacing w:val="0"/>
+          <w:sz w:val="18"/>
+          <w:szCs w:val="18"/>
+        </w:rPr>
+        <w:t xml:space="preserve">innobackupex </w:t>
+      </w:r>
+      <w:r>
+        <w:rPr>
+          <w:rFonts w:hint="default" w:ascii="Courier New" w:hAnsi="Courier New" w:cs="Courier New"/>
+          <w:i w:val="0"/>
+          <w:caps w:val="0"/>
+          <w:color w:val="000000"/>
+          <w:spacing w:val="0"/>
+          <w:sz w:val="22"/>
+          <w:szCs w:val="22"/>
+        </w:rPr>
+        <w:t>--copy-back --defaults-</w:t>
+      </w:r>
+      <w:r>
+        <w:rPr>
+          <w:rFonts w:hint="default" w:ascii="Courier New" w:hAnsi="Courier New" w:cs="Courier New"/>
+          <w:i w:val="0"/>
+          <w:caps w:val="0"/>
+          <w:color w:val="0000FF"/>
+          <w:spacing w:val="0"/>
+          <w:sz w:val="18"/>
+          <w:szCs w:val="18"/>
+        </w:rPr>
+        <w:t>file</w:t>
+      </w:r>
+      <w:r>
+        <w:rPr>
+          <w:rFonts w:hint="default" w:ascii="Courier New" w:hAnsi="Courier New" w:cs="Courier New"/>
+          <w:i w:val="0"/>
+          <w:caps w:val="0"/>
+          <w:color w:val="000000"/>
+          <w:spacing w:val="0"/>
+          <w:sz w:val="22"/>
+          <w:szCs w:val="22"/>
+        </w:rPr>
+        <w:t>=/etc/my.cnf  /backups/</w:t>
+      </w:r>
+      <w:r>
+        <w:rPr>
+          <w:rFonts w:hint="default" w:ascii="Courier New" w:hAnsi="Courier New" w:cs="Courier New"/>
+          <w:i w:val="0"/>
+          <w:caps w:val="0"/>
+          <w:color w:val="800080"/>
+          <w:spacing w:val="0"/>
+          <w:sz w:val="18"/>
+          <w:szCs w:val="18"/>
+        </w:rPr>
+        <w:t>2018</w:t>
+      </w:r>
+      <w:r>
+        <w:rPr>
+          <w:rFonts w:hint="default" w:ascii="Courier New" w:hAnsi="Courier New" w:cs="Courier New"/>
+          <w:i w:val="0"/>
+          <w:caps w:val="0"/>
+          <w:color w:val="000000"/>
+          <w:spacing w:val="0"/>
+          <w:sz w:val="22"/>
+          <w:szCs w:val="22"/>
+        </w:rPr>
+        <w:t>-</w:t>
+      </w:r>
+      <w:r>
+        <w:rPr>
+          <w:rFonts w:hint="default" w:ascii="Courier New" w:hAnsi="Courier New" w:cs="Courier New"/>
+          <w:i w:val="0"/>
+          <w:caps w:val="0"/>
+          <w:color w:val="800080"/>
+          <w:spacing w:val="0"/>
+          <w:sz w:val="18"/>
+          <w:szCs w:val="18"/>
+        </w:rPr>
+        <w:t>07</w:t>
+      </w:r>
+      <w:r>
+        <w:rPr>
+          <w:rFonts w:hint="default" w:ascii="Courier New" w:hAnsi="Courier New" w:cs="Courier New"/>
+          <w:i w:val="0"/>
+          <w:caps w:val="0"/>
+          <w:color w:val="000000"/>
+          <w:spacing w:val="0"/>
+          <w:sz w:val="22"/>
+          <w:szCs w:val="22"/>
+        </w:rPr>
+        <w:t>-30_11-</w:t>
+      </w:r>
+      <w:r>
+        <w:rPr>
+          <w:rFonts w:hint="default" w:ascii="Courier New" w:hAnsi="Courier New" w:cs="Courier New"/>
+          <w:i w:val="0"/>
+          <w:caps w:val="0"/>
+          <w:color w:val="800080"/>
+          <w:spacing w:val="0"/>
+          <w:sz w:val="18"/>
+          <w:szCs w:val="18"/>
+        </w:rPr>
+        <w:t>04</w:t>
+      </w:r>
+      <w:r>
+        <w:rPr>
+          <w:rFonts w:hint="default" w:ascii="Courier New" w:hAnsi="Courier New" w:cs="Courier New"/>
+          <w:i w:val="0"/>
+          <w:caps w:val="0"/>
+          <w:color w:val="000000"/>
+          <w:spacing w:val="0"/>
+          <w:sz w:val="22"/>
+          <w:szCs w:val="22"/>
+        </w:rPr>
+        <w:t>-</w:t>
+      </w:r>
+      <w:r>
+        <w:rPr>
+          <w:rFonts w:hint="default" w:ascii="Courier New" w:hAnsi="Courier New" w:cs="Courier New"/>
+          <w:i w:val="0"/>
+          <w:caps w:val="0"/>
+          <w:color w:val="800080"/>
+          <w:spacing w:val="0"/>
+          <w:sz w:val="18"/>
+          <w:szCs w:val="18"/>
+        </w:rPr>
+        <w:t>55</w:t>
+      </w:r>
+      <w:r>
+        <w:rPr>
+          <w:rFonts w:hint="default" w:ascii="Courier New" w:hAnsi="Courier New" w:cs="Courier New"/>
+          <w:i w:val="0"/>
+          <w:caps w:val="0"/>
+          <w:color w:val="000000"/>
+          <w:spacing w:val="0"/>
+          <w:sz w:val="22"/>
+          <w:szCs w:val="22"/>
+        </w:rPr>
+        <w:t>/</w:t>
+      </w:r>
+    </w:p>
+    <w:p>
+      <w:pPr>
+        <w:pStyle w:val="4"/>
+        <w:keepNext w:val="0"/>
+        <w:keepLines w:val="0"/>
+        <w:widowControl/>
+        <w:suppressLineNumbers w:val="0"/>
+        <w:pBdr>
+          <w:top w:val="none" w:color="auto" w:sz="0" w:space="0"/>
+          <w:left w:val="none" w:color="auto" w:sz="0" w:space="0"/>
+          <w:bottom w:val="none" w:color="auto" w:sz="0" w:space="0"/>
+          <w:right w:val="none" w:color="auto" w:sz="0" w:space="0"/>
+        </w:pBdr>
+        <w:shd w:val="clear" w:fill="2D2D2D"/>
+        <w:wordWrap w:val="0"/>
+        <w:spacing w:before="0" w:beforeAutospacing="0" w:after="300" w:afterAutospacing="0" w:line="23" w:lineRule="atLeast"/>
+        <w:ind w:left="0" w:right="0" w:firstLine="0"/>
+        <w:jc w:val="left"/>
+        <w:rPr>
+          <w:rStyle w:val="10"/>
+          <w:rFonts w:hint="default" w:ascii="Consolas" w:hAnsi="Consolas" w:eastAsia="Consolas" w:cs="Consolas"/>
+          <w:i w:val="0"/>
+          <w:caps w:val="0"/>
+          <w:color w:val="CCCCCC"/>
+          <w:spacing w:val="0"/>
+          <w:sz w:val="21"/>
+          <w:szCs w:val="21"/>
+          <w:shd w:val="clear" w:fill="2D2D2D"/>
+        </w:rPr>
+      </w:pPr>
+      <w:r>
+        <w:rPr>
+          <w:rFonts w:hint="default" w:ascii="Consolas" w:hAnsi="Consolas" w:eastAsia="Consolas" w:cs="Consolas"/>
+          <w:i w:val="0"/>
+          <w:caps w:val="0"/>
+          <w:color w:val="67CDCC"/>
+          <w:spacing w:val="0"/>
+          <w:sz w:val="21"/>
+          <w:szCs w:val="21"/>
+          <w:shd w:val="clear" w:fill="2D2D2D"/>
+        </w:rPr>
+        <w:t>--</w:t>
+      </w:r>
+      <w:r>
+        <w:rPr>
+          <w:rStyle w:val="10"/>
+          <w:rFonts w:hint="default" w:ascii="Consolas" w:hAnsi="Consolas" w:eastAsia="Consolas" w:cs="Consolas"/>
+          <w:i w:val="0"/>
+          <w:caps w:val="0"/>
+          <w:color w:val="CCCCCC"/>
+          <w:spacing w:val="0"/>
+          <w:sz w:val="21"/>
+          <w:szCs w:val="21"/>
+          <w:shd w:val="clear" w:fill="2D2D2D"/>
+        </w:rPr>
+        <w:t>move</w:t>
+      </w:r>
+      <w:r>
+        <w:rPr>
+          <w:rFonts w:hint="default" w:ascii="Consolas" w:hAnsi="Consolas" w:eastAsia="Consolas" w:cs="Consolas"/>
+          <w:i w:val="0"/>
+          <w:caps w:val="0"/>
+          <w:color w:val="67CDCC"/>
+          <w:spacing w:val="0"/>
+          <w:sz w:val="21"/>
+          <w:szCs w:val="21"/>
+          <w:shd w:val="clear" w:fill="2D2D2D"/>
+        </w:rPr>
+        <w:t>-</w:t>
+      </w:r>
+      <w:r>
+        <w:rPr>
+          <w:rStyle w:val="10"/>
+          <w:rFonts w:hint="default" w:ascii="Consolas" w:hAnsi="Consolas" w:eastAsia="Consolas" w:cs="Consolas"/>
+          <w:i w:val="0"/>
+          <w:caps w:val="0"/>
+          <w:color w:val="CCCCCC"/>
+          <w:spacing w:val="0"/>
+          <w:sz w:val="21"/>
+          <w:szCs w:val="21"/>
+          <w:shd w:val="clear" w:fill="2D2D2D"/>
+        </w:rPr>
+        <w:t>back 不保留备份，相当于 mv</w:t>
+      </w:r>
+      <w:r>
+        <w:rPr>
+          <w:rFonts w:hint="default" w:ascii="Consolas" w:hAnsi="Consolas" w:eastAsia="Consolas" w:cs="Consolas"/>
+          <w:i w:val="0"/>
+          <w:caps w:val="0"/>
+          <w:color w:val="67CDCC"/>
+          <w:spacing w:val="0"/>
+          <w:sz w:val="21"/>
+          <w:szCs w:val="21"/>
+          <w:shd w:val="clear" w:fill="2D2D2D"/>
+        </w:rPr>
+        <w:t>--</w:t>
+      </w:r>
+      <w:r>
+        <w:rPr>
+          <w:rStyle w:val="10"/>
+          <w:rFonts w:hint="default" w:ascii="Consolas" w:hAnsi="Consolas" w:eastAsia="Consolas" w:cs="Consolas"/>
+          <w:i w:val="0"/>
+          <w:caps w:val="0"/>
+          <w:color w:val="CCCCCC"/>
+          <w:spacing w:val="0"/>
+          <w:sz w:val="21"/>
+          <w:szCs w:val="21"/>
+          <w:shd w:val="clear" w:fill="2D2D2D"/>
+        </w:rPr>
+        <w:t>copy</w:t>
+      </w:r>
+      <w:r>
+        <w:rPr>
+          <w:rFonts w:hint="default" w:ascii="Consolas" w:hAnsi="Consolas" w:eastAsia="Consolas" w:cs="Consolas"/>
+          <w:i w:val="0"/>
+          <w:caps w:val="0"/>
+          <w:color w:val="67CDCC"/>
+          <w:spacing w:val="0"/>
+          <w:sz w:val="21"/>
+          <w:szCs w:val="21"/>
+          <w:shd w:val="clear" w:fill="2D2D2D"/>
+        </w:rPr>
+        <w:t>-</w:t>
+      </w:r>
+      <w:r>
+        <w:rPr>
+          <w:rStyle w:val="10"/>
+          <w:rFonts w:hint="default" w:ascii="Consolas" w:hAnsi="Consolas" w:eastAsia="Consolas" w:cs="Consolas"/>
+          <w:i w:val="0"/>
+          <w:caps w:val="0"/>
+          <w:color w:val="CCCCCC"/>
+          <w:spacing w:val="0"/>
+          <w:sz w:val="21"/>
+          <w:szCs w:val="21"/>
+          <w:shd w:val="clear" w:fill="2D2D2D"/>
+        </w:rPr>
+        <w:t>back 保留备份，相当于cp</w:t>
+      </w:r>
+    </w:p>
+    <w:p>
+      <w:pPr>
+        <w:widowControl w:val="0"/>
+        <w:numPr>
+          <w:ilvl w:val="0"/>
+          <w:numId w:val="0"/>
+        </w:numPr>
+        <w:ind w:leftChars="0"/>
+        <w:jc w:val="left"/>
+        <w:rPr>
+          <w:rFonts w:hint="eastAsia"/>
+          <w:lang w:val="en-US" w:eastAsia="zh-CN"/>
+        </w:rPr>
+      </w:pPr>
+    </w:p>
+    <w:p>
+      <w:pPr>
+        <w:widowControl w:val="0"/>
+        <w:numPr>
+          <w:ilvl w:val="0"/>
+          <w:numId w:val="0"/>
+        </w:numPr>
+        <w:ind w:leftChars="0"/>
+        <w:jc w:val="left"/>
+        <w:rPr>
+          <w:rFonts w:hint="eastAsia"/>
+          <w:lang w:val="en-US" w:eastAsia="zh-CN"/>
+        </w:rPr>
+      </w:pPr>
+    </w:p>
+    <w:p>
+      <w:pPr>
+        <w:pStyle w:val="4"/>
+        <w:keepNext w:val="0"/>
+        <w:keepLines w:val="0"/>
+        <w:widowControl/>
+        <w:suppressLineNumbers w:val="0"/>
+        <w:pBdr>
+          <w:top w:val="none" w:color="auto" w:sz="0" w:space="0"/>
+          <w:left w:val="none" w:color="auto" w:sz="0" w:space="0"/>
+          <w:bottom w:val="none" w:color="auto" w:sz="0" w:space="0"/>
+          <w:right w:val="none" w:color="auto" w:sz="0" w:space="0"/>
+        </w:pBdr>
+        <w:shd w:val="clear" w:fill="2D2D2D"/>
+        <w:wordWrap w:val="0"/>
+        <w:spacing w:before="0" w:beforeAutospacing="0" w:after="300" w:afterAutospacing="0" w:line="23" w:lineRule="atLeast"/>
+        <w:ind w:left="0" w:right="0" w:firstLine="0"/>
+        <w:jc w:val="left"/>
+        <w:rPr>
+          <w:rStyle w:val="10"/>
+          <w:rFonts w:hint="default" w:ascii="Consolas" w:hAnsi="Consolas" w:eastAsia="Consolas" w:cs="Consolas"/>
+          <w:i w:val="0"/>
+          <w:caps w:val="0"/>
+          <w:color w:val="CCCCCC"/>
+          <w:spacing w:val="0"/>
+          <w:sz w:val="21"/>
+          <w:szCs w:val="21"/>
+          <w:shd w:val="clear" w:fill="2D2D2D"/>
+        </w:rPr>
+      </w:pPr>
+      <w:r>
+        <w:rPr>
+          <w:rStyle w:val="10"/>
+          <w:rFonts w:hint="default" w:ascii="Consolas" w:hAnsi="Consolas" w:eastAsia="Consolas" w:cs="Consolas"/>
+          <w:i w:val="0"/>
+          <w:caps w:val="0"/>
+          <w:color w:val="CCCCCC"/>
+          <w:spacing w:val="0"/>
+          <w:sz w:val="21"/>
+          <w:szCs w:val="21"/>
+          <w:shd w:val="clear" w:fill="2D2D2D"/>
+        </w:rPr>
+        <w:t>全量恢复：</w:t>
+      </w:r>
+    </w:p>
+    <w:p>
+      <w:pPr>
+        <w:pStyle w:val="4"/>
+        <w:keepNext w:val="0"/>
+        <w:keepLines w:val="0"/>
+        <w:widowControl/>
+        <w:suppressLineNumbers w:val="0"/>
+        <w:pBdr>
+          <w:top w:val="none" w:color="auto" w:sz="0" w:space="0"/>
+          <w:left w:val="none" w:color="auto" w:sz="0" w:space="0"/>
+          <w:bottom w:val="none" w:color="auto" w:sz="0" w:space="0"/>
+          <w:right w:val="none" w:color="auto" w:sz="0" w:space="0"/>
+        </w:pBdr>
+        <w:shd w:val="clear" w:fill="2D2D2D"/>
+        <w:wordWrap w:val="0"/>
+        <w:spacing w:before="0" w:beforeAutospacing="0" w:after="300" w:afterAutospacing="0" w:line="23" w:lineRule="atLeast"/>
+        <w:ind w:left="0" w:right="0" w:firstLine="0"/>
+        <w:jc w:val="left"/>
+        <w:rPr>
+          <w:rFonts w:ascii="Arial" w:hAnsi="Arial" w:eastAsia="Arial" w:cs="Arial"/>
+          <w:i w:val="0"/>
+          <w:caps w:val="0"/>
+          <w:color w:val="5C5C5C"/>
+          <w:spacing w:val="2"/>
+          <w:sz w:val="18"/>
+          <w:szCs w:val="18"/>
+          <w:shd w:val="clear" w:fill="FFFFFF"/>
+        </w:rPr>
+      </w:pPr>
+      <w:r>
+        <w:rPr>
+          <w:rFonts w:ascii="Arial" w:hAnsi="Arial" w:eastAsia="Arial" w:cs="Arial"/>
+          <w:i w:val="0"/>
+          <w:caps w:val="0"/>
+          <w:color w:val="5C5C5C"/>
+          <w:spacing w:val="2"/>
+          <w:sz w:val="18"/>
+          <w:szCs w:val="18"/>
+          <w:shd w:val="clear" w:fill="FFFFFF"/>
+        </w:rPr>
+        <w:t>--关闭数据库</w:t>
+      </w:r>
+    </w:p>
+    <w:p>
+      <w:pPr>
+        <w:pStyle w:val="4"/>
+        <w:keepNext w:val="0"/>
+        <w:keepLines w:val="0"/>
+        <w:widowControl/>
+        <w:suppressLineNumbers w:val="0"/>
+        <w:pBdr>
+          <w:top w:val="none" w:color="auto" w:sz="0" w:space="0"/>
+          <w:left w:val="none" w:color="auto" w:sz="0" w:space="0"/>
+          <w:bottom w:val="none" w:color="auto" w:sz="0" w:space="0"/>
+          <w:right w:val="none" w:color="auto" w:sz="0" w:space="0"/>
+        </w:pBdr>
+        <w:shd w:val="clear" w:fill="2D2D2D"/>
+        <w:wordWrap w:val="0"/>
+        <w:spacing w:before="0" w:beforeAutospacing="0" w:after="300" w:afterAutospacing="0" w:line="23" w:lineRule="atLeast"/>
+        <w:ind w:left="0" w:right="0" w:firstLine="0"/>
+        <w:jc w:val="left"/>
+        <w:rPr>
+          <w:rStyle w:val="10"/>
+          <w:rFonts w:hint="default" w:ascii="Consolas" w:hAnsi="Consolas" w:eastAsia="Consolas" w:cs="Consolas"/>
+          <w:i w:val="0"/>
+          <w:caps w:val="0"/>
+          <w:color w:val="CCCCCC"/>
+          <w:spacing w:val="0"/>
+          <w:sz w:val="21"/>
+          <w:szCs w:val="21"/>
+          <w:shd w:val="clear" w:fill="2D2D2D"/>
+          <w:lang w:val="en-US" w:eastAsia="zh-CN"/>
+        </w:rPr>
+      </w:pPr>
+      <w:r>
+        <w:rPr>
+          <w:rStyle w:val="10"/>
+          <w:rFonts w:hint="eastAsia" w:ascii="Consolas" w:hAnsi="Consolas" w:eastAsia="Consolas" w:cs="Consolas"/>
+          <w:i w:val="0"/>
+          <w:caps w:val="0"/>
+          <w:color w:val="CCCCCC"/>
+          <w:spacing w:val="0"/>
+          <w:sz w:val="21"/>
+          <w:szCs w:val="21"/>
+          <w:shd w:val="clear" w:fill="2D2D2D"/>
+          <w:lang w:val="en-US" w:eastAsia="zh-CN"/>
+        </w:rPr>
+        <w:t>Service mysql stop</w:t>
+      </w:r>
+    </w:p>
+    <w:p>
+      <w:pPr>
+        <w:pStyle w:val="4"/>
+        <w:keepNext w:val="0"/>
+        <w:keepLines w:val="0"/>
+        <w:widowControl/>
+        <w:suppressLineNumbers w:val="0"/>
+        <w:pBdr>
+          <w:top w:val="none" w:color="auto" w:sz="0" w:space="0"/>
+          <w:left w:val="none" w:color="auto" w:sz="0" w:space="0"/>
+          <w:bottom w:val="none" w:color="auto" w:sz="0" w:space="0"/>
+          <w:right w:val="none" w:color="auto" w:sz="0" w:space="0"/>
+        </w:pBdr>
+        <w:shd w:val="clear" w:fill="2D2D2D"/>
+        <w:wordWrap w:val="0"/>
+        <w:spacing w:before="0" w:beforeAutospacing="0" w:after="300" w:afterAutospacing="0" w:line="23" w:lineRule="atLeast"/>
+        <w:ind w:left="0" w:right="0" w:firstLine="0"/>
+        <w:jc w:val="left"/>
+        <w:rPr>
+          <w:rFonts w:hint="default" w:ascii="Consolas" w:hAnsi="Consolas" w:eastAsia="Consolas" w:cs="Consolas"/>
+          <w:i w:val="0"/>
+          <w:caps w:val="0"/>
+          <w:color w:val="CC99CD"/>
+          <w:spacing w:val="0"/>
+          <w:sz w:val="21"/>
+          <w:szCs w:val="21"/>
+          <w:shd w:val="clear" w:fill="2D2D2D"/>
+        </w:rPr>
+      </w:pPr>
+      <w:r>
+        <w:rPr>
+          <w:rStyle w:val="10"/>
+          <w:rFonts w:hint="default" w:ascii="Consolas" w:hAnsi="Consolas" w:eastAsia="Consolas" w:cs="Consolas"/>
+          <w:i w:val="0"/>
+          <w:caps w:val="0"/>
+          <w:color w:val="CCCCCC"/>
+          <w:spacing w:val="0"/>
+          <w:sz w:val="21"/>
+          <w:szCs w:val="21"/>
+          <w:shd w:val="clear" w:fill="2D2D2D"/>
+        </w:rPr>
+        <w:t xml:space="preserve">chown </w:t>
+      </w:r>
+      <w:r>
+        <w:rPr>
+          <w:rFonts w:hint="default" w:ascii="Consolas" w:hAnsi="Consolas" w:eastAsia="Consolas" w:cs="Consolas"/>
+          <w:i w:val="0"/>
+          <w:caps w:val="0"/>
+          <w:color w:val="67CDCC"/>
+          <w:spacing w:val="0"/>
+          <w:sz w:val="21"/>
+          <w:szCs w:val="21"/>
+          <w:shd w:val="clear" w:fill="2D2D2D"/>
+        </w:rPr>
+        <w:t>-</w:t>
+      </w:r>
+      <w:r>
+        <w:rPr>
+          <w:rStyle w:val="10"/>
+          <w:rFonts w:hint="default" w:ascii="Consolas" w:hAnsi="Consolas" w:eastAsia="Consolas" w:cs="Consolas"/>
+          <w:i w:val="0"/>
+          <w:caps w:val="0"/>
+          <w:color w:val="CCCCCC"/>
+          <w:spacing w:val="0"/>
+          <w:sz w:val="21"/>
+          <w:szCs w:val="21"/>
+          <w:shd w:val="clear" w:fill="2D2D2D"/>
+        </w:rPr>
+        <w:t>R mysql</w:t>
+      </w:r>
+      <w:r>
+        <w:rPr>
+          <w:rFonts w:hint="default" w:ascii="Consolas" w:hAnsi="Consolas" w:eastAsia="Consolas" w:cs="Consolas"/>
+          <w:i w:val="0"/>
+          <w:caps w:val="0"/>
+          <w:color w:val="67CDCC"/>
+          <w:spacing w:val="0"/>
+          <w:sz w:val="21"/>
+          <w:szCs w:val="21"/>
+          <w:shd w:val="clear" w:fill="2D2D2D"/>
+        </w:rPr>
+        <w:t>:</w:t>
+      </w:r>
+      <w:r>
+        <w:rPr>
+          <w:rStyle w:val="10"/>
+          <w:rFonts w:hint="default" w:ascii="Consolas" w:hAnsi="Consolas" w:eastAsia="Consolas" w:cs="Consolas"/>
+          <w:i w:val="0"/>
+          <w:caps w:val="0"/>
+          <w:color w:val="CCCCCC"/>
+          <w:spacing w:val="0"/>
+          <w:sz w:val="21"/>
+          <w:szCs w:val="21"/>
+          <w:shd w:val="clear" w:fill="2D2D2D"/>
+        </w:rPr>
+        <w:t xml:space="preserve">mysql </w:t>
+      </w:r>
+      <w:r>
+        <w:rPr>
+          <w:rFonts w:hint="default" w:ascii="Consolas" w:hAnsi="Consolas" w:eastAsia="Consolas" w:cs="Consolas"/>
+          <w:i w:val="0"/>
+          <w:caps w:val="0"/>
+          <w:color w:val="67CDCC"/>
+          <w:spacing w:val="0"/>
+          <w:sz w:val="21"/>
+          <w:szCs w:val="21"/>
+          <w:shd w:val="clear" w:fill="2D2D2D"/>
+        </w:rPr>
+        <w:t>/</w:t>
+      </w:r>
+      <w:r>
+        <w:rPr>
+          <w:rFonts w:hint="default" w:ascii="Consolas" w:hAnsi="Consolas" w:eastAsia="Consolas" w:cs="Consolas"/>
+          <w:i w:val="0"/>
+          <w:caps w:val="0"/>
+          <w:color w:val="CC99CD"/>
+          <w:spacing w:val="0"/>
+          <w:sz w:val="21"/>
+          <w:szCs w:val="21"/>
+          <w:shd w:val="clear" w:fill="2D2D2D"/>
+        </w:rPr>
+        <w:t>data</w:t>
+      </w:r>
+      <w:r>
+        <w:rPr>
+          <w:rFonts w:hint="default" w:ascii="Consolas" w:hAnsi="Consolas" w:eastAsia="Consolas" w:cs="Consolas"/>
+          <w:i w:val="0"/>
+          <w:caps w:val="0"/>
+          <w:color w:val="67CDCC"/>
+          <w:spacing w:val="0"/>
+          <w:sz w:val="21"/>
+          <w:szCs w:val="21"/>
+          <w:shd w:val="clear" w:fill="2D2D2D"/>
+        </w:rPr>
+        <w:t>/</w:t>
+      </w:r>
+      <w:r>
+        <w:rPr>
+          <w:rStyle w:val="10"/>
+          <w:rFonts w:hint="default" w:ascii="Consolas" w:hAnsi="Consolas" w:eastAsia="Consolas" w:cs="Consolas"/>
+          <w:i w:val="0"/>
+          <w:caps w:val="0"/>
+          <w:color w:val="CCCCCC"/>
+          <w:spacing w:val="0"/>
+          <w:sz w:val="21"/>
+          <w:szCs w:val="21"/>
+          <w:shd w:val="clear" w:fill="2D2D2D"/>
+        </w:rPr>
+        <w:t>mysql</w:t>
+      </w:r>
+      <w:r>
+        <w:rPr>
+          <w:rFonts w:hint="default" w:ascii="Consolas" w:hAnsi="Consolas" w:eastAsia="Consolas" w:cs="Consolas"/>
+          <w:i w:val="0"/>
+          <w:caps w:val="0"/>
+          <w:color w:val="67CDCC"/>
+          <w:spacing w:val="0"/>
+          <w:sz w:val="21"/>
+          <w:szCs w:val="21"/>
+          <w:shd w:val="clear" w:fill="2D2D2D"/>
+        </w:rPr>
+        <w:t>/</w:t>
+      </w:r>
+      <w:r>
+        <w:rPr>
+          <w:rStyle w:val="10"/>
+          <w:rFonts w:hint="default" w:ascii="Consolas" w:hAnsi="Consolas" w:eastAsia="Consolas" w:cs="Consolas"/>
+          <w:i w:val="0"/>
+          <w:caps w:val="0"/>
+          <w:color w:val="CCCCCC"/>
+          <w:spacing w:val="0"/>
+          <w:sz w:val="21"/>
+          <w:szCs w:val="21"/>
+          <w:shd w:val="clear" w:fill="2D2D2D"/>
+        </w:rPr>
+        <w:t>mysql3306</w:t>
+      </w:r>
+      <w:r>
+        <w:rPr>
+          <w:rFonts w:hint="default" w:ascii="Consolas" w:hAnsi="Consolas" w:eastAsia="Consolas" w:cs="Consolas"/>
+          <w:i w:val="0"/>
+          <w:caps w:val="0"/>
+          <w:color w:val="67CDCC"/>
+          <w:spacing w:val="0"/>
+          <w:sz w:val="21"/>
+          <w:szCs w:val="21"/>
+          <w:shd w:val="clear" w:fill="2D2D2D"/>
+        </w:rPr>
+        <w:t>/</w:t>
+      </w:r>
+      <w:r>
+        <w:rPr>
+          <w:rFonts w:hint="default" w:ascii="Consolas" w:hAnsi="Consolas" w:eastAsia="Consolas" w:cs="Consolas"/>
+          <w:i w:val="0"/>
+          <w:caps w:val="0"/>
+          <w:color w:val="CC99CD"/>
+          <w:spacing w:val="0"/>
+          <w:sz w:val="21"/>
+          <w:szCs w:val="21"/>
+          <w:shd w:val="clear" w:fill="2D2D2D"/>
+        </w:rPr>
+        <w:t>data</w:t>
+      </w:r>
+    </w:p>
+    <w:p>
+      <w:pPr>
+        <w:pStyle w:val="4"/>
+        <w:keepNext w:val="0"/>
+        <w:keepLines w:val="0"/>
+        <w:widowControl/>
+        <w:suppressLineNumbers w:val="0"/>
+        <w:pBdr>
+          <w:top w:val="none" w:color="auto" w:sz="0" w:space="0"/>
+          <w:left w:val="none" w:color="auto" w:sz="0" w:space="0"/>
+          <w:bottom w:val="none" w:color="auto" w:sz="0" w:space="0"/>
+          <w:right w:val="none" w:color="auto" w:sz="0" w:space="0"/>
+        </w:pBdr>
+        <w:shd w:val="clear" w:fill="2D2D2D"/>
+        <w:wordWrap w:val="0"/>
+        <w:spacing w:before="0" w:beforeAutospacing="0" w:after="300" w:afterAutospacing="0" w:line="23" w:lineRule="atLeast"/>
+        <w:ind w:left="0" w:right="0" w:firstLine="0"/>
+        <w:jc w:val="left"/>
+        <w:rPr>
+          <w:rStyle w:val="10"/>
+          <w:rFonts w:hint="default" w:ascii="Consolas" w:hAnsi="Consolas" w:eastAsia="Consolas" w:cs="Consolas"/>
+          <w:i w:val="0"/>
+          <w:caps w:val="0"/>
+          <w:color w:val="CCCCCC"/>
+          <w:spacing w:val="0"/>
+          <w:sz w:val="21"/>
+          <w:szCs w:val="21"/>
+          <w:shd w:val="clear" w:fill="2D2D2D"/>
+        </w:rPr>
+      </w:pPr>
+      <w:r>
+        <w:rPr>
+          <w:rStyle w:val="10"/>
+          <w:rFonts w:hint="default" w:ascii="Consolas" w:hAnsi="Consolas" w:eastAsia="Consolas" w:cs="Consolas"/>
+          <w:i w:val="0"/>
+          <w:caps w:val="0"/>
+          <w:color w:val="CCCCCC"/>
+          <w:spacing w:val="0"/>
+          <w:sz w:val="21"/>
+          <w:szCs w:val="21"/>
+          <w:shd w:val="clear" w:fill="2D2D2D"/>
+        </w:rPr>
+        <w:t>启动：</w:t>
+      </w:r>
+    </w:p>
+    <w:p>
+      <w:pPr>
+        <w:pStyle w:val="4"/>
+        <w:keepNext w:val="0"/>
+        <w:keepLines w:val="0"/>
+        <w:widowControl/>
+        <w:suppressLineNumbers w:val="0"/>
+        <w:pBdr>
+          <w:top w:val="none" w:color="auto" w:sz="0" w:space="0"/>
+          <w:left w:val="none" w:color="auto" w:sz="0" w:space="0"/>
+          <w:bottom w:val="none" w:color="auto" w:sz="0" w:space="0"/>
+          <w:right w:val="none" w:color="auto" w:sz="0" w:space="0"/>
+        </w:pBdr>
+        <w:shd w:val="clear" w:fill="2D2D2D"/>
+        <w:wordWrap w:val="0"/>
+        <w:spacing w:before="0" w:beforeAutospacing="0" w:after="300" w:afterAutospacing="0" w:line="23" w:lineRule="atLeast"/>
+        <w:ind w:left="0" w:right="0" w:firstLine="0"/>
+        <w:jc w:val="left"/>
+        <w:rPr>
+          <w:rFonts w:ascii="Consolas" w:hAnsi="Consolas" w:eastAsia="Consolas" w:cs="Consolas"/>
+          <w:i w:val="0"/>
+          <w:caps w:val="0"/>
+          <w:color w:val="CCCCCC"/>
+          <w:spacing w:val="0"/>
+          <w:sz w:val="18"/>
+          <w:szCs w:val="18"/>
+        </w:rPr>
+      </w:pPr>
+      <w:r>
+        <w:rPr>
+          <w:rStyle w:val="10"/>
+          <w:rFonts w:hint="default" w:ascii="Consolas" w:hAnsi="Consolas" w:eastAsia="Consolas" w:cs="Consolas"/>
+          <w:i w:val="0"/>
+          <w:caps w:val="0"/>
+          <w:color w:val="CCCCCC"/>
+          <w:spacing w:val="0"/>
+          <w:sz w:val="21"/>
+          <w:szCs w:val="21"/>
+          <w:shd w:val="clear" w:fill="2D2D2D"/>
+        </w:rPr>
+        <w:t>service mysql start</w:t>
+      </w:r>
+    </w:p>
+    <w:p>
+      <w:pPr>
+        <w:pStyle w:val="4"/>
+        <w:keepNext w:val="0"/>
+        <w:keepLines w:val="0"/>
+        <w:widowControl/>
+        <w:suppressLineNumbers w:val="0"/>
+        <w:pBdr>
+          <w:top w:val="none" w:color="auto" w:sz="0" w:space="0"/>
+          <w:left w:val="none" w:color="auto" w:sz="0" w:space="0"/>
+          <w:bottom w:val="none" w:color="auto" w:sz="0" w:space="0"/>
+          <w:right w:val="none" w:color="auto" w:sz="0" w:space="0"/>
+        </w:pBdr>
+        <w:shd w:val="clear" w:fill="2D2D2D"/>
+        <w:wordWrap w:val="0"/>
+        <w:spacing w:before="0" w:beforeAutospacing="0" w:after="300" w:afterAutospacing="0" w:line="23" w:lineRule="atLeast"/>
+        <w:ind w:left="0" w:right="0" w:firstLine="0"/>
+        <w:jc w:val="left"/>
+        <w:rPr>
+          <w:rStyle w:val="10"/>
+          <w:rFonts w:hint="default" w:ascii="Consolas" w:hAnsi="Consolas" w:eastAsia="Consolas" w:cs="Consolas"/>
+          <w:i w:val="0"/>
+          <w:caps w:val="0"/>
+          <w:color w:val="CCCCCC"/>
+          <w:spacing w:val="0"/>
+          <w:sz w:val="21"/>
+          <w:szCs w:val="21"/>
+          <w:shd w:val="clear" w:fill="2D2D2D"/>
+        </w:rPr>
+      </w:pPr>
+      <w:r>
+        <w:rPr>
+          <w:rStyle w:val="10"/>
+          <w:rFonts w:hint="default" w:ascii="Consolas" w:hAnsi="Consolas" w:eastAsia="Consolas" w:cs="Consolas"/>
+          <w:i w:val="0"/>
+          <w:caps w:val="0"/>
+          <w:color w:val="CCCCCC"/>
+          <w:spacing w:val="0"/>
+          <w:sz w:val="21"/>
+          <w:szCs w:val="21"/>
+          <w:shd w:val="clear" w:fill="2D2D2D"/>
+        </w:rPr>
+        <w:t>多线程压缩全备：</w:t>
+      </w:r>
+    </w:p>
+    <w:p>
+      <w:pPr>
+        <w:pStyle w:val="4"/>
+        <w:keepNext w:val="0"/>
+        <w:keepLines w:val="0"/>
+        <w:widowControl/>
+        <w:suppressLineNumbers w:val="0"/>
+        <w:pBdr>
+          <w:top w:val="none" w:color="auto" w:sz="0" w:space="0"/>
+          <w:left w:val="none" w:color="auto" w:sz="0" w:space="0"/>
+          <w:bottom w:val="none" w:color="auto" w:sz="0" w:space="0"/>
+          <w:right w:val="none" w:color="auto" w:sz="0" w:space="0"/>
+        </w:pBdr>
+        <w:shd w:val="clear" w:fill="2D2D2D"/>
+        <w:wordWrap w:val="0"/>
+        <w:spacing w:before="0" w:beforeAutospacing="0" w:after="300" w:afterAutospacing="0" w:line="23" w:lineRule="atLeast"/>
+        <w:ind w:left="0" w:right="0" w:firstLine="0"/>
+        <w:jc w:val="left"/>
+        <w:rPr>
+          <w:rFonts w:ascii="Consolas" w:hAnsi="Consolas" w:eastAsia="Consolas" w:cs="Consolas"/>
+          <w:i w:val="0"/>
+          <w:caps w:val="0"/>
+          <w:color w:val="CCCCCC"/>
+          <w:spacing w:val="0"/>
+          <w:sz w:val="18"/>
+          <w:szCs w:val="18"/>
+        </w:rPr>
+      </w:pPr>
+      <w:r>
+        <w:rPr>
+          <w:rStyle w:val="10"/>
+          <w:rFonts w:hint="default" w:ascii="Consolas" w:hAnsi="Consolas" w:eastAsia="Consolas" w:cs="Consolas"/>
+          <w:i w:val="0"/>
+          <w:caps w:val="0"/>
+          <w:color w:val="CCCCCC"/>
+          <w:spacing w:val="0"/>
+          <w:sz w:val="21"/>
+          <w:szCs w:val="21"/>
+          <w:shd w:val="clear" w:fill="2D2D2D"/>
+        </w:rPr>
+        <w:t xml:space="preserve">xtrabackup </w:t>
+      </w:r>
+      <w:r>
+        <w:rPr>
+          <w:rFonts w:hint="default" w:ascii="Consolas" w:hAnsi="Consolas" w:eastAsia="Consolas" w:cs="Consolas"/>
+          <w:i w:val="0"/>
+          <w:caps w:val="0"/>
+          <w:color w:val="67CDCC"/>
+          <w:spacing w:val="0"/>
+          <w:sz w:val="21"/>
+          <w:szCs w:val="21"/>
+          <w:shd w:val="clear" w:fill="2D2D2D"/>
+        </w:rPr>
+        <w:t>-</w:t>
+      </w:r>
+      <w:r>
+        <w:rPr>
+          <w:rStyle w:val="10"/>
+          <w:rFonts w:hint="default" w:ascii="Consolas" w:hAnsi="Consolas" w:eastAsia="Consolas" w:cs="Consolas"/>
+          <w:i w:val="0"/>
+          <w:caps w:val="0"/>
+          <w:color w:val="CCCCCC"/>
+          <w:spacing w:val="0"/>
+          <w:sz w:val="21"/>
+          <w:szCs w:val="21"/>
+          <w:shd w:val="clear" w:fill="2D2D2D"/>
+        </w:rPr>
+        <w:t xml:space="preserve">uroot </w:t>
+      </w:r>
+      <w:r>
+        <w:rPr>
+          <w:rFonts w:hint="default" w:ascii="Consolas" w:hAnsi="Consolas" w:eastAsia="Consolas" w:cs="Consolas"/>
+          <w:i w:val="0"/>
+          <w:caps w:val="0"/>
+          <w:color w:val="67CDCC"/>
+          <w:spacing w:val="0"/>
+          <w:sz w:val="21"/>
+          <w:szCs w:val="21"/>
+          <w:shd w:val="clear" w:fill="2D2D2D"/>
+        </w:rPr>
+        <w:t>-</w:t>
+      </w:r>
+      <w:r>
+        <w:rPr>
+          <w:rStyle w:val="10"/>
+          <w:rFonts w:hint="default" w:ascii="Consolas" w:hAnsi="Consolas" w:eastAsia="Consolas" w:cs="Consolas"/>
+          <w:i w:val="0"/>
+          <w:caps w:val="0"/>
+          <w:color w:val="CCCCCC"/>
+          <w:spacing w:val="0"/>
+          <w:sz w:val="21"/>
+          <w:szCs w:val="21"/>
+          <w:shd w:val="clear" w:fill="2D2D2D"/>
+        </w:rPr>
+        <w:t xml:space="preserve">proot123 </w:t>
+      </w:r>
+      <w:r>
+        <w:rPr>
+          <w:rFonts w:hint="default" w:ascii="Consolas" w:hAnsi="Consolas" w:eastAsia="Consolas" w:cs="Consolas"/>
+          <w:i w:val="0"/>
+          <w:caps w:val="0"/>
+          <w:color w:val="67CDCC"/>
+          <w:spacing w:val="0"/>
+          <w:sz w:val="21"/>
+          <w:szCs w:val="21"/>
+          <w:shd w:val="clear" w:fill="2D2D2D"/>
+        </w:rPr>
+        <w:t>--</w:t>
+      </w:r>
+      <w:r>
+        <w:rPr>
+          <w:rStyle w:val="10"/>
+          <w:rFonts w:hint="default" w:ascii="Consolas" w:hAnsi="Consolas" w:eastAsia="Consolas" w:cs="Consolas"/>
+          <w:i w:val="0"/>
+          <w:caps w:val="0"/>
+          <w:color w:val="CCCCCC"/>
+          <w:spacing w:val="0"/>
+          <w:sz w:val="21"/>
+          <w:szCs w:val="21"/>
+          <w:shd w:val="clear" w:fill="2D2D2D"/>
+        </w:rPr>
+        <w:t xml:space="preserve">backup </w:t>
+      </w:r>
+      <w:r>
+        <w:rPr>
+          <w:rFonts w:hint="default" w:ascii="Consolas" w:hAnsi="Consolas" w:eastAsia="Consolas" w:cs="Consolas"/>
+          <w:i w:val="0"/>
+          <w:caps w:val="0"/>
+          <w:color w:val="67CDCC"/>
+          <w:spacing w:val="0"/>
+          <w:sz w:val="21"/>
+          <w:szCs w:val="21"/>
+          <w:shd w:val="clear" w:fill="2D2D2D"/>
+        </w:rPr>
+        <w:t>--</w:t>
+      </w:r>
+      <w:r>
+        <w:rPr>
+          <w:rStyle w:val="10"/>
+          <w:rFonts w:hint="default" w:ascii="Consolas" w:hAnsi="Consolas" w:eastAsia="Consolas" w:cs="Consolas"/>
+          <w:i w:val="0"/>
+          <w:caps w:val="0"/>
+          <w:color w:val="CCCCCC"/>
+          <w:spacing w:val="0"/>
+          <w:sz w:val="21"/>
+          <w:szCs w:val="21"/>
+          <w:shd w:val="clear" w:fill="2D2D2D"/>
+        </w:rPr>
+        <w:t xml:space="preserve">compress </w:t>
+      </w:r>
+      <w:r>
+        <w:rPr>
+          <w:rFonts w:hint="default" w:ascii="Consolas" w:hAnsi="Consolas" w:eastAsia="Consolas" w:cs="Consolas"/>
+          <w:i w:val="0"/>
+          <w:caps w:val="0"/>
+          <w:color w:val="67CDCC"/>
+          <w:spacing w:val="0"/>
+          <w:sz w:val="21"/>
+          <w:szCs w:val="21"/>
+          <w:shd w:val="clear" w:fill="2D2D2D"/>
+        </w:rPr>
+        <w:t>--</w:t>
+      </w:r>
+      <w:r>
+        <w:rPr>
+          <w:rStyle w:val="10"/>
+          <w:rFonts w:hint="default" w:ascii="Consolas" w:hAnsi="Consolas" w:eastAsia="Consolas" w:cs="Consolas"/>
+          <w:i w:val="0"/>
+          <w:caps w:val="0"/>
+          <w:color w:val="CCCCCC"/>
+          <w:spacing w:val="0"/>
+          <w:sz w:val="21"/>
+          <w:szCs w:val="21"/>
+          <w:shd w:val="clear" w:fill="2D2D2D"/>
+        </w:rPr>
+        <w:t>compress</w:t>
+      </w:r>
+      <w:r>
+        <w:rPr>
+          <w:rFonts w:hint="default" w:ascii="Consolas" w:hAnsi="Consolas" w:eastAsia="Consolas" w:cs="Consolas"/>
+          <w:i w:val="0"/>
+          <w:caps w:val="0"/>
+          <w:color w:val="67CDCC"/>
+          <w:spacing w:val="0"/>
+          <w:sz w:val="21"/>
+          <w:szCs w:val="21"/>
+          <w:shd w:val="clear" w:fill="2D2D2D"/>
+        </w:rPr>
+        <w:t>-</w:t>
+      </w:r>
+      <w:r>
+        <w:rPr>
+          <w:rStyle w:val="10"/>
+          <w:rFonts w:hint="default" w:ascii="Consolas" w:hAnsi="Consolas" w:eastAsia="Consolas" w:cs="Consolas"/>
+          <w:i w:val="0"/>
+          <w:caps w:val="0"/>
+          <w:color w:val="CCCCCC"/>
+          <w:spacing w:val="0"/>
+          <w:sz w:val="21"/>
+          <w:szCs w:val="21"/>
+          <w:shd w:val="clear" w:fill="2D2D2D"/>
+        </w:rPr>
+        <w:t>threads</w:t>
+      </w:r>
+      <w:r>
+        <w:rPr>
+          <w:rFonts w:hint="default" w:ascii="Consolas" w:hAnsi="Consolas" w:eastAsia="Consolas" w:cs="Consolas"/>
+          <w:i w:val="0"/>
+          <w:caps w:val="0"/>
+          <w:color w:val="67CDCC"/>
+          <w:spacing w:val="0"/>
+          <w:sz w:val="21"/>
+          <w:szCs w:val="21"/>
+          <w:shd w:val="clear" w:fill="2D2D2D"/>
+        </w:rPr>
+        <w:t>=</w:t>
+      </w:r>
+      <w:r>
+        <w:rPr>
+          <w:rFonts w:hint="default" w:ascii="Consolas" w:hAnsi="Consolas" w:eastAsia="Consolas" w:cs="Consolas"/>
+          <w:i w:val="0"/>
+          <w:caps w:val="0"/>
+          <w:color w:val="F08D49"/>
+          <w:spacing w:val="0"/>
+          <w:sz w:val="21"/>
+          <w:szCs w:val="21"/>
+          <w:shd w:val="clear" w:fill="2D2D2D"/>
+        </w:rPr>
+        <w:t>4</w:t>
+      </w:r>
+      <w:r>
+        <w:rPr>
+          <w:rStyle w:val="10"/>
+          <w:rFonts w:hint="default" w:ascii="Consolas" w:hAnsi="Consolas" w:eastAsia="Consolas" w:cs="Consolas"/>
+          <w:i w:val="0"/>
+          <w:caps w:val="0"/>
+          <w:color w:val="CCCCCC"/>
+          <w:spacing w:val="0"/>
+          <w:sz w:val="21"/>
+          <w:szCs w:val="21"/>
+          <w:shd w:val="clear" w:fill="2D2D2D"/>
+        </w:rPr>
+        <w:t xml:space="preserve"> </w:t>
+      </w:r>
+      <w:r>
+        <w:rPr>
+          <w:rFonts w:hint="default" w:ascii="Consolas" w:hAnsi="Consolas" w:eastAsia="Consolas" w:cs="Consolas"/>
+          <w:i w:val="0"/>
+          <w:caps w:val="0"/>
+          <w:color w:val="67CDCC"/>
+          <w:spacing w:val="0"/>
+          <w:sz w:val="21"/>
+          <w:szCs w:val="21"/>
+          <w:shd w:val="clear" w:fill="2D2D2D"/>
+        </w:rPr>
+        <w:t>--</w:t>
+      </w:r>
+      <w:r>
+        <w:rPr>
+          <w:rStyle w:val="10"/>
+          <w:rFonts w:hint="default" w:ascii="Consolas" w:hAnsi="Consolas" w:eastAsia="Consolas" w:cs="Consolas"/>
+          <w:i w:val="0"/>
+          <w:caps w:val="0"/>
+          <w:color w:val="CCCCCC"/>
+          <w:spacing w:val="0"/>
+          <w:sz w:val="21"/>
+          <w:szCs w:val="21"/>
+          <w:shd w:val="clear" w:fill="2D2D2D"/>
+        </w:rPr>
+        <w:t>target</w:t>
+      </w:r>
+      <w:r>
+        <w:rPr>
+          <w:rFonts w:hint="default" w:ascii="Consolas" w:hAnsi="Consolas" w:eastAsia="Consolas" w:cs="Consolas"/>
+          <w:i w:val="0"/>
+          <w:caps w:val="0"/>
+          <w:color w:val="67CDCC"/>
+          <w:spacing w:val="0"/>
+          <w:sz w:val="21"/>
+          <w:szCs w:val="21"/>
+          <w:shd w:val="clear" w:fill="2D2D2D"/>
+        </w:rPr>
+        <w:t>-</w:t>
+      </w:r>
+      <w:r>
+        <w:rPr>
+          <w:rStyle w:val="10"/>
+          <w:rFonts w:hint="default" w:ascii="Consolas" w:hAnsi="Consolas" w:eastAsia="Consolas" w:cs="Consolas"/>
+          <w:i w:val="0"/>
+          <w:caps w:val="0"/>
+          <w:color w:val="CCCCCC"/>
+          <w:spacing w:val="0"/>
+          <w:sz w:val="21"/>
+          <w:szCs w:val="21"/>
+          <w:shd w:val="clear" w:fill="2D2D2D"/>
+        </w:rPr>
+        <w:t>dir</w:t>
+      </w:r>
+      <w:r>
+        <w:rPr>
+          <w:rFonts w:hint="default" w:ascii="Consolas" w:hAnsi="Consolas" w:eastAsia="Consolas" w:cs="Consolas"/>
+          <w:i w:val="0"/>
+          <w:caps w:val="0"/>
+          <w:color w:val="67CDCC"/>
+          <w:spacing w:val="0"/>
+          <w:sz w:val="21"/>
+          <w:szCs w:val="21"/>
+          <w:shd w:val="clear" w:fill="2D2D2D"/>
+        </w:rPr>
+        <w:t>=/</w:t>
+      </w:r>
+      <w:r>
+        <w:rPr>
+          <w:rFonts w:hint="default" w:ascii="Consolas" w:hAnsi="Consolas" w:eastAsia="Consolas" w:cs="Consolas"/>
+          <w:i w:val="0"/>
+          <w:caps w:val="0"/>
+          <w:color w:val="CC99CD"/>
+          <w:spacing w:val="0"/>
+          <w:sz w:val="21"/>
+          <w:szCs w:val="21"/>
+          <w:shd w:val="clear" w:fill="2D2D2D"/>
+        </w:rPr>
+        <w:t>data</w:t>
+      </w:r>
+      <w:r>
+        <w:rPr>
+          <w:rFonts w:hint="default" w:ascii="Consolas" w:hAnsi="Consolas" w:eastAsia="Consolas" w:cs="Consolas"/>
+          <w:i w:val="0"/>
+          <w:caps w:val="0"/>
+          <w:color w:val="67CDCC"/>
+          <w:spacing w:val="0"/>
+          <w:sz w:val="21"/>
+          <w:szCs w:val="21"/>
+          <w:shd w:val="clear" w:fill="2D2D2D"/>
+        </w:rPr>
+        <w:t>/</w:t>
+      </w:r>
+      <w:r>
+        <w:rPr>
+          <w:rStyle w:val="10"/>
+          <w:rFonts w:hint="default" w:ascii="Consolas" w:hAnsi="Consolas" w:eastAsia="Consolas" w:cs="Consolas"/>
+          <w:i w:val="0"/>
+          <w:caps w:val="0"/>
+          <w:color w:val="CCCCCC"/>
+          <w:spacing w:val="0"/>
+          <w:sz w:val="21"/>
+          <w:szCs w:val="21"/>
+          <w:shd w:val="clear" w:fill="2D2D2D"/>
+        </w:rPr>
+        <w:t>backup</w:t>
+      </w:r>
+      <w:r>
+        <w:rPr>
+          <w:rFonts w:hint="default" w:ascii="Consolas" w:hAnsi="Consolas" w:eastAsia="Consolas" w:cs="Consolas"/>
+          <w:i w:val="0"/>
+          <w:caps w:val="0"/>
+          <w:color w:val="67CDCC"/>
+          <w:spacing w:val="0"/>
+          <w:sz w:val="21"/>
+          <w:szCs w:val="21"/>
+          <w:shd w:val="clear" w:fill="2D2D2D"/>
+        </w:rPr>
+        <w:t>/</w:t>
+      </w:r>
+      <w:r>
+        <w:rPr>
+          <w:rStyle w:val="10"/>
+          <w:rFonts w:hint="default" w:ascii="Consolas" w:hAnsi="Consolas" w:eastAsia="Consolas" w:cs="Consolas"/>
+          <w:i w:val="0"/>
+          <w:caps w:val="0"/>
+          <w:color w:val="CCCCCC"/>
+          <w:spacing w:val="0"/>
+          <w:sz w:val="21"/>
+          <w:szCs w:val="21"/>
+          <w:shd w:val="clear" w:fill="2D2D2D"/>
+        </w:rPr>
+        <w:t>compressed</w:t>
+      </w:r>
+      <w:r>
+        <w:rPr>
+          <w:rFonts w:hint="default" w:ascii="Consolas" w:hAnsi="Consolas" w:eastAsia="Consolas" w:cs="Consolas"/>
+          <w:i w:val="0"/>
+          <w:caps w:val="0"/>
+          <w:color w:val="67CDCC"/>
+          <w:spacing w:val="0"/>
+          <w:sz w:val="21"/>
+          <w:szCs w:val="21"/>
+          <w:shd w:val="clear" w:fill="2D2D2D"/>
+        </w:rPr>
+        <w:t>/</w:t>
+      </w:r>
+      <w:r>
+        <w:rPr>
+          <w:rStyle w:val="10"/>
+          <w:rFonts w:hint="default" w:ascii="Consolas" w:hAnsi="Consolas" w:eastAsia="Consolas" w:cs="Consolas"/>
+          <w:i w:val="0"/>
+          <w:caps w:val="0"/>
+          <w:color w:val="CCCCCC"/>
+          <w:spacing w:val="0"/>
+          <w:sz w:val="21"/>
+          <w:szCs w:val="21"/>
+          <w:shd w:val="clear" w:fill="2D2D2D"/>
+        </w:rPr>
+        <w:t xml:space="preserve"> ## </w:t>
+      </w:r>
+      <w:r>
+        <w:rPr>
+          <w:rFonts w:hint="default" w:ascii="Consolas" w:hAnsi="Consolas" w:eastAsia="Consolas" w:cs="Consolas"/>
+          <w:i w:val="0"/>
+          <w:caps w:val="0"/>
+          <w:color w:val="F08D49"/>
+          <w:spacing w:val="0"/>
+          <w:sz w:val="21"/>
+          <w:szCs w:val="21"/>
+          <w:shd w:val="clear" w:fill="2D2D2D"/>
+        </w:rPr>
+        <w:t>1</w:t>
+      </w:r>
+      <w:r>
+        <w:rPr>
+          <w:rFonts w:hint="default" w:ascii="Consolas" w:hAnsi="Consolas" w:eastAsia="Consolas" w:cs="Consolas"/>
+          <w:i w:val="0"/>
+          <w:caps w:val="0"/>
+          <w:color w:val="CCCCCC"/>
+          <w:spacing w:val="0"/>
+          <w:sz w:val="21"/>
+          <w:szCs w:val="21"/>
+          <w:shd w:val="clear" w:fill="2D2D2D"/>
+        </w:rPr>
+        <w:t>.</w:t>
+      </w:r>
+      <w:r>
+        <w:rPr>
+          <w:rStyle w:val="10"/>
+          <w:rFonts w:hint="default" w:ascii="Consolas" w:hAnsi="Consolas" w:eastAsia="Consolas" w:cs="Consolas"/>
+          <w:i w:val="0"/>
+          <w:caps w:val="0"/>
+          <w:color w:val="CCCCCC"/>
+          <w:spacing w:val="0"/>
+          <w:sz w:val="21"/>
+          <w:szCs w:val="21"/>
+          <w:shd w:val="clear" w:fill="2D2D2D"/>
+        </w:rPr>
+        <w:t>4G可以压缩到16M</w:t>
+      </w:r>
+    </w:p>
+    <w:p>
+      <w:pPr>
+        <w:pStyle w:val="4"/>
+        <w:keepNext w:val="0"/>
+        <w:keepLines w:val="0"/>
+        <w:widowControl/>
+        <w:suppressLineNumbers w:val="0"/>
+        <w:pBdr>
+          <w:top w:val="none" w:color="auto" w:sz="0" w:space="0"/>
+          <w:left w:val="none" w:color="auto" w:sz="0" w:space="0"/>
+          <w:bottom w:val="none" w:color="auto" w:sz="0" w:space="0"/>
+          <w:right w:val="none" w:color="auto" w:sz="0" w:space="0"/>
+        </w:pBdr>
+        <w:shd w:val="clear" w:fill="2D2D2D"/>
+        <w:wordWrap w:val="0"/>
+        <w:spacing w:before="0" w:beforeAutospacing="0" w:after="300" w:afterAutospacing="0" w:line="23" w:lineRule="atLeast"/>
+        <w:ind w:left="0" w:right="0" w:firstLine="0"/>
+        <w:jc w:val="left"/>
+        <w:rPr>
+          <w:rFonts w:hint="default" w:ascii="Consolas" w:hAnsi="Consolas" w:eastAsia="Consolas" w:cs="Consolas"/>
+          <w:i w:val="0"/>
+          <w:caps w:val="0"/>
+          <w:color w:val="CC99CD"/>
+          <w:spacing w:val="0"/>
+          <w:sz w:val="21"/>
+          <w:szCs w:val="21"/>
+          <w:shd w:val="clear" w:fill="2D2D2D"/>
+        </w:rPr>
+      </w:pPr>
+    </w:p>
+    <w:p>
+      <w:pPr>
+        <w:widowControl w:val="0"/>
+        <w:numPr>
+          <w:ilvl w:val="0"/>
+          <w:numId w:val="0"/>
+        </w:numPr>
+        <w:ind w:leftChars="0"/>
+        <w:jc w:val="left"/>
+        <w:rPr>
+          <w:rFonts w:hint="eastAsia"/>
+          <w:lang w:val="en-US" w:eastAsia="zh-CN"/>
+        </w:rPr>
+      </w:pPr>
+    </w:p>
+    <w:p>
+      <w:pPr>
+        <w:widowControl w:val="0"/>
+        <w:numPr>
+          <w:ilvl w:val="0"/>
+          <w:numId w:val="0"/>
+        </w:numPr>
+        <w:ind w:leftChars="0"/>
+        <w:jc w:val="left"/>
+        <w:rPr>
+          <w:rFonts w:hint="eastAsia"/>
+          <w:lang w:val="en-US" w:eastAsia="zh-CN"/>
+        </w:rPr>
+      </w:pPr>
+    </w:p>
+    <w:p>
+      <w:pPr>
+        <w:widowControl w:val="0"/>
+        <w:numPr>
+          <w:ilvl w:val="0"/>
+          <w:numId w:val="0"/>
+        </w:numPr>
+        <w:ind w:leftChars="0"/>
+        <w:jc w:val="left"/>
+        <w:rPr>
+          <w:rFonts w:hint="eastAsia"/>
+          <w:color w:val="000000" w:themeColor="text1"/>
+          <w:lang w:val="en-US" w:eastAsia="zh-CN"/>
+          <w14:textFill>
+            <w14:solidFill>
+              <w14:schemeClr w14:val="tx1"/>
+            </w14:solidFill>
+          </w14:textFill>
+        </w:rPr>
+      </w:pPr>
+      <w:r>
+        <w:rPr>
+          <w:rFonts w:hint="eastAsia"/>
+          <w:lang w:val="en-US" w:eastAsia="zh-CN"/>
+        </w:rPr>
+        <w:t>#执行上面的命令需要保证</w:t>
+      </w:r>
+      <w:r>
+        <w:rPr>
+          <w:rFonts w:hint="eastAsia"/>
+          <w:color w:val="FF0000"/>
+          <w:lang w:val="en-US" w:eastAsia="zh-CN"/>
+        </w:rPr>
+        <w:t>数据库目录(</w:t>
+      </w:r>
+      <w:r>
+        <w:rPr>
+          <w:rStyle w:val="10"/>
+          <w:rFonts w:hint="default" w:ascii="Consolas" w:hAnsi="Consolas" w:eastAsia="Consolas" w:cs="Consolas"/>
+          <w:i w:val="0"/>
+          <w:caps w:val="0"/>
+          <w:color w:val="CCCCCC"/>
+          <w:spacing w:val="0"/>
+          <w:sz w:val="21"/>
+          <w:szCs w:val="21"/>
+          <w:shd w:val="clear" w:fill="2D2D2D"/>
+        </w:rPr>
+        <w:t>datadir</w:t>
+      </w:r>
+      <w:r>
+        <w:rPr>
+          <w:rFonts w:hint="default" w:ascii="Consolas" w:hAnsi="Consolas" w:eastAsia="Consolas" w:cs="Consolas"/>
+          <w:i w:val="0"/>
+          <w:caps w:val="0"/>
+          <w:color w:val="67CDCC"/>
+          <w:spacing w:val="0"/>
+          <w:sz w:val="21"/>
+          <w:szCs w:val="21"/>
+          <w:shd w:val="clear" w:fill="2D2D2D"/>
+        </w:rPr>
+        <w:t>=/</w:t>
+      </w:r>
+      <w:r>
+        <w:rPr>
+          <w:rFonts w:hint="default" w:ascii="Consolas" w:hAnsi="Consolas" w:eastAsia="Consolas" w:cs="Consolas"/>
+          <w:i w:val="0"/>
+          <w:caps w:val="0"/>
+          <w:color w:val="CC99CD"/>
+          <w:spacing w:val="0"/>
+          <w:sz w:val="21"/>
+          <w:szCs w:val="21"/>
+          <w:shd w:val="clear" w:fill="2D2D2D"/>
+        </w:rPr>
+        <w:t>data</w:t>
+      </w:r>
+      <w:r>
+        <w:rPr>
+          <w:rFonts w:hint="default" w:ascii="Consolas" w:hAnsi="Consolas" w:eastAsia="Consolas" w:cs="Consolas"/>
+          <w:i w:val="0"/>
+          <w:caps w:val="0"/>
+          <w:color w:val="67CDCC"/>
+          <w:spacing w:val="0"/>
+          <w:sz w:val="21"/>
+          <w:szCs w:val="21"/>
+          <w:shd w:val="clear" w:fill="2D2D2D"/>
+        </w:rPr>
+        <w:t>/</w:t>
+      </w:r>
+      <w:r>
+        <w:rPr>
+          <w:rStyle w:val="10"/>
+          <w:rFonts w:hint="default" w:ascii="Consolas" w:hAnsi="Consolas" w:eastAsia="Consolas" w:cs="Consolas"/>
+          <w:i w:val="0"/>
+          <w:caps w:val="0"/>
+          <w:color w:val="CCCCCC"/>
+          <w:spacing w:val="0"/>
+          <w:sz w:val="21"/>
+          <w:szCs w:val="21"/>
+          <w:shd w:val="clear" w:fill="2D2D2D"/>
+        </w:rPr>
+        <w:t>mysql</w:t>
+      </w:r>
+      <w:r>
+        <w:rPr>
+          <w:rFonts w:hint="default" w:ascii="Consolas" w:hAnsi="Consolas" w:eastAsia="Consolas" w:cs="Consolas"/>
+          <w:i w:val="0"/>
+          <w:caps w:val="0"/>
+          <w:color w:val="67CDCC"/>
+          <w:spacing w:val="0"/>
+          <w:sz w:val="21"/>
+          <w:szCs w:val="21"/>
+          <w:shd w:val="clear" w:fill="2D2D2D"/>
+        </w:rPr>
+        <w:t>/</w:t>
+      </w:r>
+      <w:r>
+        <w:rPr>
+          <w:rStyle w:val="10"/>
+          <w:rFonts w:hint="default" w:ascii="Consolas" w:hAnsi="Consolas" w:eastAsia="Consolas" w:cs="Consolas"/>
+          <w:i w:val="0"/>
+          <w:caps w:val="0"/>
+          <w:color w:val="CCCCCC"/>
+          <w:spacing w:val="0"/>
+          <w:sz w:val="21"/>
+          <w:szCs w:val="21"/>
+          <w:shd w:val="clear" w:fill="2D2D2D"/>
+        </w:rPr>
+        <w:t>mysql3306</w:t>
+      </w:r>
+      <w:r>
+        <w:rPr>
+          <w:rFonts w:hint="default" w:ascii="Consolas" w:hAnsi="Consolas" w:eastAsia="Consolas" w:cs="Consolas"/>
+          <w:i w:val="0"/>
+          <w:caps w:val="0"/>
+          <w:color w:val="67CDCC"/>
+          <w:spacing w:val="0"/>
+          <w:sz w:val="21"/>
+          <w:szCs w:val="21"/>
+          <w:shd w:val="clear" w:fill="2D2D2D"/>
+        </w:rPr>
+        <w:t>/</w:t>
+      </w:r>
+      <w:r>
+        <w:rPr>
+          <w:rFonts w:hint="default" w:ascii="Consolas" w:hAnsi="Consolas" w:eastAsia="Consolas" w:cs="Consolas"/>
+          <w:i w:val="0"/>
+          <w:caps w:val="0"/>
+          <w:color w:val="CC99CD"/>
+          <w:spacing w:val="0"/>
+          <w:sz w:val="21"/>
+          <w:szCs w:val="21"/>
+          <w:shd w:val="clear" w:fill="2D2D2D"/>
+        </w:rPr>
+        <w:t>data</w:t>
+      </w:r>
+      <w:r>
+        <w:rPr>
+          <w:rFonts w:hint="eastAsia"/>
+          <w:color w:val="FF0000"/>
+          <w:lang w:val="en-US" w:eastAsia="zh-CN"/>
+        </w:rPr>
+        <w:t>)</w:t>
+      </w:r>
+      <w:r>
+        <w:rPr>
+          <w:rFonts w:hint="eastAsia"/>
+          <w:lang w:val="en-US" w:eastAsia="zh-CN"/>
+        </w:rPr>
+        <w:t>是空的，否则会失败，因为目录里有binlog日志，要么移走，要么就用手动复制需要的文件。所以说</w:t>
+      </w:r>
+      <w:r>
+        <w:rPr>
+          <w:rFonts w:hint="eastAsia"/>
+          <w:color w:val="000000" w:themeColor="text1"/>
+          <w:lang w:val="en-US" w:eastAsia="zh-CN"/>
+          <w14:textFill>
+            <w14:solidFill>
+              <w14:schemeClr w14:val="tx1"/>
+            </w14:solidFill>
+          </w14:textFill>
+        </w:rPr>
+        <w:t>日志不要和数据放在一起！</w:t>
+      </w:r>
+    </w:p>
+    <w:p>
+      <w:pPr>
+        <w:pStyle w:val="5"/>
+        <w:keepNext w:val="0"/>
+        <w:keepLines w:val="0"/>
+        <w:widowControl/>
+        <w:suppressLineNumbers w:val="0"/>
+        <w:shd w:val="clear" w:fill="28557E"/>
+        <w:spacing w:before="150" w:beforeAutospacing="0" w:after="150" w:afterAutospacing="0" w:line="23" w:lineRule="atLeast"/>
+        <w:ind w:left="0" w:right="0" w:firstLine="0"/>
+        <w:rPr>
+          <w:rFonts w:ascii="Verdana" w:hAnsi="Verdana" w:cs="Verdana"/>
+          <w:i w:val="0"/>
+          <w:caps w:val="0"/>
+          <w:color w:val="000000" w:themeColor="text1"/>
+          <w:spacing w:val="0"/>
+          <w:sz w:val="19"/>
+          <w:szCs w:val="19"/>
+          <w14:textFill>
+            <w14:solidFill>
+              <w14:schemeClr w14:val="tx1"/>
+            </w14:solidFill>
+          </w14:textFill>
+        </w:rPr>
+      </w:pPr>
+      <w:r>
+        <w:rPr>
+          <w:rFonts w:hint="default" w:ascii="Verdana" w:hAnsi="Verdana" w:cs="Verdana"/>
+          <w:i w:val="0"/>
+          <w:caps w:val="0"/>
+          <w:color w:val="000000" w:themeColor="text1"/>
+          <w:spacing w:val="0"/>
+          <w:sz w:val="19"/>
+          <w:szCs w:val="19"/>
+          <w:shd w:val="clear" w:fill="28557E"/>
+          <w14:textFill>
+            <w14:solidFill>
+              <w14:schemeClr w14:val="tx1"/>
+            </w14:solidFill>
+          </w14:textFill>
+        </w:rPr>
+        <w:t>总结全库备份与恢复三步曲：</w:t>
+      </w:r>
+    </w:p>
+    <w:p>
+      <w:pPr>
+        <w:pStyle w:val="5"/>
+        <w:keepNext w:val="0"/>
+        <w:keepLines w:val="0"/>
+        <w:widowControl/>
+        <w:suppressLineNumbers w:val="0"/>
+        <w:shd w:val="clear" w:fill="28557E"/>
+        <w:spacing w:before="150" w:beforeAutospacing="0" w:after="150" w:afterAutospacing="0" w:line="23" w:lineRule="atLeast"/>
+        <w:ind w:left="0" w:right="0" w:firstLine="0"/>
+        <w:rPr>
+          <w:rFonts w:hint="default" w:ascii="Verdana" w:hAnsi="Verdana" w:cs="Verdana"/>
+          <w:i w:val="0"/>
+          <w:caps w:val="0"/>
+          <w:color w:val="000000" w:themeColor="text1"/>
+          <w:spacing w:val="0"/>
+          <w:sz w:val="19"/>
+          <w:szCs w:val="19"/>
+          <w14:textFill>
+            <w14:solidFill>
+              <w14:schemeClr w14:val="tx1"/>
+            </w14:solidFill>
+          </w14:textFill>
+        </w:rPr>
+      </w:pPr>
+      <w:r>
+        <w:rPr>
+          <w:rFonts w:hint="default" w:ascii="Verdana" w:hAnsi="Verdana" w:cs="Verdana"/>
+          <w:i w:val="0"/>
+          <w:caps w:val="0"/>
+          <w:color w:val="000000" w:themeColor="text1"/>
+          <w:spacing w:val="0"/>
+          <w:sz w:val="19"/>
+          <w:szCs w:val="19"/>
+          <w:shd w:val="clear" w:fill="28557E"/>
+          <w14:textFill>
+            <w14:solidFill>
+              <w14:schemeClr w14:val="tx1"/>
+            </w14:solidFill>
+          </w14:textFill>
+        </w:rPr>
+        <w:t>a.　innobackupex全量备份，并指定备份目录路径；</w:t>
+      </w:r>
+    </w:p>
+    <w:p>
+      <w:pPr>
+        <w:pStyle w:val="5"/>
+        <w:keepNext w:val="0"/>
+        <w:keepLines w:val="0"/>
+        <w:widowControl/>
+        <w:suppressLineNumbers w:val="0"/>
+        <w:shd w:val="clear" w:fill="28557E"/>
+        <w:spacing w:before="150" w:beforeAutospacing="0" w:after="150" w:afterAutospacing="0" w:line="23" w:lineRule="atLeast"/>
+        <w:ind w:left="0" w:right="0" w:firstLine="0"/>
+        <w:rPr>
+          <w:rFonts w:hint="default" w:ascii="Verdana" w:hAnsi="Verdana" w:cs="Verdana"/>
+          <w:i w:val="0"/>
+          <w:caps w:val="0"/>
+          <w:color w:val="000000" w:themeColor="text1"/>
+          <w:spacing w:val="0"/>
+          <w:sz w:val="19"/>
+          <w:szCs w:val="19"/>
+          <w14:textFill>
+            <w14:solidFill>
+              <w14:schemeClr w14:val="tx1"/>
+            </w14:solidFill>
+          </w14:textFill>
+        </w:rPr>
+      </w:pPr>
+      <w:r>
+        <w:rPr>
+          <w:rFonts w:hint="default" w:ascii="Verdana" w:hAnsi="Verdana" w:cs="Verdana"/>
+          <w:i w:val="0"/>
+          <w:caps w:val="0"/>
+          <w:color w:val="000000" w:themeColor="text1"/>
+          <w:spacing w:val="0"/>
+          <w:sz w:val="19"/>
+          <w:szCs w:val="19"/>
+          <w:shd w:val="clear" w:fill="28557E"/>
+          <w14:textFill>
+            <w14:solidFill>
+              <w14:schemeClr w14:val="tx1"/>
+            </w14:solidFill>
+          </w14:textFill>
+        </w:rPr>
+        <w:t>b.　在恢复前，需要使用--apply-log参数先进行合并数据文件，确保数据的一致性要求；</w:t>
+      </w:r>
+    </w:p>
+    <w:p>
+      <w:pPr>
+        <w:pStyle w:val="5"/>
+        <w:keepNext w:val="0"/>
+        <w:keepLines w:val="0"/>
+        <w:widowControl/>
+        <w:suppressLineNumbers w:val="0"/>
+        <w:shd w:val="clear" w:fill="28557E"/>
+        <w:spacing w:before="150" w:beforeAutospacing="0" w:after="150" w:afterAutospacing="0" w:line="23" w:lineRule="atLeast"/>
+        <w:ind w:left="0" w:right="0" w:firstLine="0"/>
+        <w:rPr>
+          <w:rFonts w:hint="default" w:ascii="Verdana" w:hAnsi="Verdana" w:cs="Verdana"/>
+          <w:i w:val="0"/>
+          <w:caps w:val="0"/>
+          <w:color w:val="000000" w:themeColor="text1"/>
+          <w:spacing w:val="0"/>
+          <w:sz w:val="19"/>
+          <w:szCs w:val="19"/>
+          <w14:textFill>
+            <w14:solidFill>
+              <w14:schemeClr w14:val="tx1"/>
+            </w14:solidFill>
+          </w14:textFill>
+        </w:rPr>
+      </w:pPr>
+      <w:r>
+        <w:rPr>
+          <w:rFonts w:hint="default" w:ascii="Verdana" w:hAnsi="Verdana" w:cs="Verdana"/>
+          <w:i w:val="0"/>
+          <w:caps w:val="0"/>
+          <w:color w:val="000000" w:themeColor="text1"/>
+          <w:spacing w:val="0"/>
+          <w:sz w:val="19"/>
+          <w:szCs w:val="19"/>
+          <w:shd w:val="clear" w:fill="28557E"/>
+          <w14:textFill>
+            <w14:solidFill>
+              <w14:schemeClr w14:val="tx1"/>
+            </w14:solidFill>
+          </w14:textFill>
+        </w:rPr>
+        <w:t>c.　恢复时，直接使用--copy-back参数进行恢复，需要注意的是，在my.cnf中要指定数据文件目录的路径。</w:t>
+      </w:r>
+    </w:p>
+    <w:p>
+      <w:pPr>
+        <w:widowControl w:val="0"/>
+        <w:numPr>
+          <w:ilvl w:val="0"/>
+          <w:numId w:val="0"/>
+        </w:numPr>
+        <w:ind w:leftChars="0"/>
+        <w:jc w:val="left"/>
+        <w:rPr>
+          <w:rFonts w:hint="eastAsia"/>
+          <w:lang w:val="en-US" w:eastAsia="zh-CN"/>
+        </w:rPr>
+      </w:pPr>
+    </w:p>
+    <w:p>
+      <w:pPr>
+        <w:widowControl w:val="0"/>
+        <w:numPr>
+          <w:ilvl w:val="0"/>
+          <w:numId w:val="0"/>
+        </w:numPr>
+        <w:ind w:leftChars="0"/>
+        <w:jc w:val="left"/>
+        <w:rPr>
+          <w:rFonts w:hint="eastAsia"/>
+          <w:lang w:val="en-US" w:eastAsia="zh-CN"/>
+        </w:rPr>
+      </w:pPr>
     </w:p>
     <w:p>
       <w:pPr>
@@ -14491,7 +19756,7 @@
       <w:pPr>
         <w:numPr>
           <w:ilvl w:val="0"/>
-          <w:numId w:val="3"/>
+          <w:numId w:val="5"/>
         </w:numPr>
         <w:rPr>
           <w:rFonts w:hint="eastAsia" w:ascii="微软雅黑" w:hAnsi="微软雅黑" w:eastAsia="微软雅黑" w:cs="微软雅黑"/>
@@ -16726,7 +21991,7 @@
       <w:pPr>
         <w:numPr>
           <w:ilvl w:val="0"/>
-          <w:numId w:val="4"/>
+          <w:numId w:val="6"/>
         </w:numPr>
         <w:rPr>
           <w:rFonts w:hint="default" w:ascii="Verdana" w:hAnsi="Verdana" w:eastAsia="宋体" w:cs="Verdana"/>
@@ -16783,7 +22048,7 @@
       <w:pPr>
         <w:numPr>
           <w:ilvl w:val="0"/>
-          <w:numId w:val="5"/>
+          <w:numId w:val="7"/>
         </w:numPr>
         <w:rPr>
           <w:rFonts w:hint="default" w:ascii="Verdana" w:hAnsi="Verdana" w:eastAsia="宋体" w:cs="Verdana"/>
@@ -17084,6 +22349,81 @@
           <w:shd w:val="clear" w:fill="FFFFFF"/>
         </w:rPr>
         <w:t>(10) order by</w:t>
+      </w:r>
+    </w:p>
+    <w:p>
+      <w:pPr>
+        <w:numPr>
+          <w:ilvl w:val="0"/>
+          <w:numId w:val="0"/>
+        </w:numPr>
+        <w:rPr>
+          <w:rFonts w:hint="default" w:ascii="Verdana" w:hAnsi="Verdana" w:eastAsia="宋体" w:cs="Verdana"/>
+          <w:i w:val="0"/>
+          <w:caps w:val="0"/>
+          <w:color w:val="FF0000"/>
+          <w:spacing w:val="0"/>
+          <w:sz w:val="21"/>
+          <w:szCs w:val="21"/>
+          <w:shd w:val="clear" w:fill="FFFFFF"/>
+          <w:lang w:val="en-US" w:eastAsia="zh-CN"/>
+        </w:rPr>
+      </w:pPr>
+      <w:r>
+        <w:rPr>
+          <w:rFonts w:hint="eastAsia" w:ascii="Verdana" w:hAnsi="Verdana" w:eastAsia="宋体" w:cs="Verdana"/>
+          <w:i w:val="0"/>
+          <w:caps w:val="0"/>
+          <w:color w:val="FF0000"/>
+          <w:spacing w:val="0"/>
+          <w:sz w:val="21"/>
+          <w:szCs w:val="21"/>
+          <w:shd w:val="clear" w:fill="FFFFFF"/>
+          <w:lang w:eastAsia="zh-CN"/>
+        </w:rPr>
+        <w:t>（</w:t>
+      </w:r>
+      <w:r>
+        <w:rPr>
+          <w:rFonts w:hint="eastAsia" w:ascii="Verdana" w:hAnsi="Verdana" w:eastAsia="宋体" w:cs="Verdana"/>
+          <w:i w:val="0"/>
+          <w:caps w:val="0"/>
+          <w:color w:val="FF0000"/>
+          <w:spacing w:val="0"/>
+          <w:sz w:val="21"/>
+          <w:szCs w:val="21"/>
+          <w:shd w:val="clear" w:fill="FFFFFF"/>
+          <w:lang w:val="en-US" w:eastAsia="zh-CN"/>
+        </w:rPr>
+        <w:t>11</w:t>
+      </w:r>
+      <w:r>
+        <w:rPr>
+          <w:rFonts w:hint="eastAsia" w:ascii="Verdana" w:hAnsi="Verdana" w:eastAsia="宋体" w:cs="Verdana"/>
+          <w:i w:val="0"/>
+          <w:caps w:val="0"/>
+          <w:color w:val="FF0000"/>
+          <w:spacing w:val="0"/>
+          <w:sz w:val="21"/>
+          <w:szCs w:val="21"/>
+          <w:shd w:val="clear" w:fill="FFFFFF"/>
+          <w:lang w:eastAsia="zh-CN"/>
+        </w:rPr>
+        <w:t>）</w:t>
+      </w:r>
+      <w:r>
+        <w:rPr>
+          <w:rFonts w:hint="eastAsia" w:ascii="Verdana" w:hAnsi="Verdana" w:eastAsia="宋体" w:cs="Verdana"/>
+          <w:i w:val="0"/>
+          <w:caps w:val="0"/>
+          <w:color w:val="FF0000"/>
+          <w:spacing w:val="0"/>
+          <w:sz w:val="21"/>
+          <w:szCs w:val="21"/>
+          <w:shd w:val="clear" w:fill="FFFFFF"/>
+          <w:lang w:val="en-US" w:eastAsia="zh-CN"/>
+        </w:rPr>
+        <w:t xml:space="preserve">limit </w:t>
       </w:r>
     </w:p>
     <w:p>
@@ -17697,7 +23037,7 @@
         <w:widowControl/>
         <w:numPr>
           <w:ilvl w:val="0"/>
-          <w:numId w:val="6"/>
+          <w:numId w:val="8"/>
         </w:numPr>
         <w:suppressLineNumbers w:val="0"/>
         <w:pBdr>
@@ -17817,7 +23157,7 @@
         <w:widowControl/>
         <w:numPr>
           <w:ilvl w:val="0"/>
-          <w:numId w:val="6"/>
+          <w:numId w:val="8"/>
         </w:numPr>
         <w:suppressLineNumbers w:val="0"/>
         <w:pBdr>
@@ -17992,7 +23332,7 @@
         <w:widowControl/>
         <w:numPr>
           <w:ilvl w:val="0"/>
-          <w:numId w:val="6"/>
+          <w:numId w:val="8"/>
         </w:numPr>
         <w:suppressLineNumbers w:val="0"/>
         <w:pBdr>
@@ -21737,7 +27077,7 @@
       <w:pPr>
         <w:numPr>
           <w:ilvl w:val="0"/>
-          <w:numId w:val="7"/>
+          <w:numId w:val="9"/>
         </w:numPr>
         <w:rPr>
           <w:rFonts w:ascii="DejaVu Sans Mono" w:hAnsi="DejaVu Sans Mono" w:eastAsia="DejaVu Sans Mono" w:cs="DejaVu Sans Mono"/>
@@ -22244,13 +27584,69 @@
           <w:lang w:val="en-US" w:eastAsia="zh-CN"/>
         </w:rPr>
       </w:pPr>
-      <w:bookmarkStart w:id="0" w:name="OLE_LINK1"/>
+      <w:bookmarkStart w:id="3" w:name="OLE_LINK1"/>
       <w:r>
         <w:rPr>
           <w:rFonts w:hint="default"/>
           <w:lang w:val="en-US" w:eastAsia="zh-CN"/>
         </w:rPr>
-        <w:t xml:space="preserve">select a.*,b.s_score as '语文' from student a </w:t>
+        <w:t>select a.*</w:t>
+      </w:r>
+      <w:r>
+        <w:rPr>
+          <w:rFonts w:hint="eastAsia"/>
+          <w:lang w:val="en-US" w:eastAsia="zh-CN"/>
+        </w:rPr>
+        <w:t xml:space="preserve"> </w:t>
+      </w:r>
+      <w:r>
+        <w:rPr>
+          <w:rFonts w:hint="default"/>
+          <w:lang w:val="en-US" w:eastAsia="zh-CN"/>
+        </w:rPr>
+        <w:t>,</w:t>
+      </w:r>
+      <w:r>
+        <w:rPr>
+          <w:rFonts w:hint="eastAsia"/>
+          <w:lang w:val="en-US" w:eastAsia="zh-CN"/>
+        </w:rPr>
+        <w:t xml:space="preserve"> </w:t>
+      </w:r>
+      <w:r>
+        <w:rPr>
+          <w:rFonts w:hint="default"/>
+          <w:lang w:val="en-US" w:eastAsia="zh-CN"/>
+        </w:rPr>
+        <w:t xml:space="preserve">b.s_score as </w:t>
+      </w:r>
+      <w:r>
+        <w:rPr>
+          <w:rFonts w:hint="eastAsia"/>
+          <w:lang w:val="en-US" w:eastAsia="zh-CN"/>
+        </w:rPr>
+        <w:t xml:space="preserve"> </w:t>
+      </w:r>
+      <w:r>
+        <w:rPr>
+          <w:rFonts w:hint="default"/>
+          <w:lang w:val="en-US" w:eastAsia="zh-CN"/>
+        </w:rPr>
+        <w:t>'语文'</w:t>
+      </w:r>
+      <w:r>
+        <w:rPr>
+          <w:rFonts w:hint="eastAsia"/>
+          <w:lang w:val="en-US" w:eastAsia="zh-CN"/>
+        </w:rPr>
+        <w:t xml:space="preserve"> </w:t>
+      </w:r>
+      <w:r>
+        <w:rPr>
+          <w:rFonts w:hint="default"/>
+          <w:lang w:val="en-US" w:eastAsia="zh-CN"/>
+        </w:rPr>
+        <w:t xml:space="preserve"> from student a </w:t>
       </w:r>
     </w:p>
     <w:p>
@@ -22268,7 +27664,7 @@
         </w:rPr>
         <w:t>join score b on a.s_id=b.s_id and (b.c_id='01' or b.c_id=NULL)</w:t>
       </w:r>
-      <w:bookmarkEnd w:id="0"/>
+      <w:bookmarkEnd w:id="3"/>
       <w:r>
         <w:rPr>
           <w:rFonts w:hint="eastAsia"/>
@@ -22439,7 +27835,7 @@
           <w:lang w:val="en-US" w:eastAsia="zh-CN"/>
         </w:rPr>
       </w:pPr>
-      <w:bookmarkStart w:id="1" w:name="OLE_LINK2"/>
+      <w:bookmarkStart w:id="4" w:name="OLE_LINK2"/>
       <w:r>
         <w:rPr>
           <w:rFonts w:hint="default"/>
@@ -22553,7 +27949,7 @@
         </w:rPr>
         <w:t>ORDER BY a.s_id AS</w:t>
       </w:r>
-      <w:bookmarkEnd w:id="1"/>
+      <w:bookmarkEnd w:id="4"/>
       <w:r>
         <w:rPr>
           <w:rFonts w:hint="default"/>
@@ -23900,7 +29296,7 @@
       <w:pPr>
         <w:numPr>
           <w:ilvl w:val="0"/>
-          <w:numId w:val="8"/>
+          <w:numId w:val="10"/>
         </w:numPr>
         <w:ind w:firstLine="420"/>
         <w:rPr>
@@ -23942,7 +29338,7 @@
           <w:szCs w:val="21"/>
         </w:rPr>
       </w:pPr>
-      <w:bookmarkStart w:id="2" w:name="OLE_LINK3"/>
+      <w:bookmarkStart w:id="5" w:name="OLE_LINK3"/>
       <w:r>
         <w:rPr>
           <w:rFonts w:hint="default" w:ascii="DejaVu Sans Mono" w:hAnsi="DejaVu Sans Mono" w:eastAsia="DejaVu Sans Mono" w:cs="DejaVu Sans Mono"/>
@@ -24129,7 +29525,7 @@
         </w:rPr>
         <w:t>;</w:t>
       </w:r>
-      <w:bookmarkEnd w:id="2"/>
+      <w:bookmarkEnd w:id="5"/>
     </w:p>
     <w:p>
       <w:pPr>
@@ -26800,10 +32196,6 @@
           <w:numId w:val="0"/>
         </w:numPr>
         <w:jc w:val="left"/>
-        <w:rPr>
-          <w:rFonts w:hint="default"/>
-          <w:lang w:val="en-US" w:eastAsia="zh-CN"/>
-        </w:rPr>
       </w:pPr>
       <w:r>
         <w:drawing>
@@ -26849,6 +32241,3576 @@
         </w:drawing>
       </w:r>
     </w:p>
+    <w:p>
+      <w:pPr>
+        <w:numPr>
+          <w:ilvl w:val="0"/>
+          <w:numId w:val="0"/>
+        </w:numPr>
+        <w:jc w:val="left"/>
+        <w:rPr>
+          <w:rFonts w:hint="eastAsia"/>
+          <w:lang w:eastAsia="zh-CN"/>
+        </w:rPr>
+      </w:pPr>
+    </w:p>
+    <w:p>
+      <w:pPr>
+        <w:numPr>
+          <w:ilvl w:val="0"/>
+          <w:numId w:val="0"/>
+        </w:numPr>
+        <w:jc w:val="left"/>
+        <w:rPr>
+          <w:rFonts w:hint="eastAsia" w:eastAsiaTheme="minorEastAsia"/>
+          <w:lang w:eastAsia="zh-CN"/>
+        </w:rPr>
+      </w:pPr>
+      <w:r>
+        <w:rPr>
+          <w:rFonts w:hint="eastAsia"/>
+          <w:lang w:eastAsia="zh-CN"/>
+        </w:rPr>
+        <w:t>创建表格：</w:t>
+      </w:r>
+    </w:p>
+    <w:p>
+      <w:pPr>
+        <w:numPr>
+          <w:ilvl w:val="0"/>
+          <w:numId w:val="0"/>
+        </w:numPr>
+        <w:jc w:val="left"/>
+        <w:rPr>
+          <w:rFonts w:hint="eastAsia"/>
+        </w:rPr>
+      </w:pPr>
+      <w:r>
+        <w:rPr>
+          <w:rFonts w:hint="eastAsia"/>
+        </w:rPr>
+        <w:t>CREATE TABLE `liuzhaochen` (</w:t>
+      </w:r>
+    </w:p>
+    <w:p>
+      <w:pPr>
+        <w:numPr>
+          <w:ilvl w:val="0"/>
+          <w:numId w:val="0"/>
+        </w:numPr>
+        <w:jc w:val="left"/>
+        <w:rPr>
+          <w:rFonts w:hint="eastAsia"/>
+        </w:rPr>
+      </w:pPr>
+      <w:r>
+        <w:rPr>
+          <w:rFonts w:hint="eastAsia"/>
+        </w:rPr>
+        <w:t xml:space="preserve">  `id` int(11) unsigned NOT NULL AUTO_INCREMENT,</w:t>
+      </w:r>
+    </w:p>
+    <w:p>
+      <w:pPr>
+        <w:numPr>
+          <w:ilvl w:val="0"/>
+          <w:numId w:val="0"/>
+        </w:numPr>
+        <w:jc w:val="left"/>
+        <w:rPr>
+          <w:rFonts w:hint="eastAsia"/>
+        </w:rPr>
+      </w:pPr>
+      <w:r>
+        <w:rPr>
+          <w:rFonts w:hint="eastAsia"/>
+        </w:rPr>
+        <w:t xml:space="preserve">  `site_domain` varchar(128) DEFAULT NULL,</w:t>
+      </w:r>
+    </w:p>
+    <w:p>
+      <w:pPr>
+        <w:numPr>
+          <w:ilvl w:val="0"/>
+          <w:numId w:val="0"/>
+        </w:numPr>
+        <w:jc w:val="left"/>
+        <w:rPr>
+          <w:rFonts w:hint="eastAsia"/>
+        </w:rPr>
+      </w:pPr>
+      <w:r>
+        <w:rPr>
+          <w:rFonts w:hint="eastAsia"/>
+        </w:rPr>
+        <w:t xml:space="preserve">  `site_name` varchar(256) DEFAULT NULL,</w:t>
+      </w:r>
+    </w:p>
+    <w:p>
+      <w:pPr>
+        <w:numPr>
+          <w:ilvl w:val="0"/>
+          <w:numId w:val="0"/>
+        </w:numPr>
+        <w:jc w:val="left"/>
+        <w:rPr>
+          <w:rFonts w:hint="eastAsia"/>
+        </w:rPr>
+      </w:pPr>
+      <w:r>
+        <w:rPr>
+          <w:rFonts w:hint="eastAsia"/>
+        </w:rPr>
+        <w:t xml:space="preserve">  `grab_time` datetime DEFAULT NULL,</w:t>
+      </w:r>
+    </w:p>
+    <w:p>
+      <w:pPr>
+        <w:numPr>
+          <w:ilvl w:val="0"/>
+          <w:numId w:val="0"/>
+        </w:numPr>
+        <w:jc w:val="left"/>
+        <w:rPr>
+          <w:rFonts w:hint="eastAsia"/>
+        </w:rPr>
+      </w:pPr>
+      <w:r>
+        <w:rPr>
+          <w:rFonts w:hint="eastAsia"/>
+        </w:rPr>
+        <w:t xml:space="preserve">  `title` varchar(256) DEFAULT NULL,</w:t>
+      </w:r>
+    </w:p>
+    <w:p>
+      <w:pPr>
+        <w:numPr>
+          <w:ilvl w:val="0"/>
+          <w:numId w:val="0"/>
+        </w:numPr>
+        <w:jc w:val="left"/>
+        <w:rPr>
+          <w:rFonts w:hint="eastAsia"/>
+        </w:rPr>
+      </w:pPr>
+      <w:r>
+        <w:rPr>
+          <w:rFonts w:hint="eastAsia"/>
+        </w:rPr>
+        <w:t xml:space="preserve">  `content` mediumtext,</w:t>
+      </w:r>
+    </w:p>
+    <w:p>
+      <w:pPr>
+        <w:numPr>
+          <w:ilvl w:val="0"/>
+          <w:numId w:val="0"/>
+        </w:numPr>
+        <w:jc w:val="left"/>
+        <w:rPr>
+          <w:rFonts w:hint="eastAsia"/>
+        </w:rPr>
+      </w:pPr>
+      <w:r>
+        <w:rPr>
+          <w:rFonts w:hint="eastAsia"/>
+        </w:rPr>
+        <w:t xml:space="preserve">  `pub_time` varchar(32) DEFAULT NULL,</w:t>
+      </w:r>
+    </w:p>
+    <w:p>
+      <w:pPr>
+        <w:numPr>
+          <w:ilvl w:val="0"/>
+          <w:numId w:val="0"/>
+        </w:numPr>
+        <w:jc w:val="left"/>
+        <w:rPr>
+          <w:rFonts w:hint="eastAsia"/>
+        </w:rPr>
+      </w:pPr>
+      <w:r>
+        <w:rPr>
+          <w:rFonts w:hint="eastAsia"/>
+        </w:rPr>
+        <w:t xml:space="preserve">  `page_url` varchar(512) DEFAULT NULL,</w:t>
+      </w:r>
+    </w:p>
+    <w:p>
+      <w:pPr>
+        <w:numPr>
+          <w:ilvl w:val="0"/>
+          <w:numId w:val="0"/>
+        </w:numPr>
+        <w:jc w:val="left"/>
+        <w:rPr>
+          <w:rFonts w:hint="eastAsia"/>
+        </w:rPr>
+      </w:pPr>
+      <w:r>
+        <w:rPr>
+          <w:rFonts w:hint="eastAsia"/>
+        </w:rPr>
+        <w:t xml:space="preserve">  PRIMARY KEY (`id`)</w:t>
+      </w:r>
+    </w:p>
+    <w:p>
+      <w:pPr>
+        <w:numPr>
+          <w:ilvl w:val="0"/>
+          <w:numId w:val="0"/>
+        </w:numPr>
+        <w:jc w:val="left"/>
+        <w:rPr>
+          <w:rFonts w:hint="eastAsia"/>
+        </w:rPr>
+      </w:pPr>
+      <w:r>
+        <w:rPr>
+          <w:rFonts w:hint="eastAsia"/>
+        </w:rPr>
+        <w:t>) ENGINE=InnoDB AUTO_INCREMENT=</w:t>
+      </w:r>
+      <w:r>
+        <w:rPr>
+          <w:rFonts w:hint="eastAsia"/>
+          <w:lang w:val="en-US" w:eastAsia="zh-CN"/>
+        </w:rPr>
+        <w:t>1</w:t>
+      </w:r>
+      <w:r>
+        <w:rPr>
+          <w:rFonts w:hint="eastAsia"/>
+        </w:rPr>
+        <w:t xml:space="preserve"> DEFAULT CHARSET=utf8 </w:t>
+      </w:r>
+    </w:p>
+    <w:p>
+      <w:pPr>
+        <w:numPr>
+          <w:ilvl w:val="0"/>
+          <w:numId w:val="0"/>
+        </w:numPr>
+        <w:jc w:val="left"/>
+        <w:rPr>
+          <w:rFonts w:hint="eastAsia"/>
+        </w:rPr>
+      </w:pPr>
+    </w:p>
+    <w:p>
+      <w:pPr>
+        <w:numPr>
+          <w:ilvl w:val="0"/>
+          <w:numId w:val="0"/>
+        </w:numPr>
+        <w:jc w:val="left"/>
+        <w:rPr>
+          <w:rFonts w:hint="eastAsia"/>
+        </w:rPr>
+      </w:pPr>
+    </w:p>
+    <w:p>
+      <w:pPr>
+        <w:pStyle w:val="5"/>
+        <w:keepNext w:val="0"/>
+        <w:keepLines w:val="0"/>
+        <w:widowControl/>
+        <w:suppressLineNumbers w:val="0"/>
+        <w:pBdr>
+          <w:top w:val="none" w:color="auto" w:sz="0" w:space="0"/>
+          <w:left w:val="none" w:color="auto" w:sz="0" w:space="0"/>
+          <w:bottom w:val="none" w:color="auto" w:sz="0" w:space="0"/>
+          <w:right w:val="none" w:color="auto" w:sz="0" w:space="0"/>
+        </w:pBdr>
+        <w:shd w:val="clear" w:fill="FFFFFF"/>
+        <w:spacing w:before="150" w:beforeAutospacing="0" w:after="150" w:afterAutospacing="0"/>
+        <w:ind w:left="0" w:right="0" w:firstLine="0"/>
+        <w:rPr>
+          <w:rFonts w:ascii="Verdana" w:hAnsi="Verdana" w:cs="Verdana"/>
+          <w:i w:val="0"/>
+          <w:caps w:val="0"/>
+          <w:color w:val="333333"/>
+          <w:spacing w:val="0"/>
+          <w:sz w:val="21"/>
+          <w:szCs w:val="21"/>
+        </w:rPr>
+      </w:pPr>
+      <w:r>
+        <w:rPr>
+          <w:rFonts w:hint="default" w:ascii="Verdana" w:hAnsi="Verdana" w:cs="Verdana"/>
+          <w:i w:val="0"/>
+          <w:caps w:val="0"/>
+          <w:color w:val="333333"/>
+          <w:spacing w:val="0"/>
+          <w:sz w:val="21"/>
+          <w:szCs w:val="21"/>
+          <w:shd w:val="clear" w:fill="FFFFFF"/>
+        </w:rPr>
+        <w:t>web开发中，我们经常需要将一个表的数据插入到另外一个表，有时还需要指定导入字段，设置只需要导入目标表中不存在的记录，虽然这些都可以在程序中拆分成简单sql来实现，但是用一个sql的话，会节省大量代码。下面我以mysql数据库为例分情况一一说明：</w:t>
+      </w:r>
+    </w:p>
+    <w:p>
+      <w:pPr>
+        <w:keepNext w:val="0"/>
+        <w:keepLines w:val="0"/>
+        <w:widowControl/>
+        <w:suppressLineNumbers w:val="0"/>
+        <w:pBdr>
+          <w:top w:val="none" w:color="auto" w:sz="0" w:space="0"/>
+          <w:left w:val="none" w:color="auto" w:sz="0" w:space="0"/>
+          <w:bottom w:val="none" w:color="auto" w:sz="0" w:space="0"/>
+          <w:right w:val="none" w:color="auto" w:sz="0" w:space="0"/>
+        </w:pBdr>
+        <w:shd w:val="clear" w:fill="FFFFFF"/>
+        <w:spacing w:before="0" w:beforeAutospacing="0" w:after="0" w:afterAutospacing="0"/>
+        <w:ind w:left="0" w:right="0" w:firstLine="0"/>
+        <w:jc w:val="left"/>
+        <w:rPr>
+          <w:rFonts w:hint="default" w:ascii="Verdana" w:hAnsi="Verdana" w:cs="Verdana"/>
+          <w:i w:val="0"/>
+          <w:caps w:val="0"/>
+          <w:color w:val="333333"/>
+          <w:spacing w:val="0"/>
+          <w:sz w:val="21"/>
+          <w:szCs w:val="21"/>
+        </w:rPr>
+      </w:pPr>
+      <w:r>
+        <w:rPr>
+          <w:rFonts w:hint="default" w:ascii="Verdana" w:hAnsi="Verdana" w:eastAsia="宋体" w:cs="Verdana"/>
+          <w:i w:val="0"/>
+          <w:caps w:val="0"/>
+          <w:color w:val="333333"/>
+          <w:spacing w:val="0"/>
+          <w:kern w:val="0"/>
+          <w:sz w:val="21"/>
+          <w:szCs w:val="21"/>
+          <w:shd w:val="clear" w:fill="FFFFFF"/>
+          <w:lang w:val="en-US" w:eastAsia="zh-CN" w:bidi="ar"/>
+        </w:rPr>
+        <w:t>1.如果2张表的字段一致，并且希望插入全部数据，可以用这种方法：</w:t>
+      </w:r>
+    </w:p>
+    <w:p>
+      <w:pPr>
+        <w:pStyle w:val="4"/>
+        <w:keepNext w:val="0"/>
+        <w:keepLines w:val="0"/>
+        <w:widowControl/>
+        <w:suppressLineNumbers w:val="0"/>
+        <w:pBdr>
+          <w:top w:val="none" w:color="auto" w:sz="0" w:space="0"/>
+          <w:left w:val="none" w:color="auto" w:sz="0" w:space="0"/>
+          <w:bottom w:val="none" w:color="auto" w:sz="0" w:space="0"/>
+          <w:right w:val="none" w:color="auto" w:sz="0" w:space="0"/>
+        </w:pBdr>
+        <w:spacing w:before="76" w:beforeAutospacing="0" w:after="76" w:afterAutospacing="0"/>
+        <w:ind w:left="0" w:right="0"/>
+        <w:rPr>
+          <w:rFonts w:hint="default" w:ascii="Courier New" w:hAnsi="Courier New" w:cs="Courier New"/>
+          <w:i w:val="0"/>
+          <w:caps w:val="0"/>
+          <w:color w:val="000000"/>
+          <w:spacing w:val="0"/>
+          <w:sz w:val="18"/>
+          <w:szCs w:val="18"/>
+          <w:shd w:val="clear" w:fill="F5F5F5"/>
+        </w:rPr>
+      </w:pPr>
+      <w:r>
+        <w:rPr>
+          <w:rFonts w:hint="default" w:ascii="Courier New" w:hAnsi="Courier New" w:cs="Courier New"/>
+          <w:i w:val="0"/>
+          <w:caps w:val="0"/>
+          <w:color w:val="0000FF"/>
+          <w:spacing w:val="0"/>
+          <w:sz w:val="18"/>
+          <w:szCs w:val="18"/>
+          <w:shd w:val="clear" w:fill="F5F5F5"/>
+        </w:rPr>
+        <w:t>INSERT</w:t>
+      </w:r>
+      <w:r>
+        <w:rPr>
+          <w:rFonts w:hint="default" w:ascii="Courier New" w:hAnsi="Courier New" w:cs="Courier New"/>
+          <w:i w:val="0"/>
+          <w:caps w:val="0"/>
+          <w:color w:val="000000"/>
+          <w:spacing w:val="0"/>
+          <w:sz w:val="18"/>
+          <w:szCs w:val="18"/>
+          <w:shd w:val="clear" w:fill="F5F5F5"/>
+        </w:rPr>
+        <w:t xml:space="preserve"> </w:t>
+      </w:r>
+      <w:r>
+        <w:rPr>
+          <w:rFonts w:hint="default" w:ascii="Courier New" w:hAnsi="Courier New" w:cs="Courier New"/>
+          <w:i w:val="0"/>
+          <w:caps w:val="0"/>
+          <w:color w:val="0000FF"/>
+          <w:spacing w:val="0"/>
+          <w:sz w:val="18"/>
+          <w:szCs w:val="18"/>
+          <w:shd w:val="clear" w:fill="F5F5F5"/>
+        </w:rPr>
+        <w:t>INTO</w:t>
+      </w:r>
+      <w:r>
+        <w:rPr>
+          <w:rFonts w:hint="default" w:ascii="Courier New" w:hAnsi="Courier New" w:cs="Courier New"/>
+          <w:i w:val="0"/>
+          <w:caps w:val="0"/>
+          <w:color w:val="000000"/>
+          <w:spacing w:val="0"/>
+          <w:sz w:val="18"/>
+          <w:szCs w:val="18"/>
+          <w:shd w:val="clear" w:fill="F5F5F5"/>
+        </w:rPr>
+        <w:t xml:space="preserve"> 目标表 </w:t>
+      </w:r>
+      <w:r>
+        <w:rPr>
+          <w:rFonts w:hint="default" w:ascii="Courier New" w:hAnsi="Courier New" w:cs="Courier New"/>
+          <w:i w:val="0"/>
+          <w:caps w:val="0"/>
+          <w:color w:val="0000FF"/>
+          <w:spacing w:val="0"/>
+          <w:sz w:val="18"/>
+          <w:szCs w:val="18"/>
+          <w:shd w:val="clear" w:fill="F5F5F5"/>
+        </w:rPr>
+        <w:t>SELECT</w:t>
+      </w:r>
+      <w:r>
+        <w:rPr>
+          <w:rFonts w:hint="default" w:ascii="Courier New" w:hAnsi="Courier New" w:cs="Courier New"/>
+          <w:i w:val="0"/>
+          <w:caps w:val="0"/>
+          <w:color w:val="000000"/>
+          <w:spacing w:val="0"/>
+          <w:sz w:val="18"/>
+          <w:szCs w:val="18"/>
+          <w:shd w:val="clear" w:fill="F5F5F5"/>
+        </w:rPr>
+        <w:t xml:space="preserve"> </w:t>
+      </w:r>
+      <w:r>
+        <w:rPr>
+          <w:rFonts w:hint="default" w:ascii="Courier New" w:hAnsi="Courier New" w:cs="Courier New"/>
+          <w:i w:val="0"/>
+          <w:caps w:val="0"/>
+          <w:color w:val="808080"/>
+          <w:spacing w:val="0"/>
+          <w:sz w:val="18"/>
+          <w:szCs w:val="18"/>
+          <w:shd w:val="clear" w:fill="F5F5F5"/>
+        </w:rPr>
+        <w:t>*</w:t>
+      </w:r>
+      <w:r>
+        <w:rPr>
+          <w:rFonts w:hint="default" w:ascii="Courier New" w:hAnsi="Courier New" w:cs="Courier New"/>
+          <w:i w:val="0"/>
+          <w:caps w:val="0"/>
+          <w:color w:val="000000"/>
+          <w:spacing w:val="0"/>
+          <w:sz w:val="18"/>
+          <w:szCs w:val="18"/>
+          <w:shd w:val="clear" w:fill="F5F5F5"/>
+        </w:rPr>
+        <w:t xml:space="preserve"> </w:t>
+      </w:r>
+      <w:r>
+        <w:rPr>
+          <w:rFonts w:hint="default" w:ascii="Courier New" w:hAnsi="Courier New" w:cs="Courier New"/>
+          <w:i w:val="0"/>
+          <w:caps w:val="0"/>
+          <w:color w:val="0000FF"/>
+          <w:spacing w:val="0"/>
+          <w:sz w:val="18"/>
+          <w:szCs w:val="18"/>
+          <w:shd w:val="clear" w:fill="F5F5F5"/>
+        </w:rPr>
+        <w:t>FROM</w:t>
+      </w:r>
+      <w:r>
+        <w:rPr>
+          <w:rFonts w:hint="default" w:ascii="Courier New" w:hAnsi="Courier New" w:cs="Courier New"/>
+          <w:i w:val="0"/>
+          <w:caps w:val="0"/>
+          <w:color w:val="000000"/>
+          <w:spacing w:val="0"/>
+          <w:sz w:val="18"/>
+          <w:szCs w:val="18"/>
+          <w:shd w:val="clear" w:fill="F5F5F5"/>
+        </w:rPr>
+        <w:t xml:space="preserve"> 来源表;</w:t>
+      </w:r>
+    </w:p>
+    <w:p>
+      <w:pPr>
+        <w:pStyle w:val="4"/>
+        <w:keepNext w:val="0"/>
+        <w:keepLines w:val="0"/>
+        <w:widowControl/>
+        <w:suppressLineNumbers w:val="0"/>
+        <w:pBdr>
+          <w:top w:val="none" w:color="auto" w:sz="0" w:space="0"/>
+          <w:left w:val="none" w:color="auto" w:sz="0" w:space="0"/>
+          <w:bottom w:val="none" w:color="auto" w:sz="0" w:space="0"/>
+          <w:right w:val="none" w:color="auto" w:sz="0" w:space="0"/>
+        </w:pBdr>
+        <w:spacing w:before="76" w:beforeAutospacing="0" w:after="76" w:afterAutospacing="0"/>
+        <w:ind w:left="0" w:right="0"/>
+        <w:rPr>
+          <w:rFonts w:ascii="Courier New" w:hAnsi="Courier New" w:cs="Courier New"/>
+          <w:sz w:val="18"/>
+          <w:szCs w:val="18"/>
+        </w:rPr>
+      </w:pPr>
+      <w:r>
+        <w:rPr>
+          <w:rFonts w:hint="default" w:ascii="Courier New" w:hAnsi="Courier New" w:cs="Courier New"/>
+          <w:i w:val="0"/>
+          <w:caps w:val="0"/>
+          <w:color w:val="000000"/>
+          <w:spacing w:val="0"/>
+          <w:sz w:val="18"/>
+          <w:szCs w:val="18"/>
+          <w:shd w:val="clear" w:fill="F5F5F5"/>
+        </w:rPr>
+        <w:t xml:space="preserve">    </w:t>
+      </w:r>
+      <w:r>
+        <w:rPr>
+          <w:rFonts w:hint="default" w:ascii="Courier New" w:hAnsi="Courier New" w:cs="Courier New"/>
+          <w:i w:val="0"/>
+          <w:caps w:val="0"/>
+          <w:color w:val="0000FF"/>
+          <w:spacing w:val="0"/>
+          <w:sz w:val="18"/>
+          <w:szCs w:val="18"/>
+          <w:shd w:val="clear" w:fill="F5F5F5"/>
+        </w:rPr>
+        <w:t>insert</w:t>
+      </w:r>
+      <w:r>
+        <w:rPr>
+          <w:rFonts w:hint="default" w:ascii="Courier New" w:hAnsi="Courier New" w:cs="Courier New"/>
+          <w:i w:val="0"/>
+          <w:caps w:val="0"/>
+          <w:color w:val="000000"/>
+          <w:spacing w:val="0"/>
+          <w:sz w:val="18"/>
+          <w:szCs w:val="18"/>
+          <w:shd w:val="clear" w:fill="F5F5F5"/>
+        </w:rPr>
+        <w:t xml:space="preserve"> </w:t>
+      </w:r>
+      <w:r>
+        <w:rPr>
+          <w:rFonts w:hint="default" w:ascii="Courier New" w:hAnsi="Courier New" w:cs="Courier New"/>
+          <w:i w:val="0"/>
+          <w:caps w:val="0"/>
+          <w:color w:val="0000FF"/>
+          <w:spacing w:val="0"/>
+          <w:sz w:val="18"/>
+          <w:szCs w:val="18"/>
+          <w:shd w:val="clear" w:fill="F5F5F5"/>
+        </w:rPr>
+        <w:t>into</w:t>
+      </w:r>
+      <w:r>
+        <w:rPr>
+          <w:rFonts w:hint="default" w:ascii="Courier New" w:hAnsi="Courier New" w:cs="Courier New"/>
+          <w:i w:val="0"/>
+          <w:caps w:val="0"/>
+          <w:color w:val="000000"/>
+          <w:spacing w:val="0"/>
+          <w:sz w:val="18"/>
+          <w:szCs w:val="18"/>
+          <w:shd w:val="clear" w:fill="F5F5F5"/>
+        </w:rPr>
+        <w:t xml:space="preserve"> insertTest </w:t>
+      </w:r>
+      <w:r>
+        <w:rPr>
+          <w:rFonts w:hint="default" w:ascii="Courier New" w:hAnsi="Courier New" w:cs="Courier New"/>
+          <w:i w:val="0"/>
+          <w:caps w:val="0"/>
+          <w:color w:val="0000FF"/>
+          <w:spacing w:val="0"/>
+          <w:sz w:val="18"/>
+          <w:szCs w:val="18"/>
+          <w:shd w:val="clear" w:fill="F5F5F5"/>
+        </w:rPr>
+        <w:t>select</w:t>
+      </w:r>
+      <w:r>
+        <w:rPr>
+          <w:rFonts w:hint="default" w:ascii="Courier New" w:hAnsi="Courier New" w:cs="Courier New"/>
+          <w:i w:val="0"/>
+          <w:caps w:val="0"/>
+          <w:color w:val="000000"/>
+          <w:spacing w:val="0"/>
+          <w:sz w:val="18"/>
+          <w:szCs w:val="18"/>
+          <w:shd w:val="clear" w:fill="F5F5F5"/>
+        </w:rPr>
+        <w:t xml:space="preserve"> </w:t>
+      </w:r>
+      <w:r>
+        <w:rPr>
+          <w:rFonts w:hint="default" w:ascii="Courier New" w:hAnsi="Courier New" w:cs="Courier New"/>
+          <w:i w:val="0"/>
+          <w:caps w:val="0"/>
+          <w:color w:val="808080"/>
+          <w:spacing w:val="0"/>
+          <w:sz w:val="18"/>
+          <w:szCs w:val="18"/>
+          <w:shd w:val="clear" w:fill="F5F5F5"/>
+        </w:rPr>
+        <w:t>*</w:t>
+      </w:r>
+      <w:r>
+        <w:rPr>
+          <w:rFonts w:hint="default" w:ascii="Courier New" w:hAnsi="Courier New" w:cs="Courier New"/>
+          <w:i w:val="0"/>
+          <w:caps w:val="0"/>
+          <w:color w:val="000000"/>
+          <w:spacing w:val="0"/>
+          <w:sz w:val="18"/>
+          <w:szCs w:val="18"/>
+          <w:shd w:val="clear" w:fill="F5F5F5"/>
+        </w:rPr>
+        <w:t xml:space="preserve"> </w:t>
+      </w:r>
+      <w:r>
+        <w:rPr>
+          <w:rFonts w:hint="default" w:ascii="Courier New" w:hAnsi="Courier New" w:cs="Courier New"/>
+          <w:i w:val="0"/>
+          <w:caps w:val="0"/>
+          <w:color w:val="0000FF"/>
+          <w:spacing w:val="0"/>
+          <w:sz w:val="18"/>
+          <w:szCs w:val="18"/>
+          <w:shd w:val="clear" w:fill="F5F5F5"/>
+        </w:rPr>
+        <w:t>from</w:t>
+      </w:r>
+      <w:r>
+        <w:rPr>
+          <w:rFonts w:hint="default" w:ascii="Courier New" w:hAnsi="Courier New" w:cs="Courier New"/>
+          <w:i w:val="0"/>
+          <w:caps w:val="0"/>
+          <w:color w:val="000000"/>
+          <w:spacing w:val="0"/>
+          <w:sz w:val="18"/>
+          <w:szCs w:val="18"/>
+          <w:shd w:val="clear" w:fill="F5F5F5"/>
+        </w:rPr>
+        <w:t xml:space="preserve"> insertTest2;</w:t>
+      </w:r>
+    </w:p>
+    <w:p>
+      <w:pPr>
+        <w:pStyle w:val="5"/>
+        <w:keepNext w:val="0"/>
+        <w:keepLines w:val="0"/>
+        <w:widowControl/>
+        <w:suppressLineNumbers w:val="0"/>
+        <w:pBdr>
+          <w:top w:val="none" w:color="auto" w:sz="0" w:space="0"/>
+          <w:left w:val="none" w:color="auto" w:sz="0" w:space="0"/>
+          <w:bottom w:val="none" w:color="auto" w:sz="0" w:space="0"/>
+          <w:right w:val="none" w:color="auto" w:sz="0" w:space="0"/>
+        </w:pBdr>
+        <w:spacing w:before="150" w:beforeAutospacing="0" w:after="150" w:afterAutospacing="0"/>
+        <w:ind w:left="0" w:right="0" w:firstLine="0"/>
+      </w:pPr>
+      <w:r>
+        <w:rPr>
+          <w:rFonts w:hint="default" w:ascii="Verdana" w:hAnsi="Verdana" w:cs="Verdana"/>
+          <w:i w:val="0"/>
+          <w:caps w:val="0"/>
+          <w:color w:val="333333"/>
+          <w:spacing w:val="0"/>
+          <w:sz w:val="21"/>
+          <w:szCs w:val="21"/>
+          <w:shd w:val="clear" w:fill="FFFFFF"/>
+        </w:rPr>
+        <w:t>2.如果只希望导入指定字段，可以用这种方法：</w:t>
+      </w:r>
+    </w:p>
+    <w:p>
+      <w:pPr>
+        <w:pStyle w:val="4"/>
+        <w:keepNext w:val="0"/>
+        <w:keepLines w:val="0"/>
+        <w:widowControl/>
+        <w:suppressLineNumbers w:val="0"/>
+        <w:pBdr>
+          <w:top w:val="none" w:color="auto" w:sz="0" w:space="0"/>
+          <w:left w:val="none" w:color="auto" w:sz="0" w:space="0"/>
+          <w:bottom w:val="none" w:color="auto" w:sz="0" w:space="0"/>
+          <w:right w:val="none" w:color="auto" w:sz="0" w:space="0"/>
+        </w:pBdr>
+        <w:spacing w:before="76" w:beforeAutospacing="0" w:after="76" w:afterAutospacing="0"/>
+        <w:ind w:left="0" w:right="0"/>
+        <w:rPr>
+          <w:rFonts w:hint="default" w:ascii="Courier New" w:hAnsi="Courier New" w:cs="Courier New"/>
+          <w:i w:val="0"/>
+          <w:caps w:val="0"/>
+          <w:color w:val="000000"/>
+          <w:spacing w:val="0"/>
+          <w:sz w:val="18"/>
+          <w:szCs w:val="18"/>
+          <w:shd w:val="clear" w:fill="F5F5F5"/>
+        </w:rPr>
+      </w:pPr>
+      <w:r>
+        <w:rPr>
+          <w:rFonts w:hint="default" w:ascii="Courier New" w:hAnsi="Courier New" w:cs="Courier New"/>
+          <w:i w:val="0"/>
+          <w:caps w:val="0"/>
+          <w:color w:val="0000FF"/>
+          <w:spacing w:val="0"/>
+          <w:sz w:val="18"/>
+          <w:szCs w:val="18"/>
+          <w:shd w:val="clear" w:fill="F5F5F5"/>
+        </w:rPr>
+        <w:t>INSERT</w:t>
+      </w:r>
+      <w:r>
+        <w:rPr>
+          <w:rFonts w:hint="default" w:ascii="Courier New" w:hAnsi="Courier New" w:cs="Courier New"/>
+          <w:i w:val="0"/>
+          <w:caps w:val="0"/>
+          <w:color w:val="000000"/>
+          <w:spacing w:val="0"/>
+          <w:sz w:val="18"/>
+          <w:szCs w:val="18"/>
+          <w:shd w:val="clear" w:fill="F5F5F5"/>
+        </w:rPr>
+        <w:t xml:space="preserve"> </w:t>
+      </w:r>
+      <w:r>
+        <w:rPr>
+          <w:rFonts w:hint="default" w:ascii="Courier New" w:hAnsi="Courier New" w:cs="Courier New"/>
+          <w:i w:val="0"/>
+          <w:caps w:val="0"/>
+          <w:color w:val="0000FF"/>
+          <w:spacing w:val="0"/>
+          <w:sz w:val="18"/>
+          <w:szCs w:val="18"/>
+          <w:shd w:val="clear" w:fill="F5F5F5"/>
+        </w:rPr>
+        <w:t>INTO</w:t>
+      </w:r>
+      <w:r>
+        <w:rPr>
+          <w:rFonts w:hint="default" w:ascii="Courier New" w:hAnsi="Courier New" w:cs="Courier New"/>
+          <w:i w:val="0"/>
+          <w:caps w:val="0"/>
+          <w:color w:val="000000"/>
+          <w:spacing w:val="0"/>
+          <w:sz w:val="18"/>
+          <w:szCs w:val="18"/>
+          <w:shd w:val="clear" w:fill="F5F5F5"/>
+        </w:rPr>
+        <w:t xml:space="preserve"> 目标表 (字段1, 字段2, ...) </w:t>
+      </w:r>
+      <w:r>
+        <w:rPr>
+          <w:rFonts w:hint="default" w:ascii="Courier New" w:hAnsi="Courier New" w:cs="Courier New"/>
+          <w:i w:val="0"/>
+          <w:caps w:val="0"/>
+          <w:color w:val="0000FF"/>
+          <w:spacing w:val="0"/>
+          <w:sz w:val="18"/>
+          <w:szCs w:val="18"/>
+          <w:shd w:val="clear" w:fill="F5F5F5"/>
+        </w:rPr>
+        <w:t>SELECT</w:t>
+      </w:r>
+      <w:r>
+        <w:rPr>
+          <w:rFonts w:hint="default" w:ascii="Courier New" w:hAnsi="Courier New" w:cs="Courier New"/>
+          <w:i w:val="0"/>
+          <w:caps w:val="0"/>
+          <w:color w:val="000000"/>
+          <w:spacing w:val="0"/>
+          <w:sz w:val="18"/>
+          <w:szCs w:val="18"/>
+          <w:shd w:val="clear" w:fill="F5F5F5"/>
+        </w:rPr>
+        <w:t xml:space="preserve"> 字段1, 字段2, ... </w:t>
+      </w:r>
+      <w:r>
+        <w:rPr>
+          <w:rFonts w:hint="default" w:ascii="Courier New" w:hAnsi="Courier New" w:cs="Courier New"/>
+          <w:i w:val="0"/>
+          <w:caps w:val="0"/>
+          <w:color w:val="0000FF"/>
+          <w:spacing w:val="0"/>
+          <w:sz w:val="18"/>
+          <w:szCs w:val="18"/>
+          <w:shd w:val="clear" w:fill="F5F5F5"/>
+        </w:rPr>
+        <w:t>FROM</w:t>
+      </w:r>
+      <w:r>
+        <w:rPr>
+          <w:rFonts w:hint="default" w:ascii="Courier New" w:hAnsi="Courier New" w:cs="Courier New"/>
+          <w:i w:val="0"/>
+          <w:caps w:val="0"/>
+          <w:color w:val="000000"/>
+          <w:spacing w:val="0"/>
+          <w:sz w:val="18"/>
+          <w:szCs w:val="18"/>
+          <w:shd w:val="clear" w:fill="F5F5F5"/>
+        </w:rPr>
+        <w:t xml:space="preserve"> 来源表;(这里的话字段必须保持一致)</w:t>
+      </w:r>
+    </w:p>
+    <w:p>
+      <w:pPr>
+        <w:pStyle w:val="4"/>
+        <w:keepNext w:val="0"/>
+        <w:keepLines w:val="0"/>
+        <w:widowControl/>
+        <w:suppressLineNumbers w:val="0"/>
+        <w:pBdr>
+          <w:top w:val="none" w:color="auto" w:sz="0" w:space="0"/>
+          <w:left w:val="none" w:color="auto" w:sz="0" w:space="0"/>
+          <w:bottom w:val="none" w:color="auto" w:sz="0" w:space="0"/>
+          <w:right w:val="none" w:color="auto" w:sz="0" w:space="0"/>
+        </w:pBdr>
+        <w:spacing w:before="76" w:beforeAutospacing="0" w:after="76" w:afterAutospacing="0"/>
+        <w:ind w:left="0" w:right="0"/>
+        <w:rPr>
+          <w:rFonts w:hint="default" w:ascii="Courier New" w:hAnsi="Courier New" w:cs="Courier New"/>
+          <w:sz w:val="18"/>
+          <w:szCs w:val="18"/>
+        </w:rPr>
+      </w:pPr>
+      <w:r>
+        <w:rPr>
+          <w:rFonts w:hint="default" w:ascii="Courier New" w:hAnsi="Courier New" w:cs="Courier New"/>
+          <w:i w:val="0"/>
+          <w:caps w:val="0"/>
+          <w:color w:val="000000"/>
+          <w:spacing w:val="0"/>
+          <w:sz w:val="18"/>
+          <w:szCs w:val="18"/>
+          <w:shd w:val="clear" w:fill="F5F5F5"/>
+        </w:rPr>
+        <w:t xml:space="preserve">   </w:t>
+      </w:r>
+      <w:r>
+        <w:rPr>
+          <w:rFonts w:hint="default" w:ascii="Courier New" w:hAnsi="Courier New" w:cs="Courier New"/>
+          <w:i w:val="0"/>
+          <w:caps w:val="0"/>
+          <w:color w:val="0000FF"/>
+          <w:spacing w:val="0"/>
+          <w:sz w:val="18"/>
+          <w:szCs w:val="18"/>
+          <w:shd w:val="clear" w:fill="F5F5F5"/>
+        </w:rPr>
+        <w:t>insert</w:t>
+      </w:r>
+      <w:r>
+        <w:rPr>
+          <w:rFonts w:hint="default" w:ascii="Courier New" w:hAnsi="Courier New" w:cs="Courier New"/>
+          <w:i w:val="0"/>
+          <w:caps w:val="0"/>
+          <w:color w:val="000000"/>
+          <w:spacing w:val="0"/>
+          <w:sz w:val="18"/>
+          <w:szCs w:val="18"/>
+          <w:shd w:val="clear" w:fill="F5F5F5"/>
+        </w:rPr>
+        <w:t xml:space="preserve"> </w:t>
+      </w:r>
+      <w:r>
+        <w:rPr>
+          <w:rFonts w:hint="default" w:ascii="Courier New" w:hAnsi="Courier New" w:cs="Courier New"/>
+          <w:i w:val="0"/>
+          <w:caps w:val="0"/>
+          <w:color w:val="0000FF"/>
+          <w:spacing w:val="0"/>
+          <w:sz w:val="18"/>
+          <w:szCs w:val="18"/>
+          <w:shd w:val="clear" w:fill="F5F5F5"/>
+        </w:rPr>
+        <w:t>into</w:t>
+      </w:r>
+    </w:p>
+    <w:p>
+      <w:pPr>
+        <w:pStyle w:val="4"/>
+        <w:keepNext w:val="0"/>
+        <w:keepLines w:val="0"/>
+        <w:widowControl/>
+        <w:suppressLineNumbers w:val="0"/>
+        <w:pBdr>
+          <w:top w:val="none" w:color="auto" w:sz="0" w:space="0"/>
+          <w:left w:val="none" w:color="auto" w:sz="0" w:space="0"/>
+          <w:bottom w:val="none" w:color="auto" w:sz="0" w:space="0"/>
+          <w:right w:val="none" w:color="auto" w:sz="0" w:space="0"/>
+        </w:pBdr>
+        <w:spacing w:before="76" w:beforeAutospacing="0" w:after="76" w:afterAutospacing="0"/>
+        <w:ind w:left="0" w:right="0"/>
+        <w:rPr>
+          <w:rFonts w:hint="default" w:ascii="Courier New" w:hAnsi="Courier New" w:cs="Courier New"/>
+          <w:sz w:val="18"/>
+          <w:szCs w:val="18"/>
+        </w:rPr>
+      </w:pPr>
+      <w:r>
+        <w:rPr>
+          <w:rFonts w:hint="default" w:ascii="Courier New" w:hAnsi="Courier New" w:cs="Courier New"/>
+          <w:i w:val="0"/>
+          <w:caps w:val="0"/>
+          <w:color w:val="000000"/>
+          <w:spacing w:val="0"/>
+          <w:sz w:val="18"/>
+          <w:szCs w:val="18"/>
+          <w:shd w:val="clear" w:fill="F5F5F5"/>
+        </w:rPr>
+        <w:t xml:space="preserve">insert_test(id) </w:t>
+      </w:r>
+      <w:r>
+        <w:rPr>
+          <w:rFonts w:hint="default" w:ascii="Courier New" w:hAnsi="Courier New" w:cs="Courier New"/>
+          <w:i w:val="0"/>
+          <w:caps w:val="0"/>
+          <w:color w:val="0000FF"/>
+          <w:spacing w:val="0"/>
+          <w:sz w:val="18"/>
+          <w:szCs w:val="18"/>
+          <w:shd w:val="clear" w:fill="F5F5F5"/>
+        </w:rPr>
+        <w:t>select</w:t>
+      </w:r>
+      <w:r>
+        <w:rPr>
+          <w:rFonts w:hint="default" w:ascii="Courier New" w:hAnsi="Courier New" w:cs="Courier New"/>
+          <w:i w:val="0"/>
+          <w:caps w:val="0"/>
+          <w:color w:val="000000"/>
+          <w:spacing w:val="0"/>
+          <w:sz w:val="18"/>
+          <w:szCs w:val="18"/>
+          <w:shd w:val="clear" w:fill="F5F5F5"/>
+        </w:rPr>
+        <w:t xml:space="preserve"> id </w:t>
+      </w:r>
+      <w:r>
+        <w:rPr>
+          <w:rFonts w:hint="default" w:ascii="Courier New" w:hAnsi="Courier New" w:cs="Courier New"/>
+          <w:i w:val="0"/>
+          <w:caps w:val="0"/>
+          <w:color w:val="0000FF"/>
+          <w:spacing w:val="0"/>
+          <w:sz w:val="18"/>
+          <w:szCs w:val="18"/>
+          <w:shd w:val="clear" w:fill="F5F5F5"/>
+        </w:rPr>
+        <w:t xml:space="preserve">from </w:t>
+      </w:r>
+      <w:r>
+        <w:rPr>
+          <w:rFonts w:hint="default" w:ascii="Courier New" w:hAnsi="Courier New" w:cs="Courier New"/>
+          <w:i w:val="0"/>
+          <w:caps w:val="0"/>
+          <w:color w:val="000000"/>
+          <w:spacing w:val="0"/>
+          <w:sz w:val="18"/>
+          <w:szCs w:val="18"/>
+          <w:shd w:val="clear" w:fill="F5F5F5"/>
+        </w:rPr>
+        <w:t>insert_test;</w:t>
+      </w:r>
+    </w:p>
+    <w:p>
+      <w:pPr>
+        <w:pStyle w:val="5"/>
+        <w:keepNext w:val="0"/>
+        <w:keepLines w:val="0"/>
+        <w:widowControl/>
+        <w:suppressLineNumbers w:val="0"/>
+        <w:pBdr>
+          <w:top w:val="none" w:color="auto" w:sz="0" w:space="0"/>
+          <w:left w:val="none" w:color="auto" w:sz="0" w:space="0"/>
+          <w:bottom w:val="none" w:color="auto" w:sz="0" w:space="0"/>
+          <w:right w:val="none" w:color="auto" w:sz="0" w:space="0"/>
+        </w:pBdr>
+        <w:spacing w:before="150" w:beforeAutospacing="0" w:after="150" w:afterAutospacing="0"/>
+        <w:ind w:left="0" w:right="0" w:firstLine="0"/>
+      </w:pPr>
+      <w:r>
+        <w:rPr>
+          <w:rFonts w:hint="default" w:ascii="Verdana" w:hAnsi="Verdana" w:cs="Verdana"/>
+          <w:i w:val="0"/>
+          <w:caps w:val="0"/>
+          <w:color w:val="333333"/>
+          <w:spacing w:val="0"/>
+          <w:sz w:val="21"/>
+          <w:szCs w:val="21"/>
+          <w:shd w:val="clear" w:fill="FFFFFF"/>
+        </w:rPr>
+        <w:t>3.如果需要只导入目标表中不存在的记录，可以使用这种方法：</w:t>
+      </w:r>
+    </w:p>
+    <w:p>
+      <w:pPr>
+        <w:keepNext w:val="0"/>
+        <w:keepLines w:val="0"/>
+        <w:widowControl/>
+        <w:suppressLineNumbers w:val="0"/>
+        <w:pBdr>
+          <w:top w:val="single" w:color="CCCCCC" w:sz="6" w:space="0"/>
+          <w:left w:val="single" w:color="CCCCCC" w:sz="6" w:space="0"/>
+          <w:bottom w:val="single" w:color="CCCCCC" w:sz="6" w:space="0"/>
+          <w:right w:val="single" w:color="CCCCCC" w:sz="6" w:space="0"/>
+        </w:pBdr>
+        <w:shd w:val="clear" w:fill="F5F5F5"/>
+        <w:spacing w:before="75" w:beforeAutospacing="0" w:after="0" w:afterAutospacing="0"/>
+        <w:ind w:left="0" w:right="0" w:firstLine="0"/>
+        <w:jc w:val="left"/>
+        <w:rPr>
+          <w:rFonts w:hint="default" w:ascii="Courier New" w:hAnsi="Courier New" w:cs="Courier New"/>
+          <w:i w:val="0"/>
+          <w:caps w:val="0"/>
+          <w:color w:val="000000"/>
+          <w:spacing w:val="0"/>
+          <w:sz w:val="18"/>
+          <w:szCs w:val="18"/>
+        </w:rPr>
+      </w:pPr>
+      <w:r>
+        <w:rPr>
+          <w:rFonts w:hint="default" w:ascii="Courier New" w:hAnsi="Courier New" w:eastAsia="宋体" w:cs="Courier New"/>
+          <w:i w:val="0"/>
+          <w:caps w:val="0"/>
+          <w:color w:val="000000"/>
+          <w:spacing w:val="0"/>
+          <w:sz w:val="18"/>
+          <w:szCs w:val="18"/>
+          <w:u w:val="single"/>
+          <w:shd w:val="clear" w:fill="F5F5F5"/>
+        </w:rPr>
+        <w:drawing>
+          <wp:inline distT="0" distB="0" distL="114300" distR="114300">
+            <wp:extent cx="190500" cy="190500"/>
+            <wp:effectExtent l="0" t="0" r="0" b="0"/>
+            <wp:docPr id="32" name="图片 2" descr="IMG_256">
+              <a:hlinkClick xmlns:a="http://schemas.openxmlformats.org/drawingml/2006/main" r:id="rId35" tooltip="复制代码"/>
+            </wp:docPr>
+            <wp:cNvGraphicFramePr>
+              <a:graphicFrameLocks xmlns:a="http://schemas.openxmlformats.org/drawingml/2006/main" noChangeAspect="1"/>
+            </wp:cNvGraphicFramePr>
+            <a:graphic xmlns:a="http://schemas.openxmlformats.org/drawingml/2006/main">
+              <a:graphicData uri="http://schemas.openxmlformats.org/drawingml/2006/picture">
+                <pic:pic xmlns:pic="http://schemas.openxmlformats.org/drawingml/2006/picture">
+                  <pic:nvPicPr>
+                    <pic:cNvPr id="32" name="图片 2" descr="IMG_256"/>
+                    <pic:cNvPicPr>
+                      <a:picLocks noChangeAspect="1"/>
+                    </pic:cNvPicPr>
+                  </pic:nvPicPr>
+                  <pic:blipFill>
+                    <a:blip r:embed="rId12"/>
+                    <a:stretch>
+                      <a:fillRect/>
+                    </a:stretch>
+                  </pic:blipFill>
+                  <pic:spPr>
+                    <a:xfrm>
+                      <a:off x="0" y="0"/>
+                      <a:ext cx="190500" cy="190500"/>
+                    </a:xfrm>
+                    <a:prstGeom prst="rect">
+                      <a:avLst/>
+                    </a:prstGeom>
+                    <a:noFill/>
+                    <a:ln w="9525">
+                      <a:noFill/>
+                    </a:ln>
+                  </pic:spPr>
+                </pic:pic>
+              </a:graphicData>
+            </a:graphic>
+          </wp:inline>
+        </w:drawing>
+      </w:r>
+    </w:p>
+    <w:p>
+      <w:pPr>
+        <w:pStyle w:val="4"/>
+        <w:keepNext w:val="0"/>
+        <w:keepLines w:val="0"/>
+        <w:widowControl/>
+        <w:suppressLineNumbers w:val="0"/>
+        <w:pBdr>
+          <w:top w:val="none" w:color="auto" w:sz="0" w:space="0"/>
+          <w:left w:val="none" w:color="auto" w:sz="0" w:space="0"/>
+          <w:bottom w:val="none" w:color="auto" w:sz="0" w:space="0"/>
+          <w:right w:val="none" w:color="auto" w:sz="0" w:space="0"/>
+        </w:pBdr>
+        <w:spacing w:before="76" w:beforeAutospacing="0" w:after="76" w:afterAutospacing="0"/>
+        <w:ind w:left="0" w:right="0"/>
+        <w:rPr>
+          <w:rFonts w:hint="default" w:ascii="Courier New" w:hAnsi="Courier New" w:cs="Courier New"/>
+          <w:i w:val="0"/>
+          <w:caps w:val="0"/>
+          <w:color w:val="000000"/>
+          <w:spacing w:val="0"/>
+          <w:sz w:val="18"/>
+          <w:szCs w:val="18"/>
+          <w:shd w:val="clear" w:fill="F5F5F5"/>
+        </w:rPr>
+      </w:pPr>
+      <w:r>
+        <w:rPr>
+          <w:rFonts w:hint="default" w:ascii="Courier New" w:hAnsi="Courier New" w:cs="Courier New"/>
+          <w:i w:val="0"/>
+          <w:caps w:val="0"/>
+          <w:color w:val="0000FF"/>
+          <w:spacing w:val="0"/>
+          <w:sz w:val="18"/>
+          <w:szCs w:val="18"/>
+          <w:shd w:val="clear" w:fill="F5F5F5"/>
+        </w:rPr>
+        <w:t>INSERT</w:t>
+      </w:r>
+      <w:r>
+        <w:rPr>
+          <w:rFonts w:hint="default" w:ascii="Courier New" w:hAnsi="Courier New" w:cs="Courier New"/>
+          <w:i w:val="0"/>
+          <w:caps w:val="0"/>
+          <w:color w:val="000000"/>
+          <w:spacing w:val="0"/>
+          <w:sz w:val="18"/>
+          <w:szCs w:val="18"/>
+          <w:shd w:val="clear" w:fill="F5F5F5"/>
+        </w:rPr>
+        <w:t xml:space="preserve"> </w:t>
+      </w:r>
+      <w:r>
+        <w:rPr>
+          <w:rFonts w:hint="default" w:ascii="Courier New" w:hAnsi="Courier New" w:cs="Courier New"/>
+          <w:i w:val="0"/>
+          <w:caps w:val="0"/>
+          <w:color w:val="0000FF"/>
+          <w:spacing w:val="0"/>
+          <w:sz w:val="18"/>
+          <w:szCs w:val="18"/>
+          <w:shd w:val="clear" w:fill="F5F5F5"/>
+        </w:rPr>
+        <w:t>INTO</w:t>
+      </w:r>
+      <w:r>
+        <w:rPr>
+          <w:rFonts w:hint="default" w:ascii="Courier New" w:hAnsi="Courier New" w:cs="Courier New"/>
+          <w:i w:val="0"/>
+          <w:caps w:val="0"/>
+          <w:color w:val="000000"/>
+          <w:spacing w:val="0"/>
+          <w:sz w:val="18"/>
+          <w:szCs w:val="18"/>
+          <w:shd w:val="clear" w:fill="F5F5F5"/>
+        </w:rPr>
+        <w:t xml:space="preserve"> 目标表  </w:t>
+      </w:r>
+    </w:p>
+    <w:p>
+      <w:pPr>
+        <w:pStyle w:val="4"/>
+        <w:keepNext w:val="0"/>
+        <w:keepLines w:val="0"/>
+        <w:widowControl/>
+        <w:suppressLineNumbers w:val="0"/>
+        <w:pBdr>
+          <w:top w:val="none" w:color="auto" w:sz="0" w:space="0"/>
+          <w:left w:val="none" w:color="auto" w:sz="0" w:space="0"/>
+          <w:bottom w:val="none" w:color="auto" w:sz="0" w:space="0"/>
+          <w:right w:val="none" w:color="auto" w:sz="0" w:space="0"/>
+        </w:pBdr>
+        <w:spacing w:before="76" w:beforeAutospacing="0" w:after="76" w:afterAutospacing="0"/>
+        <w:ind w:left="0" w:right="0"/>
+        <w:rPr>
+          <w:rFonts w:hint="default" w:ascii="Courier New" w:hAnsi="Courier New" w:cs="Courier New"/>
+          <w:i w:val="0"/>
+          <w:caps w:val="0"/>
+          <w:color w:val="000000"/>
+          <w:spacing w:val="0"/>
+          <w:sz w:val="18"/>
+          <w:szCs w:val="18"/>
+          <w:shd w:val="clear" w:fill="F5F5F5"/>
+        </w:rPr>
+      </w:pPr>
+      <w:r>
+        <w:rPr>
+          <w:rFonts w:hint="default" w:ascii="Courier New" w:hAnsi="Courier New" w:cs="Courier New"/>
+          <w:i w:val="0"/>
+          <w:caps w:val="0"/>
+          <w:color w:val="000000"/>
+          <w:spacing w:val="0"/>
+          <w:sz w:val="18"/>
+          <w:szCs w:val="18"/>
+          <w:shd w:val="clear" w:fill="F5F5F5"/>
+        </w:rPr>
+        <w:t xml:space="preserve"> (字段1, 字段2, ...)  </w:t>
+      </w:r>
+    </w:p>
+    <w:p>
+      <w:pPr>
+        <w:pStyle w:val="4"/>
+        <w:keepNext w:val="0"/>
+        <w:keepLines w:val="0"/>
+        <w:widowControl/>
+        <w:suppressLineNumbers w:val="0"/>
+        <w:pBdr>
+          <w:top w:val="none" w:color="auto" w:sz="0" w:space="0"/>
+          <w:left w:val="none" w:color="auto" w:sz="0" w:space="0"/>
+          <w:bottom w:val="none" w:color="auto" w:sz="0" w:space="0"/>
+          <w:right w:val="none" w:color="auto" w:sz="0" w:space="0"/>
+        </w:pBdr>
+        <w:spacing w:before="76" w:beforeAutospacing="0" w:after="76" w:afterAutospacing="0"/>
+        <w:ind w:left="0" w:right="0"/>
+        <w:rPr>
+          <w:rFonts w:hint="default" w:ascii="Courier New" w:hAnsi="Courier New" w:cs="Courier New"/>
+          <w:i w:val="0"/>
+          <w:caps w:val="0"/>
+          <w:color w:val="000000"/>
+          <w:spacing w:val="0"/>
+          <w:sz w:val="18"/>
+          <w:szCs w:val="18"/>
+          <w:shd w:val="clear" w:fill="F5F5F5"/>
+        </w:rPr>
+      </w:pPr>
+      <w:r>
+        <w:rPr>
+          <w:rFonts w:hint="default" w:ascii="Courier New" w:hAnsi="Courier New" w:cs="Courier New"/>
+          <w:i w:val="0"/>
+          <w:caps w:val="0"/>
+          <w:color w:val="000000"/>
+          <w:spacing w:val="0"/>
+          <w:sz w:val="18"/>
+          <w:szCs w:val="18"/>
+          <w:shd w:val="clear" w:fill="F5F5F5"/>
+        </w:rPr>
+        <w:t xml:space="preserve"> </w:t>
+      </w:r>
+      <w:r>
+        <w:rPr>
+          <w:rFonts w:hint="default" w:ascii="Courier New" w:hAnsi="Courier New" w:cs="Courier New"/>
+          <w:i w:val="0"/>
+          <w:caps w:val="0"/>
+          <w:color w:val="0000FF"/>
+          <w:spacing w:val="0"/>
+          <w:sz w:val="18"/>
+          <w:szCs w:val="18"/>
+          <w:shd w:val="clear" w:fill="F5F5F5"/>
+        </w:rPr>
+        <w:t>SELECT</w:t>
+      </w:r>
+      <w:r>
+        <w:rPr>
+          <w:rFonts w:hint="default" w:ascii="Courier New" w:hAnsi="Courier New" w:cs="Courier New"/>
+          <w:i w:val="0"/>
+          <w:caps w:val="0"/>
+          <w:color w:val="000000"/>
+          <w:spacing w:val="0"/>
+          <w:sz w:val="18"/>
+          <w:szCs w:val="18"/>
+          <w:shd w:val="clear" w:fill="F5F5F5"/>
+        </w:rPr>
+        <w:t xml:space="preserve"> 字段1, 字段2, ...  </w:t>
+      </w:r>
+    </w:p>
+    <w:p>
+      <w:pPr>
+        <w:pStyle w:val="4"/>
+        <w:keepNext w:val="0"/>
+        <w:keepLines w:val="0"/>
+        <w:widowControl/>
+        <w:suppressLineNumbers w:val="0"/>
+        <w:pBdr>
+          <w:top w:val="none" w:color="auto" w:sz="0" w:space="0"/>
+          <w:left w:val="none" w:color="auto" w:sz="0" w:space="0"/>
+          <w:bottom w:val="none" w:color="auto" w:sz="0" w:space="0"/>
+          <w:right w:val="none" w:color="auto" w:sz="0" w:space="0"/>
+        </w:pBdr>
+        <w:spacing w:before="76" w:beforeAutospacing="0" w:after="76" w:afterAutospacing="0"/>
+        <w:ind w:left="0" w:right="0"/>
+        <w:rPr>
+          <w:rFonts w:hint="default" w:ascii="Courier New" w:hAnsi="Courier New" w:cs="Courier New"/>
+          <w:i w:val="0"/>
+          <w:caps w:val="0"/>
+          <w:color w:val="000000"/>
+          <w:spacing w:val="0"/>
+          <w:sz w:val="18"/>
+          <w:szCs w:val="18"/>
+          <w:shd w:val="clear" w:fill="F5F5F5"/>
+        </w:rPr>
+      </w:pPr>
+      <w:r>
+        <w:rPr>
+          <w:rFonts w:hint="default" w:ascii="Courier New" w:hAnsi="Courier New" w:cs="Courier New"/>
+          <w:i w:val="0"/>
+          <w:caps w:val="0"/>
+          <w:color w:val="000000"/>
+          <w:spacing w:val="0"/>
+          <w:sz w:val="18"/>
+          <w:szCs w:val="18"/>
+          <w:shd w:val="clear" w:fill="F5F5F5"/>
+        </w:rPr>
+        <w:t xml:space="preserve"> </w:t>
+      </w:r>
+      <w:r>
+        <w:rPr>
+          <w:rFonts w:hint="default" w:ascii="Courier New" w:hAnsi="Courier New" w:cs="Courier New"/>
+          <w:i w:val="0"/>
+          <w:caps w:val="0"/>
+          <w:color w:val="0000FF"/>
+          <w:spacing w:val="0"/>
+          <w:sz w:val="18"/>
+          <w:szCs w:val="18"/>
+          <w:shd w:val="clear" w:fill="F5F5F5"/>
+        </w:rPr>
+        <w:t>FROM</w:t>
+      </w:r>
+      <w:r>
+        <w:rPr>
+          <w:rFonts w:hint="default" w:ascii="Courier New" w:hAnsi="Courier New" w:cs="Courier New"/>
+          <w:i w:val="0"/>
+          <w:caps w:val="0"/>
+          <w:color w:val="000000"/>
+          <w:spacing w:val="0"/>
+          <w:sz w:val="18"/>
+          <w:szCs w:val="18"/>
+          <w:shd w:val="clear" w:fill="F5F5F5"/>
+        </w:rPr>
+        <w:t xml:space="preserve"> 来源表  </w:t>
+      </w:r>
+    </w:p>
+    <w:p>
+      <w:pPr>
+        <w:pStyle w:val="4"/>
+        <w:keepNext w:val="0"/>
+        <w:keepLines w:val="0"/>
+        <w:widowControl/>
+        <w:suppressLineNumbers w:val="0"/>
+        <w:pBdr>
+          <w:top w:val="none" w:color="auto" w:sz="0" w:space="0"/>
+          <w:left w:val="none" w:color="auto" w:sz="0" w:space="0"/>
+          <w:bottom w:val="none" w:color="auto" w:sz="0" w:space="0"/>
+          <w:right w:val="none" w:color="auto" w:sz="0" w:space="0"/>
+        </w:pBdr>
+        <w:spacing w:before="76" w:beforeAutospacing="0" w:after="76" w:afterAutospacing="0"/>
+        <w:ind w:left="0" w:right="0"/>
+        <w:rPr>
+          <w:rFonts w:hint="default" w:ascii="Courier New" w:hAnsi="Courier New" w:cs="Courier New"/>
+          <w:i w:val="0"/>
+          <w:caps w:val="0"/>
+          <w:color w:val="000000"/>
+          <w:spacing w:val="0"/>
+          <w:sz w:val="18"/>
+          <w:szCs w:val="18"/>
+          <w:shd w:val="clear" w:fill="F5F5F5"/>
+        </w:rPr>
+      </w:pPr>
+      <w:r>
+        <w:rPr>
+          <w:rFonts w:hint="default" w:ascii="Courier New" w:hAnsi="Courier New" w:cs="Courier New"/>
+          <w:i w:val="0"/>
+          <w:caps w:val="0"/>
+          <w:color w:val="000000"/>
+          <w:spacing w:val="0"/>
+          <w:sz w:val="18"/>
+          <w:szCs w:val="18"/>
+          <w:shd w:val="clear" w:fill="F5F5F5"/>
+        </w:rPr>
+        <w:t xml:space="preserve"> </w:t>
+      </w:r>
+      <w:r>
+        <w:rPr>
+          <w:rFonts w:hint="default" w:ascii="Courier New" w:hAnsi="Courier New" w:cs="Courier New"/>
+          <w:i w:val="0"/>
+          <w:caps w:val="0"/>
+          <w:color w:val="0000FF"/>
+          <w:spacing w:val="0"/>
+          <w:sz w:val="18"/>
+          <w:szCs w:val="18"/>
+          <w:shd w:val="clear" w:fill="F5F5F5"/>
+        </w:rPr>
+        <w:t>WHERE</w:t>
+      </w:r>
+      <w:r>
+        <w:rPr>
+          <w:rFonts w:hint="default" w:ascii="Courier New" w:hAnsi="Courier New" w:cs="Courier New"/>
+          <w:i w:val="0"/>
+          <w:caps w:val="0"/>
+          <w:color w:val="000000"/>
+          <w:spacing w:val="0"/>
+          <w:sz w:val="18"/>
+          <w:szCs w:val="18"/>
+          <w:shd w:val="clear" w:fill="F5F5F5"/>
+        </w:rPr>
+        <w:t xml:space="preserve"> </w:t>
+      </w:r>
+      <w:r>
+        <w:rPr>
+          <w:rFonts w:hint="default" w:ascii="Courier New" w:hAnsi="Courier New" w:cs="Courier New"/>
+          <w:i w:val="0"/>
+          <w:caps w:val="0"/>
+          <w:color w:val="808080"/>
+          <w:spacing w:val="0"/>
+          <w:sz w:val="18"/>
+          <w:szCs w:val="18"/>
+          <w:shd w:val="clear" w:fill="F5F5F5"/>
+        </w:rPr>
+        <w:t>not</w:t>
+      </w:r>
+      <w:r>
+        <w:rPr>
+          <w:rFonts w:hint="default" w:ascii="Courier New" w:hAnsi="Courier New" w:cs="Courier New"/>
+          <w:i w:val="0"/>
+          <w:caps w:val="0"/>
+          <w:color w:val="000000"/>
+          <w:spacing w:val="0"/>
+          <w:sz w:val="18"/>
+          <w:szCs w:val="18"/>
+          <w:shd w:val="clear" w:fill="F5F5F5"/>
+        </w:rPr>
+        <w:t xml:space="preserve"> </w:t>
+      </w:r>
+      <w:r>
+        <w:rPr>
+          <w:rFonts w:hint="default" w:ascii="Courier New" w:hAnsi="Courier New" w:cs="Courier New"/>
+          <w:i w:val="0"/>
+          <w:caps w:val="0"/>
+          <w:color w:val="808080"/>
+          <w:spacing w:val="0"/>
+          <w:sz w:val="18"/>
+          <w:szCs w:val="18"/>
+          <w:shd w:val="clear" w:fill="F5F5F5"/>
+        </w:rPr>
+        <w:t>exists</w:t>
+      </w:r>
+      <w:r>
+        <w:rPr>
+          <w:rFonts w:hint="default" w:ascii="Courier New" w:hAnsi="Courier New" w:cs="Courier New"/>
+          <w:i w:val="0"/>
+          <w:caps w:val="0"/>
+          <w:color w:val="000000"/>
+          <w:spacing w:val="0"/>
+          <w:sz w:val="18"/>
+          <w:szCs w:val="18"/>
+          <w:shd w:val="clear" w:fill="F5F5F5"/>
+        </w:rPr>
+        <w:t xml:space="preserve"> (</w:t>
+      </w:r>
+      <w:r>
+        <w:rPr>
+          <w:rFonts w:hint="default" w:ascii="Courier New" w:hAnsi="Courier New" w:cs="Courier New"/>
+          <w:i w:val="0"/>
+          <w:caps w:val="0"/>
+          <w:color w:val="0000FF"/>
+          <w:spacing w:val="0"/>
+          <w:sz w:val="18"/>
+          <w:szCs w:val="18"/>
+          <w:shd w:val="clear" w:fill="F5F5F5"/>
+        </w:rPr>
+        <w:t>select</w:t>
+      </w:r>
+      <w:r>
+        <w:rPr>
+          <w:rFonts w:hint="default" w:ascii="Courier New" w:hAnsi="Courier New" w:cs="Courier New"/>
+          <w:i w:val="0"/>
+          <w:caps w:val="0"/>
+          <w:color w:val="000000"/>
+          <w:spacing w:val="0"/>
+          <w:sz w:val="18"/>
+          <w:szCs w:val="18"/>
+          <w:shd w:val="clear" w:fill="F5F5F5"/>
+        </w:rPr>
+        <w:t xml:space="preserve"> </w:t>
+      </w:r>
+      <w:r>
+        <w:rPr>
+          <w:rFonts w:hint="default" w:ascii="Courier New" w:hAnsi="Courier New" w:cs="Courier New"/>
+          <w:i w:val="0"/>
+          <w:caps w:val="0"/>
+          <w:color w:val="808080"/>
+          <w:spacing w:val="0"/>
+          <w:sz w:val="18"/>
+          <w:szCs w:val="18"/>
+          <w:shd w:val="clear" w:fill="F5F5F5"/>
+        </w:rPr>
+        <w:t>*</w:t>
+      </w:r>
+      <w:r>
+        <w:rPr>
+          <w:rFonts w:hint="default" w:ascii="Courier New" w:hAnsi="Courier New" w:cs="Courier New"/>
+          <w:i w:val="0"/>
+          <w:caps w:val="0"/>
+          <w:color w:val="000000"/>
+          <w:spacing w:val="0"/>
+          <w:sz w:val="18"/>
+          <w:szCs w:val="18"/>
+          <w:shd w:val="clear" w:fill="F5F5F5"/>
+        </w:rPr>
+        <w:t xml:space="preserve"> </w:t>
+      </w:r>
+      <w:r>
+        <w:rPr>
+          <w:rFonts w:hint="default" w:ascii="Courier New" w:hAnsi="Courier New" w:cs="Courier New"/>
+          <w:i w:val="0"/>
+          <w:caps w:val="0"/>
+          <w:color w:val="0000FF"/>
+          <w:spacing w:val="0"/>
+          <w:sz w:val="18"/>
+          <w:szCs w:val="18"/>
+          <w:shd w:val="clear" w:fill="F5F5F5"/>
+        </w:rPr>
+        <w:t>from</w:t>
+      </w:r>
+      <w:r>
+        <w:rPr>
+          <w:rFonts w:hint="default" w:ascii="Courier New" w:hAnsi="Courier New" w:cs="Courier New"/>
+          <w:i w:val="0"/>
+          <w:caps w:val="0"/>
+          <w:color w:val="000000"/>
+          <w:spacing w:val="0"/>
+          <w:sz w:val="18"/>
+          <w:szCs w:val="18"/>
+          <w:shd w:val="clear" w:fill="F5F5F5"/>
+        </w:rPr>
+        <w:t xml:space="preserve"> 目标表  </w:t>
+      </w:r>
+    </w:p>
+    <w:p>
+      <w:pPr>
+        <w:pStyle w:val="4"/>
+        <w:keepNext w:val="0"/>
+        <w:keepLines w:val="0"/>
+        <w:widowControl/>
+        <w:suppressLineNumbers w:val="0"/>
+        <w:pBdr>
+          <w:top w:val="none" w:color="auto" w:sz="0" w:space="0"/>
+          <w:left w:val="none" w:color="auto" w:sz="0" w:space="0"/>
+          <w:bottom w:val="none" w:color="auto" w:sz="0" w:space="0"/>
+          <w:right w:val="none" w:color="auto" w:sz="0" w:space="0"/>
+        </w:pBdr>
+        <w:spacing w:before="76" w:beforeAutospacing="0" w:after="76" w:afterAutospacing="0"/>
+        <w:ind w:left="0" w:right="0"/>
+        <w:rPr>
+          <w:rFonts w:hint="default" w:ascii="Courier New" w:hAnsi="Courier New" w:cs="Courier New"/>
+          <w:sz w:val="18"/>
+          <w:szCs w:val="18"/>
+        </w:rPr>
+      </w:pPr>
+      <w:r>
+        <w:rPr>
+          <w:rFonts w:hint="default" w:ascii="Courier New" w:hAnsi="Courier New" w:cs="Courier New"/>
+          <w:i w:val="0"/>
+          <w:caps w:val="0"/>
+          <w:color w:val="000000"/>
+          <w:spacing w:val="0"/>
+          <w:sz w:val="18"/>
+          <w:szCs w:val="18"/>
+          <w:shd w:val="clear" w:fill="F5F5F5"/>
+        </w:rPr>
+        <w:t xml:space="preserve"> </w:t>
+      </w:r>
+      <w:r>
+        <w:rPr>
+          <w:rFonts w:hint="default" w:ascii="Courier New" w:hAnsi="Courier New" w:cs="Courier New"/>
+          <w:i w:val="0"/>
+          <w:caps w:val="0"/>
+          <w:color w:val="0000FF"/>
+          <w:spacing w:val="0"/>
+          <w:sz w:val="18"/>
+          <w:szCs w:val="18"/>
+          <w:shd w:val="clear" w:fill="F5F5F5"/>
+        </w:rPr>
+        <w:t>where</w:t>
+      </w:r>
+      <w:r>
+        <w:rPr>
+          <w:rFonts w:hint="default" w:ascii="Courier New" w:hAnsi="Courier New" w:cs="Courier New"/>
+          <w:i w:val="0"/>
+          <w:caps w:val="0"/>
+          <w:color w:val="000000"/>
+          <w:spacing w:val="0"/>
+          <w:sz w:val="18"/>
+          <w:szCs w:val="18"/>
+          <w:shd w:val="clear" w:fill="F5F5F5"/>
+        </w:rPr>
+        <w:t xml:space="preserve"> 目标表.比较字段 </w:t>
+      </w:r>
+      <w:r>
+        <w:rPr>
+          <w:rFonts w:hint="default" w:ascii="Courier New" w:hAnsi="Courier New" w:cs="Courier New"/>
+          <w:i w:val="0"/>
+          <w:caps w:val="0"/>
+          <w:color w:val="808080"/>
+          <w:spacing w:val="0"/>
+          <w:sz w:val="18"/>
+          <w:szCs w:val="18"/>
+          <w:shd w:val="clear" w:fill="F5F5F5"/>
+        </w:rPr>
+        <w:t>=</w:t>
+      </w:r>
+      <w:r>
+        <w:rPr>
+          <w:rFonts w:hint="default" w:ascii="Courier New" w:hAnsi="Courier New" w:cs="Courier New"/>
+          <w:i w:val="0"/>
+          <w:caps w:val="0"/>
+          <w:color w:val="000000"/>
+          <w:spacing w:val="0"/>
+          <w:sz w:val="18"/>
+          <w:szCs w:val="18"/>
+          <w:shd w:val="clear" w:fill="F5F5F5"/>
+        </w:rPr>
+        <w:t xml:space="preserve"> 来源表.比较字段); </w:t>
+      </w:r>
+    </w:p>
+    <w:p>
+      <w:pPr>
+        <w:keepNext w:val="0"/>
+        <w:keepLines w:val="0"/>
+        <w:widowControl/>
+        <w:suppressLineNumbers w:val="0"/>
+        <w:pBdr>
+          <w:top w:val="single" w:color="CCCCCC" w:sz="6" w:space="0"/>
+          <w:left w:val="single" w:color="CCCCCC" w:sz="6" w:space="0"/>
+          <w:bottom w:val="single" w:color="CCCCCC" w:sz="6" w:space="0"/>
+          <w:right w:val="single" w:color="CCCCCC" w:sz="6" w:space="0"/>
+        </w:pBdr>
+        <w:shd w:val="clear" w:fill="F5F5F5"/>
+        <w:spacing w:before="75" w:beforeAutospacing="0" w:after="0" w:afterAutospacing="0"/>
+        <w:ind w:left="0" w:right="0" w:firstLine="0"/>
+        <w:jc w:val="left"/>
+        <w:rPr>
+          <w:rFonts w:hint="default" w:ascii="Courier New" w:hAnsi="Courier New" w:eastAsia="宋体" w:cs="Courier New"/>
+          <w:i w:val="0"/>
+          <w:caps w:val="0"/>
+          <w:color w:val="000000"/>
+          <w:spacing w:val="0"/>
+          <w:sz w:val="18"/>
+          <w:szCs w:val="18"/>
+          <w:u w:val="single"/>
+          <w:shd w:val="clear" w:fill="F5F5F5"/>
+        </w:rPr>
+      </w:pPr>
+      <w:r>
+        <w:rPr>
+          <w:rFonts w:hint="default" w:ascii="Courier New" w:hAnsi="Courier New" w:eastAsia="宋体" w:cs="Courier New"/>
+          <w:i w:val="0"/>
+          <w:caps w:val="0"/>
+          <w:color w:val="000000"/>
+          <w:spacing w:val="0"/>
+          <w:sz w:val="18"/>
+          <w:szCs w:val="18"/>
+          <w:u w:val="single"/>
+          <w:shd w:val="clear" w:fill="F5F5F5"/>
+        </w:rPr>
+        <w:drawing>
+          <wp:inline distT="0" distB="0" distL="114300" distR="114300">
+            <wp:extent cx="190500" cy="190500"/>
+            <wp:effectExtent l="0" t="0" r="0" b="0"/>
+            <wp:docPr id="33" name="图片 3" descr="IMG_257">
+              <a:hlinkClick xmlns:a="http://schemas.openxmlformats.org/drawingml/2006/main" r:id="rId35" tooltip="复制代码"/>
+            </wp:docPr>
+            <wp:cNvGraphicFramePr>
+              <a:graphicFrameLocks xmlns:a="http://schemas.openxmlformats.org/drawingml/2006/main" noChangeAspect="1"/>
+            </wp:cNvGraphicFramePr>
+            <a:graphic xmlns:a="http://schemas.openxmlformats.org/drawingml/2006/main">
+              <a:graphicData uri="http://schemas.openxmlformats.org/drawingml/2006/picture">
+                <pic:pic xmlns:pic="http://schemas.openxmlformats.org/drawingml/2006/picture">
+                  <pic:nvPicPr>
+                    <pic:cNvPr id="33" name="图片 3" descr="IMG_257"/>
+                    <pic:cNvPicPr>
+                      <a:picLocks noChangeAspect="1"/>
+                    </pic:cNvPicPr>
+                  </pic:nvPicPr>
+                  <pic:blipFill>
+                    <a:blip r:embed="rId12"/>
+                    <a:stretch>
+                      <a:fillRect/>
+                    </a:stretch>
+                  </pic:blipFill>
+                  <pic:spPr>
+                    <a:xfrm>
+                      <a:off x="0" y="0"/>
+                      <a:ext cx="190500" cy="190500"/>
+                    </a:xfrm>
+                    <a:prstGeom prst="rect">
+                      <a:avLst/>
+                    </a:prstGeom>
+                    <a:noFill/>
+                    <a:ln w="9525">
+                      <a:noFill/>
+                    </a:ln>
+                  </pic:spPr>
+                </pic:pic>
+              </a:graphicData>
+            </a:graphic>
+          </wp:inline>
+        </w:drawing>
+      </w:r>
+    </w:p>
+    <w:p>
+      <w:pPr>
+        <w:pStyle w:val="5"/>
+        <w:keepNext w:val="0"/>
+        <w:keepLines w:val="0"/>
+        <w:widowControl/>
+        <w:suppressLineNumbers w:val="0"/>
+        <w:pBdr>
+          <w:top w:val="none" w:color="auto" w:sz="0" w:space="0"/>
+          <w:left w:val="none" w:color="auto" w:sz="0" w:space="0"/>
+          <w:bottom w:val="none" w:color="auto" w:sz="0" w:space="0"/>
+          <w:right w:val="none" w:color="auto" w:sz="0" w:space="0"/>
+        </w:pBdr>
+        <w:shd w:val="clear" w:fill="FFFFFF"/>
+        <w:spacing w:before="150" w:beforeAutospacing="0" w:after="150" w:afterAutospacing="0"/>
+        <w:ind w:left="0" w:right="0" w:firstLine="0"/>
+        <w:rPr>
+          <w:rFonts w:ascii="Verdana" w:hAnsi="Verdana" w:cs="Verdana"/>
+          <w:i w:val="0"/>
+          <w:caps w:val="0"/>
+          <w:color w:val="333333"/>
+          <w:spacing w:val="0"/>
+          <w:sz w:val="21"/>
+          <w:szCs w:val="21"/>
+        </w:rPr>
+      </w:pPr>
+      <w:r>
+        <w:rPr>
+          <w:rFonts w:hint="default" w:ascii="Verdana" w:hAnsi="Verdana" w:cs="Verdana"/>
+          <w:i w:val="0"/>
+          <w:caps w:val="0"/>
+          <w:color w:val="333333"/>
+          <w:spacing w:val="0"/>
+          <w:sz w:val="21"/>
+          <w:szCs w:val="21"/>
+          <w:shd w:val="clear" w:fill="FFFFFF"/>
+        </w:rPr>
+        <w:t>1&gt;.插入多条记录：</w:t>
+      </w:r>
+    </w:p>
+    <w:p>
+      <w:pPr>
+        <w:keepNext w:val="0"/>
+        <w:keepLines w:val="0"/>
+        <w:widowControl/>
+        <w:suppressLineNumbers w:val="0"/>
+        <w:pBdr>
+          <w:top w:val="single" w:color="CCCCCC" w:sz="6" w:space="0"/>
+          <w:left w:val="single" w:color="CCCCCC" w:sz="6" w:space="0"/>
+          <w:bottom w:val="single" w:color="CCCCCC" w:sz="6" w:space="0"/>
+          <w:right w:val="single" w:color="CCCCCC" w:sz="6" w:space="0"/>
+        </w:pBdr>
+        <w:shd w:val="clear" w:fill="F5F5F5"/>
+        <w:spacing w:before="75" w:beforeAutospacing="0" w:after="0" w:afterAutospacing="0"/>
+        <w:ind w:left="0" w:right="0" w:firstLine="0"/>
+        <w:jc w:val="left"/>
+        <w:rPr>
+          <w:rFonts w:ascii="Courier New" w:hAnsi="Courier New" w:cs="Courier New"/>
+          <w:i w:val="0"/>
+          <w:caps w:val="0"/>
+          <w:color w:val="000000"/>
+          <w:spacing w:val="0"/>
+          <w:sz w:val="21"/>
+          <w:szCs w:val="21"/>
+        </w:rPr>
+      </w:pPr>
+      <w:r>
+        <w:rPr>
+          <w:rFonts w:hint="default" w:ascii="Courier New" w:hAnsi="Courier New" w:eastAsia="宋体" w:cs="Courier New"/>
+          <w:i w:val="0"/>
+          <w:caps w:val="0"/>
+          <w:color w:val="000000"/>
+          <w:spacing w:val="0"/>
+          <w:sz w:val="18"/>
+          <w:szCs w:val="18"/>
+          <w:u w:val="single"/>
+          <w:shd w:val="clear" w:fill="F5F5F5"/>
+        </w:rPr>
+        <w:drawing>
+          <wp:inline distT="0" distB="0" distL="114300" distR="114300">
+            <wp:extent cx="190500" cy="190500"/>
+            <wp:effectExtent l="0" t="0" r="0" b="0"/>
+            <wp:docPr id="34" name="图片 4" descr="IMG_256">
+              <a:hlinkClick xmlns:a="http://schemas.openxmlformats.org/drawingml/2006/main" r:id="rId35" tooltip="复制代码"/>
+            </wp:docPr>
+            <wp:cNvGraphicFramePr>
+              <a:graphicFrameLocks xmlns:a="http://schemas.openxmlformats.org/drawingml/2006/main" noChangeAspect="1"/>
+            </wp:cNvGraphicFramePr>
+            <a:graphic xmlns:a="http://schemas.openxmlformats.org/drawingml/2006/main">
+              <a:graphicData uri="http://schemas.openxmlformats.org/drawingml/2006/picture">
+                <pic:pic xmlns:pic="http://schemas.openxmlformats.org/drawingml/2006/picture">
+                  <pic:nvPicPr>
+                    <pic:cNvPr id="34" name="图片 4" descr="IMG_256"/>
+                    <pic:cNvPicPr>
+                      <a:picLocks noChangeAspect="1"/>
+                    </pic:cNvPicPr>
+                  </pic:nvPicPr>
+                  <pic:blipFill>
+                    <a:blip r:embed="rId12"/>
+                    <a:stretch>
+                      <a:fillRect/>
+                    </a:stretch>
+                  </pic:blipFill>
+                  <pic:spPr>
+                    <a:xfrm>
+                      <a:off x="0" y="0"/>
+                      <a:ext cx="190500" cy="190500"/>
+                    </a:xfrm>
+                    <a:prstGeom prst="rect">
+                      <a:avLst/>
+                    </a:prstGeom>
+                    <a:noFill/>
+                    <a:ln w="9525">
+                      <a:noFill/>
+                    </a:ln>
+                  </pic:spPr>
+                </pic:pic>
+              </a:graphicData>
+            </a:graphic>
+          </wp:inline>
+        </w:drawing>
+      </w:r>
+    </w:p>
+    <w:p>
+      <w:pPr>
+        <w:pStyle w:val="4"/>
+        <w:keepNext w:val="0"/>
+        <w:keepLines w:val="0"/>
+        <w:widowControl/>
+        <w:suppressLineNumbers w:val="0"/>
+        <w:pBdr>
+          <w:top w:val="none" w:color="auto" w:sz="0" w:space="0"/>
+          <w:left w:val="none" w:color="auto" w:sz="0" w:space="0"/>
+          <w:bottom w:val="none" w:color="auto" w:sz="0" w:space="0"/>
+          <w:right w:val="none" w:color="auto" w:sz="0" w:space="0"/>
+        </w:pBdr>
+        <w:spacing w:before="76" w:beforeAutospacing="0" w:after="76" w:afterAutospacing="0"/>
+        <w:ind w:left="0" w:right="0"/>
+        <w:rPr>
+          <w:rFonts w:hint="default" w:ascii="Courier New" w:hAnsi="Courier New" w:cs="Courier New"/>
+          <w:i w:val="0"/>
+          <w:caps w:val="0"/>
+          <w:color w:val="000000"/>
+          <w:spacing w:val="0"/>
+          <w:sz w:val="18"/>
+          <w:szCs w:val="18"/>
+          <w:shd w:val="clear" w:fill="F5F5F5"/>
+        </w:rPr>
+      </w:pPr>
+      <w:r>
+        <w:rPr>
+          <w:rFonts w:hint="default" w:ascii="Courier New" w:hAnsi="Courier New" w:cs="Courier New"/>
+          <w:i w:val="0"/>
+          <w:caps w:val="0"/>
+          <w:color w:val="0000FF"/>
+          <w:spacing w:val="0"/>
+          <w:sz w:val="18"/>
+          <w:szCs w:val="18"/>
+          <w:shd w:val="clear" w:fill="F5F5F5"/>
+        </w:rPr>
+        <w:t>insert</w:t>
+      </w:r>
+      <w:r>
+        <w:rPr>
+          <w:rFonts w:hint="default" w:ascii="Courier New" w:hAnsi="Courier New" w:cs="Courier New"/>
+          <w:i w:val="0"/>
+          <w:caps w:val="0"/>
+          <w:color w:val="000000"/>
+          <w:spacing w:val="0"/>
+          <w:sz w:val="18"/>
+          <w:szCs w:val="18"/>
+          <w:shd w:val="clear" w:fill="F5F5F5"/>
+        </w:rPr>
+        <w:t xml:space="preserve"> </w:t>
+      </w:r>
+      <w:r>
+        <w:rPr>
+          <w:rFonts w:hint="default" w:ascii="Courier New" w:hAnsi="Courier New" w:cs="Courier New"/>
+          <w:i w:val="0"/>
+          <w:caps w:val="0"/>
+          <w:color w:val="0000FF"/>
+          <w:spacing w:val="0"/>
+          <w:sz w:val="18"/>
+          <w:szCs w:val="18"/>
+          <w:shd w:val="clear" w:fill="F5F5F5"/>
+        </w:rPr>
+        <w:t>into</w:t>
+      </w:r>
+      <w:r>
+        <w:rPr>
+          <w:rFonts w:hint="default" w:ascii="Courier New" w:hAnsi="Courier New" w:cs="Courier New"/>
+          <w:i w:val="0"/>
+          <w:caps w:val="0"/>
+          <w:color w:val="000000"/>
+          <w:spacing w:val="0"/>
+          <w:sz w:val="18"/>
+          <w:szCs w:val="18"/>
+          <w:shd w:val="clear" w:fill="F5F5F5"/>
+        </w:rPr>
+        <w:t xml:space="preserve"> insert_test</w:t>
+      </w:r>
+    </w:p>
+    <w:p>
+      <w:pPr>
+        <w:pStyle w:val="4"/>
+        <w:keepNext w:val="0"/>
+        <w:keepLines w:val="0"/>
+        <w:widowControl/>
+        <w:suppressLineNumbers w:val="0"/>
+        <w:pBdr>
+          <w:top w:val="none" w:color="auto" w:sz="0" w:space="0"/>
+          <w:left w:val="none" w:color="auto" w:sz="0" w:space="0"/>
+          <w:bottom w:val="none" w:color="auto" w:sz="0" w:space="0"/>
+          <w:right w:val="none" w:color="auto" w:sz="0" w:space="0"/>
+        </w:pBdr>
+        <w:spacing w:before="76" w:beforeAutospacing="0" w:after="76" w:afterAutospacing="0"/>
+        <w:ind w:left="0" w:right="0"/>
+        <w:rPr>
+          <w:rFonts w:hint="default" w:ascii="Courier New" w:hAnsi="Courier New" w:cs="Courier New"/>
+          <w:sz w:val="18"/>
+          <w:szCs w:val="18"/>
+        </w:rPr>
+      </w:pPr>
+      <w:r>
+        <w:rPr>
+          <w:rFonts w:hint="default" w:ascii="Courier New" w:hAnsi="Courier New" w:cs="Courier New"/>
+          <w:i w:val="0"/>
+          <w:caps w:val="0"/>
+          <w:color w:val="000000"/>
+          <w:spacing w:val="0"/>
+          <w:sz w:val="18"/>
+          <w:szCs w:val="18"/>
+          <w:shd w:val="clear" w:fill="F5F5F5"/>
+        </w:rPr>
+        <w:t>(id,name)</w:t>
+      </w:r>
+      <w:r>
+        <w:rPr>
+          <w:rFonts w:hint="default" w:ascii="Courier New" w:hAnsi="Courier New" w:cs="Courier New"/>
+          <w:i w:val="0"/>
+          <w:caps w:val="0"/>
+          <w:color w:val="0000FF"/>
+          <w:spacing w:val="0"/>
+          <w:sz w:val="18"/>
+          <w:szCs w:val="18"/>
+          <w:shd w:val="clear" w:fill="F5F5F5"/>
+        </w:rPr>
+        <w:t>select</w:t>
+      </w:r>
+      <w:r>
+        <w:rPr>
+          <w:rFonts w:hint="default" w:ascii="Courier New" w:hAnsi="Courier New" w:cs="Courier New"/>
+          <w:i w:val="0"/>
+          <w:caps w:val="0"/>
+          <w:color w:val="000000"/>
+          <w:spacing w:val="0"/>
+          <w:sz w:val="18"/>
+          <w:szCs w:val="18"/>
+          <w:shd w:val="clear" w:fill="F5F5F5"/>
+        </w:rPr>
+        <w:t xml:space="preserve"> id,name</w:t>
+      </w:r>
+      <w:r>
+        <w:rPr>
+          <w:rFonts w:hint="default" w:ascii="Courier New" w:hAnsi="Courier New" w:cs="Courier New"/>
+          <w:i w:val="0"/>
+          <w:caps w:val="0"/>
+          <w:color w:val="0000FF"/>
+          <w:spacing w:val="0"/>
+          <w:sz w:val="18"/>
+          <w:szCs w:val="18"/>
+          <w:shd w:val="clear" w:fill="F5F5F5"/>
+        </w:rPr>
+        <w:t>from</w:t>
+      </w:r>
+      <w:r>
+        <w:rPr>
+          <w:rFonts w:hint="default" w:ascii="Courier New" w:hAnsi="Courier New" w:cs="Courier New"/>
+          <w:i w:val="0"/>
+          <w:caps w:val="0"/>
+          <w:color w:val="000000"/>
+          <w:spacing w:val="0"/>
+          <w:sz w:val="18"/>
+          <w:szCs w:val="18"/>
+          <w:shd w:val="clear" w:fill="F5F5F5"/>
+        </w:rPr>
+        <w:t xml:space="preserve"> insertTest</w:t>
+      </w:r>
+      <w:r>
+        <w:rPr>
+          <w:rFonts w:hint="default" w:ascii="Courier New" w:hAnsi="Courier New" w:cs="Courier New"/>
+          <w:i w:val="0"/>
+          <w:caps w:val="0"/>
+          <w:color w:val="0000FF"/>
+          <w:spacing w:val="0"/>
+          <w:sz w:val="18"/>
+          <w:szCs w:val="18"/>
+          <w:shd w:val="clear" w:fill="F5F5F5"/>
+        </w:rPr>
+        <w:t>where</w:t>
+      </w:r>
+      <w:r>
+        <w:rPr>
+          <w:rFonts w:hint="default" w:ascii="Courier New" w:hAnsi="Courier New" w:cs="Courier New"/>
+          <w:i w:val="0"/>
+          <w:caps w:val="0"/>
+          <w:color w:val="000000"/>
+          <w:spacing w:val="0"/>
+          <w:sz w:val="18"/>
+          <w:szCs w:val="18"/>
+          <w:shd w:val="clear" w:fill="F5F5F5"/>
+        </w:rPr>
+        <w:t xml:space="preserve"> </w:t>
+      </w:r>
+      <w:r>
+        <w:rPr>
+          <w:rFonts w:hint="default" w:ascii="Courier New" w:hAnsi="Courier New" w:cs="Courier New"/>
+          <w:i w:val="0"/>
+          <w:caps w:val="0"/>
+          <w:color w:val="808080"/>
+          <w:spacing w:val="0"/>
+          <w:sz w:val="18"/>
+          <w:szCs w:val="18"/>
+          <w:shd w:val="clear" w:fill="F5F5F5"/>
+        </w:rPr>
+        <w:t>not</w:t>
+      </w:r>
+      <w:r>
+        <w:rPr>
+          <w:rFonts w:hint="default" w:ascii="Courier New" w:hAnsi="Courier New" w:cs="Courier New"/>
+          <w:i w:val="0"/>
+          <w:caps w:val="0"/>
+          <w:color w:val="000000"/>
+          <w:spacing w:val="0"/>
+          <w:sz w:val="18"/>
+          <w:szCs w:val="18"/>
+          <w:shd w:val="clear" w:fill="F5F5F5"/>
+        </w:rPr>
+        <w:t xml:space="preserve"> </w:t>
+      </w:r>
+      <w:r>
+        <w:rPr>
+          <w:rFonts w:hint="default" w:ascii="Courier New" w:hAnsi="Courier New" w:cs="Courier New"/>
+          <w:i w:val="0"/>
+          <w:caps w:val="0"/>
+          <w:color w:val="808080"/>
+          <w:spacing w:val="0"/>
+          <w:sz w:val="18"/>
+          <w:szCs w:val="18"/>
+          <w:shd w:val="clear" w:fill="F5F5F5"/>
+        </w:rPr>
+        <w:t>exists</w:t>
+      </w:r>
+      <w:r>
+        <w:rPr>
+          <w:rFonts w:hint="default" w:ascii="Courier New" w:hAnsi="Courier New" w:cs="Courier New"/>
+          <w:i w:val="0"/>
+          <w:caps w:val="0"/>
+          <w:color w:val="000000"/>
+          <w:spacing w:val="0"/>
+          <w:sz w:val="18"/>
+          <w:szCs w:val="18"/>
+          <w:shd w:val="clear" w:fill="F5F5F5"/>
+        </w:rPr>
+        <w:t xml:space="preserve"> (</w:t>
+      </w:r>
+      <w:r>
+        <w:rPr>
+          <w:rFonts w:hint="default" w:ascii="Courier New" w:hAnsi="Courier New" w:cs="Courier New"/>
+          <w:i w:val="0"/>
+          <w:caps w:val="0"/>
+          <w:color w:val="0000FF"/>
+          <w:spacing w:val="0"/>
+          <w:sz w:val="18"/>
+          <w:szCs w:val="18"/>
+          <w:shd w:val="clear" w:fill="F5F5F5"/>
+        </w:rPr>
+        <w:t>select</w:t>
+      </w:r>
+      <w:r>
+        <w:rPr>
+          <w:rFonts w:hint="default" w:ascii="Courier New" w:hAnsi="Courier New" w:cs="Courier New"/>
+          <w:i w:val="0"/>
+          <w:caps w:val="0"/>
+          <w:color w:val="000000"/>
+          <w:spacing w:val="0"/>
+          <w:sz w:val="18"/>
+          <w:szCs w:val="18"/>
+          <w:shd w:val="clear" w:fill="F5F5F5"/>
+        </w:rPr>
+        <w:t xml:space="preserve"> </w:t>
+      </w:r>
+      <w:r>
+        <w:rPr>
+          <w:rFonts w:hint="default" w:ascii="Courier New" w:hAnsi="Courier New" w:cs="Courier New"/>
+          <w:i w:val="0"/>
+          <w:caps w:val="0"/>
+          <w:color w:val="808080"/>
+          <w:spacing w:val="0"/>
+          <w:sz w:val="18"/>
+          <w:szCs w:val="18"/>
+          <w:shd w:val="clear" w:fill="F5F5F5"/>
+        </w:rPr>
+        <w:t>*</w:t>
+      </w:r>
+      <w:r>
+        <w:rPr>
+          <w:rFonts w:hint="default" w:ascii="Courier New" w:hAnsi="Courier New" w:cs="Courier New"/>
+          <w:i w:val="0"/>
+          <w:caps w:val="0"/>
+          <w:color w:val="000000"/>
+          <w:spacing w:val="0"/>
+          <w:sz w:val="18"/>
+          <w:szCs w:val="18"/>
+          <w:shd w:val="clear" w:fill="F5F5F5"/>
+        </w:rPr>
+        <w:t xml:space="preserve"> </w:t>
+      </w:r>
+      <w:r>
+        <w:rPr>
+          <w:rFonts w:hint="default" w:ascii="Courier New" w:hAnsi="Courier New" w:cs="Courier New"/>
+          <w:i w:val="0"/>
+          <w:caps w:val="0"/>
+          <w:color w:val="0000FF"/>
+          <w:spacing w:val="0"/>
+          <w:sz w:val="18"/>
+          <w:szCs w:val="18"/>
+          <w:shd w:val="clear" w:fill="F5F5F5"/>
+        </w:rPr>
+        <w:t>from</w:t>
+      </w:r>
+      <w:r>
+        <w:rPr>
+          <w:rFonts w:hint="default" w:ascii="Courier New" w:hAnsi="Courier New" w:cs="Courier New"/>
+          <w:i w:val="0"/>
+          <w:caps w:val="0"/>
+          <w:color w:val="000000"/>
+          <w:spacing w:val="0"/>
+          <w:sz w:val="18"/>
+          <w:szCs w:val="18"/>
+          <w:shd w:val="clear" w:fill="F5F5F5"/>
+        </w:rPr>
+        <w:t xml:space="preserve"> insertTest2</w:t>
+      </w:r>
+      <w:r>
+        <w:rPr>
+          <w:rFonts w:hint="default" w:ascii="Courier New" w:hAnsi="Courier New" w:cs="Courier New"/>
+          <w:i w:val="0"/>
+          <w:caps w:val="0"/>
+          <w:color w:val="0000FF"/>
+          <w:spacing w:val="0"/>
+          <w:sz w:val="18"/>
+          <w:szCs w:val="18"/>
+          <w:shd w:val="clear" w:fill="F5F5F5"/>
+        </w:rPr>
+        <w:t>where</w:t>
+      </w:r>
+      <w:r>
+        <w:rPr>
+          <w:rFonts w:hint="default" w:ascii="Courier New" w:hAnsi="Courier New" w:cs="Courier New"/>
+          <w:i w:val="0"/>
+          <w:caps w:val="0"/>
+          <w:color w:val="000000"/>
+          <w:spacing w:val="0"/>
+          <w:sz w:val="18"/>
+          <w:szCs w:val="18"/>
+          <w:shd w:val="clear" w:fill="F5F5F5"/>
+        </w:rPr>
+        <w:t xml:space="preserve"> insertTest2.id</w:t>
+      </w:r>
+      <w:r>
+        <w:rPr>
+          <w:rFonts w:hint="default" w:ascii="Courier New" w:hAnsi="Courier New" w:cs="Courier New"/>
+          <w:i w:val="0"/>
+          <w:caps w:val="0"/>
+          <w:color w:val="808080"/>
+          <w:spacing w:val="0"/>
+          <w:sz w:val="18"/>
+          <w:szCs w:val="18"/>
+          <w:shd w:val="clear" w:fill="F5F5F5"/>
+        </w:rPr>
+        <w:t>=</w:t>
+      </w:r>
+      <w:r>
+        <w:rPr>
+          <w:rFonts w:hint="default" w:ascii="Courier New" w:hAnsi="Courier New" w:cs="Courier New"/>
+          <w:i w:val="0"/>
+          <w:caps w:val="0"/>
+          <w:color w:val="000000"/>
+          <w:spacing w:val="0"/>
+          <w:sz w:val="18"/>
+          <w:szCs w:val="18"/>
+          <w:shd w:val="clear" w:fill="F5F5F5"/>
+        </w:rPr>
+        <w:t>insertTest.id);</w:t>
+      </w:r>
+    </w:p>
+    <w:p>
+      <w:pPr>
+        <w:pStyle w:val="5"/>
+        <w:keepNext w:val="0"/>
+        <w:keepLines w:val="0"/>
+        <w:widowControl/>
+        <w:suppressLineNumbers w:val="0"/>
+        <w:pBdr>
+          <w:top w:val="none" w:color="auto" w:sz="0" w:space="0"/>
+          <w:left w:val="none" w:color="auto" w:sz="0" w:space="0"/>
+          <w:bottom w:val="none" w:color="auto" w:sz="0" w:space="0"/>
+          <w:right w:val="none" w:color="auto" w:sz="0" w:space="0"/>
+        </w:pBdr>
+        <w:shd w:val="clear" w:fill="FFFFFF"/>
+        <w:spacing w:before="150" w:beforeAutospacing="0" w:after="150" w:afterAutospacing="0"/>
+        <w:ind w:left="0" w:right="0" w:firstLine="0"/>
+        <w:rPr>
+          <w:rFonts w:ascii="Verdana" w:hAnsi="Verdana" w:cs="Verdana"/>
+          <w:i w:val="0"/>
+          <w:caps w:val="0"/>
+          <w:color w:val="333333"/>
+          <w:spacing w:val="0"/>
+          <w:sz w:val="21"/>
+          <w:szCs w:val="21"/>
+        </w:rPr>
+      </w:pPr>
+      <w:r>
+        <w:rPr>
+          <w:rFonts w:hint="default" w:ascii="Verdana" w:hAnsi="Verdana" w:cs="Verdana"/>
+          <w:i w:val="0"/>
+          <w:caps w:val="0"/>
+          <w:color w:val="333333"/>
+          <w:spacing w:val="0"/>
+          <w:sz w:val="21"/>
+          <w:szCs w:val="21"/>
+          <w:shd w:val="clear" w:fill="FFFFFF"/>
+        </w:rPr>
+        <w:t> </w:t>
+      </w:r>
+    </w:p>
+    <w:p>
+      <w:pPr>
+        <w:pStyle w:val="5"/>
+        <w:keepNext w:val="0"/>
+        <w:keepLines w:val="0"/>
+        <w:widowControl/>
+        <w:suppressLineNumbers w:val="0"/>
+        <w:pBdr>
+          <w:top w:val="none" w:color="auto" w:sz="0" w:space="0"/>
+          <w:left w:val="none" w:color="auto" w:sz="0" w:space="0"/>
+          <w:bottom w:val="none" w:color="auto" w:sz="0" w:space="0"/>
+          <w:right w:val="none" w:color="auto" w:sz="0" w:space="0"/>
+        </w:pBdr>
+        <w:shd w:val="clear" w:fill="FFFFFF"/>
+        <w:spacing w:before="150" w:beforeAutospacing="0" w:after="150" w:afterAutospacing="0"/>
+        <w:ind w:left="0" w:right="0" w:firstLine="0"/>
+        <w:rPr>
+          <w:rFonts w:hint="default" w:ascii="Verdana" w:hAnsi="Verdana" w:cs="Verdana"/>
+          <w:i w:val="0"/>
+          <w:caps w:val="0"/>
+          <w:color w:val="333333"/>
+          <w:spacing w:val="0"/>
+          <w:sz w:val="21"/>
+          <w:szCs w:val="21"/>
+        </w:rPr>
+      </w:pPr>
+      <w:r>
+        <w:rPr>
+          <w:rFonts w:hint="default" w:ascii="Verdana" w:hAnsi="Verdana" w:cs="Verdana"/>
+          <w:i w:val="0"/>
+          <w:caps w:val="0"/>
+          <w:color w:val="333333"/>
+          <w:spacing w:val="0"/>
+          <w:sz w:val="21"/>
+          <w:szCs w:val="21"/>
+          <w:shd w:val="clear" w:fill="FFFFFF"/>
+        </w:rPr>
+        <w:t> 2&gt;.插入一条记录：</w:t>
+      </w:r>
+    </w:p>
+    <w:p>
+      <w:pPr>
+        <w:keepNext w:val="0"/>
+        <w:keepLines w:val="0"/>
+        <w:widowControl/>
+        <w:suppressLineNumbers w:val="0"/>
+        <w:pBdr>
+          <w:top w:val="single" w:color="CCCCCC" w:sz="6" w:space="0"/>
+          <w:left w:val="single" w:color="CCCCCC" w:sz="6" w:space="0"/>
+          <w:bottom w:val="single" w:color="CCCCCC" w:sz="6" w:space="0"/>
+          <w:right w:val="single" w:color="CCCCCC" w:sz="6" w:space="0"/>
+        </w:pBdr>
+        <w:shd w:val="clear" w:fill="F5F5F5"/>
+        <w:spacing w:before="75" w:beforeAutospacing="0" w:after="0" w:afterAutospacing="0"/>
+        <w:ind w:left="0" w:right="0" w:firstLine="0"/>
+        <w:jc w:val="left"/>
+        <w:rPr>
+          <w:rFonts w:ascii="Courier New" w:hAnsi="Courier New" w:cs="Courier New"/>
+          <w:i w:val="0"/>
+          <w:caps w:val="0"/>
+          <w:color w:val="000000"/>
+          <w:spacing w:val="0"/>
+          <w:sz w:val="21"/>
+          <w:szCs w:val="21"/>
+        </w:rPr>
+      </w:pPr>
+      <w:r>
+        <w:rPr>
+          <w:rFonts w:hint="default" w:ascii="Courier New" w:hAnsi="Courier New" w:eastAsia="宋体" w:cs="Courier New"/>
+          <w:i w:val="0"/>
+          <w:caps w:val="0"/>
+          <w:color w:val="000000"/>
+          <w:spacing w:val="0"/>
+          <w:sz w:val="18"/>
+          <w:szCs w:val="18"/>
+          <w:u w:val="single"/>
+          <w:shd w:val="clear" w:fill="F5F5F5"/>
+        </w:rPr>
+        <w:drawing>
+          <wp:inline distT="0" distB="0" distL="114300" distR="114300">
+            <wp:extent cx="190500" cy="190500"/>
+            <wp:effectExtent l="0" t="0" r="0" b="0"/>
+            <wp:docPr id="35" name="图片 5" descr="IMG_256">
+              <a:hlinkClick xmlns:a="http://schemas.openxmlformats.org/drawingml/2006/main" r:id="rId35" tooltip="复制代码"/>
+            </wp:docPr>
+            <wp:cNvGraphicFramePr>
+              <a:graphicFrameLocks xmlns:a="http://schemas.openxmlformats.org/drawingml/2006/main" noChangeAspect="1"/>
+            </wp:cNvGraphicFramePr>
+            <a:graphic xmlns:a="http://schemas.openxmlformats.org/drawingml/2006/main">
+              <a:graphicData uri="http://schemas.openxmlformats.org/drawingml/2006/picture">
+                <pic:pic xmlns:pic="http://schemas.openxmlformats.org/drawingml/2006/picture">
+                  <pic:nvPicPr>
+                    <pic:cNvPr id="35" name="图片 5" descr="IMG_256"/>
+                    <pic:cNvPicPr>
+                      <a:picLocks noChangeAspect="1"/>
+                    </pic:cNvPicPr>
+                  </pic:nvPicPr>
+                  <pic:blipFill>
+                    <a:blip r:embed="rId12"/>
+                    <a:stretch>
+                      <a:fillRect/>
+                    </a:stretch>
+                  </pic:blipFill>
+                  <pic:spPr>
+                    <a:xfrm>
+                      <a:off x="0" y="0"/>
+                      <a:ext cx="190500" cy="190500"/>
+                    </a:xfrm>
+                    <a:prstGeom prst="rect">
+                      <a:avLst/>
+                    </a:prstGeom>
+                    <a:noFill/>
+                    <a:ln w="9525">
+                      <a:noFill/>
+                    </a:ln>
+                  </pic:spPr>
+                </pic:pic>
+              </a:graphicData>
+            </a:graphic>
+          </wp:inline>
+        </w:drawing>
+      </w:r>
+    </w:p>
+    <w:p>
+      <w:pPr>
+        <w:pStyle w:val="4"/>
+        <w:keepNext w:val="0"/>
+        <w:keepLines w:val="0"/>
+        <w:widowControl/>
+        <w:suppressLineNumbers w:val="0"/>
+        <w:pBdr>
+          <w:top w:val="none" w:color="auto" w:sz="0" w:space="0"/>
+          <w:left w:val="none" w:color="auto" w:sz="0" w:space="0"/>
+          <w:bottom w:val="none" w:color="auto" w:sz="0" w:space="0"/>
+          <w:right w:val="none" w:color="auto" w:sz="0" w:space="0"/>
+        </w:pBdr>
+        <w:spacing w:before="76" w:beforeAutospacing="0" w:after="76" w:afterAutospacing="0"/>
+        <w:ind w:left="0" w:right="0"/>
+        <w:rPr>
+          <w:rFonts w:hint="default" w:ascii="Courier New" w:hAnsi="Courier New" w:cs="Courier New"/>
+          <w:i w:val="0"/>
+          <w:caps w:val="0"/>
+          <w:color w:val="000000"/>
+          <w:spacing w:val="0"/>
+          <w:sz w:val="18"/>
+          <w:szCs w:val="18"/>
+          <w:shd w:val="clear" w:fill="F5F5F5"/>
+        </w:rPr>
+      </w:pPr>
+      <w:r>
+        <w:rPr>
+          <w:rFonts w:hint="default" w:ascii="Courier New" w:hAnsi="Courier New" w:cs="Courier New"/>
+          <w:i w:val="0"/>
+          <w:caps w:val="0"/>
+          <w:color w:val="0000FF"/>
+          <w:spacing w:val="0"/>
+          <w:sz w:val="18"/>
+          <w:szCs w:val="18"/>
+          <w:shd w:val="clear" w:fill="F5F5F5"/>
+        </w:rPr>
+        <w:t>insert</w:t>
+      </w:r>
+      <w:r>
+        <w:rPr>
+          <w:rFonts w:hint="default" w:ascii="Courier New" w:hAnsi="Courier New" w:cs="Courier New"/>
+          <w:i w:val="0"/>
+          <w:caps w:val="0"/>
+          <w:color w:val="000000"/>
+          <w:spacing w:val="0"/>
+          <w:sz w:val="18"/>
+          <w:szCs w:val="18"/>
+          <w:shd w:val="clear" w:fill="F5F5F5"/>
+        </w:rPr>
+        <w:t xml:space="preserve"> </w:t>
+      </w:r>
+      <w:r>
+        <w:rPr>
+          <w:rFonts w:hint="default" w:ascii="Courier New" w:hAnsi="Courier New" w:cs="Courier New"/>
+          <w:i w:val="0"/>
+          <w:caps w:val="0"/>
+          <w:color w:val="0000FF"/>
+          <w:spacing w:val="0"/>
+          <w:sz w:val="18"/>
+          <w:szCs w:val="18"/>
+          <w:shd w:val="clear" w:fill="F5F5F5"/>
+        </w:rPr>
+        <w:t>into</w:t>
+      </w:r>
+      <w:r>
+        <w:rPr>
+          <w:rFonts w:hint="default" w:ascii="Courier New" w:hAnsi="Courier New" w:cs="Courier New"/>
+          <w:i w:val="0"/>
+          <w:caps w:val="0"/>
+          <w:color w:val="000000"/>
+          <w:spacing w:val="0"/>
+          <w:sz w:val="18"/>
+          <w:szCs w:val="18"/>
+          <w:shd w:val="clear" w:fill="F5F5F5"/>
+        </w:rPr>
+        <w:t xml:space="preserve"> insertTest    </w:t>
+      </w:r>
+    </w:p>
+    <w:p>
+      <w:pPr>
+        <w:pStyle w:val="4"/>
+        <w:keepNext w:val="0"/>
+        <w:keepLines w:val="0"/>
+        <w:widowControl/>
+        <w:suppressLineNumbers w:val="0"/>
+        <w:pBdr>
+          <w:top w:val="none" w:color="auto" w:sz="0" w:space="0"/>
+          <w:left w:val="none" w:color="auto" w:sz="0" w:space="0"/>
+          <w:bottom w:val="none" w:color="auto" w:sz="0" w:space="0"/>
+          <w:right w:val="none" w:color="auto" w:sz="0" w:space="0"/>
+        </w:pBdr>
+        <w:spacing w:before="76" w:beforeAutospacing="0" w:after="76" w:afterAutospacing="0"/>
+        <w:ind w:left="0" w:right="0"/>
+        <w:rPr>
+          <w:rFonts w:hint="default" w:ascii="Courier New" w:hAnsi="Courier New" w:cs="Courier New"/>
+          <w:sz w:val="18"/>
+          <w:szCs w:val="18"/>
+        </w:rPr>
+      </w:pPr>
+      <w:r>
+        <w:rPr>
+          <w:rFonts w:hint="default" w:ascii="Courier New" w:hAnsi="Courier New" w:cs="Courier New"/>
+          <w:i w:val="0"/>
+          <w:caps w:val="0"/>
+          <w:color w:val="000000"/>
+          <w:spacing w:val="0"/>
+          <w:sz w:val="18"/>
+          <w:szCs w:val="18"/>
+          <w:shd w:val="clear" w:fill="F5F5F5"/>
+        </w:rPr>
+        <w:t xml:space="preserve">(id, name)    </w:t>
+      </w:r>
+      <w:r>
+        <w:rPr>
+          <w:rFonts w:hint="default" w:ascii="Courier New" w:hAnsi="Courier New" w:cs="Courier New"/>
+          <w:i w:val="0"/>
+          <w:caps w:val="0"/>
+          <w:color w:val="0000FF"/>
+          <w:spacing w:val="0"/>
+          <w:sz w:val="18"/>
+          <w:szCs w:val="18"/>
+          <w:shd w:val="clear" w:fill="F5F5F5"/>
+        </w:rPr>
+        <w:t>SELECT</w:t>
+      </w:r>
+      <w:r>
+        <w:rPr>
+          <w:rFonts w:hint="default" w:ascii="Courier New" w:hAnsi="Courier New" w:cs="Courier New"/>
+          <w:i w:val="0"/>
+          <w:caps w:val="0"/>
+          <w:color w:val="000000"/>
+          <w:spacing w:val="0"/>
+          <w:sz w:val="18"/>
+          <w:szCs w:val="18"/>
+          <w:shd w:val="clear" w:fill="F5F5F5"/>
+        </w:rPr>
+        <w:t xml:space="preserve"> </w:t>
+      </w:r>
+      <w:r>
+        <w:rPr>
+          <w:rFonts w:hint="default" w:ascii="Courier New" w:hAnsi="Courier New" w:cs="Courier New"/>
+          <w:b/>
+          <w:i w:val="0"/>
+          <w:caps w:val="0"/>
+          <w:color w:val="800000"/>
+          <w:spacing w:val="0"/>
+          <w:sz w:val="18"/>
+          <w:szCs w:val="18"/>
+          <w:shd w:val="clear" w:fill="F5F5F5"/>
+        </w:rPr>
+        <w:t>100</w:t>
+      </w:r>
+      <w:r>
+        <w:rPr>
+          <w:rFonts w:hint="default" w:ascii="Courier New" w:hAnsi="Courier New" w:cs="Courier New"/>
+          <w:i w:val="0"/>
+          <w:caps w:val="0"/>
+          <w:color w:val="000000"/>
+          <w:spacing w:val="0"/>
+          <w:sz w:val="18"/>
+          <w:szCs w:val="18"/>
+          <w:shd w:val="clear" w:fill="F5F5F5"/>
+        </w:rPr>
+        <w:t xml:space="preserve">, </w:t>
+      </w:r>
+      <w:r>
+        <w:rPr>
+          <w:rFonts w:hint="default" w:ascii="Courier New" w:hAnsi="Courier New" w:cs="Courier New"/>
+          <w:i w:val="0"/>
+          <w:caps w:val="0"/>
+          <w:color w:val="FF0000"/>
+          <w:spacing w:val="0"/>
+          <w:sz w:val="18"/>
+          <w:szCs w:val="18"/>
+          <w:shd w:val="clear" w:fill="F5F5F5"/>
+        </w:rPr>
+        <w:t>'liudehua'</w:t>
+      </w:r>
+      <w:r>
+        <w:rPr>
+          <w:rFonts w:hint="default" w:ascii="Courier New" w:hAnsi="Courier New" w:cs="Courier New"/>
+          <w:i w:val="0"/>
+          <w:caps w:val="0"/>
+          <w:color w:val="000000"/>
+          <w:spacing w:val="0"/>
+          <w:sz w:val="18"/>
+          <w:szCs w:val="18"/>
+          <w:shd w:val="clear" w:fill="F5F5F5"/>
+        </w:rPr>
+        <w:t xml:space="preserve">    </w:t>
+      </w:r>
+      <w:r>
+        <w:rPr>
+          <w:rFonts w:hint="default" w:ascii="Courier New" w:hAnsi="Courier New" w:cs="Courier New"/>
+          <w:i w:val="0"/>
+          <w:caps w:val="0"/>
+          <w:color w:val="0000FF"/>
+          <w:spacing w:val="0"/>
+          <w:sz w:val="18"/>
+          <w:szCs w:val="18"/>
+          <w:shd w:val="clear" w:fill="F5F5F5"/>
+        </w:rPr>
+        <w:t>FROM</w:t>
+      </w:r>
+      <w:r>
+        <w:rPr>
+          <w:rFonts w:hint="default" w:ascii="Courier New" w:hAnsi="Courier New" w:cs="Courier New"/>
+          <w:i w:val="0"/>
+          <w:caps w:val="0"/>
+          <w:color w:val="000000"/>
+          <w:spacing w:val="0"/>
+          <w:sz w:val="18"/>
+          <w:szCs w:val="18"/>
+          <w:shd w:val="clear" w:fill="F5F5F5"/>
+        </w:rPr>
+        <w:t xml:space="preserve"> dual    </w:t>
+      </w:r>
+      <w:r>
+        <w:rPr>
+          <w:rFonts w:hint="default" w:ascii="Courier New" w:hAnsi="Courier New" w:cs="Courier New"/>
+          <w:i w:val="0"/>
+          <w:caps w:val="0"/>
+          <w:color w:val="0000FF"/>
+          <w:spacing w:val="0"/>
+          <w:sz w:val="18"/>
+          <w:szCs w:val="18"/>
+          <w:shd w:val="clear" w:fill="F5F5F5"/>
+        </w:rPr>
+        <w:t>WHERE</w:t>
+      </w:r>
+      <w:r>
+        <w:rPr>
+          <w:rFonts w:hint="default" w:ascii="Courier New" w:hAnsi="Courier New" w:cs="Courier New"/>
+          <w:i w:val="0"/>
+          <w:caps w:val="0"/>
+          <w:color w:val="000000"/>
+          <w:spacing w:val="0"/>
+          <w:sz w:val="18"/>
+          <w:szCs w:val="18"/>
+          <w:shd w:val="clear" w:fill="F5F5F5"/>
+        </w:rPr>
+        <w:t xml:space="preserve"> </w:t>
+      </w:r>
+      <w:r>
+        <w:rPr>
+          <w:rFonts w:hint="default" w:ascii="Courier New" w:hAnsi="Courier New" w:cs="Courier New"/>
+          <w:i w:val="0"/>
+          <w:caps w:val="0"/>
+          <w:color w:val="808080"/>
+          <w:spacing w:val="0"/>
+          <w:sz w:val="18"/>
+          <w:szCs w:val="18"/>
+          <w:shd w:val="clear" w:fill="F5F5F5"/>
+        </w:rPr>
+        <w:t>not</w:t>
+      </w:r>
+      <w:r>
+        <w:rPr>
+          <w:rFonts w:hint="default" w:ascii="Courier New" w:hAnsi="Courier New" w:cs="Courier New"/>
+          <w:i w:val="0"/>
+          <w:caps w:val="0"/>
+          <w:color w:val="000000"/>
+          <w:spacing w:val="0"/>
+          <w:sz w:val="18"/>
+          <w:szCs w:val="18"/>
+          <w:shd w:val="clear" w:fill="F5F5F5"/>
+        </w:rPr>
+        <w:t xml:space="preserve"> </w:t>
+      </w:r>
+      <w:r>
+        <w:rPr>
+          <w:rFonts w:hint="default" w:ascii="Courier New" w:hAnsi="Courier New" w:cs="Courier New"/>
+          <w:i w:val="0"/>
+          <w:caps w:val="0"/>
+          <w:color w:val="808080"/>
+          <w:spacing w:val="0"/>
+          <w:sz w:val="18"/>
+          <w:szCs w:val="18"/>
+          <w:shd w:val="clear" w:fill="F5F5F5"/>
+        </w:rPr>
+        <w:t>exists</w:t>
+      </w:r>
+      <w:r>
+        <w:rPr>
+          <w:rFonts w:hint="default" w:ascii="Courier New" w:hAnsi="Courier New" w:cs="Courier New"/>
+          <w:i w:val="0"/>
+          <w:caps w:val="0"/>
+          <w:color w:val="000000"/>
+          <w:spacing w:val="0"/>
+          <w:sz w:val="18"/>
+          <w:szCs w:val="18"/>
+          <w:shd w:val="clear" w:fill="F5F5F5"/>
+        </w:rPr>
+        <w:t xml:space="preserve"> (</w:t>
+      </w:r>
+      <w:r>
+        <w:rPr>
+          <w:rFonts w:hint="default" w:ascii="Courier New" w:hAnsi="Courier New" w:cs="Courier New"/>
+          <w:i w:val="0"/>
+          <w:caps w:val="0"/>
+          <w:color w:val="0000FF"/>
+          <w:spacing w:val="0"/>
+          <w:sz w:val="18"/>
+          <w:szCs w:val="18"/>
+          <w:shd w:val="clear" w:fill="F5F5F5"/>
+        </w:rPr>
+        <w:t>select</w:t>
+      </w:r>
+      <w:r>
+        <w:rPr>
+          <w:rFonts w:hint="default" w:ascii="Courier New" w:hAnsi="Courier New" w:cs="Courier New"/>
+          <w:i w:val="0"/>
+          <w:caps w:val="0"/>
+          <w:color w:val="000000"/>
+          <w:spacing w:val="0"/>
+          <w:sz w:val="18"/>
+          <w:szCs w:val="18"/>
+          <w:shd w:val="clear" w:fill="F5F5F5"/>
+        </w:rPr>
+        <w:t xml:space="preserve"> </w:t>
+      </w:r>
+      <w:r>
+        <w:rPr>
+          <w:rFonts w:hint="default" w:ascii="Courier New" w:hAnsi="Courier New" w:cs="Courier New"/>
+          <w:i w:val="0"/>
+          <w:caps w:val="0"/>
+          <w:color w:val="808080"/>
+          <w:spacing w:val="0"/>
+          <w:sz w:val="18"/>
+          <w:szCs w:val="18"/>
+          <w:shd w:val="clear" w:fill="F5F5F5"/>
+        </w:rPr>
+        <w:t>*</w:t>
+      </w:r>
+      <w:r>
+        <w:rPr>
+          <w:rFonts w:hint="default" w:ascii="Courier New" w:hAnsi="Courier New" w:cs="Courier New"/>
+          <w:i w:val="0"/>
+          <w:caps w:val="0"/>
+          <w:color w:val="000000"/>
+          <w:spacing w:val="0"/>
+          <w:sz w:val="18"/>
+          <w:szCs w:val="18"/>
+          <w:shd w:val="clear" w:fill="F5F5F5"/>
+        </w:rPr>
+        <w:t xml:space="preserve"> </w:t>
+      </w:r>
+      <w:r>
+        <w:rPr>
+          <w:rFonts w:hint="default" w:ascii="Courier New" w:hAnsi="Courier New" w:cs="Courier New"/>
+          <w:i w:val="0"/>
+          <w:caps w:val="0"/>
+          <w:color w:val="0000FF"/>
+          <w:spacing w:val="0"/>
+          <w:sz w:val="18"/>
+          <w:szCs w:val="18"/>
+          <w:shd w:val="clear" w:fill="F5F5F5"/>
+        </w:rPr>
+        <w:t>from</w:t>
+      </w:r>
+      <w:r>
+        <w:rPr>
+          <w:rFonts w:hint="default" w:ascii="Courier New" w:hAnsi="Courier New" w:cs="Courier New"/>
+          <w:i w:val="0"/>
+          <w:caps w:val="0"/>
+          <w:color w:val="000000"/>
+          <w:spacing w:val="0"/>
+          <w:sz w:val="18"/>
+          <w:szCs w:val="18"/>
+          <w:shd w:val="clear" w:fill="F5F5F5"/>
+        </w:rPr>
+        <w:t xml:space="preserve"> insertTest    </w:t>
+      </w:r>
+      <w:r>
+        <w:rPr>
+          <w:rFonts w:hint="default" w:ascii="Courier New" w:hAnsi="Courier New" w:cs="Courier New"/>
+          <w:i w:val="0"/>
+          <w:caps w:val="0"/>
+          <w:color w:val="0000FF"/>
+          <w:spacing w:val="0"/>
+          <w:sz w:val="18"/>
+          <w:szCs w:val="18"/>
+          <w:shd w:val="clear" w:fill="F5F5F5"/>
+        </w:rPr>
+        <w:t>where</w:t>
+      </w:r>
+      <w:r>
+        <w:rPr>
+          <w:rFonts w:hint="default" w:ascii="Courier New" w:hAnsi="Courier New" w:cs="Courier New"/>
+          <w:i w:val="0"/>
+          <w:caps w:val="0"/>
+          <w:color w:val="000000"/>
+          <w:spacing w:val="0"/>
+          <w:sz w:val="18"/>
+          <w:szCs w:val="18"/>
+          <w:shd w:val="clear" w:fill="F5F5F5"/>
+        </w:rPr>
+        <w:t xml:space="preserve"> insert_test.id </w:t>
+      </w:r>
+      <w:r>
+        <w:rPr>
+          <w:rFonts w:hint="default" w:ascii="Courier New" w:hAnsi="Courier New" w:cs="Courier New"/>
+          <w:i w:val="0"/>
+          <w:caps w:val="0"/>
+          <w:color w:val="808080"/>
+          <w:spacing w:val="0"/>
+          <w:sz w:val="18"/>
+          <w:szCs w:val="18"/>
+          <w:shd w:val="clear" w:fill="F5F5F5"/>
+        </w:rPr>
+        <w:t>=</w:t>
+      </w:r>
+      <w:r>
+        <w:rPr>
+          <w:rFonts w:hint="default" w:ascii="Courier New" w:hAnsi="Courier New" w:cs="Courier New"/>
+          <w:i w:val="0"/>
+          <w:caps w:val="0"/>
+          <w:color w:val="000000"/>
+          <w:spacing w:val="0"/>
+          <w:sz w:val="18"/>
+          <w:szCs w:val="18"/>
+          <w:shd w:val="clear" w:fill="F5F5F5"/>
+        </w:rPr>
+        <w:t xml:space="preserve"> </w:t>
+      </w:r>
+      <w:r>
+        <w:rPr>
+          <w:rFonts w:hint="default" w:ascii="Courier New" w:hAnsi="Courier New" w:cs="Courier New"/>
+          <w:b/>
+          <w:i w:val="0"/>
+          <w:caps w:val="0"/>
+          <w:color w:val="800000"/>
+          <w:spacing w:val="0"/>
+          <w:sz w:val="18"/>
+          <w:szCs w:val="18"/>
+          <w:shd w:val="clear" w:fill="F5F5F5"/>
+        </w:rPr>
+        <w:t>100</w:t>
+      </w:r>
+      <w:r>
+        <w:rPr>
+          <w:rFonts w:hint="default" w:ascii="Courier New" w:hAnsi="Courier New" w:cs="Courier New"/>
+          <w:i w:val="0"/>
+          <w:caps w:val="0"/>
+          <w:color w:val="000000"/>
+          <w:spacing w:val="0"/>
+          <w:sz w:val="18"/>
+          <w:szCs w:val="18"/>
+          <w:shd w:val="clear" w:fill="F5F5F5"/>
+        </w:rPr>
+        <w:t>);</w:t>
+      </w:r>
+    </w:p>
+    <w:p>
+      <w:pPr>
+        <w:keepNext w:val="0"/>
+        <w:keepLines w:val="0"/>
+        <w:widowControl/>
+        <w:suppressLineNumbers w:val="0"/>
+        <w:pBdr>
+          <w:top w:val="single" w:color="CCCCCC" w:sz="6" w:space="0"/>
+          <w:left w:val="single" w:color="CCCCCC" w:sz="6" w:space="0"/>
+          <w:bottom w:val="single" w:color="CCCCCC" w:sz="6" w:space="0"/>
+          <w:right w:val="single" w:color="CCCCCC" w:sz="6" w:space="0"/>
+        </w:pBdr>
+        <w:shd w:val="clear" w:fill="F5F5F5"/>
+        <w:spacing w:before="75" w:beforeAutospacing="0" w:after="0" w:afterAutospacing="0"/>
+        <w:ind w:left="0" w:right="0" w:firstLine="0"/>
+        <w:jc w:val="left"/>
+        <w:rPr>
+          <w:rFonts w:hint="default" w:ascii="Courier New" w:hAnsi="Courier New" w:eastAsia="宋体" w:cs="Courier New"/>
+          <w:i w:val="0"/>
+          <w:caps w:val="0"/>
+          <w:color w:val="000000"/>
+          <w:spacing w:val="0"/>
+          <w:sz w:val="18"/>
+          <w:szCs w:val="18"/>
+          <w:u w:val="single"/>
+          <w:shd w:val="clear" w:fill="F5F5F5"/>
+        </w:rPr>
+      </w:pPr>
+    </w:p>
+    <w:p>
+      <w:pPr>
+        <w:pStyle w:val="2"/>
+        <w:keepNext w:val="0"/>
+        <w:keepLines w:val="0"/>
+        <w:widowControl/>
+        <w:suppressLineNumbers w:val="0"/>
+        <w:pBdr>
+          <w:top w:val="none" w:color="auto" w:sz="0" w:space="0"/>
+          <w:left w:val="none" w:color="auto" w:sz="0" w:space="0"/>
+          <w:bottom w:val="none" w:color="auto" w:sz="0" w:space="0"/>
+          <w:right w:val="none" w:color="auto" w:sz="0" w:space="0"/>
+        </w:pBdr>
+        <w:shd w:val="clear" w:fill="FFFFFF"/>
+        <w:spacing w:before="150" w:beforeAutospacing="0" w:after="300" w:afterAutospacing="0" w:line="27" w:lineRule="atLeast"/>
+        <w:ind w:left="0" w:right="0" w:firstLine="0"/>
+        <w:rPr>
+          <w:rFonts w:hint="default" w:ascii="Verdana" w:hAnsi="Verdana" w:cs="Verdana"/>
+          <w:i w:val="0"/>
+          <w:caps w:val="0"/>
+          <w:color w:val="333333"/>
+          <w:spacing w:val="0"/>
+          <w:sz w:val="42"/>
+          <w:szCs w:val="42"/>
+          <w:u w:val="single"/>
+          <w:shd w:val="clear" w:fill="FFFFFF"/>
+        </w:rPr>
+      </w:pPr>
+    </w:p>
+    <w:p>
+      <w:pPr>
+        <w:pStyle w:val="2"/>
+        <w:keepNext w:val="0"/>
+        <w:keepLines w:val="0"/>
+        <w:widowControl/>
+        <w:suppressLineNumbers w:val="0"/>
+        <w:pBdr>
+          <w:top w:val="none" w:color="auto" w:sz="0" w:space="0"/>
+          <w:left w:val="none" w:color="auto" w:sz="0" w:space="0"/>
+          <w:bottom w:val="none" w:color="auto" w:sz="0" w:space="0"/>
+          <w:right w:val="none" w:color="auto" w:sz="0" w:space="0"/>
+        </w:pBdr>
+        <w:shd w:val="clear" w:fill="FFFFFF"/>
+        <w:spacing w:before="150" w:beforeAutospacing="0" w:after="300" w:afterAutospacing="0" w:line="27" w:lineRule="atLeast"/>
+        <w:ind w:left="0" w:right="0" w:firstLine="0"/>
+        <w:rPr>
+          <w:rFonts w:ascii="Verdana" w:hAnsi="Verdana" w:cs="Verdana"/>
+          <w:i w:val="0"/>
+          <w:caps w:val="0"/>
+          <w:color w:val="333333"/>
+          <w:spacing w:val="0"/>
+          <w:sz w:val="42"/>
+          <w:szCs w:val="42"/>
+        </w:rPr>
+      </w:pPr>
+      <w:r>
+        <w:rPr>
+          <w:rFonts w:hint="default" w:ascii="Verdana" w:hAnsi="Verdana" w:cs="Verdana"/>
+          <w:i w:val="0"/>
+          <w:caps w:val="0"/>
+          <w:color w:val="333333"/>
+          <w:spacing w:val="0"/>
+          <w:sz w:val="42"/>
+          <w:szCs w:val="42"/>
+          <w:u w:val="single"/>
+          <w:shd w:val="clear" w:fill="FFFFFF"/>
+        </w:rPr>
+        <w:fldChar w:fldCharType="begin"/>
+      </w:r>
+      <w:r>
+        <w:rPr>
+          <w:rFonts w:hint="default" w:ascii="Verdana" w:hAnsi="Verdana" w:cs="Verdana"/>
+          <w:i w:val="0"/>
+          <w:caps w:val="0"/>
+          <w:color w:val="333333"/>
+          <w:spacing w:val="0"/>
+          <w:sz w:val="42"/>
+          <w:szCs w:val="42"/>
+          <w:u w:val="single"/>
+          <w:shd w:val="clear" w:fill="FFFFFF"/>
+        </w:rPr>
+        <w:instrText xml:space="preserve"> HYPERLINK "http://www.cnblogs.com/blog411032/p/6283097.html" </w:instrText>
+      </w:r>
+      <w:r>
+        <w:rPr>
+          <w:rFonts w:hint="default" w:ascii="Verdana" w:hAnsi="Verdana" w:cs="Verdana"/>
+          <w:i w:val="0"/>
+          <w:caps w:val="0"/>
+          <w:color w:val="333333"/>
+          <w:spacing w:val="0"/>
+          <w:sz w:val="42"/>
+          <w:szCs w:val="42"/>
+          <w:u w:val="single"/>
+          <w:shd w:val="clear" w:fill="FFFFFF"/>
+        </w:rPr>
+        <w:fldChar w:fldCharType="separate"/>
+      </w:r>
+      <w:r>
+        <w:rPr>
+          <w:rStyle w:val="9"/>
+          <w:rFonts w:hint="default" w:ascii="Verdana" w:hAnsi="Verdana" w:cs="Verdana"/>
+          <w:i w:val="0"/>
+          <w:caps w:val="0"/>
+          <w:color w:val="333333"/>
+          <w:spacing w:val="0"/>
+          <w:sz w:val="42"/>
+          <w:szCs w:val="42"/>
+          <w:u w:val="single"/>
+          <w:shd w:val="clear" w:fill="FFFFFF"/>
+        </w:rPr>
+        <w:t>Mysql清空表(truncate)与删除表中数据(delete)的区别</w:t>
+      </w:r>
+      <w:r>
+        <w:rPr>
+          <w:rFonts w:hint="default" w:ascii="Verdana" w:hAnsi="Verdana" w:cs="Verdana"/>
+          <w:i w:val="0"/>
+          <w:caps w:val="0"/>
+          <w:color w:val="333333"/>
+          <w:spacing w:val="0"/>
+          <w:sz w:val="42"/>
+          <w:szCs w:val="42"/>
+          <w:u w:val="single"/>
+          <w:shd w:val="clear" w:fill="FFFFFF"/>
+        </w:rPr>
+        <w:fldChar w:fldCharType="end"/>
+      </w:r>
+    </w:p>
+    <w:p>
+      <w:pPr>
+        <w:pStyle w:val="4"/>
+        <w:keepNext w:val="0"/>
+        <w:keepLines w:val="0"/>
+        <w:widowControl/>
+        <w:suppressLineNumbers w:val="0"/>
+        <w:pBdr>
+          <w:top w:val="none" w:color="auto" w:sz="0" w:space="0"/>
+          <w:left w:val="none" w:color="auto" w:sz="0" w:space="0"/>
+          <w:bottom w:val="none" w:color="auto" w:sz="0" w:space="0"/>
+          <w:right w:val="none" w:color="auto" w:sz="0" w:space="0"/>
+        </w:pBdr>
+        <w:spacing w:before="76" w:beforeAutospacing="0" w:after="76" w:afterAutospacing="0"/>
+        <w:ind w:left="0" w:right="0"/>
+        <w:rPr>
+          <w:rFonts w:ascii="Courier New" w:hAnsi="Courier New" w:cs="Courier New"/>
+          <w:sz w:val="18"/>
+          <w:szCs w:val="18"/>
+        </w:rPr>
+      </w:pPr>
+      <w:r>
+        <w:rPr>
+          <w:rFonts w:hint="default" w:ascii="Courier New" w:hAnsi="Courier New" w:cs="Courier New"/>
+          <w:i w:val="0"/>
+          <w:caps w:val="0"/>
+          <w:color w:val="0000FF"/>
+          <w:spacing w:val="0"/>
+          <w:sz w:val="18"/>
+          <w:szCs w:val="18"/>
+          <w:shd w:val="clear" w:fill="F5F5F5"/>
+        </w:rPr>
+        <w:t>truncate</w:t>
+      </w:r>
+      <w:r>
+        <w:rPr>
+          <w:rFonts w:hint="default" w:ascii="Courier New" w:hAnsi="Courier New" w:cs="Courier New"/>
+          <w:i w:val="0"/>
+          <w:caps w:val="0"/>
+          <w:color w:val="000000"/>
+          <w:spacing w:val="0"/>
+          <w:sz w:val="18"/>
+          <w:szCs w:val="18"/>
+          <w:shd w:val="clear" w:fill="F5F5F5"/>
+        </w:rPr>
+        <w:t xml:space="preserve"> </w:t>
+      </w:r>
+      <w:r>
+        <w:rPr>
+          <w:rFonts w:hint="default" w:ascii="Courier New" w:hAnsi="Courier New" w:cs="Courier New"/>
+          <w:i w:val="0"/>
+          <w:caps w:val="0"/>
+          <w:color w:val="0000FF"/>
+          <w:spacing w:val="0"/>
+          <w:sz w:val="18"/>
+          <w:szCs w:val="18"/>
+          <w:shd w:val="clear" w:fill="F5F5F5"/>
+        </w:rPr>
+        <w:t>table</w:t>
+      </w:r>
+      <w:r>
+        <w:rPr>
+          <w:rFonts w:hint="default" w:ascii="Courier New" w:hAnsi="Courier New" w:cs="Courier New"/>
+          <w:i w:val="0"/>
+          <w:caps w:val="0"/>
+          <w:color w:val="000000"/>
+          <w:spacing w:val="0"/>
+          <w:sz w:val="18"/>
+          <w:szCs w:val="18"/>
+          <w:shd w:val="clear" w:fill="F5F5F5"/>
+        </w:rPr>
+        <w:t xml:space="preserve"> wp_comments;</w:t>
+      </w:r>
+      <w:r>
+        <w:rPr>
+          <w:rFonts w:hint="default" w:ascii="Courier New" w:hAnsi="Courier New" w:cs="Courier New"/>
+          <w:i w:val="0"/>
+          <w:caps w:val="0"/>
+          <w:color w:val="0000FF"/>
+          <w:spacing w:val="0"/>
+          <w:sz w:val="18"/>
+          <w:szCs w:val="18"/>
+          <w:shd w:val="clear" w:fill="F5F5F5"/>
+        </w:rPr>
+        <w:t>delete</w:t>
+      </w:r>
+      <w:r>
+        <w:rPr>
+          <w:rFonts w:hint="default" w:ascii="Courier New" w:hAnsi="Courier New" w:cs="Courier New"/>
+          <w:i w:val="0"/>
+          <w:caps w:val="0"/>
+          <w:color w:val="000000"/>
+          <w:spacing w:val="0"/>
+          <w:sz w:val="18"/>
+          <w:szCs w:val="18"/>
+          <w:shd w:val="clear" w:fill="F5F5F5"/>
+        </w:rPr>
+        <w:t xml:space="preserve"> </w:t>
+      </w:r>
+      <w:r>
+        <w:rPr>
+          <w:rFonts w:hint="default" w:ascii="Courier New" w:hAnsi="Courier New" w:cs="Courier New"/>
+          <w:i w:val="0"/>
+          <w:caps w:val="0"/>
+          <w:color w:val="808080"/>
+          <w:spacing w:val="0"/>
+          <w:sz w:val="18"/>
+          <w:szCs w:val="18"/>
+          <w:shd w:val="clear" w:fill="F5F5F5"/>
+        </w:rPr>
+        <w:t>*</w:t>
+      </w:r>
+      <w:r>
+        <w:rPr>
+          <w:rFonts w:hint="default" w:ascii="Courier New" w:hAnsi="Courier New" w:cs="Courier New"/>
+          <w:i w:val="0"/>
+          <w:caps w:val="0"/>
+          <w:color w:val="000000"/>
+          <w:spacing w:val="0"/>
+          <w:sz w:val="18"/>
+          <w:szCs w:val="18"/>
+          <w:shd w:val="clear" w:fill="F5F5F5"/>
+        </w:rPr>
+        <w:t xml:space="preserve"> </w:t>
+      </w:r>
+      <w:r>
+        <w:rPr>
+          <w:rFonts w:hint="default" w:ascii="Courier New" w:hAnsi="Courier New" w:cs="Courier New"/>
+          <w:i w:val="0"/>
+          <w:caps w:val="0"/>
+          <w:color w:val="0000FF"/>
+          <w:spacing w:val="0"/>
+          <w:sz w:val="18"/>
+          <w:szCs w:val="18"/>
+          <w:shd w:val="clear" w:fill="F5F5F5"/>
+        </w:rPr>
+        <w:t>from</w:t>
+      </w:r>
+      <w:r>
+        <w:rPr>
+          <w:rFonts w:hint="default" w:ascii="Courier New" w:hAnsi="Courier New" w:cs="Courier New"/>
+          <w:i w:val="0"/>
+          <w:caps w:val="0"/>
+          <w:color w:val="000000"/>
+          <w:spacing w:val="0"/>
+          <w:sz w:val="18"/>
+          <w:szCs w:val="18"/>
+          <w:shd w:val="clear" w:fill="F5F5F5"/>
+        </w:rPr>
+        <w:t xml:space="preserve"> wp_comments;</w:t>
+      </w:r>
+    </w:p>
+    <w:p>
+      <w:pPr>
+        <w:keepNext w:val="0"/>
+        <w:keepLines w:val="0"/>
+        <w:widowControl/>
+        <w:suppressLineNumbers w:val="0"/>
+        <w:pBdr>
+          <w:top w:val="single" w:color="CCCCCC" w:sz="6" w:space="0"/>
+          <w:left w:val="single" w:color="CCCCCC" w:sz="6" w:space="0"/>
+          <w:bottom w:val="single" w:color="CCCCCC" w:sz="6" w:space="0"/>
+          <w:right w:val="single" w:color="CCCCCC" w:sz="6" w:space="0"/>
+        </w:pBdr>
+        <w:shd w:val="clear" w:fill="F5F5F5"/>
+        <w:spacing w:before="75" w:beforeAutospacing="0" w:after="0" w:afterAutospacing="0"/>
+        <w:ind w:left="0" w:right="0" w:firstLine="0"/>
+        <w:jc w:val="left"/>
+        <w:rPr>
+          <w:rFonts w:hint="default" w:ascii="Courier New" w:hAnsi="Courier New" w:cs="Courier New"/>
+          <w:i w:val="0"/>
+          <w:caps w:val="0"/>
+          <w:color w:val="000000"/>
+          <w:spacing w:val="0"/>
+          <w:sz w:val="21"/>
+          <w:szCs w:val="21"/>
+        </w:rPr>
+      </w:pPr>
+      <w:r>
+        <w:rPr>
+          <w:rFonts w:hint="default" w:ascii="Courier New" w:hAnsi="Courier New" w:eastAsia="宋体" w:cs="Courier New"/>
+          <w:i w:val="0"/>
+          <w:caps w:val="0"/>
+          <w:color w:val="000000"/>
+          <w:spacing w:val="0"/>
+          <w:sz w:val="18"/>
+          <w:szCs w:val="18"/>
+          <w:u w:val="single"/>
+          <w:shd w:val="clear" w:fill="F5F5F5"/>
+        </w:rPr>
+        <w:drawing>
+          <wp:inline distT="0" distB="0" distL="114300" distR="114300">
+            <wp:extent cx="190500" cy="190500"/>
+            <wp:effectExtent l="0" t="0" r="0" b="0"/>
+            <wp:docPr id="36" name="图片 6" descr="IMG_256">
+              <a:hlinkClick xmlns:a="http://schemas.openxmlformats.org/drawingml/2006/main" r:id="rId35" tooltip="复制代码"/>
+            </wp:docPr>
+            <wp:cNvGraphicFramePr>
+              <a:graphicFrameLocks xmlns:a="http://schemas.openxmlformats.org/drawingml/2006/main" noChangeAspect="1"/>
+            </wp:cNvGraphicFramePr>
+            <a:graphic xmlns:a="http://schemas.openxmlformats.org/drawingml/2006/main">
+              <a:graphicData uri="http://schemas.openxmlformats.org/drawingml/2006/picture">
+                <pic:pic xmlns:pic="http://schemas.openxmlformats.org/drawingml/2006/picture">
+                  <pic:nvPicPr>
+                    <pic:cNvPr id="36" name="图片 6" descr="IMG_256"/>
+                    <pic:cNvPicPr>
+                      <a:picLocks noChangeAspect="1"/>
+                    </pic:cNvPicPr>
+                  </pic:nvPicPr>
+                  <pic:blipFill>
+                    <a:blip r:embed="rId12"/>
+                    <a:stretch>
+                      <a:fillRect/>
+                    </a:stretch>
+                  </pic:blipFill>
+                  <pic:spPr>
+                    <a:xfrm>
+                      <a:off x="0" y="0"/>
+                      <a:ext cx="190500" cy="190500"/>
+                    </a:xfrm>
+                    <a:prstGeom prst="rect">
+                      <a:avLst/>
+                    </a:prstGeom>
+                    <a:noFill/>
+                    <a:ln w="9525">
+                      <a:noFill/>
+                    </a:ln>
+                  </pic:spPr>
+                </pic:pic>
+              </a:graphicData>
+            </a:graphic>
+          </wp:inline>
+        </w:drawing>
+      </w:r>
+    </w:p>
+    <w:p>
+      <w:pPr>
+        <w:pStyle w:val="4"/>
+        <w:keepNext w:val="0"/>
+        <w:keepLines w:val="0"/>
+        <w:widowControl/>
+        <w:suppressLineNumbers w:val="0"/>
+        <w:pBdr>
+          <w:top w:val="none" w:color="auto" w:sz="0" w:space="0"/>
+          <w:left w:val="none" w:color="auto" w:sz="0" w:space="0"/>
+          <w:bottom w:val="none" w:color="auto" w:sz="0" w:space="0"/>
+          <w:right w:val="none" w:color="auto" w:sz="0" w:space="0"/>
+        </w:pBdr>
+        <w:spacing w:before="76" w:beforeAutospacing="0" w:after="76" w:afterAutospacing="0"/>
+        <w:ind w:left="0" w:right="0"/>
+        <w:rPr>
+          <w:rFonts w:hint="default" w:ascii="Courier New" w:hAnsi="Courier New" w:cs="Courier New"/>
+          <w:i w:val="0"/>
+          <w:caps w:val="0"/>
+          <w:color w:val="000000"/>
+          <w:spacing w:val="0"/>
+          <w:sz w:val="18"/>
+          <w:szCs w:val="18"/>
+          <w:shd w:val="clear" w:fill="F5F5F5"/>
+        </w:rPr>
+      </w:pPr>
+      <w:r>
+        <w:rPr>
+          <w:rFonts w:hint="default" w:ascii="Courier New" w:hAnsi="Courier New" w:cs="Courier New"/>
+          <w:i w:val="0"/>
+          <w:caps w:val="0"/>
+          <w:color w:val="000000"/>
+          <w:spacing w:val="0"/>
+          <w:sz w:val="18"/>
+          <w:szCs w:val="18"/>
+          <w:shd w:val="clear" w:fill="F5F5F5"/>
+        </w:rPr>
+        <w:t>其中truncate操作中的table可以省略，delete操作中的</w:t>
+      </w:r>
+      <w:r>
+        <w:rPr>
+          <w:rFonts w:hint="default" w:ascii="Courier New" w:hAnsi="Courier New" w:cs="Courier New"/>
+          <w:i w:val="0"/>
+          <w:caps w:val="0"/>
+          <w:color w:val="808080"/>
+          <w:spacing w:val="0"/>
+          <w:sz w:val="18"/>
+          <w:szCs w:val="18"/>
+          <w:shd w:val="clear" w:fill="F5F5F5"/>
+        </w:rPr>
+        <w:t>*</w:t>
+      </w:r>
+      <w:r>
+        <w:rPr>
+          <w:rFonts w:hint="default" w:ascii="Courier New" w:hAnsi="Courier New" w:cs="Courier New"/>
+          <w:i w:val="0"/>
+          <w:caps w:val="0"/>
+          <w:color w:val="000000"/>
+          <w:spacing w:val="0"/>
+          <w:sz w:val="18"/>
+          <w:szCs w:val="18"/>
+          <w:shd w:val="clear" w:fill="F5F5F5"/>
+        </w:rPr>
+        <w:t>可以省略。这两者都是将wp_comments表中数据清空，不过也是有区别的，如下：</w:t>
+      </w:r>
+    </w:p>
+    <w:p>
+      <w:pPr>
+        <w:pStyle w:val="4"/>
+        <w:keepNext w:val="0"/>
+        <w:keepLines w:val="0"/>
+        <w:widowControl/>
+        <w:suppressLineNumbers w:val="0"/>
+        <w:pBdr>
+          <w:top w:val="none" w:color="auto" w:sz="0" w:space="0"/>
+          <w:left w:val="none" w:color="auto" w:sz="0" w:space="0"/>
+          <w:bottom w:val="none" w:color="auto" w:sz="0" w:space="0"/>
+          <w:right w:val="none" w:color="auto" w:sz="0" w:space="0"/>
+        </w:pBdr>
+        <w:spacing w:before="76" w:beforeAutospacing="0" w:after="76" w:afterAutospacing="0"/>
+        <w:ind w:left="0" w:right="0"/>
+        <w:rPr>
+          <w:rFonts w:hint="default" w:ascii="Courier New" w:hAnsi="Courier New" w:cs="Courier New"/>
+          <w:i w:val="0"/>
+          <w:caps w:val="0"/>
+          <w:color w:val="000000"/>
+          <w:spacing w:val="0"/>
+          <w:sz w:val="18"/>
+          <w:szCs w:val="18"/>
+          <w:shd w:val="clear" w:fill="F5F5F5"/>
+        </w:rPr>
+      </w:pPr>
+    </w:p>
+    <w:p>
+      <w:pPr>
+        <w:pStyle w:val="4"/>
+        <w:keepNext w:val="0"/>
+        <w:keepLines w:val="0"/>
+        <w:widowControl/>
+        <w:suppressLineNumbers w:val="0"/>
+        <w:pBdr>
+          <w:top w:val="none" w:color="auto" w:sz="0" w:space="0"/>
+          <w:left w:val="none" w:color="auto" w:sz="0" w:space="0"/>
+          <w:bottom w:val="none" w:color="auto" w:sz="0" w:space="0"/>
+          <w:right w:val="none" w:color="auto" w:sz="0" w:space="0"/>
+        </w:pBdr>
+        <w:spacing w:before="76" w:beforeAutospacing="0" w:after="76" w:afterAutospacing="0"/>
+        <w:ind w:left="0" w:right="0"/>
+        <w:rPr>
+          <w:rFonts w:hint="default" w:ascii="Courier New" w:hAnsi="Courier New" w:cs="Courier New"/>
+          <w:i w:val="0"/>
+          <w:caps w:val="0"/>
+          <w:color w:val="000000"/>
+          <w:spacing w:val="0"/>
+          <w:sz w:val="18"/>
+          <w:szCs w:val="18"/>
+          <w:shd w:val="clear" w:fill="F5F5F5"/>
+        </w:rPr>
+      </w:pPr>
+      <w:r>
+        <w:rPr>
+          <w:rFonts w:hint="default" w:ascii="Courier New" w:hAnsi="Courier New" w:cs="Courier New"/>
+          <w:i w:val="0"/>
+          <w:caps w:val="0"/>
+          <w:color w:val="000000"/>
+          <w:spacing w:val="0"/>
+          <w:sz w:val="18"/>
+          <w:szCs w:val="18"/>
+          <w:shd w:val="clear" w:fill="F5F5F5"/>
+        </w:rPr>
+        <w:t>truncate是整体删除（速度较快）， delete是逐条删除（速度较慢）。</w:t>
+      </w:r>
+    </w:p>
+    <w:p>
+      <w:pPr>
+        <w:pStyle w:val="4"/>
+        <w:keepNext w:val="0"/>
+        <w:keepLines w:val="0"/>
+        <w:widowControl/>
+        <w:suppressLineNumbers w:val="0"/>
+        <w:pBdr>
+          <w:top w:val="none" w:color="auto" w:sz="0" w:space="0"/>
+          <w:left w:val="none" w:color="auto" w:sz="0" w:space="0"/>
+          <w:bottom w:val="none" w:color="auto" w:sz="0" w:space="0"/>
+          <w:right w:val="none" w:color="auto" w:sz="0" w:space="0"/>
+        </w:pBdr>
+        <w:spacing w:before="76" w:beforeAutospacing="0" w:after="76" w:afterAutospacing="0"/>
+        <w:ind w:left="0" w:right="0"/>
+        <w:rPr>
+          <w:rFonts w:hint="default" w:ascii="Courier New" w:hAnsi="Courier New" w:cs="Courier New"/>
+          <w:i w:val="0"/>
+          <w:caps w:val="0"/>
+          <w:color w:val="000000"/>
+          <w:spacing w:val="0"/>
+          <w:sz w:val="18"/>
+          <w:szCs w:val="18"/>
+          <w:shd w:val="clear" w:fill="F5F5F5"/>
+        </w:rPr>
+      </w:pPr>
+      <w:r>
+        <w:rPr>
+          <w:rFonts w:hint="default" w:ascii="Courier New" w:hAnsi="Courier New" w:cs="Courier New"/>
+          <w:i w:val="0"/>
+          <w:caps w:val="0"/>
+          <w:color w:val="000000"/>
+          <w:spacing w:val="0"/>
+          <w:sz w:val="18"/>
+          <w:szCs w:val="18"/>
+          <w:shd w:val="clear" w:fill="F5F5F5"/>
+        </w:rPr>
+        <w:t>truncate不写服务器log，delete写服务器log，也就是truncate效率比delete高的原因。</w:t>
+      </w:r>
+    </w:p>
+    <w:p>
+      <w:pPr>
+        <w:pStyle w:val="4"/>
+        <w:keepNext w:val="0"/>
+        <w:keepLines w:val="0"/>
+        <w:widowControl/>
+        <w:suppressLineNumbers w:val="0"/>
+        <w:pBdr>
+          <w:top w:val="none" w:color="auto" w:sz="0" w:space="0"/>
+          <w:left w:val="none" w:color="auto" w:sz="0" w:space="0"/>
+          <w:bottom w:val="none" w:color="auto" w:sz="0" w:space="0"/>
+          <w:right w:val="none" w:color="auto" w:sz="0" w:space="0"/>
+        </w:pBdr>
+        <w:spacing w:before="76" w:beforeAutospacing="0" w:after="76" w:afterAutospacing="0"/>
+        <w:ind w:left="0" w:right="0"/>
+        <w:rPr>
+          <w:rFonts w:hint="default" w:ascii="Courier New" w:hAnsi="Courier New" w:cs="Courier New"/>
+          <w:i w:val="0"/>
+          <w:caps w:val="0"/>
+          <w:color w:val="000000"/>
+          <w:spacing w:val="0"/>
+          <w:sz w:val="18"/>
+          <w:szCs w:val="18"/>
+          <w:shd w:val="clear" w:fill="F5F5F5"/>
+        </w:rPr>
+      </w:pPr>
+      <w:r>
+        <w:rPr>
+          <w:rFonts w:hint="default" w:ascii="Courier New" w:hAnsi="Courier New" w:cs="Courier New"/>
+          <w:i w:val="0"/>
+          <w:caps w:val="0"/>
+          <w:color w:val="000000"/>
+          <w:spacing w:val="0"/>
+          <w:sz w:val="18"/>
+          <w:szCs w:val="18"/>
+          <w:shd w:val="clear" w:fill="F5F5F5"/>
+        </w:rPr>
+        <w:t>truncate不激活trigger(触发器)，但是会重置Identity（标识列、自增字段），相当于自增列会被置为初始值，又重新从1开始记录，而不是接着原来的ID数。而delete删除以后，Identity依旧是接着被删除的最近的那一条记录ID加1后进行记录。</w:t>
+      </w:r>
+    </w:p>
+    <w:p>
+      <w:pPr>
+        <w:pStyle w:val="4"/>
+        <w:keepNext w:val="0"/>
+        <w:keepLines w:val="0"/>
+        <w:widowControl/>
+        <w:suppressLineNumbers w:val="0"/>
+        <w:pBdr>
+          <w:top w:val="none" w:color="auto" w:sz="0" w:space="0"/>
+          <w:left w:val="none" w:color="auto" w:sz="0" w:space="0"/>
+          <w:bottom w:val="none" w:color="auto" w:sz="0" w:space="0"/>
+          <w:right w:val="none" w:color="auto" w:sz="0" w:space="0"/>
+        </w:pBdr>
+        <w:spacing w:before="76" w:beforeAutospacing="0" w:after="76" w:afterAutospacing="0"/>
+        <w:ind w:left="0" w:right="0"/>
+        <w:rPr>
+          <w:rFonts w:hint="default" w:ascii="Courier New" w:hAnsi="Courier New" w:cs="Courier New"/>
+          <w:sz w:val="18"/>
+          <w:szCs w:val="18"/>
+        </w:rPr>
+      </w:pPr>
+      <w:r>
+        <w:rPr>
+          <w:rFonts w:hint="default" w:ascii="Courier New" w:hAnsi="Courier New" w:cs="Courier New"/>
+          <w:i w:val="0"/>
+          <w:caps w:val="0"/>
+          <w:color w:val="000000"/>
+          <w:spacing w:val="0"/>
+          <w:sz w:val="18"/>
+          <w:szCs w:val="18"/>
+          <w:shd w:val="clear" w:fill="F5F5F5"/>
+        </w:rPr>
+        <w:t xml:space="preserve">如果只需删除表中的部分记录，只能使用DELETE语句配合where条件。 </w:t>
+      </w:r>
+      <w:r>
+        <w:rPr>
+          <w:rFonts w:hint="default" w:ascii="Courier New" w:hAnsi="Courier New" w:cs="Courier New"/>
+          <w:i w:val="0"/>
+          <w:caps w:val="0"/>
+          <w:color w:val="0000FF"/>
+          <w:spacing w:val="0"/>
+          <w:sz w:val="18"/>
+          <w:szCs w:val="18"/>
+          <w:shd w:val="clear" w:fill="F5F5F5"/>
+        </w:rPr>
+        <w:t>DELETE</w:t>
+      </w:r>
+      <w:r>
+        <w:rPr>
+          <w:rFonts w:hint="default" w:ascii="Courier New" w:hAnsi="Courier New" w:cs="Courier New"/>
+          <w:i w:val="0"/>
+          <w:caps w:val="0"/>
+          <w:color w:val="000000"/>
+          <w:spacing w:val="0"/>
+          <w:sz w:val="18"/>
+          <w:szCs w:val="18"/>
+          <w:shd w:val="clear" w:fill="F5F5F5"/>
+        </w:rPr>
+        <w:t xml:space="preserve"> </w:t>
+      </w:r>
+      <w:r>
+        <w:rPr>
+          <w:rFonts w:hint="default" w:ascii="Courier New" w:hAnsi="Courier New" w:cs="Courier New"/>
+          <w:i w:val="0"/>
+          <w:caps w:val="0"/>
+          <w:color w:val="0000FF"/>
+          <w:spacing w:val="0"/>
+          <w:sz w:val="18"/>
+          <w:szCs w:val="18"/>
+          <w:shd w:val="clear" w:fill="F5F5F5"/>
+        </w:rPr>
+        <w:t>FROM</w:t>
+      </w:r>
+      <w:r>
+        <w:rPr>
+          <w:rFonts w:hint="default" w:ascii="Courier New" w:hAnsi="Courier New" w:cs="Courier New"/>
+          <w:i w:val="0"/>
+          <w:caps w:val="0"/>
+          <w:color w:val="000000"/>
+          <w:spacing w:val="0"/>
+          <w:sz w:val="18"/>
+          <w:szCs w:val="18"/>
+          <w:shd w:val="clear" w:fill="F5F5F5"/>
+        </w:rPr>
+        <w:t xml:space="preserve"> wp_comments </w:t>
+      </w:r>
+      <w:r>
+        <w:rPr>
+          <w:rFonts w:hint="default" w:ascii="Courier New" w:hAnsi="Courier New" w:cs="Courier New"/>
+          <w:i w:val="0"/>
+          <w:caps w:val="0"/>
+          <w:color w:val="0000FF"/>
+          <w:spacing w:val="0"/>
+          <w:sz w:val="18"/>
+          <w:szCs w:val="18"/>
+          <w:shd w:val="clear" w:fill="F5F5F5"/>
+        </w:rPr>
+        <w:t>WHERE</w:t>
+      </w:r>
+      <w:r>
+        <w:rPr>
+          <w:rFonts w:hint="default" w:ascii="Courier New" w:hAnsi="Courier New" w:cs="Courier New"/>
+          <w:i w:val="0"/>
+          <w:caps w:val="0"/>
+          <w:color w:val="000000"/>
+          <w:spacing w:val="0"/>
+          <w:sz w:val="18"/>
+          <w:szCs w:val="18"/>
+          <w:shd w:val="clear" w:fill="F5F5F5"/>
+        </w:rPr>
+        <w:t>…… </w:t>
+      </w:r>
+    </w:p>
+    <w:p>
+      <w:pPr>
+        <w:numPr>
+          <w:ilvl w:val="0"/>
+          <w:numId w:val="0"/>
+        </w:numPr>
+        <w:jc w:val="left"/>
+        <w:rPr>
+          <w:rFonts w:hint="default"/>
+          <w:lang w:val="en-US" w:eastAsia="zh-CN"/>
+        </w:rPr>
+      </w:pPr>
+    </w:p>
     <w:sectPr>
       <w:pgSz w:w="11906" w:h="16838"/>
       <w:pgMar w:top="1440" w:right="1800" w:bottom="1440" w:left="1800" w:header="851" w:footer="992" w:gutter="0"/>
@@ -26862,6 +35824,18 @@
 <file path=word/numbering.xml><?xml version="1.0" encoding="utf-8"?>
 <w:numbering xmlns:wpc="http://schemas.microsoft.com/office/word/2010/wordprocessingCanvas" xmlns:mc="http://schemas.openxmlformats.org/markup-compatibility/2006" xmlns:o="urn:schemas-microsoft-com:office:office" xmlns:r="http://schemas.openxmlformats.org/officeDocument/2006/relationships" xmlns:m="http://schemas.openxmlformats.org/officeDocument/2006/math" xmlns:v="urn:schemas-microsoft-com:vml" xmlns:wp14="http://schemas.microsoft.com/office/word/2010/wordprocessingDrawing" xmlns:wp="http://schemas.openxmlformats.org/drawingml/2006/wordprocessingDrawing" xmlns:w10="urn:schemas-microsoft-com:office:word" xmlns:w="http://schemas.openxmlformats.org/wordprocessingml/2006/main" xmlns:w14="http://schemas.microsoft.com/office/word/2010/wordml" xmlns:wpg="http://schemas.microsoft.com/office/word/2010/wordprocessingGroup" xmlns:wpi="http://schemas.microsoft.com/office/word/2010/wordprocessingInk" xmlns:wne="http://schemas.microsoft.com/office/word/2006/wordml" xmlns:wps="http://schemas.microsoft.com/office/word/2010/wordprocessingShape" mc:Ignorable="w14 wp14">
   <w:abstractNum w:abstractNumId="0">
+    <w:nsid w:val="8CA6A05C"/>
+    <w:multiLevelType w:val="singleLevel"/>
+    <w:tmpl w:val="8CA6A05C"/>
+    <w:lvl w:ilvl="0" w:tentative="0">
+      <w:start w:val="1"/>
+      <w:numFmt w:val="decimal"/>
+      <w:suff w:val="nothing"/>
+      <w:lvlText w:val="%1、"/>
+      <w:lvlJc w:val="left"/>
+    </w:lvl>
+  </w:abstractNum>
+  <w:abstractNum w:abstractNumId="1">
     <w:nsid w:val="9274C971"/>
     <w:multiLevelType w:val="singleLevel"/>
     <w:tmpl w:val="9274C971"/>
@@ -26873,7 +35847,7 @@
       <w:lvlJc w:val="left"/>
     </w:lvl>
   </w:abstractNum>
-  <w:abstractNum w:abstractNumId="1">
+  <w:abstractNum w:abstractNumId="2">
     <w:nsid w:val="95B37F26"/>
     <w:multiLevelType w:val="singleLevel"/>
     <w:tmpl w:val="95B37F26"/>
@@ -26888,7 +35862,7 @@
       </w:rPr>
     </w:lvl>
   </w:abstractNum>
-  <w:abstractNum w:abstractNumId="2">
+  <w:abstractNum w:abstractNumId="3">
     <w:nsid w:val="99672706"/>
     <w:multiLevelType w:val="singleLevel"/>
     <w:tmpl w:val="99672706"/>
@@ -26900,7 +35874,7 @@
       <w:lvlJc w:val="left"/>
     </w:lvl>
   </w:abstractNum>
-  <w:abstractNum w:abstractNumId="3">
+  <w:abstractNum w:abstractNumId="4">
     <w:nsid w:val="D113E192"/>
     <w:multiLevelType w:val="singleLevel"/>
     <w:tmpl w:val="D113E192"/>
@@ -26912,7 +35886,7 @@
       <w:lvlJc w:val="left"/>
     </w:lvl>
   </w:abstractNum>
-  <w:abstractNum w:abstractNumId="4">
+  <w:abstractNum w:abstractNumId="5">
     <w:nsid w:val="0E8D629C"/>
     <w:multiLevelType w:val="multilevel"/>
     <w:tmpl w:val="0E8D629C"/>
@@ -27061,7 +36035,19 @@
       </w:rPr>
     </w:lvl>
   </w:abstractNum>
-  <w:abstractNum w:abstractNumId="5">
+  <w:abstractNum w:abstractNumId="6">
+    <w:nsid w:val="139CEFDD"/>
+    <w:multiLevelType w:val="singleLevel"/>
+    <w:tmpl w:val="139CEFDD"/>
+    <w:lvl w:ilvl="0" w:tentative="0">
+      <w:start w:val="1"/>
+      <w:numFmt w:val="decimal"/>
+      <w:suff w:val="nothing"/>
+      <w:lvlText w:val="%1、"/>
+      <w:lvlJc w:val="left"/>
+    </w:lvl>
+  </w:abstractNum>
+  <w:abstractNum w:abstractNumId="7">
     <w:nsid w:val="170B6274"/>
     <w:multiLevelType w:val="singleLevel"/>
     <w:tmpl w:val="170B6274"/>
@@ -27073,7 +36059,7 @@
       <w:lvlJc w:val="left"/>
     </w:lvl>
   </w:abstractNum>
-  <w:abstractNum w:abstractNumId="6">
+  <w:abstractNum w:abstractNumId="8">
     <w:nsid w:val="21FC5AD8"/>
     <w:multiLevelType w:val="singleLevel"/>
     <w:tmpl w:val="21FC5AD8"/>
@@ -27085,7 +36071,7 @@
       <w:lvlJc w:val="left"/>
     </w:lvl>
   </w:abstractNum>
-  <w:abstractNum w:abstractNumId="7">
+  <w:abstractNum w:abstractNumId="9">
     <w:nsid w:val="637145FD"/>
     <w:multiLevelType w:val="singleLevel"/>
     <w:tmpl w:val="637145FD"/>
@@ -27098,7 +36084,7 @@
     </w:lvl>
   </w:abstractNum>
   <w:num w:numId="1">
-    <w:abstractNumId w:val="4"/>
+    <w:abstractNumId w:val="5"/>
   </w:num>
   <w:num w:numId="2">
     <w:abstractNumId w:val="6"/>
@@ -27107,19 +36093,25 @@
     <w:abstractNumId w:val="0"/>
   </w:num>
   <w:num w:numId="4">
+    <w:abstractNumId w:val="8"/>
+  </w:num>
+  <w:num w:numId="5">
     <w:abstractNumId w:val="1"/>
   </w:num>
-  <w:num w:numId="5">
-    <w:abstractNumId w:val="7"/>
+  <w:num w:numId="6">
+    <w:abstractNumId w:val="2"/>
   </w:num>
-  <w:num w:numId="6">
+  <w:num w:numId="7">
+    <w:abstractNumId w:val="9"/>
+  </w:num>
+  <w:num w:numId="8">
+    <w:abstractNumId w:val="4"/>
+  </w:num>
+  <w:num w:numId="9">
     <w:abstractNumId w:val="3"/>
   </w:num>
-  <w:num w:numId="7">
-    <w:abstractNumId w:val="2"/>
-  </w:num>
-  <w:num w:numId="8">
-    <w:abstractNumId w:val="5"/>
+  <w:num w:numId="10">
+    <w:abstractNumId w:val="7"/>
   </w:num>
 </w:numbering>
 </file>

--- a/部署文档/数据库Mysql命令及维护.docx
+++ b/部署文档/数据库Mysql命令及维护.docx
@@ -23,7 +23,7 @@
     </w:p>
     <w:p>
       <w:pPr>
-        <w:pStyle w:val="5"/>
+        <w:pStyle w:val="7"/>
         <w:keepNext w:val="0"/>
         <w:keepLines w:val="0"/>
         <w:widowControl/>
@@ -65,7 +65,7 @@
     </w:p>
     <w:p>
       <w:pPr>
-        <w:pStyle w:val="5"/>
+        <w:pStyle w:val="7"/>
         <w:keepNext w:val="0"/>
         <w:keepLines w:val="0"/>
         <w:widowControl/>
@@ -94,7 +94,7 @@
     </w:p>
     <w:p>
       <w:pPr>
-        <w:pStyle w:val="5"/>
+        <w:pStyle w:val="7"/>
         <w:keepNext w:val="0"/>
         <w:keepLines w:val="0"/>
         <w:widowControl/>
@@ -136,7 +136,7 @@
     </w:p>
     <w:p>
       <w:pPr>
-        <w:pStyle w:val="5"/>
+        <w:pStyle w:val="7"/>
         <w:keepNext w:val="0"/>
         <w:keepLines w:val="0"/>
         <w:widowControl/>
@@ -178,7 +178,7 @@
     </w:p>
     <w:p>
       <w:pPr>
-        <w:pStyle w:val="5"/>
+        <w:pStyle w:val="7"/>
         <w:keepNext w:val="0"/>
         <w:keepLines w:val="0"/>
         <w:widowControl/>
@@ -220,7 +220,7 @@
     </w:p>
     <w:p>
       <w:pPr>
-        <w:pStyle w:val="5"/>
+        <w:pStyle w:val="7"/>
         <w:keepNext w:val="0"/>
         <w:keepLines w:val="0"/>
         <w:widowControl/>
@@ -262,7 +262,7 @@
     </w:p>
     <w:p>
       <w:pPr>
-        <w:pStyle w:val="5"/>
+        <w:pStyle w:val="7"/>
         <w:keepNext w:val="0"/>
         <w:keepLines w:val="0"/>
         <w:widowControl/>
@@ -304,7 +304,7 @@
     </w:p>
     <w:p>
       <w:pPr>
-        <w:pStyle w:val="5"/>
+        <w:pStyle w:val="7"/>
         <w:keepNext w:val="0"/>
         <w:keepLines w:val="0"/>
         <w:widowControl/>
@@ -346,7 +346,7 @@
     </w:p>
     <w:p>
       <w:pPr>
-        <w:pStyle w:val="5"/>
+        <w:pStyle w:val="7"/>
         <w:keepNext w:val="0"/>
         <w:keepLines w:val="0"/>
         <w:widowControl/>
@@ -388,7 +388,7 @@
     </w:p>
     <w:p>
       <w:pPr>
-        <w:pStyle w:val="5"/>
+        <w:pStyle w:val="7"/>
         <w:keepNext w:val="0"/>
         <w:keepLines w:val="0"/>
         <w:widowControl/>
@@ -430,7 +430,7 @@
     </w:p>
     <w:p>
       <w:pPr>
-        <w:pStyle w:val="5"/>
+        <w:pStyle w:val="7"/>
         <w:keepNext w:val="0"/>
         <w:keepLines w:val="0"/>
         <w:widowControl/>
@@ -472,7 +472,7 @@
     </w:p>
     <w:p>
       <w:pPr>
-        <w:pStyle w:val="5"/>
+        <w:pStyle w:val="7"/>
         <w:keepNext w:val="0"/>
         <w:keepLines w:val="0"/>
         <w:widowControl/>
@@ -514,7 +514,7 @@
     </w:p>
     <w:p>
       <w:pPr>
-        <w:pStyle w:val="5"/>
+        <w:pStyle w:val="7"/>
         <w:keepNext w:val="0"/>
         <w:keepLines w:val="0"/>
         <w:widowControl/>
@@ -543,7 +543,7 @@
     </w:p>
     <w:p>
       <w:pPr>
-        <w:pStyle w:val="5"/>
+        <w:pStyle w:val="7"/>
         <w:keepNext w:val="0"/>
         <w:keepLines w:val="0"/>
         <w:widowControl/>
@@ -585,7 +585,7 @@
     </w:p>
     <w:p>
       <w:pPr>
-        <w:pStyle w:val="5"/>
+        <w:pStyle w:val="7"/>
         <w:keepNext w:val="0"/>
         <w:keepLines w:val="0"/>
         <w:widowControl/>
@@ -614,7 +614,7 @@
     </w:p>
     <w:p>
       <w:pPr>
-        <w:pStyle w:val="5"/>
+        <w:pStyle w:val="7"/>
         <w:keepNext w:val="0"/>
         <w:keepLines w:val="0"/>
         <w:widowControl/>
@@ -656,7 +656,7 @@
     </w:p>
     <w:p>
       <w:pPr>
-        <w:pStyle w:val="5"/>
+        <w:pStyle w:val="7"/>
         <w:keepNext w:val="0"/>
         <w:keepLines w:val="0"/>
         <w:widowControl/>
@@ -698,7 +698,7 @@
     </w:p>
     <w:p>
       <w:pPr>
-        <w:pStyle w:val="5"/>
+        <w:pStyle w:val="7"/>
         <w:keepNext w:val="0"/>
         <w:keepLines w:val="0"/>
         <w:widowControl/>
@@ -727,7 +727,7 @@
     </w:p>
     <w:p>
       <w:pPr>
-        <w:pStyle w:val="5"/>
+        <w:pStyle w:val="7"/>
         <w:keepNext w:val="0"/>
         <w:keepLines w:val="0"/>
         <w:widowControl/>
@@ -769,7 +769,7 @@
     </w:p>
     <w:p>
       <w:pPr>
-        <w:pStyle w:val="5"/>
+        <w:pStyle w:val="7"/>
         <w:keepNext w:val="0"/>
         <w:keepLines w:val="0"/>
         <w:widowControl/>
@@ -811,7 +811,7 @@
     </w:p>
     <w:p>
       <w:pPr>
-        <w:pStyle w:val="5"/>
+        <w:pStyle w:val="7"/>
         <w:keepNext w:val="0"/>
         <w:keepLines w:val="0"/>
         <w:widowControl/>
@@ -840,7 +840,7 @@
     </w:p>
     <w:p>
       <w:pPr>
-        <w:pStyle w:val="5"/>
+        <w:pStyle w:val="7"/>
         <w:keepNext w:val="0"/>
         <w:keepLines w:val="0"/>
         <w:widowControl/>
@@ -882,7 +882,7 @@
     </w:p>
     <w:p>
       <w:pPr>
-        <w:pStyle w:val="5"/>
+        <w:pStyle w:val="7"/>
         <w:keepNext w:val="0"/>
         <w:keepLines w:val="0"/>
         <w:widowControl/>
@@ -939,7 +939,7 @@
     </w:p>
     <w:p>
       <w:pPr>
-        <w:pStyle w:val="5"/>
+        <w:pStyle w:val="7"/>
         <w:keepNext w:val="0"/>
         <w:keepLines w:val="0"/>
         <w:widowControl/>
@@ -983,7 +983,7 @@
     </w:p>
     <w:p>
       <w:pPr>
-        <w:pStyle w:val="5"/>
+        <w:pStyle w:val="7"/>
         <w:keepNext w:val="0"/>
         <w:keepLines w:val="0"/>
         <w:widowControl/>
@@ -1040,7 +1040,7 @@
     </w:p>
     <w:p>
       <w:pPr>
-        <w:pStyle w:val="5"/>
+        <w:pStyle w:val="7"/>
         <w:keepNext w:val="0"/>
         <w:keepLines w:val="0"/>
         <w:widowControl/>
@@ -1118,7 +1118,7 @@
     </w:p>
     <w:p>
       <w:pPr>
-        <w:pStyle w:val="5"/>
+        <w:pStyle w:val="7"/>
         <w:keepNext w:val="0"/>
         <w:keepLines w:val="0"/>
         <w:widowControl/>
@@ -1160,7 +1160,7 @@
     </w:p>
     <w:p>
       <w:pPr>
-        <w:pStyle w:val="5"/>
+        <w:pStyle w:val="7"/>
         <w:keepNext w:val="0"/>
         <w:keepLines w:val="0"/>
         <w:widowControl/>
@@ -1273,7 +1273,7 @@
     </w:p>
     <w:p>
       <w:pPr>
-        <w:pStyle w:val="5"/>
+        <w:pStyle w:val="7"/>
         <w:keepNext w:val="0"/>
         <w:keepLines w:val="0"/>
         <w:widowControl/>
@@ -1351,7 +1351,7 @@
     </w:p>
     <w:p>
       <w:pPr>
-        <w:pStyle w:val="5"/>
+        <w:pStyle w:val="7"/>
         <w:keepNext w:val="0"/>
         <w:keepLines w:val="0"/>
         <w:widowControl/>
@@ -1409,7 +1409,7 @@
     </w:p>
     <w:p>
       <w:pPr>
-        <w:pStyle w:val="5"/>
+        <w:pStyle w:val="7"/>
         <w:keepNext w:val="0"/>
         <w:keepLines w:val="0"/>
         <w:widowControl/>
@@ -1451,7 +1451,7 @@
     </w:p>
     <w:p>
       <w:pPr>
-        <w:pStyle w:val="5"/>
+        <w:pStyle w:val="7"/>
         <w:keepNext w:val="0"/>
         <w:keepLines w:val="0"/>
         <w:widowControl/>
@@ -1533,7 +1533,7 @@
       </w:r>
       <w:r>
         <w:rPr>
-          <w:rStyle w:val="9"/>
+          <w:rStyle w:val="11"/>
           <w:rFonts w:hint="default" w:ascii="Helvetica" w:hAnsi="Helvetica" w:eastAsia="Helvetica" w:cs="Helvetica"/>
           <w:i w:val="0"/>
           <w:caps w:val="0"/>
@@ -1576,7 +1576,7 @@
     </w:p>
     <w:p>
       <w:pPr>
-        <w:pStyle w:val="5"/>
+        <w:pStyle w:val="7"/>
         <w:keepNext w:val="0"/>
         <w:keepLines w:val="0"/>
         <w:widowControl/>
@@ -1638,7 +1638,7 @@
       </w:pPr>
       <w:r>
         <w:rPr>
-          <w:rStyle w:val="8"/>
+          <w:rStyle w:val="10"/>
           <w:rFonts w:hint="default" w:ascii="Helvetica" w:hAnsi="Helvetica" w:eastAsia="Helvetica" w:cs="Helvetica"/>
           <w:i w:val="0"/>
           <w:caps w:val="0"/>
@@ -1911,7 +1911,7 @@
     </w:p>
     <w:p>
       <w:pPr>
-        <w:pStyle w:val="4"/>
+        <w:pStyle w:val="6"/>
         <w:keepNext w:val="0"/>
         <w:keepLines w:val="0"/>
         <w:widowControl/>
@@ -1964,7 +1964,7 @@
     </w:p>
     <w:p>
       <w:pPr>
-        <w:pStyle w:val="4"/>
+        <w:pStyle w:val="6"/>
         <w:keepNext w:val="0"/>
         <w:keepLines w:val="0"/>
         <w:widowControl/>
@@ -2044,7 +2044,7 @@
     </w:p>
     <w:p>
       <w:pPr>
-        <w:pStyle w:val="3"/>
+        <w:pStyle w:val="5"/>
         <w:bidi w:val="0"/>
         <w:rPr>
           <w:rFonts w:hint="eastAsia"/>
@@ -2061,7 +2061,7 @@
     </w:p>
     <w:p>
       <w:pPr>
-        <w:pStyle w:val="5"/>
+        <w:pStyle w:val="7"/>
         <w:bidi w:val="0"/>
         <w:rPr>
           <w:rFonts w:hint="eastAsia"/>
@@ -2073,12 +2073,12 @@
           <w:rFonts w:hint="eastAsia"/>
           <w:lang w:eastAsia="zh-CN"/>
         </w:rPr>
-        <w:t>备份全部数据库：</w:t>
-      </w:r>
-    </w:p>
-    <w:p>
-      <w:pPr>
-        <w:pStyle w:val="4"/>
+        <w:t>备份全部数据库（会锁表）：</w:t>
+      </w:r>
+    </w:p>
+    <w:p>
+      <w:pPr>
+        <w:pStyle w:val="6"/>
         <w:keepNext w:val="0"/>
         <w:keepLines w:val="0"/>
         <w:widowControl/>
@@ -2115,41 +2115,24 @@
           <w:szCs w:val="24"/>
           <w:shd w:val="clear" w:fill="D2ECAB"/>
         </w:rPr>
-        <w:t>mysqldump --all-databases -u root -p密码 &gt; /mysqldata/mysql$rq.sql</w:t>
-      </w:r>
-      <w:r>
-        <w:rPr>
-          <w:rFonts w:hint="eastAsia" w:ascii="Arial" w:hAnsi="Arial" w:cs="Arial"/>
-          <w:i w:val="0"/>
-          <w:caps w:val="0"/>
-          <w:color w:val="314659"/>
+        <w:t xml:space="preserve">mysqldump </w:t>
+      </w:r>
+      <w:r>
+        <w:rPr>
+          <w:rFonts w:ascii="Arial" w:hAnsi="Arial" w:eastAsia="Arial" w:cs="Arial"/>
+          <w:i w:val="0"/>
+          <w:caps w:val="0"/>
+          <w:color w:val="FF0000"/>
           <w:spacing w:val="0"/>
           <w:sz w:val="24"/>
           <w:szCs w:val="24"/>
           <w:shd w:val="clear" w:fill="D2ECAB"/>
-          <w:lang w:val="en-US" w:eastAsia="zh-CN"/>
-        </w:rPr>
-        <w:t xml:space="preserve">  </w:t>
-      </w:r>
-    </w:p>
-    <w:p>
-      <w:pPr>
-        <w:pStyle w:val="4"/>
-        <w:keepNext w:val="0"/>
-        <w:keepLines w:val="0"/>
-        <w:widowControl/>
-        <w:suppressLineNumbers w:val="0"/>
-        <w:pBdr>
-          <w:top w:val="none" w:color="auto" w:sz="0" w:space="0"/>
-          <w:left w:val="none" w:color="auto" w:sz="0" w:space="0"/>
-          <w:bottom w:val="none" w:color="auto" w:sz="0" w:space="0"/>
-          <w:right w:val="none" w:color="auto" w:sz="0" w:space="0"/>
-        </w:pBdr>
-        <w:spacing w:before="0" w:beforeAutospacing="0" w:after="0" w:afterAutospacing="0"/>
-        <w:ind w:left="0" w:right="0" w:firstLine="0"/>
-        <w:jc w:val="left"/>
-        <w:rPr>
-          <w:rFonts w:hint="eastAsia" w:ascii="Arial" w:hAnsi="Arial" w:cs="Arial"/>
+        </w:rPr>
+        <w:t>--all-databases</w:t>
+      </w:r>
+      <w:r>
+        <w:rPr>
+          <w:rFonts w:ascii="Arial" w:hAnsi="Arial" w:eastAsia="Arial" w:cs="Arial"/>
           <w:i w:val="0"/>
           <w:caps w:val="0"/>
           <w:color w:val="314659"/>
@@ -2157,9 +2140,9 @@
           <w:sz w:val="24"/>
           <w:szCs w:val="24"/>
           <w:shd w:val="clear" w:fill="D2ECAB"/>
-          <w:lang w:val="en-US" w:eastAsia="zh-CN"/>
-        </w:rPr>
-      </w:pPr>
+        </w:rPr>
+        <w:t xml:space="preserve"> -u root -p密码 &gt; /mysqldata/mysql$rq.sql</w:t>
+      </w:r>
       <w:r>
         <w:rPr>
           <w:rFonts w:hint="eastAsia" w:ascii="Arial" w:hAnsi="Arial" w:cs="Arial"/>
@@ -2172,14 +2155,12 @@
           <w:shd w:val="clear" w:fill="D2ECAB"/>
           <w:lang w:val="en-US" w:eastAsia="zh-CN"/>
         </w:rPr>
-        <w:t>或者：</w:t>
-      </w:r>
-      <w:bookmarkStart w:id="6" w:name="_GoBack"/>
-      <w:bookmarkEnd w:id="6"/>
-    </w:p>
-    <w:p>
-      <w:pPr>
-        <w:pStyle w:val="4"/>
+        <w:t xml:space="preserve">  </w:t>
+      </w:r>
+    </w:p>
+    <w:p>
+      <w:pPr>
+        <w:pStyle w:val="6"/>
         <w:keepNext w:val="0"/>
         <w:keepLines w:val="0"/>
         <w:widowControl/>
@@ -2194,7 +2175,7 @@
         <w:ind w:left="0" w:right="0" w:firstLine="0"/>
         <w:jc w:val="left"/>
         <w:rPr>
-          <w:rFonts w:hint="default" w:ascii="Arial" w:hAnsi="Arial" w:cs="Arial"/>
+          <w:rFonts w:hint="eastAsia" w:ascii="Arial" w:hAnsi="Arial" w:cs="Arial"/>
           <w:i w:val="0"/>
           <w:caps w:val="0"/>
           <w:color w:val="314659"/>
@@ -2207,7 +2188,7 @@
       </w:pPr>
       <w:r>
         <w:rPr>
-          <w:rFonts w:ascii="Arial" w:hAnsi="Arial" w:eastAsia="Arial" w:cs="Arial"/>
+          <w:rFonts w:hint="eastAsia" w:ascii="Arial" w:hAnsi="Arial" w:cs="Arial"/>
           <w:i w:val="0"/>
           <w:caps w:val="0"/>
           <w:color w:val="314659"/>
@@ -2215,12 +2196,29 @@
           <w:sz w:val="24"/>
           <w:szCs w:val="24"/>
           <w:shd w:val="clear" w:fill="D2ECAB"/>
-        </w:rPr>
-        <w:t xml:space="preserve">mysqldump </w:t>
-      </w:r>
-      <w:r>
-        <w:rPr>
-          <w:rFonts w:hint="eastAsia" w:ascii="Arial" w:hAnsi="Arial" w:cs="Arial"/>
+          <w:lang w:val="en-US" w:eastAsia="zh-CN"/>
+        </w:rPr>
+        <w:t>或者：</w:t>
+      </w:r>
+    </w:p>
+    <w:p>
+      <w:pPr>
+        <w:pStyle w:val="6"/>
+        <w:keepNext w:val="0"/>
+        <w:keepLines w:val="0"/>
+        <w:widowControl/>
+        <w:suppressLineNumbers w:val="0"/>
+        <w:pBdr>
+          <w:top w:val="none" w:color="auto" w:sz="0" w:space="0"/>
+          <w:left w:val="none" w:color="auto" w:sz="0" w:space="0"/>
+          <w:bottom w:val="none" w:color="auto" w:sz="0" w:space="0"/>
+          <w:right w:val="none" w:color="auto" w:sz="0" w:space="0"/>
+        </w:pBdr>
+        <w:spacing w:before="0" w:beforeAutospacing="0" w:after="0" w:afterAutospacing="0"/>
+        <w:ind w:left="0" w:right="0" w:firstLine="0"/>
+        <w:jc w:val="left"/>
+        <w:rPr>
+          <w:rFonts w:hint="default" w:ascii="Arial" w:hAnsi="Arial" w:cs="Arial"/>
           <w:i w:val="0"/>
           <w:caps w:val="0"/>
           <w:color w:val="314659"/>
@@ -2230,8 +2228,7 @@
           <w:shd w:val="clear" w:fill="D2ECAB"/>
           <w:lang w:val="en-US" w:eastAsia="zh-CN"/>
         </w:rPr>
-        <w:t>-A</w:t>
-      </w:r>
+      </w:pPr>
       <w:r>
         <w:rPr>
           <w:rFonts w:ascii="Arial" w:hAnsi="Arial" w:eastAsia="Arial" w:cs="Arial"/>
@@ -2243,12 +2240,52 @@
           <w:szCs w:val="24"/>
           <w:shd w:val="clear" w:fill="D2ECAB"/>
         </w:rPr>
-        <w:t xml:space="preserve"> -u root -p密码 &gt; /mysqldata/mysql$rq.sql</w:t>
-      </w:r>
-    </w:p>
-    <w:p>
-      <w:pPr>
-        <w:pStyle w:val="4"/>
+        <w:t xml:space="preserve">mysqldump </w:t>
+      </w:r>
+      <w:r>
+        <w:rPr>
+          <w:rFonts w:hint="eastAsia" w:ascii="Arial" w:hAnsi="Arial" w:cs="Arial"/>
+          <w:i w:val="0"/>
+          <w:caps w:val="0"/>
+          <w:color w:val="FF0000"/>
+          <w:spacing w:val="0"/>
+          <w:sz w:val="24"/>
+          <w:szCs w:val="24"/>
+          <w:shd w:val="clear" w:fill="D2ECAB"/>
+          <w:lang w:val="en-US" w:eastAsia="zh-CN"/>
+        </w:rPr>
+        <w:t>-A</w:t>
+      </w:r>
+      <w:r>
+        <w:rPr>
+          <w:rFonts w:ascii="Arial" w:hAnsi="Arial" w:eastAsia="Arial" w:cs="Arial"/>
+          <w:i w:val="0"/>
+          <w:caps w:val="0"/>
+          <w:color w:val="FF0000"/>
+          <w:spacing w:val="0"/>
+          <w:sz w:val="24"/>
+          <w:szCs w:val="24"/>
+          <w:shd w:val="clear" w:fill="D2ECAB"/>
+        </w:rPr>
+        <w:t xml:space="preserve"> </w:t>
+      </w:r>
+      <w:r>
+        <w:rPr>
+          <w:rFonts w:ascii="Arial" w:hAnsi="Arial" w:eastAsia="Arial" w:cs="Arial"/>
+          <w:i w:val="0"/>
+          <w:caps w:val="0"/>
+          <w:color w:val="314659"/>
+          <w:spacing w:val="0"/>
+          <w:sz w:val="24"/>
+          <w:szCs w:val="24"/>
+          <w:shd w:val="clear" w:fill="D2ECAB"/>
+        </w:rPr>
+        <w:t>-u root -p密码 &gt; /mysqldata/mysql$rq.sql</w:t>
+      </w:r>
+    </w:p>
+    <w:p>
+      <w:pPr>
+        <w:pStyle w:val="6"/>
         <w:keepNext w:val="0"/>
         <w:keepLines w:val="0"/>
         <w:widowControl/>
@@ -2276,7 +2313,7 @@
     </w:p>
     <w:p>
       <w:pPr>
-        <w:pStyle w:val="4"/>
+        <w:pStyle w:val="6"/>
         <w:keepNext w:val="0"/>
         <w:keepLines w:val="0"/>
         <w:widowControl/>
@@ -2385,7 +2422,7 @@
     </w:p>
     <w:p>
       <w:pPr>
-        <w:pStyle w:val="4"/>
+        <w:pStyle w:val="6"/>
         <w:keepNext w:val="0"/>
         <w:keepLines w:val="0"/>
         <w:widowControl/>
@@ -2414,7 +2451,7 @@
     </w:p>
     <w:p>
       <w:pPr>
-        <w:pStyle w:val="4"/>
+        <w:pStyle w:val="6"/>
         <w:keepNext w:val="0"/>
         <w:keepLines w:val="0"/>
         <w:widowControl/>
@@ -2550,7 +2587,7 @@
     </w:p>
     <w:p>
       <w:pPr>
-        <w:pStyle w:val="4"/>
+        <w:pStyle w:val="6"/>
         <w:keepNext w:val="0"/>
         <w:keepLines w:val="0"/>
         <w:widowControl/>
@@ -2578,7 +2615,7 @@
     </w:p>
     <w:p>
       <w:pPr>
-        <w:pStyle w:val="4"/>
+        <w:pStyle w:val="6"/>
         <w:keepNext w:val="0"/>
         <w:keepLines w:val="0"/>
         <w:widowControl/>
@@ -2606,7 +2643,7 @@
     </w:p>
     <w:p>
       <w:pPr>
-        <w:pStyle w:val="4"/>
+        <w:pStyle w:val="6"/>
         <w:keepNext w:val="0"/>
         <w:keepLines w:val="0"/>
         <w:widowControl/>
@@ -2649,7 +2686,7 @@
     </w:p>
     <w:p>
       <w:pPr>
-        <w:pStyle w:val="4"/>
+        <w:pStyle w:val="6"/>
         <w:keepNext w:val="0"/>
         <w:keepLines w:val="0"/>
         <w:widowControl/>
@@ -2745,7 +2782,7 @@
     </w:p>
     <w:p>
       <w:pPr>
-        <w:pStyle w:val="4"/>
+        <w:pStyle w:val="6"/>
         <w:keepNext w:val="0"/>
         <w:keepLines w:val="0"/>
         <w:widowControl/>
@@ -2773,7 +2810,7 @@
     </w:p>
     <w:p>
       <w:pPr>
-        <w:pStyle w:val="4"/>
+        <w:pStyle w:val="6"/>
         <w:keepNext w:val="0"/>
         <w:keepLines w:val="0"/>
         <w:widowControl/>
@@ -2816,7 +2853,7 @@
     </w:p>
     <w:p>
       <w:pPr>
-        <w:pStyle w:val="4"/>
+        <w:pStyle w:val="6"/>
         <w:keepNext w:val="0"/>
         <w:keepLines w:val="0"/>
         <w:widowControl/>
@@ -2939,7 +2976,7 @@
     </w:p>
     <w:p>
       <w:pPr>
-        <w:pStyle w:val="4"/>
+        <w:pStyle w:val="6"/>
         <w:keepNext w:val="0"/>
         <w:keepLines w:val="0"/>
         <w:widowControl/>
@@ -2967,7 +3004,7 @@
     </w:p>
     <w:p>
       <w:pPr>
-        <w:pStyle w:val="4"/>
+        <w:pStyle w:val="6"/>
         <w:keepNext w:val="0"/>
         <w:keepLines w:val="0"/>
         <w:widowControl/>
@@ -3160,7 +3197,7 @@
     </w:p>
     <w:p>
       <w:pPr>
-        <w:pStyle w:val="4"/>
+        <w:pStyle w:val="6"/>
         <w:keepNext w:val="0"/>
         <w:keepLines w:val="0"/>
         <w:widowControl/>
@@ -3201,7 +3238,7 @@
     </w:p>
     <w:p>
       <w:pPr>
-        <w:pStyle w:val="4"/>
+        <w:pStyle w:val="6"/>
         <w:keepNext w:val="0"/>
         <w:keepLines w:val="0"/>
         <w:widowControl/>
@@ -3312,7 +3349,7 @@
     </w:p>
     <w:p>
       <w:pPr>
-        <w:pStyle w:val="4"/>
+        <w:pStyle w:val="6"/>
         <w:keepNext w:val="0"/>
         <w:keepLines w:val="0"/>
         <w:widowControl/>
@@ -3424,7 +3461,7 @@
     </w:p>
     <w:p>
       <w:pPr>
-        <w:pStyle w:val="5"/>
+        <w:pStyle w:val="7"/>
         <w:keepNext w:val="0"/>
         <w:keepLines w:val="0"/>
         <w:widowControl/>
@@ -3463,7 +3500,7 @@
       </w:r>
       <w:r>
         <w:rPr>
-          <w:rStyle w:val="8"/>
+          <w:rStyle w:val="10"/>
           <w:rFonts w:hint="default" w:ascii="Verdana" w:hAnsi="Verdana" w:cs="Verdana"/>
           <w:i w:val="0"/>
           <w:caps w:val="0"/>
@@ -3477,7 +3514,7 @@
       </w:r>
       <w:r>
         <w:rPr>
-          <w:rStyle w:val="8"/>
+          <w:rStyle w:val="10"/>
           <w:rFonts w:hint="default" w:ascii="Verdana" w:hAnsi="Verdana" w:cs="Verdana"/>
           <w:i w:val="0"/>
           <w:caps w:val="0"/>
@@ -3650,7 +3687,7 @@
     </w:p>
     <w:p>
       <w:pPr>
-        <w:pStyle w:val="4"/>
+        <w:pStyle w:val="6"/>
         <w:keepNext w:val="0"/>
         <w:keepLines w:val="0"/>
         <w:widowControl/>
@@ -3678,7 +3715,7 @@
     </w:p>
     <w:p>
       <w:pPr>
-        <w:pStyle w:val="4"/>
+        <w:pStyle w:val="6"/>
         <w:keepNext w:val="0"/>
         <w:keepLines w:val="0"/>
         <w:widowControl/>
@@ -3719,7 +3756,7 @@
     </w:p>
     <w:p>
       <w:pPr>
-        <w:pStyle w:val="4"/>
+        <w:pStyle w:val="6"/>
         <w:keepNext w:val="0"/>
         <w:keepLines w:val="0"/>
         <w:widowControl/>
@@ -3760,7 +3797,7 @@
     </w:p>
     <w:p>
       <w:pPr>
-        <w:pStyle w:val="4"/>
+        <w:pStyle w:val="6"/>
         <w:keepNext w:val="0"/>
         <w:keepLines w:val="0"/>
         <w:widowControl/>
@@ -3828,7 +3865,7 @@
     </w:p>
     <w:p>
       <w:pPr>
-        <w:pStyle w:val="4"/>
+        <w:pStyle w:val="6"/>
         <w:keepNext w:val="0"/>
         <w:keepLines w:val="0"/>
         <w:widowControl/>
@@ -3869,7 +3906,7 @@
     </w:p>
     <w:p>
       <w:pPr>
-        <w:pStyle w:val="4"/>
+        <w:pStyle w:val="6"/>
         <w:keepNext w:val="0"/>
         <w:keepLines w:val="0"/>
         <w:widowControl/>
@@ -3910,7 +3947,7 @@
     </w:p>
     <w:p>
       <w:pPr>
-        <w:pStyle w:val="4"/>
+        <w:pStyle w:val="6"/>
         <w:keepNext w:val="0"/>
         <w:keepLines w:val="0"/>
         <w:widowControl/>
@@ -3951,7 +3988,7 @@
     </w:p>
     <w:p>
       <w:pPr>
-        <w:pStyle w:val="4"/>
+        <w:pStyle w:val="6"/>
         <w:keepNext w:val="0"/>
         <w:keepLines w:val="0"/>
         <w:widowControl/>
@@ -3992,7 +4029,7 @@
     </w:p>
     <w:p>
       <w:pPr>
-        <w:pStyle w:val="4"/>
+        <w:pStyle w:val="6"/>
         <w:keepNext w:val="0"/>
         <w:keepLines w:val="0"/>
         <w:widowControl/>
@@ -4033,7 +4070,7 @@
     </w:p>
     <w:p>
       <w:pPr>
-        <w:pStyle w:val="4"/>
+        <w:pStyle w:val="6"/>
         <w:keepNext w:val="0"/>
         <w:keepLines w:val="0"/>
         <w:widowControl/>
@@ -4074,7 +4111,7 @@
     </w:p>
     <w:p>
       <w:pPr>
-        <w:pStyle w:val="4"/>
+        <w:pStyle w:val="6"/>
         <w:keepNext w:val="0"/>
         <w:keepLines w:val="0"/>
         <w:widowControl/>
@@ -4115,7 +4152,7 @@
     </w:p>
     <w:p>
       <w:pPr>
-        <w:pStyle w:val="4"/>
+        <w:pStyle w:val="6"/>
         <w:keepNext w:val="0"/>
         <w:keepLines w:val="0"/>
         <w:widowControl/>
@@ -4156,7 +4193,7 @@
     </w:p>
     <w:p>
       <w:pPr>
-        <w:pStyle w:val="4"/>
+        <w:pStyle w:val="6"/>
         <w:keepNext w:val="0"/>
         <w:keepLines w:val="0"/>
         <w:widowControl/>
@@ -4197,7 +4234,7 @@
     </w:p>
     <w:p>
       <w:pPr>
-        <w:pStyle w:val="4"/>
+        <w:pStyle w:val="6"/>
         <w:keepNext w:val="0"/>
         <w:keepLines w:val="0"/>
         <w:widowControl/>
@@ -4238,7 +4275,7 @@
     </w:p>
     <w:p>
       <w:pPr>
-        <w:pStyle w:val="4"/>
+        <w:pStyle w:val="6"/>
         <w:keepNext w:val="0"/>
         <w:keepLines w:val="0"/>
         <w:widowControl/>
@@ -4279,7 +4316,7 @@
     </w:p>
     <w:p>
       <w:pPr>
-        <w:pStyle w:val="4"/>
+        <w:pStyle w:val="6"/>
         <w:keepNext w:val="0"/>
         <w:keepLines w:val="0"/>
         <w:widowControl/>
@@ -4320,7 +4357,7 @@
     </w:p>
     <w:p>
       <w:pPr>
-        <w:pStyle w:val="4"/>
+        <w:pStyle w:val="6"/>
         <w:keepNext w:val="0"/>
         <w:keepLines w:val="0"/>
         <w:widowControl/>
@@ -4361,7 +4398,7 @@
     </w:p>
     <w:p>
       <w:pPr>
-        <w:pStyle w:val="4"/>
+        <w:pStyle w:val="6"/>
         <w:keepNext w:val="0"/>
         <w:keepLines w:val="0"/>
         <w:widowControl/>
@@ -4402,7 +4439,7 @@
     </w:p>
     <w:p>
       <w:pPr>
-        <w:pStyle w:val="4"/>
+        <w:pStyle w:val="6"/>
         <w:keepNext w:val="0"/>
         <w:keepLines w:val="0"/>
         <w:widowControl/>
@@ -4443,7 +4480,7 @@
     </w:p>
     <w:p>
       <w:pPr>
-        <w:pStyle w:val="4"/>
+        <w:pStyle w:val="6"/>
         <w:keepNext w:val="0"/>
         <w:keepLines w:val="0"/>
         <w:widowControl/>
@@ -4484,7 +4521,7 @@
     </w:p>
     <w:p>
       <w:pPr>
-        <w:pStyle w:val="4"/>
+        <w:pStyle w:val="6"/>
         <w:keepNext w:val="0"/>
         <w:keepLines w:val="0"/>
         <w:widowControl/>
@@ -4525,7 +4562,7 @@
     </w:p>
     <w:p>
       <w:pPr>
-        <w:pStyle w:val="4"/>
+        <w:pStyle w:val="6"/>
         <w:keepNext w:val="0"/>
         <w:keepLines w:val="0"/>
         <w:widowControl/>
@@ -4566,7 +4603,7 @@
     </w:p>
     <w:p>
       <w:pPr>
-        <w:pStyle w:val="4"/>
+        <w:pStyle w:val="6"/>
         <w:keepNext w:val="0"/>
         <w:keepLines w:val="0"/>
         <w:widowControl/>
@@ -4607,7 +4644,7 @@
     </w:p>
     <w:p>
       <w:pPr>
-        <w:pStyle w:val="4"/>
+        <w:pStyle w:val="6"/>
         <w:keepNext w:val="0"/>
         <w:keepLines w:val="0"/>
         <w:widowControl/>
@@ -4648,7 +4685,7 @@
     </w:p>
     <w:p>
       <w:pPr>
-        <w:pStyle w:val="4"/>
+        <w:pStyle w:val="6"/>
         <w:keepNext w:val="0"/>
         <w:keepLines w:val="0"/>
         <w:widowControl/>
@@ -4689,7 +4726,7 @@
     </w:p>
     <w:p>
       <w:pPr>
-        <w:pStyle w:val="4"/>
+        <w:pStyle w:val="6"/>
         <w:keepNext w:val="0"/>
         <w:keepLines w:val="0"/>
         <w:widowControl/>
@@ -4730,7 +4767,7 @@
     </w:p>
     <w:p>
       <w:pPr>
-        <w:pStyle w:val="4"/>
+        <w:pStyle w:val="6"/>
         <w:keepNext w:val="0"/>
         <w:keepLines w:val="0"/>
         <w:widowControl/>
@@ -4771,7 +4808,7 @@
     </w:p>
     <w:p>
       <w:pPr>
-        <w:pStyle w:val="4"/>
+        <w:pStyle w:val="6"/>
         <w:keepNext w:val="0"/>
         <w:keepLines w:val="0"/>
         <w:widowControl/>
@@ -4800,7 +4837,7 @@
     </w:p>
     <w:p>
       <w:pPr>
-        <w:pStyle w:val="4"/>
+        <w:pStyle w:val="6"/>
         <w:keepNext w:val="0"/>
         <w:keepLines w:val="0"/>
         <w:widowControl/>
@@ -4870,7 +4907,7 @@
     </w:p>
     <w:p>
       <w:pPr>
-        <w:pStyle w:val="4"/>
+        <w:pStyle w:val="6"/>
         <w:keepNext w:val="0"/>
         <w:keepLines w:val="0"/>
         <w:widowControl/>
@@ -4885,7 +4922,7 @@
         <w:ind w:left="0" w:right="0" w:firstLine="0"/>
         <w:jc w:val="left"/>
         <w:rPr>
-          <w:rStyle w:val="8"/>
+          <w:rStyle w:val="10"/>
           <w:rFonts w:hint="default" w:ascii="Verdana" w:hAnsi="Verdana" w:eastAsia="宋体" w:cs="Verdana"/>
           <w:i w:val="0"/>
           <w:caps w:val="0"/>
@@ -4899,7 +4936,7 @@
       </w:pPr>
       <w:r>
         <w:rPr>
-          <w:rStyle w:val="8"/>
+          <w:rStyle w:val="10"/>
           <w:rFonts w:hint="default" w:ascii="Verdana" w:hAnsi="Verdana" w:cs="Verdana"/>
           <w:i w:val="0"/>
           <w:caps w:val="0"/>
@@ -4913,7 +4950,7 @@
       </w:r>
       <w:r>
         <w:rPr>
-          <w:rStyle w:val="8"/>
+          <w:rStyle w:val="10"/>
           <w:rFonts w:hint="eastAsia" w:ascii="Verdana" w:hAnsi="Verdana" w:cs="Verdana"/>
           <w:i w:val="0"/>
           <w:caps w:val="0"/>
@@ -4929,7 +4966,7 @@
     </w:p>
     <w:p>
       <w:pPr>
-        <w:pStyle w:val="4"/>
+        <w:pStyle w:val="6"/>
         <w:keepNext w:val="0"/>
         <w:keepLines w:val="0"/>
         <w:widowControl/>
@@ -4944,7 +4981,7 @@
         <w:ind w:left="0" w:right="0" w:firstLine="0"/>
         <w:jc w:val="left"/>
         <w:rPr>
-          <w:rStyle w:val="8"/>
+          <w:rStyle w:val="10"/>
           <w:rFonts w:hint="default" w:ascii="Verdana" w:hAnsi="Verdana" w:cs="Verdana"/>
           <w:i w:val="0"/>
           <w:caps w:val="0"/>
@@ -4958,7 +4995,7 @@
     </w:p>
     <w:p>
       <w:pPr>
-        <w:pStyle w:val="4"/>
+        <w:pStyle w:val="6"/>
         <w:keepNext w:val="0"/>
         <w:keepLines w:val="0"/>
         <w:widowControl/>
@@ -5025,7 +5062,7 @@
     </w:p>
     <w:p>
       <w:pPr>
-        <w:pStyle w:val="4"/>
+        <w:pStyle w:val="6"/>
         <w:keepNext w:val="0"/>
         <w:keepLines w:val="0"/>
         <w:widowControl/>
@@ -5053,7 +5090,7 @@
     </w:p>
     <w:p>
       <w:pPr>
-        <w:pStyle w:val="5"/>
+        <w:pStyle w:val="7"/>
         <w:keepNext w:val="0"/>
         <w:keepLines w:val="0"/>
         <w:widowControl/>
@@ -5087,7 +5124,7 @@
     </w:p>
     <w:p>
       <w:pPr>
-        <w:pStyle w:val="5"/>
+        <w:pStyle w:val="7"/>
         <w:keepNext w:val="0"/>
         <w:keepLines w:val="0"/>
         <w:widowControl/>
@@ -5109,7 +5146,7 @@
       <w:bookmarkStart w:id="1" w:name="OLE_LINK5"/>
       <w:r>
         <w:rPr>
-          <w:rStyle w:val="8"/>
+          <w:rStyle w:val="10"/>
           <w:rFonts w:hint="default" w:ascii="Verdana" w:hAnsi="Verdana" w:cs="Verdana"/>
           <w:i w:val="0"/>
           <w:caps w:val="0"/>
@@ -5124,7 +5161,7 @@
       <w:bookmarkEnd w:id="0"/>
       <w:r>
         <w:rPr>
-          <w:rStyle w:val="8"/>
+          <w:rStyle w:val="10"/>
           <w:rFonts w:hint="default" w:ascii="Verdana" w:hAnsi="Verdana" w:cs="Verdana"/>
           <w:i w:val="0"/>
           <w:caps w:val="0"/>
@@ -5138,7 +5175,7 @@
       </w:r>
       <w:r>
         <w:rPr>
-          <w:rStyle w:val="8"/>
+          <w:rStyle w:val="10"/>
           <w:rFonts w:hint="default" w:ascii="Verdana" w:hAnsi="Verdana" w:cs="Verdana"/>
           <w:i w:val="0"/>
           <w:caps w:val="0"/>
@@ -5152,7 +5189,7 @@
       </w:r>
       <w:r>
         <w:rPr>
-          <w:rStyle w:val="8"/>
+          <w:rStyle w:val="10"/>
           <w:rFonts w:hint="default" w:ascii="Verdana" w:hAnsi="Verdana" w:cs="Verdana"/>
           <w:i w:val="0"/>
           <w:caps w:val="0"/>
@@ -5168,7 +5205,7 @@
     <w:bookmarkEnd w:id="1"/>
     <w:p>
       <w:pPr>
-        <w:pStyle w:val="4"/>
+        <w:pStyle w:val="6"/>
         <w:keepNext w:val="0"/>
         <w:keepLines w:val="0"/>
         <w:widowControl/>
@@ -5197,7 +5234,2046 @@
     </w:p>
     <w:p>
       <w:pPr>
-        <w:pStyle w:val="4"/>
+        <w:pStyle w:val="3"/>
+        <w:bidi w:val="0"/>
+        <w:rPr>
+          <w:rFonts w:hint="eastAsia"/>
+          <w:color w:val="FF0000"/>
+          <w:lang w:val="en-US" w:eastAsia="zh-CN"/>
+        </w:rPr>
+      </w:pPr>
+      <w:r>
+        <w:rPr>
+          <w:rFonts w:hint="eastAsia"/>
+          <w:color w:val="FF0000"/>
+          <w:lang w:val="en-US" w:eastAsia="zh-CN"/>
+        </w:rPr>
+        <w:t>查看数据库大小步骤:</w:t>
+      </w:r>
+    </w:p>
+    <w:p>
+      <w:pPr>
+        <w:widowControl w:val="0"/>
+        <w:numPr>
+          <w:ilvl w:val="0"/>
+          <w:numId w:val="0"/>
+        </w:numPr>
+        <w:ind w:leftChars="0"/>
+        <w:jc w:val="left"/>
+        <w:rPr>
+          <w:rFonts w:hint="eastAsia"/>
+          <w:lang w:val="en-US" w:eastAsia="zh-CN"/>
+        </w:rPr>
+      </w:pPr>
+    </w:p>
+    <w:p>
+      <w:pPr>
+        <w:widowControl w:val="0"/>
+        <w:numPr>
+          <w:ilvl w:val="0"/>
+          <w:numId w:val="0"/>
+        </w:numPr>
+        <w:ind w:leftChars="0"/>
+        <w:jc w:val="left"/>
+        <w:rPr>
+          <w:rFonts w:hint="eastAsia"/>
+          <w:lang w:val="en-US" w:eastAsia="zh-CN"/>
+        </w:rPr>
+      </w:pPr>
+      <w:r>
+        <w:rPr>
+          <w:rFonts w:hint="eastAsia"/>
+          <w:lang w:val="en-US" w:eastAsia="zh-CN"/>
+        </w:rPr>
+        <w:t>1 show databases; 查看所有数据库</w:t>
+      </w:r>
+    </w:p>
+    <w:p>
+      <w:pPr>
+        <w:widowControl w:val="0"/>
+        <w:numPr>
+          <w:ilvl w:val="0"/>
+          <w:numId w:val="0"/>
+        </w:numPr>
+        <w:ind w:leftChars="0"/>
+        <w:jc w:val="left"/>
+        <w:rPr>
+          <w:rFonts w:hint="eastAsia"/>
+          <w:lang w:val="en-US" w:eastAsia="zh-CN"/>
+        </w:rPr>
+      </w:pPr>
+    </w:p>
+    <w:p>
+      <w:pPr>
+        <w:widowControl w:val="0"/>
+        <w:numPr>
+          <w:ilvl w:val="0"/>
+          <w:numId w:val="0"/>
+        </w:numPr>
+        <w:ind w:leftChars="0"/>
+        <w:jc w:val="left"/>
+        <w:rPr>
+          <w:rFonts w:hint="eastAsia"/>
+          <w:lang w:val="en-US" w:eastAsia="zh-CN"/>
+        </w:rPr>
+      </w:pPr>
+      <w:r>
+        <w:rPr>
+          <w:rFonts w:hint="eastAsia"/>
+          <w:lang w:val="en-US" w:eastAsia="zh-CN"/>
+        </w:rPr>
+        <w:t>2 use infotmation_schema;刚数据中存储其他数据库的信息</w:t>
+      </w:r>
+    </w:p>
+    <w:p>
+      <w:pPr>
+        <w:widowControl w:val="0"/>
+        <w:numPr>
+          <w:ilvl w:val="0"/>
+          <w:numId w:val="0"/>
+        </w:numPr>
+        <w:ind w:leftChars="0"/>
+        <w:jc w:val="left"/>
+        <w:rPr>
+          <w:rFonts w:hint="eastAsia"/>
+          <w:lang w:val="en-US" w:eastAsia="zh-CN"/>
+        </w:rPr>
+      </w:pPr>
+    </w:p>
+    <w:p>
+      <w:pPr>
+        <w:widowControl w:val="0"/>
+        <w:numPr>
+          <w:ilvl w:val="0"/>
+          <w:numId w:val="0"/>
+        </w:numPr>
+        <w:ind w:leftChars="0"/>
+        <w:jc w:val="left"/>
+        <w:rPr>
+          <w:rFonts w:hint="eastAsia"/>
+          <w:lang w:val="en-US" w:eastAsia="zh-CN"/>
+        </w:rPr>
+      </w:pPr>
+      <w:r>
+        <w:rPr>
+          <w:rFonts w:hint="eastAsia"/>
+          <w:lang w:val="en-US" w:eastAsia="zh-CN"/>
+        </w:rPr>
+        <w:t>3查看 总数据库容量大小</w:t>
+      </w:r>
+    </w:p>
+    <w:p>
+      <w:pPr>
+        <w:widowControl w:val="0"/>
+        <w:numPr>
+          <w:ilvl w:val="0"/>
+          <w:numId w:val="0"/>
+        </w:numPr>
+        <w:ind w:leftChars="0"/>
+        <w:jc w:val="left"/>
+        <w:rPr>
+          <w:rFonts w:hint="eastAsia"/>
+          <w:lang w:val="en-US" w:eastAsia="zh-CN"/>
+        </w:rPr>
+      </w:pPr>
+      <w:r>
+        <w:rPr>
+          <w:rFonts w:hint="eastAsia"/>
+          <w:lang w:val="en-US" w:eastAsia="zh-CN"/>
+        </w:rPr>
+        <w:t xml:space="preserve">select concat(round(sum(DATA_LENGTH/1024/1024), 2), 'MB') as data_size from tables; </w:t>
+      </w:r>
+    </w:p>
+    <w:p>
+      <w:pPr>
+        <w:numPr>
+          <w:ilvl w:val="0"/>
+          <w:numId w:val="0"/>
+        </w:numPr>
+        <w:jc w:val="left"/>
+      </w:pPr>
+      <w:r>
+        <w:drawing>
+          <wp:inline distT="0" distB="0" distL="114300" distR="114300">
+            <wp:extent cx="5271135" cy="755650"/>
+            <wp:effectExtent l="0" t="0" r="5715" b="6350"/>
+            <wp:docPr id="40" name="图片 4"/>
+            <wp:cNvGraphicFramePr>
+              <a:graphicFrameLocks xmlns:a="http://schemas.openxmlformats.org/drawingml/2006/main" noChangeAspect="1"/>
+            </wp:cNvGraphicFramePr>
+            <a:graphic xmlns:a="http://schemas.openxmlformats.org/drawingml/2006/main">
+              <a:graphicData uri="http://schemas.openxmlformats.org/drawingml/2006/picture">
+                <pic:pic xmlns:pic="http://schemas.openxmlformats.org/drawingml/2006/picture">
+                  <pic:nvPicPr>
+                    <pic:cNvPr id="40" name="图片 4"/>
+                    <pic:cNvPicPr>
+                      <a:picLocks noChangeAspect="1"/>
+                    </pic:cNvPicPr>
+                  </pic:nvPicPr>
+                  <pic:blipFill>
+                    <a:blip r:embed="rId6"/>
+                    <a:stretch>
+                      <a:fillRect/>
+                    </a:stretch>
+                  </pic:blipFill>
+                  <pic:spPr>
+                    <a:xfrm>
+                      <a:off x="0" y="0"/>
+                      <a:ext cx="5271135" cy="755650"/>
+                    </a:xfrm>
+                    <a:prstGeom prst="rect">
+                      <a:avLst/>
+                    </a:prstGeom>
+                    <a:noFill/>
+                    <a:ln>
+                      <a:noFill/>
+                    </a:ln>
+                  </pic:spPr>
+                </pic:pic>
+              </a:graphicData>
+            </a:graphic>
+          </wp:inline>
+        </w:drawing>
+      </w:r>
+    </w:p>
+    <w:p>
+      <w:pPr>
+        <w:numPr>
+          <w:ilvl w:val="0"/>
+          <w:numId w:val="0"/>
+        </w:numPr>
+        <w:jc w:val="left"/>
+      </w:pPr>
+    </w:p>
+    <w:p>
+      <w:pPr>
+        <w:numPr>
+          <w:ilvl w:val="0"/>
+          <w:numId w:val="0"/>
+        </w:numPr>
+        <w:jc w:val="left"/>
+        <w:rPr>
+          <w:rFonts w:hint="eastAsia"/>
+          <w:lang w:eastAsia="zh-CN"/>
+        </w:rPr>
+      </w:pPr>
+      <w:r>
+        <w:rPr>
+          <w:rFonts w:hint="eastAsia"/>
+          <w:lang w:eastAsia="zh-CN"/>
+        </w:rPr>
+        <w:t>查看各数据库容量大小</w:t>
+      </w:r>
+    </w:p>
+    <w:p>
+      <w:pPr>
+        <w:widowControl w:val="0"/>
+        <w:numPr>
+          <w:ilvl w:val="0"/>
+          <w:numId w:val="0"/>
+        </w:numPr>
+        <w:ind w:leftChars="0"/>
+        <w:jc w:val="left"/>
+        <w:rPr>
+          <w:rFonts w:hint="eastAsia"/>
+          <w:lang w:val="en-US" w:eastAsia="zh-CN"/>
+        </w:rPr>
+      </w:pPr>
+      <w:bookmarkStart w:id="2" w:name="OLE_LINK7"/>
+      <w:r>
+        <w:rPr>
+          <w:rFonts w:hint="eastAsia"/>
+          <w:lang w:val="en-US" w:eastAsia="zh-CN"/>
+        </w:rPr>
+        <w:t>select concat(round(sum(DATA_LENGTH/1024/1024), 2), 'MB') as data_size,TABLE_SCHEMA  from   tables group by TABLE_SCHEMA;</w:t>
+      </w:r>
+      <w:bookmarkEnd w:id="2"/>
+      <w:r>
+        <w:rPr>
+          <w:rFonts w:hint="eastAsia"/>
+          <w:lang w:val="en-US" w:eastAsia="zh-CN"/>
+        </w:rPr>
+        <w:t xml:space="preserve"> （有很多表，每张表单独的，所以要sum和group by） </w:t>
+      </w:r>
+    </w:p>
+    <w:p>
+      <w:pPr>
+        <w:numPr>
+          <w:ilvl w:val="0"/>
+          <w:numId w:val="0"/>
+        </w:numPr>
+        <w:jc w:val="left"/>
+        <w:rPr>
+          <w:rFonts w:hint="eastAsia"/>
+          <w:lang w:eastAsia="zh-CN"/>
+        </w:rPr>
+      </w:pPr>
+    </w:p>
+    <w:p>
+      <w:pPr>
+        <w:numPr>
+          <w:ilvl w:val="0"/>
+          <w:numId w:val="0"/>
+        </w:numPr>
+        <w:jc w:val="left"/>
+      </w:pPr>
+      <w:bookmarkStart w:id="8" w:name="_GoBack"/>
+      <w:r>
+        <w:drawing>
+          <wp:inline distT="0" distB="0" distL="114300" distR="114300">
+            <wp:extent cx="5269230" cy="1069975"/>
+            <wp:effectExtent l="0" t="0" r="7620" b="15875"/>
+            <wp:docPr id="39" name="图片 3"/>
+            <wp:cNvGraphicFramePr>
+              <a:graphicFrameLocks xmlns:a="http://schemas.openxmlformats.org/drawingml/2006/main" noChangeAspect="1"/>
+            </wp:cNvGraphicFramePr>
+            <a:graphic xmlns:a="http://schemas.openxmlformats.org/drawingml/2006/main">
+              <a:graphicData uri="http://schemas.openxmlformats.org/drawingml/2006/picture">
+                <pic:pic xmlns:pic="http://schemas.openxmlformats.org/drawingml/2006/picture">
+                  <pic:nvPicPr>
+                    <pic:cNvPr id="39" name="图片 3"/>
+                    <pic:cNvPicPr>
+                      <a:picLocks noChangeAspect="1"/>
+                    </pic:cNvPicPr>
+                  </pic:nvPicPr>
+                  <pic:blipFill>
+                    <a:blip r:embed="rId7"/>
+                    <a:stretch>
+                      <a:fillRect/>
+                    </a:stretch>
+                  </pic:blipFill>
+                  <pic:spPr>
+                    <a:xfrm>
+                      <a:off x="0" y="0"/>
+                      <a:ext cx="5269230" cy="1069975"/>
+                    </a:xfrm>
+                    <a:prstGeom prst="rect">
+                      <a:avLst/>
+                    </a:prstGeom>
+                    <a:noFill/>
+                    <a:ln>
+                      <a:noFill/>
+                    </a:ln>
+                  </pic:spPr>
+                </pic:pic>
+              </a:graphicData>
+            </a:graphic>
+          </wp:inline>
+        </w:drawing>
+      </w:r>
+      <w:bookmarkEnd w:id="8"/>
+    </w:p>
+    <w:p>
+      <w:pPr>
+        <w:numPr>
+          <w:ilvl w:val="0"/>
+          <w:numId w:val="0"/>
+        </w:numPr>
+        <w:jc w:val="left"/>
+      </w:pPr>
+    </w:p>
+    <w:p>
+      <w:pPr>
+        <w:keepNext w:val="0"/>
+        <w:keepLines w:val="0"/>
+        <w:widowControl/>
+        <w:suppressLineNumbers w:val="0"/>
+        <w:pBdr>
+          <w:top w:val="none" w:color="auto" w:sz="0" w:space="0"/>
+          <w:left w:val="none" w:color="auto" w:sz="0" w:space="0"/>
+          <w:bottom w:val="none" w:color="auto" w:sz="0" w:space="0"/>
+          <w:right w:val="none" w:color="auto" w:sz="0" w:space="0"/>
+        </w:pBdr>
+        <w:shd w:val="clear" w:fill="FEFEF2"/>
+        <w:spacing w:before="0" w:beforeAutospacing="0" w:after="0" w:afterAutospacing="0" w:line="26" w:lineRule="atLeast"/>
+        <w:ind w:left="0" w:right="0" w:firstLine="0"/>
+        <w:jc w:val="left"/>
+        <w:rPr>
+          <w:rFonts w:ascii="Verdana" w:hAnsi="Verdana" w:cs="Verdana"/>
+          <w:i w:val="0"/>
+          <w:caps w:val="0"/>
+          <w:color w:val="000000"/>
+          <w:spacing w:val="0"/>
+          <w:sz w:val="19"/>
+          <w:szCs w:val="19"/>
+        </w:rPr>
+      </w:pPr>
+      <w:r>
+        <w:rPr>
+          <w:rFonts w:hint="default" w:ascii="Verdana" w:hAnsi="Verdana" w:eastAsia="宋体" w:cs="Verdana"/>
+          <w:b/>
+          <w:i w:val="0"/>
+          <w:caps w:val="0"/>
+          <w:color w:val="000000"/>
+          <w:spacing w:val="0"/>
+          <w:kern w:val="0"/>
+          <w:sz w:val="19"/>
+          <w:szCs w:val="19"/>
+          <w:shd w:val="clear" w:fill="FEFEF2"/>
+          <w:lang w:val="en-US" w:eastAsia="zh-CN" w:bidi="ar"/>
+        </w:rPr>
+        <w:t>1.查看所有数据库各容量大小</w:t>
+      </w:r>
+    </w:p>
+    <w:p>
+      <w:pPr>
+        <w:keepNext w:val="0"/>
+        <w:keepLines w:val="0"/>
+        <w:widowControl/>
+        <w:suppressLineNumbers w:val="0"/>
+        <w:pBdr>
+          <w:top w:val="none" w:color="auto" w:sz="0" w:space="0"/>
+          <w:left w:val="none" w:color="auto" w:sz="0" w:space="0"/>
+          <w:bottom w:val="none" w:color="auto" w:sz="0" w:space="0"/>
+          <w:right w:val="none" w:color="auto" w:sz="0" w:space="0"/>
+        </w:pBdr>
+        <w:shd w:val="clear" w:fill="FEFEF2"/>
+        <w:spacing w:before="0" w:beforeAutospacing="0" w:after="0" w:afterAutospacing="0" w:line="26" w:lineRule="atLeast"/>
+        <w:ind w:left="0" w:right="0" w:firstLine="0"/>
+        <w:jc w:val="left"/>
+        <w:rPr>
+          <w:rFonts w:hint="default" w:ascii="Verdana" w:hAnsi="Verdana" w:cs="Verdana"/>
+          <w:i w:val="0"/>
+          <w:caps w:val="0"/>
+          <w:color w:val="000000"/>
+          <w:spacing w:val="0"/>
+          <w:sz w:val="19"/>
+          <w:szCs w:val="19"/>
+        </w:rPr>
+      </w:pPr>
+      <w:r>
+        <w:rPr>
+          <w:rFonts w:hint="default" w:ascii="Verdana" w:hAnsi="Verdana" w:eastAsia="宋体" w:cs="Verdana"/>
+          <w:i w:val="0"/>
+          <w:caps w:val="0"/>
+          <w:color w:val="000000"/>
+          <w:spacing w:val="0"/>
+          <w:kern w:val="0"/>
+          <w:sz w:val="19"/>
+          <w:szCs w:val="19"/>
+          <w:shd w:val="clear" w:fill="FEFEF2"/>
+          <w:lang w:val="en-US" w:eastAsia="zh-CN" w:bidi="ar"/>
+        </w:rPr>
+        <w:t>select</w:t>
+      </w:r>
+    </w:p>
+    <w:p>
+      <w:pPr>
+        <w:keepNext w:val="0"/>
+        <w:keepLines w:val="0"/>
+        <w:widowControl/>
+        <w:suppressLineNumbers w:val="0"/>
+        <w:pBdr>
+          <w:top w:val="none" w:color="auto" w:sz="0" w:space="0"/>
+          <w:left w:val="none" w:color="auto" w:sz="0" w:space="0"/>
+          <w:bottom w:val="none" w:color="auto" w:sz="0" w:space="0"/>
+          <w:right w:val="none" w:color="auto" w:sz="0" w:space="0"/>
+        </w:pBdr>
+        <w:shd w:val="clear" w:fill="FEFEF2"/>
+        <w:spacing w:before="0" w:beforeAutospacing="0" w:after="0" w:afterAutospacing="0" w:line="26" w:lineRule="atLeast"/>
+        <w:ind w:left="0" w:right="0" w:firstLine="0"/>
+        <w:jc w:val="left"/>
+        <w:rPr>
+          <w:rFonts w:hint="default" w:ascii="Verdana" w:hAnsi="Verdana" w:cs="Verdana"/>
+          <w:i w:val="0"/>
+          <w:caps w:val="0"/>
+          <w:color w:val="000000"/>
+          <w:spacing w:val="0"/>
+          <w:sz w:val="19"/>
+          <w:szCs w:val="19"/>
+        </w:rPr>
+      </w:pPr>
+      <w:r>
+        <w:rPr>
+          <w:rFonts w:hint="default" w:ascii="Verdana" w:hAnsi="Verdana" w:eastAsia="宋体" w:cs="Verdana"/>
+          <w:i w:val="0"/>
+          <w:caps w:val="0"/>
+          <w:color w:val="000000"/>
+          <w:spacing w:val="0"/>
+          <w:kern w:val="0"/>
+          <w:sz w:val="19"/>
+          <w:szCs w:val="19"/>
+          <w:shd w:val="clear" w:fill="FEFEF2"/>
+          <w:lang w:val="en-US" w:eastAsia="zh-CN" w:bidi="ar"/>
+        </w:rPr>
+        <w:t>table_schema as '数据库',</w:t>
+      </w:r>
+    </w:p>
+    <w:p>
+      <w:pPr>
+        <w:keepNext w:val="0"/>
+        <w:keepLines w:val="0"/>
+        <w:widowControl/>
+        <w:suppressLineNumbers w:val="0"/>
+        <w:pBdr>
+          <w:top w:val="none" w:color="auto" w:sz="0" w:space="0"/>
+          <w:left w:val="none" w:color="auto" w:sz="0" w:space="0"/>
+          <w:bottom w:val="none" w:color="auto" w:sz="0" w:space="0"/>
+          <w:right w:val="none" w:color="auto" w:sz="0" w:space="0"/>
+        </w:pBdr>
+        <w:shd w:val="clear" w:fill="FEFEF2"/>
+        <w:spacing w:before="0" w:beforeAutospacing="0" w:after="0" w:afterAutospacing="0" w:line="26" w:lineRule="atLeast"/>
+        <w:ind w:left="0" w:right="0" w:firstLine="0"/>
+        <w:jc w:val="left"/>
+        <w:rPr>
+          <w:rFonts w:hint="default" w:ascii="Verdana" w:hAnsi="Verdana" w:cs="Verdana"/>
+          <w:i w:val="0"/>
+          <w:caps w:val="0"/>
+          <w:color w:val="000000"/>
+          <w:spacing w:val="0"/>
+          <w:sz w:val="19"/>
+          <w:szCs w:val="19"/>
+        </w:rPr>
+      </w:pPr>
+      <w:r>
+        <w:rPr>
+          <w:rFonts w:hint="default" w:ascii="Verdana" w:hAnsi="Verdana" w:eastAsia="宋体" w:cs="Verdana"/>
+          <w:i w:val="0"/>
+          <w:caps w:val="0"/>
+          <w:color w:val="000000"/>
+          <w:spacing w:val="0"/>
+          <w:kern w:val="0"/>
+          <w:sz w:val="19"/>
+          <w:szCs w:val="19"/>
+          <w:shd w:val="clear" w:fill="FEFEF2"/>
+          <w:lang w:val="en-US" w:eastAsia="zh-CN" w:bidi="ar"/>
+        </w:rPr>
+        <w:t>sum(table_rows) as '记录数',</w:t>
+      </w:r>
+    </w:p>
+    <w:p>
+      <w:pPr>
+        <w:keepNext w:val="0"/>
+        <w:keepLines w:val="0"/>
+        <w:widowControl/>
+        <w:suppressLineNumbers w:val="0"/>
+        <w:pBdr>
+          <w:top w:val="none" w:color="auto" w:sz="0" w:space="0"/>
+          <w:left w:val="none" w:color="auto" w:sz="0" w:space="0"/>
+          <w:bottom w:val="none" w:color="auto" w:sz="0" w:space="0"/>
+          <w:right w:val="none" w:color="auto" w:sz="0" w:space="0"/>
+        </w:pBdr>
+        <w:shd w:val="clear" w:fill="FEFEF2"/>
+        <w:spacing w:before="0" w:beforeAutospacing="0" w:after="0" w:afterAutospacing="0" w:line="26" w:lineRule="atLeast"/>
+        <w:ind w:left="0" w:right="0" w:firstLine="0"/>
+        <w:jc w:val="left"/>
+        <w:rPr>
+          <w:rFonts w:hint="default" w:ascii="Verdana" w:hAnsi="Verdana" w:cs="Verdana"/>
+          <w:i w:val="0"/>
+          <w:caps w:val="0"/>
+          <w:color w:val="000000"/>
+          <w:spacing w:val="0"/>
+          <w:sz w:val="19"/>
+          <w:szCs w:val="19"/>
+        </w:rPr>
+      </w:pPr>
+      <w:r>
+        <w:rPr>
+          <w:rFonts w:hint="default" w:ascii="Verdana" w:hAnsi="Verdana" w:eastAsia="宋体" w:cs="Verdana"/>
+          <w:i w:val="0"/>
+          <w:caps w:val="0"/>
+          <w:color w:val="000000"/>
+          <w:spacing w:val="0"/>
+          <w:kern w:val="0"/>
+          <w:sz w:val="19"/>
+          <w:szCs w:val="19"/>
+          <w:shd w:val="clear" w:fill="FEFEF2"/>
+          <w:lang w:val="en-US" w:eastAsia="zh-CN" w:bidi="ar"/>
+        </w:rPr>
+        <w:t>sum(truncate(data_length/1024/1024, 2)) as '数据容量(MB)',</w:t>
+      </w:r>
+    </w:p>
+    <w:p>
+      <w:pPr>
+        <w:keepNext w:val="0"/>
+        <w:keepLines w:val="0"/>
+        <w:widowControl/>
+        <w:suppressLineNumbers w:val="0"/>
+        <w:pBdr>
+          <w:top w:val="none" w:color="auto" w:sz="0" w:space="0"/>
+          <w:left w:val="none" w:color="auto" w:sz="0" w:space="0"/>
+          <w:bottom w:val="none" w:color="auto" w:sz="0" w:space="0"/>
+          <w:right w:val="none" w:color="auto" w:sz="0" w:space="0"/>
+        </w:pBdr>
+        <w:shd w:val="clear" w:fill="FEFEF2"/>
+        <w:spacing w:before="0" w:beforeAutospacing="0" w:after="0" w:afterAutospacing="0" w:line="26" w:lineRule="atLeast"/>
+        <w:ind w:left="0" w:right="0" w:firstLine="0"/>
+        <w:jc w:val="left"/>
+        <w:rPr>
+          <w:rFonts w:hint="default" w:ascii="Verdana" w:hAnsi="Verdana" w:cs="Verdana"/>
+          <w:i w:val="0"/>
+          <w:caps w:val="0"/>
+          <w:color w:val="000000"/>
+          <w:spacing w:val="0"/>
+          <w:sz w:val="19"/>
+          <w:szCs w:val="19"/>
+        </w:rPr>
+      </w:pPr>
+      <w:r>
+        <w:rPr>
+          <w:rFonts w:hint="default" w:ascii="Verdana" w:hAnsi="Verdana" w:eastAsia="宋体" w:cs="Verdana"/>
+          <w:i w:val="0"/>
+          <w:caps w:val="0"/>
+          <w:color w:val="000000"/>
+          <w:spacing w:val="0"/>
+          <w:kern w:val="0"/>
+          <w:sz w:val="19"/>
+          <w:szCs w:val="19"/>
+          <w:shd w:val="clear" w:fill="FEFEF2"/>
+          <w:lang w:val="en-US" w:eastAsia="zh-CN" w:bidi="ar"/>
+        </w:rPr>
+        <w:t>sum(truncate(index_length/1024/1024, 2)) as '索引容量(MB)'</w:t>
+      </w:r>
+    </w:p>
+    <w:p>
+      <w:pPr>
+        <w:keepNext w:val="0"/>
+        <w:keepLines w:val="0"/>
+        <w:widowControl/>
+        <w:suppressLineNumbers w:val="0"/>
+        <w:pBdr>
+          <w:top w:val="none" w:color="auto" w:sz="0" w:space="0"/>
+          <w:left w:val="none" w:color="auto" w:sz="0" w:space="0"/>
+          <w:bottom w:val="none" w:color="auto" w:sz="0" w:space="0"/>
+          <w:right w:val="none" w:color="auto" w:sz="0" w:space="0"/>
+        </w:pBdr>
+        <w:shd w:val="clear" w:fill="FEFEF2"/>
+        <w:spacing w:before="0" w:beforeAutospacing="0" w:after="0" w:afterAutospacing="0" w:line="26" w:lineRule="atLeast"/>
+        <w:ind w:left="0" w:right="0" w:firstLine="0"/>
+        <w:jc w:val="left"/>
+        <w:rPr>
+          <w:rFonts w:hint="default" w:ascii="Verdana" w:hAnsi="Verdana" w:cs="Verdana"/>
+          <w:i w:val="0"/>
+          <w:caps w:val="0"/>
+          <w:color w:val="000000"/>
+          <w:spacing w:val="0"/>
+          <w:sz w:val="19"/>
+          <w:szCs w:val="19"/>
+        </w:rPr>
+      </w:pPr>
+      <w:r>
+        <w:rPr>
+          <w:rFonts w:hint="default" w:ascii="Verdana" w:hAnsi="Verdana" w:eastAsia="宋体" w:cs="Verdana"/>
+          <w:i w:val="0"/>
+          <w:caps w:val="0"/>
+          <w:color w:val="000000"/>
+          <w:spacing w:val="0"/>
+          <w:kern w:val="0"/>
+          <w:sz w:val="19"/>
+          <w:szCs w:val="19"/>
+          <w:shd w:val="clear" w:fill="FEFEF2"/>
+          <w:lang w:val="en-US" w:eastAsia="zh-CN" w:bidi="ar"/>
+        </w:rPr>
+        <w:t>from information_schema.tables</w:t>
+      </w:r>
+    </w:p>
+    <w:p>
+      <w:pPr>
+        <w:keepNext w:val="0"/>
+        <w:keepLines w:val="0"/>
+        <w:widowControl/>
+        <w:suppressLineNumbers w:val="0"/>
+        <w:pBdr>
+          <w:top w:val="none" w:color="auto" w:sz="0" w:space="0"/>
+          <w:left w:val="none" w:color="auto" w:sz="0" w:space="0"/>
+          <w:bottom w:val="none" w:color="auto" w:sz="0" w:space="0"/>
+          <w:right w:val="none" w:color="auto" w:sz="0" w:space="0"/>
+        </w:pBdr>
+        <w:shd w:val="clear" w:fill="FEFEF2"/>
+        <w:spacing w:before="0" w:beforeAutospacing="0" w:after="0" w:afterAutospacing="0" w:line="26" w:lineRule="atLeast"/>
+        <w:ind w:left="0" w:right="0" w:firstLine="0"/>
+        <w:jc w:val="left"/>
+        <w:rPr>
+          <w:rFonts w:hint="default" w:ascii="Verdana" w:hAnsi="Verdana" w:cs="Verdana"/>
+          <w:i w:val="0"/>
+          <w:caps w:val="0"/>
+          <w:color w:val="000000"/>
+          <w:spacing w:val="0"/>
+          <w:sz w:val="19"/>
+          <w:szCs w:val="19"/>
+        </w:rPr>
+      </w:pPr>
+      <w:r>
+        <w:rPr>
+          <w:rFonts w:hint="default" w:ascii="Verdana" w:hAnsi="Verdana" w:eastAsia="宋体" w:cs="Verdana"/>
+          <w:i w:val="0"/>
+          <w:caps w:val="0"/>
+          <w:color w:val="000000"/>
+          <w:spacing w:val="0"/>
+          <w:kern w:val="0"/>
+          <w:sz w:val="19"/>
+          <w:szCs w:val="19"/>
+          <w:shd w:val="clear" w:fill="FEFEF2"/>
+          <w:lang w:val="en-US" w:eastAsia="zh-CN" w:bidi="ar"/>
+        </w:rPr>
+        <w:t>group by table_schema</w:t>
+      </w:r>
+    </w:p>
+    <w:p>
+      <w:pPr>
+        <w:keepNext w:val="0"/>
+        <w:keepLines w:val="0"/>
+        <w:widowControl/>
+        <w:suppressLineNumbers w:val="0"/>
+        <w:pBdr>
+          <w:top w:val="none" w:color="auto" w:sz="0" w:space="0"/>
+          <w:left w:val="none" w:color="auto" w:sz="0" w:space="0"/>
+          <w:bottom w:val="none" w:color="auto" w:sz="0" w:space="0"/>
+          <w:right w:val="none" w:color="auto" w:sz="0" w:space="0"/>
+        </w:pBdr>
+        <w:shd w:val="clear" w:fill="FEFEF2"/>
+        <w:spacing w:before="0" w:beforeAutospacing="0" w:after="0" w:afterAutospacing="0" w:line="26" w:lineRule="atLeast"/>
+        <w:ind w:left="0" w:right="0" w:firstLine="0"/>
+        <w:jc w:val="left"/>
+        <w:rPr>
+          <w:rFonts w:hint="default" w:ascii="Verdana" w:hAnsi="Verdana" w:cs="Verdana"/>
+          <w:i w:val="0"/>
+          <w:caps w:val="0"/>
+          <w:color w:val="000000"/>
+          <w:spacing w:val="0"/>
+          <w:sz w:val="19"/>
+          <w:szCs w:val="19"/>
+        </w:rPr>
+      </w:pPr>
+      <w:r>
+        <w:rPr>
+          <w:rFonts w:hint="default" w:ascii="Verdana" w:hAnsi="Verdana" w:eastAsia="宋体" w:cs="Verdana"/>
+          <w:i w:val="0"/>
+          <w:caps w:val="0"/>
+          <w:color w:val="000000"/>
+          <w:spacing w:val="0"/>
+          <w:kern w:val="0"/>
+          <w:sz w:val="19"/>
+          <w:szCs w:val="19"/>
+          <w:shd w:val="clear" w:fill="FEFEF2"/>
+          <w:lang w:val="en-US" w:eastAsia="zh-CN" w:bidi="ar"/>
+        </w:rPr>
+        <w:t>order by sum(data_length) desc, sum(index_length) desc;</w:t>
+      </w:r>
+    </w:p>
+    <w:p>
+      <w:pPr>
+        <w:numPr>
+          <w:ilvl w:val="0"/>
+          <w:numId w:val="0"/>
+        </w:numPr>
+        <w:jc w:val="left"/>
+        <w:rPr>
+          <w:rFonts w:hint="default"/>
+          <w:lang w:val="en-US" w:eastAsia="zh-CN"/>
+        </w:rPr>
+      </w:pPr>
+    </w:p>
+    <w:p>
+      <w:pPr>
+        <w:keepNext w:val="0"/>
+        <w:keepLines w:val="0"/>
+        <w:widowControl/>
+        <w:suppressLineNumbers w:val="0"/>
+        <w:pBdr>
+          <w:top w:val="none" w:color="auto" w:sz="0" w:space="0"/>
+          <w:left w:val="none" w:color="auto" w:sz="0" w:space="0"/>
+          <w:bottom w:val="none" w:color="auto" w:sz="0" w:space="0"/>
+          <w:right w:val="none" w:color="auto" w:sz="0" w:space="0"/>
+        </w:pBdr>
+        <w:shd w:val="clear" w:fill="FEFEF2"/>
+        <w:spacing w:before="0" w:beforeAutospacing="0" w:after="0" w:afterAutospacing="0" w:line="26" w:lineRule="atLeast"/>
+        <w:ind w:left="0" w:right="0" w:firstLine="0"/>
+        <w:jc w:val="left"/>
+        <w:rPr>
+          <w:rFonts w:ascii="Verdana" w:hAnsi="Verdana" w:cs="Verdana"/>
+          <w:i w:val="0"/>
+          <w:caps w:val="0"/>
+          <w:color w:val="000000"/>
+          <w:spacing w:val="0"/>
+          <w:sz w:val="19"/>
+          <w:szCs w:val="19"/>
+        </w:rPr>
+      </w:pPr>
+      <w:r>
+        <w:rPr>
+          <w:rFonts w:hint="eastAsia" w:ascii="Verdana" w:hAnsi="Verdana" w:eastAsia="宋体" w:cs="Verdana"/>
+          <w:b/>
+          <w:i w:val="0"/>
+          <w:caps w:val="0"/>
+          <w:color w:val="000000"/>
+          <w:spacing w:val="0"/>
+          <w:kern w:val="0"/>
+          <w:sz w:val="19"/>
+          <w:szCs w:val="19"/>
+          <w:shd w:val="clear" w:fill="FEFEF2"/>
+          <w:lang w:val="en-US" w:eastAsia="zh-CN" w:bidi="ar"/>
+        </w:rPr>
+        <w:t>2</w:t>
+      </w:r>
+      <w:r>
+        <w:rPr>
+          <w:rFonts w:hint="default" w:ascii="Verdana" w:hAnsi="Verdana" w:eastAsia="宋体" w:cs="Verdana"/>
+          <w:b/>
+          <w:i w:val="0"/>
+          <w:caps w:val="0"/>
+          <w:color w:val="000000"/>
+          <w:spacing w:val="0"/>
+          <w:kern w:val="0"/>
+          <w:sz w:val="19"/>
+          <w:szCs w:val="19"/>
+          <w:shd w:val="clear" w:fill="FEFEF2"/>
+          <w:lang w:val="en-US" w:eastAsia="zh-CN" w:bidi="ar"/>
+        </w:rPr>
+        <w:t>.查看指定数据库容量大小</w:t>
+      </w:r>
+    </w:p>
+    <w:p>
+      <w:pPr>
+        <w:keepNext w:val="0"/>
+        <w:keepLines w:val="0"/>
+        <w:widowControl/>
+        <w:suppressLineNumbers w:val="0"/>
+        <w:pBdr>
+          <w:top w:val="none" w:color="auto" w:sz="0" w:space="0"/>
+          <w:left w:val="none" w:color="auto" w:sz="0" w:space="0"/>
+          <w:bottom w:val="none" w:color="auto" w:sz="0" w:space="0"/>
+          <w:right w:val="none" w:color="auto" w:sz="0" w:space="0"/>
+        </w:pBdr>
+        <w:shd w:val="clear" w:fill="FEFEF2"/>
+        <w:spacing w:before="0" w:beforeAutospacing="0" w:after="0" w:afterAutospacing="0" w:line="26" w:lineRule="atLeast"/>
+        <w:ind w:left="0" w:right="0" w:firstLine="0"/>
+        <w:jc w:val="left"/>
+        <w:rPr>
+          <w:rFonts w:hint="default" w:ascii="Verdana" w:hAnsi="Verdana" w:cs="Verdana"/>
+          <w:i w:val="0"/>
+          <w:caps w:val="0"/>
+          <w:color w:val="000000"/>
+          <w:spacing w:val="0"/>
+          <w:sz w:val="19"/>
+          <w:szCs w:val="19"/>
+        </w:rPr>
+      </w:pPr>
+      <w:r>
+        <w:rPr>
+          <w:rFonts w:hint="default" w:ascii="Verdana" w:hAnsi="Verdana" w:eastAsia="宋体" w:cs="Verdana"/>
+          <w:i w:val="0"/>
+          <w:caps w:val="0"/>
+          <w:color w:val="000000"/>
+          <w:spacing w:val="0"/>
+          <w:kern w:val="0"/>
+          <w:sz w:val="19"/>
+          <w:szCs w:val="19"/>
+          <w:shd w:val="clear" w:fill="FEFEF2"/>
+          <w:lang w:val="en-US" w:eastAsia="zh-CN" w:bidi="ar"/>
+        </w:rPr>
+        <w:t>例：查看mysql库容量大小</w:t>
+      </w:r>
+    </w:p>
+    <w:p>
+      <w:pPr>
+        <w:keepNext w:val="0"/>
+        <w:keepLines w:val="0"/>
+        <w:widowControl/>
+        <w:suppressLineNumbers w:val="0"/>
+        <w:pBdr>
+          <w:top w:val="none" w:color="auto" w:sz="0" w:space="0"/>
+          <w:left w:val="none" w:color="auto" w:sz="0" w:space="0"/>
+          <w:bottom w:val="none" w:color="auto" w:sz="0" w:space="0"/>
+          <w:right w:val="none" w:color="auto" w:sz="0" w:space="0"/>
+        </w:pBdr>
+        <w:shd w:val="clear" w:fill="FEFEF2"/>
+        <w:spacing w:before="0" w:beforeAutospacing="0" w:after="0" w:afterAutospacing="0" w:line="26" w:lineRule="atLeast"/>
+        <w:ind w:left="0" w:right="0" w:firstLine="0"/>
+        <w:jc w:val="left"/>
+        <w:rPr>
+          <w:rFonts w:hint="default" w:ascii="Verdana" w:hAnsi="Verdana" w:cs="Verdana"/>
+          <w:i w:val="0"/>
+          <w:caps w:val="0"/>
+          <w:color w:val="000000"/>
+          <w:spacing w:val="0"/>
+          <w:sz w:val="19"/>
+          <w:szCs w:val="19"/>
+        </w:rPr>
+      </w:pPr>
+      <w:r>
+        <w:rPr>
+          <w:rFonts w:hint="default" w:ascii="Verdana" w:hAnsi="Verdana" w:eastAsia="宋体" w:cs="Verdana"/>
+          <w:i w:val="0"/>
+          <w:caps w:val="0"/>
+          <w:color w:val="000000"/>
+          <w:spacing w:val="0"/>
+          <w:kern w:val="0"/>
+          <w:sz w:val="19"/>
+          <w:szCs w:val="19"/>
+          <w:shd w:val="clear" w:fill="FEFEF2"/>
+          <w:lang w:val="en-US" w:eastAsia="zh-CN" w:bidi="ar"/>
+        </w:rPr>
+        <w:t>select</w:t>
+      </w:r>
+    </w:p>
+    <w:p>
+      <w:pPr>
+        <w:keepNext w:val="0"/>
+        <w:keepLines w:val="0"/>
+        <w:widowControl/>
+        <w:suppressLineNumbers w:val="0"/>
+        <w:pBdr>
+          <w:top w:val="none" w:color="auto" w:sz="0" w:space="0"/>
+          <w:left w:val="none" w:color="auto" w:sz="0" w:space="0"/>
+          <w:bottom w:val="none" w:color="auto" w:sz="0" w:space="0"/>
+          <w:right w:val="none" w:color="auto" w:sz="0" w:space="0"/>
+        </w:pBdr>
+        <w:shd w:val="clear" w:fill="FEFEF2"/>
+        <w:spacing w:before="0" w:beforeAutospacing="0" w:after="0" w:afterAutospacing="0" w:line="26" w:lineRule="atLeast"/>
+        <w:ind w:left="0" w:right="0" w:firstLine="0"/>
+        <w:jc w:val="left"/>
+        <w:rPr>
+          <w:rFonts w:hint="default" w:ascii="Verdana" w:hAnsi="Verdana" w:cs="Verdana"/>
+          <w:i w:val="0"/>
+          <w:caps w:val="0"/>
+          <w:color w:val="000000"/>
+          <w:spacing w:val="0"/>
+          <w:sz w:val="19"/>
+          <w:szCs w:val="19"/>
+        </w:rPr>
+      </w:pPr>
+      <w:r>
+        <w:rPr>
+          <w:rFonts w:hint="default" w:ascii="Verdana" w:hAnsi="Verdana" w:eastAsia="宋体" w:cs="Verdana"/>
+          <w:i w:val="0"/>
+          <w:caps w:val="0"/>
+          <w:color w:val="000000"/>
+          <w:spacing w:val="0"/>
+          <w:kern w:val="0"/>
+          <w:sz w:val="19"/>
+          <w:szCs w:val="19"/>
+          <w:shd w:val="clear" w:fill="FEFEF2"/>
+          <w:lang w:val="en-US" w:eastAsia="zh-CN" w:bidi="ar"/>
+        </w:rPr>
+        <w:t>table_schema as '数据库',</w:t>
+      </w:r>
+    </w:p>
+    <w:p>
+      <w:pPr>
+        <w:keepNext w:val="0"/>
+        <w:keepLines w:val="0"/>
+        <w:widowControl/>
+        <w:suppressLineNumbers w:val="0"/>
+        <w:pBdr>
+          <w:top w:val="none" w:color="auto" w:sz="0" w:space="0"/>
+          <w:left w:val="none" w:color="auto" w:sz="0" w:space="0"/>
+          <w:bottom w:val="none" w:color="auto" w:sz="0" w:space="0"/>
+          <w:right w:val="none" w:color="auto" w:sz="0" w:space="0"/>
+        </w:pBdr>
+        <w:shd w:val="clear" w:fill="FEFEF2"/>
+        <w:spacing w:before="0" w:beforeAutospacing="0" w:after="0" w:afterAutospacing="0" w:line="26" w:lineRule="atLeast"/>
+        <w:ind w:left="0" w:right="0" w:firstLine="0"/>
+        <w:jc w:val="left"/>
+        <w:rPr>
+          <w:rFonts w:hint="default" w:ascii="Verdana" w:hAnsi="Verdana" w:cs="Verdana"/>
+          <w:i w:val="0"/>
+          <w:caps w:val="0"/>
+          <w:color w:val="000000"/>
+          <w:spacing w:val="0"/>
+          <w:sz w:val="19"/>
+          <w:szCs w:val="19"/>
+        </w:rPr>
+      </w:pPr>
+      <w:r>
+        <w:rPr>
+          <w:rFonts w:hint="default" w:ascii="Verdana" w:hAnsi="Verdana" w:eastAsia="宋体" w:cs="Verdana"/>
+          <w:i w:val="0"/>
+          <w:caps w:val="0"/>
+          <w:color w:val="000000"/>
+          <w:spacing w:val="0"/>
+          <w:kern w:val="0"/>
+          <w:sz w:val="19"/>
+          <w:szCs w:val="19"/>
+          <w:shd w:val="clear" w:fill="FEFEF2"/>
+          <w:lang w:val="en-US" w:eastAsia="zh-CN" w:bidi="ar"/>
+        </w:rPr>
+        <w:t>sum(table_rows) as '记录数',</w:t>
+      </w:r>
+    </w:p>
+    <w:p>
+      <w:pPr>
+        <w:keepNext w:val="0"/>
+        <w:keepLines w:val="0"/>
+        <w:widowControl/>
+        <w:suppressLineNumbers w:val="0"/>
+        <w:pBdr>
+          <w:top w:val="none" w:color="auto" w:sz="0" w:space="0"/>
+          <w:left w:val="none" w:color="auto" w:sz="0" w:space="0"/>
+          <w:bottom w:val="none" w:color="auto" w:sz="0" w:space="0"/>
+          <w:right w:val="none" w:color="auto" w:sz="0" w:space="0"/>
+        </w:pBdr>
+        <w:shd w:val="clear" w:fill="FEFEF2"/>
+        <w:spacing w:before="0" w:beforeAutospacing="0" w:after="0" w:afterAutospacing="0" w:line="26" w:lineRule="atLeast"/>
+        <w:ind w:left="0" w:right="0" w:firstLine="0"/>
+        <w:jc w:val="left"/>
+        <w:rPr>
+          <w:rFonts w:hint="default" w:ascii="Verdana" w:hAnsi="Verdana" w:cs="Verdana"/>
+          <w:i w:val="0"/>
+          <w:caps w:val="0"/>
+          <w:color w:val="000000"/>
+          <w:spacing w:val="0"/>
+          <w:sz w:val="19"/>
+          <w:szCs w:val="19"/>
+        </w:rPr>
+      </w:pPr>
+      <w:r>
+        <w:rPr>
+          <w:rFonts w:hint="default" w:ascii="Verdana" w:hAnsi="Verdana" w:eastAsia="宋体" w:cs="Verdana"/>
+          <w:i w:val="0"/>
+          <w:caps w:val="0"/>
+          <w:color w:val="000000"/>
+          <w:spacing w:val="0"/>
+          <w:kern w:val="0"/>
+          <w:sz w:val="19"/>
+          <w:szCs w:val="19"/>
+          <w:shd w:val="clear" w:fill="FEFEF2"/>
+          <w:lang w:val="en-US" w:eastAsia="zh-CN" w:bidi="ar"/>
+        </w:rPr>
+        <w:t>sum(truncate(data_length/1024/1024, 2)) as '数据容量(MB)',</w:t>
+      </w:r>
+    </w:p>
+    <w:p>
+      <w:pPr>
+        <w:keepNext w:val="0"/>
+        <w:keepLines w:val="0"/>
+        <w:widowControl/>
+        <w:suppressLineNumbers w:val="0"/>
+        <w:pBdr>
+          <w:top w:val="none" w:color="auto" w:sz="0" w:space="0"/>
+          <w:left w:val="none" w:color="auto" w:sz="0" w:space="0"/>
+          <w:bottom w:val="none" w:color="auto" w:sz="0" w:space="0"/>
+          <w:right w:val="none" w:color="auto" w:sz="0" w:space="0"/>
+        </w:pBdr>
+        <w:shd w:val="clear" w:fill="FEFEF2"/>
+        <w:spacing w:before="0" w:beforeAutospacing="0" w:after="0" w:afterAutospacing="0" w:line="26" w:lineRule="atLeast"/>
+        <w:ind w:left="0" w:right="0" w:firstLine="0"/>
+        <w:jc w:val="left"/>
+        <w:rPr>
+          <w:rFonts w:hint="default" w:ascii="Verdana" w:hAnsi="Verdana" w:cs="Verdana"/>
+          <w:i w:val="0"/>
+          <w:caps w:val="0"/>
+          <w:color w:val="000000"/>
+          <w:spacing w:val="0"/>
+          <w:sz w:val="19"/>
+          <w:szCs w:val="19"/>
+        </w:rPr>
+      </w:pPr>
+      <w:r>
+        <w:rPr>
+          <w:rFonts w:hint="default" w:ascii="Verdana" w:hAnsi="Verdana" w:eastAsia="宋体" w:cs="Verdana"/>
+          <w:i w:val="0"/>
+          <w:caps w:val="0"/>
+          <w:color w:val="000000"/>
+          <w:spacing w:val="0"/>
+          <w:kern w:val="0"/>
+          <w:sz w:val="19"/>
+          <w:szCs w:val="19"/>
+          <w:shd w:val="clear" w:fill="FEFEF2"/>
+          <w:lang w:val="en-US" w:eastAsia="zh-CN" w:bidi="ar"/>
+        </w:rPr>
+        <w:t>sum(truncate(index_length/1024/1024, 2)) as '索引容量(MB)'</w:t>
+      </w:r>
+    </w:p>
+    <w:p>
+      <w:pPr>
+        <w:keepNext w:val="0"/>
+        <w:keepLines w:val="0"/>
+        <w:widowControl/>
+        <w:suppressLineNumbers w:val="0"/>
+        <w:pBdr>
+          <w:top w:val="none" w:color="auto" w:sz="0" w:space="0"/>
+          <w:left w:val="none" w:color="auto" w:sz="0" w:space="0"/>
+          <w:bottom w:val="none" w:color="auto" w:sz="0" w:space="0"/>
+          <w:right w:val="none" w:color="auto" w:sz="0" w:space="0"/>
+        </w:pBdr>
+        <w:shd w:val="clear" w:fill="FEFEF2"/>
+        <w:spacing w:before="0" w:beforeAutospacing="0" w:after="0" w:afterAutospacing="0" w:line="26" w:lineRule="atLeast"/>
+        <w:ind w:left="0" w:right="0" w:firstLine="0"/>
+        <w:jc w:val="left"/>
+        <w:rPr>
+          <w:rFonts w:hint="default" w:ascii="Verdana" w:hAnsi="Verdana" w:cs="Verdana"/>
+          <w:i w:val="0"/>
+          <w:caps w:val="0"/>
+          <w:color w:val="000000"/>
+          <w:spacing w:val="0"/>
+          <w:sz w:val="19"/>
+          <w:szCs w:val="19"/>
+        </w:rPr>
+      </w:pPr>
+      <w:r>
+        <w:rPr>
+          <w:rFonts w:hint="default" w:ascii="Verdana" w:hAnsi="Verdana" w:eastAsia="宋体" w:cs="Verdana"/>
+          <w:i w:val="0"/>
+          <w:caps w:val="0"/>
+          <w:color w:val="000000"/>
+          <w:spacing w:val="0"/>
+          <w:kern w:val="0"/>
+          <w:sz w:val="19"/>
+          <w:szCs w:val="19"/>
+          <w:shd w:val="clear" w:fill="FEFEF2"/>
+          <w:lang w:val="en-US" w:eastAsia="zh-CN" w:bidi="ar"/>
+        </w:rPr>
+        <w:t>from information_schema.tables</w:t>
+      </w:r>
+    </w:p>
+    <w:p>
+      <w:pPr>
+        <w:keepNext w:val="0"/>
+        <w:keepLines w:val="0"/>
+        <w:widowControl/>
+        <w:suppressLineNumbers w:val="0"/>
+        <w:pBdr>
+          <w:top w:val="none" w:color="auto" w:sz="0" w:space="0"/>
+          <w:left w:val="none" w:color="auto" w:sz="0" w:space="0"/>
+          <w:bottom w:val="none" w:color="auto" w:sz="0" w:space="0"/>
+          <w:right w:val="none" w:color="auto" w:sz="0" w:space="0"/>
+        </w:pBdr>
+        <w:shd w:val="clear" w:fill="FEFEF2"/>
+        <w:spacing w:before="0" w:beforeAutospacing="0" w:after="0" w:afterAutospacing="0" w:line="26" w:lineRule="atLeast"/>
+        <w:ind w:left="0" w:right="0" w:firstLine="0"/>
+        <w:jc w:val="left"/>
+        <w:rPr>
+          <w:rFonts w:hint="default" w:ascii="Verdana" w:hAnsi="Verdana" w:cs="Verdana"/>
+          <w:i w:val="0"/>
+          <w:caps w:val="0"/>
+          <w:color w:val="000000"/>
+          <w:spacing w:val="0"/>
+          <w:sz w:val="19"/>
+          <w:szCs w:val="19"/>
+        </w:rPr>
+      </w:pPr>
+      <w:r>
+        <w:rPr>
+          <w:rFonts w:hint="default" w:ascii="Verdana" w:hAnsi="Verdana" w:eastAsia="宋体" w:cs="Verdana"/>
+          <w:i w:val="0"/>
+          <w:caps w:val="0"/>
+          <w:color w:val="FF0000"/>
+          <w:spacing w:val="0"/>
+          <w:kern w:val="0"/>
+          <w:sz w:val="19"/>
+          <w:szCs w:val="19"/>
+          <w:shd w:val="clear" w:fill="FEFEF2"/>
+          <w:lang w:val="en-US" w:eastAsia="zh-CN" w:bidi="ar"/>
+        </w:rPr>
+        <w:t>where table_schema='mysql';</w:t>
+      </w:r>
+      <w:r>
+        <w:rPr>
+          <w:rFonts w:hint="default" w:ascii="Verdana" w:hAnsi="Verdana" w:eastAsia="宋体" w:cs="Verdana"/>
+          <w:i w:val="0"/>
+          <w:caps w:val="0"/>
+          <w:color w:val="000000"/>
+          <w:spacing w:val="0"/>
+          <w:kern w:val="0"/>
+          <w:sz w:val="19"/>
+          <w:szCs w:val="19"/>
+          <w:shd w:val="clear" w:fill="FEFEF2"/>
+          <w:lang w:val="en-US" w:eastAsia="zh-CN" w:bidi="ar"/>
+        </w:rPr>
+        <w:t>　</w:t>
+      </w:r>
+    </w:p>
+    <w:p>
+      <w:pPr>
+        <w:numPr>
+          <w:ilvl w:val="0"/>
+          <w:numId w:val="0"/>
+        </w:numPr>
+        <w:jc w:val="left"/>
+        <w:rPr>
+          <w:rFonts w:hint="default"/>
+          <w:lang w:val="en-US" w:eastAsia="zh-CN"/>
+        </w:rPr>
+      </w:pPr>
+    </w:p>
+    <w:p>
+      <w:pPr>
+        <w:keepNext w:val="0"/>
+        <w:keepLines w:val="0"/>
+        <w:widowControl/>
+        <w:suppressLineNumbers w:val="0"/>
+        <w:pBdr>
+          <w:top w:val="none" w:color="auto" w:sz="0" w:space="0"/>
+          <w:left w:val="none" w:color="auto" w:sz="0" w:space="0"/>
+          <w:bottom w:val="none" w:color="auto" w:sz="0" w:space="0"/>
+          <w:right w:val="none" w:color="auto" w:sz="0" w:space="0"/>
+        </w:pBdr>
+        <w:shd w:val="clear" w:fill="FEFEF2"/>
+        <w:spacing w:before="0" w:beforeAutospacing="0" w:after="0" w:afterAutospacing="0" w:line="26" w:lineRule="atLeast"/>
+        <w:ind w:left="0" w:right="0" w:firstLine="0"/>
+        <w:jc w:val="left"/>
+        <w:rPr>
+          <w:rFonts w:ascii="Verdana" w:hAnsi="Verdana" w:cs="Verdana"/>
+          <w:i w:val="0"/>
+          <w:caps w:val="0"/>
+          <w:color w:val="000000"/>
+          <w:spacing w:val="0"/>
+          <w:sz w:val="19"/>
+          <w:szCs w:val="19"/>
+        </w:rPr>
+      </w:pPr>
+      <w:r>
+        <w:rPr>
+          <w:rFonts w:hint="eastAsia" w:ascii="Verdana" w:hAnsi="Verdana" w:eastAsia="宋体" w:cs="Verdana"/>
+          <w:b/>
+          <w:i w:val="0"/>
+          <w:caps w:val="0"/>
+          <w:color w:val="000000"/>
+          <w:spacing w:val="0"/>
+          <w:kern w:val="0"/>
+          <w:sz w:val="19"/>
+          <w:szCs w:val="19"/>
+          <w:shd w:val="clear" w:fill="FEFEF2"/>
+          <w:lang w:val="en-US" w:eastAsia="zh-CN" w:bidi="ar"/>
+        </w:rPr>
+        <w:t>3</w:t>
+      </w:r>
+      <w:r>
+        <w:rPr>
+          <w:rFonts w:hint="default" w:ascii="Verdana" w:hAnsi="Verdana" w:eastAsia="宋体" w:cs="Verdana"/>
+          <w:b/>
+          <w:i w:val="0"/>
+          <w:caps w:val="0"/>
+          <w:color w:val="000000"/>
+          <w:spacing w:val="0"/>
+          <w:kern w:val="0"/>
+          <w:sz w:val="19"/>
+          <w:szCs w:val="19"/>
+          <w:shd w:val="clear" w:fill="FEFEF2"/>
+          <w:lang w:val="en-US" w:eastAsia="zh-CN" w:bidi="ar"/>
+        </w:rPr>
+        <w:t>.查看所有数据库各表容量大小</w:t>
+      </w:r>
+    </w:p>
+    <w:p>
+      <w:pPr>
+        <w:keepNext w:val="0"/>
+        <w:keepLines w:val="0"/>
+        <w:widowControl/>
+        <w:suppressLineNumbers w:val="0"/>
+        <w:pBdr>
+          <w:top w:val="none" w:color="auto" w:sz="0" w:space="0"/>
+          <w:left w:val="none" w:color="auto" w:sz="0" w:space="0"/>
+          <w:bottom w:val="none" w:color="auto" w:sz="0" w:space="0"/>
+          <w:right w:val="none" w:color="auto" w:sz="0" w:space="0"/>
+        </w:pBdr>
+        <w:shd w:val="clear" w:fill="FEFEF2"/>
+        <w:spacing w:before="0" w:beforeAutospacing="0" w:after="0" w:afterAutospacing="0" w:line="26" w:lineRule="atLeast"/>
+        <w:ind w:left="0" w:right="0" w:firstLine="0"/>
+        <w:jc w:val="left"/>
+        <w:rPr>
+          <w:rFonts w:hint="default" w:ascii="Verdana" w:hAnsi="Verdana" w:cs="Verdana"/>
+          <w:i w:val="0"/>
+          <w:caps w:val="0"/>
+          <w:color w:val="000000"/>
+          <w:spacing w:val="0"/>
+          <w:sz w:val="19"/>
+          <w:szCs w:val="19"/>
+        </w:rPr>
+      </w:pPr>
+      <w:r>
+        <w:rPr>
+          <w:rFonts w:hint="default" w:ascii="Verdana" w:hAnsi="Verdana" w:eastAsia="宋体" w:cs="Verdana"/>
+          <w:i w:val="0"/>
+          <w:caps w:val="0"/>
+          <w:color w:val="000000"/>
+          <w:spacing w:val="0"/>
+          <w:kern w:val="0"/>
+          <w:sz w:val="19"/>
+          <w:szCs w:val="19"/>
+          <w:shd w:val="clear" w:fill="FEFEF2"/>
+          <w:lang w:val="en-US" w:eastAsia="zh-CN" w:bidi="ar"/>
+        </w:rPr>
+        <w:t>select</w:t>
+      </w:r>
+    </w:p>
+    <w:p>
+      <w:pPr>
+        <w:keepNext w:val="0"/>
+        <w:keepLines w:val="0"/>
+        <w:widowControl/>
+        <w:suppressLineNumbers w:val="0"/>
+        <w:pBdr>
+          <w:top w:val="none" w:color="auto" w:sz="0" w:space="0"/>
+          <w:left w:val="none" w:color="auto" w:sz="0" w:space="0"/>
+          <w:bottom w:val="none" w:color="auto" w:sz="0" w:space="0"/>
+          <w:right w:val="none" w:color="auto" w:sz="0" w:space="0"/>
+        </w:pBdr>
+        <w:shd w:val="clear" w:fill="FEFEF2"/>
+        <w:spacing w:before="0" w:beforeAutospacing="0" w:after="0" w:afterAutospacing="0" w:line="26" w:lineRule="atLeast"/>
+        <w:ind w:left="0" w:right="0" w:firstLine="0"/>
+        <w:jc w:val="left"/>
+        <w:rPr>
+          <w:rFonts w:hint="default" w:ascii="Verdana" w:hAnsi="Verdana" w:cs="Verdana"/>
+          <w:i w:val="0"/>
+          <w:caps w:val="0"/>
+          <w:color w:val="000000"/>
+          <w:spacing w:val="0"/>
+          <w:sz w:val="19"/>
+          <w:szCs w:val="19"/>
+        </w:rPr>
+      </w:pPr>
+      <w:r>
+        <w:rPr>
+          <w:rFonts w:hint="default" w:ascii="Verdana" w:hAnsi="Verdana" w:eastAsia="宋体" w:cs="Verdana"/>
+          <w:i w:val="0"/>
+          <w:caps w:val="0"/>
+          <w:color w:val="000000"/>
+          <w:spacing w:val="0"/>
+          <w:kern w:val="0"/>
+          <w:sz w:val="19"/>
+          <w:szCs w:val="19"/>
+          <w:shd w:val="clear" w:fill="FEFEF2"/>
+          <w:lang w:val="en-US" w:eastAsia="zh-CN" w:bidi="ar"/>
+        </w:rPr>
+        <w:t>table_schema as '数据库',</w:t>
+      </w:r>
+    </w:p>
+    <w:p>
+      <w:pPr>
+        <w:keepNext w:val="0"/>
+        <w:keepLines w:val="0"/>
+        <w:widowControl/>
+        <w:suppressLineNumbers w:val="0"/>
+        <w:pBdr>
+          <w:top w:val="none" w:color="auto" w:sz="0" w:space="0"/>
+          <w:left w:val="none" w:color="auto" w:sz="0" w:space="0"/>
+          <w:bottom w:val="none" w:color="auto" w:sz="0" w:space="0"/>
+          <w:right w:val="none" w:color="auto" w:sz="0" w:space="0"/>
+        </w:pBdr>
+        <w:shd w:val="clear" w:fill="FEFEF2"/>
+        <w:spacing w:before="0" w:beforeAutospacing="0" w:after="0" w:afterAutospacing="0" w:line="26" w:lineRule="atLeast"/>
+        <w:ind w:left="0" w:right="0" w:firstLine="0"/>
+        <w:jc w:val="left"/>
+        <w:rPr>
+          <w:rFonts w:hint="default" w:ascii="Verdana" w:hAnsi="Verdana" w:cs="Verdana"/>
+          <w:i w:val="0"/>
+          <w:caps w:val="0"/>
+          <w:color w:val="000000"/>
+          <w:spacing w:val="0"/>
+          <w:sz w:val="19"/>
+          <w:szCs w:val="19"/>
+        </w:rPr>
+      </w:pPr>
+      <w:r>
+        <w:rPr>
+          <w:rFonts w:hint="default" w:ascii="Verdana" w:hAnsi="Verdana" w:eastAsia="宋体" w:cs="Verdana"/>
+          <w:i w:val="0"/>
+          <w:caps w:val="0"/>
+          <w:color w:val="000000"/>
+          <w:spacing w:val="0"/>
+          <w:kern w:val="0"/>
+          <w:sz w:val="19"/>
+          <w:szCs w:val="19"/>
+          <w:shd w:val="clear" w:fill="FEFEF2"/>
+          <w:lang w:val="en-US" w:eastAsia="zh-CN" w:bidi="ar"/>
+        </w:rPr>
+        <w:t>table_name as '表名',</w:t>
+      </w:r>
+    </w:p>
+    <w:p>
+      <w:pPr>
+        <w:keepNext w:val="0"/>
+        <w:keepLines w:val="0"/>
+        <w:widowControl/>
+        <w:suppressLineNumbers w:val="0"/>
+        <w:pBdr>
+          <w:top w:val="none" w:color="auto" w:sz="0" w:space="0"/>
+          <w:left w:val="none" w:color="auto" w:sz="0" w:space="0"/>
+          <w:bottom w:val="none" w:color="auto" w:sz="0" w:space="0"/>
+          <w:right w:val="none" w:color="auto" w:sz="0" w:space="0"/>
+        </w:pBdr>
+        <w:shd w:val="clear" w:fill="FEFEF2"/>
+        <w:spacing w:before="0" w:beforeAutospacing="0" w:after="0" w:afterAutospacing="0" w:line="26" w:lineRule="atLeast"/>
+        <w:ind w:left="0" w:right="0" w:firstLine="0"/>
+        <w:jc w:val="left"/>
+        <w:rPr>
+          <w:rFonts w:hint="default" w:ascii="Verdana" w:hAnsi="Verdana" w:cs="Verdana"/>
+          <w:i w:val="0"/>
+          <w:caps w:val="0"/>
+          <w:color w:val="000000"/>
+          <w:spacing w:val="0"/>
+          <w:sz w:val="19"/>
+          <w:szCs w:val="19"/>
+        </w:rPr>
+      </w:pPr>
+      <w:r>
+        <w:rPr>
+          <w:rFonts w:hint="default" w:ascii="Verdana" w:hAnsi="Verdana" w:eastAsia="宋体" w:cs="Verdana"/>
+          <w:i w:val="0"/>
+          <w:caps w:val="0"/>
+          <w:color w:val="000000"/>
+          <w:spacing w:val="0"/>
+          <w:kern w:val="0"/>
+          <w:sz w:val="19"/>
+          <w:szCs w:val="19"/>
+          <w:shd w:val="clear" w:fill="FEFEF2"/>
+          <w:lang w:val="en-US" w:eastAsia="zh-CN" w:bidi="ar"/>
+        </w:rPr>
+        <w:t>table_rows as '记录数',</w:t>
+      </w:r>
+    </w:p>
+    <w:p>
+      <w:pPr>
+        <w:keepNext w:val="0"/>
+        <w:keepLines w:val="0"/>
+        <w:widowControl/>
+        <w:suppressLineNumbers w:val="0"/>
+        <w:pBdr>
+          <w:top w:val="none" w:color="auto" w:sz="0" w:space="0"/>
+          <w:left w:val="none" w:color="auto" w:sz="0" w:space="0"/>
+          <w:bottom w:val="none" w:color="auto" w:sz="0" w:space="0"/>
+          <w:right w:val="none" w:color="auto" w:sz="0" w:space="0"/>
+        </w:pBdr>
+        <w:shd w:val="clear" w:fill="FEFEF2"/>
+        <w:spacing w:before="0" w:beforeAutospacing="0" w:after="0" w:afterAutospacing="0" w:line="26" w:lineRule="atLeast"/>
+        <w:ind w:left="0" w:right="0" w:firstLine="0"/>
+        <w:jc w:val="left"/>
+        <w:rPr>
+          <w:rFonts w:hint="default" w:ascii="Verdana" w:hAnsi="Verdana" w:cs="Verdana"/>
+          <w:i w:val="0"/>
+          <w:caps w:val="0"/>
+          <w:color w:val="000000"/>
+          <w:spacing w:val="0"/>
+          <w:sz w:val="19"/>
+          <w:szCs w:val="19"/>
+        </w:rPr>
+      </w:pPr>
+      <w:r>
+        <w:rPr>
+          <w:rFonts w:hint="default" w:ascii="Verdana" w:hAnsi="Verdana" w:eastAsia="宋体" w:cs="Verdana"/>
+          <w:i w:val="0"/>
+          <w:caps w:val="0"/>
+          <w:color w:val="000000"/>
+          <w:spacing w:val="0"/>
+          <w:kern w:val="0"/>
+          <w:sz w:val="19"/>
+          <w:szCs w:val="19"/>
+          <w:shd w:val="clear" w:fill="FEFEF2"/>
+          <w:lang w:val="en-US" w:eastAsia="zh-CN" w:bidi="ar"/>
+        </w:rPr>
+        <w:t>truncate(data_length/1024/1024, 2) as '数据容量(MB)',</w:t>
+      </w:r>
+    </w:p>
+    <w:p>
+      <w:pPr>
+        <w:keepNext w:val="0"/>
+        <w:keepLines w:val="0"/>
+        <w:widowControl/>
+        <w:suppressLineNumbers w:val="0"/>
+        <w:pBdr>
+          <w:top w:val="none" w:color="auto" w:sz="0" w:space="0"/>
+          <w:left w:val="none" w:color="auto" w:sz="0" w:space="0"/>
+          <w:bottom w:val="none" w:color="auto" w:sz="0" w:space="0"/>
+          <w:right w:val="none" w:color="auto" w:sz="0" w:space="0"/>
+        </w:pBdr>
+        <w:shd w:val="clear" w:fill="FEFEF2"/>
+        <w:spacing w:before="0" w:beforeAutospacing="0" w:after="0" w:afterAutospacing="0" w:line="26" w:lineRule="atLeast"/>
+        <w:ind w:left="0" w:right="0" w:firstLine="0"/>
+        <w:jc w:val="left"/>
+        <w:rPr>
+          <w:rFonts w:hint="default" w:ascii="Verdana" w:hAnsi="Verdana" w:cs="Verdana"/>
+          <w:i w:val="0"/>
+          <w:caps w:val="0"/>
+          <w:color w:val="000000"/>
+          <w:spacing w:val="0"/>
+          <w:sz w:val="19"/>
+          <w:szCs w:val="19"/>
+        </w:rPr>
+      </w:pPr>
+      <w:r>
+        <w:rPr>
+          <w:rFonts w:hint="default" w:ascii="Verdana" w:hAnsi="Verdana" w:eastAsia="宋体" w:cs="Verdana"/>
+          <w:i w:val="0"/>
+          <w:caps w:val="0"/>
+          <w:color w:val="000000"/>
+          <w:spacing w:val="0"/>
+          <w:kern w:val="0"/>
+          <w:sz w:val="19"/>
+          <w:szCs w:val="19"/>
+          <w:shd w:val="clear" w:fill="FEFEF2"/>
+          <w:lang w:val="en-US" w:eastAsia="zh-CN" w:bidi="ar"/>
+        </w:rPr>
+        <w:t>truncate(index_length/1024/1024, 2) as '索引容量(MB)'</w:t>
+      </w:r>
+    </w:p>
+    <w:p>
+      <w:pPr>
+        <w:keepNext w:val="0"/>
+        <w:keepLines w:val="0"/>
+        <w:widowControl/>
+        <w:suppressLineNumbers w:val="0"/>
+        <w:pBdr>
+          <w:top w:val="none" w:color="auto" w:sz="0" w:space="0"/>
+          <w:left w:val="none" w:color="auto" w:sz="0" w:space="0"/>
+          <w:bottom w:val="none" w:color="auto" w:sz="0" w:space="0"/>
+          <w:right w:val="none" w:color="auto" w:sz="0" w:space="0"/>
+        </w:pBdr>
+        <w:shd w:val="clear" w:fill="FEFEF2"/>
+        <w:spacing w:before="0" w:beforeAutospacing="0" w:after="0" w:afterAutospacing="0" w:line="26" w:lineRule="atLeast"/>
+        <w:ind w:left="0" w:right="0" w:firstLine="0"/>
+        <w:jc w:val="left"/>
+        <w:rPr>
+          <w:rFonts w:hint="default" w:ascii="Verdana" w:hAnsi="Verdana" w:cs="Verdana"/>
+          <w:i w:val="0"/>
+          <w:caps w:val="0"/>
+          <w:color w:val="000000"/>
+          <w:spacing w:val="0"/>
+          <w:sz w:val="19"/>
+          <w:szCs w:val="19"/>
+        </w:rPr>
+      </w:pPr>
+      <w:r>
+        <w:rPr>
+          <w:rFonts w:hint="default" w:ascii="Verdana" w:hAnsi="Verdana" w:eastAsia="宋体" w:cs="Verdana"/>
+          <w:i w:val="0"/>
+          <w:caps w:val="0"/>
+          <w:color w:val="000000"/>
+          <w:spacing w:val="0"/>
+          <w:kern w:val="0"/>
+          <w:sz w:val="19"/>
+          <w:szCs w:val="19"/>
+          <w:shd w:val="clear" w:fill="FEFEF2"/>
+          <w:lang w:val="en-US" w:eastAsia="zh-CN" w:bidi="ar"/>
+        </w:rPr>
+        <w:t>from information_schema.tables</w:t>
+      </w:r>
+    </w:p>
+    <w:p>
+      <w:pPr>
+        <w:keepNext w:val="0"/>
+        <w:keepLines w:val="0"/>
+        <w:widowControl/>
+        <w:suppressLineNumbers w:val="0"/>
+        <w:pBdr>
+          <w:top w:val="none" w:color="auto" w:sz="0" w:space="0"/>
+          <w:left w:val="none" w:color="auto" w:sz="0" w:space="0"/>
+          <w:bottom w:val="none" w:color="auto" w:sz="0" w:space="0"/>
+          <w:right w:val="none" w:color="auto" w:sz="0" w:space="0"/>
+        </w:pBdr>
+        <w:shd w:val="clear" w:fill="FEFEF2"/>
+        <w:spacing w:before="0" w:beforeAutospacing="0" w:after="0" w:afterAutospacing="0" w:line="26" w:lineRule="atLeast"/>
+        <w:ind w:left="0" w:right="0" w:firstLine="0"/>
+        <w:jc w:val="left"/>
+        <w:rPr>
+          <w:rFonts w:hint="default" w:ascii="Verdana" w:hAnsi="Verdana" w:cs="Verdana"/>
+          <w:i w:val="0"/>
+          <w:caps w:val="0"/>
+          <w:color w:val="000000"/>
+          <w:spacing w:val="0"/>
+          <w:sz w:val="19"/>
+          <w:szCs w:val="19"/>
+        </w:rPr>
+      </w:pPr>
+      <w:r>
+        <w:rPr>
+          <w:rFonts w:hint="default" w:ascii="Verdana" w:hAnsi="Verdana" w:eastAsia="宋体" w:cs="Verdana"/>
+          <w:i w:val="0"/>
+          <w:caps w:val="0"/>
+          <w:color w:val="000000"/>
+          <w:spacing w:val="0"/>
+          <w:kern w:val="0"/>
+          <w:sz w:val="19"/>
+          <w:szCs w:val="19"/>
+          <w:shd w:val="clear" w:fill="FEFEF2"/>
+          <w:lang w:val="en-US" w:eastAsia="zh-CN" w:bidi="ar"/>
+        </w:rPr>
+        <w:t>order by data_length desc, index_length desc;</w:t>
+      </w:r>
+    </w:p>
+    <w:p>
+      <w:pPr>
+        <w:numPr>
+          <w:ilvl w:val="0"/>
+          <w:numId w:val="0"/>
+        </w:numPr>
+        <w:jc w:val="left"/>
+        <w:rPr>
+          <w:rFonts w:hint="default"/>
+          <w:lang w:val="en-US" w:eastAsia="zh-CN"/>
+        </w:rPr>
+      </w:pPr>
+    </w:p>
+    <w:p>
+      <w:pPr>
+        <w:keepNext w:val="0"/>
+        <w:keepLines w:val="0"/>
+        <w:widowControl/>
+        <w:suppressLineNumbers w:val="0"/>
+        <w:pBdr>
+          <w:top w:val="none" w:color="auto" w:sz="0" w:space="0"/>
+          <w:left w:val="none" w:color="auto" w:sz="0" w:space="0"/>
+          <w:bottom w:val="none" w:color="auto" w:sz="0" w:space="0"/>
+          <w:right w:val="none" w:color="auto" w:sz="0" w:space="0"/>
+        </w:pBdr>
+        <w:shd w:val="clear" w:fill="FEFEF2"/>
+        <w:spacing w:before="0" w:beforeAutospacing="0" w:after="0" w:afterAutospacing="0" w:line="26" w:lineRule="atLeast"/>
+        <w:ind w:left="0" w:right="0" w:firstLine="0"/>
+        <w:jc w:val="left"/>
+        <w:rPr>
+          <w:rFonts w:ascii="Verdana" w:hAnsi="Verdana" w:cs="Verdana"/>
+          <w:i w:val="0"/>
+          <w:caps w:val="0"/>
+          <w:color w:val="000000"/>
+          <w:spacing w:val="0"/>
+          <w:sz w:val="19"/>
+          <w:szCs w:val="19"/>
+        </w:rPr>
+      </w:pPr>
+      <w:r>
+        <w:rPr>
+          <w:rFonts w:hint="default" w:ascii="Verdana" w:hAnsi="Verdana" w:eastAsia="宋体" w:cs="Verdana"/>
+          <w:b/>
+          <w:i w:val="0"/>
+          <w:caps w:val="0"/>
+          <w:color w:val="000000"/>
+          <w:spacing w:val="0"/>
+          <w:kern w:val="0"/>
+          <w:sz w:val="19"/>
+          <w:szCs w:val="19"/>
+          <w:shd w:val="clear" w:fill="FEFEF2"/>
+          <w:lang w:val="en-US" w:eastAsia="zh-CN" w:bidi="ar"/>
+        </w:rPr>
+        <w:t>4.查看指定数据库各表容量大小</w:t>
+      </w:r>
+    </w:p>
+    <w:p>
+      <w:pPr>
+        <w:keepNext w:val="0"/>
+        <w:keepLines w:val="0"/>
+        <w:widowControl/>
+        <w:suppressLineNumbers w:val="0"/>
+        <w:pBdr>
+          <w:top w:val="none" w:color="auto" w:sz="0" w:space="0"/>
+          <w:left w:val="none" w:color="auto" w:sz="0" w:space="0"/>
+          <w:bottom w:val="none" w:color="auto" w:sz="0" w:space="0"/>
+          <w:right w:val="none" w:color="auto" w:sz="0" w:space="0"/>
+        </w:pBdr>
+        <w:shd w:val="clear" w:fill="FEFEF2"/>
+        <w:spacing w:before="0" w:beforeAutospacing="0" w:after="0" w:afterAutospacing="0" w:line="26" w:lineRule="atLeast"/>
+        <w:ind w:left="0" w:right="0" w:firstLine="0"/>
+        <w:jc w:val="left"/>
+        <w:rPr>
+          <w:rFonts w:hint="default" w:ascii="Verdana" w:hAnsi="Verdana" w:cs="Verdana"/>
+          <w:i w:val="0"/>
+          <w:caps w:val="0"/>
+          <w:color w:val="000000"/>
+          <w:spacing w:val="0"/>
+          <w:sz w:val="19"/>
+          <w:szCs w:val="19"/>
+        </w:rPr>
+      </w:pPr>
+      <w:r>
+        <w:rPr>
+          <w:rFonts w:hint="default" w:ascii="Verdana" w:hAnsi="Verdana" w:eastAsia="宋体" w:cs="Verdana"/>
+          <w:i w:val="0"/>
+          <w:caps w:val="0"/>
+          <w:color w:val="000000"/>
+          <w:spacing w:val="0"/>
+          <w:kern w:val="0"/>
+          <w:sz w:val="19"/>
+          <w:szCs w:val="19"/>
+          <w:shd w:val="clear" w:fill="FEFEF2"/>
+          <w:lang w:val="en-US" w:eastAsia="zh-CN" w:bidi="ar"/>
+        </w:rPr>
+        <w:t>例：查看mysql库各表容量大小</w:t>
+      </w:r>
+    </w:p>
+    <w:p>
+      <w:pPr>
+        <w:keepNext w:val="0"/>
+        <w:keepLines w:val="0"/>
+        <w:widowControl/>
+        <w:suppressLineNumbers w:val="0"/>
+        <w:pBdr>
+          <w:top w:val="none" w:color="auto" w:sz="0" w:space="0"/>
+          <w:left w:val="none" w:color="auto" w:sz="0" w:space="0"/>
+          <w:bottom w:val="none" w:color="auto" w:sz="0" w:space="0"/>
+          <w:right w:val="none" w:color="auto" w:sz="0" w:space="0"/>
+        </w:pBdr>
+        <w:shd w:val="clear" w:fill="FEFEF2"/>
+        <w:spacing w:before="0" w:beforeAutospacing="0" w:after="0" w:afterAutospacing="0" w:line="26" w:lineRule="atLeast"/>
+        <w:ind w:left="0" w:right="0" w:firstLine="0"/>
+        <w:jc w:val="left"/>
+        <w:rPr>
+          <w:rFonts w:hint="default" w:ascii="Verdana" w:hAnsi="Verdana" w:cs="Verdana"/>
+          <w:i w:val="0"/>
+          <w:caps w:val="0"/>
+          <w:color w:val="000000"/>
+          <w:spacing w:val="0"/>
+          <w:sz w:val="19"/>
+          <w:szCs w:val="19"/>
+        </w:rPr>
+      </w:pPr>
+      <w:r>
+        <w:rPr>
+          <w:rFonts w:hint="default" w:ascii="Verdana" w:hAnsi="Verdana" w:eastAsia="宋体" w:cs="Verdana"/>
+          <w:i w:val="0"/>
+          <w:caps w:val="0"/>
+          <w:color w:val="000000"/>
+          <w:spacing w:val="0"/>
+          <w:kern w:val="0"/>
+          <w:sz w:val="19"/>
+          <w:szCs w:val="19"/>
+          <w:shd w:val="clear" w:fill="FEFEF2"/>
+          <w:lang w:val="en-US" w:eastAsia="zh-CN" w:bidi="ar"/>
+        </w:rPr>
+        <w:t>select</w:t>
+      </w:r>
+    </w:p>
+    <w:p>
+      <w:pPr>
+        <w:keepNext w:val="0"/>
+        <w:keepLines w:val="0"/>
+        <w:widowControl/>
+        <w:suppressLineNumbers w:val="0"/>
+        <w:pBdr>
+          <w:top w:val="none" w:color="auto" w:sz="0" w:space="0"/>
+          <w:left w:val="none" w:color="auto" w:sz="0" w:space="0"/>
+          <w:bottom w:val="none" w:color="auto" w:sz="0" w:space="0"/>
+          <w:right w:val="none" w:color="auto" w:sz="0" w:space="0"/>
+        </w:pBdr>
+        <w:shd w:val="clear" w:fill="FEFEF2"/>
+        <w:spacing w:before="0" w:beforeAutospacing="0" w:after="0" w:afterAutospacing="0" w:line="26" w:lineRule="atLeast"/>
+        <w:ind w:left="0" w:right="0" w:firstLine="0"/>
+        <w:jc w:val="left"/>
+        <w:rPr>
+          <w:rFonts w:hint="default" w:ascii="Verdana" w:hAnsi="Verdana" w:cs="Verdana"/>
+          <w:i w:val="0"/>
+          <w:caps w:val="0"/>
+          <w:color w:val="000000"/>
+          <w:spacing w:val="0"/>
+          <w:sz w:val="19"/>
+          <w:szCs w:val="19"/>
+        </w:rPr>
+      </w:pPr>
+      <w:r>
+        <w:rPr>
+          <w:rFonts w:hint="default" w:ascii="Verdana" w:hAnsi="Verdana" w:eastAsia="宋体" w:cs="Verdana"/>
+          <w:i w:val="0"/>
+          <w:caps w:val="0"/>
+          <w:color w:val="000000"/>
+          <w:spacing w:val="0"/>
+          <w:kern w:val="0"/>
+          <w:sz w:val="19"/>
+          <w:szCs w:val="19"/>
+          <w:shd w:val="clear" w:fill="FEFEF2"/>
+          <w:lang w:val="en-US" w:eastAsia="zh-CN" w:bidi="ar"/>
+        </w:rPr>
+        <w:t>table_schema as '数据库',</w:t>
+      </w:r>
+    </w:p>
+    <w:p>
+      <w:pPr>
+        <w:keepNext w:val="0"/>
+        <w:keepLines w:val="0"/>
+        <w:widowControl/>
+        <w:suppressLineNumbers w:val="0"/>
+        <w:pBdr>
+          <w:top w:val="none" w:color="auto" w:sz="0" w:space="0"/>
+          <w:left w:val="none" w:color="auto" w:sz="0" w:space="0"/>
+          <w:bottom w:val="none" w:color="auto" w:sz="0" w:space="0"/>
+          <w:right w:val="none" w:color="auto" w:sz="0" w:space="0"/>
+        </w:pBdr>
+        <w:shd w:val="clear" w:fill="FEFEF2"/>
+        <w:spacing w:before="0" w:beforeAutospacing="0" w:after="0" w:afterAutospacing="0" w:line="26" w:lineRule="atLeast"/>
+        <w:ind w:left="0" w:right="0" w:firstLine="0"/>
+        <w:jc w:val="left"/>
+        <w:rPr>
+          <w:rFonts w:hint="default" w:ascii="Verdana" w:hAnsi="Verdana" w:cs="Verdana"/>
+          <w:i w:val="0"/>
+          <w:caps w:val="0"/>
+          <w:color w:val="000000"/>
+          <w:spacing w:val="0"/>
+          <w:sz w:val="19"/>
+          <w:szCs w:val="19"/>
+        </w:rPr>
+      </w:pPr>
+      <w:r>
+        <w:rPr>
+          <w:rFonts w:hint="default" w:ascii="Verdana" w:hAnsi="Verdana" w:eastAsia="宋体" w:cs="Verdana"/>
+          <w:i w:val="0"/>
+          <w:caps w:val="0"/>
+          <w:color w:val="000000"/>
+          <w:spacing w:val="0"/>
+          <w:kern w:val="0"/>
+          <w:sz w:val="19"/>
+          <w:szCs w:val="19"/>
+          <w:shd w:val="clear" w:fill="FEFEF2"/>
+          <w:lang w:val="en-US" w:eastAsia="zh-CN" w:bidi="ar"/>
+        </w:rPr>
+        <w:t>table_name as '表名',</w:t>
+      </w:r>
+    </w:p>
+    <w:p>
+      <w:pPr>
+        <w:keepNext w:val="0"/>
+        <w:keepLines w:val="0"/>
+        <w:widowControl/>
+        <w:suppressLineNumbers w:val="0"/>
+        <w:pBdr>
+          <w:top w:val="none" w:color="auto" w:sz="0" w:space="0"/>
+          <w:left w:val="none" w:color="auto" w:sz="0" w:space="0"/>
+          <w:bottom w:val="none" w:color="auto" w:sz="0" w:space="0"/>
+          <w:right w:val="none" w:color="auto" w:sz="0" w:space="0"/>
+        </w:pBdr>
+        <w:shd w:val="clear" w:fill="FEFEF2"/>
+        <w:spacing w:before="0" w:beforeAutospacing="0" w:after="0" w:afterAutospacing="0" w:line="26" w:lineRule="atLeast"/>
+        <w:ind w:left="0" w:right="0" w:firstLine="0"/>
+        <w:jc w:val="left"/>
+        <w:rPr>
+          <w:rFonts w:hint="default" w:ascii="Verdana" w:hAnsi="Verdana" w:cs="Verdana"/>
+          <w:i w:val="0"/>
+          <w:caps w:val="0"/>
+          <w:color w:val="000000"/>
+          <w:spacing w:val="0"/>
+          <w:sz w:val="19"/>
+          <w:szCs w:val="19"/>
+        </w:rPr>
+      </w:pPr>
+      <w:r>
+        <w:rPr>
+          <w:rFonts w:hint="default" w:ascii="Verdana" w:hAnsi="Verdana" w:eastAsia="宋体" w:cs="Verdana"/>
+          <w:i w:val="0"/>
+          <w:caps w:val="0"/>
+          <w:color w:val="000000"/>
+          <w:spacing w:val="0"/>
+          <w:kern w:val="0"/>
+          <w:sz w:val="19"/>
+          <w:szCs w:val="19"/>
+          <w:shd w:val="clear" w:fill="FEFEF2"/>
+          <w:lang w:val="en-US" w:eastAsia="zh-CN" w:bidi="ar"/>
+        </w:rPr>
+        <w:t>table_rows as '记录数',</w:t>
+      </w:r>
+    </w:p>
+    <w:p>
+      <w:pPr>
+        <w:keepNext w:val="0"/>
+        <w:keepLines w:val="0"/>
+        <w:widowControl/>
+        <w:suppressLineNumbers w:val="0"/>
+        <w:pBdr>
+          <w:top w:val="none" w:color="auto" w:sz="0" w:space="0"/>
+          <w:left w:val="none" w:color="auto" w:sz="0" w:space="0"/>
+          <w:bottom w:val="none" w:color="auto" w:sz="0" w:space="0"/>
+          <w:right w:val="none" w:color="auto" w:sz="0" w:space="0"/>
+        </w:pBdr>
+        <w:shd w:val="clear" w:fill="FEFEF2"/>
+        <w:spacing w:before="0" w:beforeAutospacing="0" w:after="0" w:afterAutospacing="0" w:line="26" w:lineRule="atLeast"/>
+        <w:ind w:left="0" w:right="0" w:firstLine="0"/>
+        <w:jc w:val="left"/>
+        <w:rPr>
+          <w:rFonts w:hint="default" w:ascii="Verdana" w:hAnsi="Verdana" w:cs="Verdana"/>
+          <w:i w:val="0"/>
+          <w:caps w:val="0"/>
+          <w:color w:val="000000"/>
+          <w:spacing w:val="0"/>
+          <w:sz w:val="19"/>
+          <w:szCs w:val="19"/>
+        </w:rPr>
+      </w:pPr>
+      <w:r>
+        <w:rPr>
+          <w:rFonts w:hint="default" w:ascii="Verdana" w:hAnsi="Verdana" w:eastAsia="宋体" w:cs="Verdana"/>
+          <w:i w:val="0"/>
+          <w:caps w:val="0"/>
+          <w:color w:val="000000"/>
+          <w:spacing w:val="0"/>
+          <w:kern w:val="0"/>
+          <w:sz w:val="19"/>
+          <w:szCs w:val="19"/>
+          <w:shd w:val="clear" w:fill="FEFEF2"/>
+          <w:lang w:val="en-US" w:eastAsia="zh-CN" w:bidi="ar"/>
+        </w:rPr>
+        <w:t>truncate(data_length/1024/1024, 2) as '数据容量(MB)',</w:t>
+      </w:r>
+    </w:p>
+    <w:p>
+      <w:pPr>
+        <w:keepNext w:val="0"/>
+        <w:keepLines w:val="0"/>
+        <w:widowControl/>
+        <w:suppressLineNumbers w:val="0"/>
+        <w:pBdr>
+          <w:top w:val="none" w:color="auto" w:sz="0" w:space="0"/>
+          <w:left w:val="none" w:color="auto" w:sz="0" w:space="0"/>
+          <w:bottom w:val="none" w:color="auto" w:sz="0" w:space="0"/>
+          <w:right w:val="none" w:color="auto" w:sz="0" w:space="0"/>
+        </w:pBdr>
+        <w:shd w:val="clear" w:fill="FEFEF2"/>
+        <w:spacing w:before="0" w:beforeAutospacing="0" w:after="0" w:afterAutospacing="0" w:line="26" w:lineRule="atLeast"/>
+        <w:ind w:left="0" w:right="0" w:firstLine="0"/>
+        <w:jc w:val="left"/>
+        <w:rPr>
+          <w:rFonts w:hint="default" w:ascii="Verdana" w:hAnsi="Verdana" w:cs="Verdana"/>
+          <w:i w:val="0"/>
+          <w:caps w:val="0"/>
+          <w:color w:val="000000"/>
+          <w:spacing w:val="0"/>
+          <w:sz w:val="19"/>
+          <w:szCs w:val="19"/>
+        </w:rPr>
+      </w:pPr>
+      <w:r>
+        <w:rPr>
+          <w:rFonts w:hint="default" w:ascii="Verdana" w:hAnsi="Verdana" w:eastAsia="宋体" w:cs="Verdana"/>
+          <w:i w:val="0"/>
+          <w:caps w:val="0"/>
+          <w:color w:val="000000"/>
+          <w:spacing w:val="0"/>
+          <w:kern w:val="0"/>
+          <w:sz w:val="19"/>
+          <w:szCs w:val="19"/>
+          <w:shd w:val="clear" w:fill="FEFEF2"/>
+          <w:lang w:val="en-US" w:eastAsia="zh-CN" w:bidi="ar"/>
+        </w:rPr>
+        <w:t>truncate(index_length/1024/1024, 2) as '索引容量(MB)'</w:t>
+      </w:r>
+    </w:p>
+    <w:p>
+      <w:pPr>
+        <w:keepNext w:val="0"/>
+        <w:keepLines w:val="0"/>
+        <w:widowControl/>
+        <w:suppressLineNumbers w:val="0"/>
+        <w:pBdr>
+          <w:top w:val="none" w:color="auto" w:sz="0" w:space="0"/>
+          <w:left w:val="none" w:color="auto" w:sz="0" w:space="0"/>
+          <w:bottom w:val="none" w:color="auto" w:sz="0" w:space="0"/>
+          <w:right w:val="none" w:color="auto" w:sz="0" w:space="0"/>
+        </w:pBdr>
+        <w:shd w:val="clear" w:fill="FEFEF2"/>
+        <w:spacing w:before="0" w:beforeAutospacing="0" w:after="0" w:afterAutospacing="0" w:line="26" w:lineRule="atLeast"/>
+        <w:ind w:left="0" w:right="0" w:firstLine="0"/>
+        <w:jc w:val="left"/>
+        <w:rPr>
+          <w:rFonts w:hint="default" w:ascii="Verdana" w:hAnsi="Verdana" w:cs="Verdana"/>
+          <w:i w:val="0"/>
+          <w:caps w:val="0"/>
+          <w:color w:val="000000"/>
+          <w:spacing w:val="0"/>
+          <w:sz w:val="19"/>
+          <w:szCs w:val="19"/>
+        </w:rPr>
+      </w:pPr>
+      <w:r>
+        <w:rPr>
+          <w:rFonts w:hint="default" w:ascii="Verdana" w:hAnsi="Verdana" w:eastAsia="宋体" w:cs="Verdana"/>
+          <w:i w:val="0"/>
+          <w:caps w:val="0"/>
+          <w:color w:val="000000"/>
+          <w:spacing w:val="0"/>
+          <w:kern w:val="0"/>
+          <w:sz w:val="19"/>
+          <w:szCs w:val="19"/>
+          <w:shd w:val="clear" w:fill="FEFEF2"/>
+          <w:lang w:val="en-US" w:eastAsia="zh-CN" w:bidi="ar"/>
+        </w:rPr>
+        <w:t>from information_schema.tables</w:t>
+      </w:r>
+    </w:p>
+    <w:p>
+      <w:pPr>
+        <w:keepNext w:val="0"/>
+        <w:keepLines w:val="0"/>
+        <w:widowControl/>
+        <w:suppressLineNumbers w:val="0"/>
+        <w:pBdr>
+          <w:top w:val="none" w:color="auto" w:sz="0" w:space="0"/>
+          <w:left w:val="none" w:color="auto" w:sz="0" w:space="0"/>
+          <w:bottom w:val="none" w:color="auto" w:sz="0" w:space="0"/>
+          <w:right w:val="none" w:color="auto" w:sz="0" w:space="0"/>
+        </w:pBdr>
+        <w:shd w:val="clear" w:fill="FEFEF2"/>
+        <w:spacing w:before="0" w:beforeAutospacing="0" w:after="0" w:afterAutospacing="0" w:line="26" w:lineRule="atLeast"/>
+        <w:ind w:left="0" w:right="0" w:firstLine="0"/>
+        <w:jc w:val="left"/>
+        <w:rPr>
+          <w:rFonts w:hint="default" w:ascii="Verdana" w:hAnsi="Verdana" w:cs="Verdana"/>
+          <w:i w:val="0"/>
+          <w:caps w:val="0"/>
+          <w:color w:val="FF0000"/>
+          <w:spacing w:val="0"/>
+          <w:sz w:val="19"/>
+          <w:szCs w:val="19"/>
+        </w:rPr>
+      </w:pPr>
+      <w:r>
+        <w:rPr>
+          <w:rFonts w:hint="default" w:ascii="Verdana" w:hAnsi="Verdana" w:eastAsia="宋体" w:cs="Verdana"/>
+          <w:i w:val="0"/>
+          <w:caps w:val="0"/>
+          <w:color w:val="FF0000"/>
+          <w:spacing w:val="0"/>
+          <w:kern w:val="0"/>
+          <w:sz w:val="19"/>
+          <w:szCs w:val="19"/>
+          <w:shd w:val="clear" w:fill="FEFEF2"/>
+          <w:lang w:val="en-US" w:eastAsia="zh-CN" w:bidi="ar"/>
+        </w:rPr>
+        <w:t>where table_schema='mysql'</w:t>
+      </w:r>
+    </w:p>
+    <w:p>
+      <w:pPr>
+        <w:keepNext w:val="0"/>
+        <w:keepLines w:val="0"/>
+        <w:widowControl/>
+        <w:suppressLineNumbers w:val="0"/>
+        <w:pBdr>
+          <w:top w:val="none" w:color="auto" w:sz="0" w:space="0"/>
+          <w:left w:val="none" w:color="auto" w:sz="0" w:space="0"/>
+          <w:bottom w:val="none" w:color="auto" w:sz="0" w:space="0"/>
+          <w:right w:val="none" w:color="auto" w:sz="0" w:space="0"/>
+        </w:pBdr>
+        <w:shd w:val="clear" w:fill="FEFEF2"/>
+        <w:spacing w:before="0" w:beforeAutospacing="0" w:after="0" w:afterAutospacing="0" w:line="26" w:lineRule="atLeast"/>
+        <w:ind w:left="0" w:right="0" w:firstLine="0"/>
+        <w:jc w:val="left"/>
+        <w:rPr>
+          <w:rFonts w:hint="default" w:ascii="Verdana" w:hAnsi="Verdana" w:cs="Verdana"/>
+          <w:i w:val="0"/>
+          <w:caps w:val="0"/>
+          <w:color w:val="000000"/>
+          <w:spacing w:val="0"/>
+          <w:sz w:val="19"/>
+          <w:szCs w:val="19"/>
+        </w:rPr>
+      </w:pPr>
+      <w:r>
+        <w:rPr>
+          <w:rFonts w:hint="default" w:ascii="Verdana" w:hAnsi="Verdana" w:eastAsia="宋体" w:cs="Verdana"/>
+          <w:i w:val="0"/>
+          <w:caps w:val="0"/>
+          <w:color w:val="000000"/>
+          <w:spacing w:val="0"/>
+          <w:kern w:val="0"/>
+          <w:sz w:val="19"/>
+          <w:szCs w:val="19"/>
+          <w:shd w:val="clear" w:fill="FEFEF2"/>
+          <w:lang w:val="en-US" w:eastAsia="zh-CN" w:bidi="ar"/>
+        </w:rPr>
+        <w:t>order by data_length desc, index_length desc;</w:t>
+      </w:r>
+    </w:p>
+    <w:p>
+      <w:pPr>
+        <w:numPr>
+          <w:ilvl w:val="0"/>
+          <w:numId w:val="0"/>
+        </w:numPr>
+        <w:jc w:val="left"/>
+        <w:rPr>
+          <w:rFonts w:hint="default"/>
+          <w:lang w:val="en-US" w:eastAsia="zh-CN"/>
+        </w:rPr>
+      </w:pPr>
+    </w:p>
+    <w:p>
+      <w:pPr>
+        <w:pStyle w:val="6"/>
         <w:keepNext w:val="0"/>
         <w:keepLines w:val="0"/>
         <w:widowControl/>
@@ -5225,12 +7301,10 @@
     </w:p>
     <w:p>
       <w:pPr>
-        <w:pStyle w:val="4"/>
+        <w:pStyle w:val="3"/>
         <w:bidi w:val="0"/>
         <w:rPr>
           <w:rFonts w:hint="eastAsia"/>
-          <w:b/>
-          <w:bCs/>
           <w:color w:val="FF0000"/>
           <w:lang w:eastAsia="zh-CN"/>
         </w:rPr>
@@ -5238,8 +7312,6 @@
       <w:r>
         <w:rPr>
           <w:rFonts w:hint="eastAsia"/>
-          <w:b/>
-          <w:bCs/>
           <w:color w:val="FF0000"/>
           <w:lang w:eastAsia="zh-CN"/>
         </w:rPr>
@@ -5248,8 +7320,6 @@
       <w:r>
         <w:rPr>
           <w:rFonts w:hint="eastAsia"/>
-          <w:b/>
-          <w:bCs/>
           <w:color w:val="FF0000"/>
           <w:lang w:val="en-US" w:eastAsia="zh-CN"/>
         </w:rPr>
@@ -5258,8 +7328,6 @@
       <w:r>
         <w:rPr>
           <w:rFonts w:hint="eastAsia"/>
-          <w:b/>
-          <w:bCs/>
           <w:color w:val="FF0000"/>
           <w:lang w:eastAsia="zh-CN"/>
         </w:rPr>
@@ -5268,7 +7336,7 @@
     </w:p>
     <w:p>
       <w:pPr>
-        <w:pStyle w:val="4"/>
+        <w:pStyle w:val="6"/>
         <w:keepNext w:val="0"/>
         <w:keepLines w:val="0"/>
         <w:widowControl/>
@@ -5296,7 +7364,7 @@
     </w:p>
     <w:p>
       <w:pPr>
-        <w:pStyle w:val="4"/>
+        <w:pStyle w:val="6"/>
         <w:keepNext w:val="0"/>
         <w:keepLines w:val="0"/>
         <w:widowControl/>
@@ -5320,8 +7388,8 @@
           <w:caps w:val="0"/>
           <w:color w:val="000000"/>
           <w:spacing w:val="0"/>
-          <w:sz w:val="21"/>
-          <w:szCs w:val="21"/>
+          <w:sz w:val="24"/>
+          <w:szCs w:val="24"/>
           <w:shd w:val="clear" w:fill="FFFFFF"/>
           <w:lang w:val="en-US" w:eastAsia="zh-CN"/>
         </w:rPr>
@@ -5333,8 +7401,8 @@
           <w:caps w:val="0"/>
           <w:color w:val="000000"/>
           <w:spacing w:val="0"/>
-          <w:sz w:val="21"/>
-          <w:szCs w:val="21"/>
+          <w:sz w:val="24"/>
+          <w:szCs w:val="24"/>
           <w:shd w:val="clear" w:fill="FFFFFF"/>
           <w:lang w:val="en-US" w:eastAsia="zh-CN"/>
         </w:rPr>
@@ -5343,7 +7411,7 @@
     </w:p>
     <w:p>
       <w:pPr>
-        <w:pStyle w:val="4"/>
+        <w:pStyle w:val="6"/>
         <w:keepNext w:val="0"/>
         <w:keepLines w:val="0"/>
         <w:widowControl/>
@@ -5367,8 +7435,8 @@
           <w:caps w:val="0"/>
           <w:color w:val="000000"/>
           <w:spacing w:val="0"/>
-          <w:sz w:val="21"/>
-          <w:szCs w:val="21"/>
+          <w:sz w:val="24"/>
+          <w:szCs w:val="24"/>
           <w:shd w:val="clear" w:fill="FFFFFF"/>
           <w:lang w:val="en-US" w:eastAsia="zh-CN"/>
         </w:rPr>
@@ -5380,8 +7448,8 @@
           <w:caps w:val="0"/>
           <w:color w:val="000000"/>
           <w:spacing w:val="0"/>
-          <w:sz w:val="21"/>
-          <w:szCs w:val="21"/>
+          <w:sz w:val="24"/>
+          <w:szCs w:val="24"/>
           <w:shd w:val="clear" w:fill="FFFFFF"/>
           <w:lang w:val="en-US" w:eastAsia="zh-CN"/>
         </w:rPr>
@@ -5393,8 +7461,8 @@
           <w:i w:val="0"/>
           <w:color w:val="000000"/>
           <w:spacing w:val="0"/>
-          <w:sz w:val="21"/>
-          <w:szCs w:val="21"/>
+          <w:sz w:val="24"/>
+          <w:szCs w:val="24"/>
           <w:shd w:val="clear" w:fill="FFFFFF"/>
           <w:lang w:val="en-US" w:eastAsia="zh-CN"/>
         </w:rPr>
@@ -5407,8 +7475,8 @@
           <w:caps w:val="0"/>
           <w:color w:val="000000"/>
           <w:spacing w:val="0"/>
-          <w:sz w:val="21"/>
-          <w:szCs w:val="21"/>
+          <w:sz w:val="24"/>
+          <w:szCs w:val="24"/>
           <w:shd w:val="clear" w:fill="FFFFFF"/>
           <w:lang w:val="en-US" w:eastAsia="zh-CN"/>
         </w:rPr>
@@ -5417,7 +7485,7 @@
     </w:p>
     <w:p>
       <w:pPr>
-        <w:pStyle w:val="4"/>
+        <w:pStyle w:val="6"/>
         <w:keepNext w:val="0"/>
         <w:keepLines w:val="0"/>
         <w:widowControl/>
@@ -5433,45 +7501,357 @@
           <w:right w:val="none" w:color="auto" w:sz="0" w:space="0"/>
         </w:pBdr>
         <w:spacing w:before="0" w:beforeAutospacing="0" w:after="0" w:afterAutospacing="0"/>
-        <w:ind w:leftChars="0" w:right="0" w:rightChars="0"/>
-        <w:jc w:val="left"/>
+        <w:ind w:leftChars="0" w:right="0" w:rightChars="0" w:firstLine="420"/>
+        <w:jc w:val="left"/>
+        <w:rPr>
+          <w:rFonts w:ascii="DejaVu Sans Mono" w:hAnsi="DejaVu Sans Mono" w:eastAsia="DejaVu Sans Mono" w:cs="DejaVu Sans Mono"/>
+          <w:i w:val="0"/>
+          <w:caps w:val="0"/>
+          <w:color w:val="333333"/>
+          <w:spacing w:val="0"/>
+          <w:sz w:val="24"/>
+          <w:szCs w:val="24"/>
+          <w:shd w:val="clear" w:fill="FFFFFF"/>
+        </w:rPr>
+      </w:pPr>
+      <w:r>
+        <w:rPr>
+          <w:rFonts w:ascii="DejaVu Sans Mono" w:hAnsi="DejaVu Sans Mono" w:eastAsia="DejaVu Sans Mono" w:cs="DejaVu Sans Mono"/>
+          <w:i w:val="0"/>
+          <w:caps w:val="0"/>
+          <w:color w:val="333333"/>
+          <w:spacing w:val="0"/>
+          <w:sz w:val="24"/>
+          <w:szCs w:val="24"/>
+          <w:shd w:val="clear" w:fill="FFFFFF"/>
+        </w:rPr>
+        <w:t xml:space="preserve">mysqldump --routines --events </w:t>
+      </w:r>
+      <w:r>
+        <w:rPr>
+          <w:rFonts w:ascii="DejaVu Sans Mono" w:hAnsi="DejaVu Sans Mono" w:eastAsia="DejaVu Sans Mono" w:cs="DejaVu Sans Mono"/>
+          <w:i w:val="0"/>
+          <w:caps w:val="0"/>
+          <w:color w:val="FF0000"/>
+          <w:spacing w:val="0"/>
+          <w:sz w:val="24"/>
+          <w:szCs w:val="24"/>
+          <w:shd w:val="clear" w:fill="FFFFFF"/>
+        </w:rPr>
+        <w:t>--single-transaction</w:t>
+      </w:r>
+      <w:r>
+        <w:rPr>
+          <w:rFonts w:ascii="DejaVu Sans Mono" w:hAnsi="DejaVu Sans Mono" w:eastAsia="DejaVu Sans Mono" w:cs="DejaVu Sans Mono"/>
+          <w:i w:val="0"/>
+          <w:caps w:val="0"/>
+          <w:color w:val="333333"/>
+          <w:spacing w:val="0"/>
+          <w:sz w:val="24"/>
+          <w:szCs w:val="24"/>
+          <w:shd w:val="clear" w:fill="FFFFFF"/>
+        </w:rPr>
+        <w:t xml:space="preserve"> --databases $(cat /root/dbs-to-dump.sql) &gt; /root/full-data-dump.sql</w:t>
+      </w:r>
+    </w:p>
+    <w:p>
+      <w:pPr>
+        <w:pStyle w:val="6"/>
+        <w:keepNext w:val="0"/>
+        <w:keepLines w:val="0"/>
+        <w:widowControl/>
+        <w:suppressLineNumbers w:val="0"/>
+        <w:pBdr>
+          <w:top w:val="none" w:color="auto" w:sz="0" w:space="0"/>
+          <w:left w:val="none" w:color="auto" w:sz="0" w:space="0"/>
+          <w:bottom w:val="none" w:color="auto" w:sz="0" w:space="0"/>
+          <w:right w:val="none" w:color="auto" w:sz="0" w:space="0"/>
+        </w:pBdr>
+        <w:spacing w:before="0" w:beforeAutospacing="0" w:after="0" w:afterAutospacing="0"/>
+        <w:ind w:left="0" w:right="0" w:firstLine="0"/>
+        <w:jc w:val="left"/>
+        <w:rPr>
+          <w:rFonts w:hint="eastAsia" w:ascii="Verdana" w:hAnsi="Verdana" w:eastAsia="宋体" w:cs="Verdana"/>
+          <w:i w:val="0"/>
+          <w:caps w:val="0"/>
+          <w:color w:val="333333"/>
+          <w:spacing w:val="0"/>
+          <w:sz w:val="21"/>
+          <w:szCs w:val="21"/>
+          <w:shd w:val="clear" w:fill="FFFFFF"/>
+          <w:lang w:eastAsia="zh-CN"/>
+        </w:rPr>
+      </w:pPr>
+      <w:r>
+        <w:rPr>
+          <w:rFonts w:ascii="Verdana" w:hAnsi="Verdana" w:eastAsia="宋体" w:cs="Verdana"/>
+          <w:i w:val="0"/>
+          <w:caps w:val="0"/>
+          <w:color w:val="333333"/>
+          <w:spacing w:val="0"/>
+          <w:sz w:val="21"/>
+          <w:szCs w:val="21"/>
+          <w:shd w:val="clear" w:fill="FFFFFF"/>
+        </w:rPr>
+        <w:t>--single-transaction                ----一致性备份</w:t>
+      </w:r>
+      <w:r>
         <w:rPr>
           <w:rFonts w:hint="eastAsia" w:ascii="Verdana" w:hAnsi="Verdana" w:cs="Verdana"/>
           <w:i w:val="0"/>
           <w:caps w:val="0"/>
-          <w:color w:val="000000"/>
-          <w:spacing w:val="0"/>
-          <w:sz w:val="21"/>
-          <w:szCs w:val="21"/>
-          <w:shd w:val="clear" w:fill="FFFFFF"/>
-          <w:lang w:val="en-US" w:eastAsia="zh-CN"/>
-        </w:rPr>
-      </w:pPr>
-      <w:r>
-        <w:rPr>
+          <w:color w:val="333333"/>
+          <w:spacing w:val="0"/>
+          <w:sz w:val="21"/>
+          <w:szCs w:val="21"/>
+          <w:shd w:val="clear" w:fill="FFFFFF"/>
+          <w:lang w:eastAsia="zh-CN"/>
+        </w:rPr>
+        <w:t>，不会锁表</w:t>
+      </w:r>
+    </w:p>
+    <w:p>
+      <w:pPr>
+        <w:pStyle w:val="6"/>
+        <w:keepNext w:val="0"/>
+        <w:keepLines w:val="0"/>
+        <w:widowControl/>
+        <w:suppressLineNumbers w:val="0"/>
+        <w:pBdr>
+          <w:top w:val="none" w:color="auto" w:sz="0" w:space="0"/>
+          <w:left w:val="none" w:color="auto" w:sz="0" w:space="0"/>
+          <w:bottom w:val="none" w:color="auto" w:sz="0" w:space="0"/>
+          <w:right w:val="none" w:color="auto" w:sz="0" w:space="0"/>
+        </w:pBdr>
+        <w:spacing w:before="0" w:beforeAutospacing="0" w:after="0" w:afterAutospacing="0"/>
+        <w:ind w:left="0" w:right="0" w:firstLine="0"/>
+        <w:jc w:val="left"/>
+        <w:rPr>
+          <w:rStyle w:val="10"/>
+          <w:rFonts w:hint="default" w:ascii="Verdana" w:hAnsi="Verdana" w:eastAsia="宋体" w:cs="Verdana"/>
+          <w:i w:val="0"/>
+          <w:caps w:val="0"/>
+          <w:color w:val="0000FF"/>
+          <w:spacing w:val="0"/>
+          <w:sz w:val="19"/>
+          <w:szCs w:val="19"/>
+          <w:shd w:val="clear" w:fill="FFFFFF"/>
+          <w:lang w:val="en-US" w:eastAsia="zh-CN"/>
+        </w:rPr>
+      </w:pPr>
+      <w:r>
+        <w:rPr>
+          <w:rStyle w:val="10"/>
+          <w:rFonts w:hint="default" w:ascii="Verdana" w:hAnsi="Verdana" w:cs="Verdana"/>
+          <w:i w:val="0"/>
+          <w:caps w:val="0"/>
+          <w:color w:val="0000FF"/>
+          <w:spacing w:val="0"/>
+          <w:sz w:val="19"/>
+          <w:szCs w:val="19"/>
+          <w:shd w:val="clear" w:fill="FFFFFF"/>
+        </w:rPr>
+        <w:t>mysqldump -uxxx -p --single-transaction</w:t>
+      </w:r>
+      <w:r>
+        <w:rPr>
+          <w:rStyle w:val="10"/>
           <w:rFonts w:hint="eastAsia" w:ascii="Verdana" w:hAnsi="Verdana" w:cs="Verdana"/>
           <w:i w:val="0"/>
           <w:caps w:val="0"/>
-          <w:color w:val="000000"/>
-          <w:spacing w:val="0"/>
-          <w:sz w:val="21"/>
-          <w:szCs w:val="21"/>
-          <w:shd w:val="clear" w:fill="FFFFFF"/>
-          <w:lang w:val="en-US" w:eastAsia="zh-CN"/>
-        </w:rPr>
-        <w:t xml:space="preserve">   备份旧版本配置文件:</w:t>
-      </w:r>
-    </w:p>
-    <w:p>
-      <w:pPr>
-        <w:pStyle w:val="4"/>
-        <w:keepNext w:val="0"/>
-        <w:keepLines w:val="0"/>
-        <w:widowControl/>
+          <w:color w:val="0000FF"/>
+          <w:spacing w:val="0"/>
+          <w:sz w:val="19"/>
+          <w:szCs w:val="19"/>
+          <w:shd w:val="clear" w:fill="FFFFFF"/>
+          <w:lang w:val="en-US" w:eastAsia="zh-CN"/>
+        </w:rPr>
+        <w:t xml:space="preserve"> 数据库名（</w:t>
+      </w:r>
+      <w:r>
+        <w:rPr>
+          <w:rFonts w:ascii="Arial" w:hAnsi="Arial" w:eastAsia="Arial" w:cs="Arial"/>
+          <w:i w:val="0"/>
+          <w:caps w:val="0"/>
+          <w:color w:val="FF0000"/>
+          <w:spacing w:val="0"/>
+          <w:sz w:val="24"/>
+          <w:szCs w:val="24"/>
+          <w:shd w:val="clear" w:fill="D2ECAB"/>
+        </w:rPr>
+        <w:t>--all-databases</w:t>
+      </w:r>
+      <w:r>
+        <w:rPr>
+          <w:rFonts w:hint="eastAsia" w:ascii="Arial" w:hAnsi="Arial" w:cs="Arial"/>
+          <w:i w:val="0"/>
+          <w:caps w:val="0"/>
+          <w:color w:val="FF0000"/>
+          <w:spacing w:val="0"/>
+          <w:sz w:val="24"/>
+          <w:szCs w:val="24"/>
+          <w:shd w:val="clear" w:fill="D2ECAB"/>
+          <w:lang w:eastAsia="zh-CN"/>
+        </w:rPr>
+        <w:t>或</w:t>
+      </w:r>
+      <w:r>
+        <w:rPr>
+          <w:rFonts w:hint="eastAsia" w:ascii="Arial" w:hAnsi="Arial" w:cs="Arial"/>
+          <w:i w:val="0"/>
+          <w:caps w:val="0"/>
+          <w:color w:val="FF0000"/>
+          <w:spacing w:val="0"/>
+          <w:sz w:val="24"/>
+          <w:szCs w:val="24"/>
+          <w:shd w:val="clear" w:fill="D2ECAB"/>
+          <w:lang w:val="en-US" w:eastAsia="zh-CN"/>
+        </w:rPr>
+        <w:t>-A</w:t>
+      </w:r>
+      <w:r>
+        <w:rPr>
+          <w:rStyle w:val="10"/>
+          <w:rFonts w:hint="eastAsia" w:ascii="Verdana" w:hAnsi="Verdana" w:cs="Verdana"/>
+          <w:i w:val="0"/>
+          <w:caps w:val="0"/>
+          <w:color w:val="0000FF"/>
+          <w:spacing w:val="0"/>
+          <w:sz w:val="19"/>
+          <w:szCs w:val="19"/>
+          <w:shd w:val="clear" w:fill="FFFFFF"/>
+          <w:lang w:val="en-US" w:eastAsia="zh-CN"/>
+        </w:rPr>
+        <w:t>） &gt; backup.sql</w:t>
+      </w:r>
+    </w:p>
+    <w:p>
+      <w:pPr>
         <w:numPr>
           <w:ilvl w:val="0"/>
           <w:numId w:val="0"/>
         </w:numPr>
+        <w:ind w:firstLine="420"/>
+        <w:jc w:val="both"/>
+        <w:rPr>
+          <w:rFonts w:hint="eastAsia"/>
+          <w:lang w:val="en-US" w:eastAsia="zh-CN"/>
+        </w:rPr>
+      </w:pPr>
+      <w:bookmarkStart w:id="3" w:name="OLE_LINK8"/>
+      <w:r>
+        <w:rPr>
+          <w:rFonts w:hint="eastAsia"/>
+          <w:lang w:val="en-US" w:eastAsia="zh-CN"/>
+        </w:rPr>
+        <w:t>gx_baobiao数据库备份：mysqldump -uroot -p --single-transaction gx_baobiao &gt; /app/wislife/liuzhaochen/baobiao_update/gx_baobiao*.sql</w:t>
+      </w:r>
+    </w:p>
+    <w:bookmarkEnd w:id="3"/>
+    <w:p>
+      <w:pPr>
+        <w:pStyle w:val="6"/>
+        <w:keepNext w:val="0"/>
+        <w:keepLines w:val="0"/>
+        <w:widowControl/>
+        <w:numPr>
+          <w:ilvl w:val="0"/>
+          <w:numId w:val="0"/>
+        </w:numPr>
+        <w:suppressLineNumbers w:val="0"/>
+        <w:pBdr>
+          <w:top w:val="none" w:color="auto" w:sz="0" w:space="0"/>
+          <w:left w:val="none" w:color="auto" w:sz="0" w:space="0"/>
+          <w:bottom w:val="none" w:color="auto" w:sz="0" w:space="0"/>
+          <w:right w:val="none" w:color="auto" w:sz="0" w:space="0"/>
+        </w:pBdr>
+        <w:spacing w:before="0" w:beforeAutospacing="0" w:after="0" w:afterAutospacing="0"/>
+        <w:ind w:leftChars="0" w:right="0" w:rightChars="0"/>
+        <w:jc w:val="left"/>
+        <w:rPr>
+          <w:rFonts w:hint="eastAsia" w:ascii="Verdana" w:hAnsi="Verdana" w:cs="Verdana"/>
+          <w:i w:val="0"/>
+          <w:caps w:val="0"/>
+          <w:color w:val="000000"/>
+          <w:spacing w:val="0"/>
+          <w:sz w:val="24"/>
+          <w:szCs w:val="24"/>
+          <w:shd w:val="clear" w:fill="FFFFFF"/>
+          <w:lang w:val="en-US" w:eastAsia="zh-CN"/>
+        </w:rPr>
+      </w:pPr>
+    </w:p>
+    <w:p>
+      <w:pPr>
+        <w:pStyle w:val="6"/>
+        <w:keepNext w:val="0"/>
+        <w:keepLines w:val="0"/>
+        <w:widowControl/>
+        <w:numPr>
+          <w:ilvl w:val="0"/>
+          <w:numId w:val="0"/>
+        </w:numPr>
+        <w:suppressLineNumbers w:val="0"/>
+        <w:pBdr>
+          <w:top w:val="none" w:color="auto" w:sz="0" w:space="0"/>
+          <w:left w:val="none" w:color="auto" w:sz="0" w:space="0"/>
+          <w:bottom w:val="none" w:color="auto" w:sz="0" w:space="0"/>
+          <w:right w:val="none" w:color="auto" w:sz="0" w:space="0"/>
+        </w:pBdr>
+        <w:spacing w:before="0" w:beforeAutospacing="0" w:after="0" w:afterAutospacing="0"/>
+        <w:ind w:leftChars="0" w:right="0" w:rightChars="0"/>
+        <w:jc w:val="left"/>
+        <w:rPr>
+          <w:rFonts w:hint="eastAsia" w:ascii="Verdana" w:hAnsi="Verdana" w:cs="Verdana"/>
+          <w:i w:val="0"/>
+          <w:caps w:val="0"/>
+          <w:color w:val="FF0000"/>
+          <w:spacing w:val="0"/>
+          <w:sz w:val="24"/>
+          <w:szCs w:val="24"/>
+          <w:shd w:val="clear" w:fill="FFFFFF"/>
+          <w:lang w:val="en-US" w:eastAsia="zh-CN"/>
+        </w:rPr>
+      </w:pPr>
+      <w:r>
+        <w:rPr>
+          <w:rFonts w:hint="eastAsia" w:ascii="Verdana" w:hAnsi="Verdana" w:cs="Verdana"/>
+          <w:i w:val="0"/>
+          <w:caps w:val="0"/>
+          <w:color w:val="000000"/>
+          <w:spacing w:val="0"/>
+          <w:sz w:val="24"/>
+          <w:szCs w:val="24"/>
+          <w:shd w:val="clear" w:fill="FFFFFF"/>
+          <w:lang w:val="en-US" w:eastAsia="zh-CN"/>
+        </w:rPr>
+        <w:t xml:space="preserve">   </w:t>
+      </w:r>
+      <w:r>
+        <w:rPr>
+          <w:rFonts w:hint="eastAsia" w:ascii="Verdana" w:hAnsi="Verdana" w:cs="Verdana"/>
+          <w:i w:val="0"/>
+          <w:caps w:val="0"/>
+          <w:color w:val="FF0000"/>
+          <w:spacing w:val="0"/>
+          <w:sz w:val="24"/>
+          <w:szCs w:val="24"/>
+          <w:shd w:val="clear" w:fill="FFFFFF"/>
+          <w:lang w:val="en-US" w:eastAsia="zh-CN"/>
+        </w:rPr>
+        <w:t>备份旧版本配置文件:</w:t>
+      </w:r>
+    </w:p>
+    <w:p>
+      <w:pPr>
+        <w:pStyle w:val="6"/>
+        <w:keepNext w:val="0"/>
+        <w:keepLines w:val="0"/>
+        <w:widowControl/>
+        <w:numPr>
+          <w:ilvl w:val="0"/>
+          <w:numId w:val="0"/>
+        </w:numPr>
         <w:suppressLineNumbers w:val="0"/>
         <w:pBdr>
           <w:top w:val="none" w:color="auto" w:sz="0" w:space="0"/>
@@ -5488,8 +7868,8 @@
           <w:caps w:val="0"/>
           <w:color w:val="000000"/>
           <w:spacing w:val="0"/>
-          <w:sz w:val="21"/>
-          <w:szCs w:val="21"/>
+          <w:sz w:val="24"/>
+          <w:szCs w:val="24"/>
           <w:shd w:val="clear" w:fill="FFFFFF"/>
           <w:lang w:val="en-US" w:eastAsia="zh-CN"/>
         </w:rPr>
@@ -5501,8 +7881,8 @@
           <w:caps w:val="0"/>
           <w:color w:val="000000"/>
           <w:spacing w:val="0"/>
-          <w:sz w:val="21"/>
-          <w:szCs w:val="21"/>
+          <w:sz w:val="24"/>
+          <w:szCs w:val="24"/>
           <w:shd w:val="clear" w:fill="FFFFFF"/>
           <w:lang w:val="en-US" w:eastAsia="zh-CN"/>
         </w:rPr>
@@ -5511,7 +7891,72 @@
     </w:p>
     <w:p>
       <w:pPr>
-        <w:pStyle w:val="4"/>
+        <w:pStyle w:val="6"/>
+        <w:keepNext w:val="0"/>
+        <w:keepLines w:val="0"/>
+        <w:widowControl/>
+        <w:numPr>
+          <w:ilvl w:val="0"/>
+          <w:numId w:val="0"/>
+        </w:numPr>
+        <w:suppressLineNumbers w:val="0"/>
+        <w:pBdr>
+          <w:top w:val="none" w:color="auto" w:sz="0" w:space="0"/>
+          <w:left w:val="none" w:color="auto" w:sz="0" w:space="0"/>
+          <w:bottom w:val="none" w:color="auto" w:sz="0" w:space="0"/>
+          <w:right w:val="none" w:color="auto" w:sz="0" w:space="0"/>
+        </w:pBdr>
+        <w:spacing w:before="0" w:beforeAutospacing="0" w:after="0" w:afterAutospacing="0"/>
+        <w:ind w:leftChars="0" w:right="0" w:rightChars="0" w:firstLine="420"/>
+        <w:jc w:val="left"/>
+        <w:rPr>
+          <w:rFonts w:ascii="DejaVu Sans Mono" w:hAnsi="DejaVu Sans Mono" w:eastAsia="DejaVu Sans Mono" w:cs="DejaVu Sans Mono"/>
+          <w:i w:val="0"/>
+          <w:caps w:val="0"/>
+          <w:color w:val="333333"/>
+          <w:spacing w:val="0"/>
+          <w:sz w:val="24"/>
+          <w:szCs w:val="24"/>
+          <w:shd w:val="clear" w:fill="FFFFFF"/>
+        </w:rPr>
+      </w:pPr>
+    </w:p>
+    <w:p>
+      <w:pPr>
+        <w:pStyle w:val="6"/>
+        <w:keepNext w:val="0"/>
+        <w:keepLines w:val="0"/>
+        <w:widowControl/>
+        <w:numPr>
+          <w:ilvl w:val="0"/>
+          <w:numId w:val="0"/>
+        </w:numPr>
+        <w:suppressLineNumbers w:val="0"/>
+        <w:pBdr>
+          <w:top w:val="none" w:color="auto" w:sz="0" w:space="0"/>
+          <w:left w:val="none" w:color="auto" w:sz="0" w:space="0"/>
+          <w:bottom w:val="none" w:color="auto" w:sz="0" w:space="0"/>
+          <w:right w:val="none" w:color="auto" w:sz="0" w:space="0"/>
+        </w:pBdr>
+        <w:spacing w:before="0" w:beforeAutospacing="0" w:after="0" w:afterAutospacing="0"/>
+        <w:ind w:leftChars="0" w:right="0" w:rightChars="0" w:firstLine="420"/>
+        <w:jc w:val="left"/>
+        <w:rPr>
+          <w:rFonts w:hint="eastAsia" w:ascii="DejaVu Sans Mono" w:hAnsi="DejaVu Sans Mono" w:eastAsia="DejaVu Sans Mono" w:cs="DejaVu Sans Mono"/>
+          <w:i w:val="0"/>
+          <w:caps w:val="0"/>
+          <w:color w:val="333333"/>
+          <w:spacing w:val="0"/>
+          <w:sz w:val="24"/>
+          <w:szCs w:val="24"/>
+          <w:shd w:val="clear" w:fill="FFFFFF"/>
+          <w:lang w:val="en-US" w:eastAsia="zh-CN"/>
+        </w:rPr>
+      </w:pPr>
+    </w:p>
+    <w:p>
+      <w:pPr>
+        <w:pStyle w:val="6"/>
         <w:keepNext w:val="0"/>
         <w:keepLines w:val="0"/>
         <w:widowControl/>
@@ -5535,8 +7980,8 @@
           <w:caps w:val="0"/>
           <w:color w:val="000000"/>
           <w:spacing w:val="0"/>
-          <w:sz w:val="21"/>
-          <w:szCs w:val="21"/>
+          <w:sz w:val="24"/>
+          <w:szCs w:val="24"/>
           <w:shd w:val="clear" w:fill="FFFFFF"/>
           <w:lang w:val="en-US" w:eastAsia="zh-CN"/>
         </w:rPr>
@@ -5548,8 +7993,8 @@
           <w:caps w:val="0"/>
           <w:color w:val="000000"/>
           <w:spacing w:val="0"/>
-          <w:sz w:val="21"/>
-          <w:szCs w:val="21"/>
+          <w:sz w:val="24"/>
+          <w:szCs w:val="24"/>
           <w:shd w:val="clear" w:fill="FFFFFF"/>
           <w:lang w:val="en-US" w:eastAsia="zh-CN"/>
         </w:rPr>
@@ -5558,7 +8003,7 @@
     </w:p>
     <w:p>
       <w:pPr>
-        <w:pStyle w:val="4"/>
+        <w:pStyle w:val="6"/>
         <w:keepNext w:val="0"/>
         <w:keepLines w:val="0"/>
         <w:widowControl/>
@@ -5577,62 +8022,62 @@
         <w:ind w:leftChars="0" w:right="0" w:rightChars="0"/>
         <w:jc w:val="left"/>
         <w:rPr>
+          <w:rFonts w:hint="default" w:ascii="Verdana" w:hAnsi="Verdana" w:cs="Verdana"/>
+          <w:i w:val="0"/>
+          <w:caps w:val="0"/>
+          <w:color w:val="000000"/>
+          <w:spacing w:val="0"/>
+          <w:sz w:val="24"/>
+          <w:szCs w:val="24"/>
+          <w:shd w:val="clear" w:fill="FFFFFF"/>
+          <w:lang w:val="en-US" w:eastAsia="zh-CN"/>
+        </w:rPr>
+      </w:pPr>
+      <w:r>
+        <w:rPr>
           <w:rFonts w:hint="eastAsia" w:ascii="Verdana" w:hAnsi="Verdana" w:cs="Verdana"/>
           <w:i w:val="0"/>
           <w:caps w:val="0"/>
           <w:color w:val="000000"/>
           <w:spacing w:val="0"/>
-          <w:sz w:val="21"/>
-          <w:szCs w:val="21"/>
-          <w:shd w:val="clear" w:fill="FFFFFF"/>
-          <w:lang w:val="en-US" w:eastAsia="zh-CN"/>
-        </w:rPr>
-      </w:pPr>
+          <w:sz w:val="24"/>
+          <w:szCs w:val="24"/>
+          <w:shd w:val="clear" w:fill="FFFFFF"/>
+          <w:lang w:val="en-US" w:eastAsia="zh-CN"/>
+        </w:rPr>
+        <w:t xml:space="preserve">   停mysql服务：</w:t>
+      </w:r>
       <w:r>
         <w:rPr>
           <w:rFonts w:hint="eastAsia" w:ascii="Verdana" w:hAnsi="Verdana" w:cs="Verdana"/>
           <w:i w:val="0"/>
-          <w:caps w:val="0"/>
-          <w:color w:val="000000"/>
-          <w:spacing w:val="0"/>
-          <w:sz w:val="21"/>
-          <w:szCs w:val="21"/>
-          <w:shd w:val="clear" w:fill="FFFFFF"/>
-          <w:lang w:val="en-US" w:eastAsia="zh-CN"/>
-        </w:rPr>
-        <w:t xml:space="preserve">   停mysql服务：</w:t>
+          <w:color w:val="000000"/>
+          <w:spacing w:val="0"/>
+          <w:sz w:val="24"/>
+          <w:szCs w:val="24"/>
+          <w:shd w:val="clear" w:fill="FFFFFF"/>
+          <w:lang w:val="en-US" w:eastAsia="zh-CN"/>
+        </w:rPr>
+        <w:t>S</w:t>
       </w:r>
       <w:r>
         <w:rPr>
           <w:rFonts w:hint="eastAsia" w:ascii="Verdana" w:hAnsi="Verdana" w:cs="Verdana"/>
           <w:i w:val="0"/>
-          <w:color w:val="000000"/>
-          <w:spacing w:val="0"/>
-          <w:sz w:val="21"/>
-          <w:szCs w:val="21"/>
-          <w:shd w:val="clear" w:fill="FFFFFF"/>
-          <w:lang w:val="en-US" w:eastAsia="zh-CN"/>
-        </w:rPr>
-        <w:t>S</w:t>
-      </w:r>
-      <w:r>
-        <w:rPr>
-          <w:rFonts w:hint="eastAsia" w:ascii="Verdana" w:hAnsi="Verdana" w:cs="Verdana"/>
-          <w:i w:val="0"/>
-          <w:caps w:val="0"/>
-          <w:color w:val="000000"/>
-          <w:spacing w:val="0"/>
-          <w:sz w:val="21"/>
-          <w:szCs w:val="21"/>
-          <w:shd w:val="clear" w:fill="FFFFFF"/>
-          <w:lang w:val="en-US" w:eastAsia="zh-CN"/>
-        </w:rPr>
-        <w:t>ystemctl stop mysql</w:t>
-      </w:r>
-    </w:p>
-    <w:p>
-      <w:pPr>
-        <w:pStyle w:val="4"/>
+          <w:caps w:val="0"/>
+          <w:color w:val="000000"/>
+          <w:spacing w:val="0"/>
+          <w:sz w:val="24"/>
+          <w:szCs w:val="24"/>
+          <w:shd w:val="clear" w:fill="FFFFFF"/>
+          <w:lang w:val="en-US" w:eastAsia="zh-CN"/>
+        </w:rPr>
+        <w:t>ystemctl stop mysqld.service</w:t>
+      </w:r>
+    </w:p>
+    <w:p>
+      <w:pPr>
+        <w:pStyle w:val="6"/>
         <w:keepNext w:val="0"/>
         <w:keepLines w:val="0"/>
         <w:widowControl/>
@@ -5651,32 +8096,32 @@
         <w:ind w:leftChars="0" w:right="0" w:rightChars="0"/>
         <w:jc w:val="left"/>
         <w:rPr>
-          <w:rFonts w:hint="default" w:ascii="Verdana" w:hAnsi="Verdana" w:eastAsia="宋体" w:cs="Verdana"/>
-          <w:i w:val="0"/>
-          <w:caps w:val="0"/>
-          <w:color w:val="000000"/>
-          <w:spacing w:val="0"/>
-          <w:sz w:val="21"/>
-          <w:szCs w:val="21"/>
-          <w:shd w:val="clear" w:fill="FFFFFF"/>
-          <w:lang w:val="en-US" w:eastAsia="zh-CN"/>
-        </w:rPr>
-      </w:pPr>
-      <w:r>
-        <w:rPr>
           <w:rFonts w:hint="eastAsia" w:ascii="Verdana" w:hAnsi="Verdana" w:cs="Verdana"/>
           <w:i w:val="0"/>
           <w:caps w:val="0"/>
           <w:color w:val="000000"/>
           <w:spacing w:val="0"/>
-          <w:sz w:val="21"/>
-          <w:szCs w:val="21"/>
+          <w:sz w:val="24"/>
+          <w:szCs w:val="24"/>
+          <w:shd w:val="clear" w:fill="FFFFFF"/>
+          <w:lang w:val="en-US" w:eastAsia="zh-CN"/>
+        </w:rPr>
+      </w:pPr>
+      <w:r>
+        <w:rPr>
+          <w:rFonts w:hint="eastAsia" w:ascii="Verdana" w:hAnsi="Verdana" w:cs="Verdana"/>
+          <w:i w:val="0"/>
+          <w:caps w:val="0"/>
+          <w:color w:val="000000"/>
+          <w:spacing w:val="0"/>
+          <w:sz w:val="24"/>
+          <w:szCs w:val="24"/>
           <w:shd w:val="clear" w:fill="FFFFFF"/>
           <w:lang w:val="en-US" w:eastAsia="zh-CN"/>
         </w:rPr>
         <w:t xml:space="preserve">   查看数据库安装软件包：</w:t>
       </w:r>
-      <w:bookmarkStart w:id="2" w:name="OLE_LINK4"/>
+      <w:bookmarkStart w:id="4" w:name="OLE_LINK4"/>
       <w:r>
         <w:rPr>
           <w:rFonts w:hint="eastAsia" w:ascii="Verdana" w:hAnsi="Verdana" w:cs="Verdana"/>
@@ -5684,18 +8129,132 @@
           <w:caps w:val="0"/>
           <w:color w:val="000000"/>
           <w:spacing w:val="0"/>
-          <w:sz w:val="21"/>
-          <w:szCs w:val="21"/>
+          <w:sz w:val="24"/>
+          <w:szCs w:val="24"/>
           <w:shd w:val="clear" w:fill="FFFFFF"/>
           <w:lang w:val="en-US" w:eastAsia="zh-CN"/>
         </w:rPr>
         <w:t>rpm -qa | grep -i mysql</w:t>
       </w:r>
-      <w:bookmarkEnd w:id="2"/>
-    </w:p>
-    <w:p>
-      <w:pPr>
-        <w:pStyle w:val="4"/>
+      <w:bookmarkEnd w:id="4"/>
+    </w:p>
+    <w:p>
+      <w:pPr>
+        <w:pStyle w:val="6"/>
+        <w:keepNext w:val="0"/>
+        <w:keepLines w:val="0"/>
+        <w:widowControl/>
+        <w:numPr>
+          <w:ilvl w:val="0"/>
+          <w:numId w:val="0"/>
+        </w:numPr>
+        <w:suppressLineNumbers w:val="0"/>
+        <w:pBdr>
+          <w:top w:val="none" w:color="auto" w:sz="0" w:space="0"/>
+          <w:left w:val="none" w:color="auto" w:sz="0" w:space="0"/>
+          <w:bottom w:val="none" w:color="auto" w:sz="0" w:space="0"/>
+          <w:right w:val="none" w:color="auto" w:sz="0" w:space="0"/>
+        </w:pBdr>
+        <w:spacing w:before="0" w:beforeAutospacing="0" w:after="0" w:afterAutospacing="0"/>
+        <w:ind w:leftChars="0" w:right="0" w:rightChars="0"/>
+        <w:jc w:val="left"/>
+        <w:rPr>
+          <w:rFonts w:hint="eastAsia" w:ascii="Verdana" w:hAnsi="Verdana" w:cs="Verdana"/>
+          <w:i w:val="0"/>
+          <w:caps w:val="0"/>
+          <w:color w:val="000000"/>
+          <w:spacing w:val="0"/>
+          <w:sz w:val="24"/>
+          <w:szCs w:val="24"/>
+          <w:shd w:val="clear" w:fill="FFFFFF"/>
+          <w:lang w:val="en-US" w:eastAsia="zh-CN"/>
+        </w:rPr>
+      </w:pPr>
+      <w:r>
+        <w:rPr>
+          <w:rFonts w:ascii="宋体" w:hAnsi="宋体" w:eastAsia="宋体" w:cs="宋体"/>
+          <w:sz w:val="24"/>
+          <w:szCs w:val="24"/>
+        </w:rPr>
+        <w:drawing>
+          <wp:inline distT="0" distB="0" distL="114300" distR="114300">
+            <wp:extent cx="4667250" cy="838200"/>
+            <wp:effectExtent l="0" t="0" r="0" b="0"/>
+            <wp:docPr id="37" name="图片 2" descr="IMG_256"/>
+            <wp:cNvGraphicFramePr>
+              <a:graphicFrameLocks xmlns:a="http://schemas.openxmlformats.org/drawingml/2006/main" noChangeAspect="1"/>
+            </wp:cNvGraphicFramePr>
+            <a:graphic xmlns:a="http://schemas.openxmlformats.org/drawingml/2006/main">
+              <a:graphicData uri="http://schemas.openxmlformats.org/drawingml/2006/picture">
+                <pic:pic xmlns:pic="http://schemas.openxmlformats.org/drawingml/2006/picture">
+                  <pic:nvPicPr>
+                    <pic:cNvPr id="37" name="图片 2" descr="IMG_256"/>
+                    <pic:cNvPicPr>
+                      <a:picLocks noChangeAspect="1"/>
+                    </pic:cNvPicPr>
+                  </pic:nvPicPr>
+                  <pic:blipFill>
+                    <a:blip r:embed="rId8"/>
+                    <a:stretch>
+                      <a:fillRect/>
+                    </a:stretch>
+                  </pic:blipFill>
+                  <pic:spPr>
+                    <a:xfrm>
+                      <a:off x="0" y="0"/>
+                      <a:ext cx="4667250" cy="838200"/>
+                    </a:xfrm>
+                    <a:prstGeom prst="rect">
+                      <a:avLst/>
+                    </a:prstGeom>
+                    <a:noFill/>
+                    <a:ln w="9525">
+                      <a:noFill/>
+                    </a:ln>
+                  </pic:spPr>
+                </pic:pic>
+              </a:graphicData>
+            </a:graphic>
+          </wp:inline>
+        </w:drawing>
+      </w:r>
+    </w:p>
+    <w:p>
+      <w:pPr>
+        <w:pStyle w:val="6"/>
+        <w:keepNext w:val="0"/>
+        <w:keepLines w:val="0"/>
+        <w:widowControl/>
+        <w:numPr>
+          <w:ilvl w:val="0"/>
+          <w:numId w:val="0"/>
+        </w:numPr>
+        <w:suppressLineNumbers w:val="0"/>
+        <w:pBdr>
+          <w:top w:val="none" w:color="auto" w:sz="0" w:space="0"/>
+          <w:left w:val="none" w:color="auto" w:sz="0" w:space="0"/>
+          <w:bottom w:val="none" w:color="auto" w:sz="0" w:space="0"/>
+          <w:right w:val="none" w:color="auto" w:sz="0" w:space="0"/>
+        </w:pBdr>
+        <w:spacing w:before="0" w:beforeAutospacing="0" w:after="0" w:afterAutospacing="0"/>
+        <w:ind w:leftChars="0" w:right="0" w:rightChars="0"/>
+        <w:jc w:val="left"/>
+        <w:rPr>
+          <w:rFonts w:hint="default" w:ascii="Verdana" w:hAnsi="Verdana" w:cs="Verdana"/>
+          <w:i w:val="0"/>
+          <w:caps w:val="0"/>
+          <w:color w:val="000000"/>
+          <w:spacing w:val="0"/>
+          <w:sz w:val="24"/>
+          <w:szCs w:val="24"/>
+          <w:shd w:val="clear" w:fill="FFFFFF"/>
+          <w:lang w:val="en-US" w:eastAsia="zh-CN"/>
+        </w:rPr>
+      </w:pPr>
+    </w:p>
+    <w:p>
+      <w:pPr>
+        <w:pStyle w:val="6"/>
         <w:keepNext w:val="0"/>
         <w:keepLines w:val="0"/>
         <w:widowControl/>
@@ -5715,8 +8274,8 @@
           <w:caps w:val="0"/>
           <w:color w:val="000000"/>
           <w:spacing w:val="0"/>
-          <w:sz w:val="21"/>
-          <w:szCs w:val="21"/>
+          <w:sz w:val="24"/>
+          <w:szCs w:val="24"/>
           <w:shd w:val="clear" w:fill="FFFFFF"/>
           <w:lang w:val="en-US" w:eastAsia="zh-CN"/>
         </w:rPr>
@@ -5728,8 +8287,8 @@
           <w:caps w:val="0"/>
           <w:color w:val="000000"/>
           <w:spacing w:val="0"/>
-          <w:sz w:val="21"/>
-          <w:szCs w:val="21"/>
+          <w:sz w:val="24"/>
+          <w:szCs w:val="24"/>
           <w:shd w:val="clear" w:fill="FFFFFF"/>
           <w:lang w:val="en-US" w:eastAsia="zh-CN"/>
         </w:rPr>
@@ -5738,7 +8297,7 @@
     </w:p>
     <w:p>
       <w:pPr>
-        <w:pStyle w:val="4"/>
+        <w:pStyle w:val="6"/>
         <w:keepNext w:val="0"/>
         <w:keepLines w:val="0"/>
         <w:widowControl/>
@@ -5758,8 +8317,8 @@
           <w:caps w:val="0"/>
           <w:color w:val="000000"/>
           <w:spacing w:val="0"/>
-          <w:sz w:val="21"/>
-          <w:szCs w:val="21"/>
+          <w:sz w:val="24"/>
+          <w:szCs w:val="24"/>
           <w:shd w:val="clear" w:fill="FFFFFF"/>
           <w:lang w:val="en-US" w:eastAsia="zh-CN"/>
         </w:rPr>
@@ -5771,8 +8330,8 @@
           <w:caps w:val="0"/>
           <w:color w:val="000000"/>
           <w:spacing w:val="0"/>
-          <w:sz w:val="21"/>
-          <w:szCs w:val="21"/>
+          <w:sz w:val="24"/>
+          <w:szCs w:val="24"/>
           <w:shd w:val="clear" w:fill="FFFFFF"/>
           <w:lang w:val="en-US" w:eastAsia="zh-CN"/>
         </w:rPr>
@@ -5781,7 +8340,36 @@
     </w:p>
     <w:p>
       <w:pPr>
-        <w:pStyle w:val="4"/>
+        <w:pStyle w:val="6"/>
+        <w:keepNext w:val="0"/>
+        <w:keepLines w:val="0"/>
+        <w:widowControl/>
+        <w:suppressLineNumbers w:val="0"/>
+        <w:pBdr>
+          <w:top w:val="none" w:color="auto" w:sz="0" w:space="0"/>
+          <w:left w:val="none" w:color="auto" w:sz="0" w:space="0"/>
+          <w:bottom w:val="none" w:color="auto" w:sz="0" w:space="0"/>
+          <w:right w:val="none" w:color="auto" w:sz="0" w:space="0"/>
+        </w:pBdr>
+        <w:spacing w:before="0" w:beforeAutospacing="0" w:after="0" w:afterAutospacing="0"/>
+        <w:ind w:left="0" w:right="0" w:firstLine="0"/>
+        <w:jc w:val="left"/>
+        <w:rPr>
+          <w:rFonts w:hint="eastAsia" w:ascii="Verdana" w:hAnsi="Verdana" w:cs="Verdana"/>
+          <w:i w:val="0"/>
+          <w:caps w:val="0"/>
+          <w:color w:val="000000"/>
+          <w:spacing w:val="0"/>
+          <w:sz w:val="24"/>
+          <w:szCs w:val="24"/>
+          <w:shd w:val="clear" w:fill="FFFFFF"/>
+          <w:lang w:val="en-US" w:eastAsia="zh-CN"/>
+        </w:rPr>
+      </w:pPr>
+    </w:p>
+    <w:p>
+      <w:pPr>
+        <w:pStyle w:val="6"/>
         <w:keepNext w:val="0"/>
         <w:keepLines w:val="0"/>
         <w:widowControl/>
@@ -5805,8 +8393,8 @@
           <w:caps w:val="0"/>
           <w:color w:val="000000"/>
           <w:spacing w:val="0"/>
-          <w:sz w:val="21"/>
-          <w:szCs w:val="21"/>
+          <w:sz w:val="24"/>
+          <w:szCs w:val="24"/>
           <w:shd w:val="clear" w:fill="FFFFFF"/>
           <w:lang w:val="en-US" w:eastAsia="zh-CN"/>
         </w:rPr>
@@ -5818,8 +8406,8 @@
           <w:caps w:val="0"/>
           <w:color w:val="000000"/>
           <w:spacing w:val="0"/>
-          <w:sz w:val="21"/>
-          <w:szCs w:val="21"/>
+          <w:sz w:val="24"/>
+          <w:szCs w:val="24"/>
           <w:shd w:val="clear" w:fill="FFFFFF"/>
           <w:lang w:val="en-US" w:eastAsia="zh-CN"/>
         </w:rPr>
@@ -5828,7 +8416,7 @@
     </w:p>
     <w:p>
       <w:pPr>
-        <w:pStyle w:val="4"/>
+        <w:pStyle w:val="6"/>
         <w:keepNext w:val="0"/>
         <w:keepLines w:val="0"/>
         <w:widowControl/>
@@ -5844,7 +8432,7 @@
           <w:right w:val="none" w:color="auto" w:sz="0" w:space="0"/>
         </w:pBdr>
         <w:spacing w:before="0" w:beforeAutospacing="0" w:after="0" w:afterAutospacing="0"/>
-        <w:ind w:leftChars="0" w:right="0" w:rightChars="0" w:firstLine="420" w:firstLineChars="200"/>
+        <w:ind w:leftChars="0" w:right="0" w:rightChars="0" w:firstLine="480" w:firstLineChars="200"/>
         <w:jc w:val="left"/>
         <w:rPr>
           <w:rFonts w:hint="eastAsia" w:ascii="Verdana" w:hAnsi="Verdana" w:cs="Verdana"/>
@@ -5852,8 +8440,8 @@
           <w:caps w:val="0"/>
           <w:color w:val="000000"/>
           <w:spacing w:val="0"/>
-          <w:sz w:val="21"/>
-          <w:szCs w:val="21"/>
+          <w:sz w:val="24"/>
+          <w:szCs w:val="24"/>
           <w:shd w:val="clear" w:fill="FFFFFF"/>
           <w:lang w:val="en-US" w:eastAsia="zh-CN"/>
         </w:rPr>
@@ -5865,8 +8453,8 @@
           <w:caps w:val="0"/>
           <w:color w:val="000000"/>
           <w:spacing w:val="0"/>
-          <w:sz w:val="21"/>
-          <w:szCs w:val="21"/>
+          <w:sz w:val="24"/>
+          <w:szCs w:val="24"/>
           <w:shd w:val="clear" w:fill="FFFFFF"/>
           <w:lang w:val="en-US" w:eastAsia="zh-CN"/>
         </w:rPr>
@@ -5878,8 +8466,8 @@
           <w:i w:val="0"/>
           <w:color w:val="000000"/>
           <w:spacing w:val="0"/>
-          <w:sz w:val="21"/>
-          <w:szCs w:val="21"/>
+          <w:sz w:val="24"/>
+          <w:szCs w:val="24"/>
           <w:shd w:val="clear" w:fill="FFFFFF"/>
           <w:lang w:val="en-US" w:eastAsia="zh-CN"/>
         </w:rPr>
@@ -5892,8 +8480,8 @@
           <w:caps w:val="0"/>
           <w:color w:val="000000"/>
           <w:spacing w:val="0"/>
-          <w:sz w:val="21"/>
-          <w:szCs w:val="21"/>
+          <w:sz w:val="24"/>
+          <w:szCs w:val="24"/>
           <w:shd w:val="clear" w:fill="FFFFFF"/>
           <w:lang w:val="en-US" w:eastAsia="zh-CN"/>
         </w:rPr>
@@ -5902,7 +8490,7 @@
     </w:p>
     <w:p>
       <w:pPr>
-        <w:pStyle w:val="4"/>
+        <w:pStyle w:val="6"/>
         <w:keepNext w:val="0"/>
         <w:keepLines w:val="0"/>
         <w:widowControl/>
@@ -5926,8 +8514,8 @@
           <w:caps w:val="0"/>
           <w:color w:val="000000"/>
           <w:spacing w:val="0"/>
-          <w:sz w:val="21"/>
-          <w:szCs w:val="21"/>
+          <w:sz w:val="24"/>
+          <w:szCs w:val="24"/>
           <w:shd w:val="clear" w:fill="FFFFFF"/>
           <w:lang w:val="en-US" w:eastAsia="zh-CN"/>
         </w:rPr>
@@ -5939,8 +8527,8 @@
           <w:caps w:val="0"/>
           <w:color w:val="000000"/>
           <w:spacing w:val="0"/>
-          <w:sz w:val="21"/>
-          <w:szCs w:val="21"/>
+          <w:sz w:val="24"/>
+          <w:szCs w:val="24"/>
           <w:shd w:val="clear" w:fill="FFFFFF"/>
           <w:lang w:val="en-US" w:eastAsia="zh-CN"/>
         </w:rPr>
@@ -5949,7 +8537,7 @@
     </w:p>
     <w:p>
       <w:pPr>
-        <w:pStyle w:val="4"/>
+        <w:pStyle w:val="6"/>
         <w:keepNext w:val="0"/>
         <w:keepLines w:val="0"/>
         <w:widowControl/>
@@ -5973,8 +8561,8 @@
           <w:caps w:val="0"/>
           <w:color w:val="000000"/>
           <w:spacing w:val="0"/>
-          <w:sz w:val="21"/>
-          <w:szCs w:val="21"/>
+          <w:sz w:val="24"/>
+          <w:szCs w:val="24"/>
           <w:shd w:val="clear" w:fill="FFFFFF"/>
           <w:lang w:val="en-US" w:eastAsia="zh-CN"/>
         </w:rPr>
@@ -5986,17 +8574,17 @@
           <w:caps w:val="0"/>
           <w:color w:val="000000"/>
           <w:spacing w:val="0"/>
-          <w:sz w:val="21"/>
-          <w:szCs w:val="21"/>
-          <w:shd w:val="clear" w:fill="FFFFFF"/>
-          <w:lang w:val="en-US" w:eastAsia="zh-CN"/>
-        </w:rPr>
-        <w:t xml:space="preserve">    rpm -ivh mysql-community-common-5.7.26-1.el7.x86_64.rpm</w:t>
-      </w:r>
-    </w:p>
-    <w:p>
-      <w:pPr>
-        <w:pStyle w:val="4"/>
+          <w:sz w:val="24"/>
+          <w:szCs w:val="24"/>
+          <w:shd w:val="clear" w:fill="FFFFFF"/>
+          <w:lang w:val="en-US" w:eastAsia="zh-CN"/>
+        </w:rPr>
+        <w:t xml:space="preserve">    rpm -ivh mysql-community-common-5.7.28-1.el7.x86_64.rpm</w:t>
+      </w:r>
+    </w:p>
+    <w:p>
+      <w:pPr>
+        <w:pStyle w:val="6"/>
         <w:keepNext w:val="0"/>
         <w:keepLines w:val="0"/>
         <w:widowControl/>
@@ -6020,16 +8608,16 @@
           <w:caps w:val="0"/>
           <w:color w:val="000000"/>
           <w:spacing w:val="0"/>
-          <w:sz w:val="21"/>
-          <w:szCs w:val="21"/>
-          <w:shd w:val="clear" w:fill="FFFFFF"/>
-          <w:lang w:val="en-US" w:eastAsia="zh-CN"/>
-        </w:rPr>
-      </w:pPr>
-    </w:p>
-    <w:p>
-      <w:pPr>
-        <w:pStyle w:val="4"/>
+          <w:sz w:val="24"/>
+          <w:szCs w:val="24"/>
+          <w:shd w:val="clear" w:fill="FFFFFF"/>
+          <w:lang w:val="en-US" w:eastAsia="zh-CN"/>
+        </w:rPr>
+      </w:pPr>
+    </w:p>
+    <w:p>
+      <w:pPr>
+        <w:pStyle w:val="6"/>
         <w:keepNext w:val="0"/>
         <w:keepLines w:val="0"/>
         <w:widowControl/>
@@ -6045,7 +8633,7 @@
           <w:right w:val="none" w:color="auto" w:sz="0" w:space="0"/>
         </w:pBdr>
         <w:spacing w:before="0" w:beforeAutospacing="0" w:after="0" w:afterAutospacing="0"/>
-        <w:ind w:leftChars="0" w:right="0" w:rightChars="0"/>
+        <w:ind w:leftChars="0" w:right="0" w:rightChars="0" w:firstLine="444"/>
         <w:jc w:val="left"/>
         <w:rPr>
           <w:rFonts w:hint="eastAsia" w:ascii="Verdana" w:hAnsi="Verdana" w:cs="Verdana"/>
@@ -6053,8 +8641,8 @@
           <w:caps w:val="0"/>
           <w:color w:val="000000"/>
           <w:spacing w:val="0"/>
-          <w:sz w:val="21"/>
-          <w:szCs w:val="21"/>
+          <w:sz w:val="24"/>
+          <w:szCs w:val="24"/>
           <w:shd w:val="clear" w:fill="FFFFFF"/>
           <w:lang w:val="en-US" w:eastAsia="zh-CN"/>
         </w:rPr>
@@ -6066,17 +8654,17 @@
           <w:caps w:val="0"/>
           <w:color w:val="000000"/>
           <w:spacing w:val="0"/>
-          <w:sz w:val="21"/>
-          <w:szCs w:val="21"/>
-          <w:shd w:val="clear" w:fill="FFFFFF"/>
-          <w:lang w:val="en-US" w:eastAsia="zh-CN"/>
-        </w:rPr>
-        <w:t>    rpm -ivh mysql-community-libs-5.7.26-1.el7.x86_64.rpm </w:t>
-      </w:r>
-    </w:p>
-    <w:p>
-      <w:pPr>
-        <w:pStyle w:val="4"/>
+          <w:sz w:val="24"/>
+          <w:szCs w:val="24"/>
+          <w:shd w:val="clear" w:fill="FFFFFF"/>
+          <w:lang w:val="en-US" w:eastAsia="zh-CN"/>
+        </w:rPr>
+        <w:t>rpm -ivh mysql-community-libs-5.7.28-1.el7.x86_64.rpm </w:t>
+      </w:r>
+    </w:p>
+    <w:p>
+      <w:pPr>
+        <w:pStyle w:val="6"/>
         <w:keepNext w:val="0"/>
         <w:keepLines w:val="0"/>
         <w:widowControl/>
@@ -6100,16 +8688,16 @@
           <w:caps w:val="0"/>
           <w:color w:val="000000"/>
           <w:spacing w:val="0"/>
-          <w:sz w:val="21"/>
-          <w:szCs w:val="21"/>
-          <w:shd w:val="clear" w:fill="FFFFFF"/>
-          <w:lang w:val="en-US" w:eastAsia="zh-CN"/>
-        </w:rPr>
-      </w:pPr>
-    </w:p>
-    <w:p>
-      <w:pPr>
-        <w:pStyle w:val="4"/>
+          <w:sz w:val="24"/>
+          <w:szCs w:val="24"/>
+          <w:shd w:val="clear" w:fill="FFFFFF"/>
+          <w:lang w:val="en-US" w:eastAsia="zh-CN"/>
+        </w:rPr>
+      </w:pPr>
+    </w:p>
+    <w:p>
+      <w:pPr>
+        <w:pStyle w:val="6"/>
         <w:keepNext w:val="0"/>
         <w:keepLines w:val="0"/>
         <w:widowControl/>
@@ -6125,7 +8713,7 @@
           <w:right w:val="none" w:color="auto" w:sz="0" w:space="0"/>
         </w:pBdr>
         <w:spacing w:before="0" w:beforeAutospacing="0" w:after="0" w:afterAutospacing="0"/>
-        <w:ind w:right="0" w:rightChars="0" w:firstLine="420" w:firstLineChars="200"/>
+        <w:ind w:right="0" w:rightChars="0" w:firstLine="480" w:firstLineChars="200"/>
         <w:jc w:val="left"/>
         <w:rPr>
           <w:rFonts w:hint="eastAsia" w:ascii="Verdana" w:hAnsi="Verdana" w:cs="Verdana"/>
@@ -6133,8 +8721,8 @@
           <w:caps w:val="0"/>
           <w:color w:val="000000"/>
           <w:spacing w:val="0"/>
-          <w:sz w:val="21"/>
-          <w:szCs w:val="21"/>
+          <w:sz w:val="24"/>
+          <w:szCs w:val="24"/>
           <w:shd w:val="clear" w:fill="FFFFFF"/>
           <w:lang w:val="en-US" w:eastAsia="zh-CN"/>
         </w:rPr>
@@ -6146,17 +8734,17 @@
           <w:caps w:val="0"/>
           <w:color w:val="000000"/>
           <w:spacing w:val="0"/>
-          <w:sz w:val="21"/>
-          <w:szCs w:val="21"/>
-          <w:shd w:val="clear" w:fill="FFFFFF"/>
-          <w:lang w:val="en-US" w:eastAsia="zh-CN"/>
-        </w:rPr>
-        <w:t>rpm -ivh mysql-community-client-5.7.26-1.el7.x86_64.rpm</w:t>
-      </w:r>
-    </w:p>
-    <w:p>
-      <w:pPr>
-        <w:pStyle w:val="4"/>
+          <w:sz w:val="24"/>
+          <w:szCs w:val="24"/>
+          <w:shd w:val="clear" w:fill="FFFFFF"/>
+          <w:lang w:val="en-US" w:eastAsia="zh-CN"/>
+        </w:rPr>
+        <w:t>rpm -ivh mysql-community-client-5.7.28-1.el7.x86_64.rpm</w:t>
+      </w:r>
+    </w:p>
+    <w:p>
+      <w:pPr>
+        <w:pStyle w:val="6"/>
         <w:keepNext w:val="0"/>
         <w:keepLines w:val="0"/>
         <w:widowControl/>
@@ -6180,16 +8768,16 @@
           <w:caps w:val="0"/>
           <w:color w:val="000000"/>
           <w:spacing w:val="0"/>
-          <w:sz w:val="21"/>
-          <w:szCs w:val="21"/>
-          <w:shd w:val="clear" w:fill="FFFFFF"/>
-          <w:lang w:val="en-US" w:eastAsia="zh-CN"/>
-        </w:rPr>
-      </w:pPr>
-    </w:p>
-    <w:p>
-      <w:pPr>
-        <w:pStyle w:val="4"/>
+          <w:sz w:val="24"/>
+          <w:szCs w:val="24"/>
+          <w:shd w:val="clear" w:fill="FFFFFF"/>
+          <w:lang w:val="en-US" w:eastAsia="zh-CN"/>
+        </w:rPr>
+      </w:pPr>
+    </w:p>
+    <w:p>
+      <w:pPr>
+        <w:pStyle w:val="6"/>
         <w:keepNext w:val="0"/>
         <w:keepLines w:val="0"/>
         <w:widowControl/>
@@ -6205,7 +8793,7 @@
           <w:right w:val="none" w:color="auto" w:sz="0" w:space="0"/>
         </w:pBdr>
         <w:spacing w:before="0" w:beforeAutospacing="0" w:after="0" w:afterAutospacing="0"/>
-        <w:ind w:leftChars="0" w:right="0" w:rightChars="0" w:firstLine="420" w:firstLineChars="200"/>
+        <w:ind w:leftChars="0" w:right="0" w:rightChars="0" w:firstLine="480" w:firstLineChars="200"/>
         <w:jc w:val="left"/>
         <w:rPr>
           <w:rFonts w:hint="eastAsia" w:ascii="Verdana" w:hAnsi="Verdana" w:cs="Verdana"/>
@@ -6213,8 +8801,8 @@
           <w:caps w:val="0"/>
           <w:color w:val="000000"/>
           <w:spacing w:val="0"/>
-          <w:sz w:val="21"/>
-          <w:szCs w:val="21"/>
+          <w:sz w:val="24"/>
+          <w:szCs w:val="24"/>
           <w:shd w:val="clear" w:fill="FFFFFF"/>
           <w:lang w:val="en-US" w:eastAsia="zh-CN"/>
         </w:rPr>
@@ -6226,17 +8814,17 @@
           <w:caps w:val="0"/>
           <w:color w:val="000000"/>
           <w:spacing w:val="0"/>
-          <w:sz w:val="21"/>
-          <w:szCs w:val="21"/>
-          <w:shd w:val="clear" w:fill="FFFFFF"/>
-          <w:lang w:val="en-US" w:eastAsia="zh-CN"/>
-        </w:rPr>
-        <w:t>rpm -ivh mysql-community-server-5.7.26-1.el7.x86_64.rpm</w:t>
-      </w:r>
-    </w:p>
-    <w:p>
-      <w:pPr>
-        <w:pStyle w:val="4"/>
+          <w:sz w:val="24"/>
+          <w:szCs w:val="24"/>
+          <w:shd w:val="clear" w:fill="FFFFFF"/>
+          <w:lang w:val="en-US" w:eastAsia="zh-CN"/>
+        </w:rPr>
+        <w:t>rpm -ivh mysql-community-server-5.7.28-1.el7.x86_64.rpm</w:t>
+      </w:r>
+    </w:p>
+    <w:p>
+      <w:pPr>
+        <w:pStyle w:val="6"/>
         <w:keepNext w:val="0"/>
         <w:keepLines w:val="0"/>
         <w:widowControl/>
@@ -6252,7 +8840,7 @@
           <w:right w:val="none" w:color="auto" w:sz="0" w:space="0"/>
         </w:pBdr>
         <w:spacing w:before="0" w:beforeAutospacing="0" w:after="0" w:afterAutospacing="0"/>
-        <w:ind w:leftChars="0" w:right="0" w:rightChars="0" w:firstLine="420" w:firstLineChars="200"/>
+        <w:ind w:leftChars="0" w:right="0" w:rightChars="0" w:firstLine="480" w:firstLineChars="200"/>
         <w:jc w:val="left"/>
         <w:rPr>
           <w:rFonts w:hint="eastAsia" w:ascii="Verdana" w:hAnsi="Verdana" w:cs="Verdana"/>
@@ -6260,16 +8848,16 @@
           <w:caps w:val="0"/>
           <w:color w:val="000000"/>
           <w:spacing w:val="0"/>
-          <w:sz w:val="21"/>
-          <w:szCs w:val="21"/>
-          <w:shd w:val="clear" w:fill="FFFFFF"/>
-          <w:lang w:val="en-US" w:eastAsia="zh-CN"/>
-        </w:rPr>
-      </w:pPr>
-    </w:p>
-    <w:p>
-      <w:pPr>
-        <w:pStyle w:val="4"/>
+          <w:sz w:val="24"/>
+          <w:szCs w:val="24"/>
+          <w:shd w:val="clear" w:fill="FFFFFF"/>
+          <w:lang w:val="en-US" w:eastAsia="zh-CN"/>
+        </w:rPr>
+      </w:pPr>
+    </w:p>
+    <w:p>
+      <w:pPr>
+        <w:pStyle w:val="6"/>
         <w:keepNext w:val="0"/>
         <w:keepLines w:val="0"/>
         <w:widowControl/>
@@ -6285,7 +8873,7 @@
           <w:right w:val="none" w:color="auto" w:sz="0" w:space="0"/>
         </w:pBdr>
         <w:spacing w:before="0" w:beforeAutospacing="0" w:after="0" w:afterAutospacing="0"/>
-        <w:ind w:leftChars="0" w:right="0" w:rightChars="0"/>
+        <w:ind w:leftChars="0" w:right="0" w:rightChars="0" w:firstLine="444"/>
         <w:jc w:val="left"/>
         <w:rPr>
           <w:rFonts w:hint="eastAsia" w:ascii="Verdana" w:hAnsi="Verdana" w:cs="Verdana"/>
@@ -6293,8 +8881,8 @@
           <w:caps w:val="0"/>
           <w:color w:val="000000"/>
           <w:spacing w:val="0"/>
-          <w:sz w:val="21"/>
-          <w:szCs w:val="21"/>
+          <w:sz w:val="24"/>
+          <w:szCs w:val="24"/>
           <w:shd w:val="clear" w:fill="FFFFFF"/>
           <w:lang w:val="en-US" w:eastAsia="zh-CN"/>
         </w:rPr>
@@ -6306,17 +8894,17 @@
           <w:caps w:val="0"/>
           <w:color w:val="000000"/>
           <w:spacing w:val="0"/>
-          <w:sz w:val="21"/>
-          <w:szCs w:val="21"/>
-          <w:shd w:val="clear" w:fill="FFFFFF"/>
-          <w:lang w:val="en-US" w:eastAsia="zh-CN"/>
-        </w:rPr>
-        <w:t xml:space="preserve">   检查是否安装完成：rpm -qa | grep -i mysql  ,此时可看到新版本的数据库软件</w:t>
-      </w:r>
-    </w:p>
-    <w:p>
-      <w:pPr>
-        <w:pStyle w:val="4"/>
+          <w:sz w:val="24"/>
+          <w:szCs w:val="24"/>
+          <w:shd w:val="clear" w:fill="FFFFFF"/>
+          <w:lang w:val="en-US" w:eastAsia="zh-CN"/>
+        </w:rPr>
+        <w:t>rpm -ivh mysql-community-libs-compat-5.7.28-1.el7.x86_64.rpm</w:t>
+      </w:r>
+    </w:p>
+    <w:p>
+      <w:pPr>
+        <w:pStyle w:val="6"/>
         <w:keepNext w:val="0"/>
         <w:keepLines w:val="0"/>
         <w:widowControl/>
@@ -6332,16 +8920,129 @@
           <w:right w:val="none" w:color="auto" w:sz="0" w:space="0"/>
         </w:pBdr>
         <w:spacing w:before="0" w:beforeAutospacing="0" w:after="0" w:afterAutospacing="0"/>
+        <w:ind w:leftChars="0" w:right="0" w:rightChars="0" w:firstLine="480" w:firstLineChars="200"/>
+        <w:jc w:val="left"/>
+        <w:rPr>
+          <w:rFonts w:hint="eastAsia" w:ascii="Verdana" w:hAnsi="Verdana" w:cs="Verdana"/>
+          <w:i w:val="0"/>
+          <w:caps w:val="0"/>
+          <w:color w:val="000000"/>
+          <w:spacing w:val="0"/>
+          <w:sz w:val="24"/>
+          <w:szCs w:val="24"/>
+          <w:shd w:val="clear" w:fill="FFFFFF"/>
+          <w:lang w:val="en-US" w:eastAsia="zh-CN"/>
+        </w:rPr>
+      </w:pPr>
+    </w:p>
+    <w:p>
+      <w:pPr>
+        <w:pStyle w:val="6"/>
+        <w:keepNext w:val="0"/>
+        <w:keepLines w:val="0"/>
+        <w:widowControl/>
+        <w:numPr>
+          <w:ilvl w:val="0"/>
+          <w:numId w:val="0"/>
+        </w:numPr>
+        <w:suppressLineNumbers w:val="0"/>
+        <w:pBdr>
+          <w:top w:val="none" w:color="auto" w:sz="0" w:space="0"/>
+          <w:left w:val="none" w:color="auto" w:sz="0" w:space="0"/>
+          <w:bottom w:val="none" w:color="auto" w:sz="0" w:space="0"/>
+          <w:right w:val="none" w:color="auto" w:sz="0" w:space="0"/>
+        </w:pBdr>
+        <w:spacing w:before="0" w:beforeAutospacing="0" w:after="0" w:afterAutospacing="0"/>
+        <w:ind w:leftChars="0" w:right="0" w:rightChars="0" w:firstLine="480" w:firstLineChars="200"/>
+        <w:jc w:val="left"/>
+        <w:rPr>
+          <w:rFonts w:hint="eastAsia" w:ascii="Verdana" w:hAnsi="Verdana" w:cs="Verdana"/>
+          <w:i w:val="0"/>
+          <w:caps w:val="0"/>
+          <w:color w:val="000000"/>
+          <w:spacing w:val="0"/>
+          <w:sz w:val="24"/>
+          <w:szCs w:val="24"/>
+          <w:shd w:val="clear" w:fill="FFFFFF"/>
+          <w:lang w:val="en-US" w:eastAsia="zh-CN"/>
+        </w:rPr>
+      </w:pPr>
+    </w:p>
+    <w:p>
+      <w:pPr>
+        <w:pStyle w:val="6"/>
+        <w:keepNext w:val="0"/>
+        <w:keepLines w:val="0"/>
+        <w:widowControl/>
+        <w:numPr>
+          <w:ilvl w:val="0"/>
+          <w:numId w:val="0"/>
+        </w:numPr>
+        <w:suppressLineNumbers w:val="0"/>
+        <w:pBdr>
+          <w:top w:val="none" w:color="auto" w:sz="0" w:space="0"/>
+          <w:left w:val="none" w:color="auto" w:sz="0" w:space="0"/>
+          <w:bottom w:val="none" w:color="auto" w:sz="0" w:space="0"/>
+          <w:right w:val="none" w:color="auto" w:sz="0" w:space="0"/>
+        </w:pBdr>
+        <w:spacing w:before="0" w:beforeAutospacing="0" w:after="0" w:afterAutospacing="0"/>
         <w:ind w:leftChars="0" w:right="0" w:rightChars="0"/>
         <w:jc w:val="left"/>
         <w:rPr>
+          <w:rFonts w:hint="eastAsia" w:ascii="Verdana" w:hAnsi="Verdana" w:cs="Verdana"/>
+          <w:i w:val="0"/>
+          <w:caps w:val="0"/>
+          <w:color w:val="000000"/>
+          <w:spacing w:val="0"/>
+          <w:sz w:val="24"/>
+          <w:szCs w:val="24"/>
+          <w:shd w:val="clear" w:fill="FFFFFF"/>
+          <w:lang w:val="en-US" w:eastAsia="zh-CN"/>
+        </w:rPr>
+      </w:pPr>
+      <w:r>
+        <w:rPr>
+          <w:rFonts w:hint="eastAsia" w:ascii="Verdana" w:hAnsi="Verdana" w:cs="Verdana"/>
+          <w:i w:val="0"/>
+          <w:caps w:val="0"/>
+          <w:color w:val="000000"/>
+          <w:spacing w:val="0"/>
+          <w:sz w:val="24"/>
+          <w:szCs w:val="24"/>
+          <w:shd w:val="clear" w:fill="FFFFFF"/>
+          <w:lang w:val="en-US" w:eastAsia="zh-CN"/>
+        </w:rPr>
+        <w:t xml:space="preserve">   检查是否安装完成：rpm -qa | grep -i mysql  ,此时可看到新版本的数据库软件</w:t>
+      </w:r>
+    </w:p>
+    <w:p>
+      <w:pPr>
+        <w:pStyle w:val="6"/>
+        <w:keepNext w:val="0"/>
+        <w:keepLines w:val="0"/>
+        <w:widowControl/>
+        <w:numPr>
+          <w:ilvl w:val="0"/>
+          <w:numId w:val="0"/>
+        </w:numPr>
+        <w:suppressLineNumbers w:val="0"/>
+        <w:pBdr>
+          <w:top w:val="none" w:color="auto" w:sz="0" w:space="0"/>
+          <w:left w:val="none" w:color="auto" w:sz="0" w:space="0"/>
+          <w:bottom w:val="none" w:color="auto" w:sz="0" w:space="0"/>
+          <w:right w:val="none" w:color="auto" w:sz="0" w:space="0"/>
+        </w:pBdr>
+        <w:spacing w:before="0" w:beforeAutospacing="0" w:after="0" w:afterAutospacing="0"/>
+        <w:ind w:leftChars="0" w:right="0" w:rightChars="0"/>
+        <w:jc w:val="left"/>
+        <w:rPr>
           <w:rFonts w:hint="default" w:ascii="Verdana" w:hAnsi="Verdana" w:cs="Verdana"/>
           <w:i w:val="0"/>
           <w:caps w:val="0"/>
           <w:color w:val="000000"/>
           <w:spacing w:val="0"/>
-          <w:sz w:val="21"/>
-          <w:szCs w:val="21"/>
+          <w:sz w:val="24"/>
+          <w:szCs w:val="24"/>
           <w:shd w:val="clear" w:fill="FFFFFF"/>
           <w:lang w:val="en-US" w:eastAsia="zh-CN"/>
         </w:rPr>
@@ -6353,8 +9054,8 @@
           <w:caps w:val="0"/>
           <w:color w:val="000000"/>
           <w:spacing w:val="0"/>
-          <w:sz w:val="21"/>
-          <w:szCs w:val="21"/>
+          <w:sz w:val="24"/>
+          <w:szCs w:val="24"/>
           <w:shd w:val="clear" w:fill="FFFFFF"/>
           <w:lang w:val="en-US" w:eastAsia="zh-CN"/>
         </w:rPr>
@@ -6363,7 +9064,7 @@
     </w:p>
     <w:p>
       <w:pPr>
-        <w:pStyle w:val="4"/>
+        <w:pStyle w:val="6"/>
         <w:keepNext w:val="0"/>
         <w:keepLines w:val="0"/>
         <w:widowControl/>
@@ -6387,8 +9088,8 @@
           <w:caps w:val="0"/>
           <w:color w:val="000000"/>
           <w:spacing w:val="0"/>
-          <w:sz w:val="21"/>
-          <w:szCs w:val="21"/>
+          <w:sz w:val="24"/>
+          <w:szCs w:val="24"/>
           <w:shd w:val="clear" w:fill="FFFFFF"/>
           <w:lang w:val="en-US" w:eastAsia="zh-CN"/>
         </w:rPr>
@@ -6400,8 +9101,8 @@
           <w:caps w:val="0"/>
           <w:color w:val="000000"/>
           <w:spacing w:val="0"/>
-          <w:sz w:val="21"/>
-          <w:szCs w:val="21"/>
+          <w:sz w:val="24"/>
+          <w:szCs w:val="24"/>
           <w:shd w:val="clear" w:fill="FFFFFF"/>
           <w:lang w:val="en-US" w:eastAsia="zh-CN"/>
         </w:rPr>
@@ -6410,7 +9111,7 @@
     </w:p>
     <w:p>
       <w:pPr>
-        <w:pStyle w:val="4"/>
+        <w:pStyle w:val="6"/>
         <w:keepNext w:val="0"/>
         <w:keepLines w:val="0"/>
         <w:widowControl/>
@@ -6429,48 +9130,48 @@
         <w:ind w:leftChars="0" w:right="0" w:rightChars="0" w:firstLine="420"/>
         <w:jc w:val="left"/>
         <w:rPr>
+          <w:rFonts w:hint="default" w:ascii="Verdana" w:hAnsi="Verdana" w:cs="Verdana"/>
+          <w:i w:val="0"/>
+          <w:caps w:val="0"/>
+          <w:color w:val="000000"/>
+          <w:spacing w:val="0"/>
+          <w:sz w:val="24"/>
+          <w:szCs w:val="24"/>
+          <w:shd w:val="clear" w:fill="FFFFFF"/>
+          <w:lang w:val="en-US" w:eastAsia="zh-CN"/>
+        </w:rPr>
+      </w:pPr>
+      <w:r>
+        <w:rPr>
           <w:rFonts w:hint="eastAsia" w:ascii="Verdana" w:hAnsi="Verdana" w:cs="Verdana"/>
           <w:i w:val="0"/>
-          <w:caps w:val="0"/>
-          <w:color w:val="000000"/>
-          <w:spacing w:val="0"/>
-          <w:sz w:val="21"/>
-          <w:szCs w:val="21"/>
-          <w:shd w:val="clear" w:fill="FFFFFF"/>
-          <w:lang w:val="en-US" w:eastAsia="zh-CN"/>
-        </w:rPr>
-      </w:pPr>
+          <w:color w:val="000000"/>
+          <w:spacing w:val="0"/>
+          <w:sz w:val="24"/>
+          <w:szCs w:val="24"/>
+          <w:shd w:val="clear" w:fill="FFFFFF"/>
+          <w:lang w:val="en-US" w:eastAsia="zh-CN"/>
+        </w:rPr>
+        <w:t>C</w:t>
+      </w:r>
       <w:r>
         <w:rPr>
           <w:rFonts w:hint="eastAsia" w:ascii="Verdana" w:hAnsi="Verdana" w:cs="Verdana"/>
           <w:i w:val="0"/>
-          <w:color w:val="000000"/>
-          <w:spacing w:val="0"/>
-          <w:sz w:val="21"/>
-          <w:szCs w:val="21"/>
-          <w:shd w:val="clear" w:fill="FFFFFF"/>
-          <w:lang w:val="en-US" w:eastAsia="zh-CN"/>
-        </w:rPr>
-        <w:t>C</w:t>
-      </w:r>
-      <w:r>
-        <w:rPr>
-          <w:rFonts w:hint="eastAsia" w:ascii="Verdana" w:hAnsi="Verdana" w:cs="Verdana"/>
-          <w:i w:val="0"/>
-          <w:caps w:val="0"/>
-          <w:color w:val="000000"/>
-          <w:spacing w:val="0"/>
-          <w:sz w:val="21"/>
-          <w:szCs w:val="21"/>
-          <w:shd w:val="clear" w:fill="FFFFFF"/>
-          <w:lang w:val="en-US" w:eastAsia="zh-CN"/>
-        </w:rPr>
-        <w:t>p ~/mysqlbackup.cnf /etc</w:t>
-      </w:r>
-    </w:p>
-    <w:p>
-      <w:pPr>
-        <w:pStyle w:val="4"/>
+          <w:caps w:val="0"/>
+          <w:color w:val="000000"/>
+          <w:spacing w:val="0"/>
+          <w:sz w:val="24"/>
+          <w:szCs w:val="24"/>
+          <w:shd w:val="clear" w:fill="FFFFFF"/>
+          <w:lang w:val="en-US" w:eastAsia="zh-CN"/>
+        </w:rPr>
+        <w:t>p ~/mysqlbackup.cnf /etc/my.cnf</w:t>
+      </w:r>
+    </w:p>
+    <w:p>
+      <w:pPr>
+        <w:pStyle w:val="6"/>
         <w:keepNext w:val="0"/>
         <w:keepLines w:val="0"/>
         <w:widowControl/>
@@ -6494,16 +9195,16 @@
           <w:caps w:val="0"/>
           <w:color w:val="000000"/>
           <w:spacing w:val="0"/>
-          <w:sz w:val="21"/>
-          <w:szCs w:val="21"/>
-          <w:shd w:val="clear" w:fill="FFFFFF"/>
-          <w:lang w:val="en-US" w:eastAsia="zh-CN"/>
-        </w:rPr>
-      </w:pPr>
-    </w:p>
-    <w:p>
-      <w:pPr>
-        <w:pStyle w:val="4"/>
+          <w:sz w:val="24"/>
+          <w:szCs w:val="24"/>
+          <w:shd w:val="clear" w:fill="FFFFFF"/>
+          <w:lang w:val="en-US" w:eastAsia="zh-CN"/>
+        </w:rPr>
+      </w:pPr>
+    </w:p>
+    <w:p>
+      <w:pPr>
+        <w:pStyle w:val="6"/>
         <w:keepNext w:val="0"/>
         <w:keepLines w:val="0"/>
         <w:widowControl/>
@@ -6527,8 +9228,8 @@
           <w:caps w:val="0"/>
           <w:color w:val="000000"/>
           <w:spacing w:val="0"/>
-          <w:sz w:val="21"/>
-          <w:szCs w:val="21"/>
+          <w:sz w:val="24"/>
+          <w:szCs w:val="24"/>
           <w:shd w:val="clear" w:fill="FFFFFF"/>
           <w:lang w:val="en-US" w:eastAsia="zh-CN"/>
         </w:rPr>
@@ -6540,8 +9241,8 @@
           <w:caps w:val="0"/>
           <w:color w:val="000000"/>
           <w:spacing w:val="0"/>
-          <w:sz w:val="21"/>
-          <w:szCs w:val="21"/>
+          <w:sz w:val="24"/>
+          <w:szCs w:val="24"/>
           <w:shd w:val="clear" w:fill="FFFFFF"/>
           <w:lang w:val="en-US" w:eastAsia="zh-CN"/>
         </w:rPr>
@@ -6550,7 +9251,7 @@
     </w:p>
     <w:p>
       <w:pPr>
-        <w:pStyle w:val="4"/>
+        <w:pStyle w:val="6"/>
         <w:keepNext w:val="0"/>
         <w:keepLines w:val="0"/>
         <w:widowControl/>
@@ -6569,48 +9270,48 @@
         <w:ind w:leftChars="0" w:right="0" w:rightChars="0" w:firstLine="420"/>
         <w:jc w:val="left"/>
         <w:rPr>
+          <w:rFonts w:hint="default" w:ascii="Verdana" w:hAnsi="Verdana" w:cs="Verdana"/>
+          <w:i w:val="0"/>
+          <w:caps w:val="0"/>
+          <w:color w:val="000000"/>
+          <w:spacing w:val="0"/>
+          <w:sz w:val="24"/>
+          <w:szCs w:val="24"/>
+          <w:shd w:val="clear" w:fill="FFFFFF"/>
+          <w:lang w:val="en-US" w:eastAsia="zh-CN"/>
+        </w:rPr>
+      </w:pPr>
+      <w:r>
+        <w:rPr>
           <w:rFonts w:hint="eastAsia" w:ascii="Verdana" w:hAnsi="Verdana" w:cs="Verdana"/>
           <w:i w:val="0"/>
-          <w:caps w:val="0"/>
-          <w:color w:val="000000"/>
-          <w:spacing w:val="0"/>
-          <w:sz w:val="21"/>
-          <w:szCs w:val="21"/>
-          <w:shd w:val="clear" w:fill="FFFFFF"/>
-          <w:lang w:val="en-US" w:eastAsia="zh-CN"/>
-        </w:rPr>
-      </w:pPr>
+          <w:color w:val="000000"/>
+          <w:spacing w:val="0"/>
+          <w:sz w:val="24"/>
+          <w:szCs w:val="24"/>
+          <w:shd w:val="clear" w:fill="FFFFFF"/>
+          <w:lang w:val="en-US" w:eastAsia="zh-CN"/>
+        </w:rPr>
+        <w:t>启动服务：S</w:t>
+      </w:r>
       <w:r>
         <w:rPr>
           <w:rFonts w:hint="eastAsia" w:ascii="Verdana" w:hAnsi="Verdana" w:cs="Verdana"/>
           <w:i w:val="0"/>
-          <w:color w:val="000000"/>
-          <w:spacing w:val="0"/>
-          <w:sz w:val="21"/>
-          <w:szCs w:val="21"/>
-          <w:shd w:val="clear" w:fill="FFFFFF"/>
-          <w:lang w:val="en-US" w:eastAsia="zh-CN"/>
-        </w:rPr>
-        <w:t>启动服务：S</w:t>
-      </w:r>
-      <w:r>
-        <w:rPr>
-          <w:rFonts w:hint="eastAsia" w:ascii="Verdana" w:hAnsi="Verdana" w:cs="Verdana"/>
-          <w:i w:val="0"/>
-          <w:caps w:val="0"/>
-          <w:color w:val="000000"/>
-          <w:spacing w:val="0"/>
-          <w:sz w:val="21"/>
-          <w:szCs w:val="21"/>
-          <w:shd w:val="clear" w:fill="FFFFFF"/>
-          <w:lang w:val="en-US" w:eastAsia="zh-CN"/>
-        </w:rPr>
-        <w:t>ystemctl start mysql</w:t>
-      </w:r>
-    </w:p>
-    <w:p>
-      <w:pPr>
-        <w:pStyle w:val="4"/>
+          <w:caps w:val="0"/>
+          <w:color w:val="000000"/>
+          <w:spacing w:val="0"/>
+          <w:sz w:val="24"/>
+          <w:szCs w:val="24"/>
+          <w:shd w:val="clear" w:fill="FFFFFF"/>
+          <w:lang w:val="en-US" w:eastAsia="zh-CN"/>
+        </w:rPr>
+        <w:t>ystemctl start mysqld.service</w:t>
+      </w:r>
+    </w:p>
+    <w:p>
+      <w:pPr>
+        <w:pStyle w:val="6"/>
         <w:keepNext w:val="0"/>
         <w:keepLines w:val="0"/>
         <w:widowControl/>
@@ -6634,8 +9335,8 @@
           <w:caps w:val="0"/>
           <w:color w:val="000000"/>
           <w:spacing w:val="0"/>
-          <w:sz w:val="21"/>
-          <w:szCs w:val="21"/>
+          <w:sz w:val="24"/>
+          <w:szCs w:val="24"/>
           <w:shd w:val="clear" w:fill="FFFFFF"/>
           <w:lang w:val="en-US" w:eastAsia="zh-CN"/>
         </w:rPr>
@@ -6647,8 +9348,8 @@
           <w:caps w:val="0"/>
           <w:color w:val="000000"/>
           <w:spacing w:val="0"/>
-          <w:sz w:val="21"/>
-          <w:szCs w:val="21"/>
+          <w:sz w:val="24"/>
+          <w:szCs w:val="24"/>
           <w:shd w:val="clear" w:fill="FFFFFF"/>
           <w:lang w:val="en-US" w:eastAsia="zh-CN"/>
         </w:rPr>
@@ -6657,7 +9358,7 @@
     </w:p>
     <w:p>
       <w:pPr>
-        <w:pStyle w:val="4"/>
+        <w:pStyle w:val="6"/>
         <w:keepNext w:val="0"/>
         <w:keepLines w:val="0"/>
         <w:widowControl/>
@@ -6690,10 +9391,14 @@
     </w:p>
     <w:p>
       <w:pPr>
-        <w:pStyle w:val="4"/>
-        <w:keepNext w:val="0"/>
-        <w:keepLines w:val="0"/>
-        <w:widowControl/>
+        <w:pStyle w:val="6"/>
+        <w:keepNext w:val="0"/>
+        <w:keepLines w:val="0"/>
+        <w:widowControl/>
+        <w:numPr>
+          <w:ilvl w:val="0"/>
+          <w:numId w:val="0"/>
+        </w:numPr>
         <w:suppressLineNumbers w:val="0"/>
         <w:pBdr>
           <w:top w:val="none" w:color="auto" w:sz="0" w:space="0"/>
@@ -6702,50 +9407,81 @@
           <w:right w:val="none" w:color="auto" w:sz="0" w:space="0"/>
         </w:pBdr>
         <w:spacing w:before="0" w:beforeAutospacing="0" w:after="0" w:afterAutospacing="0"/>
-        <w:ind w:left="0" w:right="0" w:firstLine="0"/>
-        <w:jc w:val="left"/>
-        <w:rPr>
-          <w:rFonts w:ascii="微软雅黑" w:hAnsi="微软雅黑" w:eastAsia="微软雅黑" w:cs="微软雅黑"/>
-          <w:i w:val="0"/>
-          <w:caps w:val="0"/>
-          <w:color w:val="4D4D4D"/>
+        <w:ind w:right="0" w:rightChars="0"/>
+        <w:jc w:val="left"/>
+        <w:rPr>
+          <w:rFonts w:hint="eastAsia" w:ascii="Verdana" w:hAnsi="Verdana" w:cs="Verdana"/>
+          <w:i w:val="0"/>
+          <w:color w:val="000000"/>
           <w:spacing w:val="0"/>
           <w:sz w:val="24"/>
           <w:szCs w:val="24"/>
           <w:shd w:val="clear" w:fill="FFFFFF"/>
-        </w:rPr>
-      </w:pPr>
-      <w:r>
-        <w:rPr>
-          <w:rFonts w:hint="eastAsia" w:ascii="微软雅黑" w:hAnsi="微软雅黑" w:eastAsia="微软雅黑" w:cs="微软雅黑"/>
-          <w:i w:val="0"/>
-          <w:caps w:val="0"/>
-          <w:color w:val="4D4D4D"/>
+          <w:lang w:val="en-US" w:eastAsia="zh-CN"/>
+        </w:rPr>
+      </w:pPr>
+      <w:r>
+        <w:rPr>
+          <w:rFonts w:hint="eastAsia" w:ascii="Verdana" w:hAnsi="Verdana" w:cs="Verdana"/>
+          <w:i w:val="0"/>
+          <w:color w:val="000000"/>
           <w:spacing w:val="0"/>
           <w:sz w:val="24"/>
           <w:szCs w:val="24"/>
           <w:shd w:val="clear" w:fill="FFFFFF"/>
           <w:lang w:val="en-US" w:eastAsia="zh-CN"/>
         </w:rPr>
-        <w:t>6、</w:t>
-      </w:r>
-      <w:r>
-        <w:rPr>
-          <w:rFonts w:ascii="微软雅黑" w:hAnsi="微软雅黑" w:eastAsia="微软雅黑" w:cs="微软雅黑"/>
-          <w:i w:val="0"/>
-          <w:caps w:val="0"/>
-          <w:color w:val="4D4D4D"/>
+        <w:t>6、升级字典</w:t>
+      </w:r>
+    </w:p>
+    <w:p>
+      <w:pPr>
+        <w:pStyle w:val="6"/>
+        <w:keepNext w:val="0"/>
+        <w:keepLines w:val="0"/>
+        <w:widowControl/>
+        <w:numPr>
+          <w:ilvl w:val="0"/>
+          <w:numId w:val="0"/>
+        </w:numPr>
+        <w:suppressLineNumbers w:val="0"/>
+        <w:pBdr>
+          <w:top w:val="none" w:color="auto" w:sz="0" w:space="0"/>
+          <w:left w:val="none" w:color="auto" w:sz="0" w:space="0"/>
+          <w:bottom w:val="none" w:color="auto" w:sz="0" w:space="0"/>
+          <w:right w:val="none" w:color="auto" w:sz="0" w:space="0"/>
+        </w:pBdr>
+        <w:spacing w:before="0" w:beforeAutospacing="0" w:after="0" w:afterAutospacing="0"/>
+        <w:ind w:leftChars="0" w:right="0" w:rightChars="0" w:firstLine="420"/>
+        <w:jc w:val="left"/>
+        <w:rPr>
+          <w:rFonts w:hint="eastAsia" w:ascii="Verdana" w:hAnsi="Verdana" w:cs="Verdana"/>
+          <w:i w:val="0"/>
+          <w:color w:val="000000"/>
           <w:spacing w:val="0"/>
           <w:sz w:val="24"/>
           <w:szCs w:val="24"/>
           <w:shd w:val="clear" w:fill="FFFFFF"/>
-        </w:rPr>
-        <w:t>升级字典</w:t>
-      </w:r>
-    </w:p>
-    <w:p>
-      <w:pPr>
-        <w:pStyle w:val="4"/>
+          <w:lang w:val="en-US" w:eastAsia="zh-CN"/>
+        </w:rPr>
+      </w:pPr>
+      <w:r>
+        <w:rPr>
+          <w:rFonts w:hint="eastAsia" w:ascii="Verdana" w:hAnsi="Verdana" w:cs="Verdana"/>
+          <w:i w:val="0"/>
+          <w:color w:val="000000"/>
+          <w:spacing w:val="0"/>
+          <w:sz w:val="24"/>
+          <w:szCs w:val="24"/>
+          <w:shd w:val="clear" w:fill="FFFFFF"/>
+          <w:lang w:val="en-US" w:eastAsia="zh-CN"/>
+        </w:rPr>
+        <w:t>mysql_upgrade -u root -p 密码</w:t>
+      </w:r>
+    </w:p>
+    <w:p>
+      <w:pPr>
+        <w:pStyle w:val="6"/>
         <w:keepNext w:val="0"/>
         <w:keepLines w:val="0"/>
         <w:widowControl/>
@@ -6771,7 +9507,23 @@
           <w:lang w:val="en-US" w:eastAsia="zh-CN"/>
         </w:rPr>
       </w:pPr>
-      <w:r>
+    </w:p>
+    <w:p>
+      <w:pPr>
+        <w:pStyle w:val="6"/>
+        <w:keepNext w:val="0"/>
+        <w:keepLines w:val="0"/>
+        <w:widowControl/>
+        <w:suppressLineNumbers w:val="0"/>
+        <w:pBdr>
+          <w:top w:val="none" w:color="auto" w:sz="0" w:space="0"/>
+          <w:left w:val="none" w:color="auto" w:sz="0" w:space="0"/>
+          <w:bottom w:val="none" w:color="auto" w:sz="0" w:space="0"/>
+          <w:right w:val="none" w:color="auto" w:sz="0" w:space="0"/>
+        </w:pBdr>
+        <w:spacing w:before="0" w:beforeAutospacing="0" w:after="0" w:afterAutospacing="0"/>
+        <w:ind w:right="0"/>
+        <w:jc w:val="left"/>
         <w:rPr>
           <w:rFonts w:hint="eastAsia" w:ascii="微软雅黑" w:hAnsi="微软雅黑" w:eastAsia="微软雅黑" w:cs="微软雅黑"/>
           <w:i w:val="0"/>
@@ -6783,25 +9535,17 @@
           <w:shd w:val="clear" w:fill="FFFFFF"/>
           <w:lang w:val="en-US" w:eastAsia="zh-CN"/>
         </w:rPr>
-        <w:t>mysql_upgrade -u root -p 密码</w:t>
-      </w:r>
-    </w:p>
-    <w:p>
-      <w:pPr>
-        <w:pStyle w:val="4"/>
-        <w:keepNext w:val="0"/>
-        <w:keepLines w:val="0"/>
-        <w:widowControl/>
-        <w:suppressLineNumbers w:val="0"/>
-        <w:pBdr>
-          <w:top w:val="none" w:color="auto" w:sz="0" w:space="0"/>
-          <w:left w:val="none" w:color="auto" w:sz="0" w:space="0"/>
-          <w:bottom w:val="none" w:color="auto" w:sz="0" w:space="0"/>
-          <w:right w:val="none" w:color="auto" w:sz="0" w:space="0"/>
-        </w:pBdr>
-        <w:spacing w:before="0" w:beforeAutospacing="0" w:after="0" w:afterAutospacing="0"/>
-        <w:ind w:left="0" w:right="0" w:firstLine="720" w:firstLineChars="300"/>
-        <w:jc w:val="left"/>
+      </w:pPr>
+      <w:r>
+        <w:rPr>
+          <w:rStyle w:val="13"/>
+          <w:rFonts w:hint="eastAsia"/>
+          <w:color w:val="FF0000"/>
+          <w:lang w:val="en-US" w:eastAsia="zh-CN"/>
+        </w:rPr>
+        <w:t>数据库迁移存储目录</w:t>
+      </w:r>
+      <w:r>
         <w:rPr>
           <w:rFonts w:hint="eastAsia" w:ascii="微软雅黑" w:hAnsi="微软雅黑" w:eastAsia="微软雅黑" w:cs="微软雅黑"/>
           <w:i w:val="0"/>
@@ -6813,11 +9557,12 @@
           <w:shd w:val="clear" w:fill="FFFFFF"/>
           <w:lang w:val="en-US" w:eastAsia="zh-CN"/>
         </w:rPr>
-      </w:pPr>
-    </w:p>
-    <w:p>
-      <w:pPr>
-        <w:pStyle w:val="4"/>
+        <w:t>（默认在/var/lib/mysql目录）,datadir：</w:t>
+      </w:r>
+    </w:p>
+    <w:p>
+      <w:pPr>
+        <w:pStyle w:val="6"/>
         <w:keepNext w:val="0"/>
         <w:keepLines w:val="0"/>
         <w:widowControl/>
@@ -6855,55 +9600,12 @@
           <w:shd w:val="clear" w:fill="FFFFFF"/>
           <w:lang w:val="en-US" w:eastAsia="zh-CN"/>
         </w:rPr>
-        <w:t>数据库迁移存储目录（默认在/var/lib/mysql目录）,datadir：</w:t>
-      </w:r>
-    </w:p>
-    <w:p>
-      <w:pPr>
-        <w:pStyle w:val="4"/>
-        <w:keepNext w:val="0"/>
-        <w:keepLines w:val="0"/>
-        <w:widowControl/>
-        <w:suppressLineNumbers w:val="0"/>
-        <w:pBdr>
-          <w:top w:val="none" w:color="auto" w:sz="0" w:space="0"/>
-          <w:left w:val="none" w:color="auto" w:sz="0" w:space="0"/>
-          <w:bottom w:val="none" w:color="auto" w:sz="0" w:space="0"/>
-          <w:right w:val="none" w:color="auto" w:sz="0" w:space="0"/>
-        </w:pBdr>
-        <w:spacing w:before="0" w:beforeAutospacing="0" w:after="0" w:afterAutospacing="0"/>
-        <w:ind w:right="0"/>
-        <w:jc w:val="left"/>
-        <w:rPr>
-          <w:rFonts w:hint="eastAsia" w:ascii="微软雅黑" w:hAnsi="微软雅黑" w:eastAsia="微软雅黑" w:cs="微软雅黑"/>
-          <w:i w:val="0"/>
-          <w:caps w:val="0"/>
-          <w:color w:val="4D4D4D"/>
-          <w:spacing w:val="0"/>
-          <w:sz w:val="24"/>
-          <w:szCs w:val="24"/>
-          <w:shd w:val="clear" w:fill="FFFFFF"/>
-          <w:lang w:val="en-US" w:eastAsia="zh-CN"/>
-        </w:rPr>
-      </w:pPr>
-      <w:r>
-        <w:rPr>
-          <w:rFonts w:hint="eastAsia" w:ascii="微软雅黑" w:hAnsi="微软雅黑" w:eastAsia="微软雅黑" w:cs="微软雅黑"/>
-          <w:i w:val="0"/>
-          <w:caps w:val="0"/>
-          <w:color w:val="4D4D4D"/>
-          <w:spacing w:val="0"/>
-          <w:sz w:val="24"/>
-          <w:szCs w:val="24"/>
-          <w:shd w:val="clear" w:fill="FFFFFF"/>
-          <w:lang w:val="en-US" w:eastAsia="zh-CN"/>
-        </w:rPr>
         <w:t xml:space="preserve">  若要存在/data/mysql</w:t>
       </w:r>
     </w:p>
     <w:p>
       <w:pPr>
-        <w:pStyle w:val="4"/>
+        <w:pStyle w:val="6"/>
         <w:keepNext w:val="0"/>
         <w:keepLines w:val="0"/>
         <w:widowControl/>
@@ -6950,7 +9652,7 @@
     </w:p>
     <w:p>
       <w:pPr>
-        <w:pStyle w:val="4"/>
+        <w:pStyle w:val="6"/>
         <w:keepNext w:val="0"/>
         <w:keepLines w:val="0"/>
         <w:widowControl/>
@@ -6997,7 +9699,7 @@
     </w:p>
     <w:p>
       <w:pPr>
-        <w:pStyle w:val="4"/>
+        <w:pStyle w:val="6"/>
         <w:keepNext w:val="0"/>
         <w:keepLines w:val="0"/>
         <w:widowControl/>
@@ -7044,7 +9746,7 @@
     </w:p>
     <w:p>
       <w:pPr>
-        <w:pStyle w:val="4"/>
+        <w:pStyle w:val="6"/>
         <w:keepNext w:val="0"/>
         <w:keepLines w:val="0"/>
         <w:widowControl/>
@@ -7091,7 +9793,7 @@
     </w:p>
     <w:p>
       <w:pPr>
-        <w:pStyle w:val="4"/>
+        <w:pStyle w:val="6"/>
         <w:keepNext w:val="0"/>
         <w:keepLines w:val="0"/>
         <w:widowControl/>
@@ -7165,7 +9867,7 @@
     </w:p>
     <w:p>
       <w:pPr>
-        <w:pStyle w:val="4"/>
+        <w:pStyle w:val="6"/>
         <w:keepNext w:val="0"/>
         <w:keepLines w:val="0"/>
         <w:widowControl/>
@@ -7212,7 +9914,7 @@
     </w:p>
     <w:p>
       <w:pPr>
-        <w:pStyle w:val="4"/>
+        <w:pStyle w:val="6"/>
         <w:keepNext w:val="0"/>
         <w:keepLines w:val="0"/>
         <w:widowControl/>
@@ -7286,7 +9988,7 @@
     </w:p>
     <w:p>
       <w:pPr>
-        <w:pStyle w:val="4"/>
+        <w:pStyle w:val="6"/>
         <w:keepNext w:val="0"/>
         <w:keepLines w:val="0"/>
         <w:widowControl/>
@@ -7360,7 +10062,7 @@
     </w:p>
     <w:p>
       <w:pPr>
-        <w:pStyle w:val="4"/>
+        <w:pStyle w:val="6"/>
         <w:keepNext w:val="0"/>
         <w:keepLines w:val="0"/>
         <w:widowControl/>
@@ -7407,7 +10109,7 @@
     </w:p>
     <w:p>
       <w:pPr>
-        <w:pStyle w:val="4"/>
+        <w:pStyle w:val="6"/>
         <w:keepNext w:val="0"/>
         <w:keepLines w:val="0"/>
         <w:widowControl/>
@@ -7468,7 +10170,7 @@
     </w:p>
     <w:p>
       <w:pPr>
-        <w:pStyle w:val="4"/>
+        <w:pStyle w:val="6"/>
         <w:keepNext w:val="0"/>
         <w:keepLines w:val="0"/>
         <w:widowControl/>
@@ -7501,7 +10203,7 @@
     </w:p>
     <w:p>
       <w:pPr>
-        <w:pStyle w:val="4"/>
+        <w:pStyle w:val="6"/>
         <w:keepNext w:val="0"/>
         <w:keepLines w:val="0"/>
         <w:widowControl/>
@@ -7548,7 +10250,7 @@
     </w:p>
     <w:p>
       <w:pPr>
-        <w:pStyle w:val="4"/>
+        <w:pStyle w:val="6"/>
         <w:keepNext w:val="0"/>
         <w:keepLines w:val="0"/>
         <w:widowControl/>
@@ -7595,7 +10297,7 @@
     </w:p>
     <w:p>
       <w:pPr>
-        <w:pStyle w:val="4"/>
+        <w:pStyle w:val="6"/>
         <w:keepNext w:val="0"/>
         <w:keepLines w:val="0"/>
         <w:widowControl/>
@@ -7642,7 +10344,7 @@
     </w:p>
     <w:p>
       <w:pPr>
-        <w:pStyle w:val="4"/>
+        <w:pStyle w:val="6"/>
         <w:keepNext w:val="0"/>
         <w:keepLines w:val="0"/>
         <w:widowControl/>
@@ -7664,7 +10366,7 @@
           <w:rFonts w:hint="default" w:ascii="微软雅黑" w:hAnsi="微软雅黑" w:eastAsia="微软雅黑" w:cs="微软雅黑"/>
           <w:i w:val="0"/>
           <w:caps w:val="0"/>
-          <w:color w:val="4D4D4D"/>
+          <w:color w:val="FF0000"/>
           <w:spacing w:val="0"/>
           <w:sz w:val="24"/>
           <w:szCs w:val="24"/>
@@ -7677,7 +10379,7 @@
           <w:rFonts w:hint="default" w:ascii="微软雅黑" w:hAnsi="微软雅黑" w:eastAsia="微软雅黑" w:cs="微软雅黑"/>
           <w:i w:val="0"/>
           <w:caps w:val="0"/>
-          <w:color w:val="4D4D4D"/>
+          <w:color w:val="FF0000"/>
           <w:spacing w:val="0"/>
           <w:sz w:val="24"/>
           <w:szCs w:val="24"/>
@@ -7689,7 +10391,7 @@
     </w:p>
     <w:p>
       <w:pPr>
-        <w:pStyle w:val="4"/>
+        <w:pStyle w:val="6"/>
         <w:keepNext w:val="0"/>
         <w:keepLines w:val="0"/>
         <w:widowControl/>
@@ -7718,7 +10420,7 @@
     </w:p>
     <w:p>
       <w:pPr>
-        <w:pStyle w:val="4"/>
+        <w:pStyle w:val="6"/>
         <w:keepNext w:val="0"/>
         <w:keepLines w:val="0"/>
         <w:widowControl/>
@@ -7746,7 +10448,7 @@
     </w:p>
     <w:p>
       <w:pPr>
-        <w:pStyle w:val="4"/>
+        <w:pStyle w:val="6"/>
         <w:keepNext w:val="0"/>
         <w:keepLines w:val="0"/>
         <w:widowControl/>
@@ -7789,7 +10491,7 @@
     </w:p>
     <w:p>
       <w:pPr>
-        <w:pStyle w:val="4"/>
+        <w:pStyle w:val="6"/>
         <w:keepNext w:val="0"/>
         <w:keepLines w:val="0"/>
         <w:widowControl/>
@@ -7830,7 +10532,7 @@
     </w:p>
     <w:p>
       <w:pPr>
-        <w:pStyle w:val="5"/>
+        <w:pStyle w:val="7"/>
         <w:keepNext w:val="0"/>
         <w:keepLines w:val="0"/>
         <w:widowControl/>
@@ -7865,7 +10567,7 @@
     </w:p>
     <w:p>
       <w:pPr>
-        <w:pStyle w:val="5"/>
+        <w:pStyle w:val="7"/>
         <w:keepNext w:val="0"/>
         <w:keepLines w:val="0"/>
         <w:widowControl/>
@@ -7927,7 +10629,7 @@
     </w:p>
     <w:p>
       <w:pPr>
-        <w:pStyle w:val="5"/>
+        <w:pStyle w:val="7"/>
         <w:keepNext w:val="0"/>
         <w:keepLines w:val="0"/>
         <w:widowControl/>
@@ -7978,7 +10680,7 @@
     </w:p>
     <w:p>
       <w:pPr>
-        <w:pStyle w:val="4"/>
+        <w:pStyle w:val="6"/>
         <w:keepNext w:val="0"/>
         <w:keepLines w:val="0"/>
         <w:widowControl/>
@@ -8012,7 +10714,7 @@
                     </pic:cNvPicPr>
                   </pic:nvPicPr>
                   <pic:blipFill>
-                    <a:blip r:embed="rId6"/>
+                    <a:blip r:embed="rId9"/>
                     <a:stretch>
                       <a:fillRect/>
                     </a:stretch>
@@ -8039,7 +10741,7 @@
     </w:p>
     <w:p>
       <w:pPr>
-        <w:pStyle w:val="4"/>
+        <w:pStyle w:val="6"/>
         <w:keepNext w:val="0"/>
         <w:keepLines w:val="0"/>
         <w:widowControl/>
@@ -8056,7 +10758,7 @@
         <w:ind w:left="0" w:right="0" w:firstLine="0"/>
         <w:jc w:val="left"/>
         <w:rPr>
-          <w:rStyle w:val="10"/>
+          <w:rStyle w:val="12"/>
           <w:rFonts w:hint="default" w:ascii="Consolas" w:hAnsi="Consolas" w:eastAsia="Consolas" w:cs="Consolas"/>
           <w:i w:val="0"/>
           <w:caps w:val="0"/>
@@ -8082,7 +10784,7 @@
       </w:r>
       <w:r>
         <w:rPr>
-          <w:rStyle w:val="10"/>
+          <w:rStyle w:val="12"/>
           <w:rFonts w:hint="default" w:ascii="Consolas" w:hAnsi="Consolas" w:eastAsia="Consolas" w:cs="Consolas"/>
           <w:i w:val="0"/>
           <w:caps w:val="0"/>
@@ -8109,7 +10811,7 @@
       </w:r>
       <w:r>
         <w:rPr>
-          <w:rStyle w:val="10"/>
+          <w:rStyle w:val="12"/>
           <w:rFonts w:hint="default" w:ascii="Consolas" w:hAnsi="Consolas" w:eastAsia="Consolas" w:cs="Consolas"/>
           <w:i w:val="0"/>
           <w:caps w:val="0"/>
@@ -8124,7 +10826,7 @@
     </w:p>
     <w:p>
       <w:pPr>
-        <w:pStyle w:val="4"/>
+        <w:pStyle w:val="6"/>
         <w:keepNext w:val="0"/>
         <w:keepLines w:val="0"/>
         <w:widowControl/>
@@ -8153,7 +10855,7 @@
       </w:pPr>
       <w:r>
         <w:rPr>
-          <w:rStyle w:val="10"/>
+          <w:rStyle w:val="12"/>
           <w:rFonts w:hint="default" w:ascii="Consolas" w:hAnsi="Consolas" w:eastAsia="Consolas" w:cs="Consolas"/>
           <w:i w:val="0"/>
           <w:caps w:val="0"/>
@@ -8180,7 +10882,7 @@
       </w:r>
       <w:r>
         <w:rPr>
-          <w:rStyle w:val="10"/>
+          <w:rStyle w:val="12"/>
           <w:rFonts w:hint="default" w:ascii="Consolas" w:hAnsi="Consolas" w:eastAsia="Consolas" w:cs="Consolas"/>
           <w:i w:val="0"/>
           <w:caps w:val="0"/>
@@ -8246,7 +10948,7 @@
       </w:r>
       <w:r>
         <w:rPr>
-          <w:rStyle w:val="10"/>
+          <w:rStyle w:val="12"/>
           <w:rFonts w:hint="default" w:ascii="Consolas" w:hAnsi="Consolas" w:eastAsia="Consolas" w:cs="Consolas"/>
           <w:i w:val="0"/>
           <w:caps w:val="0"/>
@@ -8273,7 +10975,7 @@
       </w:r>
       <w:r>
         <w:rPr>
-          <w:rStyle w:val="10"/>
+          <w:rStyle w:val="12"/>
           <w:rFonts w:hint="default" w:ascii="Consolas" w:hAnsi="Consolas" w:eastAsia="Consolas" w:cs="Consolas"/>
           <w:i w:val="0"/>
           <w:caps w:val="0"/>
@@ -8315,7 +11017,7 @@
     </w:p>
     <w:p>
       <w:pPr>
-        <w:pStyle w:val="4"/>
+        <w:pStyle w:val="6"/>
         <w:keepNext w:val="0"/>
         <w:keepLines w:val="0"/>
         <w:widowControl/>
@@ -8333,7 +11035,7 @@
     </w:p>
     <w:p>
       <w:pPr>
-        <w:pStyle w:val="4"/>
+        <w:pStyle w:val="6"/>
         <w:keepNext w:val="0"/>
         <w:keepLines w:val="0"/>
         <w:widowControl/>
@@ -8433,7 +11135,7 @@
     </w:p>
     <w:p>
       <w:pPr>
-        <w:pStyle w:val="4"/>
+        <w:pStyle w:val="6"/>
         <w:keepNext w:val="0"/>
         <w:keepLines w:val="0"/>
         <w:widowControl/>
@@ -8467,7 +11169,7 @@
                     </pic:cNvPicPr>
                   </pic:nvPicPr>
                   <pic:blipFill>
-                    <a:blip r:embed="rId7"/>
+                    <a:blip r:embed="rId10"/>
                     <a:stretch>
                       <a:fillRect/>
                     </a:stretch>
@@ -8494,7 +11196,7 @@
     </w:p>
     <w:p>
       <w:pPr>
-        <w:pStyle w:val="4"/>
+        <w:pStyle w:val="6"/>
         <w:keepNext w:val="0"/>
         <w:keepLines w:val="0"/>
         <w:widowControl/>
@@ -8574,7 +11276,7 @@
     </w:p>
     <w:p>
       <w:pPr>
-        <w:pStyle w:val="4"/>
+        <w:pStyle w:val="6"/>
         <w:keepNext w:val="0"/>
         <w:keepLines w:val="0"/>
         <w:widowControl/>
@@ -9023,7 +11725,7 @@
     </w:p>
     <w:p>
       <w:pPr>
-        <w:pStyle w:val="4"/>
+        <w:pStyle w:val="6"/>
         <w:keepNext w:val="0"/>
         <w:keepLines w:val="0"/>
         <w:widowControl/>
@@ -9774,7 +12476,7 @@
     </w:p>
     <w:p>
       <w:pPr>
-        <w:pStyle w:val="4"/>
+        <w:pStyle w:val="6"/>
         <w:keepNext w:val="0"/>
         <w:keepLines w:val="0"/>
         <w:widowControl/>
@@ -9782,7 +12484,7 @@
         <w:spacing w:before="0" w:beforeAutospacing="0" w:after="0" w:afterAutospacing="0"/>
         <w:ind w:left="0" w:firstLine="0"/>
         <w:rPr>
-          <w:rStyle w:val="8"/>
+          <w:rStyle w:val="10"/>
           <w:rFonts w:hint="default" w:ascii="Courier New" w:hAnsi="Courier New" w:cs="Courier New"/>
           <w:i w:val="0"/>
           <w:caps w:val="0"/>
@@ -9795,7 +12497,7 @@
     </w:p>
     <w:p>
       <w:pPr>
-        <w:pStyle w:val="4"/>
+        <w:pStyle w:val="6"/>
         <w:keepNext w:val="0"/>
         <w:keepLines w:val="0"/>
         <w:widowControl/>
@@ -9814,7 +12516,7 @@
       </w:pPr>
       <w:r>
         <w:rPr>
-          <w:rStyle w:val="8"/>
+          <w:rStyle w:val="10"/>
           <w:rFonts w:hint="default" w:ascii="Courier New" w:hAnsi="Courier New" w:cs="Courier New"/>
           <w:i w:val="0"/>
           <w:caps w:val="0"/>
@@ -9828,7 +12530,7 @@
     </w:p>
     <w:p>
       <w:pPr>
-        <w:pStyle w:val="4"/>
+        <w:pStyle w:val="6"/>
         <w:keepNext w:val="0"/>
         <w:keepLines w:val="0"/>
         <w:widowControl/>
@@ -9836,7 +12538,7 @@
         <w:spacing w:before="0" w:beforeAutospacing="0" w:after="0" w:afterAutospacing="0"/>
         <w:ind w:left="0" w:firstLine="0"/>
         <w:rPr>
-          <w:rStyle w:val="8"/>
+          <w:rStyle w:val="10"/>
           <w:rFonts w:hint="default" w:ascii="Courier New" w:hAnsi="Courier New" w:cs="Courier New"/>
           <w:i w:val="0"/>
           <w:caps w:val="0"/>
@@ -9897,7 +12599,7 @@
     </w:p>
     <w:p>
       <w:pPr>
-        <w:pStyle w:val="4"/>
+        <w:pStyle w:val="6"/>
         <w:keepNext w:val="0"/>
         <w:keepLines w:val="0"/>
         <w:widowControl/>
@@ -9905,7 +12607,7 @@
         <w:spacing w:before="0" w:beforeAutospacing="0" w:after="0" w:afterAutospacing="0"/>
         <w:ind w:left="0" w:firstLine="0"/>
         <w:rPr>
-          <w:rStyle w:val="8"/>
+          <w:rStyle w:val="10"/>
           <w:rFonts w:hint="default" w:ascii="Courier New" w:hAnsi="Courier New" w:cs="Courier New"/>
           <w:i w:val="0"/>
           <w:caps w:val="0"/>
@@ -9918,7 +12620,7 @@
     </w:p>
     <w:p>
       <w:pPr>
-        <w:pStyle w:val="4"/>
+        <w:pStyle w:val="6"/>
         <w:keepNext w:val="0"/>
         <w:keepLines w:val="0"/>
         <w:widowControl/>
@@ -9926,7 +12628,7 @@
         <w:spacing w:before="0" w:beforeAutospacing="0" w:after="0" w:afterAutospacing="0"/>
         <w:ind w:left="0" w:firstLine="0"/>
         <w:rPr>
-          <w:rStyle w:val="8"/>
+          <w:rStyle w:val="10"/>
           <w:rFonts w:hint="default" w:ascii="Courier New" w:hAnsi="Courier New" w:cs="Courier New"/>
           <w:i w:val="0"/>
           <w:caps w:val="0"/>
@@ -9938,7 +12640,7 @@
       </w:pPr>
       <w:r>
         <w:rPr>
-          <w:rStyle w:val="8"/>
+          <w:rStyle w:val="10"/>
           <w:rFonts w:hint="default" w:ascii="Courier New" w:hAnsi="Courier New" w:cs="Courier New"/>
           <w:i w:val="0"/>
           <w:caps w:val="0"/>
@@ -9952,7 +12654,7 @@
     </w:p>
     <w:p>
       <w:pPr>
-        <w:pStyle w:val="4"/>
+        <w:pStyle w:val="6"/>
         <w:keepNext w:val="0"/>
         <w:keepLines w:val="0"/>
         <w:widowControl/>
@@ -9960,7 +12662,7 @@
         <w:spacing w:before="0" w:beforeAutospacing="0" w:after="0" w:afterAutospacing="0"/>
         <w:ind w:left="0" w:firstLine="0"/>
         <w:rPr>
-          <w:rStyle w:val="8"/>
+          <w:rStyle w:val="10"/>
           <w:rFonts w:hint="default" w:ascii="Courier New" w:hAnsi="Courier New" w:cs="Courier New"/>
           <w:i w:val="0"/>
           <w:caps w:val="0"/>
@@ -10089,7 +12791,7 @@
       </w:r>
       <w:r>
         <w:rPr>
-          <w:rStyle w:val="8"/>
+          <w:rStyle w:val="10"/>
           <w:rFonts w:hint="eastAsia" w:ascii="微软雅黑" w:hAnsi="微软雅黑" w:eastAsia="微软雅黑" w:cs="微软雅黑"/>
           <w:b/>
           <w:i w:val="0"/>
@@ -10131,7 +12833,7 @@
     </w:p>
     <w:p>
       <w:pPr>
-        <w:pStyle w:val="4"/>
+        <w:pStyle w:val="6"/>
         <w:keepNext w:val="0"/>
         <w:keepLines w:val="0"/>
         <w:widowControl/>
@@ -10271,7 +12973,7 @@
     </w:p>
     <w:p>
       <w:pPr>
-        <w:pStyle w:val="4"/>
+        <w:pStyle w:val="6"/>
         <w:keepNext w:val="0"/>
         <w:keepLines w:val="0"/>
         <w:widowControl/>
@@ -10435,7 +13137,7 @@
     </w:p>
     <w:p>
       <w:pPr>
-        <w:pStyle w:val="4"/>
+        <w:pStyle w:val="6"/>
         <w:keepNext w:val="0"/>
         <w:keepLines w:val="0"/>
         <w:widowControl/>
@@ -10452,7 +13154,7 @@
         <w:ind w:left="0" w:right="0" w:firstLine="0"/>
         <w:jc w:val="left"/>
         <w:rPr>
-          <w:rStyle w:val="10"/>
+          <w:rStyle w:val="12"/>
           <w:rFonts w:hint="default" w:ascii="Consolas" w:hAnsi="Consolas" w:eastAsia="Consolas" w:cs="Consolas"/>
           <w:i w:val="0"/>
           <w:caps w:val="0"/>
@@ -10478,7 +13180,7 @@
       </w:r>
       <w:r>
         <w:rPr>
-          <w:rStyle w:val="10"/>
+          <w:rStyle w:val="12"/>
           <w:rFonts w:hint="default" w:ascii="Consolas" w:hAnsi="Consolas" w:eastAsia="Consolas" w:cs="Consolas"/>
           <w:i w:val="0"/>
           <w:caps w:val="0"/>
@@ -10505,7 +13207,7 @@
       </w:r>
       <w:r>
         <w:rPr>
-          <w:rStyle w:val="10"/>
+          <w:rStyle w:val="12"/>
           <w:rFonts w:hint="default" w:ascii="Consolas" w:hAnsi="Consolas" w:eastAsia="Consolas" w:cs="Consolas"/>
           <w:i w:val="0"/>
           <w:caps w:val="0"/>
@@ -10532,7 +13234,7 @@
       </w:r>
       <w:r>
         <w:rPr>
-          <w:rStyle w:val="10"/>
+          <w:rStyle w:val="12"/>
           <w:rFonts w:hint="default" w:ascii="Consolas" w:hAnsi="Consolas" w:eastAsia="Consolas" w:cs="Consolas"/>
           <w:i w:val="0"/>
           <w:caps w:val="0"/>
@@ -10559,7 +13261,7 @@
       </w:r>
       <w:r>
         <w:rPr>
-          <w:rStyle w:val="10"/>
+          <w:rStyle w:val="12"/>
           <w:rFonts w:hint="default" w:ascii="Consolas" w:hAnsi="Consolas" w:eastAsia="Consolas" w:cs="Consolas"/>
           <w:i w:val="0"/>
           <w:caps w:val="0"/>
@@ -10604,7 +13306,7 @@
     </w:p>
     <w:p>
       <w:pPr>
-        <w:pStyle w:val="4"/>
+        <w:pStyle w:val="6"/>
         <w:keepNext w:val="0"/>
         <w:keepLines w:val="0"/>
         <w:widowControl/>
@@ -10621,7 +13323,7 @@
         <w:ind w:left="0" w:right="0" w:firstLine="0"/>
         <w:jc w:val="left"/>
         <w:rPr>
-          <w:rStyle w:val="10"/>
+          <w:rStyle w:val="12"/>
           <w:rFonts w:hint="default" w:ascii="Consolas" w:hAnsi="Consolas" w:eastAsia="Consolas" w:cs="Consolas"/>
           <w:i w:val="0"/>
           <w:caps w:val="0"/>
@@ -10634,7 +13336,7 @@
       </w:pPr>
       <w:r>
         <w:rPr>
-          <w:rStyle w:val="10"/>
+          <w:rStyle w:val="12"/>
           <w:rFonts w:hint="default" w:ascii="Consolas" w:hAnsi="Consolas" w:eastAsia="Consolas" w:cs="Consolas"/>
           <w:i w:val="0"/>
           <w:caps w:val="0"/>
@@ -10649,7 +13351,7 @@
     </w:p>
     <w:p>
       <w:pPr>
-        <w:pStyle w:val="4"/>
+        <w:pStyle w:val="6"/>
         <w:keepNext w:val="0"/>
         <w:keepLines w:val="0"/>
         <w:widowControl/>
@@ -10692,7 +13394,7 @@
     </w:p>
     <w:p>
       <w:pPr>
-        <w:pStyle w:val="4"/>
+        <w:pStyle w:val="6"/>
         <w:keepNext w:val="0"/>
         <w:keepLines w:val="0"/>
         <w:widowControl/>
@@ -10709,7 +13411,7 @@
         <w:ind w:left="0" w:right="0" w:firstLine="0"/>
         <w:jc w:val="left"/>
         <w:rPr>
-          <w:rStyle w:val="10"/>
+          <w:rStyle w:val="12"/>
           <w:rFonts w:hint="default" w:ascii="Consolas" w:hAnsi="Consolas" w:eastAsia="Consolas" w:cs="Consolas"/>
           <w:i w:val="0"/>
           <w:caps w:val="0"/>
@@ -10723,7 +13425,7 @@
       </w:pPr>
       <w:r>
         <w:rPr>
-          <w:rStyle w:val="10"/>
+          <w:rStyle w:val="12"/>
           <w:rFonts w:hint="eastAsia" w:ascii="Consolas" w:hAnsi="Consolas" w:eastAsia="Consolas" w:cs="Consolas"/>
           <w:i w:val="0"/>
           <w:caps w:val="0"/>
@@ -10739,7 +13441,7 @@
     </w:p>
     <w:p>
       <w:pPr>
-        <w:pStyle w:val="4"/>
+        <w:pStyle w:val="6"/>
         <w:keepNext w:val="0"/>
         <w:keepLines w:val="0"/>
         <w:widowControl/>
@@ -10768,7 +13470,7 @@
       </w:pPr>
       <w:r>
         <w:rPr>
-          <w:rStyle w:val="10"/>
+          <w:rStyle w:val="12"/>
           <w:rFonts w:hint="default" w:ascii="Consolas" w:hAnsi="Consolas" w:eastAsia="Consolas" w:cs="Consolas"/>
           <w:i w:val="0"/>
           <w:caps w:val="0"/>
@@ -10795,7 +13497,7 @@
       </w:r>
       <w:r>
         <w:rPr>
-          <w:rStyle w:val="10"/>
+          <w:rStyle w:val="12"/>
           <w:rFonts w:hint="default" w:ascii="Consolas" w:hAnsi="Consolas" w:eastAsia="Consolas" w:cs="Consolas"/>
           <w:i w:val="0"/>
           <w:caps w:val="0"/>
@@ -10822,7 +13524,7 @@
       </w:r>
       <w:r>
         <w:rPr>
-          <w:rStyle w:val="10"/>
+          <w:rStyle w:val="12"/>
           <w:rFonts w:hint="default" w:ascii="Consolas" w:hAnsi="Consolas" w:eastAsia="Consolas" w:cs="Consolas"/>
           <w:i w:val="0"/>
           <w:caps w:val="0"/>
@@ -10875,7 +13577,7 @@
       </w:r>
       <w:r>
         <w:rPr>
-          <w:rStyle w:val="10"/>
+          <w:rStyle w:val="12"/>
           <w:rFonts w:hint="default" w:ascii="Consolas" w:hAnsi="Consolas" w:eastAsia="Consolas" w:cs="Consolas"/>
           <w:i w:val="0"/>
           <w:caps w:val="0"/>
@@ -10902,7 +13604,7 @@
       </w:r>
       <w:r>
         <w:rPr>
-          <w:rStyle w:val="10"/>
+          <w:rStyle w:val="12"/>
           <w:rFonts w:hint="default" w:ascii="Consolas" w:hAnsi="Consolas" w:eastAsia="Consolas" w:cs="Consolas"/>
           <w:i w:val="0"/>
           <w:caps w:val="0"/>
@@ -10943,7 +13645,7 @@
     </w:p>
     <w:p>
       <w:pPr>
-        <w:pStyle w:val="4"/>
+        <w:pStyle w:val="6"/>
         <w:keepNext w:val="0"/>
         <w:keepLines w:val="0"/>
         <w:widowControl/>
@@ -10960,7 +13662,7 @@
         <w:ind w:left="0" w:right="0" w:firstLine="0"/>
         <w:jc w:val="left"/>
         <w:rPr>
-          <w:rStyle w:val="10"/>
+          <w:rStyle w:val="12"/>
           <w:rFonts w:hint="default" w:ascii="Consolas" w:hAnsi="Consolas" w:eastAsia="Consolas" w:cs="Consolas"/>
           <w:i w:val="0"/>
           <w:caps w:val="0"/>
@@ -10973,7 +13675,7 @@
       </w:pPr>
       <w:r>
         <w:rPr>
-          <w:rStyle w:val="10"/>
+          <w:rStyle w:val="12"/>
           <w:rFonts w:hint="default" w:ascii="Consolas" w:hAnsi="Consolas" w:eastAsia="Consolas" w:cs="Consolas"/>
           <w:i w:val="0"/>
           <w:caps w:val="0"/>
@@ -10988,7 +13690,7 @@
     </w:p>
     <w:p>
       <w:pPr>
-        <w:pStyle w:val="4"/>
+        <w:pStyle w:val="6"/>
         <w:keepNext w:val="0"/>
         <w:keepLines w:val="0"/>
         <w:widowControl/>
@@ -11016,7 +13718,7 @@
       </w:pPr>
       <w:r>
         <w:rPr>
-          <w:rStyle w:val="10"/>
+          <w:rStyle w:val="12"/>
           <w:rFonts w:hint="default" w:ascii="Consolas" w:hAnsi="Consolas" w:eastAsia="Consolas" w:cs="Consolas"/>
           <w:i w:val="0"/>
           <w:caps w:val="0"/>
@@ -11031,7 +13733,7 @@
     </w:p>
     <w:p>
       <w:pPr>
-        <w:pStyle w:val="4"/>
+        <w:pStyle w:val="6"/>
         <w:keepNext w:val="0"/>
         <w:keepLines w:val="0"/>
         <w:widowControl/>
@@ -11048,7 +13750,7 @@
         <w:ind w:left="0" w:right="0" w:firstLine="0"/>
         <w:jc w:val="left"/>
         <w:rPr>
-          <w:rStyle w:val="10"/>
+          <w:rStyle w:val="12"/>
           <w:rFonts w:hint="default" w:ascii="Consolas" w:hAnsi="Consolas" w:eastAsia="Consolas" w:cs="Consolas"/>
           <w:i w:val="0"/>
           <w:caps w:val="0"/>
@@ -11061,7 +13763,7 @@
       </w:pPr>
       <w:r>
         <w:rPr>
-          <w:rStyle w:val="10"/>
+          <w:rStyle w:val="12"/>
           <w:rFonts w:hint="default" w:ascii="Consolas" w:hAnsi="Consolas" w:eastAsia="Consolas" w:cs="Consolas"/>
           <w:i w:val="0"/>
           <w:caps w:val="0"/>
@@ -11076,7 +13778,7 @@
     </w:p>
     <w:p>
       <w:pPr>
-        <w:pStyle w:val="4"/>
+        <w:pStyle w:val="6"/>
         <w:keepNext w:val="0"/>
         <w:keepLines w:val="0"/>
         <w:widowControl/>
@@ -11104,7 +13806,7 @@
       </w:pPr>
       <w:r>
         <w:rPr>
-          <w:rStyle w:val="10"/>
+          <w:rStyle w:val="12"/>
           <w:rFonts w:hint="default" w:ascii="Consolas" w:hAnsi="Consolas" w:eastAsia="Consolas" w:cs="Consolas"/>
           <w:i w:val="0"/>
           <w:caps w:val="0"/>
@@ -11131,7 +13833,7 @@
       </w:r>
       <w:r>
         <w:rPr>
-          <w:rStyle w:val="10"/>
+          <w:rStyle w:val="12"/>
           <w:rFonts w:hint="default" w:ascii="Consolas" w:hAnsi="Consolas" w:eastAsia="Consolas" w:cs="Consolas"/>
           <w:i w:val="0"/>
           <w:caps w:val="0"/>
@@ -11158,7 +13860,7 @@
       </w:r>
       <w:r>
         <w:rPr>
-          <w:rStyle w:val="10"/>
+          <w:rStyle w:val="12"/>
           <w:rFonts w:hint="default" w:ascii="Consolas" w:hAnsi="Consolas" w:eastAsia="Consolas" w:cs="Consolas"/>
           <w:i w:val="0"/>
           <w:caps w:val="0"/>
@@ -11185,7 +13887,7 @@
       </w:r>
       <w:r>
         <w:rPr>
-          <w:rStyle w:val="10"/>
+          <w:rStyle w:val="12"/>
           <w:rFonts w:hint="default" w:ascii="Consolas" w:hAnsi="Consolas" w:eastAsia="Consolas" w:cs="Consolas"/>
           <w:i w:val="0"/>
           <w:caps w:val="0"/>
@@ -11212,7 +13914,7 @@
       </w:r>
       <w:r>
         <w:rPr>
-          <w:rStyle w:val="10"/>
+          <w:rStyle w:val="12"/>
           <w:rFonts w:hint="default" w:ascii="Consolas" w:hAnsi="Consolas" w:eastAsia="Consolas" w:cs="Consolas"/>
           <w:i w:val="0"/>
           <w:caps w:val="0"/>
@@ -11239,7 +13941,7 @@
       </w:r>
       <w:r>
         <w:rPr>
-          <w:rStyle w:val="10"/>
+          <w:rStyle w:val="12"/>
           <w:rFonts w:hint="default" w:ascii="Consolas" w:hAnsi="Consolas" w:eastAsia="Consolas" w:cs="Consolas"/>
           <w:i w:val="0"/>
           <w:caps w:val="0"/>
@@ -11266,7 +13968,7 @@
       </w:r>
       <w:r>
         <w:rPr>
-          <w:rStyle w:val="10"/>
+          <w:rStyle w:val="12"/>
           <w:rFonts w:hint="default" w:ascii="Consolas" w:hAnsi="Consolas" w:eastAsia="Consolas" w:cs="Consolas"/>
           <w:i w:val="0"/>
           <w:caps w:val="0"/>
@@ -11306,7 +14008,7 @@
       </w:r>
       <w:r>
         <w:rPr>
-          <w:rStyle w:val="10"/>
+          <w:rStyle w:val="12"/>
           <w:rFonts w:hint="default" w:ascii="Consolas" w:hAnsi="Consolas" w:eastAsia="Consolas" w:cs="Consolas"/>
           <w:i w:val="0"/>
           <w:caps w:val="0"/>
@@ -11333,7 +14035,7 @@
       </w:r>
       <w:r>
         <w:rPr>
-          <w:rStyle w:val="10"/>
+          <w:rStyle w:val="12"/>
           <w:rFonts w:hint="default" w:ascii="Consolas" w:hAnsi="Consolas" w:eastAsia="Consolas" w:cs="Consolas"/>
           <w:i w:val="0"/>
           <w:caps w:val="0"/>
@@ -11360,7 +14062,7 @@
       </w:r>
       <w:r>
         <w:rPr>
-          <w:rStyle w:val="10"/>
+          <w:rStyle w:val="12"/>
           <w:rFonts w:hint="default" w:ascii="Consolas" w:hAnsi="Consolas" w:eastAsia="Consolas" w:cs="Consolas"/>
           <w:i w:val="0"/>
           <w:caps w:val="0"/>
@@ -11413,7 +14115,7 @@
       </w:r>
       <w:r>
         <w:rPr>
-          <w:rStyle w:val="10"/>
+          <w:rStyle w:val="12"/>
           <w:rFonts w:hint="default" w:ascii="Consolas" w:hAnsi="Consolas" w:eastAsia="Consolas" w:cs="Consolas"/>
           <w:i w:val="0"/>
           <w:caps w:val="0"/>
@@ -11440,7 +14142,7 @@
       </w:r>
       <w:r>
         <w:rPr>
-          <w:rStyle w:val="10"/>
+          <w:rStyle w:val="12"/>
           <w:rFonts w:hint="default" w:ascii="Consolas" w:hAnsi="Consolas" w:eastAsia="Consolas" w:cs="Consolas"/>
           <w:i w:val="0"/>
           <w:caps w:val="0"/>
@@ -11467,7 +14169,7 @@
       </w:r>
       <w:r>
         <w:rPr>
-          <w:rStyle w:val="10"/>
+          <w:rStyle w:val="12"/>
           <w:rFonts w:hint="default" w:ascii="Consolas" w:hAnsi="Consolas" w:eastAsia="Consolas" w:cs="Consolas"/>
           <w:i w:val="0"/>
           <w:caps w:val="0"/>
@@ -11507,7 +14209,7 @@
       </w:r>
       <w:r>
         <w:rPr>
-          <w:rStyle w:val="10"/>
+          <w:rStyle w:val="12"/>
           <w:rFonts w:hint="default" w:ascii="Consolas" w:hAnsi="Consolas" w:eastAsia="Consolas" w:cs="Consolas"/>
           <w:i w:val="0"/>
           <w:caps w:val="0"/>
@@ -11522,7 +14224,7 @@
     </w:p>
     <w:p>
       <w:pPr>
-        <w:pStyle w:val="4"/>
+        <w:pStyle w:val="6"/>
         <w:keepNext w:val="0"/>
         <w:keepLines w:val="0"/>
         <w:widowControl/>
@@ -11617,7 +14319,7 @@
       </w:r>
       <w:r>
         <w:rPr>
-          <w:rStyle w:val="10"/>
+          <w:rStyle w:val="12"/>
           <w:rFonts w:hint="default" w:ascii="Consolas" w:hAnsi="Consolas" w:eastAsia="Consolas" w:cs="Consolas"/>
           <w:i w:val="0"/>
           <w:caps w:val="0"/>
@@ -11670,7 +14372,7 @@
       </w:r>
       <w:r>
         <w:rPr>
-          <w:rStyle w:val="10"/>
+          <w:rStyle w:val="12"/>
           <w:rFonts w:hint="default" w:ascii="Consolas" w:hAnsi="Consolas" w:eastAsia="Consolas" w:cs="Consolas"/>
           <w:i w:val="0"/>
           <w:caps w:val="0"/>
@@ -11697,7 +14399,7 @@
       </w:r>
       <w:r>
         <w:rPr>
-          <w:rStyle w:val="10"/>
+          <w:rStyle w:val="12"/>
           <w:rFonts w:hint="default" w:ascii="Consolas" w:hAnsi="Consolas" w:eastAsia="Consolas" w:cs="Consolas"/>
           <w:i w:val="0"/>
           <w:caps w:val="0"/>
@@ -11766,7 +14468,7 @@
     </w:p>
     <w:p>
       <w:pPr>
-        <w:pStyle w:val="5"/>
+        <w:pStyle w:val="7"/>
         <w:keepNext w:val="0"/>
         <w:keepLines w:val="0"/>
         <w:widowControl/>
@@ -11810,7 +14512,7 @@
     </w:p>
     <w:p>
       <w:pPr>
-        <w:pStyle w:val="5"/>
+        <w:pStyle w:val="7"/>
         <w:keepNext w:val="0"/>
         <w:keepLines w:val="0"/>
         <w:widowControl/>
@@ -11854,7 +14556,7 @@
     </w:p>
     <w:p>
       <w:pPr>
-        <w:pStyle w:val="5"/>
+        <w:pStyle w:val="7"/>
         <w:keepNext w:val="0"/>
         <w:keepLines w:val="0"/>
         <w:widowControl/>
@@ -11898,7 +14600,7 @@
     </w:p>
     <w:p>
       <w:pPr>
-        <w:pStyle w:val="5"/>
+        <w:pStyle w:val="7"/>
         <w:keepNext w:val="0"/>
         <w:keepLines w:val="0"/>
         <w:widowControl/>
@@ -12018,7 +14720,7 @@
                     </pic:cNvPicPr>
                   </pic:nvPicPr>
                   <pic:blipFill>
-                    <a:blip r:embed="rId8"/>
+                    <a:blip r:embed="rId11"/>
                     <a:stretch>
                       <a:fillRect/>
                     </a:stretch>
@@ -12072,7 +14774,7 @@
                     </pic:cNvPicPr>
                   </pic:nvPicPr>
                   <pic:blipFill>
-                    <a:blip r:embed="rId9"/>
+                    <a:blip r:embed="rId12"/>
                     <a:stretch>
                       <a:fillRect/>
                     </a:stretch>
@@ -12172,7 +14874,7 @@
                     </pic:cNvPicPr>
                   </pic:nvPicPr>
                   <pic:blipFill>
-                    <a:blip r:embed="rId10"/>
+                    <a:blip r:embed="rId13"/>
                     <a:stretch>
                       <a:fillRect/>
                     </a:stretch>
@@ -12285,7 +14987,7 @@
       </w:r>
       <w:r>
         <w:rPr>
-          <w:rStyle w:val="9"/>
+          <w:rStyle w:val="11"/>
           <w:rFonts w:hint="default" w:ascii="Arial" w:hAnsi="Arial" w:eastAsia="宋体" w:cs="Arial"/>
           <w:i w:val="0"/>
           <w:caps w:val="0"/>
@@ -12328,7 +15030,7 @@
     </w:p>
     <w:p>
       <w:pPr>
-        <w:pStyle w:val="5"/>
+        <w:pStyle w:val="7"/>
         <w:keepNext w:val="0"/>
         <w:keepLines w:val="0"/>
         <w:widowControl/>
@@ -12355,7 +15057,7 @@
       </w:pPr>
       <w:r>
         <w:rPr>
-          <w:rStyle w:val="8"/>
+          <w:rStyle w:val="10"/>
           <w:rFonts w:hint="eastAsia" w:ascii="微软雅黑" w:hAnsi="微软雅黑" w:eastAsia="微软雅黑" w:cs="微软雅黑"/>
           <w:i w:val="0"/>
           <w:caps w:val="0"/>
@@ -12370,7 +15072,7 @@
     </w:p>
     <w:p>
       <w:pPr>
-        <w:pStyle w:val="5"/>
+        <w:pStyle w:val="7"/>
         <w:keepNext w:val="0"/>
         <w:keepLines w:val="0"/>
         <w:widowControl/>
@@ -12411,7 +15113,7 @@
     </w:p>
     <w:p>
       <w:pPr>
-        <w:pStyle w:val="5"/>
+        <w:pStyle w:val="7"/>
         <w:keepNext w:val="0"/>
         <w:keepLines w:val="0"/>
         <w:widowControl/>
@@ -12451,7 +15153,7 @@
       </w:r>
       <w:r>
         <w:rPr>
-          <w:rStyle w:val="8"/>
+          <w:rStyle w:val="10"/>
           <w:rFonts w:hint="eastAsia" w:ascii="微软雅黑" w:hAnsi="微软雅黑" w:eastAsia="微软雅黑" w:cs="微软雅黑"/>
           <w:i w:val="0"/>
           <w:caps w:val="0"/>
@@ -12479,7 +15181,7 @@
     </w:p>
     <w:p>
       <w:pPr>
-        <w:pStyle w:val="5"/>
+        <w:pStyle w:val="7"/>
         <w:keepNext w:val="0"/>
         <w:keepLines w:val="0"/>
         <w:widowControl/>
@@ -12506,7 +15208,7 @@
       </w:pPr>
       <w:r>
         <w:rPr>
-          <w:rStyle w:val="8"/>
+          <w:rStyle w:val="10"/>
           <w:rFonts w:hint="eastAsia" w:ascii="微软雅黑" w:hAnsi="微软雅黑" w:eastAsia="微软雅黑" w:cs="微软雅黑"/>
           <w:i w:val="0"/>
           <w:caps w:val="0"/>
@@ -12521,7 +15223,7 @@
     </w:p>
     <w:p>
       <w:pPr>
-        <w:pStyle w:val="5"/>
+        <w:pStyle w:val="7"/>
         <w:keepNext w:val="0"/>
         <w:keepLines w:val="0"/>
         <w:widowControl/>
@@ -12562,7 +15264,7 @@
     </w:p>
     <w:p>
       <w:pPr>
-        <w:pStyle w:val="5"/>
+        <w:pStyle w:val="7"/>
         <w:keepNext w:val="0"/>
         <w:keepLines w:val="0"/>
         <w:widowControl/>
@@ -12603,7 +15305,7 @@
     </w:p>
     <w:p>
       <w:pPr>
-        <w:pStyle w:val="5"/>
+        <w:pStyle w:val="7"/>
         <w:keepNext w:val="0"/>
         <w:keepLines w:val="0"/>
         <w:widowControl/>
@@ -12644,7 +15346,7 @@
     </w:p>
     <w:p>
       <w:pPr>
-        <w:pStyle w:val="5"/>
+        <w:pStyle w:val="7"/>
         <w:keepNext w:val="0"/>
         <w:keepLines w:val="0"/>
         <w:widowControl/>
@@ -12685,7 +15387,7 @@
     </w:p>
     <w:p>
       <w:pPr>
-        <w:pStyle w:val="5"/>
+        <w:pStyle w:val="7"/>
         <w:keepNext w:val="0"/>
         <w:keepLines w:val="0"/>
         <w:widowControl/>
@@ -12726,7 +15428,7 @@
     </w:p>
     <w:p>
       <w:pPr>
-        <w:pStyle w:val="5"/>
+        <w:pStyle w:val="7"/>
         <w:keepNext w:val="0"/>
         <w:keepLines w:val="0"/>
         <w:widowControl/>
@@ -12767,7 +15469,7 @@
     </w:p>
     <w:p>
       <w:pPr>
-        <w:pStyle w:val="5"/>
+        <w:pStyle w:val="7"/>
         <w:keepNext w:val="0"/>
         <w:keepLines w:val="0"/>
         <w:widowControl/>
@@ -12808,7 +15510,7 @@
     </w:p>
     <w:p>
       <w:pPr>
-        <w:pStyle w:val="5"/>
+        <w:pStyle w:val="7"/>
         <w:keepNext w:val="0"/>
         <w:keepLines w:val="0"/>
         <w:widowControl/>
@@ -12849,7 +15551,7 @@
     </w:p>
     <w:p>
       <w:pPr>
-        <w:pStyle w:val="5"/>
+        <w:pStyle w:val="7"/>
         <w:keepNext w:val="0"/>
         <w:keepLines w:val="0"/>
         <w:widowControl/>
@@ -12890,7 +15592,7 @@
     </w:p>
     <w:p>
       <w:pPr>
-        <w:pStyle w:val="5"/>
+        <w:pStyle w:val="7"/>
         <w:keepNext w:val="0"/>
         <w:keepLines w:val="0"/>
         <w:widowControl/>
@@ -12931,7 +15633,7 @@
     </w:p>
     <w:p>
       <w:pPr>
-        <w:pStyle w:val="5"/>
+        <w:pStyle w:val="7"/>
         <w:keepNext w:val="0"/>
         <w:keepLines w:val="0"/>
         <w:widowControl/>
@@ -12972,7 +15674,7 @@
     </w:p>
     <w:p>
       <w:pPr>
-        <w:pStyle w:val="5"/>
+        <w:pStyle w:val="7"/>
         <w:keepNext w:val="0"/>
         <w:keepLines w:val="0"/>
         <w:widowControl/>
@@ -13013,7 +15715,7 @@
     </w:p>
     <w:p>
       <w:pPr>
-        <w:pStyle w:val="5"/>
+        <w:pStyle w:val="7"/>
         <w:keepNext w:val="0"/>
         <w:keepLines w:val="0"/>
         <w:widowControl/>
@@ -13054,7 +15756,7 @@
     </w:p>
     <w:p>
       <w:pPr>
-        <w:pStyle w:val="5"/>
+        <w:pStyle w:val="7"/>
         <w:keepNext w:val="0"/>
         <w:keepLines w:val="0"/>
         <w:widowControl/>
@@ -13095,7 +15797,7 @@
     </w:p>
     <w:p>
       <w:pPr>
-        <w:pStyle w:val="5"/>
+        <w:pStyle w:val="7"/>
         <w:keepNext w:val="0"/>
         <w:keepLines w:val="0"/>
         <w:widowControl/>
@@ -13136,7 +15838,7 @@
     </w:p>
     <w:p>
       <w:pPr>
-        <w:pStyle w:val="5"/>
+        <w:pStyle w:val="7"/>
         <w:keepNext w:val="0"/>
         <w:keepLines w:val="0"/>
         <w:widowControl/>
@@ -13177,7 +15879,7 @@
     </w:p>
     <w:p>
       <w:pPr>
-        <w:pStyle w:val="5"/>
+        <w:pStyle w:val="7"/>
         <w:keepNext w:val="0"/>
         <w:keepLines w:val="0"/>
         <w:widowControl/>
@@ -13218,7 +15920,7 @@
     </w:p>
     <w:p>
       <w:pPr>
-        <w:pStyle w:val="5"/>
+        <w:pStyle w:val="7"/>
         <w:keepNext w:val="0"/>
         <w:keepLines w:val="0"/>
         <w:widowControl/>
@@ -13245,7 +15947,7 @@
       </w:pPr>
       <w:r>
         <w:rPr>
-          <w:rStyle w:val="8"/>
+          <w:rStyle w:val="10"/>
           <w:rFonts w:hint="eastAsia" w:ascii="微软雅黑" w:hAnsi="微软雅黑" w:eastAsia="微软雅黑" w:cs="微软雅黑"/>
           <w:i w:val="0"/>
           <w:caps w:val="0"/>
@@ -13260,7 +15962,7 @@
     </w:p>
     <w:p>
       <w:pPr>
-        <w:pStyle w:val="5"/>
+        <w:pStyle w:val="7"/>
         <w:keepNext w:val="0"/>
         <w:keepLines w:val="0"/>
         <w:widowControl/>
@@ -13287,7 +15989,7 @@
       </w:pPr>
       <w:r>
         <w:rPr>
-          <w:rStyle w:val="8"/>
+          <w:rStyle w:val="10"/>
           <w:rFonts w:hint="eastAsia" w:ascii="微软雅黑" w:hAnsi="微软雅黑" w:eastAsia="微软雅黑" w:cs="微软雅黑"/>
           <w:i w:val="0"/>
           <w:caps w:val="0"/>
@@ -13340,7 +16042,7 @@
       </w:r>
       <w:r>
         <w:rPr>
-          <w:rStyle w:val="8"/>
+          <w:rStyle w:val="10"/>
           <w:rFonts w:hint="eastAsia" w:ascii="微软雅黑" w:hAnsi="微软雅黑" w:eastAsia="微软雅黑" w:cs="微软雅黑"/>
           <w:i w:val="0"/>
           <w:caps w:val="0"/>
@@ -13393,7 +16095,7 @@
       </w:r>
       <w:r>
         <w:rPr>
-          <w:rStyle w:val="8"/>
+          <w:rStyle w:val="10"/>
           <w:rFonts w:hint="eastAsia" w:ascii="微软雅黑" w:hAnsi="微软雅黑" w:eastAsia="微软雅黑" w:cs="微软雅黑"/>
           <w:i w:val="0"/>
           <w:caps w:val="0"/>
@@ -13434,7 +16136,7 @@
     </w:p>
     <w:p>
       <w:pPr>
-        <w:pStyle w:val="5"/>
+        <w:pStyle w:val="7"/>
         <w:keepNext w:val="0"/>
         <w:keepLines w:val="0"/>
         <w:widowControl/>
@@ -13461,7 +16163,7 @@
       </w:pPr>
       <w:r>
         <w:rPr>
-          <w:rStyle w:val="8"/>
+          <w:rStyle w:val="10"/>
           <w:rFonts w:hint="eastAsia" w:ascii="微软雅黑" w:hAnsi="微软雅黑" w:eastAsia="微软雅黑" w:cs="微软雅黑"/>
           <w:i w:val="0"/>
           <w:caps w:val="0"/>
@@ -13514,7 +16216,7 @@
       </w:r>
       <w:r>
         <w:rPr>
-          <w:rStyle w:val="8"/>
+          <w:rStyle w:val="10"/>
           <w:rFonts w:hint="eastAsia" w:ascii="微软雅黑" w:hAnsi="微软雅黑" w:eastAsia="微软雅黑" w:cs="微软雅黑"/>
           <w:i w:val="0"/>
           <w:caps w:val="0"/>
@@ -13567,7 +16269,7 @@
       </w:r>
       <w:r>
         <w:rPr>
-          <w:rStyle w:val="8"/>
+          <w:rStyle w:val="10"/>
           <w:rFonts w:hint="eastAsia" w:ascii="微软雅黑" w:hAnsi="微软雅黑" w:eastAsia="微软雅黑" w:cs="微软雅黑"/>
           <w:i w:val="0"/>
           <w:caps w:val="0"/>
@@ -13620,7 +16322,7 @@
       </w:r>
       <w:r>
         <w:rPr>
-          <w:rStyle w:val="8"/>
+          <w:rStyle w:val="10"/>
           <w:rFonts w:hint="eastAsia" w:ascii="微软雅黑" w:hAnsi="微软雅黑" w:eastAsia="微软雅黑" w:cs="微软雅黑"/>
           <w:i w:val="0"/>
           <w:caps w:val="0"/>
@@ -13661,7 +16363,7 @@
     </w:p>
     <w:p>
       <w:pPr>
-        <w:pStyle w:val="5"/>
+        <w:pStyle w:val="7"/>
         <w:keepNext w:val="0"/>
         <w:keepLines w:val="0"/>
         <w:widowControl/>
@@ -13688,7 +16390,7 @@
       </w:pPr>
       <w:r>
         <w:rPr>
-          <w:rStyle w:val="8"/>
+          <w:rStyle w:val="10"/>
           <w:rFonts w:hint="eastAsia" w:ascii="微软雅黑" w:hAnsi="微软雅黑" w:eastAsia="微软雅黑" w:cs="微软雅黑"/>
           <w:i w:val="0"/>
           <w:caps w:val="0"/>
@@ -13741,7 +16443,7 @@
       </w:r>
       <w:r>
         <w:rPr>
-          <w:rStyle w:val="8"/>
+          <w:rStyle w:val="10"/>
           <w:rFonts w:hint="eastAsia" w:ascii="微软雅黑" w:hAnsi="微软雅黑" w:eastAsia="微软雅黑" w:cs="微软雅黑"/>
           <w:i w:val="0"/>
           <w:caps w:val="0"/>
@@ -13794,7 +16496,7 @@
       </w:r>
       <w:r>
         <w:rPr>
-          <w:rStyle w:val="8"/>
+          <w:rStyle w:val="10"/>
           <w:rFonts w:hint="eastAsia" w:ascii="微软雅黑" w:hAnsi="微软雅黑" w:eastAsia="微软雅黑" w:cs="微软雅黑"/>
           <w:i w:val="0"/>
           <w:caps w:val="0"/>
@@ -13847,7 +16549,7 @@
       </w:r>
       <w:r>
         <w:rPr>
-          <w:rStyle w:val="8"/>
+          <w:rStyle w:val="10"/>
           <w:rFonts w:hint="eastAsia" w:ascii="微软雅黑" w:hAnsi="微软雅黑" w:eastAsia="微软雅黑" w:cs="微软雅黑"/>
           <w:i w:val="0"/>
           <w:caps w:val="0"/>
@@ -13888,7 +16590,7 @@
     </w:p>
     <w:p>
       <w:pPr>
-        <w:pStyle w:val="5"/>
+        <w:pStyle w:val="7"/>
         <w:keepNext w:val="0"/>
         <w:keepLines w:val="0"/>
         <w:widowControl/>
@@ -13915,7 +16617,7 @@
       </w:pPr>
       <w:r>
         <w:rPr>
-          <w:rStyle w:val="8"/>
+          <w:rStyle w:val="10"/>
           <w:rFonts w:hint="eastAsia" w:ascii="微软雅黑" w:hAnsi="微软雅黑" w:eastAsia="微软雅黑" w:cs="微软雅黑"/>
           <w:i w:val="0"/>
           <w:caps w:val="0"/>
@@ -14020,7 +16722,7 @@
       </w:r>
       <w:r>
         <w:rPr>
-          <w:rStyle w:val="8"/>
+          <w:rStyle w:val="10"/>
           <w:rFonts w:hint="eastAsia" w:ascii="微软雅黑" w:hAnsi="微软雅黑" w:eastAsia="微软雅黑" w:cs="微软雅黑"/>
           <w:i w:val="0"/>
           <w:caps w:val="0"/>
@@ -14073,7 +16775,7 @@
       </w:r>
       <w:r>
         <w:rPr>
-          <w:rStyle w:val="8"/>
+          <w:rStyle w:val="10"/>
           <w:rFonts w:hint="eastAsia" w:ascii="微软雅黑" w:hAnsi="微软雅黑" w:eastAsia="微软雅黑" w:cs="微软雅黑"/>
           <w:i w:val="0"/>
           <w:caps w:val="0"/>
@@ -14114,7 +16816,7 @@
     </w:p>
     <w:p>
       <w:pPr>
-        <w:pStyle w:val="5"/>
+        <w:pStyle w:val="7"/>
         <w:keepNext w:val="0"/>
         <w:keepLines w:val="0"/>
         <w:widowControl/>
@@ -14141,7 +16843,7 @@
       </w:pPr>
       <w:r>
         <w:rPr>
-          <w:rStyle w:val="8"/>
+          <w:rStyle w:val="10"/>
           <w:rFonts w:hint="eastAsia" w:ascii="微软雅黑" w:hAnsi="微软雅黑" w:eastAsia="微软雅黑" w:cs="微软雅黑"/>
           <w:i w:val="0"/>
           <w:caps w:val="0"/>
@@ -14194,7 +16896,7 @@
       </w:r>
       <w:r>
         <w:rPr>
-          <w:rStyle w:val="8"/>
+          <w:rStyle w:val="10"/>
           <w:rFonts w:hint="eastAsia" w:ascii="微软雅黑" w:hAnsi="微软雅黑" w:eastAsia="微软雅黑" w:cs="微软雅黑"/>
           <w:i w:val="0"/>
           <w:caps w:val="0"/>
@@ -14247,7 +16949,7 @@
       </w:r>
       <w:r>
         <w:rPr>
-          <w:rStyle w:val="8"/>
+          <w:rStyle w:val="10"/>
           <w:rFonts w:hint="eastAsia" w:ascii="微软雅黑" w:hAnsi="微软雅黑" w:eastAsia="微软雅黑" w:cs="微软雅黑"/>
           <w:i w:val="0"/>
           <w:caps w:val="0"/>
@@ -14300,7 +17002,7 @@
       </w:r>
       <w:r>
         <w:rPr>
-          <w:rStyle w:val="8"/>
+          <w:rStyle w:val="10"/>
           <w:rFonts w:hint="eastAsia" w:ascii="微软雅黑" w:hAnsi="微软雅黑" w:eastAsia="微软雅黑" w:cs="微软雅黑"/>
           <w:i w:val="0"/>
           <w:caps w:val="0"/>
@@ -14353,7 +17055,7 @@
       </w:r>
       <w:r>
         <w:rPr>
-          <w:rStyle w:val="8"/>
+          <w:rStyle w:val="10"/>
           <w:rFonts w:hint="eastAsia" w:ascii="微软雅黑" w:hAnsi="微软雅黑" w:eastAsia="微软雅黑" w:cs="微软雅黑"/>
           <w:i w:val="0"/>
           <w:caps w:val="0"/>
@@ -14394,7 +17096,7 @@
     </w:p>
     <w:p>
       <w:pPr>
-        <w:pStyle w:val="5"/>
+        <w:pStyle w:val="7"/>
         <w:keepNext w:val="0"/>
         <w:keepLines w:val="0"/>
         <w:widowControl/>
@@ -14421,7 +17123,7 @@
       </w:pPr>
       <w:r>
         <w:rPr>
-          <w:rStyle w:val="8"/>
+          <w:rStyle w:val="10"/>
           <w:rFonts w:hint="eastAsia" w:ascii="微软雅黑" w:hAnsi="微软雅黑" w:eastAsia="微软雅黑" w:cs="微软雅黑"/>
           <w:i w:val="0"/>
           <w:caps w:val="0"/>
@@ -14474,7 +17176,7 @@
       </w:r>
       <w:r>
         <w:rPr>
-          <w:rStyle w:val="8"/>
+          <w:rStyle w:val="10"/>
           <w:rFonts w:hint="eastAsia" w:ascii="微软雅黑" w:hAnsi="微软雅黑" w:eastAsia="微软雅黑" w:cs="微软雅黑"/>
           <w:i w:val="0"/>
           <w:caps w:val="0"/>
@@ -14527,7 +17229,7 @@
       </w:r>
       <w:r>
         <w:rPr>
-          <w:rStyle w:val="8"/>
+          <w:rStyle w:val="10"/>
           <w:rFonts w:hint="eastAsia" w:ascii="微软雅黑" w:hAnsi="微软雅黑" w:eastAsia="微软雅黑" w:cs="微软雅黑"/>
           <w:i w:val="0"/>
           <w:caps w:val="0"/>
@@ -14568,7 +17270,7 @@
     </w:p>
     <w:p>
       <w:pPr>
-        <w:pStyle w:val="5"/>
+        <w:pStyle w:val="7"/>
         <w:keepNext w:val="0"/>
         <w:keepLines w:val="0"/>
         <w:widowControl/>
@@ -14608,7 +17310,7 @@
       </w:r>
       <w:r>
         <w:rPr>
-          <w:rStyle w:val="8"/>
+          <w:rStyle w:val="10"/>
           <w:rFonts w:hint="eastAsia" w:ascii="微软雅黑" w:hAnsi="微软雅黑" w:eastAsia="微软雅黑" w:cs="微软雅黑"/>
           <w:i w:val="0"/>
           <w:caps w:val="0"/>
@@ -14661,7 +17363,7 @@
       </w:r>
       <w:r>
         <w:rPr>
-          <w:rStyle w:val="8"/>
+          <w:rStyle w:val="10"/>
           <w:rFonts w:hint="eastAsia" w:ascii="微软雅黑" w:hAnsi="微软雅黑" w:eastAsia="微软雅黑" w:cs="微软雅黑"/>
           <w:i w:val="0"/>
           <w:caps w:val="0"/>
@@ -14714,7 +17416,7 @@
       </w:r>
       <w:r>
         <w:rPr>
-          <w:rStyle w:val="8"/>
+          <w:rStyle w:val="10"/>
           <w:rFonts w:hint="eastAsia" w:ascii="微软雅黑" w:hAnsi="微软雅黑" w:eastAsia="微软雅黑" w:cs="微软雅黑"/>
           <w:i w:val="0"/>
           <w:caps w:val="0"/>
@@ -14807,7 +17509,7 @@
     </w:p>
     <w:p>
       <w:pPr>
-        <w:pStyle w:val="5"/>
+        <w:pStyle w:val="7"/>
         <w:keepNext w:val="0"/>
         <w:keepLines w:val="0"/>
         <w:widowControl/>
@@ -14834,7 +17536,7 @@
       </w:pPr>
       <w:r>
         <w:rPr>
-          <w:rStyle w:val="8"/>
+          <w:rStyle w:val="10"/>
           <w:rFonts w:hint="eastAsia" w:ascii="微软雅黑" w:hAnsi="微软雅黑" w:eastAsia="微软雅黑" w:cs="微软雅黑"/>
           <w:i w:val="0"/>
           <w:caps w:val="0"/>
@@ -14849,7 +17551,7 @@
     </w:p>
     <w:p>
       <w:pPr>
-        <w:pStyle w:val="5"/>
+        <w:pStyle w:val="7"/>
         <w:keepNext w:val="0"/>
         <w:keepLines w:val="0"/>
         <w:widowControl/>
@@ -14890,7 +17592,7 @@
     </w:p>
     <w:p>
       <w:pPr>
-        <w:pStyle w:val="5"/>
+        <w:pStyle w:val="7"/>
         <w:keepNext w:val="0"/>
         <w:keepLines w:val="0"/>
         <w:widowControl/>
@@ -14917,7 +17619,7 @@
       </w:pPr>
       <w:r>
         <w:rPr>
-          <w:rStyle w:val="8"/>
+          <w:rStyle w:val="10"/>
           <w:rFonts w:hint="eastAsia" w:ascii="微软雅黑" w:hAnsi="微软雅黑" w:eastAsia="微软雅黑" w:cs="微软雅黑"/>
           <w:i w:val="0"/>
           <w:caps w:val="0"/>
@@ -14945,7 +17647,7 @@
     </w:p>
     <w:p>
       <w:pPr>
-        <w:pStyle w:val="5"/>
+        <w:pStyle w:val="7"/>
         <w:keepNext w:val="0"/>
         <w:keepLines w:val="0"/>
         <w:widowControl/>
@@ -14986,7 +17688,7 @@
     </w:p>
     <w:p>
       <w:pPr>
-        <w:pStyle w:val="5"/>
+        <w:pStyle w:val="7"/>
         <w:keepNext w:val="0"/>
         <w:keepLines w:val="0"/>
         <w:widowControl/>
@@ -15027,7 +17729,7 @@
     </w:p>
     <w:p>
       <w:pPr>
-        <w:pStyle w:val="5"/>
+        <w:pStyle w:val="7"/>
         <w:keepNext w:val="0"/>
         <w:keepLines w:val="0"/>
         <w:widowControl/>
@@ -15054,7 +17756,7 @@
       </w:pPr>
       <w:r>
         <w:rPr>
-          <w:rStyle w:val="8"/>
+          <w:rStyle w:val="10"/>
           <w:rFonts w:hint="eastAsia" w:ascii="微软雅黑" w:hAnsi="微软雅黑" w:eastAsia="微软雅黑" w:cs="微软雅黑"/>
           <w:i w:val="0"/>
           <w:caps w:val="0"/>
@@ -15069,7 +17771,7 @@
     </w:p>
     <w:p>
       <w:pPr>
-        <w:pStyle w:val="5"/>
+        <w:pStyle w:val="7"/>
         <w:keepNext w:val="0"/>
         <w:keepLines w:val="0"/>
         <w:widowControl/>
@@ -15110,7 +17812,7 @@
     </w:p>
     <w:p>
       <w:pPr>
-        <w:pStyle w:val="5"/>
+        <w:pStyle w:val="7"/>
         <w:keepNext w:val="0"/>
         <w:keepLines w:val="0"/>
         <w:widowControl/>
@@ -15151,7 +17853,7 @@
     </w:p>
     <w:p>
       <w:pPr>
-        <w:pStyle w:val="5"/>
+        <w:pStyle w:val="7"/>
         <w:keepNext w:val="0"/>
         <w:keepLines w:val="0"/>
         <w:widowControl/>
@@ -15192,7 +17894,7 @@
     </w:p>
     <w:p>
       <w:pPr>
-        <w:pStyle w:val="5"/>
+        <w:pStyle w:val="7"/>
         <w:keepNext w:val="0"/>
         <w:keepLines w:val="0"/>
         <w:widowControl/>
@@ -15233,7 +17935,7 @@
     </w:p>
     <w:p>
       <w:pPr>
-        <w:pStyle w:val="5"/>
+        <w:pStyle w:val="7"/>
         <w:keepNext w:val="0"/>
         <w:keepLines w:val="0"/>
         <w:widowControl/>
@@ -15274,7 +17976,7 @@
     </w:p>
     <w:p>
       <w:pPr>
-        <w:pStyle w:val="5"/>
+        <w:pStyle w:val="7"/>
         <w:keepNext w:val="0"/>
         <w:keepLines w:val="0"/>
         <w:widowControl/>
@@ -15315,7 +18017,7 @@
     </w:p>
     <w:p>
       <w:pPr>
-        <w:pStyle w:val="5"/>
+        <w:pStyle w:val="7"/>
         <w:keepNext w:val="0"/>
         <w:keepLines w:val="0"/>
         <w:widowControl/>
@@ -15356,7 +18058,7 @@
     </w:p>
     <w:p>
       <w:pPr>
-        <w:pStyle w:val="5"/>
+        <w:pStyle w:val="7"/>
         <w:keepNext w:val="0"/>
         <w:keepLines w:val="0"/>
         <w:widowControl/>
@@ -15397,7 +18099,7 @@
     </w:p>
     <w:p>
       <w:pPr>
-        <w:pStyle w:val="5"/>
+        <w:pStyle w:val="7"/>
         <w:keepNext w:val="0"/>
         <w:keepLines w:val="0"/>
         <w:widowControl/>
@@ -15438,7 +18140,7 @@
     </w:p>
     <w:p>
       <w:pPr>
-        <w:pStyle w:val="5"/>
+        <w:pStyle w:val="7"/>
         <w:keepNext w:val="0"/>
         <w:keepLines w:val="0"/>
         <w:widowControl/>
@@ -15479,7 +18181,7 @@
     </w:p>
     <w:p>
       <w:pPr>
-        <w:pStyle w:val="5"/>
+        <w:pStyle w:val="7"/>
         <w:keepNext w:val="0"/>
         <w:keepLines w:val="0"/>
         <w:widowControl/>
@@ -15520,7 +18222,7 @@
     </w:p>
     <w:p>
       <w:pPr>
-        <w:pStyle w:val="5"/>
+        <w:pStyle w:val="7"/>
         <w:keepNext w:val="0"/>
         <w:keepLines w:val="0"/>
         <w:widowControl/>
@@ -15561,7 +18263,7 @@
     </w:p>
     <w:p>
       <w:pPr>
-        <w:pStyle w:val="5"/>
+        <w:pStyle w:val="7"/>
         <w:keepNext w:val="0"/>
         <w:keepLines w:val="0"/>
         <w:widowControl/>
@@ -15602,7 +18304,7 @@
     </w:p>
     <w:p>
       <w:pPr>
-        <w:pStyle w:val="5"/>
+        <w:pStyle w:val="7"/>
         <w:keepNext w:val="0"/>
         <w:keepLines w:val="0"/>
         <w:widowControl/>
@@ -15643,7 +18345,7 @@
     </w:p>
     <w:p>
       <w:pPr>
-        <w:pStyle w:val="5"/>
+        <w:pStyle w:val="7"/>
         <w:keepNext w:val="0"/>
         <w:keepLines w:val="0"/>
         <w:widowControl/>
@@ -15684,7 +18386,7 @@
     </w:p>
     <w:p>
       <w:pPr>
-        <w:pStyle w:val="5"/>
+        <w:pStyle w:val="7"/>
         <w:keepNext w:val="0"/>
         <w:keepLines w:val="0"/>
         <w:widowControl/>
@@ -15725,7 +18427,7 @@
     </w:p>
     <w:p>
       <w:pPr>
-        <w:pStyle w:val="5"/>
+        <w:pStyle w:val="7"/>
         <w:keepNext w:val="0"/>
         <w:keepLines w:val="0"/>
         <w:widowControl/>
@@ -15766,7 +18468,7 @@
     </w:p>
     <w:p>
       <w:pPr>
-        <w:pStyle w:val="5"/>
+        <w:pStyle w:val="7"/>
         <w:keepNext w:val="0"/>
         <w:keepLines w:val="0"/>
         <w:widowControl/>
@@ -15793,7 +18495,7 @@
       </w:pPr>
       <w:r>
         <w:rPr>
-          <w:rStyle w:val="8"/>
+          <w:rStyle w:val="10"/>
           <w:rFonts w:hint="eastAsia" w:ascii="微软雅黑" w:hAnsi="微软雅黑" w:eastAsia="微软雅黑" w:cs="微软雅黑"/>
           <w:i w:val="0"/>
           <w:caps w:val="0"/>
@@ -15808,7 +18510,7 @@
     </w:p>
     <w:p>
       <w:pPr>
-        <w:pStyle w:val="5"/>
+        <w:pStyle w:val="7"/>
         <w:keepNext w:val="0"/>
         <w:keepLines w:val="0"/>
         <w:widowControl/>
@@ -15849,7 +18551,7 @@
     </w:p>
     <w:p>
       <w:pPr>
-        <w:pStyle w:val="5"/>
+        <w:pStyle w:val="7"/>
         <w:keepNext w:val="0"/>
         <w:keepLines w:val="0"/>
         <w:widowControl/>
@@ -15890,7 +18592,7 @@
     </w:p>
     <w:p>
       <w:pPr>
-        <w:pStyle w:val="5"/>
+        <w:pStyle w:val="7"/>
         <w:keepNext w:val="0"/>
         <w:keepLines w:val="0"/>
         <w:widowControl/>
@@ -15931,7 +18633,7 @@
     </w:p>
     <w:p>
       <w:pPr>
-        <w:pStyle w:val="5"/>
+        <w:pStyle w:val="7"/>
         <w:keepNext w:val="0"/>
         <w:keepLines w:val="0"/>
         <w:widowControl/>
@@ -15972,7 +18674,7 @@
     </w:p>
     <w:p>
       <w:pPr>
-        <w:pStyle w:val="5"/>
+        <w:pStyle w:val="7"/>
         <w:keepNext w:val="0"/>
         <w:keepLines w:val="0"/>
         <w:widowControl/>
@@ -16013,7 +18715,7 @@
     </w:p>
     <w:p>
       <w:pPr>
-        <w:pStyle w:val="5"/>
+        <w:pStyle w:val="7"/>
         <w:keepNext w:val="0"/>
         <w:keepLines w:val="0"/>
         <w:widowControl/>
@@ -16054,7 +18756,7 @@
     </w:p>
     <w:p>
       <w:pPr>
-        <w:pStyle w:val="5"/>
+        <w:pStyle w:val="7"/>
         <w:keepNext w:val="0"/>
         <w:keepLines w:val="0"/>
         <w:widowControl/>
@@ -16095,7 +18797,7 @@
     </w:p>
     <w:p>
       <w:pPr>
-        <w:pStyle w:val="5"/>
+        <w:pStyle w:val="7"/>
         <w:keepNext w:val="0"/>
         <w:keepLines w:val="0"/>
         <w:widowControl/>
@@ -16136,7 +18838,7 @@
     </w:p>
     <w:p>
       <w:pPr>
-        <w:pStyle w:val="5"/>
+        <w:pStyle w:val="7"/>
         <w:keepNext w:val="0"/>
         <w:keepLines w:val="0"/>
         <w:widowControl/>
@@ -16177,7 +18879,7 @@
     </w:p>
     <w:p>
       <w:pPr>
-        <w:pStyle w:val="5"/>
+        <w:pStyle w:val="7"/>
         <w:keepNext w:val="0"/>
         <w:keepLines w:val="0"/>
         <w:widowControl/>
@@ -16218,7 +18920,7 @@
     </w:p>
     <w:p>
       <w:pPr>
-        <w:pStyle w:val="5"/>
+        <w:pStyle w:val="7"/>
         <w:keepNext w:val="0"/>
         <w:keepLines w:val="0"/>
         <w:widowControl/>
@@ -16259,7 +18961,7 @@
     </w:p>
     <w:p>
       <w:pPr>
-        <w:pStyle w:val="5"/>
+        <w:pStyle w:val="7"/>
         <w:keepNext w:val="0"/>
         <w:keepLines w:val="0"/>
         <w:widowControl/>
@@ -16300,7 +19002,7 @@
     </w:p>
     <w:p>
       <w:pPr>
-        <w:pStyle w:val="5"/>
+        <w:pStyle w:val="7"/>
         <w:keepNext w:val="0"/>
         <w:keepLines w:val="0"/>
         <w:widowControl/>
@@ -16341,7 +19043,7 @@
     </w:p>
     <w:p>
       <w:pPr>
-        <w:pStyle w:val="5"/>
+        <w:pStyle w:val="7"/>
         <w:keepNext w:val="0"/>
         <w:keepLines w:val="0"/>
         <w:widowControl/>
@@ -16382,7 +19084,7 @@
     </w:p>
     <w:p>
       <w:pPr>
-        <w:pStyle w:val="5"/>
+        <w:pStyle w:val="7"/>
         <w:keepNext w:val="0"/>
         <w:keepLines w:val="0"/>
         <w:widowControl/>
@@ -16423,7 +19125,7 @@
     </w:p>
     <w:p>
       <w:pPr>
-        <w:pStyle w:val="5"/>
+        <w:pStyle w:val="7"/>
         <w:keepNext w:val="0"/>
         <w:keepLines w:val="0"/>
         <w:widowControl/>
@@ -16464,7 +19166,7 @@
     </w:p>
     <w:p>
       <w:pPr>
-        <w:pStyle w:val="5"/>
+        <w:pStyle w:val="7"/>
         <w:keepNext w:val="0"/>
         <w:keepLines w:val="0"/>
         <w:widowControl/>
@@ -16505,7 +19207,7 @@
     </w:p>
     <w:p>
       <w:pPr>
-        <w:pStyle w:val="5"/>
+        <w:pStyle w:val="7"/>
         <w:keepNext w:val="0"/>
         <w:keepLines w:val="0"/>
         <w:widowControl/>
@@ -16546,7 +19248,7 @@
     </w:p>
     <w:p>
       <w:pPr>
-        <w:pStyle w:val="5"/>
+        <w:pStyle w:val="7"/>
         <w:keepNext w:val="0"/>
         <w:keepLines w:val="0"/>
         <w:widowControl/>
@@ -16587,7 +19289,7 @@
     </w:p>
     <w:p>
       <w:pPr>
-        <w:pStyle w:val="5"/>
+        <w:pStyle w:val="7"/>
         <w:keepNext w:val="0"/>
         <w:keepLines w:val="0"/>
         <w:widowControl/>
@@ -16628,7 +19330,7 @@
     </w:p>
     <w:p>
       <w:pPr>
-        <w:pStyle w:val="5"/>
+        <w:pStyle w:val="7"/>
         <w:keepNext w:val="0"/>
         <w:keepLines w:val="0"/>
         <w:widowControl/>
@@ -16669,7 +19371,7 @@
     </w:p>
     <w:p>
       <w:pPr>
-        <w:pStyle w:val="5"/>
+        <w:pStyle w:val="7"/>
         <w:keepNext w:val="0"/>
         <w:keepLines w:val="0"/>
         <w:widowControl/>
@@ -16710,7 +19412,7 @@
     </w:p>
     <w:p>
       <w:pPr>
-        <w:pStyle w:val="5"/>
+        <w:pStyle w:val="7"/>
         <w:keepNext w:val="0"/>
         <w:keepLines w:val="0"/>
         <w:widowControl/>
@@ -16751,7 +19453,7 @@
     </w:p>
     <w:p>
       <w:pPr>
-        <w:pStyle w:val="5"/>
+        <w:pStyle w:val="7"/>
         <w:keepNext w:val="0"/>
         <w:keepLines w:val="0"/>
         <w:widowControl/>
@@ -16792,7 +19494,7 @@
     </w:p>
     <w:p>
       <w:pPr>
-        <w:pStyle w:val="5"/>
+        <w:pStyle w:val="7"/>
         <w:keepNext w:val="0"/>
         <w:keepLines w:val="0"/>
         <w:widowControl/>
@@ -16833,7 +19535,7 @@
     </w:p>
     <w:p>
       <w:pPr>
-        <w:pStyle w:val="5"/>
+        <w:pStyle w:val="7"/>
         <w:keepNext w:val="0"/>
         <w:keepLines w:val="0"/>
         <w:widowControl/>
@@ -16908,7 +19610,7 @@
       </w:pPr>
       <w:r>
         <w:rPr>
-          <w:rStyle w:val="8"/>
+          <w:rStyle w:val="10"/>
           <w:rFonts w:hint="default" w:ascii="Verdana" w:hAnsi="Verdana" w:eastAsia="宋体" w:cs="Verdana"/>
           <w:i w:val="0"/>
           <w:caps w:val="0"/>
@@ -16985,7 +19687,7 @@
       </w:pPr>
       <w:r>
         <w:rPr>
-          <w:rStyle w:val="8"/>
+          <w:rStyle w:val="10"/>
           <w:rFonts w:hint="default" w:ascii="Verdana" w:hAnsi="Verdana" w:eastAsia="宋体" w:cs="Verdana"/>
           <w:i w:val="0"/>
           <w:caps w:val="0"/>
@@ -17037,7 +19739,7 @@
     </w:p>
     <w:p>
       <w:pPr>
-        <w:pStyle w:val="4"/>
+        <w:pStyle w:val="6"/>
         <w:keepNext w:val="0"/>
         <w:keepLines w:val="0"/>
         <w:widowControl/>
@@ -17671,7 +20373,7 @@
       </w:r>
       <w:r>
         <w:rPr>
-          <w:rStyle w:val="8"/>
+          <w:rStyle w:val="10"/>
           <w:rFonts w:hint="default" w:ascii="Verdana" w:hAnsi="Verdana" w:eastAsia="宋体" w:cs="Verdana"/>
           <w:i w:val="0"/>
           <w:caps w:val="0"/>
@@ -17772,7 +20474,7 @@
       </w:pPr>
       <w:r>
         <w:rPr>
-          <w:rStyle w:val="8"/>
+          <w:rStyle w:val="10"/>
           <w:rFonts w:hint="default" w:ascii="Verdana" w:hAnsi="Verdana" w:eastAsia="宋体" w:cs="Verdana"/>
           <w:i w:val="0"/>
           <w:caps w:val="0"/>
@@ -17894,7 +20596,7 @@
     </w:p>
     <w:p>
       <w:pPr>
-        <w:pStyle w:val="4"/>
+        <w:pStyle w:val="6"/>
         <w:keepNext w:val="0"/>
         <w:keepLines w:val="0"/>
         <w:widowControl/>
@@ -18006,7 +20708,7 @@
     </w:p>
     <w:p>
       <w:pPr>
-        <w:pStyle w:val="4"/>
+        <w:pStyle w:val="6"/>
         <w:keepNext w:val="0"/>
         <w:keepLines w:val="0"/>
         <w:widowControl/>
@@ -18079,7 +20781,7 @@
     </w:p>
     <w:p>
       <w:pPr>
-        <w:pStyle w:val="4"/>
+        <w:pStyle w:val="6"/>
         <w:keepNext w:val="0"/>
         <w:keepLines w:val="0"/>
         <w:widowControl/>
@@ -18236,7 +20938,7 @@
     </w:p>
     <w:p>
       <w:pPr>
-        <w:pStyle w:val="5"/>
+        <w:pStyle w:val="7"/>
         <w:keepNext w:val="0"/>
         <w:keepLines w:val="0"/>
         <w:widowControl/>
@@ -18277,7 +20979,7 @@
     </w:p>
     <w:p>
       <w:pPr>
-        <w:pStyle w:val="4"/>
+        <w:pStyle w:val="6"/>
         <w:keepNext w:val="0"/>
         <w:keepLines w:val="0"/>
         <w:widowControl/>
@@ -18316,7 +21018,7 @@
     </w:p>
     <w:p>
       <w:pPr>
-        <w:pStyle w:val="4"/>
+        <w:pStyle w:val="6"/>
         <w:keepNext w:val="0"/>
         <w:keepLines w:val="0"/>
         <w:widowControl/>
@@ -18355,7 +21057,7 @@
     </w:p>
     <w:p>
       <w:pPr>
-        <w:pStyle w:val="4"/>
+        <w:pStyle w:val="6"/>
         <w:keepNext w:val="0"/>
         <w:keepLines w:val="0"/>
         <w:widowControl/>
@@ -18390,7 +21092,7 @@
     </w:p>
     <w:p>
       <w:pPr>
-        <w:pStyle w:val="5"/>
+        <w:pStyle w:val="7"/>
         <w:keepNext w:val="0"/>
         <w:keepLines w:val="0"/>
         <w:widowControl/>
@@ -18431,7 +21133,7 @@
     </w:p>
     <w:p>
       <w:pPr>
-        <w:pStyle w:val="4"/>
+        <w:pStyle w:val="6"/>
         <w:keepNext w:val="0"/>
         <w:keepLines w:val="0"/>
         <w:widowControl/>
@@ -18470,7 +21172,7 @@
     </w:p>
     <w:p>
       <w:pPr>
-        <w:pStyle w:val="4"/>
+        <w:pStyle w:val="6"/>
         <w:keepNext w:val="0"/>
         <w:keepLines w:val="0"/>
         <w:widowControl/>
@@ -18509,7 +21211,7 @@
     </w:p>
     <w:p>
       <w:pPr>
-        <w:pStyle w:val="4"/>
+        <w:pStyle w:val="6"/>
         <w:keepNext w:val="0"/>
         <w:keepLines w:val="0"/>
         <w:widowControl/>
@@ -18548,7 +21250,7 @@
     </w:p>
     <w:p>
       <w:pPr>
-        <w:pStyle w:val="4"/>
+        <w:pStyle w:val="6"/>
         <w:keepNext w:val="0"/>
         <w:keepLines w:val="0"/>
         <w:widowControl/>
@@ -18583,7 +21285,7 @@
     </w:p>
     <w:p>
       <w:pPr>
-        <w:pStyle w:val="5"/>
+        <w:pStyle w:val="7"/>
         <w:keepNext w:val="0"/>
         <w:keepLines w:val="0"/>
         <w:widowControl/>
@@ -18664,7 +21366,7 @@
             <wp:extent cx="190500" cy="190500"/>
             <wp:effectExtent l="0" t="0" r="0" b="0"/>
             <wp:docPr id="1" name="图片 2" descr="IMG_256">
-              <a:hlinkClick xmlns:a="http://schemas.openxmlformats.org/drawingml/2006/main" r:id="rId11" tooltip="复制代码"/>
+              <a:hlinkClick xmlns:a="http://schemas.openxmlformats.org/drawingml/2006/main" r:id="rId14" tooltip="复制代码"/>
             </wp:docPr>
             <wp:cNvGraphicFramePr>
               <a:graphicFrameLocks xmlns:a="http://schemas.openxmlformats.org/drawingml/2006/main" noChangeAspect="1"/>
@@ -18679,7 +21381,7 @@
                     </pic:cNvPicPr>
                   </pic:nvPicPr>
                   <pic:blipFill>
-                    <a:blip r:embed="rId12"/>
+                    <a:blip r:embed="rId15"/>
                     <a:stretch>
                       <a:fillRect/>
                     </a:stretch>
@@ -18759,7 +21461,7 @@
                     </pic:cNvPicPr>
                   </pic:nvPicPr>
                   <pic:blipFill>
-                    <a:blip r:embed="rId12"/>
+                    <a:blip r:embed="rId15"/>
                     <a:stretch>
                       <a:fillRect/>
                     </a:stretch>
@@ -18786,7 +21488,7 @@
     </w:p>
     <w:p>
       <w:pPr>
-        <w:pStyle w:val="4"/>
+        <w:pStyle w:val="6"/>
         <w:keepNext w:val="0"/>
         <w:keepLines w:val="0"/>
         <w:widowControl/>
@@ -18825,7 +21527,7 @@
     </w:p>
     <w:p>
       <w:pPr>
-        <w:pStyle w:val="4"/>
+        <w:pStyle w:val="6"/>
         <w:keepNext w:val="0"/>
         <w:keepLines w:val="0"/>
         <w:widowControl/>
@@ -18864,7 +21566,7 @@
     </w:p>
     <w:p>
       <w:pPr>
-        <w:pStyle w:val="4"/>
+        <w:pStyle w:val="6"/>
         <w:keepNext w:val="0"/>
         <w:keepLines w:val="0"/>
         <w:widowControl/>
@@ -18891,7 +21593,7 @@
     </w:p>
     <w:p>
       <w:pPr>
-        <w:pStyle w:val="4"/>
+        <w:pStyle w:val="6"/>
         <w:keepNext w:val="0"/>
         <w:keepLines w:val="0"/>
         <w:widowControl/>
@@ -18930,7 +21632,7 @@
     </w:p>
     <w:p>
       <w:pPr>
-        <w:pStyle w:val="4"/>
+        <w:pStyle w:val="6"/>
         <w:keepNext w:val="0"/>
         <w:keepLines w:val="0"/>
         <w:widowControl/>
@@ -18969,7 +21671,7 @@
     </w:p>
     <w:p>
       <w:pPr>
-        <w:pStyle w:val="4"/>
+        <w:pStyle w:val="6"/>
         <w:keepNext w:val="0"/>
         <w:keepLines w:val="0"/>
         <w:widowControl/>
@@ -19008,7 +21710,7 @@
     </w:p>
     <w:p>
       <w:pPr>
-        <w:pStyle w:val="4"/>
+        <w:pStyle w:val="6"/>
         <w:keepNext w:val="0"/>
         <w:keepLines w:val="0"/>
         <w:widowControl/>
@@ -19047,7 +21749,7 @@
     </w:p>
     <w:p>
       <w:pPr>
-        <w:pStyle w:val="4"/>
+        <w:pStyle w:val="6"/>
         <w:keepNext w:val="0"/>
         <w:keepLines w:val="0"/>
         <w:widowControl/>
@@ -19086,7 +21788,7 @@
     </w:p>
     <w:p>
       <w:pPr>
-        <w:pStyle w:val="4"/>
+        <w:pStyle w:val="6"/>
         <w:keepNext w:val="0"/>
         <w:keepLines w:val="0"/>
         <w:widowControl/>
@@ -19125,7 +21827,7 @@
     </w:p>
     <w:p>
       <w:pPr>
-        <w:pStyle w:val="4"/>
+        <w:pStyle w:val="6"/>
         <w:keepNext w:val="0"/>
         <w:keepLines w:val="0"/>
         <w:widowControl/>
@@ -19164,7 +21866,7 @@
     </w:p>
     <w:p>
       <w:pPr>
-        <w:pStyle w:val="4"/>
+        <w:pStyle w:val="6"/>
         <w:keepNext w:val="0"/>
         <w:keepLines w:val="0"/>
         <w:widowControl/>
@@ -19203,7 +21905,7 @@
     </w:p>
     <w:p>
       <w:pPr>
-        <w:pStyle w:val="4"/>
+        <w:pStyle w:val="6"/>
         <w:keepNext w:val="0"/>
         <w:keepLines w:val="0"/>
         <w:widowControl/>
@@ -19242,7 +21944,7 @@
     </w:p>
     <w:p>
       <w:pPr>
-        <w:pStyle w:val="4"/>
+        <w:pStyle w:val="6"/>
         <w:keepNext w:val="0"/>
         <w:keepLines w:val="0"/>
         <w:widowControl/>
@@ -19269,7 +21971,7 @@
     </w:p>
     <w:p>
       <w:pPr>
-        <w:pStyle w:val="4"/>
+        <w:pStyle w:val="6"/>
         <w:keepNext w:val="0"/>
         <w:keepLines w:val="0"/>
         <w:widowControl/>
@@ -19308,7 +22010,7 @@
     </w:p>
     <w:p>
       <w:pPr>
-        <w:pStyle w:val="4"/>
+        <w:pStyle w:val="6"/>
         <w:keepNext w:val="0"/>
         <w:keepLines w:val="0"/>
         <w:widowControl/>
@@ -19434,7 +22136,7 @@
                     </pic:cNvPicPr>
                   </pic:nvPicPr>
                   <pic:blipFill>
-                    <a:blip r:embed="rId13"/>
+                    <a:blip r:embed="rId16"/>
                     <a:stretch>
                       <a:fillRect/>
                     </a:stretch>
@@ -19494,7 +22196,7 @@
                     </pic:cNvPicPr>
                   </pic:nvPicPr>
                   <pic:blipFill>
-                    <a:blip r:embed="rId14"/>
+                    <a:blip r:embed="rId17"/>
                     <a:stretch>
                       <a:fillRect/>
                     </a:stretch>
@@ -19633,7 +22335,7 @@
                     </pic:cNvPicPr>
                   </pic:nvPicPr>
                   <pic:blipFill>
-                    <a:blip r:embed="rId15"/>
+                    <a:blip r:embed="rId18"/>
                     <a:stretch>
                       <a:fillRect/>
                     </a:stretch>
@@ -19787,7 +22489,7 @@
     </w:p>
     <w:p>
       <w:pPr>
-        <w:pStyle w:val="4"/>
+        <w:pStyle w:val="6"/>
         <w:keepNext w:val="0"/>
         <w:keepLines w:val="0"/>
         <w:widowControl/>
@@ -20000,7 +22702,7 @@
     </w:p>
     <w:p>
       <w:pPr>
-        <w:pStyle w:val="4"/>
+        <w:pStyle w:val="6"/>
         <w:keepNext w:val="0"/>
         <w:keepLines w:val="0"/>
         <w:widowControl/>
@@ -20075,7 +22777,7 @@
     </w:p>
     <w:p>
       <w:pPr>
-        <w:pStyle w:val="4"/>
+        <w:pStyle w:val="6"/>
         <w:keepNext w:val="0"/>
         <w:keepLines w:val="0"/>
         <w:widowControl/>
@@ -20213,7 +22915,7 @@
     </w:p>
     <w:p>
       <w:pPr>
-        <w:pStyle w:val="4"/>
+        <w:pStyle w:val="6"/>
         <w:keepNext w:val="0"/>
         <w:keepLines w:val="0"/>
         <w:widowControl/>
@@ -20275,7 +22977,7 @@
     </w:p>
     <w:p>
       <w:pPr>
-        <w:pStyle w:val="4"/>
+        <w:pStyle w:val="6"/>
         <w:keepNext w:val="0"/>
         <w:keepLines w:val="0"/>
         <w:widowControl/>
@@ -20301,7 +23003,7 @@
     </w:p>
     <w:p>
       <w:pPr>
-        <w:pStyle w:val="4"/>
+        <w:pStyle w:val="6"/>
         <w:keepNext w:val="0"/>
         <w:keepLines w:val="0"/>
         <w:widowControl/>
@@ -20500,7 +23202,7 @@
     </w:p>
     <w:p>
       <w:pPr>
-        <w:pStyle w:val="4"/>
+        <w:pStyle w:val="6"/>
         <w:keepNext w:val="0"/>
         <w:keepLines w:val="0"/>
         <w:widowControl/>
@@ -20599,7 +23301,7 @@
     </w:p>
     <w:p>
       <w:pPr>
-        <w:pStyle w:val="4"/>
+        <w:pStyle w:val="6"/>
         <w:keepNext w:val="0"/>
         <w:keepLines w:val="0"/>
         <w:widowControl/>
@@ -20697,7 +23399,7 @@
     </w:p>
     <w:p>
       <w:pPr>
-        <w:pStyle w:val="4"/>
+        <w:pStyle w:val="6"/>
         <w:keepNext w:val="0"/>
         <w:keepLines w:val="0"/>
         <w:widowControl/>
@@ -20761,7 +23463,7 @@
     </w:p>
     <w:p>
       <w:pPr>
-        <w:pStyle w:val="4"/>
+        <w:pStyle w:val="6"/>
         <w:keepNext w:val="0"/>
         <w:keepLines w:val="0"/>
         <w:widowControl/>
@@ -20825,7 +23527,7 @@
     </w:p>
     <w:p>
       <w:pPr>
-        <w:pStyle w:val="4"/>
+        <w:pStyle w:val="6"/>
         <w:keepNext w:val="0"/>
         <w:keepLines w:val="0"/>
         <w:widowControl/>
@@ -20851,7 +23553,7 @@
     </w:p>
     <w:p>
       <w:pPr>
-        <w:pStyle w:val="4"/>
+        <w:pStyle w:val="6"/>
         <w:keepNext w:val="0"/>
         <w:keepLines w:val="0"/>
         <w:widowControl/>
@@ -20903,7 +23605,7 @@
     </w:p>
     <w:p>
       <w:pPr>
-        <w:pStyle w:val="4"/>
+        <w:pStyle w:val="6"/>
         <w:keepNext w:val="0"/>
         <w:keepLines w:val="0"/>
         <w:widowControl/>
@@ -20929,7 +23631,7 @@
     </w:p>
     <w:p>
       <w:pPr>
-        <w:pStyle w:val="4"/>
+        <w:pStyle w:val="6"/>
         <w:keepNext w:val="0"/>
         <w:keepLines w:val="0"/>
         <w:widowControl/>
@@ -20973,7 +23675,7 @@
     </w:p>
     <w:p>
       <w:pPr>
-        <w:pStyle w:val="4"/>
+        <w:pStyle w:val="6"/>
         <w:keepNext w:val="0"/>
         <w:keepLines w:val="0"/>
         <w:widowControl/>
@@ -21192,7 +23894,7 @@
     </w:p>
     <w:p>
       <w:pPr>
-        <w:pStyle w:val="4"/>
+        <w:pStyle w:val="6"/>
         <w:keepNext w:val="0"/>
         <w:keepLines w:val="0"/>
         <w:widowControl/>
@@ -21235,7 +23937,7 @@
     </w:p>
     <w:p>
       <w:pPr>
-        <w:pStyle w:val="5"/>
+        <w:pStyle w:val="7"/>
         <w:keepNext w:val="0"/>
         <w:keepLines w:val="0"/>
         <w:widowControl/>
@@ -21276,7 +23978,7 @@
     </w:p>
     <w:p>
       <w:pPr>
-        <w:pStyle w:val="5"/>
+        <w:pStyle w:val="7"/>
         <w:keepNext w:val="0"/>
         <w:keepLines w:val="0"/>
         <w:widowControl/>
@@ -21317,7 +24019,7 @@
     </w:p>
     <w:p>
       <w:pPr>
-        <w:pStyle w:val="5"/>
+        <w:pStyle w:val="7"/>
         <w:keepNext w:val="0"/>
         <w:keepLines w:val="0"/>
         <w:widowControl/>
@@ -21358,7 +24060,7 @@
     </w:p>
     <w:p>
       <w:pPr>
-        <w:pStyle w:val="5"/>
+        <w:pStyle w:val="7"/>
         <w:keepNext w:val="0"/>
         <w:keepLines w:val="0"/>
         <w:widowControl/>
@@ -21399,7 +24101,7 @@
     </w:p>
     <w:p>
       <w:pPr>
-        <w:pStyle w:val="5"/>
+        <w:pStyle w:val="7"/>
         <w:keepNext w:val="0"/>
         <w:keepLines w:val="0"/>
         <w:widowControl/>
@@ -21440,7 +24142,7 @@
     </w:p>
     <w:p>
       <w:pPr>
-        <w:pStyle w:val="5"/>
+        <w:pStyle w:val="7"/>
         <w:keepNext w:val="0"/>
         <w:keepLines w:val="0"/>
         <w:widowControl/>
@@ -21481,7 +24183,7 @@
     </w:p>
     <w:p>
       <w:pPr>
-        <w:pStyle w:val="5"/>
+        <w:pStyle w:val="7"/>
         <w:keepNext w:val="0"/>
         <w:keepLines w:val="0"/>
         <w:widowControl/>
@@ -21522,7 +24224,7 @@
     </w:p>
     <w:p>
       <w:pPr>
-        <w:pStyle w:val="5"/>
+        <w:pStyle w:val="7"/>
         <w:keepNext w:val="0"/>
         <w:keepLines w:val="0"/>
         <w:widowControl/>
@@ -21563,7 +24265,7 @@
     </w:p>
     <w:p>
       <w:pPr>
-        <w:pStyle w:val="5"/>
+        <w:pStyle w:val="7"/>
         <w:keepNext w:val="0"/>
         <w:keepLines w:val="0"/>
         <w:widowControl/>
@@ -21604,7 +24306,7 @@
     </w:p>
     <w:p>
       <w:pPr>
-        <w:pStyle w:val="5"/>
+        <w:pStyle w:val="7"/>
         <w:keepNext w:val="0"/>
         <w:keepLines w:val="0"/>
         <w:widowControl/>
@@ -21671,7 +24373,7 @@
     </w:p>
     <w:p>
       <w:pPr>
-        <w:pStyle w:val="5"/>
+        <w:pStyle w:val="7"/>
         <w:keepNext w:val="0"/>
         <w:keepLines w:val="0"/>
         <w:widowControl/>
@@ -21727,7 +24429,7 @@
     </w:p>
     <w:p>
       <w:pPr>
-        <w:pStyle w:val="5"/>
+        <w:pStyle w:val="7"/>
         <w:keepNext w:val="0"/>
         <w:keepLines w:val="0"/>
         <w:widowControl/>
@@ -21768,7 +24470,7 @@
     </w:p>
     <w:p>
       <w:pPr>
-        <w:pStyle w:val="5"/>
+        <w:pStyle w:val="7"/>
         <w:keepNext w:val="0"/>
         <w:keepLines w:val="0"/>
         <w:widowControl/>
@@ -21809,7 +24511,7 @@
     </w:p>
     <w:p>
       <w:pPr>
-        <w:pStyle w:val="5"/>
+        <w:pStyle w:val="7"/>
         <w:keepNext w:val="0"/>
         <w:keepLines w:val="0"/>
         <w:widowControl/>
@@ -21850,7 +24552,7 @@
     </w:p>
     <w:p>
       <w:pPr>
-        <w:pStyle w:val="5"/>
+        <w:pStyle w:val="7"/>
         <w:keepNext w:val="0"/>
         <w:keepLines w:val="0"/>
         <w:widowControl/>
@@ -21891,7 +24593,7 @@
     </w:p>
     <w:p>
       <w:pPr>
-        <w:pStyle w:val="5"/>
+        <w:pStyle w:val="7"/>
         <w:keepNext w:val="0"/>
         <w:keepLines w:val="0"/>
         <w:widowControl/>
@@ -21932,7 +24634,7 @@
     </w:p>
     <w:p>
       <w:pPr>
-        <w:pStyle w:val="5"/>
+        <w:pStyle w:val="7"/>
         <w:keepNext w:val="0"/>
         <w:keepLines w:val="0"/>
         <w:widowControl/>
@@ -22428,7 +25130,7 @@
     </w:p>
     <w:p>
       <w:pPr>
-        <w:pStyle w:val="5"/>
+        <w:pStyle w:val="7"/>
         <w:keepNext w:val="0"/>
         <w:keepLines w:val="0"/>
         <w:widowControl/>
@@ -22456,7 +25158,7 @@
     </w:p>
     <w:p>
       <w:pPr>
-        <w:pStyle w:val="5"/>
+        <w:pStyle w:val="7"/>
         <w:keepNext w:val="0"/>
         <w:keepLines w:val="0"/>
         <w:widowControl/>
@@ -22483,7 +25185,7 @@
       </w:pPr>
       <w:r>
         <w:rPr>
-          <w:rStyle w:val="10"/>
+          <w:rStyle w:val="12"/>
           <w:rFonts w:ascii="DejaVu Sans Mono" w:hAnsi="DejaVu Sans Mono" w:eastAsia="DejaVu Sans Mono" w:cs="DejaVu Sans Mono"/>
           <w:i w:val="0"/>
           <w:caps w:val="0"/>
@@ -22510,7 +25212,7 @@
       </w:r>
       <w:r>
         <w:rPr>
-          <w:rStyle w:val="10"/>
+          <w:rStyle w:val="12"/>
           <w:rFonts w:hint="default" w:ascii="DejaVu Sans Mono" w:hAnsi="DejaVu Sans Mono" w:eastAsia="DejaVu Sans Mono" w:cs="DejaVu Sans Mono"/>
           <w:i w:val="0"/>
           <w:caps w:val="0"/>
@@ -22537,7 +25239,7 @@
       </w:r>
       <w:r>
         <w:rPr>
-          <w:rStyle w:val="10"/>
+          <w:rStyle w:val="12"/>
           <w:rFonts w:hint="default" w:ascii="DejaVu Sans Mono" w:hAnsi="DejaVu Sans Mono" w:eastAsia="DejaVu Sans Mono" w:cs="DejaVu Sans Mono"/>
           <w:i w:val="0"/>
           <w:caps w:val="0"/>
@@ -22564,7 +25266,7 @@
       </w:r>
       <w:r>
         <w:rPr>
-          <w:rStyle w:val="10"/>
+          <w:rStyle w:val="12"/>
           <w:rFonts w:hint="default" w:ascii="DejaVu Sans Mono" w:hAnsi="DejaVu Sans Mono" w:eastAsia="DejaVu Sans Mono" w:cs="DejaVu Sans Mono"/>
           <w:i w:val="0"/>
           <w:caps w:val="0"/>
@@ -22579,7 +25281,7 @@
     </w:p>
     <w:p>
       <w:pPr>
-        <w:pStyle w:val="5"/>
+        <w:pStyle w:val="7"/>
         <w:keepNext w:val="0"/>
         <w:keepLines w:val="0"/>
         <w:widowControl/>
@@ -22595,7 +25297,7 @@
         <w:ind w:left="0" w:right="0" w:firstLine="0"/>
         <w:jc w:val="left"/>
         <w:rPr>
-          <w:rStyle w:val="10"/>
+          <w:rStyle w:val="12"/>
           <w:rFonts w:hint="default" w:ascii="DejaVu Sans Mono" w:hAnsi="DejaVu Sans Mono" w:eastAsia="DejaVu Sans Mono" w:cs="DejaVu Sans Mono"/>
           <w:i w:val="0"/>
           <w:caps w:val="0"/>
@@ -22608,7 +25310,7 @@
       </w:pPr>
       <w:r>
         <w:rPr>
-          <w:rStyle w:val="10"/>
+          <w:rStyle w:val="12"/>
           <w:rFonts w:hint="default" w:ascii="DejaVu Sans Mono" w:hAnsi="DejaVu Sans Mono" w:eastAsia="DejaVu Sans Mono" w:cs="DejaVu Sans Mono"/>
           <w:i w:val="0"/>
           <w:caps w:val="0"/>
@@ -22635,7 +25337,7 @@
       </w:r>
       <w:r>
         <w:rPr>
-          <w:rStyle w:val="10"/>
+          <w:rStyle w:val="12"/>
           <w:rFonts w:hint="default" w:ascii="DejaVu Sans Mono" w:hAnsi="DejaVu Sans Mono" w:eastAsia="DejaVu Sans Mono" w:cs="DejaVu Sans Mono"/>
           <w:i w:val="0"/>
           <w:caps w:val="0"/>
@@ -22662,7 +25364,7 @@
       </w:r>
       <w:r>
         <w:rPr>
-          <w:rStyle w:val="10"/>
+          <w:rStyle w:val="12"/>
           <w:rFonts w:hint="default" w:ascii="DejaVu Sans Mono" w:hAnsi="DejaVu Sans Mono" w:eastAsia="DejaVu Sans Mono" w:cs="DejaVu Sans Mono"/>
           <w:i w:val="0"/>
           <w:caps w:val="0"/>
@@ -22677,7 +25379,7 @@
     </w:p>
     <w:p>
       <w:pPr>
-        <w:pStyle w:val="5"/>
+        <w:pStyle w:val="7"/>
         <w:keepNext w:val="0"/>
         <w:keepLines w:val="0"/>
         <w:widowControl/>
@@ -22693,7 +25395,7 @@
         <w:ind w:left="0" w:right="0" w:firstLine="0"/>
         <w:jc w:val="left"/>
         <w:rPr>
-          <w:rStyle w:val="10"/>
+          <w:rStyle w:val="12"/>
           <w:rFonts w:hint="eastAsia" w:ascii="DejaVu Sans Mono" w:hAnsi="DejaVu Sans Mono" w:eastAsia="DejaVu Sans Mono" w:cs="DejaVu Sans Mono"/>
           <w:i w:val="0"/>
           <w:caps w:val="0"/>
@@ -22728,7 +25430,7 @@
                     </pic:cNvPicPr>
                   </pic:nvPicPr>
                   <pic:blipFill>
-                    <a:blip r:embed="rId16"/>
+                    <a:blip r:embed="rId19"/>
                     <a:stretch>
                       <a:fillRect/>
                     </a:stretch>
@@ -22755,7 +25457,7 @@
     </w:p>
     <w:p>
       <w:pPr>
-        <w:pStyle w:val="5"/>
+        <w:pStyle w:val="7"/>
         <w:keepNext w:val="0"/>
         <w:keepLines w:val="0"/>
         <w:widowControl/>
@@ -22796,7 +25498,7 @@
     </w:p>
     <w:p>
       <w:pPr>
-        <w:pStyle w:val="5"/>
+        <w:pStyle w:val="7"/>
         <w:keepNext w:val="0"/>
         <w:keepLines w:val="0"/>
         <w:widowControl/>
@@ -22824,7 +25526,7 @@
     </w:p>
     <w:p>
       <w:pPr>
-        <w:pStyle w:val="5"/>
+        <w:pStyle w:val="7"/>
         <w:keepNext w:val="0"/>
         <w:keepLines w:val="0"/>
         <w:widowControl/>
@@ -22865,7 +25567,7 @@
     </w:p>
     <w:p>
       <w:pPr>
-        <w:pStyle w:val="5"/>
+        <w:pStyle w:val="7"/>
         <w:keepNext w:val="0"/>
         <w:keepLines w:val="0"/>
         <w:widowControl/>
@@ -22893,7 +25595,7 @@
     </w:p>
     <w:p>
       <w:pPr>
-        <w:pStyle w:val="5"/>
+        <w:pStyle w:val="7"/>
         <w:keepNext w:val="0"/>
         <w:keepLines w:val="0"/>
         <w:widowControl/>
@@ -22934,7 +25636,7 @@
     </w:p>
     <w:p>
       <w:pPr>
-        <w:pStyle w:val="5"/>
+        <w:pStyle w:val="7"/>
         <w:keepNext w:val="0"/>
         <w:keepLines w:val="0"/>
         <w:widowControl/>
@@ -22962,7 +25664,7 @@
     </w:p>
     <w:p>
       <w:pPr>
-        <w:pStyle w:val="5"/>
+        <w:pStyle w:val="7"/>
         <w:keepNext w:val="0"/>
         <w:keepLines w:val="0"/>
         <w:widowControl/>
@@ -23003,7 +25705,7 @@
     </w:p>
     <w:p>
       <w:pPr>
-        <w:pStyle w:val="5"/>
+        <w:pStyle w:val="7"/>
         <w:keepNext w:val="0"/>
         <w:keepLines w:val="0"/>
         <w:widowControl/>
@@ -23031,7 +25733,7 @@
     </w:p>
     <w:p>
       <w:pPr>
-        <w:pStyle w:val="5"/>
+        <w:pStyle w:val="7"/>
         <w:keepNext w:val="0"/>
         <w:keepLines w:val="0"/>
         <w:widowControl/>
@@ -23076,7 +25778,7 @@
     </w:p>
     <w:p>
       <w:pPr>
-        <w:pStyle w:val="5"/>
+        <w:pStyle w:val="7"/>
         <w:keepNext w:val="0"/>
         <w:keepLines w:val="0"/>
         <w:widowControl/>
@@ -23124,7 +25826,7 @@
                     </pic:cNvPicPr>
                   </pic:nvPicPr>
                   <pic:blipFill>
-                    <a:blip r:embed="rId17"/>
+                    <a:blip r:embed="rId20"/>
                     <a:stretch>
                       <a:fillRect/>
                     </a:stretch>
@@ -23151,7 +25853,7 @@
     </w:p>
     <w:p>
       <w:pPr>
-        <w:pStyle w:val="5"/>
+        <w:pStyle w:val="7"/>
         <w:keepNext w:val="0"/>
         <w:keepLines w:val="0"/>
         <w:widowControl/>
@@ -23195,7 +25897,7 @@
       </w:r>
       <w:r>
         <w:rPr>
-          <w:rStyle w:val="8"/>
+          <w:rStyle w:val="10"/>
           <w:rFonts w:hint="eastAsia" w:ascii="微软雅黑" w:hAnsi="微软雅黑" w:eastAsia="微软雅黑" w:cs="微软雅黑"/>
           <w:b/>
           <w:i w:val="0"/>
@@ -23224,7 +25926,7 @@
     </w:p>
     <w:p>
       <w:pPr>
-        <w:pStyle w:val="5"/>
+        <w:pStyle w:val="7"/>
         <w:keepNext w:val="0"/>
         <w:keepLines w:val="0"/>
         <w:widowControl/>
@@ -23272,7 +25974,7 @@
                     </pic:cNvPicPr>
                   </pic:nvPicPr>
                   <pic:blipFill>
-                    <a:blip r:embed="rId18"/>
+                    <a:blip r:embed="rId21"/>
                     <a:stretch>
                       <a:fillRect/>
                     </a:stretch>
@@ -23299,7 +26001,7 @@
     </w:p>
     <w:p>
       <w:pPr>
-        <w:pStyle w:val="5"/>
+        <w:pStyle w:val="7"/>
         <w:keepNext w:val="0"/>
         <w:keepLines w:val="0"/>
         <w:widowControl/>
@@ -23326,7 +26028,7 @@
     </w:p>
     <w:p>
       <w:pPr>
-        <w:pStyle w:val="5"/>
+        <w:pStyle w:val="7"/>
         <w:keepNext w:val="0"/>
         <w:keepLines w:val="0"/>
         <w:widowControl/>
@@ -23371,7 +26073,7 @@
     </w:p>
     <w:p>
       <w:pPr>
-        <w:pStyle w:val="5"/>
+        <w:pStyle w:val="7"/>
         <w:keepNext w:val="0"/>
         <w:keepLines w:val="0"/>
         <w:widowControl/>
@@ -23424,7 +26126,7 @@
                     </pic:cNvPicPr>
                   </pic:nvPicPr>
                   <pic:blipFill>
-                    <a:blip r:embed="rId19"/>
+                    <a:blip r:embed="rId22"/>
                     <a:stretch>
                       <a:fillRect/>
                     </a:stretch>
@@ -23451,7 +26153,7 @@
     </w:p>
     <w:p>
       <w:pPr>
-        <w:pStyle w:val="5"/>
+        <w:pStyle w:val="7"/>
         <w:keepNext w:val="0"/>
         <w:keepLines w:val="0"/>
         <w:widowControl/>
@@ -23479,7 +26181,7 @@
     </w:p>
     <w:p>
       <w:pPr>
-        <w:pStyle w:val="5"/>
+        <w:pStyle w:val="7"/>
         <w:keepNext w:val="0"/>
         <w:keepLines w:val="0"/>
         <w:widowControl/>
@@ -23520,7 +26222,7 @@
     </w:p>
     <w:p>
       <w:pPr>
-        <w:pStyle w:val="5"/>
+        <w:pStyle w:val="7"/>
         <w:keepNext w:val="0"/>
         <w:keepLines w:val="0"/>
         <w:widowControl/>
@@ -23587,7 +26289,7 @@
     </w:p>
     <w:p>
       <w:pPr>
-        <w:pStyle w:val="5"/>
+        <w:pStyle w:val="7"/>
         <w:keepNext w:val="0"/>
         <w:keepLines w:val="0"/>
         <w:widowControl/>
@@ -23627,7 +26329,7 @@
     </w:p>
     <w:p>
       <w:pPr>
-        <w:pStyle w:val="5"/>
+        <w:pStyle w:val="7"/>
         <w:keepNext w:val="0"/>
         <w:keepLines w:val="0"/>
         <w:widowControl/>
@@ -23653,7 +26355,7 @@
       </w:pPr>
       <w:r>
         <w:rPr>
-          <w:rStyle w:val="8"/>
+          <w:rStyle w:val="10"/>
           <w:rFonts w:hint="default" w:ascii="Verdana" w:hAnsi="Verdana" w:cs="Verdana"/>
           <w:i w:val="0"/>
           <w:caps w:val="0"/>
@@ -23668,7 +26370,7 @@
     </w:p>
     <w:p>
       <w:pPr>
-        <w:pStyle w:val="5"/>
+        <w:pStyle w:val="7"/>
         <w:keepNext w:val="0"/>
         <w:keepLines w:val="0"/>
         <w:widowControl/>
@@ -23709,7 +26411,7 @@
     </w:p>
     <w:p>
       <w:pPr>
-        <w:pStyle w:val="5"/>
+        <w:pStyle w:val="7"/>
         <w:keepNext w:val="0"/>
         <w:keepLines w:val="0"/>
         <w:widowControl/>
@@ -24019,7 +26721,7 @@
     </w:p>
     <w:p>
       <w:pPr>
-        <w:pStyle w:val="5"/>
+        <w:pStyle w:val="7"/>
         <w:keepNext w:val="0"/>
         <w:keepLines w:val="0"/>
         <w:widowControl/>
@@ -24060,7 +26762,7 @@
     </w:p>
     <w:p>
       <w:pPr>
-        <w:pStyle w:val="5"/>
+        <w:pStyle w:val="7"/>
         <w:keepNext w:val="0"/>
         <w:keepLines w:val="0"/>
         <w:widowControl/>
@@ -24101,7 +26803,7 @@
     </w:p>
     <w:p>
       <w:pPr>
-        <w:pStyle w:val="5"/>
+        <w:pStyle w:val="7"/>
         <w:keepNext w:val="0"/>
         <w:keepLines w:val="0"/>
         <w:widowControl/>
@@ -24194,7 +26896,7 @@
     </w:p>
     <w:p>
       <w:pPr>
-        <w:pStyle w:val="4"/>
+        <w:pStyle w:val="6"/>
         <w:keepNext w:val="0"/>
         <w:keepLines w:val="0"/>
         <w:widowControl/>
@@ -24233,7 +26935,7 @@
     </w:p>
     <w:p>
       <w:pPr>
-        <w:pStyle w:val="4"/>
+        <w:pStyle w:val="6"/>
         <w:keepNext w:val="0"/>
         <w:keepLines w:val="0"/>
         <w:widowControl/>
@@ -24296,7 +26998,7 @@
     </w:p>
     <w:p>
       <w:pPr>
-        <w:pStyle w:val="4"/>
+        <w:pStyle w:val="6"/>
         <w:keepNext w:val="0"/>
         <w:keepLines w:val="0"/>
         <w:widowControl/>
@@ -24359,7 +27061,7 @@
     </w:p>
     <w:p>
       <w:pPr>
-        <w:pStyle w:val="4"/>
+        <w:pStyle w:val="6"/>
         <w:keepNext w:val="0"/>
         <w:keepLines w:val="0"/>
         <w:widowControl/>
@@ -24458,7 +27160,7 @@
     </w:p>
     <w:p>
       <w:pPr>
-        <w:pStyle w:val="4"/>
+        <w:pStyle w:val="6"/>
         <w:keepNext w:val="0"/>
         <w:keepLines w:val="0"/>
         <w:widowControl/>
@@ -24509,7 +27211,7 @@
     </w:p>
     <w:p>
       <w:pPr>
-        <w:pStyle w:val="4"/>
+        <w:pStyle w:val="6"/>
         <w:keepNext w:val="0"/>
         <w:keepLines w:val="0"/>
         <w:widowControl/>
@@ -24608,7 +27310,7 @@
     </w:p>
     <w:p>
       <w:pPr>
-        <w:pStyle w:val="4"/>
+        <w:pStyle w:val="6"/>
         <w:keepNext w:val="0"/>
         <w:keepLines w:val="0"/>
         <w:widowControl/>
@@ -24659,7 +27361,7 @@
     </w:p>
     <w:p>
       <w:pPr>
-        <w:pStyle w:val="4"/>
+        <w:pStyle w:val="6"/>
         <w:keepNext w:val="0"/>
         <w:keepLines w:val="0"/>
         <w:widowControl/>
@@ -24758,7 +27460,7 @@
     </w:p>
     <w:p>
       <w:pPr>
-        <w:pStyle w:val="4"/>
+        <w:pStyle w:val="6"/>
         <w:keepNext w:val="0"/>
         <w:keepLines w:val="0"/>
         <w:widowControl/>
@@ -24809,7 +27511,7 @@
     </w:p>
     <w:p>
       <w:pPr>
-        <w:pStyle w:val="4"/>
+        <w:pStyle w:val="6"/>
         <w:keepNext w:val="0"/>
         <w:keepLines w:val="0"/>
         <w:widowControl/>
@@ -24860,7 +27562,7 @@
     </w:p>
     <w:p>
       <w:pPr>
-        <w:pStyle w:val="4"/>
+        <w:pStyle w:val="6"/>
         <w:keepNext w:val="0"/>
         <w:keepLines w:val="0"/>
         <w:widowControl/>
@@ -24911,7 +27613,7 @@
     </w:p>
     <w:p>
       <w:pPr>
-        <w:pStyle w:val="4"/>
+        <w:pStyle w:val="6"/>
         <w:keepNext w:val="0"/>
         <w:keepLines w:val="0"/>
         <w:widowControl/>
@@ -25011,7 +27713,7 @@
     </w:p>
     <w:p>
       <w:pPr>
-        <w:pStyle w:val="4"/>
+        <w:pStyle w:val="6"/>
         <w:keepNext w:val="0"/>
         <w:keepLines w:val="0"/>
         <w:widowControl/>
@@ -25050,7 +27752,7 @@
     </w:p>
     <w:p>
       <w:pPr>
-        <w:pStyle w:val="5"/>
+        <w:pStyle w:val="7"/>
         <w:keepNext w:val="0"/>
         <w:keepLines w:val="0"/>
         <w:widowControl/>
@@ -25065,7 +27767,7 @@
         <w:spacing w:before="150" w:beforeAutospacing="0" w:after="150" w:afterAutospacing="0"/>
         <w:ind w:left="0" w:right="0" w:firstLine="0"/>
         <w:rPr>
-          <w:rStyle w:val="8"/>
+          <w:rStyle w:val="10"/>
           <w:rFonts w:hint="default" w:ascii="Verdana" w:hAnsi="Verdana" w:cs="Verdana"/>
           <w:i w:val="0"/>
           <w:caps w:val="0"/>
@@ -25100,7 +27802,7 @@
                     </pic:cNvPicPr>
                   </pic:nvPicPr>
                   <pic:blipFill>
-                    <a:blip r:embed="rId20"/>
+                    <a:blip r:embed="rId23"/>
                     <a:stretch>
                       <a:fillRect/>
                     </a:stretch>
@@ -25127,7 +27829,7 @@
     </w:p>
     <w:p>
       <w:pPr>
-        <w:pStyle w:val="5"/>
+        <w:pStyle w:val="7"/>
         <w:keepNext w:val="0"/>
         <w:keepLines w:val="0"/>
         <w:widowControl/>
@@ -25167,7 +27869,7 @@
     </w:p>
     <w:p>
       <w:pPr>
-        <w:pStyle w:val="5"/>
+        <w:pStyle w:val="7"/>
         <w:keepNext w:val="0"/>
         <w:keepLines w:val="0"/>
         <w:widowControl/>
@@ -25194,7 +27896,7 @@
       </w:pPr>
       <w:r>
         <w:rPr>
-          <w:rStyle w:val="8"/>
+          <w:rStyle w:val="10"/>
           <w:rFonts w:hint="default" w:ascii="Verdana" w:hAnsi="Verdana" w:cs="Verdana"/>
           <w:i w:val="0"/>
           <w:caps w:val="0"/>
@@ -25208,7 +27910,7 @@
       </w:r>
       <w:r>
         <w:rPr>
-          <w:rStyle w:val="8"/>
+          <w:rStyle w:val="10"/>
           <w:rFonts w:hint="eastAsia" w:ascii="Verdana" w:hAnsi="Verdana" w:cs="Verdana"/>
           <w:i w:val="0"/>
           <w:caps w:val="0"/>
@@ -25236,7 +27938,7 @@
       </w:r>
       <w:r>
         <w:rPr>
-          <w:rStyle w:val="10"/>
+          <w:rStyle w:val="12"/>
           <w:rFonts w:ascii="宋体" w:hAnsi="宋体" w:eastAsia="宋体" w:cs="宋体"/>
           <w:i w:val="0"/>
           <w:caps w:val="0"/>
@@ -25264,7 +27966,7 @@
     </w:p>
     <w:p>
       <w:pPr>
-        <w:pStyle w:val="5"/>
+        <w:pStyle w:val="7"/>
         <w:keepNext w:val="0"/>
         <w:keepLines w:val="0"/>
         <w:widowControl/>
@@ -25583,7 +28285,7 @@
     </w:p>
     <w:p>
       <w:pPr>
-        <w:pStyle w:val="5"/>
+        <w:pStyle w:val="7"/>
         <w:keepNext w:val="0"/>
         <w:keepLines w:val="0"/>
         <w:widowControl/>
@@ -25624,7 +28326,7 @@
     </w:p>
     <w:p>
       <w:pPr>
-        <w:pStyle w:val="5"/>
+        <w:pStyle w:val="7"/>
         <w:keepNext w:val="0"/>
         <w:keepLines w:val="0"/>
         <w:widowControl/>
@@ -25665,7 +28367,7 @@
     </w:p>
     <w:p>
       <w:pPr>
-        <w:pStyle w:val="5"/>
+        <w:pStyle w:val="7"/>
         <w:keepNext w:val="0"/>
         <w:keepLines w:val="0"/>
         <w:widowControl/>
@@ -25706,7 +28408,7 @@
     </w:p>
     <w:p>
       <w:pPr>
-        <w:pStyle w:val="4"/>
+        <w:pStyle w:val="6"/>
         <w:keepNext w:val="0"/>
         <w:keepLines w:val="0"/>
         <w:widowControl/>
@@ -25805,7 +28507,7 @@
     </w:p>
     <w:p>
       <w:pPr>
-        <w:pStyle w:val="4"/>
+        <w:pStyle w:val="6"/>
         <w:keepNext w:val="0"/>
         <w:keepLines w:val="0"/>
         <w:widowControl/>
@@ -25868,7 +28570,7 @@
     </w:p>
     <w:p>
       <w:pPr>
-        <w:pStyle w:val="4"/>
+        <w:pStyle w:val="6"/>
         <w:keepNext w:val="0"/>
         <w:keepLines w:val="0"/>
         <w:widowControl/>
@@ -25931,7 +28633,7 @@
     </w:p>
     <w:p>
       <w:pPr>
-        <w:pStyle w:val="4"/>
+        <w:pStyle w:val="6"/>
         <w:keepNext w:val="0"/>
         <w:keepLines w:val="0"/>
         <w:widowControl/>
@@ -25982,7 +28684,7 @@
     </w:p>
     <w:p>
       <w:pPr>
-        <w:pStyle w:val="4"/>
+        <w:pStyle w:val="6"/>
         <w:keepNext w:val="0"/>
         <w:keepLines w:val="0"/>
         <w:widowControl/>
@@ -26106,7 +28808,7 @@
     </w:p>
     <w:p>
       <w:pPr>
-        <w:pStyle w:val="4"/>
+        <w:pStyle w:val="6"/>
         <w:keepNext w:val="0"/>
         <w:keepLines w:val="0"/>
         <w:widowControl/>
@@ -26157,7 +28859,7 @@
     </w:p>
     <w:p>
       <w:pPr>
-        <w:pStyle w:val="4"/>
+        <w:pStyle w:val="6"/>
         <w:keepNext w:val="0"/>
         <w:keepLines w:val="0"/>
         <w:widowControl/>
@@ -26281,7 +28983,7 @@
     </w:p>
     <w:p>
       <w:pPr>
-        <w:pStyle w:val="4"/>
+        <w:pStyle w:val="6"/>
         <w:keepNext w:val="0"/>
         <w:keepLines w:val="0"/>
         <w:widowControl/>
@@ -26332,7 +29034,7 @@
     </w:p>
     <w:p>
       <w:pPr>
-        <w:pStyle w:val="4"/>
+        <w:pStyle w:val="6"/>
         <w:keepNext w:val="0"/>
         <w:keepLines w:val="0"/>
         <w:widowControl/>
@@ -26432,7 +29134,7 @@
     </w:p>
     <w:p>
       <w:pPr>
-        <w:pStyle w:val="4"/>
+        <w:pStyle w:val="6"/>
         <w:keepNext w:val="0"/>
         <w:keepLines w:val="0"/>
         <w:widowControl/>
@@ -26556,7 +29258,7 @@
     </w:p>
     <w:p>
       <w:pPr>
-        <w:pStyle w:val="4"/>
+        <w:pStyle w:val="6"/>
         <w:keepNext w:val="0"/>
         <w:keepLines w:val="0"/>
         <w:widowControl/>
@@ -26607,7 +29309,7 @@
     </w:p>
     <w:p>
       <w:pPr>
-        <w:pStyle w:val="4"/>
+        <w:pStyle w:val="6"/>
         <w:keepNext w:val="0"/>
         <w:keepLines w:val="0"/>
         <w:widowControl/>
@@ -26658,7 +29360,7 @@
     </w:p>
     <w:p>
       <w:pPr>
-        <w:pStyle w:val="4"/>
+        <w:pStyle w:val="6"/>
         <w:keepNext w:val="0"/>
         <w:keepLines w:val="0"/>
         <w:widowControl/>
@@ -26709,7 +29411,7 @@
     </w:p>
     <w:p>
       <w:pPr>
-        <w:pStyle w:val="4"/>
+        <w:pStyle w:val="6"/>
         <w:keepNext w:val="0"/>
         <w:keepLines w:val="0"/>
         <w:widowControl/>
@@ -26809,7 +29511,7 @@
     </w:p>
     <w:p>
       <w:pPr>
-        <w:pStyle w:val="4"/>
+        <w:pStyle w:val="6"/>
         <w:keepNext w:val="0"/>
         <w:keepLines w:val="0"/>
         <w:widowControl/>
@@ -26848,7 +29550,7 @@
     </w:p>
     <w:p>
       <w:pPr>
-        <w:pStyle w:val="5"/>
+        <w:pStyle w:val="7"/>
         <w:keepNext w:val="0"/>
         <w:keepLines w:val="0"/>
         <w:widowControl/>
@@ -26898,7 +29600,7 @@
                     </pic:cNvPicPr>
                   </pic:nvPicPr>
                   <pic:blipFill>
-                    <a:blip r:embed="rId21"/>
+                    <a:blip r:embed="rId24"/>
                     <a:stretch>
                       <a:fillRect/>
                     </a:stretch>
@@ -27037,7 +29739,7 @@
       </w:r>
       <w:r>
         <w:rPr>
-          <w:rStyle w:val="9"/>
+          <w:rStyle w:val="11"/>
           <w:rFonts w:ascii="宋体" w:hAnsi="宋体" w:eastAsia="宋体" w:cs="宋体"/>
           <w:sz w:val="24"/>
           <w:szCs w:val="24"/>
@@ -27584,7 +30286,7 @@
           <w:lang w:val="en-US" w:eastAsia="zh-CN"/>
         </w:rPr>
       </w:pPr>
-      <w:bookmarkStart w:id="3" w:name="OLE_LINK1"/>
+      <w:bookmarkStart w:id="5" w:name="OLE_LINK1"/>
       <w:r>
         <w:rPr>
           <w:rFonts w:hint="default"/>
@@ -27664,7 +30366,7 @@
         </w:rPr>
         <w:t>join score b on a.s_id=b.s_id and (b.c_id='01' or b.c_id=NULL)</w:t>
       </w:r>
-      <w:bookmarkEnd w:id="3"/>
+      <w:bookmarkEnd w:id="5"/>
       <w:r>
         <w:rPr>
           <w:rFonts w:hint="eastAsia"/>
@@ -27728,7 +30430,7 @@
                     </pic:cNvPicPr>
                   </pic:nvPicPr>
                   <pic:blipFill>
-                    <a:blip r:embed="rId22"/>
+                    <a:blip r:embed="rId25"/>
                     <a:stretch>
                       <a:fillRect/>
                     </a:stretch>
@@ -27797,7 +30499,7 @@
                     </pic:cNvPicPr>
                   </pic:nvPicPr>
                   <pic:blipFill>
-                    <a:blip r:embed="rId23"/>
+                    <a:blip r:embed="rId26"/>
                     <a:stretch>
                       <a:fillRect/>
                     </a:stretch>
@@ -27835,7 +30537,7 @@
           <w:lang w:val="en-US" w:eastAsia="zh-CN"/>
         </w:rPr>
       </w:pPr>
-      <w:bookmarkStart w:id="4" w:name="OLE_LINK2"/>
+      <w:bookmarkStart w:id="6" w:name="OLE_LINK2"/>
       <w:r>
         <w:rPr>
           <w:rFonts w:hint="default"/>
@@ -27949,7 +30651,7 @@
         </w:rPr>
         <w:t>ORDER BY a.s_id AS</w:t>
       </w:r>
-      <w:bookmarkEnd w:id="4"/>
+      <w:bookmarkEnd w:id="6"/>
       <w:r>
         <w:rPr>
           <w:rFonts w:hint="default"/>
@@ -27981,7 +30683,7 @@
                     </pic:cNvPicPr>
                   </pic:nvPicPr>
                   <pic:blipFill>
-                    <a:blip r:embed="rId24"/>
+                    <a:blip r:embed="rId27"/>
                     <a:stretch>
                       <a:fillRect/>
                     </a:stretch>
@@ -28401,7 +31103,7 @@
                     </pic:cNvPicPr>
                   </pic:nvPicPr>
                   <pic:blipFill>
-                    <a:blip r:embed="rId25"/>
+                    <a:blip r:embed="rId28"/>
                     <a:stretch>
                       <a:fillRect/>
                     </a:stretch>
@@ -28684,7 +31386,7 @@
     </w:p>
     <w:p>
       <w:pPr>
-        <w:pStyle w:val="4"/>
+        <w:pStyle w:val="6"/>
         <w:keepNext w:val="0"/>
         <w:keepLines w:val="0"/>
         <w:widowControl/>
@@ -29101,7 +31803,7 @@
     </w:p>
     <w:p>
       <w:pPr>
-        <w:pStyle w:val="4"/>
+        <w:pStyle w:val="6"/>
         <w:keepNext w:val="0"/>
         <w:keepLines w:val="0"/>
         <w:widowControl/>
@@ -29122,7 +31824,7 @@
     </w:p>
     <w:p>
       <w:pPr>
-        <w:pStyle w:val="4"/>
+        <w:pStyle w:val="6"/>
         <w:keepNext w:val="0"/>
         <w:keepLines w:val="0"/>
         <w:widowControl/>
@@ -29262,7 +31964,7 @@
                     </pic:cNvPicPr>
                   </pic:nvPicPr>
                   <pic:blipFill>
-                    <a:blip r:embed="rId26"/>
+                    <a:blip r:embed="rId29"/>
                     <a:stretch>
                       <a:fillRect/>
                     </a:stretch>
@@ -29338,7 +32040,7 @@
           <w:szCs w:val="21"/>
         </w:rPr>
       </w:pPr>
-      <w:bookmarkStart w:id="5" w:name="OLE_LINK3"/>
+      <w:bookmarkStart w:id="7" w:name="OLE_LINK3"/>
       <w:r>
         <w:rPr>
           <w:rFonts w:hint="default" w:ascii="DejaVu Sans Mono" w:hAnsi="DejaVu Sans Mono" w:eastAsia="DejaVu Sans Mono" w:cs="DejaVu Sans Mono"/>
@@ -29525,7 +32227,7 @@
         </w:rPr>
         <w:t>;</w:t>
       </w:r>
-      <w:bookmarkEnd w:id="5"/>
+      <w:bookmarkEnd w:id="7"/>
     </w:p>
     <w:p>
       <w:pPr>
@@ -30113,7 +32815,7 @@
                     </pic:cNvPicPr>
                   </pic:nvPicPr>
                   <pic:blipFill>
-                    <a:blip r:embed="rId27"/>
+                    <a:blip r:embed="rId30"/>
                     <a:stretch>
                       <a:fillRect/>
                     </a:stretch>
@@ -30281,7 +32983,7 @@
                     </pic:cNvPicPr>
                   </pic:nvPicPr>
                   <pic:blipFill>
-                    <a:blip r:embed="rId28"/>
+                    <a:blip r:embed="rId31"/>
                     <a:stretch>
                       <a:fillRect/>
                     </a:stretch>
@@ -30460,7 +33162,7 @@
                     </pic:cNvPicPr>
                   </pic:nvPicPr>
                   <pic:blipFill>
-                    <a:blip r:embed="rId29"/>
+                    <a:blip r:embed="rId32"/>
                     <a:stretch>
                       <a:fillRect/>
                     </a:stretch>
@@ -30554,7 +33256,7 @@
                     </pic:cNvPicPr>
                   </pic:nvPicPr>
                   <pic:blipFill>
-                    <a:blip r:embed="rId30"/>
+                    <a:blip r:embed="rId33"/>
                     <a:stretch>
                       <a:fillRect/>
                     </a:stretch>
@@ -31517,7 +34219,7 @@
                     </pic:cNvPicPr>
                   </pic:nvPicPr>
                   <pic:blipFill>
-                    <a:blip r:embed="rId31"/>
+                    <a:blip r:embed="rId34"/>
                     <a:stretch>
                       <a:fillRect/>
                     </a:stretch>
@@ -31609,7 +34311,7 @@
                     </pic:cNvPicPr>
                   </pic:nvPicPr>
                   <pic:blipFill>
-                    <a:blip r:embed="rId32"/>
+                    <a:blip r:embed="rId35"/>
                     <a:stretch>
                       <a:fillRect/>
                     </a:stretch>
@@ -31979,7 +34681,7 @@
                     </pic:cNvPicPr>
                   </pic:nvPicPr>
                   <pic:blipFill>
-                    <a:blip r:embed="rId33"/>
+                    <a:blip r:embed="rId36"/>
                     <a:stretch>
                       <a:fillRect/>
                     </a:stretch>
@@ -32216,7 +34918,7 @@
                     </pic:cNvPicPr>
                   </pic:nvPicPr>
                   <pic:blipFill>
-                    <a:blip r:embed="rId34"/>
+                    <a:blip r:embed="rId37"/>
                     <a:stretch>
                       <a:fillRect/>
                     </a:stretch>
@@ -32511,7 +35213,7 @@
     </w:p>
     <w:p>
       <w:pPr>
-        <w:pStyle w:val="5"/>
+        <w:pStyle w:val="7"/>
         <w:keepNext w:val="0"/>
         <w:keepLines w:val="0"/>
         <w:widowControl/>
@@ -32593,7 +35295,7 @@
     </w:p>
     <w:p>
       <w:pPr>
-        <w:pStyle w:val="4"/>
+        <w:pStyle w:val="6"/>
         <w:keepNext w:val="0"/>
         <w:keepLines w:val="0"/>
         <w:widowControl/>
@@ -32750,7 +35452,7 @@
     </w:p>
     <w:p>
       <w:pPr>
-        <w:pStyle w:val="4"/>
+        <w:pStyle w:val="6"/>
         <w:keepNext w:val="0"/>
         <w:keepLines w:val="0"/>
         <w:widowControl/>
@@ -32915,7 +35617,7 @@
     </w:p>
     <w:p>
       <w:pPr>
-        <w:pStyle w:val="5"/>
+        <w:pStyle w:val="7"/>
         <w:keepNext w:val="0"/>
         <w:keepLines w:val="0"/>
         <w:widowControl/>
@@ -32945,7 +35647,7 @@
     </w:p>
     <w:p>
       <w:pPr>
-        <w:pStyle w:val="4"/>
+        <w:pStyle w:val="6"/>
         <w:keepNext w:val="0"/>
         <w:keepLines w:val="0"/>
         <w:widowControl/>
@@ -33076,7 +35778,7 @@
     </w:p>
     <w:p>
       <w:pPr>
-        <w:pStyle w:val="4"/>
+        <w:pStyle w:val="6"/>
         <w:keepNext w:val="0"/>
         <w:keepLines w:val="0"/>
         <w:widowControl/>
@@ -33150,7 +35852,7 @@
     </w:p>
     <w:p>
       <w:pPr>
-        <w:pStyle w:val="4"/>
+        <w:pStyle w:val="6"/>
         <w:keepNext w:val="0"/>
         <w:keepLines w:val="0"/>
         <w:widowControl/>
@@ -33237,7 +35939,7 @@
     </w:p>
     <w:p>
       <w:pPr>
-        <w:pStyle w:val="5"/>
+        <w:pStyle w:val="7"/>
         <w:keepNext w:val="0"/>
         <w:keepLines w:val="0"/>
         <w:widowControl/>
@@ -33308,7 +36010,7 @@
             <wp:extent cx="190500" cy="190500"/>
             <wp:effectExtent l="0" t="0" r="0" b="0"/>
             <wp:docPr id="32" name="图片 2" descr="IMG_256">
-              <a:hlinkClick xmlns:a="http://schemas.openxmlformats.org/drawingml/2006/main" r:id="rId35" tooltip="复制代码"/>
+              <a:hlinkClick xmlns:a="http://schemas.openxmlformats.org/drawingml/2006/main" r:id="rId38" tooltip="复制代码"/>
             </wp:docPr>
             <wp:cNvGraphicFramePr>
               <a:graphicFrameLocks xmlns:a="http://schemas.openxmlformats.org/drawingml/2006/main" noChangeAspect="1"/>
@@ -33323,7 +36025,7 @@
                     </pic:cNvPicPr>
                   </pic:nvPicPr>
                   <pic:blipFill>
-                    <a:blip r:embed="rId12"/>
+                    <a:blip r:embed="rId15"/>
                     <a:stretch>
                       <a:fillRect/>
                     </a:stretch>
@@ -33350,7 +36052,7 @@
     </w:p>
     <w:p>
       <w:pPr>
-        <w:pStyle w:val="4"/>
+        <w:pStyle w:val="6"/>
         <w:keepNext w:val="0"/>
         <w:keepLines w:val="0"/>
         <w:widowControl/>
@@ -33429,7 +36131,7 @@
     </w:p>
     <w:p>
       <w:pPr>
-        <w:pStyle w:val="4"/>
+        <w:pStyle w:val="6"/>
         <w:keepNext w:val="0"/>
         <w:keepLines w:val="0"/>
         <w:widowControl/>
@@ -33469,7 +36171,7 @@
     </w:p>
     <w:p>
       <w:pPr>
-        <w:pStyle w:val="4"/>
+        <w:pStyle w:val="6"/>
         <w:keepNext w:val="0"/>
         <w:keepLines w:val="0"/>
         <w:widowControl/>
@@ -33535,7 +36237,7 @@
     </w:p>
     <w:p>
       <w:pPr>
-        <w:pStyle w:val="4"/>
+        <w:pStyle w:val="6"/>
         <w:keepNext w:val="0"/>
         <w:keepLines w:val="0"/>
         <w:widowControl/>
@@ -33601,7 +36303,7 @@
     </w:p>
     <w:p>
       <w:pPr>
-        <w:pStyle w:val="4"/>
+        <w:pStyle w:val="6"/>
         <w:keepNext w:val="0"/>
         <w:keepLines w:val="0"/>
         <w:widowControl/>
@@ -33797,7 +36499,7 @@
     </w:p>
     <w:p>
       <w:pPr>
-        <w:pStyle w:val="4"/>
+        <w:pStyle w:val="6"/>
         <w:keepNext w:val="0"/>
         <w:keepLines w:val="0"/>
         <w:widowControl/>
@@ -33927,7 +36629,7 @@
             <wp:extent cx="190500" cy="190500"/>
             <wp:effectExtent l="0" t="0" r="0" b="0"/>
             <wp:docPr id="33" name="图片 3" descr="IMG_257">
-              <a:hlinkClick xmlns:a="http://schemas.openxmlformats.org/drawingml/2006/main" r:id="rId35" tooltip="复制代码"/>
+              <a:hlinkClick xmlns:a="http://schemas.openxmlformats.org/drawingml/2006/main" r:id="rId38" tooltip="复制代码"/>
             </wp:docPr>
             <wp:cNvGraphicFramePr>
               <a:graphicFrameLocks xmlns:a="http://schemas.openxmlformats.org/drawingml/2006/main" noChangeAspect="1"/>
@@ -33942,7 +36644,7 @@
                     </pic:cNvPicPr>
                   </pic:nvPicPr>
                   <pic:blipFill>
-                    <a:blip r:embed="rId12"/>
+                    <a:blip r:embed="rId15"/>
                     <a:stretch>
                       <a:fillRect/>
                     </a:stretch>
@@ -33969,7 +36671,7 @@
     </w:p>
     <w:p>
       <w:pPr>
-        <w:pStyle w:val="5"/>
+        <w:pStyle w:val="7"/>
         <w:keepNext w:val="0"/>
         <w:keepLines w:val="0"/>
         <w:widowControl/>
@@ -34050,7 +36752,7 @@
             <wp:extent cx="190500" cy="190500"/>
             <wp:effectExtent l="0" t="0" r="0" b="0"/>
             <wp:docPr id="34" name="图片 4" descr="IMG_256">
-              <a:hlinkClick xmlns:a="http://schemas.openxmlformats.org/drawingml/2006/main" r:id="rId35" tooltip="复制代码"/>
+              <a:hlinkClick xmlns:a="http://schemas.openxmlformats.org/drawingml/2006/main" r:id="rId38" tooltip="复制代码"/>
             </wp:docPr>
             <wp:cNvGraphicFramePr>
               <a:graphicFrameLocks xmlns:a="http://schemas.openxmlformats.org/drawingml/2006/main" noChangeAspect="1"/>
@@ -34065,7 +36767,7 @@
                     </pic:cNvPicPr>
                   </pic:nvPicPr>
                   <pic:blipFill>
-                    <a:blip r:embed="rId12"/>
+                    <a:blip r:embed="rId15"/>
                     <a:stretch>
                       <a:fillRect/>
                     </a:stretch>
@@ -34092,7 +36794,7 @@
     </w:p>
     <w:p>
       <w:pPr>
-        <w:pStyle w:val="4"/>
+        <w:pStyle w:val="6"/>
         <w:keepNext w:val="0"/>
         <w:keepLines w:val="0"/>
         <w:widowControl/>
@@ -34171,7 +36873,7 @@
     </w:p>
     <w:p>
       <w:pPr>
-        <w:pStyle w:val="4"/>
+        <w:pStyle w:val="6"/>
         <w:keepNext w:val="0"/>
         <w:keepLines w:val="0"/>
         <w:widowControl/>
@@ -34466,7 +37168,7 @@
     </w:p>
     <w:p>
       <w:pPr>
-        <w:pStyle w:val="5"/>
+        <w:pStyle w:val="7"/>
         <w:keepNext w:val="0"/>
         <w:keepLines w:val="0"/>
         <w:widowControl/>
@@ -34506,7 +37208,7 @@
     </w:p>
     <w:p>
       <w:pPr>
-        <w:pStyle w:val="5"/>
+        <w:pStyle w:val="7"/>
         <w:keepNext w:val="0"/>
         <w:keepLines w:val="0"/>
         <w:widowControl/>
@@ -34587,7 +37289,7 @@
             <wp:extent cx="190500" cy="190500"/>
             <wp:effectExtent l="0" t="0" r="0" b="0"/>
             <wp:docPr id="35" name="图片 5" descr="IMG_256">
-              <a:hlinkClick xmlns:a="http://schemas.openxmlformats.org/drawingml/2006/main" r:id="rId35" tooltip="复制代码"/>
+              <a:hlinkClick xmlns:a="http://schemas.openxmlformats.org/drawingml/2006/main" r:id="rId38" tooltip="复制代码"/>
             </wp:docPr>
             <wp:cNvGraphicFramePr>
               <a:graphicFrameLocks xmlns:a="http://schemas.openxmlformats.org/drawingml/2006/main" noChangeAspect="1"/>
@@ -34602,7 +37304,7 @@
                     </pic:cNvPicPr>
                   </pic:nvPicPr>
                   <pic:blipFill>
-                    <a:blip r:embed="rId12"/>
+                    <a:blip r:embed="rId15"/>
                     <a:stretch>
                       <a:fillRect/>
                     </a:stretch>
@@ -34629,7 +37331,7 @@
     </w:p>
     <w:p>
       <w:pPr>
-        <w:pStyle w:val="4"/>
+        <w:pStyle w:val="6"/>
         <w:keepNext w:val="0"/>
         <w:keepLines w:val="0"/>
         <w:widowControl/>
@@ -34708,7 +37410,7 @@
     </w:p>
     <w:p>
       <w:pPr>
-        <w:pStyle w:val="4"/>
+        <w:pStyle w:val="6"/>
         <w:keepNext w:val="0"/>
         <w:keepLines w:val="0"/>
         <w:widowControl/>
@@ -35209,7 +37911,7 @@
       </w:r>
       <w:r>
         <w:rPr>
-          <w:rStyle w:val="9"/>
+          <w:rStyle w:val="11"/>
           <w:rFonts w:hint="default" w:ascii="Verdana" w:hAnsi="Verdana" w:cs="Verdana"/>
           <w:i w:val="0"/>
           <w:caps w:val="0"/>
@@ -35239,7 +37941,7 @@
     </w:p>
     <w:p>
       <w:pPr>
-        <w:pStyle w:val="4"/>
+        <w:pStyle w:val="6"/>
         <w:keepNext w:val="0"/>
         <w:keepLines w:val="0"/>
         <w:widowControl/>
@@ -35432,7 +38134,7 @@
             <wp:extent cx="190500" cy="190500"/>
             <wp:effectExtent l="0" t="0" r="0" b="0"/>
             <wp:docPr id="36" name="图片 6" descr="IMG_256">
-              <a:hlinkClick xmlns:a="http://schemas.openxmlformats.org/drawingml/2006/main" r:id="rId35" tooltip="复制代码"/>
+              <a:hlinkClick xmlns:a="http://schemas.openxmlformats.org/drawingml/2006/main" r:id="rId38" tooltip="复制代码"/>
             </wp:docPr>
             <wp:cNvGraphicFramePr>
               <a:graphicFrameLocks xmlns:a="http://schemas.openxmlformats.org/drawingml/2006/main" noChangeAspect="1"/>
@@ -35447,7 +38149,7 @@
                     </pic:cNvPicPr>
                   </pic:nvPicPr>
                   <pic:blipFill>
-                    <a:blip r:embed="rId12"/>
+                    <a:blip r:embed="rId15"/>
                     <a:stretch>
                       <a:fillRect/>
                     </a:stretch>
@@ -35474,7 +38176,7 @@
     </w:p>
     <w:p>
       <w:pPr>
-        <w:pStyle w:val="4"/>
+        <w:pStyle w:val="6"/>
         <w:keepNext w:val="0"/>
         <w:keepLines w:val="0"/>
         <w:widowControl/>
@@ -35540,7 +38242,7 @@
     </w:p>
     <w:p>
       <w:pPr>
-        <w:pStyle w:val="4"/>
+        <w:pStyle w:val="6"/>
         <w:keepNext w:val="0"/>
         <w:keepLines w:val="0"/>
         <w:widowControl/>
@@ -35567,7 +38269,7 @@
     </w:p>
     <w:p>
       <w:pPr>
-        <w:pStyle w:val="4"/>
+        <w:pStyle w:val="6"/>
         <w:keepNext w:val="0"/>
         <w:keepLines w:val="0"/>
         <w:widowControl/>
@@ -35607,7 +38309,7 @@
     </w:p>
     <w:p>
       <w:pPr>
-        <w:pStyle w:val="4"/>
+        <w:pStyle w:val="6"/>
         <w:keepNext w:val="0"/>
         <w:keepLines w:val="0"/>
         <w:widowControl/>
@@ -35647,7 +38349,7 @@
     </w:p>
     <w:p>
       <w:pPr>
-        <w:pStyle w:val="4"/>
+        <w:pStyle w:val="6"/>
         <w:keepNext w:val="0"/>
         <w:keepLines w:val="0"/>
         <w:widowControl/>
@@ -35687,7 +38389,7 @@
     </w:p>
     <w:p>
       <w:pPr>
-        <w:pStyle w:val="4"/>
+        <w:pStyle w:val="6"/>
         <w:keepNext w:val="0"/>
         <w:keepLines w:val="0"/>
         <w:widowControl/>
@@ -35797,6 +38499,19 @@
         </w:rPr>
         <w:t>…… </w:t>
       </w:r>
+    </w:p>
+    <w:p>
+      <w:pPr>
+        <w:numPr>
+          <w:ilvl w:val="0"/>
+          <w:numId w:val="0"/>
+        </w:numPr>
+        <w:jc w:val="left"/>
+        <w:rPr>
+          <w:rFonts w:hint="default"/>
+          <w:lang w:val="en-US" w:eastAsia="zh-CN"/>
+        </w:rPr>
+      </w:pPr>
     </w:p>
     <w:p>
       <w:pPr>
@@ -36128,8 +38843,8 @@
   <w:latentStyles w:count="260" w:defQFormat="0" w:defUnhideWhenUsed="1" w:defSemiHidden="1" w:defUIPriority="99" w:defLockedState="0">
     <w:lsdException w:qFormat="1" w:unhideWhenUsed="0" w:uiPriority="0" w:semiHidden="0" w:name="Normal"/>
     <w:lsdException w:qFormat="1" w:unhideWhenUsed="0" w:uiPriority="0" w:semiHidden="0" w:name="heading 1"/>
-    <w:lsdException w:qFormat="1" w:uiPriority="0" w:name="heading 2"/>
-    <w:lsdException w:qFormat="1" w:uiPriority="0" w:name="heading 3"/>
+    <w:lsdException w:qFormat="1" w:uiPriority="0" w:semiHidden="0" w:name="heading 2"/>
+    <w:lsdException w:qFormat="1" w:uiPriority="0" w:semiHidden="0" w:name="heading 3"/>
     <w:lsdException w:qFormat="1" w:uiPriority="0" w:semiHidden="0" w:name="heading 4"/>
     <w:lsdException w:qFormat="1" w:uiPriority="0" w:name="heading 5"/>
     <w:lsdException w:qFormat="1" w:uiPriority="0" w:name="heading 6"/>
@@ -36410,9 +39125,47 @@
     </w:rPr>
   </w:style>
   <w:style w:type="paragraph" w:styleId="3">
+    <w:name w:val="heading 2"/>
+    <w:basedOn w:val="1"/>
+    <w:next w:val="1"/>
+    <w:unhideWhenUsed/>
+    <w:qFormat/>
+    <w:uiPriority w:val="0"/>
+    <w:pPr>
+      <w:keepNext/>
+      <w:keepLines/>
+      <w:spacing w:before="260" w:beforeLines="0" w:beforeAutospacing="0" w:after="260" w:afterLines="0" w:afterAutospacing="0" w:line="413" w:lineRule="auto"/>
+      <w:outlineLvl w:val="1"/>
+    </w:pPr>
+    <w:rPr>
+      <w:rFonts w:ascii="Arial" w:hAnsi="Arial" w:eastAsia="黑体"/>
+      <w:b/>
+      <w:sz w:val="32"/>
+    </w:rPr>
+  </w:style>
+  <w:style w:type="paragraph" w:styleId="4">
+    <w:name w:val="heading 3"/>
+    <w:basedOn w:val="1"/>
+    <w:next w:val="1"/>
+    <w:unhideWhenUsed/>
+    <w:qFormat/>
+    <w:uiPriority w:val="0"/>
+    <w:pPr>
+      <w:keepNext/>
+      <w:keepLines/>
+      <w:spacing w:before="260" w:beforeLines="0" w:beforeAutospacing="0" w:after="260" w:afterLines="0" w:afterAutospacing="0" w:line="413" w:lineRule="auto"/>
+      <w:outlineLvl w:val="2"/>
+    </w:pPr>
+    <w:rPr>
+      <w:b/>
+      <w:sz w:val="32"/>
+    </w:rPr>
+  </w:style>
+  <w:style w:type="paragraph" w:styleId="5">
     <w:name w:val="heading 4"/>
     <w:basedOn w:val="1"/>
     <w:next w:val="1"/>
+    <w:link w:val="13"/>
     <w:unhideWhenUsed/>
     <w:qFormat/>
     <w:uiPriority w:val="0"/>
@@ -36428,13 +39181,13 @@
       <w:sz w:val="28"/>
     </w:rPr>
   </w:style>
-  <w:style w:type="character" w:default="1" w:styleId="7">
+  <w:style w:type="character" w:default="1" w:styleId="9">
     <w:name w:val="Default Paragraph Font"/>
     <w:semiHidden/>
     <w:qFormat/>
     <w:uiPriority w:val="0"/>
   </w:style>
-  <w:style w:type="table" w:default="1" w:styleId="6">
+  <w:style w:type="table" w:default="1" w:styleId="8">
     <w:name w:val="Normal Table"/>
     <w:semiHidden/>
     <w:qFormat/>
@@ -36448,7 +39201,7 @@
       </w:tblCellMar>
     </w:tblPr>
   </w:style>
-  <w:style w:type="paragraph" w:styleId="4">
+  <w:style w:type="paragraph" w:styleId="6">
     <w:name w:val="HTML Preformatted"/>
     <w:basedOn w:val="1"/>
     <w:qFormat/>
@@ -36482,7 +39235,7 @@
       <w:lang w:val="en-US" w:eastAsia="zh-CN" w:bidi="ar"/>
     </w:rPr>
   </w:style>
-  <w:style w:type="paragraph" w:styleId="5">
+  <w:style w:type="paragraph" w:styleId="7">
     <w:name w:val="Normal (Web)"/>
     <w:basedOn w:val="1"/>
     <w:qFormat/>
@@ -36498,18 +39251,18 @@
       <w:lang w:val="en-US" w:eastAsia="zh-CN" w:bidi="ar"/>
     </w:rPr>
   </w:style>
-  <w:style w:type="character" w:styleId="8">
+  <w:style w:type="character" w:styleId="10">
     <w:name w:val="Strong"/>
-    <w:basedOn w:val="7"/>
+    <w:basedOn w:val="9"/>
     <w:qFormat/>
     <w:uiPriority w:val="0"/>
     <w:rPr>
       <w:b/>
     </w:rPr>
   </w:style>
-  <w:style w:type="character" w:styleId="9">
+  <w:style w:type="character" w:styleId="11">
     <w:name w:val="Hyperlink"/>
-    <w:basedOn w:val="7"/>
+    <w:basedOn w:val="9"/>
     <w:qFormat/>
     <w:uiPriority w:val="0"/>
     <w:rPr>
@@ -36517,14 +39270,25 @@
       <w:u w:val="single"/>
     </w:rPr>
   </w:style>
-  <w:style w:type="character" w:styleId="10">
+  <w:style w:type="character" w:styleId="12">
     <w:name w:val="HTML Code"/>
-    <w:basedOn w:val="7"/>
+    <w:basedOn w:val="9"/>
     <w:qFormat/>
     <w:uiPriority w:val="0"/>
     <w:rPr>
       <w:rFonts w:ascii="Courier New" w:hAnsi="Courier New"/>
       <w:sz w:val="20"/>
+    </w:rPr>
+  </w:style>
+  <w:style w:type="character" w:customStyle="1" w:styleId="13">
+    <w:name w:val="标题 4 Char"/>
+    <w:link w:val="5"/>
+    <w:qFormat/>
+    <w:uiPriority w:val="0"/>
+    <w:rPr>
+      <w:rFonts w:ascii="Arial" w:hAnsi="Arial" w:eastAsia="黑体"/>
+      <w:b/>
+      <w:sz w:val="28"/>
     </w:rPr>
   </w:style>
 </w:styles>

--- a/部署文档/数据库Mysql命令及维护.docx
+++ b/部署文档/数据库Mysql命令及维护.docx
@@ -5517,7 +5517,6 @@
         </w:numPr>
         <w:jc w:val="left"/>
       </w:pPr>
-      <w:bookmarkStart w:id="8" w:name="_GoBack"/>
       <w:r>
         <w:drawing>
           <wp:inline distT="0" distB="0" distL="114300" distR="114300">
@@ -5561,7 +5560,6 @@
           </wp:inline>
         </w:drawing>
       </w:r>
-      <w:bookmarkEnd w:id="8"/>
     </w:p>
     <w:p>
       <w:pPr>
@@ -7309,6 +7307,7 @@
           <w:lang w:eastAsia="zh-CN"/>
         </w:rPr>
       </w:pPr>
+      <w:bookmarkStart w:id="3" w:name="OLE_LINK10"/>
       <w:r>
         <w:rPr>
           <w:rFonts w:hint="eastAsia"/>
@@ -7738,7 +7737,7 @@
           <w:lang w:val="en-US" w:eastAsia="zh-CN"/>
         </w:rPr>
       </w:pPr>
-      <w:bookmarkStart w:id="3" w:name="OLE_LINK8"/>
+      <w:bookmarkStart w:id="4" w:name="OLE_LINK8"/>
       <w:r>
         <w:rPr>
           <w:rFonts w:hint="eastAsia"/>
@@ -7747,7 +7746,7 @@
         <w:t>gx_baobiao数据库备份：mysqldump -uroot -p --single-transaction gx_baobiao &gt; /app/wislife/liuzhaochen/baobiao_update/gx_baobiao*.sql</w:t>
       </w:r>
     </w:p>
-    <w:bookmarkEnd w:id="3"/>
+    <w:bookmarkEnd w:id="4"/>
     <w:p>
       <w:pPr>
         <w:pStyle w:val="6"/>
@@ -8121,7 +8120,7 @@
         </w:rPr>
         <w:t xml:space="preserve">   查看数据库安装软件包：</w:t>
       </w:r>
-      <w:bookmarkStart w:id="4" w:name="OLE_LINK4"/>
+      <w:bookmarkStart w:id="5" w:name="OLE_LINK4"/>
       <w:r>
         <w:rPr>
           <w:rFonts w:hint="eastAsia" w:ascii="Verdana" w:hAnsi="Verdana" w:cs="Verdana"/>
@@ -8136,7 +8135,7 @@
         </w:rPr>
         <w:t>rpm -qa | grep -i mysql</w:t>
       </w:r>
-      <w:bookmarkEnd w:id="4"/>
+      <w:bookmarkEnd w:id="5"/>
     </w:p>
     <w:p>
       <w:pPr>
@@ -9479,6 +9478,7 @@
         <w:t>mysql_upgrade -u root -p 密码</w:t>
       </w:r>
     </w:p>
+    <w:bookmarkEnd w:id="3"/>
     <w:p>
       <w:pPr>
         <w:pStyle w:val="6"/>
@@ -9536,6 +9536,7 @@
           <w:lang w:val="en-US" w:eastAsia="zh-CN"/>
         </w:rPr>
       </w:pPr>
+      <w:bookmarkStart w:id="6" w:name="OLE_LINK9"/>
       <w:r>
         <w:rPr>
           <w:rStyle w:val="13"/>
@@ -10168,6 +10169,7 @@
         <w:t>问题：</w:t>
       </w:r>
     </w:p>
+    <w:bookmarkEnd w:id="6"/>
     <w:p>
       <w:pPr>
         <w:pStyle w:val="6"/>
@@ -10245,7 +10247,22 @@
           <w:shd w:val="clear" w:fill="FFFFFF"/>
           <w:lang w:val="en-US" w:eastAsia="zh-CN"/>
         </w:rPr>
-        <w:t>      ERROR 2002 (HY000): Can't connect to local MySQL server through socket '/var/lib/mysql/mysql.sock' (2)</w:t>
+        <w:t xml:space="preserve">      </w:t>
+      </w:r>
+      <w:bookmarkStart w:id="7" w:name="OLE_LINK11"/>
+      <w:r>
+        <w:rPr>
+          <w:rFonts w:hint="default" w:ascii="微软雅黑" w:hAnsi="微软雅黑" w:eastAsia="微软雅黑" w:cs="微软雅黑"/>
+          <w:i w:val="0"/>
+          <w:caps w:val="0"/>
+          <w:color w:val="4D4D4D"/>
+          <w:spacing w:val="0"/>
+          <w:sz w:val="24"/>
+          <w:szCs w:val="24"/>
+          <w:shd w:val="clear" w:fill="FFFFFF"/>
+          <w:lang w:val="en-US" w:eastAsia="zh-CN"/>
+        </w:rPr>
+        <w:t>ERROR 2002 (HY000): Can't connect to local MySQL server through socket '/var/lib/mysql/mysql.sock' (2)</w:t>
       </w:r>
     </w:p>
     <w:p>
@@ -10386,9 +10403,26 @@
           <w:shd w:val="clear" w:fill="FFFFFF"/>
           <w:lang w:val="en-US" w:eastAsia="zh-CN"/>
         </w:rPr>
-        <w:t>ln -s /data/var/lib/mysql/mysql.sock /var/lib/mysql/mysql.sock</w:t>
-      </w:r>
-    </w:p>
+        <w:t>ln -s /data</w:t>
+      </w:r>
+      <w:bookmarkStart w:id="11" w:name="_GoBack"/>
+      <w:bookmarkEnd w:id="11"/>
+      <w:r>
+        <w:rPr>
+          <w:rFonts w:hint="default" w:ascii="微软雅黑" w:hAnsi="微软雅黑" w:eastAsia="微软雅黑" w:cs="微软雅黑"/>
+          <w:i w:val="0"/>
+          <w:caps w:val="0"/>
+          <w:color w:val="FF0000"/>
+          <w:spacing w:val="0"/>
+          <w:sz w:val="24"/>
+          <w:szCs w:val="24"/>
+          <w:shd w:val="clear" w:fill="FFFFFF"/>
+          <w:lang w:val="en-US" w:eastAsia="zh-CN"/>
+        </w:rPr>
+        <w:t>/mysql/mysql.sock /var/lib/mysql/mysql.sock</w:t>
+      </w:r>
+    </w:p>
+    <w:bookmarkEnd w:id="7"/>
     <w:p>
       <w:pPr>
         <w:pStyle w:val="6"/>
@@ -30286,7 +30320,7 @@
           <w:lang w:val="en-US" w:eastAsia="zh-CN"/>
         </w:rPr>
       </w:pPr>
-      <w:bookmarkStart w:id="5" w:name="OLE_LINK1"/>
+      <w:bookmarkStart w:id="8" w:name="OLE_LINK1"/>
       <w:r>
         <w:rPr>
           <w:rFonts w:hint="default"/>
@@ -30366,7 +30400,7 @@
         </w:rPr>
         <w:t>join score b on a.s_id=b.s_id and (b.c_id='01' or b.c_id=NULL)</w:t>
       </w:r>
-      <w:bookmarkEnd w:id="5"/>
+      <w:bookmarkEnd w:id="8"/>
       <w:r>
         <w:rPr>
           <w:rFonts w:hint="eastAsia"/>
@@ -30537,7 +30571,7 @@
           <w:lang w:val="en-US" w:eastAsia="zh-CN"/>
         </w:rPr>
       </w:pPr>
-      <w:bookmarkStart w:id="6" w:name="OLE_LINK2"/>
+      <w:bookmarkStart w:id="9" w:name="OLE_LINK2"/>
       <w:r>
         <w:rPr>
           <w:rFonts w:hint="default"/>
@@ -30651,7 +30685,7 @@
         </w:rPr>
         <w:t>ORDER BY a.s_id AS</w:t>
       </w:r>
-      <w:bookmarkEnd w:id="6"/>
+      <w:bookmarkEnd w:id="9"/>
       <w:r>
         <w:rPr>
           <w:rFonts w:hint="default"/>
@@ -32040,7 +32074,7 @@
           <w:szCs w:val="21"/>
         </w:rPr>
       </w:pPr>
-      <w:bookmarkStart w:id="7" w:name="OLE_LINK3"/>
+      <w:bookmarkStart w:id="10" w:name="OLE_LINK3"/>
       <w:r>
         <w:rPr>
           <w:rFonts w:hint="default" w:ascii="DejaVu Sans Mono" w:hAnsi="DejaVu Sans Mono" w:eastAsia="DejaVu Sans Mono" w:cs="DejaVu Sans Mono"/>
@@ -32227,7 +32261,7 @@
         </w:rPr>
         <w:t>;</w:t>
       </w:r>
-      <w:bookmarkEnd w:id="7"/>
+      <w:bookmarkEnd w:id="10"/>
     </w:p>
     <w:p>
       <w:pPr>

--- a/部署文档/数据库Mysql命令及维护.docx
+++ b/部署文档/数据库Mysql命令及维护.docx
@@ -23,7 +23,7 @@
     </w:p>
     <w:p>
       <w:pPr>
-        <w:pStyle w:val="7"/>
+        <w:pStyle w:val="8"/>
         <w:keepNext w:val="0"/>
         <w:keepLines w:val="0"/>
         <w:widowControl/>
@@ -65,7 +65,7 @@
     </w:p>
     <w:p>
       <w:pPr>
-        <w:pStyle w:val="7"/>
+        <w:pStyle w:val="8"/>
         <w:keepNext w:val="0"/>
         <w:keepLines w:val="0"/>
         <w:widowControl/>
@@ -94,7 +94,7 @@
     </w:p>
     <w:p>
       <w:pPr>
-        <w:pStyle w:val="7"/>
+        <w:pStyle w:val="8"/>
         <w:keepNext w:val="0"/>
         <w:keepLines w:val="0"/>
         <w:widowControl/>
@@ -136,7 +136,7 @@
     </w:p>
     <w:p>
       <w:pPr>
-        <w:pStyle w:val="7"/>
+        <w:pStyle w:val="8"/>
         <w:keepNext w:val="0"/>
         <w:keepLines w:val="0"/>
         <w:widowControl/>
@@ -178,7 +178,7 @@
     </w:p>
     <w:p>
       <w:pPr>
-        <w:pStyle w:val="7"/>
+        <w:pStyle w:val="8"/>
         <w:keepNext w:val="0"/>
         <w:keepLines w:val="0"/>
         <w:widowControl/>
@@ -220,7 +220,7 @@
     </w:p>
     <w:p>
       <w:pPr>
-        <w:pStyle w:val="7"/>
+        <w:pStyle w:val="8"/>
         <w:keepNext w:val="0"/>
         <w:keepLines w:val="0"/>
         <w:widowControl/>
@@ -262,7 +262,7 @@
     </w:p>
     <w:p>
       <w:pPr>
-        <w:pStyle w:val="7"/>
+        <w:pStyle w:val="8"/>
         <w:keepNext w:val="0"/>
         <w:keepLines w:val="0"/>
         <w:widowControl/>
@@ -304,7 +304,7 @@
     </w:p>
     <w:p>
       <w:pPr>
-        <w:pStyle w:val="7"/>
+        <w:pStyle w:val="8"/>
         <w:keepNext w:val="0"/>
         <w:keepLines w:val="0"/>
         <w:widowControl/>
@@ -346,7 +346,7 @@
     </w:p>
     <w:p>
       <w:pPr>
-        <w:pStyle w:val="7"/>
+        <w:pStyle w:val="8"/>
         <w:keepNext w:val="0"/>
         <w:keepLines w:val="0"/>
         <w:widowControl/>
@@ -388,7 +388,7 @@
     </w:p>
     <w:p>
       <w:pPr>
-        <w:pStyle w:val="7"/>
+        <w:pStyle w:val="8"/>
         <w:keepNext w:val="0"/>
         <w:keepLines w:val="0"/>
         <w:widowControl/>
@@ -430,7 +430,7 @@
     </w:p>
     <w:p>
       <w:pPr>
-        <w:pStyle w:val="7"/>
+        <w:pStyle w:val="8"/>
         <w:keepNext w:val="0"/>
         <w:keepLines w:val="0"/>
         <w:widowControl/>
@@ -472,7 +472,7 @@
     </w:p>
     <w:p>
       <w:pPr>
-        <w:pStyle w:val="7"/>
+        <w:pStyle w:val="8"/>
         <w:keepNext w:val="0"/>
         <w:keepLines w:val="0"/>
         <w:widowControl/>
@@ -514,7 +514,7 @@
     </w:p>
     <w:p>
       <w:pPr>
-        <w:pStyle w:val="7"/>
+        <w:pStyle w:val="8"/>
         <w:keepNext w:val="0"/>
         <w:keepLines w:val="0"/>
         <w:widowControl/>
@@ -543,7 +543,7 @@
     </w:p>
     <w:p>
       <w:pPr>
-        <w:pStyle w:val="7"/>
+        <w:pStyle w:val="8"/>
         <w:keepNext w:val="0"/>
         <w:keepLines w:val="0"/>
         <w:widowControl/>
@@ -585,7 +585,7 @@
     </w:p>
     <w:p>
       <w:pPr>
-        <w:pStyle w:val="7"/>
+        <w:pStyle w:val="8"/>
         <w:keepNext w:val="0"/>
         <w:keepLines w:val="0"/>
         <w:widowControl/>
@@ -614,7 +614,7 @@
     </w:p>
     <w:p>
       <w:pPr>
-        <w:pStyle w:val="7"/>
+        <w:pStyle w:val="8"/>
         <w:keepNext w:val="0"/>
         <w:keepLines w:val="0"/>
         <w:widowControl/>
@@ -656,7 +656,7 @@
     </w:p>
     <w:p>
       <w:pPr>
-        <w:pStyle w:val="7"/>
+        <w:pStyle w:val="8"/>
         <w:keepNext w:val="0"/>
         <w:keepLines w:val="0"/>
         <w:widowControl/>
@@ -698,7 +698,7 @@
     </w:p>
     <w:p>
       <w:pPr>
-        <w:pStyle w:val="7"/>
+        <w:pStyle w:val="8"/>
         <w:keepNext w:val="0"/>
         <w:keepLines w:val="0"/>
         <w:widowControl/>
@@ -727,7 +727,7 @@
     </w:p>
     <w:p>
       <w:pPr>
-        <w:pStyle w:val="7"/>
+        <w:pStyle w:val="8"/>
         <w:keepNext w:val="0"/>
         <w:keepLines w:val="0"/>
         <w:widowControl/>
@@ -769,7 +769,7 @@
     </w:p>
     <w:p>
       <w:pPr>
-        <w:pStyle w:val="7"/>
+        <w:pStyle w:val="8"/>
         <w:keepNext w:val="0"/>
         <w:keepLines w:val="0"/>
         <w:widowControl/>
@@ -811,7 +811,7 @@
     </w:p>
     <w:p>
       <w:pPr>
-        <w:pStyle w:val="7"/>
+        <w:pStyle w:val="8"/>
         <w:keepNext w:val="0"/>
         <w:keepLines w:val="0"/>
         <w:widowControl/>
@@ -840,7 +840,7 @@
     </w:p>
     <w:p>
       <w:pPr>
-        <w:pStyle w:val="7"/>
+        <w:pStyle w:val="8"/>
         <w:keepNext w:val="0"/>
         <w:keepLines w:val="0"/>
         <w:widowControl/>
@@ -882,7 +882,7 @@
     </w:p>
     <w:p>
       <w:pPr>
-        <w:pStyle w:val="7"/>
+        <w:pStyle w:val="8"/>
         <w:keepNext w:val="0"/>
         <w:keepLines w:val="0"/>
         <w:widowControl/>
@@ -939,7 +939,7 @@
     </w:p>
     <w:p>
       <w:pPr>
-        <w:pStyle w:val="7"/>
+        <w:pStyle w:val="8"/>
         <w:keepNext w:val="0"/>
         <w:keepLines w:val="0"/>
         <w:widowControl/>
@@ -983,7 +983,7 @@
     </w:p>
     <w:p>
       <w:pPr>
-        <w:pStyle w:val="7"/>
+        <w:pStyle w:val="8"/>
         <w:keepNext w:val="0"/>
         <w:keepLines w:val="0"/>
         <w:widowControl/>
@@ -1040,7 +1040,7 @@
     </w:p>
     <w:p>
       <w:pPr>
-        <w:pStyle w:val="7"/>
+        <w:pStyle w:val="8"/>
         <w:keepNext w:val="0"/>
         <w:keepLines w:val="0"/>
         <w:widowControl/>
@@ -1118,7 +1118,7 @@
     </w:p>
     <w:p>
       <w:pPr>
-        <w:pStyle w:val="7"/>
+        <w:pStyle w:val="8"/>
         <w:keepNext w:val="0"/>
         <w:keepLines w:val="0"/>
         <w:widowControl/>
@@ -1160,7 +1160,7 @@
     </w:p>
     <w:p>
       <w:pPr>
-        <w:pStyle w:val="7"/>
+        <w:pStyle w:val="8"/>
         <w:keepNext w:val="0"/>
         <w:keepLines w:val="0"/>
         <w:widowControl/>
@@ -1273,7 +1273,7 @@
     </w:p>
     <w:p>
       <w:pPr>
-        <w:pStyle w:val="7"/>
+        <w:pStyle w:val="8"/>
         <w:keepNext w:val="0"/>
         <w:keepLines w:val="0"/>
         <w:widowControl/>
@@ -1351,7 +1351,7 @@
     </w:p>
     <w:p>
       <w:pPr>
-        <w:pStyle w:val="7"/>
+        <w:pStyle w:val="8"/>
         <w:keepNext w:val="0"/>
         <w:keepLines w:val="0"/>
         <w:widowControl/>
@@ -1409,7 +1409,7 @@
     </w:p>
     <w:p>
       <w:pPr>
-        <w:pStyle w:val="7"/>
+        <w:pStyle w:val="8"/>
         <w:keepNext w:val="0"/>
         <w:keepLines w:val="0"/>
         <w:widowControl/>
@@ -1451,7 +1451,7 @@
     </w:p>
     <w:p>
       <w:pPr>
-        <w:pStyle w:val="7"/>
+        <w:pStyle w:val="8"/>
         <w:keepNext w:val="0"/>
         <w:keepLines w:val="0"/>
         <w:widowControl/>
@@ -1533,7 +1533,7 @@
       </w:r>
       <w:r>
         <w:rPr>
-          <w:rStyle w:val="11"/>
+          <w:rStyle w:val="12"/>
           <w:rFonts w:hint="default" w:ascii="Helvetica" w:hAnsi="Helvetica" w:eastAsia="Helvetica" w:cs="Helvetica"/>
           <w:i w:val="0"/>
           <w:caps w:val="0"/>
@@ -1576,7 +1576,7 @@
     </w:p>
     <w:p>
       <w:pPr>
-        <w:pStyle w:val="7"/>
+        <w:pStyle w:val="8"/>
         <w:keepNext w:val="0"/>
         <w:keepLines w:val="0"/>
         <w:widowControl/>
@@ -1638,7 +1638,7 @@
       </w:pPr>
       <w:r>
         <w:rPr>
-          <w:rStyle w:val="10"/>
+          <w:rStyle w:val="11"/>
           <w:rFonts w:hint="default" w:ascii="Helvetica" w:hAnsi="Helvetica" w:eastAsia="Helvetica" w:cs="Helvetica"/>
           <w:i w:val="0"/>
           <w:caps w:val="0"/>
@@ -1911,7 +1911,7 @@
     </w:p>
     <w:p>
       <w:pPr>
-        <w:pStyle w:val="6"/>
+        <w:pStyle w:val="7"/>
         <w:keepNext w:val="0"/>
         <w:keepLines w:val="0"/>
         <w:widowControl/>
@@ -1964,7 +1964,7 @@
     </w:p>
     <w:p>
       <w:pPr>
-        <w:pStyle w:val="6"/>
+        <w:pStyle w:val="7"/>
         <w:keepNext w:val="0"/>
         <w:keepLines w:val="0"/>
         <w:widowControl/>
@@ -2061,7 +2061,7 @@
     </w:p>
     <w:p>
       <w:pPr>
-        <w:pStyle w:val="7"/>
+        <w:pStyle w:val="8"/>
         <w:bidi w:val="0"/>
         <w:rPr>
           <w:rFonts w:hint="eastAsia"/>
@@ -2078,7 +2078,7 @@
     </w:p>
     <w:p>
       <w:pPr>
-        <w:pStyle w:val="6"/>
+        <w:pStyle w:val="7"/>
         <w:keepNext w:val="0"/>
         <w:keepLines w:val="0"/>
         <w:widowControl/>
@@ -2160,7 +2160,7 @@
     </w:p>
     <w:p>
       <w:pPr>
-        <w:pStyle w:val="6"/>
+        <w:pStyle w:val="7"/>
         <w:keepNext w:val="0"/>
         <w:keepLines w:val="0"/>
         <w:widowControl/>
@@ -2203,7 +2203,7 @@
     </w:p>
     <w:p>
       <w:pPr>
-        <w:pStyle w:val="6"/>
+        <w:pStyle w:val="7"/>
         <w:keepNext w:val="0"/>
         <w:keepLines w:val="0"/>
         <w:widowControl/>
@@ -2285,7 +2285,7 @@
     </w:p>
     <w:p>
       <w:pPr>
-        <w:pStyle w:val="6"/>
+        <w:pStyle w:val="7"/>
         <w:keepNext w:val="0"/>
         <w:keepLines w:val="0"/>
         <w:widowControl/>
@@ -2313,7 +2313,7 @@
     </w:p>
     <w:p>
       <w:pPr>
-        <w:pStyle w:val="6"/>
+        <w:pStyle w:val="7"/>
         <w:keepNext w:val="0"/>
         <w:keepLines w:val="0"/>
         <w:widowControl/>
@@ -2422,7 +2422,7 @@
     </w:p>
     <w:p>
       <w:pPr>
-        <w:pStyle w:val="6"/>
+        <w:pStyle w:val="7"/>
         <w:keepNext w:val="0"/>
         <w:keepLines w:val="0"/>
         <w:widowControl/>
@@ -2451,7 +2451,7 @@
     </w:p>
     <w:p>
       <w:pPr>
-        <w:pStyle w:val="6"/>
+        <w:pStyle w:val="7"/>
         <w:keepNext w:val="0"/>
         <w:keepLines w:val="0"/>
         <w:widowControl/>
@@ -2587,7 +2587,7 @@
     </w:p>
     <w:p>
       <w:pPr>
-        <w:pStyle w:val="6"/>
+        <w:pStyle w:val="7"/>
         <w:keepNext w:val="0"/>
         <w:keepLines w:val="0"/>
         <w:widowControl/>
@@ -2615,7 +2615,7 @@
     </w:p>
     <w:p>
       <w:pPr>
-        <w:pStyle w:val="6"/>
+        <w:pStyle w:val="7"/>
         <w:keepNext w:val="0"/>
         <w:keepLines w:val="0"/>
         <w:widowControl/>
@@ -2643,7 +2643,7 @@
     </w:p>
     <w:p>
       <w:pPr>
-        <w:pStyle w:val="6"/>
+        <w:pStyle w:val="7"/>
         <w:keepNext w:val="0"/>
         <w:keepLines w:val="0"/>
         <w:widowControl/>
@@ -2686,7 +2686,7 @@
     </w:p>
     <w:p>
       <w:pPr>
-        <w:pStyle w:val="6"/>
+        <w:pStyle w:val="7"/>
         <w:keepNext w:val="0"/>
         <w:keepLines w:val="0"/>
         <w:widowControl/>
@@ -2782,7 +2782,7 @@
     </w:p>
     <w:p>
       <w:pPr>
-        <w:pStyle w:val="6"/>
+        <w:pStyle w:val="7"/>
         <w:keepNext w:val="0"/>
         <w:keepLines w:val="0"/>
         <w:widowControl/>
@@ -2810,7 +2810,7 @@
     </w:p>
     <w:p>
       <w:pPr>
-        <w:pStyle w:val="6"/>
+        <w:pStyle w:val="7"/>
         <w:keepNext w:val="0"/>
         <w:keepLines w:val="0"/>
         <w:widowControl/>
@@ -2853,7 +2853,7 @@
     </w:p>
     <w:p>
       <w:pPr>
-        <w:pStyle w:val="6"/>
+        <w:pStyle w:val="7"/>
         <w:keepNext w:val="0"/>
         <w:keepLines w:val="0"/>
         <w:widowControl/>
@@ -2976,7 +2976,7 @@
     </w:p>
     <w:p>
       <w:pPr>
-        <w:pStyle w:val="6"/>
+        <w:pStyle w:val="7"/>
         <w:keepNext w:val="0"/>
         <w:keepLines w:val="0"/>
         <w:widowControl/>
@@ -3004,7 +3004,7 @@
     </w:p>
     <w:p>
       <w:pPr>
-        <w:pStyle w:val="6"/>
+        <w:pStyle w:val="7"/>
         <w:keepNext w:val="0"/>
         <w:keepLines w:val="0"/>
         <w:widowControl/>
@@ -3197,7 +3197,115 @@
     </w:p>
     <w:p>
       <w:pPr>
-        <w:pStyle w:val="6"/>
+        <w:keepNext w:val="0"/>
+        <w:keepLines w:val="0"/>
+        <w:widowControl/>
+        <w:numPr>
+          <w:ilvl w:val="0"/>
+          <w:numId w:val="0"/>
+        </w:numPr>
+        <w:suppressLineNumbers w:val="0"/>
+        <w:jc w:val="left"/>
+        <w:rPr>
+          <w:rFonts w:hint="default" w:ascii="Verdana" w:hAnsi="Verdana" w:eastAsia="宋体" w:cs="Verdana"/>
+          <w:i w:val="0"/>
+          <w:caps w:val="0"/>
+          <w:color w:val="FF0000"/>
+          <w:spacing w:val="0"/>
+          <w:sz w:val="21"/>
+          <w:szCs w:val="21"/>
+          <w:shd w:val="clear" w:fill="FFFFFF"/>
+          <w:lang w:val="en-US" w:eastAsia="zh-CN"/>
+        </w:rPr>
+      </w:pPr>
+      <w:r>
+        <w:rPr>
+          <w:rFonts w:hint="eastAsia" w:ascii="Verdana" w:hAnsi="Verdana" w:eastAsia="宋体" w:cs="Verdana"/>
+          <w:i w:val="0"/>
+          <w:caps w:val="0"/>
+          <w:color w:val="FF0000"/>
+          <w:spacing w:val="0"/>
+          <w:sz w:val="21"/>
+          <w:szCs w:val="21"/>
+          <w:shd w:val="clear" w:fill="FFFFFF"/>
+          <w:lang w:eastAsia="zh-CN"/>
+        </w:rPr>
+        <w:t>如：</w:t>
+      </w:r>
+      <w:r>
+        <w:rPr>
+          <w:rFonts w:hint="eastAsia" w:ascii="Verdana" w:hAnsi="Verdana" w:eastAsia="宋体" w:cs="Verdana"/>
+          <w:i w:val="0"/>
+          <w:caps w:val="0"/>
+          <w:color w:val="FF0000"/>
+          <w:spacing w:val="0"/>
+          <w:sz w:val="21"/>
+          <w:szCs w:val="21"/>
+          <w:shd w:val="clear" w:fill="FFFFFF"/>
+          <w:lang w:val="en-US" w:eastAsia="zh-CN"/>
+        </w:rPr>
+        <w:t>mysql -uroot -p</w:t>
+      </w:r>
+      <w:r>
+        <w:rPr>
+          <w:rFonts w:hint="default" w:ascii="Verdana" w:hAnsi="Verdana" w:eastAsia="宋体" w:cs="Verdana"/>
+          <w:i w:val="0"/>
+          <w:caps w:val="0"/>
+          <w:color w:val="FF0000"/>
+          <w:spacing w:val="0"/>
+          <w:sz w:val="21"/>
+          <w:szCs w:val="21"/>
+          <w:shd w:val="clear" w:fill="FFFFFF"/>
+          <w:lang w:val="en-US" w:eastAsia="zh-CN"/>
+        </w:rPr>
+        <w:t>’</w:t>
+      </w:r>
+      <w:r>
+        <w:rPr>
+          <w:rFonts w:hint="eastAsia" w:ascii="Verdana" w:hAnsi="Verdana" w:eastAsia="宋体" w:cs="Verdana"/>
+          <w:i w:val="0"/>
+          <w:caps w:val="0"/>
+          <w:color w:val="FF0000"/>
+          <w:spacing w:val="0"/>
+          <w:sz w:val="21"/>
+          <w:szCs w:val="21"/>
+          <w:shd w:val="clear" w:fill="FFFFFF"/>
+          <w:lang w:val="en-US" w:eastAsia="zh-CN"/>
+        </w:rPr>
+        <w:t>wislife123</w:t>
+      </w:r>
+      <w:r>
+        <w:rPr>
+          <w:rFonts w:hint="default" w:ascii="Verdana" w:hAnsi="Verdana" w:eastAsia="宋体" w:cs="Verdana"/>
+          <w:i w:val="0"/>
+          <w:caps w:val="0"/>
+          <w:color w:val="FF0000"/>
+          <w:spacing w:val="0"/>
+          <w:sz w:val="21"/>
+          <w:szCs w:val="21"/>
+          <w:shd w:val="clear" w:fill="FFFFFF"/>
+          <w:lang w:val="en-US" w:eastAsia="zh-CN"/>
+        </w:rPr>
+        <w:t>’</w:t>
+      </w:r>
+      <w:r>
+        <w:rPr>
+          <w:rFonts w:hint="eastAsia" w:ascii="Verdana" w:hAnsi="Verdana" w:eastAsia="宋体" w:cs="Verdana"/>
+          <w:i w:val="0"/>
+          <w:caps w:val="0"/>
+          <w:color w:val="FF0000"/>
+          <w:spacing w:val="0"/>
+          <w:sz w:val="21"/>
+          <w:szCs w:val="21"/>
+          <w:shd w:val="clear" w:fill="FFFFFF"/>
+          <w:lang w:val="en-US" w:eastAsia="zh-CN"/>
+        </w:rPr>
+        <w:t xml:space="preserve"> CMMC &lt; cmmcbackup.sql</w:t>
+      </w:r>
+    </w:p>
+    <w:p>
+      <w:pPr>
+        <w:pStyle w:val="7"/>
         <w:keepNext w:val="0"/>
         <w:keepLines w:val="0"/>
         <w:widowControl/>
@@ -3238,7 +3346,7 @@
     </w:p>
     <w:p>
       <w:pPr>
-        <w:pStyle w:val="6"/>
+        <w:pStyle w:val="7"/>
         <w:keepNext w:val="0"/>
         <w:keepLines w:val="0"/>
         <w:widowControl/>
@@ -3349,7 +3457,7 @@
     </w:p>
     <w:p>
       <w:pPr>
-        <w:pStyle w:val="6"/>
+        <w:pStyle w:val="7"/>
         <w:keepNext w:val="0"/>
         <w:keepLines w:val="0"/>
         <w:widowControl/>
@@ -3461,7 +3569,7 @@
     </w:p>
     <w:p>
       <w:pPr>
-        <w:pStyle w:val="7"/>
+        <w:pStyle w:val="8"/>
         <w:keepNext w:val="0"/>
         <w:keepLines w:val="0"/>
         <w:widowControl/>
@@ -3500,7 +3608,7 @@
       </w:r>
       <w:r>
         <w:rPr>
-          <w:rStyle w:val="10"/>
+          <w:rStyle w:val="11"/>
           <w:rFonts w:hint="default" w:ascii="Verdana" w:hAnsi="Verdana" w:cs="Verdana"/>
           <w:i w:val="0"/>
           <w:caps w:val="0"/>
@@ -3514,7 +3622,7 @@
       </w:r>
       <w:r>
         <w:rPr>
-          <w:rStyle w:val="10"/>
+          <w:rStyle w:val="11"/>
           <w:rFonts w:hint="default" w:ascii="Verdana" w:hAnsi="Verdana" w:cs="Verdana"/>
           <w:i w:val="0"/>
           <w:caps w:val="0"/>
@@ -3687,7 +3795,7 @@
     </w:p>
     <w:p>
       <w:pPr>
-        <w:pStyle w:val="6"/>
+        <w:pStyle w:val="7"/>
         <w:keepNext w:val="0"/>
         <w:keepLines w:val="0"/>
         <w:widowControl/>
@@ -3715,7 +3823,7 @@
     </w:p>
     <w:p>
       <w:pPr>
-        <w:pStyle w:val="6"/>
+        <w:pStyle w:val="7"/>
         <w:keepNext w:val="0"/>
         <w:keepLines w:val="0"/>
         <w:widowControl/>
@@ -3756,7 +3864,7 @@
     </w:p>
     <w:p>
       <w:pPr>
-        <w:pStyle w:val="6"/>
+        <w:pStyle w:val="7"/>
         <w:keepNext w:val="0"/>
         <w:keepLines w:val="0"/>
         <w:widowControl/>
@@ -3797,7 +3905,7 @@
     </w:p>
     <w:p>
       <w:pPr>
-        <w:pStyle w:val="6"/>
+        <w:pStyle w:val="7"/>
         <w:keepNext w:val="0"/>
         <w:keepLines w:val="0"/>
         <w:widowControl/>
@@ -3865,7 +3973,7 @@
     </w:p>
     <w:p>
       <w:pPr>
-        <w:pStyle w:val="6"/>
+        <w:pStyle w:val="7"/>
         <w:keepNext w:val="0"/>
         <w:keepLines w:val="0"/>
         <w:widowControl/>
@@ -3906,7 +4014,7 @@
     </w:p>
     <w:p>
       <w:pPr>
-        <w:pStyle w:val="6"/>
+        <w:pStyle w:val="7"/>
         <w:keepNext w:val="0"/>
         <w:keepLines w:val="0"/>
         <w:widowControl/>
@@ -3947,7 +4055,7 @@
     </w:p>
     <w:p>
       <w:pPr>
-        <w:pStyle w:val="6"/>
+        <w:pStyle w:val="7"/>
         <w:keepNext w:val="0"/>
         <w:keepLines w:val="0"/>
         <w:widowControl/>
@@ -3988,7 +4096,7 @@
     </w:p>
     <w:p>
       <w:pPr>
-        <w:pStyle w:val="6"/>
+        <w:pStyle w:val="7"/>
         <w:keepNext w:val="0"/>
         <w:keepLines w:val="0"/>
         <w:widowControl/>
@@ -4029,7 +4137,7 @@
     </w:p>
     <w:p>
       <w:pPr>
-        <w:pStyle w:val="6"/>
+        <w:pStyle w:val="7"/>
         <w:keepNext w:val="0"/>
         <w:keepLines w:val="0"/>
         <w:widowControl/>
@@ -4070,7 +4178,7 @@
     </w:p>
     <w:p>
       <w:pPr>
-        <w:pStyle w:val="6"/>
+        <w:pStyle w:val="7"/>
         <w:keepNext w:val="0"/>
         <w:keepLines w:val="0"/>
         <w:widowControl/>
@@ -4111,7 +4219,7 @@
     </w:p>
     <w:p>
       <w:pPr>
-        <w:pStyle w:val="6"/>
+        <w:pStyle w:val="7"/>
         <w:keepNext w:val="0"/>
         <w:keepLines w:val="0"/>
         <w:widowControl/>
@@ -4152,7 +4260,7 @@
     </w:p>
     <w:p>
       <w:pPr>
-        <w:pStyle w:val="6"/>
+        <w:pStyle w:val="7"/>
         <w:keepNext w:val="0"/>
         <w:keepLines w:val="0"/>
         <w:widowControl/>
@@ -4193,7 +4301,7 @@
     </w:p>
     <w:p>
       <w:pPr>
-        <w:pStyle w:val="6"/>
+        <w:pStyle w:val="7"/>
         <w:keepNext w:val="0"/>
         <w:keepLines w:val="0"/>
         <w:widowControl/>
@@ -4234,7 +4342,7 @@
     </w:p>
     <w:p>
       <w:pPr>
-        <w:pStyle w:val="6"/>
+        <w:pStyle w:val="7"/>
         <w:keepNext w:val="0"/>
         <w:keepLines w:val="0"/>
         <w:widowControl/>
@@ -4275,7 +4383,7 @@
     </w:p>
     <w:p>
       <w:pPr>
-        <w:pStyle w:val="6"/>
+        <w:pStyle w:val="7"/>
         <w:keepNext w:val="0"/>
         <w:keepLines w:val="0"/>
         <w:widowControl/>
@@ -4316,7 +4424,7 @@
     </w:p>
     <w:p>
       <w:pPr>
-        <w:pStyle w:val="6"/>
+        <w:pStyle w:val="7"/>
         <w:keepNext w:val="0"/>
         <w:keepLines w:val="0"/>
         <w:widowControl/>
@@ -4357,7 +4465,7 @@
     </w:p>
     <w:p>
       <w:pPr>
-        <w:pStyle w:val="6"/>
+        <w:pStyle w:val="7"/>
         <w:keepNext w:val="0"/>
         <w:keepLines w:val="0"/>
         <w:widowControl/>
@@ -4398,7 +4506,7 @@
     </w:p>
     <w:p>
       <w:pPr>
-        <w:pStyle w:val="6"/>
+        <w:pStyle w:val="7"/>
         <w:keepNext w:val="0"/>
         <w:keepLines w:val="0"/>
         <w:widowControl/>
@@ -4439,7 +4547,7 @@
     </w:p>
     <w:p>
       <w:pPr>
-        <w:pStyle w:val="6"/>
+        <w:pStyle w:val="7"/>
         <w:keepNext w:val="0"/>
         <w:keepLines w:val="0"/>
         <w:widowControl/>
@@ -4480,7 +4588,7 @@
     </w:p>
     <w:p>
       <w:pPr>
-        <w:pStyle w:val="6"/>
+        <w:pStyle w:val="7"/>
         <w:keepNext w:val="0"/>
         <w:keepLines w:val="0"/>
         <w:widowControl/>
@@ -4521,7 +4629,7 @@
     </w:p>
     <w:p>
       <w:pPr>
-        <w:pStyle w:val="6"/>
+        <w:pStyle w:val="7"/>
         <w:keepNext w:val="0"/>
         <w:keepLines w:val="0"/>
         <w:widowControl/>
@@ -4562,7 +4670,7 @@
     </w:p>
     <w:p>
       <w:pPr>
-        <w:pStyle w:val="6"/>
+        <w:pStyle w:val="7"/>
         <w:keepNext w:val="0"/>
         <w:keepLines w:val="0"/>
         <w:widowControl/>
@@ -4603,7 +4711,7 @@
     </w:p>
     <w:p>
       <w:pPr>
-        <w:pStyle w:val="6"/>
+        <w:pStyle w:val="7"/>
         <w:keepNext w:val="0"/>
         <w:keepLines w:val="0"/>
         <w:widowControl/>
@@ -4644,7 +4752,7 @@
     </w:p>
     <w:p>
       <w:pPr>
-        <w:pStyle w:val="6"/>
+        <w:pStyle w:val="7"/>
         <w:keepNext w:val="0"/>
         <w:keepLines w:val="0"/>
         <w:widowControl/>
@@ -4685,7 +4793,7 @@
     </w:p>
     <w:p>
       <w:pPr>
-        <w:pStyle w:val="6"/>
+        <w:pStyle w:val="7"/>
         <w:keepNext w:val="0"/>
         <w:keepLines w:val="0"/>
         <w:widowControl/>
@@ -4726,7 +4834,7 @@
     </w:p>
     <w:p>
       <w:pPr>
-        <w:pStyle w:val="6"/>
+        <w:pStyle w:val="7"/>
         <w:keepNext w:val="0"/>
         <w:keepLines w:val="0"/>
         <w:widowControl/>
@@ -4767,7 +4875,7 @@
     </w:p>
     <w:p>
       <w:pPr>
-        <w:pStyle w:val="6"/>
+        <w:pStyle w:val="7"/>
         <w:keepNext w:val="0"/>
         <w:keepLines w:val="0"/>
         <w:widowControl/>
@@ -4808,7 +4916,7 @@
     </w:p>
     <w:p>
       <w:pPr>
-        <w:pStyle w:val="6"/>
+        <w:pStyle w:val="7"/>
         <w:keepNext w:val="0"/>
         <w:keepLines w:val="0"/>
         <w:widowControl/>
@@ -4837,7 +4945,7 @@
     </w:p>
     <w:p>
       <w:pPr>
-        <w:pStyle w:val="6"/>
+        <w:pStyle w:val="7"/>
         <w:keepNext w:val="0"/>
         <w:keepLines w:val="0"/>
         <w:widowControl/>
@@ -4907,7 +5015,7 @@
     </w:p>
     <w:p>
       <w:pPr>
-        <w:pStyle w:val="6"/>
+        <w:pStyle w:val="7"/>
         <w:keepNext w:val="0"/>
         <w:keepLines w:val="0"/>
         <w:widowControl/>
@@ -4922,7 +5030,7 @@
         <w:ind w:left="0" w:right="0" w:firstLine="0"/>
         <w:jc w:val="left"/>
         <w:rPr>
-          <w:rStyle w:val="10"/>
+          <w:rStyle w:val="11"/>
           <w:rFonts w:hint="default" w:ascii="Verdana" w:hAnsi="Verdana" w:eastAsia="宋体" w:cs="Verdana"/>
           <w:i w:val="0"/>
           <w:caps w:val="0"/>
@@ -4936,7 +5044,7 @@
       </w:pPr>
       <w:r>
         <w:rPr>
-          <w:rStyle w:val="10"/>
+          <w:rStyle w:val="11"/>
           <w:rFonts w:hint="default" w:ascii="Verdana" w:hAnsi="Verdana" w:cs="Verdana"/>
           <w:i w:val="0"/>
           <w:caps w:val="0"/>
@@ -4950,7 +5058,7 @@
       </w:r>
       <w:r>
         <w:rPr>
-          <w:rStyle w:val="10"/>
+          <w:rStyle w:val="11"/>
           <w:rFonts w:hint="eastAsia" w:ascii="Verdana" w:hAnsi="Verdana" w:cs="Verdana"/>
           <w:i w:val="0"/>
           <w:caps w:val="0"/>
@@ -4966,7 +5074,7 @@
     </w:p>
     <w:p>
       <w:pPr>
-        <w:pStyle w:val="6"/>
+        <w:pStyle w:val="7"/>
         <w:keepNext w:val="0"/>
         <w:keepLines w:val="0"/>
         <w:widowControl/>
@@ -4981,7 +5089,7 @@
         <w:ind w:left="0" w:right="0" w:firstLine="0"/>
         <w:jc w:val="left"/>
         <w:rPr>
-          <w:rStyle w:val="10"/>
+          <w:rStyle w:val="11"/>
           <w:rFonts w:hint="default" w:ascii="Verdana" w:hAnsi="Verdana" w:cs="Verdana"/>
           <w:i w:val="0"/>
           <w:caps w:val="0"/>
@@ -4995,7 +5103,7 @@
     </w:p>
     <w:p>
       <w:pPr>
-        <w:pStyle w:val="6"/>
+        <w:pStyle w:val="7"/>
         <w:keepNext w:val="0"/>
         <w:keepLines w:val="0"/>
         <w:widowControl/>
@@ -5062,7 +5170,7 @@
     </w:p>
     <w:p>
       <w:pPr>
-        <w:pStyle w:val="6"/>
+        <w:pStyle w:val="7"/>
         <w:keepNext w:val="0"/>
         <w:keepLines w:val="0"/>
         <w:widowControl/>
@@ -5090,7 +5198,7 @@
     </w:p>
     <w:p>
       <w:pPr>
-        <w:pStyle w:val="7"/>
+        <w:pStyle w:val="8"/>
         <w:keepNext w:val="0"/>
         <w:keepLines w:val="0"/>
         <w:widowControl/>
@@ -5124,7 +5232,7 @@
     </w:p>
     <w:p>
       <w:pPr>
-        <w:pStyle w:val="7"/>
+        <w:pStyle w:val="8"/>
         <w:keepNext w:val="0"/>
         <w:keepLines w:val="0"/>
         <w:widowControl/>
@@ -5146,7 +5254,7 @@
       <w:bookmarkStart w:id="1" w:name="OLE_LINK5"/>
       <w:r>
         <w:rPr>
-          <w:rStyle w:val="10"/>
+          <w:rStyle w:val="11"/>
           <w:rFonts w:hint="default" w:ascii="Verdana" w:hAnsi="Verdana" w:cs="Verdana"/>
           <w:i w:val="0"/>
           <w:caps w:val="0"/>
@@ -5161,7 +5269,7 @@
       <w:bookmarkEnd w:id="0"/>
       <w:r>
         <w:rPr>
-          <w:rStyle w:val="10"/>
+          <w:rStyle w:val="11"/>
           <w:rFonts w:hint="default" w:ascii="Verdana" w:hAnsi="Verdana" w:cs="Verdana"/>
           <w:i w:val="0"/>
           <w:caps w:val="0"/>
@@ -5175,7 +5283,7 @@
       </w:r>
       <w:r>
         <w:rPr>
-          <w:rStyle w:val="10"/>
+          <w:rStyle w:val="11"/>
           <w:rFonts w:hint="default" w:ascii="Verdana" w:hAnsi="Verdana" w:cs="Verdana"/>
           <w:i w:val="0"/>
           <w:caps w:val="0"/>
@@ -5189,7 +5297,7 @@
       </w:r>
       <w:r>
         <w:rPr>
-          <w:rStyle w:val="10"/>
+          <w:rStyle w:val="11"/>
           <w:rFonts w:hint="default" w:ascii="Verdana" w:hAnsi="Verdana" w:cs="Verdana"/>
           <w:i w:val="0"/>
           <w:caps w:val="0"/>
@@ -5205,7 +5313,7 @@
     <w:bookmarkEnd w:id="1"/>
     <w:p>
       <w:pPr>
-        <w:pStyle w:val="6"/>
+        <w:pStyle w:val="7"/>
         <w:keepNext w:val="0"/>
         <w:keepLines w:val="0"/>
         <w:widowControl/>
@@ -7271,7 +7379,7 @@
     </w:p>
     <w:p>
       <w:pPr>
-        <w:pStyle w:val="6"/>
+        <w:pStyle w:val="7"/>
         <w:keepNext w:val="0"/>
         <w:keepLines w:val="0"/>
         <w:widowControl/>
@@ -7335,7 +7443,7 @@
     </w:p>
     <w:p>
       <w:pPr>
-        <w:pStyle w:val="6"/>
+        <w:pStyle w:val="7"/>
         <w:keepNext w:val="0"/>
         <w:keepLines w:val="0"/>
         <w:widowControl/>
@@ -7363,7 +7471,7 @@
     </w:p>
     <w:p>
       <w:pPr>
-        <w:pStyle w:val="6"/>
+        <w:pStyle w:val="7"/>
         <w:keepNext w:val="0"/>
         <w:keepLines w:val="0"/>
         <w:widowControl/>
@@ -7410,7 +7518,7 @@
     </w:p>
     <w:p>
       <w:pPr>
-        <w:pStyle w:val="6"/>
+        <w:pStyle w:val="7"/>
         <w:keepNext w:val="0"/>
         <w:keepLines w:val="0"/>
         <w:widowControl/>
@@ -7484,7 +7592,7 @@
     </w:p>
     <w:p>
       <w:pPr>
-        <w:pStyle w:val="6"/>
+        <w:pStyle w:val="7"/>
         <w:keepNext w:val="0"/>
         <w:keepLines w:val="0"/>
         <w:widowControl/>
@@ -7555,7 +7663,7 @@
     </w:p>
     <w:p>
       <w:pPr>
-        <w:pStyle w:val="6"/>
+        <w:pStyle w:val="7"/>
         <w:keepNext w:val="0"/>
         <w:keepLines w:val="0"/>
         <w:widowControl/>
@@ -7611,7 +7719,7 @@
     </w:p>
     <w:p>
       <w:pPr>
-        <w:pStyle w:val="6"/>
+        <w:pStyle w:val="7"/>
         <w:keepNext w:val="0"/>
         <w:keepLines w:val="0"/>
         <w:widowControl/>
@@ -7626,7 +7734,7 @@
         <w:ind w:left="0" w:right="0" w:firstLine="0"/>
         <w:jc w:val="left"/>
         <w:rPr>
-          <w:rStyle w:val="10"/>
+          <w:rStyle w:val="11"/>
           <w:rFonts w:hint="default" w:ascii="Verdana" w:hAnsi="Verdana" w:eastAsia="宋体" w:cs="Verdana"/>
           <w:i w:val="0"/>
           <w:caps w:val="0"/>
@@ -7640,7 +7748,7 @@
       </w:pPr>
       <w:r>
         <w:rPr>
-          <w:rStyle w:val="10"/>
+          <w:rStyle w:val="11"/>
           <w:rFonts w:hint="default" w:ascii="Verdana" w:hAnsi="Verdana" w:cs="Verdana"/>
           <w:i w:val="0"/>
           <w:caps w:val="0"/>
@@ -7654,7 +7762,7 @@
       </w:r>
       <w:r>
         <w:rPr>
-          <w:rStyle w:val="10"/>
+          <w:rStyle w:val="11"/>
           <w:rFonts w:hint="eastAsia" w:ascii="Verdana" w:hAnsi="Verdana" w:cs="Verdana"/>
           <w:i w:val="0"/>
           <w:caps w:val="0"/>
@@ -7710,7 +7818,7 @@
       </w:r>
       <w:r>
         <w:rPr>
-          <w:rStyle w:val="10"/>
+          <w:rStyle w:val="11"/>
           <w:rFonts w:hint="eastAsia" w:ascii="Verdana" w:hAnsi="Verdana" w:cs="Verdana"/>
           <w:i w:val="0"/>
           <w:caps w:val="0"/>
@@ -7749,7 +7857,7 @@
     <w:bookmarkEnd w:id="4"/>
     <w:p>
       <w:pPr>
-        <w:pStyle w:val="6"/>
+        <w:pStyle w:val="7"/>
         <w:keepNext w:val="0"/>
         <w:keepLines w:val="0"/>
         <w:widowControl/>
@@ -7782,7 +7890,7 @@
     </w:p>
     <w:p>
       <w:pPr>
-        <w:pStyle w:val="6"/>
+        <w:pStyle w:val="7"/>
         <w:keepNext w:val="0"/>
         <w:keepLines w:val="0"/>
         <w:widowControl/>
@@ -7843,7 +7951,7 @@
     </w:p>
     <w:p>
       <w:pPr>
-        <w:pStyle w:val="6"/>
+        <w:pStyle w:val="7"/>
         <w:keepNext w:val="0"/>
         <w:keepLines w:val="0"/>
         <w:widowControl/>
@@ -7890,7 +7998,7 @@
     </w:p>
     <w:p>
       <w:pPr>
-        <w:pStyle w:val="6"/>
+        <w:pStyle w:val="7"/>
         <w:keepNext w:val="0"/>
         <w:keepLines w:val="0"/>
         <w:widowControl/>
@@ -7922,7 +8030,7 @@
     </w:p>
     <w:p>
       <w:pPr>
-        <w:pStyle w:val="6"/>
+        <w:pStyle w:val="7"/>
         <w:keepNext w:val="0"/>
         <w:keepLines w:val="0"/>
         <w:widowControl/>
@@ -7955,7 +8063,7 @@
     </w:p>
     <w:p>
       <w:pPr>
-        <w:pStyle w:val="6"/>
+        <w:pStyle w:val="7"/>
         <w:keepNext w:val="0"/>
         <w:keepLines w:val="0"/>
         <w:widowControl/>
@@ -8002,7 +8110,7 @@
     </w:p>
     <w:p>
       <w:pPr>
-        <w:pStyle w:val="6"/>
+        <w:pStyle w:val="7"/>
         <w:keepNext w:val="0"/>
         <w:keepLines w:val="0"/>
         <w:widowControl/>
@@ -8076,7 +8184,7 @@
     </w:p>
     <w:p>
       <w:pPr>
-        <w:pStyle w:val="6"/>
+        <w:pStyle w:val="7"/>
         <w:keepNext w:val="0"/>
         <w:keepLines w:val="0"/>
         <w:widowControl/>
@@ -8139,7 +8247,7 @@
     </w:p>
     <w:p>
       <w:pPr>
-        <w:pStyle w:val="6"/>
+        <w:pStyle w:val="7"/>
         <w:keepNext w:val="0"/>
         <w:keepLines w:val="0"/>
         <w:widowControl/>
@@ -8220,7 +8328,7 @@
     </w:p>
     <w:p>
       <w:pPr>
-        <w:pStyle w:val="6"/>
+        <w:pStyle w:val="7"/>
         <w:keepNext w:val="0"/>
         <w:keepLines w:val="0"/>
         <w:widowControl/>
@@ -8253,7 +8361,7 @@
     </w:p>
     <w:p>
       <w:pPr>
-        <w:pStyle w:val="6"/>
+        <w:pStyle w:val="7"/>
         <w:keepNext w:val="0"/>
         <w:keepLines w:val="0"/>
         <w:widowControl/>
@@ -8296,7 +8404,7 @@
     </w:p>
     <w:p>
       <w:pPr>
-        <w:pStyle w:val="6"/>
+        <w:pStyle w:val="7"/>
         <w:keepNext w:val="0"/>
         <w:keepLines w:val="0"/>
         <w:widowControl/>
@@ -8339,7 +8447,7 @@
     </w:p>
     <w:p>
       <w:pPr>
-        <w:pStyle w:val="6"/>
+        <w:pStyle w:val="7"/>
         <w:keepNext w:val="0"/>
         <w:keepLines w:val="0"/>
         <w:widowControl/>
@@ -8368,7 +8476,7 @@
     </w:p>
     <w:p>
       <w:pPr>
-        <w:pStyle w:val="6"/>
+        <w:pStyle w:val="7"/>
         <w:keepNext w:val="0"/>
         <w:keepLines w:val="0"/>
         <w:widowControl/>
@@ -8415,7 +8523,7 @@
     </w:p>
     <w:p>
       <w:pPr>
-        <w:pStyle w:val="6"/>
+        <w:pStyle w:val="7"/>
         <w:keepNext w:val="0"/>
         <w:keepLines w:val="0"/>
         <w:widowControl/>
@@ -8489,7 +8597,7 @@
     </w:p>
     <w:p>
       <w:pPr>
-        <w:pStyle w:val="6"/>
+        <w:pStyle w:val="7"/>
         <w:keepNext w:val="0"/>
         <w:keepLines w:val="0"/>
         <w:widowControl/>
@@ -8536,7 +8644,7 @@
     </w:p>
     <w:p>
       <w:pPr>
-        <w:pStyle w:val="6"/>
+        <w:pStyle w:val="7"/>
         <w:keepNext w:val="0"/>
         <w:keepLines w:val="0"/>
         <w:widowControl/>
@@ -8583,7 +8691,7 @@
     </w:p>
     <w:p>
       <w:pPr>
-        <w:pStyle w:val="6"/>
+        <w:pStyle w:val="7"/>
         <w:keepNext w:val="0"/>
         <w:keepLines w:val="0"/>
         <w:widowControl/>
@@ -8616,7 +8724,7 @@
     </w:p>
     <w:p>
       <w:pPr>
-        <w:pStyle w:val="6"/>
+        <w:pStyle w:val="7"/>
         <w:keepNext w:val="0"/>
         <w:keepLines w:val="0"/>
         <w:widowControl/>
@@ -8663,7 +8771,7 @@
     </w:p>
     <w:p>
       <w:pPr>
-        <w:pStyle w:val="6"/>
+        <w:pStyle w:val="7"/>
         <w:keepNext w:val="0"/>
         <w:keepLines w:val="0"/>
         <w:widowControl/>
@@ -8696,7 +8804,7 @@
     </w:p>
     <w:p>
       <w:pPr>
-        <w:pStyle w:val="6"/>
+        <w:pStyle w:val="7"/>
         <w:keepNext w:val="0"/>
         <w:keepLines w:val="0"/>
         <w:widowControl/>
@@ -8743,7 +8851,7 @@
     </w:p>
     <w:p>
       <w:pPr>
-        <w:pStyle w:val="6"/>
+        <w:pStyle w:val="7"/>
         <w:keepNext w:val="0"/>
         <w:keepLines w:val="0"/>
         <w:widowControl/>
@@ -8776,7 +8884,7 @@
     </w:p>
     <w:p>
       <w:pPr>
-        <w:pStyle w:val="6"/>
+        <w:pStyle w:val="7"/>
         <w:keepNext w:val="0"/>
         <w:keepLines w:val="0"/>
         <w:widowControl/>
@@ -8823,7 +8931,7 @@
     </w:p>
     <w:p>
       <w:pPr>
-        <w:pStyle w:val="6"/>
+        <w:pStyle w:val="7"/>
         <w:keepNext w:val="0"/>
         <w:keepLines w:val="0"/>
         <w:widowControl/>
@@ -8856,7 +8964,7 @@
     </w:p>
     <w:p>
       <w:pPr>
-        <w:pStyle w:val="6"/>
+        <w:pStyle w:val="7"/>
         <w:keepNext w:val="0"/>
         <w:keepLines w:val="0"/>
         <w:widowControl/>
@@ -8903,7 +9011,7 @@
     </w:p>
     <w:p>
       <w:pPr>
-        <w:pStyle w:val="6"/>
+        <w:pStyle w:val="7"/>
         <w:keepNext w:val="0"/>
         <w:keepLines w:val="0"/>
         <w:widowControl/>
@@ -8936,7 +9044,7 @@
     </w:p>
     <w:p>
       <w:pPr>
-        <w:pStyle w:val="6"/>
+        <w:pStyle w:val="7"/>
         <w:keepNext w:val="0"/>
         <w:keepLines w:val="0"/>
         <w:widowControl/>
@@ -8969,7 +9077,7 @@
     </w:p>
     <w:p>
       <w:pPr>
-        <w:pStyle w:val="6"/>
+        <w:pStyle w:val="7"/>
         <w:keepNext w:val="0"/>
         <w:keepLines w:val="0"/>
         <w:widowControl/>
@@ -9016,7 +9124,7 @@
     </w:p>
     <w:p>
       <w:pPr>
-        <w:pStyle w:val="6"/>
+        <w:pStyle w:val="7"/>
         <w:keepNext w:val="0"/>
         <w:keepLines w:val="0"/>
         <w:widowControl/>
@@ -9063,7 +9171,7 @@
     </w:p>
     <w:p>
       <w:pPr>
-        <w:pStyle w:val="6"/>
+        <w:pStyle w:val="7"/>
         <w:keepNext w:val="0"/>
         <w:keepLines w:val="0"/>
         <w:widowControl/>
@@ -9110,7 +9218,7 @@
     </w:p>
     <w:p>
       <w:pPr>
-        <w:pStyle w:val="6"/>
+        <w:pStyle w:val="7"/>
         <w:keepNext w:val="0"/>
         <w:keepLines w:val="0"/>
         <w:widowControl/>
@@ -9170,7 +9278,7 @@
     </w:p>
     <w:p>
       <w:pPr>
-        <w:pStyle w:val="6"/>
+        <w:pStyle w:val="7"/>
         <w:keepNext w:val="0"/>
         <w:keepLines w:val="0"/>
         <w:widowControl/>
@@ -9203,7 +9311,7 @@
     </w:p>
     <w:p>
       <w:pPr>
-        <w:pStyle w:val="6"/>
+        <w:pStyle w:val="7"/>
         <w:keepNext w:val="0"/>
         <w:keepLines w:val="0"/>
         <w:widowControl/>
@@ -9250,7 +9358,7 @@
     </w:p>
     <w:p>
       <w:pPr>
-        <w:pStyle w:val="6"/>
+        <w:pStyle w:val="7"/>
         <w:keepNext w:val="0"/>
         <w:keepLines w:val="0"/>
         <w:widowControl/>
@@ -9310,7 +9418,7 @@
     </w:p>
     <w:p>
       <w:pPr>
-        <w:pStyle w:val="6"/>
+        <w:pStyle w:val="7"/>
         <w:keepNext w:val="0"/>
         <w:keepLines w:val="0"/>
         <w:widowControl/>
@@ -9357,7 +9465,7 @@
     </w:p>
     <w:p>
       <w:pPr>
-        <w:pStyle w:val="6"/>
+        <w:pStyle w:val="7"/>
         <w:keepNext w:val="0"/>
         <w:keepLines w:val="0"/>
         <w:widowControl/>
@@ -9390,7 +9498,7 @@
     </w:p>
     <w:p>
       <w:pPr>
-        <w:pStyle w:val="6"/>
+        <w:pStyle w:val="7"/>
         <w:keepNext w:val="0"/>
         <w:keepLines w:val="0"/>
         <w:widowControl/>
@@ -9435,7 +9543,7 @@
     </w:p>
     <w:p>
       <w:pPr>
-        <w:pStyle w:val="6"/>
+        <w:pStyle w:val="7"/>
         <w:keepNext w:val="0"/>
         <w:keepLines w:val="0"/>
         <w:widowControl/>
@@ -9481,7 +9589,7 @@
     <w:bookmarkEnd w:id="3"/>
     <w:p>
       <w:pPr>
-        <w:pStyle w:val="6"/>
+        <w:pStyle w:val="7"/>
         <w:keepNext w:val="0"/>
         <w:keepLines w:val="0"/>
         <w:widowControl/>
@@ -9510,7 +9618,7 @@
     </w:p>
     <w:p>
       <w:pPr>
-        <w:pStyle w:val="6"/>
+        <w:pStyle w:val="7"/>
         <w:keepNext w:val="0"/>
         <w:keepLines w:val="0"/>
         <w:widowControl/>
@@ -9539,7 +9647,7 @@
       <w:bookmarkStart w:id="6" w:name="OLE_LINK9"/>
       <w:r>
         <w:rPr>
-          <w:rStyle w:val="13"/>
+          <w:rStyle w:val="14"/>
           <w:rFonts w:hint="eastAsia"/>
           <w:color w:val="FF0000"/>
           <w:lang w:val="en-US" w:eastAsia="zh-CN"/>
@@ -9563,7 +9671,7 @@
     </w:p>
     <w:p>
       <w:pPr>
-        <w:pStyle w:val="6"/>
+        <w:pStyle w:val="7"/>
         <w:keepNext w:val="0"/>
         <w:keepLines w:val="0"/>
         <w:widowControl/>
@@ -9606,7 +9714,7 @@
     </w:p>
     <w:p>
       <w:pPr>
-        <w:pStyle w:val="6"/>
+        <w:pStyle w:val="7"/>
         <w:keepNext w:val="0"/>
         <w:keepLines w:val="0"/>
         <w:widowControl/>
@@ -9653,7 +9761,7 @@
     </w:p>
     <w:p>
       <w:pPr>
-        <w:pStyle w:val="6"/>
+        <w:pStyle w:val="7"/>
         <w:keepNext w:val="0"/>
         <w:keepLines w:val="0"/>
         <w:widowControl/>
@@ -9700,7 +9808,7 @@
     </w:p>
     <w:p>
       <w:pPr>
-        <w:pStyle w:val="6"/>
+        <w:pStyle w:val="7"/>
         <w:keepNext w:val="0"/>
         <w:keepLines w:val="0"/>
         <w:widowControl/>
@@ -9747,7 +9855,7 @@
     </w:p>
     <w:p>
       <w:pPr>
-        <w:pStyle w:val="6"/>
+        <w:pStyle w:val="7"/>
         <w:keepNext w:val="0"/>
         <w:keepLines w:val="0"/>
         <w:widowControl/>
@@ -9794,7 +9902,7 @@
     </w:p>
     <w:p>
       <w:pPr>
-        <w:pStyle w:val="6"/>
+        <w:pStyle w:val="7"/>
         <w:keepNext w:val="0"/>
         <w:keepLines w:val="0"/>
         <w:widowControl/>
@@ -9868,7 +9976,7 @@
     </w:p>
     <w:p>
       <w:pPr>
-        <w:pStyle w:val="6"/>
+        <w:pStyle w:val="7"/>
         <w:keepNext w:val="0"/>
         <w:keepLines w:val="0"/>
         <w:widowControl/>
@@ -9915,7 +10023,7 @@
     </w:p>
     <w:p>
       <w:pPr>
-        <w:pStyle w:val="6"/>
+        <w:pStyle w:val="7"/>
         <w:keepNext w:val="0"/>
         <w:keepLines w:val="0"/>
         <w:widowControl/>
@@ -9989,7 +10097,7 @@
     </w:p>
     <w:p>
       <w:pPr>
-        <w:pStyle w:val="6"/>
+        <w:pStyle w:val="7"/>
         <w:keepNext w:val="0"/>
         <w:keepLines w:val="0"/>
         <w:widowControl/>
@@ -10063,7 +10171,7 @@
     </w:p>
     <w:p>
       <w:pPr>
-        <w:pStyle w:val="6"/>
+        <w:pStyle w:val="7"/>
         <w:keepNext w:val="0"/>
         <w:keepLines w:val="0"/>
         <w:widowControl/>
@@ -10110,7 +10218,7 @@
     </w:p>
     <w:p>
       <w:pPr>
-        <w:pStyle w:val="6"/>
+        <w:pStyle w:val="7"/>
         <w:keepNext w:val="0"/>
         <w:keepLines w:val="0"/>
         <w:widowControl/>
@@ -10172,7 +10280,7 @@
     <w:bookmarkEnd w:id="6"/>
     <w:p>
       <w:pPr>
-        <w:pStyle w:val="6"/>
+        <w:pStyle w:val="7"/>
         <w:keepNext w:val="0"/>
         <w:keepLines w:val="0"/>
         <w:widowControl/>
@@ -10205,7 +10313,7 @@
     </w:p>
     <w:p>
       <w:pPr>
-        <w:pStyle w:val="6"/>
+        <w:pStyle w:val="7"/>
         <w:keepNext w:val="0"/>
         <w:keepLines w:val="0"/>
         <w:widowControl/>
@@ -10267,7 +10375,7 @@
     </w:p>
     <w:p>
       <w:pPr>
-        <w:pStyle w:val="6"/>
+        <w:pStyle w:val="7"/>
         <w:keepNext w:val="0"/>
         <w:keepLines w:val="0"/>
         <w:widowControl/>
@@ -10314,7 +10422,7 @@
     </w:p>
     <w:p>
       <w:pPr>
-        <w:pStyle w:val="6"/>
+        <w:pStyle w:val="7"/>
         <w:keepNext w:val="0"/>
         <w:keepLines w:val="0"/>
         <w:widowControl/>
@@ -10361,7 +10469,7 @@
     </w:p>
     <w:p>
       <w:pPr>
-        <w:pStyle w:val="6"/>
+        <w:pStyle w:val="7"/>
         <w:keepNext w:val="0"/>
         <w:keepLines w:val="0"/>
         <w:widowControl/>
@@ -10403,58 +10511,418 @@
           <w:shd w:val="clear" w:fill="FFFFFF"/>
           <w:lang w:val="en-US" w:eastAsia="zh-CN"/>
         </w:rPr>
-        <w:t>ln -s /data</w:t>
-      </w:r>
+        <w:t>ln -s /data/mysql/mysql.sock /var/lib/mysql/mysql.sock</w:t>
+      </w:r>
+    </w:p>
+    <w:bookmarkEnd w:id="7"/>
+    <w:p>
+      <w:pPr>
+        <w:pStyle w:val="7"/>
+        <w:keepNext w:val="0"/>
+        <w:keepLines w:val="0"/>
+        <w:widowControl/>
+        <w:suppressLineNumbers w:val="0"/>
+        <w:pBdr>
+          <w:top w:val="none" w:color="auto" w:sz="0" w:space="0"/>
+          <w:left w:val="none" w:color="auto" w:sz="0" w:space="0"/>
+          <w:bottom w:val="none" w:color="auto" w:sz="0" w:space="0"/>
+          <w:right w:val="none" w:color="auto" w:sz="0" w:space="0"/>
+        </w:pBdr>
+        <w:spacing w:before="0" w:beforeAutospacing="0" w:after="0" w:afterAutospacing="0"/>
+        <w:ind w:right="0"/>
+        <w:jc w:val="left"/>
+        <w:rPr>
+          <w:rFonts w:hint="default" w:ascii="微软雅黑" w:hAnsi="微软雅黑" w:eastAsia="微软雅黑" w:cs="微软雅黑"/>
+          <w:i w:val="0"/>
+          <w:caps w:val="0"/>
+          <w:color w:val="4D4D4D"/>
+          <w:spacing w:val="0"/>
+          <w:sz w:val="24"/>
+          <w:szCs w:val="24"/>
+          <w:shd w:val="clear" w:fill="FFFFFF"/>
+          <w:lang w:val="en-US" w:eastAsia="zh-CN"/>
+        </w:rPr>
+      </w:pPr>
+    </w:p>
+    <w:p>
+      <w:pPr>
+        <w:rPr>
+          <w:rFonts w:ascii="宋体" w:hAnsi="宋体" w:eastAsia="宋体"/>
+          <w:sz w:val="24"/>
+          <w:szCs w:val="24"/>
+        </w:rPr>
+      </w:pPr>
+      <w:r>
+        <w:rPr>
+          <w:rFonts w:hint="eastAsia" w:ascii="宋体" w:hAnsi="宋体" w:eastAsia="宋体"/>
+          <w:sz w:val="24"/>
+          <w:szCs w:val="24"/>
+        </w:rPr>
+        <w:t>数据库提示连接池满了</w:t>
+      </w:r>
+    </w:p>
+    <w:p>
+      <w:pPr>
+        <w:rPr>
+          <w:rFonts w:hint="eastAsia" w:ascii="宋体" w:hAnsi="宋体" w:eastAsia="宋体"/>
+          <w:sz w:val="24"/>
+          <w:szCs w:val="24"/>
+        </w:rPr>
+      </w:pPr>
+      <w:r>
+        <w:rPr>
+          <w:rFonts w:hint="eastAsia" w:ascii="宋体" w:hAnsi="宋体" w:eastAsia="宋体"/>
+          <w:sz w:val="24"/>
+          <w:szCs w:val="24"/>
+        </w:rPr>
+        <w:t>日志显示：</w:t>
+      </w:r>
+      <w:r>
+        <w:rPr>
+          <w:rFonts w:ascii="宋体" w:hAnsi="宋体" w:eastAsia="宋体"/>
+          <w:sz w:val="24"/>
+          <w:szCs w:val="24"/>
+        </w:rPr>
+        <w:t>INFO  util.DBExecActQueueRepository: Jdbc max num is: 200, active num is arriving: 195</w:t>
+      </w:r>
+      <w:r>
+        <w:rPr>
+          <w:rFonts w:hint="eastAsia" w:ascii="宋体" w:hAnsi="宋体" w:eastAsia="宋体"/>
+          <w:sz w:val="24"/>
+          <w:szCs w:val="24"/>
+        </w:rPr>
+        <w:t>，原因是因为数据库的连接池满了。</w:t>
+      </w:r>
+    </w:p>
+    <w:p>
+      <w:pPr>
+        <w:rPr>
+          <w:rFonts w:ascii="宋体" w:hAnsi="宋体" w:eastAsia="宋体"/>
+          <w:sz w:val="24"/>
+          <w:szCs w:val="24"/>
+        </w:rPr>
+      </w:pPr>
+      <w:r>
+        <w:rPr>
+          <w:rFonts w:ascii="宋体" w:hAnsi="宋体" w:eastAsia="宋体"/>
+          <w:sz w:val="24"/>
+          <w:szCs w:val="24"/>
+        </w:rPr>
+        <w:drawing>
+          <wp:inline distT="0" distB="0" distL="0" distR="0">
+            <wp:extent cx="5274310" cy="1256030"/>
+            <wp:effectExtent l="0" t="0" r="2540" b="1270"/>
+            <wp:docPr id="47" name="图片 47"/>
+            <wp:cNvGraphicFramePr>
+              <a:graphicFrameLocks xmlns:a="http://schemas.openxmlformats.org/drawingml/2006/main" noChangeAspect="1"/>
+            </wp:cNvGraphicFramePr>
+            <a:graphic xmlns:a="http://schemas.openxmlformats.org/drawingml/2006/main">
+              <a:graphicData uri="http://schemas.openxmlformats.org/drawingml/2006/picture">
+                <pic:pic xmlns:pic="http://schemas.openxmlformats.org/drawingml/2006/picture">
+                  <pic:nvPicPr>
+                    <pic:cNvPr id="47" name="图片 47"/>
+                    <pic:cNvPicPr>
+                      <a:picLocks noChangeAspect="1"/>
+                    </pic:cNvPicPr>
+                  </pic:nvPicPr>
+                  <pic:blipFill>
+                    <a:blip r:embed="rId9"/>
+                    <a:srcRect b="63805"/>
+                    <a:stretch>
+                      <a:fillRect/>
+                    </a:stretch>
+                  </pic:blipFill>
+                  <pic:spPr>
+                    <a:xfrm>
+                      <a:off x="0" y="0"/>
+                      <a:ext cx="5274310" cy="1256306"/>
+                    </a:xfrm>
+                    <a:prstGeom prst="rect">
+                      <a:avLst/>
+                    </a:prstGeom>
+                    <a:ln>
+                      <a:noFill/>
+                    </a:ln>
+                  </pic:spPr>
+                </pic:pic>
+              </a:graphicData>
+            </a:graphic>
+          </wp:inline>
+        </w:drawing>
+      </w:r>
+      <w:r>
+        <w:rPr>
+          <w:rFonts w:ascii="宋体" w:hAnsi="宋体" w:eastAsia="宋体"/>
+          <w:sz w:val="24"/>
+          <w:szCs w:val="24"/>
+        </w:rPr>
+        <w:br w:type="textWrapping"/>
+      </w:r>
+    </w:p>
+    <w:p>
+      <w:pPr>
+        <w:rPr>
+          <w:rFonts w:ascii="宋体" w:hAnsi="宋体" w:eastAsia="宋体"/>
+          <w:color w:val="4D4D4D"/>
+          <w:sz w:val="24"/>
+          <w:szCs w:val="24"/>
+          <w:shd w:val="clear" w:color="auto" w:fill="FFFFFF"/>
+        </w:rPr>
+      </w:pPr>
+      <w:r>
+        <w:rPr>
+          <w:rFonts w:hint="eastAsia" w:ascii="宋体" w:hAnsi="宋体" w:eastAsia="宋体"/>
+          <w:color w:val="4D4D4D"/>
+          <w:sz w:val="24"/>
+          <w:szCs w:val="24"/>
+          <w:shd w:val="clear" w:color="auto" w:fill="FFFFFF"/>
+        </w:rPr>
+        <w:t>maxActive：最大连接数据库连接数，设置成 0 为没有限制</w:t>
+      </w:r>
+    </w:p>
+    <w:p>
+      <w:pPr>
+        <w:rPr>
+          <w:rFonts w:ascii="宋体" w:hAnsi="宋体" w:eastAsia="宋体"/>
+          <w:color w:val="4D4D4D"/>
+          <w:sz w:val="24"/>
+          <w:szCs w:val="24"/>
+          <w:shd w:val="clear" w:color="auto" w:fill="FFFFFF"/>
+        </w:rPr>
+      </w:pPr>
+      <w:r>
+        <w:rPr>
+          <w:rFonts w:hint="eastAsia" w:ascii="宋体" w:hAnsi="宋体" w:eastAsia="宋体"/>
+          <w:color w:val="4D4D4D"/>
+          <w:sz w:val="24"/>
+          <w:szCs w:val="24"/>
+          <w:shd w:val="clear" w:color="auto" w:fill="FFFFFF"/>
+        </w:rPr>
+        <w:t>maxIdle：最大等待连接中的数量，设置成0 为没有限制</w:t>
+      </w:r>
+      <w:r>
+        <w:rPr>
+          <w:rFonts w:hint="eastAsia" w:ascii="宋体" w:hAnsi="宋体" w:eastAsia="宋体"/>
+          <w:color w:val="4D4D4D"/>
+          <w:sz w:val="24"/>
+          <w:szCs w:val="24"/>
+        </w:rPr>
+        <w:br w:type="textWrapping"/>
+      </w:r>
+      <w:r>
+        <w:rPr>
+          <w:rFonts w:hint="eastAsia" w:ascii="宋体" w:hAnsi="宋体" w:eastAsia="宋体"/>
+          <w:color w:val="4D4D4D"/>
+          <w:sz w:val="24"/>
+          <w:szCs w:val="24"/>
+          <w:shd w:val="clear" w:color="auto" w:fill="FFFFFF"/>
+        </w:rPr>
+        <w:t>maxWait：最大等待毫秒数, 单位为 ms, 超过时间会出错误信息</w:t>
+      </w:r>
+    </w:p>
+    <w:p>
+      <w:pPr>
+        <w:rPr>
+          <w:rFonts w:ascii="宋体" w:hAnsi="宋体" w:eastAsia="宋体"/>
+          <w:color w:val="4D4D4D"/>
+          <w:sz w:val="24"/>
+          <w:szCs w:val="24"/>
+          <w:shd w:val="clear" w:color="auto" w:fill="FFFFFF"/>
+        </w:rPr>
+      </w:pPr>
+      <w:r>
+        <w:rPr>
+          <w:rFonts w:hint="eastAsia" w:ascii="宋体" w:hAnsi="宋体" w:eastAsia="宋体"/>
+          <w:color w:val="4D4D4D"/>
+          <w:sz w:val="24"/>
+          <w:szCs w:val="24"/>
+          <w:shd w:val="clear" w:color="auto" w:fill="FFFFFF"/>
+        </w:rPr>
+        <w:t>一般把maxActive设置成可能的并发量就可以，这里是因为设置的数值为200，所以最多能有200个数据库连接，但是200在我当前的环境已经够用了，为什么连接池还是会满呢？</w:t>
+      </w:r>
+    </w:p>
+    <w:p>
+      <w:pPr>
+        <w:rPr>
+          <w:rFonts w:ascii="宋体" w:hAnsi="宋体" w:eastAsia="宋体"/>
+          <w:color w:val="4D4D4D"/>
+          <w:sz w:val="24"/>
+          <w:szCs w:val="24"/>
+          <w:shd w:val="clear" w:color="auto" w:fill="FFFFFF"/>
+        </w:rPr>
+      </w:pPr>
+      <w:r>
+        <w:rPr>
+          <w:rFonts w:hint="eastAsia" w:ascii="宋体" w:hAnsi="宋体" w:eastAsia="宋体"/>
+          <w:color w:val="4D4D4D"/>
+          <w:sz w:val="24"/>
+          <w:szCs w:val="24"/>
+          <w:shd w:val="clear" w:color="auto" w:fill="FFFFFF"/>
+        </w:rPr>
+        <w:t>通常情况下，锁表也会导致数据库连接池满，这个时候就需要查看被锁的表了</w:t>
+      </w:r>
+    </w:p>
+    <w:p>
+      <w:pPr>
+        <w:pStyle w:val="15"/>
+        <w:shd w:val="clear" w:color="auto" w:fill="FFFFFF"/>
+        <w:spacing w:before="0" w:beforeAutospacing="0" w:after="0" w:afterAutospacing="0"/>
+        <w:rPr>
+          <w:color w:val="000000"/>
+        </w:rPr>
+      </w:pPr>
+      <w:r>
+        <w:rPr>
+          <w:rStyle w:val="11"/>
+          <w:color w:val="000000"/>
+        </w:rPr>
+        <w:t>查询Mysql 哪些表正在被锁状态</w:t>
+      </w:r>
+    </w:p>
+    <w:p>
+      <w:pPr>
+        <w:pStyle w:val="16"/>
+        <w:shd w:val="clear" w:color="auto" w:fill="FFFFFF"/>
+        <w:spacing w:before="0" w:beforeAutospacing="0" w:after="0" w:afterAutospacing="0"/>
+        <w:rPr>
+          <w:color w:val="000000"/>
+        </w:rPr>
+      </w:pPr>
+      <w:r>
+        <w:rPr>
+          <w:color w:val="000000"/>
+        </w:rPr>
+        <w:t>　</w:t>
+      </w:r>
+      <w:r>
+        <w:rPr>
+          <w:rStyle w:val="11"/>
+          <w:rFonts w:hint="eastAsia"/>
+          <w:color w:val="000000"/>
+        </w:rPr>
+        <w:t>方法</w:t>
+      </w:r>
+      <w:r>
+        <w:rPr>
+          <w:rStyle w:val="11"/>
+          <w:color w:val="000000"/>
+        </w:rPr>
+        <w:t>1:</w:t>
+      </w:r>
+      <w:r>
+        <w:rPr>
+          <w:color w:val="000000"/>
+        </w:rPr>
+        <w:t> show OPEN TABLES where In_use &gt; 0;</w:t>
+      </w:r>
+    </w:p>
+    <w:p>
+      <w:pPr>
+        <w:pStyle w:val="17"/>
+        <w:shd w:val="clear" w:color="auto" w:fill="FFFFFF"/>
+        <w:spacing w:before="0" w:beforeAutospacing="0" w:after="0" w:afterAutospacing="0"/>
+        <w:rPr>
+          <w:color w:val="000000"/>
+        </w:rPr>
+      </w:pPr>
+      <w:r>
+        <w:rPr>
+          <w:color w:val="000000"/>
+        </w:rPr>
+        <w:t>　</w:t>
+      </w:r>
+      <w:r>
+        <w:rPr>
+          <w:rFonts w:hint="eastAsia"/>
+          <w:color w:val="000000"/>
+        </w:rPr>
+        <w:t>方法</w:t>
+      </w:r>
+      <w:r>
+        <w:rPr>
+          <w:rStyle w:val="11"/>
+          <w:color w:val="000000"/>
+        </w:rPr>
+        <w:t>2:</w:t>
+      </w:r>
+      <w:r>
+        <w:rPr>
+          <w:color w:val="000000"/>
+        </w:rPr>
+        <w:t> SHOW PROCESSLIST</w:t>
+      </w:r>
+      <w:r>
+        <w:rPr>
+          <w:rFonts w:hint="eastAsia"/>
+          <w:color w:val="000000"/>
+        </w:rPr>
+        <w:t>；</w:t>
+      </w:r>
+      <w:r>
+        <w:rPr>
+          <w:color w:val="000000"/>
+        </w:rPr>
+        <w:t>查看数据库中表的状态，是否被锁</w:t>
+      </w:r>
+      <w:r>
+        <w:rPr>
+          <w:color w:val="000000"/>
+        </w:rPr>
+        <w:br w:type="textWrapping"/>
+      </w:r>
+      <w:r>
+        <w:rPr>
+          <w:rStyle w:val="11"/>
+          <w:color w:val="000000"/>
+        </w:rPr>
+        <w:t>解锁锁定的表</w:t>
+      </w:r>
+      <w:r>
+        <w:rPr>
+          <w:color w:val="000000"/>
+        </w:rPr>
+        <w:br w:type="textWrapping"/>
+      </w:r>
+      <w:r>
+        <w:rPr>
+          <w:color w:val="000000"/>
+        </w:rPr>
+        <w:t>　kill id</w:t>
+      </w:r>
+    </w:p>
+    <w:p>
+      <w:pPr>
+        <w:pStyle w:val="7"/>
+        <w:keepNext w:val="0"/>
+        <w:keepLines w:val="0"/>
+        <w:widowControl/>
+        <w:suppressLineNumbers w:val="0"/>
+        <w:pBdr>
+          <w:top w:val="none" w:color="auto" w:sz="0" w:space="0"/>
+          <w:left w:val="none" w:color="auto" w:sz="0" w:space="0"/>
+          <w:bottom w:val="none" w:color="auto" w:sz="0" w:space="0"/>
+          <w:right w:val="none" w:color="auto" w:sz="0" w:space="0"/>
+        </w:pBdr>
+        <w:spacing w:before="0" w:beforeAutospacing="0" w:after="0" w:afterAutospacing="0"/>
+        <w:ind w:left="0" w:right="0" w:firstLine="0"/>
+        <w:jc w:val="left"/>
+        <w:rPr>
+          <w:rFonts w:hint="default" w:ascii="Verdana" w:hAnsi="Verdana" w:eastAsia="宋体" w:cs="Verdana"/>
+          <w:i w:val="0"/>
+          <w:caps w:val="0"/>
+          <w:color w:val="000000"/>
+          <w:spacing w:val="0"/>
+          <w:sz w:val="21"/>
+          <w:szCs w:val="21"/>
+          <w:shd w:val="clear" w:fill="FFFFFF"/>
+        </w:rPr>
+      </w:pPr>
       <w:bookmarkStart w:id="11" w:name="_GoBack"/>
       <w:bookmarkEnd w:id="11"/>
-      <w:r>
-        <w:rPr>
-          <w:rFonts w:hint="default" w:ascii="微软雅黑" w:hAnsi="微软雅黑" w:eastAsia="微软雅黑" w:cs="微软雅黑"/>
-          <w:i w:val="0"/>
-          <w:caps w:val="0"/>
-          <w:color w:val="FF0000"/>
-          <w:spacing w:val="0"/>
-          <w:sz w:val="24"/>
-          <w:szCs w:val="24"/>
-          <w:shd w:val="clear" w:fill="FFFFFF"/>
-          <w:lang w:val="en-US" w:eastAsia="zh-CN"/>
-        </w:rPr>
-        <w:t>/mysql/mysql.sock /var/lib/mysql/mysql.sock</w:t>
-      </w:r>
-    </w:p>
-    <w:bookmarkEnd w:id="7"/>
-    <w:p>
-      <w:pPr>
-        <w:pStyle w:val="6"/>
-        <w:keepNext w:val="0"/>
-        <w:keepLines w:val="0"/>
-        <w:widowControl/>
-        <w:suppressLineNumbers w:val="0"/>
-        <w:pBdr>
-          <w:top w:val="none" w:color="auto" w:sz="0" w:space="0"/>
-          <w:left w:val="none" w:color="auto" w:sz="0" w:space="0"/>
-          <w:bottom w:val="none" w:color="auto" w:sz="0" w:space="0"/>
-          <w:right w:val="none" w:color="auto" w:sz="0" w:space="0"/>
-        </w:pBdr>
-        <w:spacing w:before="0" w:beforeAutospacing="0" w:after="0" w:afterAutospacing="0"/>
-        <w:ind w:right="0"/>
-        <w:jc w:val="left"/>
-        <w:rPr>
-          <w:rFonts w:hint="default" w:ascii="微软雅黑" w:hAnsi="微软雅黑" w:eastAsia="微软雅黑" w:cs="微软雅黑"/>
-          <w:i w:val="0"/>
-          <w:caps w:val="0"/>
-          <w:color w:val="4D4D4D"/>
-          <w:spacing w:val="0"/>
-          <w:sz w:val="24"/>
-          <w:szCs w:val="24"/>
-          <w:shd w:val="clear" w:fill="FFFFFF"/>
-          <w:lang w:val="en-US" w:eastAsia="zh-CN"/>
-        </w:rPr>
-      </w:pPr>
-    </w:p>
-    <w:p>
-      <w:pPr>
-        <w:pStyle w:val="6"/>
+    </w:p>
+    <w:p>
+      <w:pPr>
+        <w:pStyle w:val="7"/>
         <w:keepNext w:val="0"/>
         <w:keepLines w:val="0"/>
         <w:widowControl/>
@@ -10469,20 +10937,35 @@
         <w:ind w:left="0" w:right="0" w:firstLine="0"/>
         <w:jc w:val="left"/>
         <w:rPr>
-          <w:rFonts w:hint="default" w:ascii="Verdana" w:hAnsi="Verdana" w:eastAsia="宋体" w:cs="Verdana"/>
-          <w:i w:val="0"/>
-          <w:caps w:val="0"/>
-          <w:color w:val="000000"/>
-          <w:spacing w:val="0"/>
-          <w:sz w:val="21"/>
-          <w:szCs w:val="21"/>
-          <w:shd w:val="clear" w:fill="FFFFFF"/>
-        </w:rPr>
-      </w:pPr>
-    </w:p>
-    <w:p>
-      <w:pPr>
-        <w:pStyle w:val="6"/>
+          <w:rFonts w:hint="eastAsia" w:ascii="Verdana" w:hAnsi="Verdana" w:cs="Verdana"/>
+          <w:i w:val="0"/>
+          <w:caps w:val="0"/>
+          <w:color w:val="000000"/>
+          <w:spacing w:val="0"/>
+          <w:sz w:val="21"/>
+          <w:szCs w:val="21"/>
+          <w:shd w:val="clear" w:fill="FFFFFF"/>
+          <w:lang w:val="en-US" w:eastAsia="zh-CN"/>
+        </w:rPr>
+      </w:pPr>
+      <w:r>
+        <w:rPr>
+          <w:rFonts w:hint="eastAsia" w:ascii="Verdana" w:hAnsi="Verdana" w:cs="Verdana"/>
+          <w:i w:val="0"/>
+          <w:caps w:val="0"/>
+          <w:color w:val="000000"/>
+          <w:spacing w:val="0"/>
+          <w:sz w:val="21"/>
+          <w:szCs w:val="21"/>
+          <w:shd w:val="clear" w:fill="FFFFFF"/>
+          <w:lang w:val="en-US" w:eastAsia="zh-CN"/>
+        </w:rPr>
+        <w:t>MYSQL limit分页：</w:t>
+      </w:r>
+    </w:p>
+    <w:p>
+      <w:pPr>
+        <w:pStyle w:val="7"/>
         <w:keepNext w:val="0"/>
         <w:keepLines w:val="0"/>
         <w:widowControl/>
@@ -10497,49 +10980,6 @@
         <w:ind w:left="0" w:right="0" w:firstLine="0"/>
         <w:jc w:val="left"/>
         <w:rPr>
-          <w:rFonts w:hint="eastAsia" w:ascii="Verdana" w:hAnsi="Verdana" w:cs="Verdana"/>
-          <w:i w:val="0"/>
-          <w:caps w:val="0"/>
-          <w:color w:val="000000"/>
-          <w:spacing w:val="0"/>
-          <w:sz w:val="21"/>
-          <w:szCs w:val="21"/>
-          <w:shd w:val="clear" w:fill="FFFFFF"/>
-          <w:lang w:val="en-US" w:eastAsia="zh-CN"/>
-        </w:rPr>
-      </w:pPr>
-      <w:r>
-        <w:rPr>
-          <w:rFonts w:hint="eastAsia" w:ascii="Verdana" w:hAnsi="Verdana" w:cs="Verdana"/>
-          <w:i w:val="0"/>
-          <w:caps w:val="0"/>
-          <w:color w:val="000000"/>
-          <w:spacing w:val="0"/>
-          <w:sz w:val="21"/>
-          <w:szCs w:val="21"/>
-          <w:shd w:val="clear" w:fill="FFFFFF"/>
-          <w:lang w:val="en-US" w:eastAsia="zh-CN"/>
-        </w:rPr>
-        <w:t>MYSQL limit分页：</w:t>
-      </w:r>
-    </w:p>
-    <w:p>
-      <w:pPr>
-        <w:pStyle w:val="6"/>
-        <w:keepNext w:val="0"/>
-        <w:keepLines w:val="0"/>
-        <w:widowControl/>
-        <w:suppressLineNumbers w:val="0"/>
-        <w:pBdr>
-          <w:top w:val="none" w:color="auto" w:sz="0" w:space="0"/>
-          <w:left w:val="none" w:color="auto" w:sz="0" w:space="0"/>
-          <w:bottom w:val="none" w:color="auto" w:sz="0" w:space="0"/>
-          <w:right w:val="none" w:color="auto" w:sz="0" w:space="0"/>
-        </w:pBdr>
-        <w:spacing w:before="0" w:beforeAutospacing="0" w:after="0" w:afterAutospacing="0"/>
-        <w:ind w:left="0" w:right="0" w:firstLine="0"/>
-        <w:jc w:val="left"/>
-        <w:rPr>
           <w:rFonts w:ascii="Verdana" w:hAnsi="Verdana" w:eastAsia="宋体" w:cs="Verdana"/>
           <w:i w:val="0"/>
           <w:caps w:val="0"/>
@@ -10566,7 +11006,7 @@
     </w:p>
     <w:p>
       <w:pPr>
-        <w:pStyle w:val="7"/>
+        <w:pStyle w:val="8"/>
         <w:keepNext w:val="0"/>
         <w:keepLines w:val="0"/>
         <w:widowControl/>
@@ -10601,7 +11041,7 @@
     </w:p>
     <w:p>
       <w:pPr>
-        <w:pStyle w:val="7"/>
+        <w:pStyle w:val="8"/>
         <w:keepNext w:val="0"/>
         <w:keepLines w:val="0"/>
         <w:widowControl/>
@@ -10663,7 +11103,7 @@
     </w:p>
     <w:p>
       <w:pPr>
-        <w:pStyle w:val="7"/>
+        <w:pStyle w:val="8"/>
         <w:keepNext w:val="0"/>
         <w:keepLines w:val="0"/>
         <w:widowControl/>
@@ -10714,7 +11154,7 @@
     </w:p>
     <w:p>
       <w:pPr>
-        <w:pStyle w:val="6"/>
+        <w:pStyle w:val="7"/>
         <w:keepNext w:val="0"/>
         <w:keepLines w:val="0"/>
         <w:widowControl/>
@@ -10748,7 +11188,7 @@
                     </pic:cNvPicPr>
                   </pic:nvPicPr>
                   <pic:blipFill>
-                    <a:blip r:embed="rId9"/>
+                    <a:blip r:embed="rId10"/>
                     <a:stretch>
                       <a:fillRect/>
                     </a:stretch>
@@ -10775,7 +11215,7 @@
     </w:p>
     <w:p>
       <w:pPr>
-        <w:pStyle w:val="6"/>
+        <w:pStyle w:val="7"/>
         <w:keepNext w:val="0"/>
         <w:keepLines w:val="0"/>
         <w:widowControl/>
@@ -10792,7 +11232,7 @@
         <w:ind w:left="0" w:right="0" w:firstLine="0"/>
         <w:jc w:val="left"/>
         <w:rPr>
-          <w:rStyle w:val="12"/>
+          <w:rStyle w:val="13"/>
           <w:rFonts w:hint="default" w:ascii="Consolas" w:hAnsi="Consolas" w:eastAsia="Consolas" w:cs="Consolas"/>
           <w:i w:val="0"/>
           <w:caps w:val="0"/>
@@ -10818,7 +11258,7 @@
       </w:r>
       <w:r>
         <w:rPr>
-          <w:rStyle w:val="12"/>
+          <w:rStyle w:val="13"/>
           <w:rFonts w:hint="default" w:ascii="Consolas" w:hAnsi="Consolas" w:eastAsia="Consolas" w:cs="Consolas"/>
           <w:i w:val="0"/>
           <w:caps w:val="0"/>
@@ -10845,7 +11285,7 @@
       </w:r>
       <w:r>
         <w:rPr>
-          <w:rStyle w:val="12"/>
+          <w:rStyle w:val="13"/>
           <w:rFonts w:hint="default" w:ascii="Consolas" w:hAnsi="Consolas" w:eastAsia="Consolas" w:cs="Consolas"/>
           <w:i w:val="0"/>
           <w:caps w:val="0"/>
@@ -10860,7 +11300,7 @@
     </w:p>
     <w:p>
       <w:pPr>
-        <w:pStyle w:val="6"/>
+        <w:pStyle w:val="7"/>
         <w:keepNext w:val="0"/>
         <w:keepLines w:val="0"/>
         <w:widowControl/>
@@ -10889,7 +11329,7 @@
       </w:pPr>
       <w:r>
         <w:rPr>
-          <w:rStyle w:val="12"/>
+          <w:rStyle w:val="13"/>
           <w:rFonts w:hint="default" w:ascii="Consolas" w:hAnsi="Consolas" w:eastAsia="Consolas" w:cs="Consolas"/>
           <w:i w:val="0"/>
           <w:caps w:val="0"/>
@@ -10916,7 +11356,7 @@
       </w:r>
       <w:r>
         <w:rPr>
-          <w:rStyle w:val="12"/>
+          <w:rStyle w:val="13"/>
           <w:rFonts w:hint="default" w:ascii="Consolas" w:hAnsi="Consolas" w:eastAsia="Consolas" w:cs="Consolas"/>
           <w:i w:val="0"/>
           <w:caps w:val="0"/>
@@ -10982,7 +11422,7 @@
       </w:r>
       <w:r>
         <w:rPr>
-          <w:rStyle w:val="12"/>
+          <w:rStyle w:val="13"/>
           <w:rFonts w:hint="default" w:ascii="Consolas" w:hAnsi="Consolas" w:eastAsia="Consolas" w:cs="Consolas"/>
           <w:i w:val="0"/>
           <w:caps w:val="0"/>
@@ -11009,7 +11449,7 @@
       </w:r>
       <w:r>
         <w:rPr>
-          <w:rStyle w:val="12"/>
+          <w:rStyle w:val="13"/>
           <w:rFonts w:hint="default" w:ascii="Consolas" w:hAnsi="Consolas" w:eastAsia="Consolas" w:cs="Consolas"/>
           <w:i w:val="0"/>
           <w:caps w:val="0"/>
@@ -11051,7 +11491,7 @@
     </w:p>
     <w:p>
       <w:pPr>
-        <w:pStyle w:val="6"/>
+        <w:pStyle w:val="7"/>
         <w:keepNext w:val="0"/>
         <w:keepLines w:val="0"/>
         <w:widowControl/>
@@ -11069,7 +11509,7 @@
     </w:p>
     <w:p>
       <w:pPr>
-        <w:pStyle w:val="6"/>
+        <w:pStyle w:val="7"/>
         <w:keepNext w:val="0"/>
         <w:keepLines w:val="0"/>
         <w:widowControl/>
@@ -11169,7 +11609,7 @@
     </w:p>
     <w:p>
       <w:pPr>
-        <w:pStyle w:val="6"/>
+        <w:pStyle w:val="7"/>
         <w:keepNext w:val="0"/>
         <w:keepLines w:val="0"/>
         <w:widowControl/>
@@ -11203,7 +11643,7 @@
                     </pic:cNvPicPr>
                   </pic:nvPicPr>
                   <pic:blipFill>
-                    <a:blip r:embed="rId10"/>
+                    <a:blip r:embed="rId11"/>
                     <a:stretch>
                       <a:fillRect/>
                     </a:stretch>
@@ -11230,7 +11670,7 @@
     </w:p>
     <w:p>
       <w:pPr>
-        <w:pStyle w:val="6"/>
+        <w:pStyle w:val="7"/>
         <w:keepNext w:val="0"/>
         <w:keepLines w:val="0"/>
         <w:widowControl/>
@@ -11310,7 +11750,7 @@
     </w:p>
     <w:p>
       <w:pPr>
-        <w:pStyle w:val="6"/>
+        <w:pStyle w:val="7"/>
         <w:keepNext w:val="0"/>
         <w:keepLines w:val="0"/>
         <w:widowControl/>
@@ -11759,7 +12199,7 @@
     </w:p>
     <w:p>
       <w:pPr>
-        <w:pStyle w:val="6"/>
+        <w:pStyle w:val="7"/>
         <w:keepNext w:val="0"/>
         <w:keepLines w:val="0"/>
         <w:widowControl/>
@@ -12510,7 +12950,7 @@
     </w:p>
     <w:p>
       <w:pPr>
-        <w:pStyle w:val="6"/>
+        <w:pStyle w:val="7"/>
         <w:keepNext w:val="0"/>
         <w:keepLines w:val="0"/>
         <w:widowControl/>
@@ -12518,7 +12958,7 @@
         <w:spacing w:before="0" w:beforeAutospacing="0" w:after="0" w:afterAutospacing="0"/>
         <w:ind w:left="0" w:firstLine="0"/>
         <w:rPr>
-          <w:rStyle w:val="10"/>
+          <w:rStyle w:val="11"/>
           <w:rFonts w:hint="default" w:ascii="Courier New" w:hAnsi="Courier New" w:cs="Courier New"/>
           <w:i w:val="0"/>
           <w:caps w:val="0"/>
@@ -12531,7 +12971,7 @@
     </w:p>
     <w:p>
       <w:pPr>
-        <w:pStyle w:val="6"/>
+        <w:pStyle w:val="7"/>
         <w:keepNext w:val="0"/>
         <w:keepLines w:val="0"/>
         <w:widowControl/>
@@ -12550,7 +12990,7 @@
       </w:pPr>
       <w:r>
         <w:rPr>
-          <w:rStyle w:val="10"/>
+          <w:rStyle w:val="11"/>
           <w:rFonts w:hint="default" w:ascii="Courier New" w:hAnsi="Courier New" w:cs="Courier New"/>
           <w:i w:val="0"/>
           <w:caps w:val="0"/>
@@ -12564,7 +13004,7 @@
     </w:p>
     <w:p>
       <w:pPr>
-        <w:pStyle w:val="6"/>
+        <w:pStyle w:val="7"/>
         <w:keepNext w:val="0"/>
         <w:keepLines w:val="0"/>
         <w:widowControl/>
@@ -12572,7 +13012,7 @@
         <w:spacing w:before="0" w:beforeAutospacing="0" w:after="0" w:afterAutospacing="0"/>
         <w:ind w:left="0" w:firstLine="0"/>
         <w:rPr>
-          <w:rStyle w:val="10"/>
+          <w:rStyle w:val="11"/>
           <w:rFonts w:hint="default" w:ascii="Courier New" w:hAnsi="Courier New" w:cs="Courier New"/>
           <w:i w:val="0"/>
           <w:caps w:val="0"/>
@@ -12633,7 +13073,7 @@
     </w:p>
     <w:p>
       <w:pPr>
-        <w:pStyle w:val="6"/>
+        <w:pStyle w:val="7"/>
         <w:keepNext w:val="0"/>
         <w:keepLines w:val="0"/>
         <w:widowControl/>
@@ -12641,7 +13081,7 @@
         <w:spacing w:before="0" w:beforeAutospacing="0" w:after="0" w:afterAutospacing="0"/>
         <w:ind w:left="0" w:firstLine="0"/>
         <w:rPr>
-          <w:rStyle w:val="10"/>
+          <w:rStyle w:val="11"/>
           <w:rFonts w:hint="default" w:ascii="Courier New" w:hAnsi="Courier New" w:cs="Courier New"/>
           <w:i w:val="0"/>
           <w:caps w:val="0"/>
@@ -12654,7 +13094,7 @@
     </w:p>
     <w:p>
       <w:pPr>
-        <w:pStyle w:val="6"/>
+        <w:pStyle w:val="7"/>
         <w:keepNext w:val="0"/>
         <w:keepLines w:val="0"/>
         <w:widowControl/>
@@ -12662,7 +13102,7 @@
         <w:spacing w:before="0" w:beforeAutospacing="0" w:after="0" w:afterAutospacing="0"/>
         <w:ind w:left="0" w:firstLine="0"/>
         <w:rPr>
-          <w:rStyle w:val="10"/>
+          <w:rStyle w:val="11"/>
           <w:rFonts w:hint="default" w:ascii="Courier New" w:hAnsi="Courier New" w:cs="Courier New"/>
           <w:i w:val="0"/>
           <w:caps w:val="0"/>
@@ -12674,7 +13114,7 @@
       </w:pPr>
       <w:r>
         <w:rPr>
-          <w:rStyle w:val="10"/>
+          <w:rStyle w:val="11"/>
           <w:rFonts w:hint="default" w:ascii="Courier New" w:hAnsi="Courier New" w:cs="Courier New"/>
           <w:i w:val="0"/>
           <w:caps w:val="0"/>
@@ -12688,7 +13128,7 @@
     </w:p>
     <w:p>
       <w:pPr>
-        <w:pStyle w:val="6"/>
+        <w:pStyle w:val="7"/>
         <w:keepNext w:val="0"/>
         <w:keepLines w:val="0"/>
         <w:widowControl/>
@@ -12696,7 +13136,7 @@
         <w:spacing w:before="0" w:beforeAutospacing="0" w:after="0" w:afterAutospacing="0"/>
         <w:ind w:left="0" w:firstLine="0"/>
         <w:rPr>
-          <w:rStyle w:val="10"/>
+          <w:rStyle w:val="11"/>
           <w:rFonts w:hint="default" w:ascii="Courier New" w:hAnsi="Courier New" w:cs="Courier New"/>
           <w:i w:val="0"/>
           <w:caps w:val="0"/>
@@ -12825,7 +13265,7 @@
       </w:r>
       <w:r>
         <w:rPr>
-          <w:rStyle w:val="10"/>
+          <w:rStyle w:val="11"/>
           <w:rFonts w:hint="eastAsia" w:ascii="微软雅黑" w:hAnsi="微软雅黑" w:eastAsia="微软雅黑" w:cs="微软雅黑"/>
           <w:b/>
           <w:i w:val="0"/>
@@ -12867,7 +13307,7 @@
     </w:p>
     <w:p>
       <w:pPr>
-        <w:pStyle w:val="6"/>
+        <w:pStyle w:val="7"/>
         <w:keepNext w:val="0"/>
         <w:keepLines w:val="0"/>
         <w:widowControl/>
@@ -13007,7 +13447,7 @@
     </w:p>
     <w:p>
       <w:pPr>
-        <w:pStyle w:val="6"/>
+        <w:pStyle w:val="7"/>
         <w:keepNext w:val="0"/>
         <w:keepLines w:val="0"/>
         <w:widowControl/>
@@ -13171,7 +13611,7 @@
     </w:p>
     <w:p>
       <w:pPr>
-        <w:pStyle w:val="6"/>
+        <w:pStyle w:val="7"/>
         <w:keepNext w:val="0"/>
         <w:keepLines w:val="0"/>
         <w:widowControl/>
@@ -13188,7 +13628,7 @@
         <w:ind w:left="0" w:right="0" w:firstLine="0"/>
         <w:jc w:val="left"/>
         <w:rPr>
-          <w:rStyle w:val="12"/>
+          <w:rStyle w:val="13"/>
           <w:rFonts w:hint="default" w:ascii="Consolas" w:hAnsi="Consolas" w:eastAsia="Consolas" w:cs="Consolas"/>
           <w:i w:val="0"/>
           <w:caps w:val="0"/>
@@ -13214,7 +13654,7 @@
       </w:r>
       <w:r>
         <w:rPr>
-          <w:rStyle w:val="12"/>
+          <w:rStyle w:val="13"/>
           <w:rFonts w:hint="default" w:ascii="Consolas" w:hAnsi="Consolas" w:eastAsia="Consolas" w:cs="Consolas"/>
           <w:i w:val="0"/>
           <w:caps w:val="0"/>
@@ -13241,7 +13681,7 @@
       </w:r>
       <w:r>
         <w:rPr>
-          <w:rStyle w:val="12"/>
+          <w:rStyle w:val="13"/>
           <w:rFonts w:hint="default" w:ascii="Consolas" w:hAnsi="Consolas" w:eastAsia="Consolas" w:cs="Consolas"/>
           <w:i w:val="0"/>
           <w:caps w:val="0"/>
@@ -13268,7 +13708,7 @@
       </w:r>
       <w:r>
         <w:rPr>
-          <w:rStyle w:val="12"/>
+          <w:rStyle w:val="13"/>
           <w:rFonts w:hint="default" w:ascii="Consolas" w:hAnsi="Consolas" w:eastAsia="Consolas" w:cs="Consolas"/>
           <w:i w:val="0"/>
           <w:caps w:val="0"/>
@@ -13295,7 +13735,7 @@
       </w:r>
       <w:r>
         <w:rPr>
-          <w:rStyle w:val="12"/>
+          <w:rStyle w:val="13"/>
           <w:rFonts w:hint="default" w:ascii="Consolas" w:hAnsi="Consolas" w:eastAsia="Consolas" w:cs="Consolas"/>
           <w:i w:val="0"/>
           <w:caps w:val="0"/>
@@ -13340,7 +13780,7 @@
     </w:p>
     <w:p>
       <w:pPr>
-        <w:pStyle w:val="6"/>
+        <w:pStyle w:val="7"/>
         <w:keepNext w:val="0"/>
         <w:keepLines w:val="0"/>
         <w:widowControl/>
@@ -13357,7 +13797,7 @@
         <w:ind w:left="0" w:right="0" w:firstLine="0"/>
         <w:jc w:val="left"/>
         <w:rPr>
-          <w:rStyle w:val="12"/>
+          <w:rStyle w:val="13"/>
           <w:rFonts w:hint="default" w:ascii="Consolas" w:hAnsi="Consolas" w:eastAsia="Consolas" w:cs="Consolas"/>
           <w:i w:val="0"/>
           <w:caps w:val="0"/>
@@ -13370,7 +13810,7 @@
       </w:pPr>
       <w:r>
         <w:rPr>
-          <w:rStyle w:val="12"/>
+          <w:rStyle w:val="13"/>
           <w:rFonts w:hint="default" w:ascii="Consolas" w:hAnsi="Consolas" w:eastAsia="Consolas" w:cs="Consolas"/>
           <w:i w:val="0"/>
           <w:caps w:val="0"/>
@@ -13385,7 +13825,7 @@
     </w:p>
     <w:p>
       <w:pPr>
-        <w:pStyle w:val="6"/>
+        <w:pStyle w:val="7"/>
         <w:keepNext w:val="0"/>
         <w:keepLines w:val="0"/>
         <w:widowControl/>
@@ -13428,7 +13868,7 @@
     </w:p>
     <w:p>
       <w:pPr>
-        <w:pStyle w:val="6"/>
+        <w:pStyle w:val="7"/>
         <w:keepNext w:val="0"/>
         <w:keepLines w:val="0"/>
         <w:widowControl/>
@@ -13445,7 +13885,7 @@
         <w:ind w:left="0" w:right="0" w:firstLine="0"/>
         <w:jc w:val="left"/>
         <w:rPr>
-          <w:rStyle w:val="12"/>
+          <w:rStyle w:val="13"/>
           <w:rFonts w:hint="default" w:ascii="Consolas" w:hAnsi="Consolas" w:eastAsia="Consolas" w:cs="Consolas"/>
           <w:i w:val="0"/>
           <w:caps w:val="0"/>
@@ -13459,7 +13899,7 @@
       </w:pPr>
       <w:r>
         <w:rPr>
-          <w:rStyle w:val="12"/>
+          <w:rStyle w:val="13"/>
           <w:rFonts w:hint="eastAsia" w:ascii="Consolas" w:hAnsi="Consolas" w:eastAsia="Consolas" w:cs="Consolas"/>
           <w:i w:val="0"/>
           <w:caps w:val="0"/>
@@ -13475,7 +13915,7 @@
     </w:p>
     <w:p>
       <w:pPr>
-        <w:pStyle w:val="6"/>
+        <w:pStyle w:val="7"/>
         <w:keepNext w:val="0"/>
         <w:keepLines w:val="0"/>
         <w:widowControl/>
@@ -13504,7 +13944,7 @@
       </w:pPr>
       <w:r>
         <w:rPr>
-          <w:rStyle w:val="12"/>
+          <w:rStyle w:val="13"/>
           <w:rFonts w:hint="default" w:ascii="Consolas" w:hAnsi="Consolas" w:eastAsia="Consolas" w:cs="Consolas"/>
           <w:i w:val="0"/>
           <w:caps w:val="0"/>
@@ -13531,7 +13971,7 @@
       </w:r>
       <w:r>
         <w:rPr>
-          <w:rStyle w:val="12"/>
+          <w:rStyle w:val="13"/>
           <w:rFonts w:hint="default" w:ascii="Consolas" w:hAnsi="Consolas" w:eastAsia="Consolas" w:cs="Consolas"/>
           <w:i w:val="0"/>
           <w:caps w:val="0"/>
@@ -13558,7 +13998,7 @@
       </w:r>
       <w:r>
         <w:rPr>
-          <w:rStyle w:val="12"/>
+          <w:rStyle w:val="13"/>
           <w:rFonts w:hint="default" w:ascii="Consolas" w:hAnsi="Consolas" w:eastAsia="Consolas" w:cs="Consolas"/>
           <w:i w:val="0"/>
           <w:caps w:val="0"/>
@@ -13611,7 +14051,7 @@
       </w:r>
       <w:r>
         <w:rPr>
-          <w:rStyle w:val="12"/>
+          <w:rStyle w:val="13"/>
           <w:rFonts w:hint="default" w:ascii="Consolas" w:hAnsi="Consolas" w:eastAsia="Consolas" w:cs="Consolas"/>
           <w:i w:val="0"/>
           <w:caps w:val="0"/>
@@ -13638,7 +14078,7 @@
       </w:r>
       <w:r>
         <w:rPr>
-          <w:rStyle w:val="12"/>
+          <w:rStyle w:val="13"/>
           <w:rFonts w:hint="default" w:ascii="Consolas" w:hAnsi="Consolas" w:eastAsia="Consolas" w:cs="Consolas"/>
           <w:i w:val="0"/>
           <w:caps w:val="0"/>
@@ -13679,7 +14119,7 @@
     </w:p>
     <w:p>
       <w:pPr>
-        <w:pStyle w:val="6"/>
+        <w:pStyle w:val="7"/>
         <w:keepNext w:val="0"/>
         <w:keepLines w:val="0"/>
         <w:widowControl/>
@@ -13696,7 +14136,7 @@
         <w:ind w:left="0" w:right="0" w:firstLine="0"/>
         <w:jc w:val="left"/>
         <w:rPr>
-          <w:rStyle w:val="12"/>
+          <w:rStyle w:val="13"/>
           <w:rFonts w:hint="default" w:ascii="Consolas" w:hAnsi="Consolas" w:eastAsia="Consolas" w:cs="Consolas"/>
           <w:i w:val="0"/>
           <w:caps w:val="0"/>
@@ -13709,7 +14149,7 @@
       </w:pPr>
       <w:r>
         <w:rPr>
-          <w:rStyle w:val="12"/>
+          <w:rStyle w:val="13"/>
           <w:rFonts w:hint="default" w:ascii="Consolas" w:hAnsi="Consolas" w:eastAsia="Consolas" w:cs="Consolas"/>
           <w:i w:val="0"/>
           <w:caps w:val="0"/>
@@ -13724,7 +14164,7 @@
     </w:p>
     <w:p>
       <w:pPr>
-        <w:pStyle w:val="6"/>
+        <w:pStyle w:val="7"/>
         <w:keepNext w:val="0"/>
         <w:keepLines w:val="0"/>
         <w:widowControl/>
@@ -13752,7 +14192,7 @@
       </w:pPr>
       <w:r>
         <w:rPr>
-          <w:rStyle w:val="12"/>
+          <w:rStyle w:val="13"/>
           <w:rFonts w:hint="default" w:ascii="Consolas" w:hAnsi="Consolas" w:eastAsia="Consolas" w:cs="Consolas"/>
           <w:i w:val="0"/>
           <w:caps w:val="0"/>
@@ -13767,7 +14207,7 @@
     </w:p>
     <w:p>
       <w:pPr>
-        <w:pStyle w:val="6"/>
+        <w:pStyle w:val="7"/>
         <w:keepNext w:val="0"/>
         <w:keepLines w:val="0"/>
         <w:widowControl/>
@@ -13784,7 +14224,7 @@
         <w:ind w:left="0" w:right="0" w:firstLine="0"/>
         <w:jc w:val="left"/>
         <w:rPr>
-          <w:rStyle w:val="12"/>
+          <w:rStyle w:val="13"/>
           <w:rFonts w:hint="default" w:ascii="Consolas" w:hAnsi="Consolas" w:eastAsia="Consolas" w:cs="Consolas"/>
           <w:i w:val="0"/>
           <w:caps w:val="0"/>
@@ -13797,7 +14237,7 @@
       </w:pPr>
       <w:r>
         <w:rPr>
-          <w:rStyle w:val="12"/>
+          <w:rStyle w:val="13"/>
           <w:rFonts w:hint="default" w:ascii="Consolas" w:hAnsi="Consolas" w:eastAsia="Consolas" w:cs="Consolas"/>
           <w:i w:val="0"/>
           <w:caps w:val="0"/>
@@ -13812,7 +14252,7 @@
     </w:p>
     <w:p>
       <w:pPr>
-        <w:pStyle w:val="6"/>
+        <w:pStyle w:val="7"/>
         <w:keepNext w:val="0"/>
         <w:keepLines w:val="0"/>
         <w:widowControl/>
@@ -13840,7 +14280,7 @@
       </w:pPr>
       <w:r>
         <w:rPr>
-          <w:rStyle w:val="12"/>
+          <w:rStyle w:val="13"/>
           <w:rFonts w:hint="default" w:ascii="Consolas" w:hAnsi="Consolas" w:eastAsia="Consolas" w:cs="Consolas"/>
           <w:i w:val="0"/>
           <w:caps w:val="0"/>
@@ -13867,7 +14307,7 @@
       </w:r>
       <w:r>
         <w:rPr>
-          <w:rStyle w:val="12"/>
+          <w:rStyle w:val="13"/>
           <w:rFonts w:hint="default" w:ascii="Consolas" w:hAnsi="Consolas" w:eastAsia="Consolas" w:cs="Consolas"/>
           <w:i w:val="0"/>
           <w:caps w:val="0"/>
@@ -13894,7 +14334,7 @@
       </w:r>
       <w:r>
         <w:rPr>
-          <w:rStyle w:val="12"/>
+          <w:rStyle w:val="13"/>
           <w:rFonts w:hint="default" w:ascii="Consolas" w:hAnsi="Consolas" w:eastAsia="Consolas" w:cs="Consolas"/>
           <w:i w:val="0"/>
           <w:caps w:val="0"/>
@@ -13921,7 +14361,7 @@
       </w:r>
       <w:r>
         <w:rPr>
-          <w:rStyle w:val="12"/>
+          <w:rStyle w:val="13"/>
           <w:rFonts w:hint="default" w:ascii="Consolas" w:hAnsi="Consolas" w:eastAsia="Consolas" w:cs="Consolas"/>
           <w:i w:val="0"/>
           <w:caps w:val="0"/>
@@ -13948,7 +14388,7 @@
       </w:r>
       <w:r>
         <w:rPr>
-          <w:rStyle w:val="12"/>
+          <w:rStyle w:val="13"/>
           <w:rFonts w:hint="default" w:ascii="Consolas" w:hAnsi="Consolas" w:eastAsia="Consolas" w:cs="Consolas"/>
           <w:i w:val="0"/>
           <w:caps w:val="0"/>
@@ -13975,7 +14415,7 @@
       </w:r>
       <w:r>
         <w:rPr>
-          <w:rStyle w:val="12"/>
+          <w:rStyle w:val="13"/>
           <w:rFonts w:hint="default" w:ascii="Consolas" w:hAnsi="Consolas" w:eastAsia="Consolas" w:cs="Consolas"/>
           <w:i w:val="0"/>
           <w:caps w:val="0"/>
@@ -14002,7 +14442,7 @@
       </w:r>
       <w:r>
         <w:rPr>
-          <w:rStyle w:val="12"/>
+          <w:rStyle w:val="13"/>
           <w:rFonts w:hint="default" w:ascii="Consolas" w:hAnsi="Consolas" w:eastAsia="Consolas" w:cs="Consolas"/>
           <w:i w:val="0"/>
           <w:caps w:val="0"/>
@@ -14042,7 +14482,7 @@
       </w:r>
       <w:r>
         <w:rPr>
-          <w:rStyle w:val="12"/>
+          <w:rStyle w:val="13"/>
           <w:rFonts w:hint="default" w:ascii="Consolas" w:hAnsi="Consolas" w:eastAsia="Consolas" w:cs="Consolas"/>
           <w:i w:val="0"/>
           <w:caps w:val="0"/>
@@ -14069,7 +14509,7 @@
       </w:r>
       <w:r>
         <w:rPr>
-          <w:rStyle w:val="12"/>
+          <w:rStyle w:val="13"/>
           <w:rFonts w:hint="default" w:ascii="Consolas" w:hAnsi="Consolas" w:eastAsia="Consolas" w:cs="Consolas"/>
           <w:i w:val="0"/>
           <w:caps w:val="0"/>
@@ -14096,7 +14536,7 @@
       </w:r>
       <w:r>
         <w:rPr>
-          <w:rStyle w:val="12"/>
+          <w:rStyle w:val="13"/>
           <w:rFonts w:hint="default" w:ascii="Consolas" w:hAnsi="Consolas" w:eastAsia="Consolas" w:cs="Consolas"/>
           <w:i w:val="0"/>
           <w:caps w:val="0"/>
@@ -14149,7 +14589,7 @@
       </w:r>
       <w:r>
         <w:rPr>
-          <w:rStyle w:val="12"/>
+          <w:rStyle w:val="13"/>
           <w:rFonts w:hint="default" w:ascii="Consolas" w:hAnsi="Consolas" w:eastAsia="Consolas" w:cs="Consolas"/>
           <w:i w:val="0"/>
           <w:caps w:val="0"/>
@@ -14176,7 +14616,7 @@
       </w:r>
       <w:r>
         <w:rPr>
-          <w:rStyle w:val="12"/>
+          <w:rStyle w:val="13"/>
           <w:rFonts w:hint="default" w:ascii="Consolas" w:hAnsi="Consolas" w:eastAsia="Consolas" w:cs="Consolas"/>
           <w:i w:val="0"/>
           <w:caps w:val="0"/>
@@ -14203,7 +14643,7 @@
       </w:r>
       <w:r>
         <w:rPr>
-          <w:rStyle w:val="12"/>
+          <w:rStyle w:val="13"/>
           <w:rFonts w:hint="default" w:ascii="Consolas" w:hAnsi="Consolas" w:eastAsia="Consolas" w:cs="Consolas"/>
           <w:i w:val="0"/>
           <w:caps w:val="0"/>
@@ -14243,7 +14683,7 @@
       </w:r>
       <w:r>
         <w:rPr>
-          <w:rStyle w:val="12"/>
+          <w:rStyle w:val="13"/>
           <w:rFonts w:hint="default" w:ascii="Consolas" w:hAnsi="Consolas" w:eastAsia="Consolas" w:cs="Consolas"/>
           <w:i w:val="0"/>
           <w:caps w:val="0"/>
@@ -14258,7 +14698,7 @@
     </w:p>
     <w:p>
       <w:pPr>
-        <w:pStyle w:val="6"/>
+        <w:pStyle w:val="7"/>
         <w:keepNext w:val="0"/>
         <w:keepLines w:val="0"/>
         <w:widowControl/>
@@ -14353,7 +14793,7 @@
       </w:r>
       <w:r>
         <w:rPr>
-          <w:rStyle w:val="12"/>
+          <w:rStyle w:val="13"/>
           <w:rFonts w:hint="default" w:ascii="Consolas" w:hAnsi="Consolas" w:eastAsia="Consolas" w:cs="Consolas"/>
           <w:i w:val="0"/>
           <w:caps w:val="0"/>
@@ -14406,7 +14846,7 @@
       </w:r>
       <w:r>
         <w:rPr>
-          <w:rStyle w:val="12"/>
+          <w:rStyle w:val="13"/>
           <w:rFonts w:hint="default" w:ascii="Consolas" w:hAnsi="Consolas" w:eastAsia="Consolas" w:cs="Consolas"/>
           <w:i w:val="0"/>
           <w:caps w:val="0"/>
@@ -14433,7 +14873,7 @@
       </w:r>
       <w:r>
         <w:rPr>
-          <w:rStyle w:val="12"/>
+          <w:rStyle w:val="13"/>
           <w:rFonts w:hint="default" w:ascii="Consolas" w:hAnsi="Consolas" w:eastAsia="Consolas" w:cs="Consolas"/>
           <w:i w:val="0"/>
           <w:caps w:val="0"/>
@@ -14502,7 +14942,7 @@
     </w:p>
     <w:p>
       <w:pPr>
-        <w:pStyle w:val="7"/>
+        <w:pStyle w:val="8"/>
         <w:keepNext w:val="0"/>
         <w:keepLines w:val="0"/>
         <w:widowControl/>
@@ -14546,7 +14986,7 @@
     </w:p>
     <w:p>
       <w:pPr>
-        <w:pStyle w:val="7"/>
+        <w:pStyle w:val="8"/>
         <w:keepNext w:val="0"/>
         <w:keepLines w:val="0"/>
         <w:widowControl/>
@@ -14590,7 +15030,7 @@
     </w:p>
     <w:p>
       <w:pPr>
-        <w:pStyle w:val="7"/>
+        <w:pStyle w:val="8"/>
         <w:keepNext w:val="0"/>
         <w:keepLines w:val="0"/>
         <w:widowControl/>
@@ -14634,7 +15074,7 @@
     </w:p>
     <w:p>
       <w:pPr>
-        <w:pStyle w:val="7"/>
+        <w:pStyle w:val="8"/>
         <w:keepNext w:val="0"/>
         <w:keepLines w:val="0"/>
         <w:widowControl/>
@@ -14754,7 +15194,7 @@
                     </pic:cNvPicPr>
                   </pic:nvPicPr>
                   <pic:blipFill>
-                    <a:blip r:embed="rId11"/>
+                    <a:blip r:embed="rId12"/>
                     <a:stretch>
                       <a:fillRect/>
                     </a:stretch>
@@ -14808,7 +15248,7 @@
                     </pic:cNvPicPr>
                   </pic:nvPicPr>
                   <pic:blipFill>
-                    <a:blip r:embed="rId12"/>
+                    <a:blip r:embed="rId13"/>
                     <a:stretch>
                       <a:fillRect/>
                     </a:stretch>
@@ -14908,7 +15348,7 @@
                     </pic:cNvPicPr>
                   </pic:nvPicPr>
                   <pic:blipFill>
-                    <a:blip r:embed="rId13"/>
+                    <a:blip r:embed="rId14"/>
                     <a:stretch>
                       <a:fillRect/>
                     </a:stretch>
@@ -15021,7 +15461,7 @@
       </w:r>
       <w:r>
         <w:rPr>
-          <w:rStyle w:val="11"/>
+          <w:rStyle w:val="12"/>
           <w:rFonts w:hint="default" w:ascii="Arial" w:hAnsi="Arial" w:eastAsia="宋体" w:cs="Arial"/>
           <w:i w:val="0"/>
           <w:caps w:val="0"/>
@@ -15064,7 +15504,7 @@
     </w:p>
     <w:p>
       <w:pPr>
-        <w:pStyle w:val="7"/>
+        <w:pStyle w:val="8"/>
         <w:keepNext w:val="0"/>
         <w:keepLines w:val="0"/>
         <w:widowControl/>
@@ -15091,7 +15531,7 @@
       </w:pPr>
       <w:r>
         <w:rPr>
-          <w:rStyle w:val="10"/>
+          <w:rStyle w:val="11"/>
           <w:rFonts w:hint="eastAsia" w:ascii="微软雅黑" w:hAnsi="微软雅黑" w:eastAsia="微软雅黑" w:cs="微软雅黑"/>
           <w:i w:val="0"/>
           <w:caps w:val="0"/>
@@ -15106,7 +15546,7 @@
     </w:p>
     <w:p>
       <w:pPr>
-        <w:pStyle w:val="7"/>
+        <w:pStyle w:val="8"/>
         <w:keepNext w:val="0"/>
         <w:keepLines w:val="0"/>
         <w:widowControl/>
@@ -15147,7 +15587,7 @@
     </w:p>
     <w:p>
       <w:pPr>
-        <w:pStyle w:val="7"/>
+        <w:pStyle w:val="8"/>
         <w:keepNext w:val="0"/>
         <w:keepLines w:val="0"/>
         <w:widowControl/>
@@ -15187,7 +15627,7 @@
       </w:r>
       <w:r>
         <w:rPr>
-          <w:rStyle w:val="10"/>
+          <w:rStyle w:val="11"/>
           <w:rFonts w:hint="eastAsia" w:ascii="微软雅黑" w:hAnsi="微软雅黑" w:eastAsia="微软雅黑" w:cs="微软雅黑"/>
           <w:i w:val="0"/>
           <w:caps w:val="0"/>
@@ -15215,7 +15655,7 @@
     </w:p>
     <w:p>
       <w:pPr>
-        <w:pStyle w:val="7"/>
+        <w:pStyle w:val="8"/>
         <w:keepNext w:val="0"/>
         <w:keepLines w:val="0"/>
         <w:widowControl/>
@@ -15242,7 +15682,7 @@
       </w:pPr>
       <w:r>
         <w:rPr>
-          <w:rStyle w:val="10"/>
+          <w:rStyle w:val="11"/>
           <w:rFonts w:hint="eastAsia" w:ascii="微软雅黑" w:hAnsi="微软雅黑" w:eastAsia="微软雅黑" w:cs="微软雅黑"/>
           <w:i w:val="0"/>
           <w:caps w:val="0"/>
@@ -15257,7 +15697,7 @@
     </w:p>
     <w:p>
       <w:pPr>
-        <w:pStyle w:val="7"/>
+        <w:pStyle w:val="8"/>
         <w:keepNext w:val="0"/>
         <w:keepLines w:val="0"/>
         <w:widowControl/>
@@ -15298,7 +15738,7 @@
     </w:p>
     <w:p>
       <w:pPr>
-        <w:pStyle w:val="7"/>
+        <w:pStyle w:val="8"/>
         <w:keepNext w:val="0"/>
         <w:keepLines w:val="0"/>
         <w:widowControl/>
@@ -15339,7 +15779,7 @@
     </w:p>
     <w:p>
       <w:pPr>
-        <w:pStyle w:val="7"/>
+        <w:pStyle w:val="8"/>
         <w:keepNext w:val="0"/>
         <w:keepLines w:val="0"/>
         <w:widowControl/>
@@ -15380,7 +15820,7 @@
     </w:p>
     <w:p>
       <w:pPr>
-        <w:pStyle w:val="7"/>
+        <w:pStyle w:val="8"/>
         <w:keepNext w:val="0"/>
         <w:keepLines w:val="0"/>
         <w:widowControl/>
@@ -15421,7 +15861,7 @@
     </w:p>
     <w:p>
       <w:pPr>
-        <w:pStyle w:val="7"/>
+        <w:pStyle w:val="8"/>
         <w:keepNext w:val="0"/>
         <w:keepLines w:val="0"/>
         <w:widowControl/>
@@ -15462,7 +15902,7 @@
     </w:p>
     <w:p>
       <w:pPr>
-        <w:pStyle w:val="7"/>
+        <w:pStyle w:val="8"/>
         <w:keepNext w:val="0"/>
         <w:keepLines w:val="0"/>
         <w:widowControl/>
@@ -15503,7 +15943,7 @@
     </w:p>
     <w:p>
       <w:pPr>
-        <w:pStyle w:val="7"/>
+        <w:pStyle w:val="8"/>
         <w:keepNext w:val="0"/>
         <w:keepLines w:val="0"/>
         <w:widowControl/>
@@ -15544,7 +15984,7 @@
     </w:p>
     <w:p>
       <w:pPr>
-        <w:pStyle w:val="7"/>
+        <w:pStyle w:val="8"/>
         <w:keepNext w:val="0"/>
         <w:keepLines w:val="0"/>
         <w:widowControl/>
@@ -15585,7 +16025,7 @@
     </w:p>
     <w:p>
       <w:pPr>
-        <w:pStyle w:val="7"/>
+        <w:pStyle w:val="8"/>
         <w:keepNext w:val="0"/>
         <w:keepLines w:val="0"/>
         <w:widowControl/>
@@ -15626,7 +16066,7 @@
     </w:p>
     <w:p>
       <w:pPr>
-        <w:pStyle w:val="7"/>
+        <w:pStyle w:val="8"/>
         <w:keepNext w:val="0"/>
         <w:keepLines w:val="0"/>
         <w:widowControl/>
@@ -15667,7 +16107,7 @@
     </w:p>
     <w:p>
       <w:pPr>
-        <w:pStyle w:val="7"/>
+        <w:pStyle w:val="8"/>
         <w:keepNext w:val="0"/>
         <w:keepLines w:val="0"/>
         <w:widowControl/>
@@ -15708,7 +16148,7 @@
     </w:p>
     <w:p>
       <w:pPr>
-        <w:pStyle w:val="7"/>
+        <w:pStyle w:val="8"/>
         <w:keepNext w:val="0"/>
         <w:keepLines w:val="0"/>
         <w:widowControl/>
@@ -15749,7 +16189,7 @@
     </w:p>
     <w:p>
       <w:pPr>
-        <w:pStyle w:val="7"/>
+        <w:pStyle w:val="8"/>
         <w:keepNext w:val="0"/>
         <w:keepLines w:val="0"/>
         <w:widowControl/>
@@ -15790,7 +16230,7 @@
     </w:p>
     <w:p>
       <w:pPr>
-        <w:pStyle w:val="7"/>
+        <w:pStyle w:val="8"/>
         <w:keepNext w:val="0"/>
         <w:keepLines w:val="0"/>
         <w:widowControl/>
@@ -15831,7 +16271,7 @@
     </w:p>
     <w:p>
       <w:pPr>
-        <w:pStyle w:val="7"/>
+        <w:pStyle w:val="8"/>
         <w:keepNext w:val="0"/>
         <w:keepLines w:val="0"/>
         <w:widowControl/>
@@ -15872,7 +16312,7 @@
     </w:p>
     <w:p>
       <w:pPr>
-        <w:pStyle w:val="7"/>
+        <w:pStyle w:val="8"/>
         <w:keepNext w:val="0"/>
         <w:keepLines w:val="0"/>
         <w:widowControl/>
@@ -15913,7 +16353,7 @@
     </w:p>
     <w:p>
       <w:pPr>
-        <w:pStyle w:val="7"/>
+        <w:pStyle w:val="8"/>
         <w:keepNext w:val="0"/>
         <w:keepLines w:val="0"/>
         <w:widowControl/>
@@ -15954,7 +16394,7 @@
     </w:p>
     <w:p>
       <w:pPr>
-        <w:pStyle w:val="7"/>
+        <w:pStyle w:val="8"/>
         <w:keepNext w:val="0"/>
         <w:keepLines w:val="0"/>
         <w:widowControl/>
@@ -15981,7 +16421,7 @@
       </w:pPr>
       <w:r>
         <w:rPr>
-          <w:rStyle w:val="10"/>
+          <w:rStyle w:val="11"/>
           <w:rFonts w:hint="eastAsia" w:ascii="微软雅黑" w:hAnsi="微软雅黑" w:eastAsia="微软雅黑" w:cs="微软雅黑"/>
           <w:i w:val="0"/>
           <w:caps w:val="0"/>
@@ -15996,7 +16436,7 @@
     </w:p>
     <w:p>
       <w:pPr>
-        <w:pStyle w:val="7"/>
+        <w:pStyle w:val="8"/>
         <w:keepNext w:val="0"/>
         <w:keepLines w:val="0"/>
         <w:widowControl/>
@@ -16023,7 +16463,7 @@
       </w:pPr>
       <w:r>
         <w:rPr>
-          <w:rStyle w:val="10"/>
+          <w:rStyle w:val="11"/>
           <w:rFonts w:hint="eastAsia" w:ascii="微软雅黑" w:hAnsi="微软雅黑" w:eastAsia="微软雅黑" w:cs="微软雅黑"/>
           <w:i w:val="0"/>
           <w:caps w:val="0"/>
@@ -16076,7 +16516,7 @@
       </w:r>
       <w:r>
         <w:rPr>
-          <w:rStyle w:val="10"/>
+          <w:rStyle w:val="11"/>
           <w:rFonts w:hint="eastAsia" w:ascii="微软雅黑" w:hAnsi="微软雅黑" w:eastAsia="微软雅黑" w:cs="微软雅黑"/>
           <w:i w:val="0"/>
           <w:caps w:val="0"/>
@@ -16129,7 +16569,7 @@
       </w:r>
       <w:r>
         <w:rPr>
-          <w:rStyle w:val="10"/>
+          <w:rStyle w:val="11"/>
           <w:rFonts w:hint="eastAsia" w:ascii="微软雅黑" w:hAnsi="微软雅黑" w:eastAsia="微软雅黑" w:cs="微软雅黑"/>
           <w:i w:val="0"/>
           <w:caps w:val="0"/>
@@ -16170,7 +16610,7 @@
     </w:p>
     <w:p>
       <w:pPr>
-        <w:pStyle w:val="7"/>
+        <w:pStyle w:val="8"/>
         <w:keepNext w:val="0"/>
         <w:keepLines w:val="0"/>
         <w:widowControl/>
@@ -16197,7 +16637,7 @@
       </w:pPr>
       <w:r>
         <w:rPr>
-          <w:rStyle w:val="10"/>
+          <w:rStyle w:val="11"/>
           <w:rFonts w:hint="eastAsia" w:ascii="微软雅黑" w:hAnsi="微软雅黑" w:eastAsia="微软雅黑" w:cs="微软雅黑"/>
           <w:i w:val="0"/>
           <w:caps w:val="0"/>
@@ -16250,7 +16690,7 @@
       </w:r>
       <w:r>
         <w:rPr>
-          <w:rStyle w:val="10"/>
+          <w:rStyle w:val="11"/>
           <w:rFonts w:hint="eastAsia" w:ascii="微软雅黑" w:hAnsi="微软雅黑" w:eastAsia="微软雅黑" w:cs="微软雅黑"/>
           <w:i w:val="0"/>
           <w:caps w:val="0"/>
@@ -16303,7 +16743,7 @@
       </w:r>
       <w:r>
         <w:rPr>
-          <w:rStyle w:val="10"/>
+          <w:rStyle w:val="11"/>
           <w:rFonts w:hint="eastAsia" w:ascii="微软雅黑" w:hAnsi="微软雅黑" w:eastAsia="微软雅黑" w:cs="微软雅黑"/>
           <w:i w:val="0"/>
           <w:caps w:val="0"/>
@@ -16356,7 +16796,7 @@
       </w:r>
       <w:r>
         <w:rPr>
-          <w:rStyle w:val="10"/>
+          <w:rStyle w:val="11"/>
           <w:rFonts w:hint="eastAsia" w:ascii="微软雅黑" w:hAnsi="微软雅黑" w:eastAsia="微软雅黑" w:cs="微软雅黑"/>
           <w:i w:val="0"/>
           <w:caps w:val="0"/>
@@ -16397,7 +16837,7 @@
     </w:p>
     <w:p>
       <w:pPr>
-        <w:pStyle w:val="7"/>
+        <w:pStyle w:val="8"/>
         <w:keepNext w:val="0"/>
         <w:keepLines w:val="0"/>
         <w:widowControl/>
@@ -16424,7 +16864,7 @@
       </w:pPr>
       <w:r>
         <w:rPr>
-          <w:rStyle w:val="10"/>
+          <w:rStyle w:val="11"/>
           <w:rFonts w:hint="eastAsia" w:ascii="微软雅黑" w:hAnsi="微软雅黑" w:eastAsia="微软雅黑" w:cs="微软雅黑"/>
           <w:i w:val="0"/>
           <w:caps w:val="0"/>
@@ -16477,7 +16917,7 @@
       </w:r>
       <w:r>
         <w:rPr>
-          <w:rStyle w:val="10"/>
+          <w:rStyle w:val="11"/>
           <w:rFonts w:hint="eastAsia" w:ascii="微软雅黑" w:hAnsi="微软雅黑" w:eastAsia="微软雅黑" w:cs="微软雅黑"/>
           <w:i w:val="0"/>
           <w:caps w:val="0"/>
@@ -16530,7 +16970,7 @@
       </w:r>
       <w:r>
         <w:rPr>
-          <w:rStyle w:val="10"/>
+          <w:rStyle w:val="11"/>
           <w:rFonts w:hint="eastAsia" w:ascii="微软雅黑" w:hAnsi="微软雅黑" w:eastAsia="微软雅黑" w:cs="微软雅黑"/>
           <w:i w:val="0"/>
           <w:caps w:val="0"/>
@@ -16583,7 +17023,7 @@
       </w:r>
       <w:r>
         <w:rPr>
-          <w:rStyle w:val="10"/>
+          <w:rStyle w:val="11"/>
           <w:rFonts w:hint="eastAsia" w:ascii="微软雅黑" w:hAnsi="微软雅黑" w:eastAsia="微软雅黑" w:cs="微软雅黑"/>
           <w:i w:val="0"/>
           <w:caps w:val="0"/>
@@ -16624,7 +17064,7 @@
     </w:p>
     <w:p>
       <w:pPr>
-        <w:pStyle w:val="7"/>
+        <w:pStyle w:val="8"/>
         <w:keepNext w:val="0"/>
         <w:keepLines w:val="0"/>
         <w:widowControl/>
@@ -16651,7 +17091,7 @@
       </w:pPr>
       <w:r>
         <w:rPr>
-          <w:rStyle w:val="10"/>
+          <w:rStyle w:val="11"/>
           <w:rFonts w:hint="eastAsia" w:ascii="微软雅黑" w:hAnsi="微软雅黑" w:eastAsia="微软雅黑" w:cs="微软雅黑"/>
           <w:i w:val="0"/>
           <w:caps w:val="0"/>
@@ -16756,7 +17196,7 @@
       </w:r>
       <w:r>
         <w:rPr>
-          <w:rStyle w:val="10"/>
+          <w:rStyle w:val="11"/>
           <w:rFonts w:hint="eastAsia" w:ascii="微软雅黑" w:hAnsi="微软雅黑" w:eastAsia="微软雅黑" w:cs="微软雅黑"/>
           <w:i w:val="0"/>
           <w:caps w:val="0"/>
@@ -16809,7 +17249,7 @@
       </w:r>
       <w:r>
         <w:rPr>
-          <w:rStyle w:val="10"/>
+          <w:rStyle w:val="11"/>
           <w:rFonts w:hint="eastAsia" w:ascii="微软雅黑" w:hAnsi="微软雅黑" w:eastAsia="微软雅黑" w:cs="微软雅黑"/>
           <w:i w:val="0"/>
           <w:caps w:val="0"/>
@@ -16850,7 +17290,7 @@
     </w:p>
     <w:p>
       <w:pPr>
-        <w:pStyle w:val="7"/>
+        <w:pStyle w:val="8"/>
         <w:keepNext w:val="0"/>
         <w:keepLines w:val="0"/>
         <w:widowControl/>
@@ -16877,7 +17317,7 @@
       </w:pPr>
       <w:r>
         <w:rPr>
-          <w:rStyle w:val="10"/>
+          <w:rStyle w:val="11"/>
           <w:rFonts w:hint="eastAsia" w:ascii="微软雅黑" w:hAnsi="微软雅黑" w:eastAsia="微软雅黑" w:cs="微软雅黑"/>
           <w:i w:val="0"/>
           <w:caps w:val="0"/>
@@ -16930,7 +17370,7 @@
       </w:r>
       <w:r>
         <w:rPr>
-          <w:rStyle w:val="10"/>
+          <w:rStyle w:val="11"/>
           <w:rFonts w:hint="eastAsia" w:ascii="微软雅黑" w:hAnsi="微软雅黑" w:eastAsia="微软雅黑" w:cs="微软雅黑"/>
           <w:i w:val="0"/>
           <w:caps w:val="0"/>
@@ -16983,7 +17423,7 @@
       </w:r>
       <w:r>
         <w:rPr>
-          <w:rStyle w:val="10"/>
+          <w:rStyle w:val="11"/>
           <w:rFonts w:hint="eastAsia" w:ascii="微软雅黑" w:hAnsi="微软雅黑" w:eastAsia="微软雅黑" w:cs="微软雅黑"/>
           <w:i w:val="0"/>
           <w:caps w:val="0"/>
@@ -17036,7 +17476,7 @@
       </w:r>
       <w:r>
         <w:rPr>
-          <w:rStyle w:val="10"/>
+          <w:rStyle w:val="11"/>
           <w:rFonts w:hint="eastAsia" w:ascii="微软雅黑" w:hAnsi="微软雅黑" w:eastAsia="微软雅黑" w:cs="微软雅黑"/>
           <w:i w:val="0"/>
           <w:caps w:val="0"/>
@@ -17089,7 +17529,7 @@
       </w:r>
       <w:r>
         <w:rPr>
-          <w:rStyle w:val="10"/>
+          <w:rStyle w:val="11"/>
           <w:rFonts w:hint="eastAsia" w:ascii="微软雅黑" w:hAnsi="微软雅黑" w:eastAsia="微软雅黑" w:cs="微软雅黑"/>
           <w:i w:val="0"/>
           <w:caps w:val="0"/>
@@ -17130,7 +17570,7 @@
     </w:p>
     <w:p>
       <w:pPr>
-        <w:pStyle w:val="7"/>
+        <w:pStyle w:val="8"/>
         <w:keepNext w:val="0"/>
         <w:keepLines w:val="0"/>
         <w:widowControl/>
@@ -17157,7 +17597,7 @@
       </w:pPr>
       <w:r>
         <w:rPr>
-          <w:rStyle w:val="10"/>
+          <w:rStyle w:val="11"/>
           <w:rFonts w:hint="eastAsia" w:ascii="微软雅黑" w:hAnsi="微软雅黑" w:eastAsia="微软雅黑" w:cs="微软雅黑"/>
           <w:i w:val="0"/>
           <w:caps w:val="0"/>
@@ -17210,7 +17650,7 @@
       </w:r>
       <w:r>
         <w:rPr>
-          <w:rStyle w:val="10"/>
+          <w:rStyle w:val="11"/>
           <w:rFonts w:hint="eastAsia" w:ascii="微软雅黑" w:hAnsi="微软雅黑" w:eastAsia="微软雅黑" w:cs="微软雅黑"/>
           <w:i w:val="0"/>
           <w:caps w:val="0"/>
@@ -17263,7 +17703,7 @@
       </w:r>
       <w:r>
         <w:rPr>
-          <w:rStyle w:val="10"/>
+          <w:rStyle w:val="11"/>
           <w:rFonts w:hint="eastAsia" w:ascii="微软雅黑" w:hAnsi="微软雅黑" w:eastAsia="微软雅黑" w:cs="微软雅黑"/>
           <w:i w:val="0"/>
           <w:caps w:val="0"/>
@@ -17304,7 +17744,7 @@
     </w:p>
     <w:p>
       <w:pPr>
-        <w:pStyle w:val="7"/>
+        <w:pStyle w:val="8"/>
         <w:keepNext w:val="0"/>
         <w:keepLines w:val="0"/>
         <w:widowControl/>
@@ -17344,7 +17784,7 @@
       </w:r>
       <w:r>
         <w:rPr>
-          <w:rStyle w:val="10"/>
+          <w:rStyle w:val="11"/>
           <w:rFonts w:hint="eastAsia" w:ascii="微软雅黑" w:hAnsi="微软雅黑" w:eastAsia="微软雅黑" w:cs="微软雅黑"/>
           <w:i w:val="0"/>
           <w:caps w:val="0"/>
@@ -17397,7 +17837,7 @@
       </w:r>
       <w:r>
         <w:rPr>
-          <w:rStyle w:val="10"/>
+          <w:rStyle w:val="11"/>
           <w:rFonts w:hint="eastAsia" w:ascii="微软雅黑" w:hAnsi="微软雅黑" w:eastAsia="微软雅黑" w:cs="微软雅黑"/>
           <w:i w:val="0"/>
           <w:caps w:val="0"/>
@@ -17450,7 +17890,7 @@
       </w:r>
       <w:r>
         <w:rPr>
-          <w:rStyle w:val="10"/>
+          <w:rStyle w:val="11"/>
           <w:rFonts w:hint="eastAsia" w:ascii="微软雅黑" w:hAnsi="微软雅黑" w:eastAsia="微软雅黑" w:cs="微软雅黑"/>
           <w:i w:val="0"/>
           <w:caps w:val="0"/>
@@ -17543,7 +17983,7 @@
     </w:p>
     <w:p>
       <w:pPr>
-        <w:pStyle w:val="7"/>
+        <w:pStyle w:val="8"/>
         <w:keepNext w:val="0"/>
         <w:keepLines w:val="0"/>
         <w:widowControl/>
@@ -17570,7 +18010,7 @@
       </w:pPr>
       <w:r>
         <w:rPr>
-          <w:rStyle w:val="10"/>
+          <w:rStyle w:val="11"/>
           <w:rFonts w:hint="eastAsia" w:ascii="微软雅黑" w:hAnsi="微软雅黑" w:eastAsia="微软雅黑" w:cs="微软雅黑"/>
           <w:i w:val="0"/>
           <w:caps w:val="0"/>
@@ -17585,7 +18025,7 @@
     </w:p>
     <w:p>
       <w:pPr>
-        <w:pStyle w:val="7"/>
+        <w:pStyle w:val="8"/>
         <w:keepNext w:val="0"/>
         <w:keepLines w:val="0"/>
         <w:widowControl/>
@@ -17626,7 +18066,7 @@
     </w:p>
     <w:p>
       <w:pPr>
-        <w:pStyle w:val="7"/>
+        <w:pStyle w:val="8"/>
         <w:keepNext w:val="0"/>
         <w:keepLines w:val="0"/>
         <w:widowControl/>
@@ -17653,7 +18093,7 @@
       </w:pPr>
       <w:r>
         <w:rPr>
-          <w:rStyle w:val="10"/>
+          <w:rStyle w:val="11"/>
           <w:rFonts w:hint="eastAsia" w:ascii="微软雅黑" w:hAnsi="微软雅黑" w:eastAsia="微软雅黑" w:cs="微软雅黑"/>
           <w:i w:val="0"/>
           <w:caps w:val="0"/>
@@ -17681,7 +18121,7 @@
     </w:p>
     <w:p>
       <w:pPr>
-        <w:pStyle w:val="7"/>
+        <w:pStyle w:val="8"/>
         <w:keepNext w:val="0"/>
         <w:keepLines w:val="0"/>
         <w:widowControl/>
@@ -17722,7 +18162,7 @@
     </w:p>
     <w:p>
       <w:pPr>
-        <w:pStyle w:val="7"/>
+        <w:pStyle w:val="8"/>
         <w:keepNext w:val="0"/>
         <w:keepLines w:val="0"/>
         <w:widowControl/>
@@ -17763,7 +18203,7 @@
     </w:p>
     <w:p>
       <w:pPr>
-        <w:pStyle w:val="7"/>
+        <w:pStyle w:val="8"/>
         <w:keepNext w:val="0"/>
         <w:keepLines w:val="0"/>
         <w:widowControl/>
@@ -17790,7 +18230,7 @@
       </w:pPr>
       <w:r>
         <w:rPr>
-          <w:rStyle w:val="10"/>
+          <w:rStyle w:val="11"/>
           <w:rFonts w:hint="eastAsia" w:ascii="微软雅黑" w:hAnsi="微软雅黑" w:eastAsia="微软雅黑" w:cs="微软雅黑"/>
           <w:i w:val="0"/>
           <w:caps w:val="0"/>
@@ -17805,7 +18245,7 @@
     </w:p>
     <w:p>
       <w:pPr>
-        <w:pStyle w:val="7"/>
+        <w:pStyle w:val="8"/>
         <w:keepNext w:val="0"/>
         <w:keepLines w:val="0"/>
         <w:widowControl/>
@@ -17846,7 +18286,7 @@
     </w:p>
     <w:p>
       <w:pPr>
-        <w:pStyle w:val="7"/>
+        <w:pStyle w:val="8"/>
         <w:keepNext w:val="0"/>
         <w:keepLines w:val="0"/>
         <w:widowControl/>
@@ -17887,7 +18327,7 @@
     </w:p>
     <w:p>
       <w:pPr>
-        <w:pStyle w:val="7"/>
+        <w:pStyle w:val="8"/>
         <w:keepNext w:val="0"/>
         <w:keepLines w:val="0"/>
         <w:widowControl/>
@@ -17928,7 +18368,7 @@
     </w:p>
     <w:p>
       <w:pPr>
-        <w:pStyle w:val="7"/>
+        <w:pStyle w:val="8"/>
         <w:keepNext w:val="0"/>
         <w:keepLines w:val="0"/>
         <w:widowControl/>
@@ -17969,7 +18409,7 @@
     </w:p>
     <w:p>
       <w:pPr>
-        <w:pStyle w:val="7"/>
+        <w:pStyle w:val="8"/>
         <w:keepNext w:val="0"/>
         <w:keepLines w:val="0"/>
         <w:widowControl/>
@@ -18010,7 +18450,7 @@
     </w:p>
     <w:p>
       <w:pPr>
-        <w:pStyle w:val="7"/>
+        <w:pStyle w:val="8"/>
         <w:keepNext w:val="0"/>
         <w:keepLines w:val="0"/>
         <w:widowControl/>
@@ -18051,7 +18491,7 @@
     </w:p>
     <w:p>
       <w:pPr>
-        <w:pStyle w:val="7"/>
+        <w:pStyle w:val="8"/>
         <w:keepNext w:val="0"/>
         <w:keepLines w:val="0"/>
         <w:widowControl/>
@@ -18092,7 +18532,7 @@
     </w:p>
     <w:p>
       <w:pPr>
-        <w:pStyle w:val="7"/>
+        <w:pStyle w:val="8"/>
         <w:keepNext w:val="0"/>
         <w:keepLines w:val="0"/>
         <w:widowControl/>
@@ -18133,7 +18573,7 @@
     </w:p>
     <w:p>
       <w:pPr>
-        <w:pStyle w:val="7"/>
+        <w:pStyle w:val="8"/>
         <w:keepNext w:val="0"/>
         <w:keepLines w:val="0"/>
         <w:widowControl/>
@@ -18174,7 +18614,7 @@
     </w:p>
     <w:p>
       <w:pPr>
-        <w:pStyle w:val="7"/>
+        <w:pStyle w:val="8"/>
         <w:keepNext w:val="0"/>
         <w:keepLines w:val="0"/>
         <w:widowControl/>
@@ -18215,7 +18655,7 @@
     </w:p>
     <w:p>
       <w:pPr>
-        <w:pStyle w:val="7"/>
+        <w:pStyle w:val="8"/>
         <w:keepNext w:val="0"/>
         <w:keepLines w:val="0"/>
         <w:widowControl/>
@@ -18256,7 +18696,7 @@
     </w:p>
     <w:p>
       <w:pPr>
-        <w:pStyle w:val="7"/>
+        <w:pStyle w:val="8"/>
         <w:keepNext w:val="0"/>
         <w:keepLines w:val="0"/>
         <w:widowControl/>
@@ -18297,7 +18737,7 @@
     </w:p>
     <w:p>
       <w:pPr>
-        <w:pStyle w:val="7"/>
+        <w:pStyle w:val="8"/>
         <w:keepNext w:val="0"/>
         <w:keepLines w:val="0"/>
         <w:widowControl/>
@@ -18338,7 +18778,7 @@
     </w:p>
     <w:p>
       <w:pPr>
-        <w:pStyle w:val="7"/>
+        <w:pStyle w:val="8"/>
         <w:keepNext w:val="0"/>
         <w:keepLines w:val="0"/>
         <w:widowControl/>
@@ -18379,7 +18819,7 @@
     </w:p>
     <w:p>
       <w:pPr>
-        <w:pStyle w:val="7"/>
+        <w:pStyle w:val="8"/>
         <w:keepNext w:val="0"/>
         <w:keepLines w:val="0"/>
         <w:widowControl/>
@@ -18420,7 +18860,7 @@
     </w:p>
     <w:p>
       <w:pPr>
-        <w:pStyle w:val="7"/>
+        <w:pStyle w:val="8"/>
         <w:keepNext w:val="0"/>
         <w:keepLines w:val="0"/>
         <w:widowControl/>
@@ -18461,7 +18901,7 @@
     </w:p>
     <w:p>
       <w:pPr>
-        <w:pStyle w:val="7"/>
+        <w:pStyle w:val="8"/>
         <w:keepNext w:val="0"/>
         <w:keepLines w:val="0"/>
         <w:widowControl/>
@@ -18502,7 +18942,7 @@
     </w:p>
     <w:p>
       <w:pPr>
-        <w:pStyle w:val="7"/>
+        <w:pStyle w:val="8"/>
         <w:keepNext w:val="0"/>
         <w:keepLines w:val="0"/>
         <w:widowControl/>
@@ -18529,7 +18969,7 @@
       </w:pPr>
       <w:r>
         <w:rPr>
-          <w:rStyle w:val="10"/>
+          <w:rStyle w:val="11"/>
           <w:rFonts w:hint="eastAsia" w:ascii="微软雅黑" w:hAnsi="微软雅黑" w:eastAsia="微软雅黑" w:cs="微软雅黑"/>
           <w:i w:val="0"/>
           <w:caps w:val="0"/>
@@ -18544,7 +18984,7 @@
     </w:p>
     <w:p>
       <w:pPr>
-        <w:pStyle w:val="7"/>
+        <w:pStyle w:val="8"/>
         <w:keepNext w:val="0"/>
         <w:keepLines w:val="0"/>
         <w:widowControl/>
@@ -18585,7 +19025,7 @@
     </w:p>
     <w:p>
       <w:pPr>
-        <w:pStyle w:val="7"/>
+        <w:pStyle w:val="8"/>
         <w:keepNext w:val="0"/>
         <w:keepLines w:val="0"/>
         <w:widowControl/>
@@ -18626,7 +19066,7 @@
     </w:p>
     <w:p>
       <w:pPr>
-        <w:pStyle w:val="7"/>
+        <w:pStyle w:val="8"/>
         <w:keepNext w:val="0"/>
         <w:keepLines w:val="0"/>
         <w:widowControl/>
@@ -18667,7 +19107,7 @@
     </w:p>
     <w:p>
       <w:pPr>
-        <w:pStyle w:val="7"/>
+        <w:pStyle w:val="8"/>
         <w:keepNext w:val="0"/>
         <w:keepLines w:val="0"/>
         <w:widowControl/>
@@ -18708,7 +19148,7 @@
     </w:p>
     <w:p>
       <w:pPr>
-        <w:pStyle w:val="7"/>
+        <w:pStyle w:val="8"/>
         <w:keepNext w:val="0"/>
         <w:keepLines w:val="0"/>
         <w:widowControl/>
@@ -18749,7 +19189,7 @@
     </w:p>
     <w:p>
       <w:pPr>
-        <w:pStyle w:val="7"/>
+        <w:pStyle w:val="8"/>
         <w:keepNext w:val="0"/>
         <w:keepLines w:val="0"/>
         <w:widowControl/>
@@ -18790,7 +19230,7 @@
     </w:p>
     <w:p>
       <w:pPr>
-        <w:pStyle w:val="7"/>
+        <w:pStyle w:val="8"/>
         <w:keepNext w:val="0"/>
         <w:keepLines w:val="0"/>
         <w:widowControl/>
@@ -18831,7 +19271,7 @@
     </w:p>
     <w:p>
       <w:pPr>
-        <w:pStyle w:val="7"/>
+        <w:pStyle w:val="8"/>
         <w:keepNext w:val="0"/>
         <w:keepLines w:val="0"/>
         <w:widowControl/>
@@ -18872,7 +19312,7 @@
     </w:p>
     <w:p>
       <w:pPr>
-        <w:pStyle w:val="7"/>
+        <w:pStyle w:val="8"/>
         <w:keepNext w:val="0"/>
         <w:keepLines w:val="0"/>
         <w:widowControl/>
@@ -18913,7 +19353,7 @@
     </w:p>
     <w:p>
       <w:pPr>
-        <w:pStyle w:val="7"/>
+        <w:pStyle w:val="8"/>
         <w:keepNext w:val="0"/>
         <w:keepLines w:val="0"/>
         <w:widowControl/>
@@ -18954,7 +19394,7 @@
     </w:p>
     <w:p>
       <w:pPr>
-        <w:pStyle w:val="7"/>
+        <w:pStyle w:val="8"/>
         <w:keepNext w:val="0"/>
         <w:keepLines w:val="0"/>
         <w:widowControl/>
@@ -18995,7 +19435,7 @@
     </w:p>
     <w:p>
       <w:pPr>
-        <w:pStyle w:val="7"/>
+        <w:pStyle w:val="8"/>
         <w:keepNext w:val="0"/>
         <w:keepLines w:val="0"/>
         <w:widowControl/>
@@ -19036,7 +19476,7 @@
     </w:p>
     <w:p>
       <w:pPr>
-        <w:pStyle w:val="7"/>
+        <w:pStyle w:val="8"/>
         <w:keepNext w:val="0"/>
         <w:keepLines w:val="0"/>
         <w:widowControl/>
@@ -19077,7 +19517,7 @@
     </w:p>
     <w:p>
       <w:pPr>
-        <w:pStyle w:val="7"/>
+        <w:pStyle w:val="8"/>
         <w:keepNext w:val="0"/>
         <w:keepLines w:val="0"/>
         <w:widowControl/>
@@ -19118,7 +19558,7 @@
     </w:p>
     <w:p>
       <w:pPr>
-        <w:pStyle w:val="7"/>
+        <w:pStyle w:val="8"/>
         <w:keepNext w:val="0"/>
         <w:keepLines w:val="0"/>
         <w:widowControl/>
@@ -19159,7 +19599,7 @@
     </w:p>
     <w:p>
       <w:pPr>
-        <w:pStyle w:val="7"/>
+        <w:pStyle w:val="8"/>
         <w:keepNext w:val="0"/>
         <w:keepLines w:val="0"/>
         <w:widowControl/>
@@ -19200,7 +19640,7 @@
     </w:p>
     <w:p>
       <w:pPr>
-        <w:pStyle w:val="7"/>
+        <w:pStyle w:val="8"/>
         <w:keepNext w:val="0"/>
         <w:keepLines w:val="0"/>
         <w:widowControl/>
@@ -19241,7 +19681,7 @@
     </w:p>
     <w:p>
       <w:pPr>
-        <w:pStyle w:val="7"/>
+        <w:pStyle w:val="8"/>
         <w:keepNext w:val="0"/>
         <w:keepLines w:val="0"/>
         <w:widowControl/>
@@ -19282,7 +19722,7 @@
     </w:p>
     <w:p>
       <w:pPr>
-        <w:pStyle w:val="7"/>
+        <w:pStyle w:val="8"/>
         <w:keepNext w:val="0"/>
         <w:keepLines w:val="0"/>
         <w:widowControl/>
@@ -19323,7 +19763,7 @@
     </w:p>
     <w:p>
       <w:pPr>
-        <w:pStyle w:val="7"/>
+        <w:pStyle w:val="8"/>
         <w:keepNext w:val="0"/>
         <w:keepLines w:val="0"/>
         <w:widowControl/>
@@ -19364,7 +19804,7 @@
     </w:p>
     <w:p>
       <w:pPr>
-        <w:pStyle w:val="7"/>
+        <w:pStyle w:val="8"/>
         <w:keepNext w:val="0"/>
         <w:keepLines w:val="0"/>
         <w:widowControl/>
@@ -19405,7 +19845,7 @@
     </w:p>
     <w:p>
       <w:pPr>
-        <w:pStyle w:val="7"/>
+        <w:pStyle w:val="8"/>
         <w:keepNext w:val="0"/>
         <w:keepLines w:val="0"/>
         <w:widowControl/>
@@ -19446,7 +19886,7 @@
     </w:p>
     <w:p>
       <w:pPr>
-        <w:pStyle w:val="7"/>
+        <w:pStyle w:val="8"/>
         <w:keepNext w:val="0"/>
         <w:keepLines w:val="0"/>
         <w:widowControl/>
@@ -19487,7 +19927,7 @@
     </w:p>
     <w:p>
       <w:pPr>
-        <w:pStyle w:val="7"/>
+        <w:pStyle w:val="8"/>
         <w:keepNext w:val="0"/>
         <w:keepLines w:val="0"/>
         <w:widowControl/>
@@ -19528,7 +19968,7 @@
     </w:p>
     <w:p>
       <w:pPr>
-        <w:pStyle w:val="7"/>
+        <w:pStyle w:val="8"/>
         <w:keepNext w:val="0"/>
         <w:keepLines w:val="0"/>
         <w:widowControl/>
@@ -19569,7 +20009,7 @@
     </w:p>
     <w:p>
       <w:pPr>
-        <w:pStyle w:val="7"/>
+        <w:pStyle w:val="8"/>
         <w:keepNext w:val="0"/>
         <w:keepLines w:val="0"/>
         <w:widowControl/>
@@ -19644,7 +20084,7 @@
       </w:pPr>
       <w:r>
         <w:rPr>
-          <w:rStyle w:val="10"/>
+          <w:rStyle w:val="11"/>
           <w:rFonts w:hint="default" w:ascii="Verdana" w:hAnsi="Verdana" w:eastAsia="宋体" w:cs="Verdana"/>
           <w:i w:val="0"/>
           <w:caps w:val="0"/>
@@ -19721,7 +20161,7 @@
       </w:pPr>
       <w:r>
         <w:rPr>
-          <w:rStyle w:val="10"/>
+          <w:rStyle w:val="11"/>
           <w:rFonts w:hint="default" w:ascii="Verdana" w:hAnsi="Verdana" w:eastAsia="宋体" w:cs="Verdana"/>
           <w:i w:val="0"/>
           <w:caps w:val="0"/>
@@ -19773,7 +20213,7 @@
     </w:p>
     <w:p>
       <w:pPr>
-        <w:pStyle w:val="6"/>
+        <w:pStyle w:val="7"/>
         <w:keepNext w:val="0"/>
         <w:keepLines w:val="0"/>
         <w:widowControl/>
@@ -20407,7 +20847,7 @@
       </w:r>
       <w:r>
         <w:rPr>
-          <w:rStyle w:val="10"/>
+          <w:rStyle w:val="11"/>
           <w:rFonts w:hint="default" w:ascii="Verdana" w:hAnsi="Verdana" w:eastAsia="宋体" w:cs="Verdana"/>
           <w:i w:val="0"/>
           <w:caps w:val="0"/>
@@ -20508,7 +20948,7 @@
       </w:pPr>
       <w:r>
         <w:rPr>
-          <w:rStyle w:val="10"/>
+          <w:rStyle w:val="11"/>
           <w:rFonts w:hint="default" w:ascii="Verdana" w:hAnsi="Verdana" w:eastAsia="宋体" w:cs="Verdana"/>
           <w:i w:val="0"/>
           <w:caps w:val="0"/>
@@ -20630,7 +21070,7 @@
     </w:p>
     <w:p>
       <w:pPr>
-        <w:pStyle w:val="6"/>
+        <w:pStyle w:val="7"/>
         <w:keepNext w:val="0"/>
         <w:keepLines w:val="0"/>
         <w:widowControl/>
@@ -20742,7 +21182,7 @@
     </w:p>
     <w:p>
       <w:pPr>
-        <w:pStyle w:val="6"/>
+        <w:pStyle w:val="7"/>
         <w:keepNext w:val="0"/>
         <w:keepLines w:val="0"/>
         <w:widowControl/>
@@ -20815,7 +21255,7 @@
     </w:p>
     <w:p>
       <w:pPr>
-        <w:pStyle w:val="6"/>
+        <w:pStyle w:val="7"/>
         <w:keepNext w:val="0"/>
         <w:keepLines w:val="0"/>
         <w:widowControl/>
@@ -20972,7 +21412,7 @@
     </w:p>
     <w:p>
       <w:pPr>
-        <w:pStyle w:val="7"/>
+        <w:pStyle w:val="8"/>
         <w:keepNext w:val="0"/>
         <w:keepLines w:val="0"/>
         <w:widowControl/>
@@ -21013,7 +21453,7 @@
     </w:p>
     <w:p>
       <w:pPr>
-        <w:pStyle w:val="6"/>
+        <w:pStyle w:val="7"/>
         <w:keepNext w:val="0"/>
         <w:keepLines w:val="0"/>
         <w:widowControl/>
@@ -21052,7 +21492,7 @@
     </w:p>
     <w:p>
       <w:pPr>
-        <w:pStyle w:val="6"/>
+        <w:pStyle w:val="7"/>
         <w:keepNext w:val="0"/>
         <w:keepLines w:val="0"/>
         <w:widowControl/>
@@ -21091,7 +21531,7 @@
     </w:p>
     <w:p>
       <w:pPr>
-        <w:pStyle w:val="6"/>
+        <w:pStyle w:val="7"/>
         <w:keepNext w:val="0"/>
         <w:keepLines w:val="0"/>
         <w:widowControl/>
@@ -21126,7 +21566,7 @@
     </w:p>
     <w:p>
       <w:pPr>
-        <w:pStyle w:val="7"/>
+        <w:pStyle w:val="8"/>
         <w:keepNext w:val="0"/>
         <w:keepLines w:val="0"/>
         <w:widowControl/>
@@ -21167,7 +21607,7 @@
     </w:p>
     <w:p>
       <w:pPr>
-        <w:pStyle w:val="6"/>
+        <w:pStyle w:val="7"/>
         <w:keepNext w:val="0"/>
         <w:keepLines w:val="0"/>
         <w:widowControl/>
@@ -21206,7 +21646,7 @@
     </w:p>
     <w:p>
       <w:pPr>
-        <w:pStyle w:val="6"/>
+        <w:pStyle w:val="7"/>
         <w:keepNext w:val="0"/>
         <w:keepLines w:val="0"/>
         <w:widowControl/>
@@ -21245,7 +21685,7 @@
     </w:p>
     <w:p>
       <w:pPr>
-        <w:pStyle w:val="6"/>
+        <w:pStyle w:val="7"/>
         <w:keepNext w:val="0"/>
         <w:keepLines w:val="0"/>
         <w:widowControl/>
@@ -21284,7 +21724,7 @@
     </w:p>
     <w:p>
       <w:pPr>
-        <w:pStyle w:val="6"/>
+        <w:pStyle w:val="7"/>
         <w:keepNext w:val="0"/>
         <w:keepLines w:val="0"/>
         <w:widowControl/>
@@ -21319,7 +21759,7 @@
     </w:p>
     <w:p>
       <w:pPr>
-        <w:pStyle w:val="7"/>
+        <w:pStyle w:val="8"/>
         <w:keepNext w:val="0"/>
         <w:keepLines w:val="0"/>
         <w:widowControl/>
@@ -21400,7 +21840,7 @@
             <wp:extent cx="190500" cy="190500"/>
             <wp:effectExtent l="0" t="0" r="0" b="0"/>
             <wp:docPr id="1" name="图片 2" descr="IMG_256">
-              <a:hlinkClick xmlns:a="http://schemas.openxmlformats.org/drawingml/2006/main" r:id="rId14" tooltip="复制代码"/>
+              <a:hlinkClick xmlns:a="http://schemas.openxmlformats.org/drawingml/2006/main" r:id="rId15" tooltip="复制代码"/>
             </wp:docPr>
             <wp:cNvGraphicFramePr>
               <a:graphicFrameLocks xmlns:a="http://schemas.openxmlformats.org/drawingml/2006/main" noChangeAspect="1"/>
@@ -21415,7 +21855,7 @@
                     </pic:cNvPicPr>
                   </pic:nvPicPr>
                   <pic:blipFill>
-                    <a:blip r:embed="rId15"/>
+                    <a:blip r:embed="rId16"/>
                     <a:stretch>
                       <a:fillRect/>
                     </a:stretch>
@@ -21495,7 +21935,7 @@
                     </pic:cNvPicPr>
                   </pic:nvPicPr>
                   <pic:blipFill>
-                    <a:blip r:embed="rId15"/>
+                    <a:blip r:embed="rId16"/>
                     <a:stretch>
                       <a:fillRect/>
                     </a:stretch>
@@ -21522,7 +21962,7 @@
     </w:p>
     <w:p>
       <w:pPr>
-        <w:pStyle w:val="6"/>
+        <w:pStyle w:val="7"/>
         <w:keepNext w:val="0"/>
         <w:keepLines w:val="0"/>
         <w:widowControl/>
@@ -21561,7 +22001,7 @@
     </w:p>
     <w:p>
       <w:pPr>
-        <w:pStyle w:val="6"/>
+        <w:pStyle w:val="7"/>
         <w:keepNext w:val="0"/>
         <w:keepLines w:val="0"/>
         <w:widowControl/>
@@ -21600,7 +22040,7 @@
     </w:p>
     <w:p>
       <w:pPr>
-        <w:pStyle w:val="6"/>
+        <w:pStyle w:val="7"/>
         <w:keepNext w:val="0"/>
         <w:keepLines w:val="0"/>
         <w:widowControl/>
@@ -21627,7 +22067,7 @@
     </w:p>
     <w:p>
       <w:pPr>
-        <w:pStyle w:val="6"/>
+        <w:pStyle w:val="7"/>
         <w:keepNext w:val="0"/>
         <w:keepLines w:val="0"/>
         <w:widowControl/>
@@ -21666,7 +22106,7 @@
     </w:p>
     <w:p>
       <w:pPr>
-        <w:pStyle w:val="6"/>
+        <w:pStyle w:val="7"/>
         <w:keepNext w:val="0"/>
         <w:keepLines w:val="0"/>
         <w:widowControl/>
@@ -21705,7 +22145,7 @@
     </w:p>
     <w:p>
       <w:pPr>
-        <w:pStyle w:val="6"/>
+        <w:pStyle w:val="7"/>
         <w:keepNext w:val="0"/>
         <w:keepLines w:val="0"/>
         <w:widowControl/>
@@ -21744,7 +22184,7 @@
     </w:p>
     <w:p>
       <w:pPr>
-        <w:pStyle w:val="6"/>
+        <w:pStyle w:val="7"/>
         <w:keepNext w:val="0"/>
         <w:keepLines w:val="0"/>
         <w:widowControl/>
@@ -21783,7 +22223,7 @@
     </w:p>
     <w:p>
       <w:pPr>
-        <w:pStyle w:val="6"/>
+        <w:pStyle w:val="7"/>
         <w:keepNext w:val="0"/>
         <w:keepLines w:val="0"/>
         <w:widowControl/>
@@ -21822,7 +22262,7 @@
     </w:p>
     <w:p>
       <w:pPr>
-        <w:pStyle w:val="6"/>
+        <w:pStyle w:val="7"/>
         <w:keepNext w:val="0"/>
         <w:keepLines w:val="0"/>
         <w:widowControl/>
@@ -21861,7 +22301,7 @@
     </w:p>
     <w:p>
       <w:pPr>
-        <w:pStyle w:val="6"/>
+        <w:pStyle w:val="7"/>
         <w:keepNext w:val="0"/>
         <w:keepLines w:val="0"/>
         <w:widowControl/>
@@ -21900,7 +22340,7 @@
     </w:p>
     <w:p>
       <w:pPr>
-        <w:pStyle w:val="6"/>
+        <w:pStyle w:val="7"/>
         <w:keepNext w:val="0"/>
         <w:keepLines w:val="0"/>
         <w:widowControl/>
@@ -21939,7 +22379,7 @@
     </w:p>
     <w:p>
       <w:pPr>
-        <w:pStyle w:val="6"/>
+        <w:pStyle w:val="7"/>
         <w:keepNext w:val="0"/>
         <w:keepLines w:val="0"/>
         <w:widowControl/>
@@ -21978,7 +22418,7 @@
     </w:p>
     <w:p>
       <w:pPr>
-        <w:pStyle w:val="6"/>
+        <w:pStyle w:val="7"/>
         <w:keepNext w:val="0"/>
         <w:keepLines w:val="0"/>
         <w:widowControl/>
@@ -22005,7 +22445,7 @@
     </w:p>
     <w:p>
       <w:pPr>
-        <w:pStyle w:val="6"/>
+        <w:pStyle w:val="7"/>
         <w:keepNext w:val="0"/>
         <w:keepLines w:val="0"/>
         <w:widowControl/>
@@ -22044,7 +22484,7 @@
     </w:p>
     <w:p>
       <w:pPr>
-        <w:pStyle w:val="6"/>
+        <w:pStyle w:val="7"/>
         <w:keepNext w:val="0"/>
         <w:keepLines w:val="0"/>
         <w:widowControl/>
@@ -22170,7 +22610,7 @@
                     </pic:cNvPicPr>
                   </pic:nvPicPr>
                   <pic:blipFill>
-                    <a:blip r:embed="rId16"/>
+                    <a:blip r:embed="rId17"/>
                     <a:stretch>
                       <a:fillRect/>
                     </a:stretch>
@@ -22230,7 +22670,7 @@
                     </pic:cNvPicPr>
                   </pic:nvPicPr>
                   <pic:blipFill>
-                    <a:blip r:embed="rId17"/>
+                    <a:blip r:embed="rId18"/>
                     <a:stretch>
                       <a:fillRect/>
                     </a:stretch>
@@ -22369,7 +22809,7 @@
                     </pic:cNvPicPr>
                   </pic:nvPicPr>
                   <pic:blipFill>
-                    <a:blip r:embed="rId18"/>
+                    <a:blip r:embed="rId19"/>
                     <a:stretch>
                       <a:fillRect/>
                     </a:stretch>
@@ -22523,7 +22963,7 @@
     </w:p>
     <w:p>
       <w:pPr>
-        <w:pStyle w:val="6"/>
+        <w:pStyle w:val="7"/>
         <w:keepNext w:val="0"/>
         <w:keepLines w:val="0"/>
         <w:widowControl/>
@@ -22736,7 +23176,7 @@
     </w:p>
     <w:p>
       <w:pPr>
-        <w:pStyle w:val="6"/>
+        <w:pStyle w:val="7"/>
         <w:keepNext w:val="0"/>
         <w:keepLines w:val="0"/>
         <w:widowControl/>
@@ -22811,7 +23251,7 @@
     </w:p>
     <w:p>
       <w:pPr>
-        <w:pStyle w:val="6"/>
+        <w:pStyle w:val="7"/>
         <w:keepNext w:val="0"/>
         <w:keepLines w:val="0"/>
         <w:widowControl/>
@@ -22949,7 +23389,7 @@
     </w:p>
     <w:p>
       <w:pPr>
-        <w:pStyle w:val="6"/>
+        <w:pStyle w:val="7"/>
         <w:keepNext w:val="0"/>
         <w:keepLines w:val="0"/>
         <w:widowControl/>
@@ -23011,7 +23451,7 @@
     </w:p>
     <w:p>
       <w:pPr>
-        <w:pStyle w:val="6"/>
+        <w:pStyle w:val="7"/>
         <w:keepNext w:val="0"/>
         <w:keepLines w:val="0"/>
         <w:widowControl/>
@@ -23037,7 +23477,7 @@
     </w:p>
     <w:p>
       <w:pPr>
-        <w:pStyle w:val="6"/>
+        <w:pStyle w:val="7"/>
         <w:keepNext w:val="0"/>
         <w:keepLines w:val="0"/>
         <w:widowControl/>
@@ -23236,7 +23676,7 @@
     </w:p>
     <w:p>
       <w:pPr>
-        <w:pStyle w:val="6"/>
+        <w:pStyle w:val="7"/>
         <w:keepNext w:val="0"/>
         <w:keepLines w:val="0"/>
         <w:widowControl/>
@@ -23335,7 +23775,7 @@
     </w:p>
     <w:p>
       <w:pPr>
-        <w:pStyle w:val="6"/>
+        <w:pStyle w:val="7"/>
         <w:keepNext w:val="0"/>
         <w:keepLines w:val="0"/>
         <w:widowControl/>
@@ -23433,7 +23873,7 @@
     </w:p>
     <w:p>
       <w:pPr>
-        <w:pStyle w:val="6"/>
+        <w:pStyle w:val="7"/>
         <w:keepNext w:val="0"/>
         <w:keepLines w:val="0"/>
         <w:widowControl/>
@@ -23497,7 +23937,7 @@
     </w:p>
     <w:p>
       <w:pPr>
-        <w:pStyle w:val="6"/>
+        <w:pStyle w:val="7"/>
         <w:keepNext w:val="0"/>
         <w:keepLines w:val="0"/>
         <w:widowControl/>
@@ -23561,7 +24001,7 @@
     </w:p>
     <w:p>
       <w:pPr>
-        <w:pStyle w:val="6"/>
+        <w:pStyle w:val="7"/>
         <w:keepNext w:val="0"/>
         <w:keepLines w:val="0"/>
         <w:widowControl/>
@@ -23587,7 +24027,7 @@
     </w:p>
     <w:p>
       <w:pPr>
-        <w:pStyle w:val="6"/>
+        <w:pStyle w:val="7"/>
         <w:keepNext w:val="0"/>
         <w:keepLines w:val="0"/>
         <w:widowControl/>
@@ -23639,7 +24079,7 @@
     </w:p>
     <w:p>
       <w:pPr>
-        <w:pStyle w:val="6"/>
+        <w:pStyle w:val="7"/>
         <w:keepNext w:val="0"/>
         <w:keepLines w:val="0"/>
         <w:widowControl/>
@@ -23665,7 +24105,7 @@
     </w:p>
     <w:p>
       <w:pPr>
-        <w:pStyle w:val="6"/>
+        <w:pStyle w:val="7"/>
         <w:keepNext w:val="0"/>
         <w:keepLines w:val="0"/>
         <w:widowControl/>
@@ -23709,7 +24149,7 @@
     </w:p>
     <w:p>
       <w:pPr>
-        <w:pStyle w:val="6"/>
+        <w:pStyle w:val="7"/>
         <w:keepNext w:val="0"/>
         <w:keepLines w:val="0"/>
         <w:widowControl/>
@@ -23928,7 +24368,7 @@
     </w:p>
     <w:p>
       <w:pPr>
-        <w:pStyle w:val="6"/>
+        <w:pStyle w:val="7"/>
         <w:keepNext w:val="0"/>
         <w:keepLines w:val="0"/>
         <w:widowControl/>
@@ -23971,7 +24411,7 @@
     </w:p>
     <w:p>
       <w:pPr>
-        <w:pStyle w:val="7"/>
+        <w:pStyle w:val="8"/>
         <w:keepNext w:val="0"/>
         <w:keepLines w:val="0"/>
         <w:widowControl/>
@@ -24012,7 +24452,7 @@
     </w:p>
     <w:p>
       <w:pPr>
-        <w:pStyle w:val="7"/>
+        <w:pStyle w:val="8"/>
         <w:keepNext w:val="0"/>
         <w:keepLines w:val="0"/>
         <w:widowControl/>
@@ -24053,7 +24493,7 @@
     </w:p>
     <w:p>
       <w:pPr>
-        <w:pStyle w:val="7"/>
+        <w:pStyle w:val="8"/>
         <w:keepNext w:val="0"/>
         <w:keepLines w:val="0"/>
         <w:widowControl/>
@@ -24094,7 +24534,7 @@
     </w:p>
     <w:p>
       <w:pPr>
-        <w:pStyle w:val="7"/>
+        <w:pStyle w:val="8"/>
         <w:keepNext w:val="0"/>
         <w:keepLines w:val="0"/>
         <w:widowControl/>
@@ -24135,7 +24575,7 @@
     </w:p>
     <w:p>
       <w:pPr>
-        <w:pStyle w:val="7"/>
+        <w:pStyle w:val="8"/>
         <w:keepNext w:val="0"/>
         <w:keepLines w:val="0"/>
         <w:widowControl/>
@@ -24176,7 +24616,7 @@
     </w:p>
     <w:p>
       <w:pPr>
-        <w:pStyle w:val="7"/>
+        <w:pStyle w:val="8"/>
         <w:keepNext w:val="0"/>
         <w:keepLines w:val="0"/>
         <w:widowControl/>
@@ -24217,7 +24657,7 @@
     </w:p>
     <w:p>
       <w:pPr>
-        <w:pStyle w:val="7"/>
+        <w:pStyle w:val="8"/>
         <w:keepNext w:val="0"/>
         <w:keepLines w:val="0"/>
         <w:widowControl/>
@@ -24258,7 +24698,7 @@
     </w:p>
     <w:p>
       <w:pPr>
-        <w:pStyle w:val="7"/>
+        <w:pStyle w:val="8"/>
         <w:keepNext w:val="0"/>
         <w:keepLines w:val="0"/>
         <w:widowControl/>
@@ -24299,7 +24739,7 @@
     </w:p>
     <w:p>
       <w:pPr>
-        <w:pStyle w:val="7"/>
+        <w:pStyle w:val="8"/>
         <w:keepNext w:val="0"/>
         <w:keepLines w:val="0"/>
         <w:widowControl/>
@@ -24340,7 +24780,7 @@
     </w:p>
     <w:p>
       <w:pPr>
-        <w:pStyle w:val="7"/>
+        <w:pStyle w:val="8"/>
         <w:keepNext w:val="0"/>
         <w:keepLines w:val="0"/>
         <w:widowControl/>
@@ -24407,7 +24847,7 @@
     </w:p>
     <w:p>
       <w:pPr>
-        <w:pStyle w:val="7"/>
+        <w:pStyle w:val="8"/>
         <w:keepNext w:val="0"/>
         <w:keepLines w:val="0"/>
         <w:widowControl/>
@@ -24463,7 +24903,7 @@
     </w:p>
     <w:p>
       <w:pPr>
-        <w:pStyle w:val="7"/>
+        <w:pStyle w:val="8"/>
         <w:keepNext w:val="0"/>
         <w:keepLines w:val="0"/>
         <w:widowControl/>
@@ -24504,7 +24944,7 @@
     </w:p>
     <w:p>
       <w:pPr>
-        <w:pStyle w:val="7"/>
+        <w:pStyle w:val="8"/>
         <w:keepNext w:val="0"/>
         <w:keepLines w:val="0"/>
         <w:widowControl/>
@@ -24545,7 +24985,7 @@
     </w:p>
     <w:p>
       <w:pPr>
-        <w:pStyle w:val="7"/>
+        <w:pStyle w:val="8"/>
         <w:keepNext w:val="0"/>
         <w:keepLines w:val="0"/>
         <w:widowControl/>
@@ -24586,7 +25026,7 @@
     </w:p>
     <w:p>
       <w:pPr>
-        <w:pStyle w:val="7"/>
+        <w:pStyle w:val="8"/>
         <w:keepNext w:val="0"/>
         <w:keepLines w:val="0"/>
         <w:widowControl/>
@@ -24627,7 +25067,7 @@
     </w:p>
     <w:p>
       <w:pPr>
-        <w:pStyle w:val="7"/>
+        <w:pStyle w:val="8"/>
         <w:keepNext w:val="0"/>
         <w:keepLines w:val="0"/>
         <w:widowControl/>
@@ -24668,7 +25108,7 @@
     </w:p>
     <w:p>
       <w:pPr>
-        <w:pStyle w:val="7"/>
+        <w:pStyle w:val="8"/>
         <w:keepNext w:val="0"/>
         <w:keepLines w:val="0"/>
         <w:widowControl/>
@@ -25164,7 +25604,7 @@
     </w:p>
     <w:p>
       <w:pPr>
-        <w:pStyle w:val="7"/>
+        <w:pStyle w:val="8"/>
         <w:keepNext w:val="0"/>
         <w:keepLines w:val="0"/>
         <w:widowControl/>
@@ -25192,7 +25632,7 @@
     </w:p>
     <w:p>
       <w:pPr>
-        <w:pStyle w:val="7"/>
+        <w:pStyle w:val="8"/>
         <w:keepNext w:val="0"/>
         <w:keepLines w:val="0"/>
         <w:widowControl/>
@@ -25219,7 +25659,7 @@
       </w:pPr>
       <w:r>
         <w:rPr>
-          <w:rStyle w:val="12"/>
+          <w:rStyle w:val="13"/>
           <w:rFonts w:ascii="DejaVu Sans Mono" w:hAnsi="DejaVu Sans Mono" w:eastAsia="DejaVu Sans Mono" w:cs="DejaVu Sans Mono"/>
           <w:i w:val="0"/>
           <w:caps w:val="0"/>
@@ -25246,7 +25686,7 @@
       </w:r>
       <w:r>
         <w:rPr>
-          <w:rStyle w:val="12"/>
+          <w:rStyle w:val="13"/>
           <w:rFonts w:hint="default" w:ascii="DejaVu Sans Mono" w:hAnsi="DejaVu Sans Mono" w:eastAsia="DejaVu Sans Mono" w:cs="DejaVu Sans Mono"/>
           <w:i w:val="0"/>
           <w:caps w:val="0"/>
@@ -25273,7 +25713,7 @@
       </w:r>
       <w:r>
         <w:rPr>
-          <w:rStyle w:val="12"/>
+          <w:rStyle w:val="13"/>
           <w:rFonts w:hint="default" w:ascii="DejaVu Sans Mono" w:hAnsi="DejaVu Sans Mono" w:eastAsia="DejaVu Sans Mono" w:cs="DejaVu Sans Mono"/>
           <w:i w:val="0"/>
           <w:caps w:val="0"/>
@@ -25300,7 +25740,7 @@
       </w:r>
       <w:r>
         <w:rPr>
-          <w:rStyle w:val="12"/>
+          <w:rStyle w:val="13"/>
           <w:rFonts w:hint="default" w:ascii="DejaVu Sans Mono" w:hAnsi="DejaVu Sans Mono" w:eastAsia="DejaVu Sans Mono" w:cs="DejaVu Sans Mono"/>
           <w:i w:val="0"/>
           <w:caps w:val="0"/>
@@ -25315,7 +25755,7 @@
     </w:p>
     <w:p>
       <w:pPr>
-        <w:pStyle w:val="7"/>
+        <w:pStyle w:val="8"/>
         <w:keepNext w:val="0"/>
         <w:keepLines w:val="0"/>
         <w:widowControl/>
@@ -25331,7 +25771,7 @@
         <w:ind w:left="0" w:right="0" w:firstLine="0"/>
         <w:jc w:val="left"/>
         <w:rPr>
-          <w:rStyle w:val="12"/>
+          <w:rStyle w:val="13"/>
           <w:rFonts w:hint="default" w:ascii="DejaVu Sans Mono" w:hAnsi="DejaVu Sans Mono" w:eastAsia="DejaVu Sans Mono" w:cs="DejaVu Sans Mono"/>
           <w:i w:val="0"/>
           <w:caps w:val="0"/>
@@ -25344,7 +25784,7 @@
       </w:pPr>
       <w:r>
         <w:rPr>
-          <w:rStyle w:val="12"/>
+          <w:rStyle w:val="13"/>
           <w:rFonts w:hint="default" w:ascii="DejaVu Sans Mono" w:hAnsi="DejaVu Sans Mono" w:eastAsia="DejaVu Sans Mono" w:cs="DejaVu Sans Mono"/>
           <w:i w:val="0"/>
           <w:caps w:val="0"/>
@@ -25371,7 +25811,7 @@
       </w:r>
       <w:r>
         <w:rPr>
-          <w:rStyle w:val="12"/>
+          <w:rStyle w:val="13"/>
           <w:rFonts w:hint="default" w:ascii="DejaVu Sans Mono" w:hAnsi="DejaVu Sans Mono" w:eastAsia="DejaVu Sans Mono" w:cs="DejaVu Sans Mono"/>
           <w:i w:val="0"/>
           <w:caps w:val="0"/>
@@ -25398,7 +25838,7 @@
       </w:r>
       <w:r>
         <w:rPr>
-          <w:rStyle w:val="12"/>
+          <w:rStyle w:val="13"/>
           <w:rFonts w:hint="default" w:ascii="DejaVu Sans Mono" w:hAnsi="DejaVu Sans Mono" w:eastAsia="DejaVu Sans Mono" w:cs="DejaVu Sans Mono"/>
           <w:i w:val="0"/>
           <w:caps w:val="0"/>
@@ -25413,7 +25853,7 @@
     </w:p>
     <w:p>
       <w:pPr>
-        <w:pStyle w:val="7"/>
+        <w:pStyle w:val="8"/>
         <w:keepNext w:val="0"/>
         <w:keepLines w:val="0"/>
         <w:widowControl/>
@@ -25429,7 +25869,7 @@
         <w:ind w:left="0" w:right="0" w:firstLine="0"/>
         <w:jc w:val="left"/>
         <w:rPr>
-          <w:rStyle w:val="12"/>
+          <w:rStyle w:val="13"/>
           <w:rFonts w:hint="eastAsia" w:ascii="DejaVu Sans Mono" w:hAnsi="DejaVu Sans Mono" w:eastAsia="DejaVu Sans Mono" w:cs="DejaVu Sans Mono"/>
           <w:i w:val="0"/>
           <w:caps w:val="0"/>
@@ -25464,7 +25904,7 @@
                     </pic:cNvPicPr>
                   </pic:nvPicPr>
                   <pic:blipFill>
-                    <a:blip r:embed="rId19"/>
+                    <a:blip r:embed="rId20"/>
                     <a:stretch>
                       <a:fillRect/>
                     </a:stretch>
@@ -25491,7 +25931,7 @@
     </w:p>
     <w:p>
       <w:pPr>
-        <w:pStyle w:val="7"/>
+        <w:pStyle w:val="8"/>
         <w:keepNext w:val="0"/>
         <w:keepLines w:val="0"/>
         <w:widowControl/>
@@ -25532,7 +25972,7 @@
     </w:p>
     <w:p>
       <w:pPr>
-        <w:pStyle w:val="7"/>
+        <w:pStyle w:val="8"/>
         <w:keepNext w:val="0"/>
         <w:keepLines w:val="0"/>
         <w:widowControl/>
@@ -25560,7 +26000,7 @@
     </w:p>
     <w:p>
       <w:pPr>
-        <w:pStyle w:val="7"/>
+        <w:pStyle w:val="8"/>
         <w:keepNext w:val="0"/>
         <w:keepLines w:val="0"/>
         <w:widowControl/>
@@ -25601,7 +26041,7 @@
     </w:p>
     <w:p>
       <w:pPr>
-        <w:pStyle w:val="7"/>
+        <w:pStyle w:val="8"/>
         <w:keepNext w:val="0"/>
         <w:keepLines w:val="0"/>
         <w:widowControl/>
@@ -25629,7 +26069,7 @@
     </w:p>
     <w:p>
       <w:pPr>
-        <w:pStyle w:val="7"/>
+        <w:pStyle w:val="8"/>
         <w:keepNext w:val="0"/>
         <w:keepLines w:val="0"/>
         <w:widowControl/>
@@ -25670,7 +26110,7 @@
     </w:p>
     <w:p>
       <w:pPr>
-        <w:pStyle w:val="7"/>
+        <w:pStyle w:val="8"/>
         <w:keepNext w:val="0"/>
         <w:keepLines w:val="0"/>
         <w:widowControl/>
@@ -25698,7 +26138,7 @@
     </w:p>
     <w:p>
       <w:pPr>
-        <w:pStyle w:val="7"/>
+        <w:pStyle w:val="8"/>
         <w:keepNext w:val="0"/>
         <w:keepLines w:val="0"/>
         <w:widowControl/>
@@ -25739,7 +26179,7 @@
     </w:p>
     <w:p>
       <w:pPr>
-        <w:pStyle w:val="7"/>
+        <w:pStyle w:val="8"/>
         <w:keepNext w:val="0"/>
         <w:keepLines w:val="0"/>
         <w:widowControl/>
@@ -25767,7 +26207,7 @@
     </w:p>
     <w:p>
       <w:pPr>
-        <w:pStyle w:val="7"/>
+        <w:pStyle w:val="8"/>
         <w:keepNext w:val="0"/>
         <w:keepLines w:val="0"/>
         <w:widowControl/>
@@ -25812,7 +26252,7 @@
     </w:p>
     <w:p>
       <w:pPr>
-        <w:pStyle w:val="7"/>
+        <w:pStyle w:val="8"/>
         <w:keepNext w:val="0"/>
         <w:keepLines w:val="0"/>
         <w:widowControl/>
@@ -25860,7 +26300,7 @@
                     </pic:cNvPicPr>
                   </pic:nvPicPr>
                   <pic:blipFill>
-                    <a:blip r:embed="rId20"/>
+                    <a:blip r:embed="rId21"/>
                     <a:stretch>
                       <a:fillRect/>
                     </a:stretch>
@@ -25887,7 +26327,7 @@
     </w:p>
     <w:p>
       <w:pPr>
-        <w:pStyle w:val="7"/>
+        <w:pStyle w:val="8"/>
         <w:keepNext w:val="0"/>
         <w:keepLines w:val="0"/>
         <w:widowControl/>
@@ -25931,7 +26371,7 @@
       </w:r>
       <w:r>
         <w:rPr>
-          <w:rStyle w:val="10"/>
+          <w:rStyle w:val="11"/>
           <w:rFonts w:hint="eastAsia" w:ascii="微软雅黑" w:hAnsi="微软雅黑" w:eastAsia="微软雅黑" w:cs="微软雅黑"/>
           <w:b/>
           <w:i w:val="0"/>
@@ -25960,7 +26400,7 @@
     </w:p>
     <w:p>
       <w:pPr>
-        <w:pStyle w:val="7"/>
+        <w:pStyle w:val="8"/>
         <w:keepNext w:val="0"/>
         <w:keepLines w:val="0"/>
         <w:widowControl/>
@@ -26008,7 +26448,7 @@
                     </pic:cNvPicPr>
                   </pic:nvPicPr>
                   <pic:blipFill>
-                    <a:blip r:embed="rId21"/>
+                    <a:blip r:embed="rId22"/>
                     <a:stretch>
                       <a:fillRect/>
                     </a:stretch>
@@ -26035,7 +26475,7 @@
     </w:p>
     <w:p>
       <w:pPr>
-        <w:pStyle w:val="7"/>
+        <w:pStyle w:val="8"/>
         <w:keepNext w:val="0"/>
         <w:keepLines w:val="0"/>
         <w:widowControl/>
@@ -26062,7 +26502,7 @@
     </w:p>
     <w:p>
       <w:pPr>
-        <w:pStyle w:val="7"/>
+        <w:pStyle w:val="8"/>
         <w:keepNext w:val="0"/>
         <w:keepLines w:val="0"/>
         <w:widowControl/>
@@ -26107,7 +26547,7 @@
     </w:p>
     <w:p>
       <w:pPr>
-        <w:pStyle w:val="7"/>
+        <w:pStyle w:val="8"/>
         <w:keepNext w:val="0"/>
         <w:keepLines w:val="0"/>
         <w:widowControl/>
@@ -26160,7 +26600,7 @@
                     </pic:cNvPicPr>
                   </pic:nvPicPr>
                   <pic:blipFill>
-                    <a:blip r:embed="rId22"/>
+                    <a:blip r:embed="rId23"/>
                     <a:stretch>
                       <a:fillRect/>
                     </a:stretch>
@@ -26187,7 +26627,7 @@
     </w:p>
     <w:p>
       <w:pPr>
-        <w:pStyle w:val="7"/>
+        <w:pStyle w:val="8"/>
         <w:keepNext w:val="0"/>
         <w:keepLines w:val="0"/>
         <w:widowControl/>
@@ -26215,7 +26655,7 @@
     </w:p>
     <w:p>
       <w:pPr>
-        <w:pStyle w:val="7"/>
+        <w:pStyle w:val="8"/>
         <w:keepNext w:val="0"/>
         <w:keepLines w:val="0"/>
         <w:widowControl/>
@@ -26256,7 +26696,7 @@
     </w:p>
     <w:p>
       <w:pPr>
-        <w:pStyle w:val="7"/>
+        <w:pStyle w:val="8"/>
         <w:keepNext w:val="0"/>
         <w:keepLines w:val="0"/>
         <w:widowControl/>
@@ -26323,7 +26763,7 @@
     </w:p>
     <w:p>
       <w:pPr>
-        <w:pStyle w:val="7"/>
+        <w:pStyle w:val="8"/>
         <w:keepNext w:val="0"/>
         <w:keepLines w:val="0"/>
         <w:widowControl/>
@@ -26363,7 +26803,7 @@
     </w:p>
     <w:p>
       <w:pPr>
-        <w:pStyle w:val="7"/>
+        <w:pStyle w:val="8"/>
         <w:keepNext w:val="0"/>
         <w:keepLines w:val="0"/>
         <w:widowControl/>
@@ -26389,7 +26829,7 @@
       </w:pPr>
       <w:r>
         <w:rPr>
-          <w:rStyle w:val="10"/>
+          <w:rStyle w:val="11"/>
           <w:rFonts w:hint="default" w:ascii="Verdana" w:hAnsi="Verdana" w:cs="Verdana"/>
           <w:i w:val="0"/>
           <w:caps w:val="0"/>
@@ -26404,7 +26844,7 @@
     </w:p>
     <w:p>
       <w:pPr>
-        <w:pStyle w:val="7"/>
+        <w:pStyle w:val="8"/>
         <w:keepNext w:val="0"/>
         <w:keepLines w:val="0"/>
         <w:widowControl/>
@@ -26445,7 +26885,7 @@
     </w:p>
     <w:p>
       <w:pPr>
-        <w:pStyle w:val="7"/>
+        <w:pStyle w:val="8"/>
         <w:keepNext w:val="0"/>
         <w:keepLines w:val="0"/>
         <w:widowControl/>
@@ -26755,7 +27195,7 @@
     </w:p>
     <w:p>
       <w:pPr>
-        <w:pStyle w:val="7"/>
+        <w:pStyle w:val="8"/>
         <w:keepNext w:val="0"/>
         <w:keepLines w:val="0"/>
         <w:widowControl/>
@@ -26796,7 +27236,7 @@
     </w:p>
     <w:p>
       <w:pPr>
-        <w:pStyle w:val="7"/>
+        <w:pStyle w:val="8"/>
         <w:keepNext w:val="0"/>
         <w:keepLines w:val="0"/>
         <w:widowControl/>
@@ -26837,7 +27277,7 @@
     </w:p>
     <w:p>
       <w:pPr>
-        <w:pStyle w:val="7"/>
+        <w:pStyle w:val="8"/>
         <w:keepNext w:val="0"/>
         <w:keepLines w:val="0"/>
         <w:widowControl/>
@@ -26930,7 +27370,7 @@
     </w:p>
     <w:p>
       <w:pPr>
-        <w:pStyle w:val="6"/>
+        <w:pStyle w:val="7"/>
         <w:keepNext w:val="0"/>
         <w:keepLines w:val="0"/>
         <w:widowControl/>
@@ -26969,7 +27409,7 @@
     </w:p>
     <w:p>
       <w:pPr>
-        <w:pStyle w:val="6"/>
+        <w:pStyle w:val="7"/>
         <w:keepNext w:val="0"/>
         <w:keepLines w:val="0"/>
         <w:widowControl/>
@@ -27032,7 +27472,7 @@
     </w:p>
     <w:p>
       <w:pPr>
-        <w:pStyle w:val="6"/>
+        <w:pStyle w:val="7"/>
         <w:keepNext w:val="0"/>
         <w:keepLines w:val="0"/>
         <w:widowControl/>
@@ -27095,7 +27535,7 @@
     </w:p>
     <w:p>
       <w:pPr>
-        <w:pStyle w:val="6"/>
+        <w:pStyle w:val="7"/>
         <w:keepNext w:val="0"/>
         <w:keepLines w:val="0"/>
         <w:widowControl/>
@@ -27194,7 +27634,7 @@
     </w:p>
     <w:p>
       <w:pPr>
-        <w:pStyle w:val="6"/>
+        <w:pStyle w:val="7"/>
         <w:keepNext w:val="0"/>
         <w:keepLines w:val="0"/>
         <w:widowControl/>
@@ -27245,7 +27685,7 @@
     </w:p>
     <w:p>
       <w:pPr>
-        <w:pStyle w:val="6"/>
+        <w:pStyle w:val="7"/>
         <w:keepNext w:val="0"/>
         <w:keepLines w:val="0"/>
         <w:widowControl/>
@@ -27344,7 +27784,7 @@
     </w:p>
     <w:p>
       <w:pPr>
-        <w:pStyle w:val="6"/>
+        <w:pStyle w:val="7"/>
         <w:keepNext w:val="0"/>
         <w:keepLines w:val="0"/>
         <w:widowControl/>
@@ -27395,7 +27835,7 @@
     </w:p>
     <w:p>
       <w:pPr>
-        <w:pStyle w:val="6"/>
+        <w:pStyle w:val="7"/>
         <w:keepNext w:val="0"/>
         <w:keepLines w:val="0"/>
         <w:widowControl/>
@@ -27494,7 +27934,7 @@
     </w:p>
     <w:p>
       <w:pPr>
-        <w:pStyle w:val="6"/>
+        <w:pStyle w:val="7"/>
         <w:keepNext w:val="0"/>
         <w:keepLines w:val="0"/>
         <w:widowControl/>
@@ -27545,7 +27985,7 @@
     </w:p>
     <w:p>
       <w:pPr>
-        <w:pStyle w:val="6"/>
+        <w:pStyle w:val="7"/>
         <w:keepNext w:val="0"/>
         <w:keepLines w:val="0"/>
         <w:widowControl/>
@@ -27596,7 +28036,7 @@
     </w:p>
     <w:p>
       <w:pPr>
-        <w:pStyle w:val="6"/>
+        <w:pStyle w:val="7"/>
         <w:keepNext w:val="0"/>
         <w:keepLines w:val="0"/>
         <w:widowControl/>
@@ -27647,7 +28087,7 @@
     </w:p>
     <w:p>
       <w:pPr>
-        <w:pStyle w:val="6"/>
+        <w:pStyle w:val="7"/>
         <w:keepNext w:val="0"/>
         <w:keepLines w:val="0"/>
         <w:widowControl/>
@@ -27747,7 +28187,7 @@
     </w:p>
     <w:p>
       <w:pPr>
-        <w:pStyle w:val="6"/>
+        <w:pStyle w:val="7"/>
         <w:keepNext w:val="0"/>
         <w:keepLines w:val="0"/>
         <w:widowControl/>
@@ -27786,7 +28226,7 @@
     </w:p>
     <w:p>
       <w:pPr>
-        <w:pStyle w:val="7"/>
+        <w:pStyle w:val="8"/>
         <w:keepNext w:val="0"/>
         <w:keepLines w:val="0"/>
         <w:widowControl/>
@@ -27801,7 +28241,7 @@
         <w:spacing w:before="150" w:beforeAutospacing="0" w:after="150" w:afterAutospacing="0"/>
         <w:ind w:left="0" w:right="0" w:firstLine="0"/>
         <w:rPr>
-          <w:rStyle w:val="10"/>
+          <w:rStyle w:val="11"/>
           <w:rFonts w:hint="default" w:ascii="Verdana" w:hAnsi="Verdana" w:cs="Verdana"/>
           <w:i w:val="0"/>
           <w:caps w:val="0"/>
@@ -27836,7 +28276,7 @@
                     </pic:cNvPicPr>
                   </pic:nvPicPr>
                   <pic:blipFill>
-                    <a:blip r:embed="rId23"/>
+                    <a:blip r:embed="rId24"/>
                     <a:stretch>
                       <a:fillRect/>
                     </a:stretch>
@@ -27863,7 +28303,7 @@
     </w:p>
     <w:p>
       <w:pPr>
-        <w:pStyle w:val="7"/>
+        <w:pStyle w:val="8"/>
         <w:keepNext w:val="0"/>
         <w:keepLines w:val="0"/>
         <w:widowControl/>
@@ -27903,7 +28343,7 @@
     </w:p>
     <w:p>
       <w:pPr>
-        <w:pStyle w:val="7"/>
+        <w:pStyle w:val="8"/>
         <w:keepNext w:val="0"/>
         <w:keepLines w:val="0"/>
         <w:widowControl/>
@@ -27930,7 +28370,7 @@
       </w:pPr>
       <w:r>
         <w:rPr>
-          <w:rStyle w:val="10"/>
+          <w:rStyle w:val="11"/>
           <w:rFonts w:hint="default" w:ascii="Verdana" w:hAnsi="Verdana" w:cs="Verdana"/>
           <w:i w:val="0"/>
           <w:caps w:val="0"/>
@@ -27944,7 +28384,7 @@
       </w:r>
       <w:r>
         <w:rPr>
-          <w:rStyle w:val="10"/>
+          <w:rStyle w:val="11"/>
           <w:rFonts w:hint="eastAsia" w:ascii="Verdana" w:hAnsi="Verdana" w:cs="Verdana"/>
           <w:i w:val="0"/>
           <w:caps w:val="0"/>
@@ -27972,7 +28412,7 @@
       </w:r>
       <w:r>
         <w:rPr>
-          <w:rStyle w:val="12"/>
+          <w:rStyle w:val="13"/>
           <w:rFonts w:ascii="宋体" w:hAnsi="宋体" w:eastAsia="宋体" w:cs="宋体"/>
           <w:i w:val="0"/>
           <w:caps w:val="0"/>
@@ -28000,7 +28440,7 @@
     </w:p>
     <w:p>
       <w:pPr>
-        <w:pStyle w:val="7"/>
+        <w:pStyle w:val="8"/>
         <w:keepNext w:val="0"/>
         <w:keepLines w:val="0"/>
         <w:widowControl/>
@@ -28319,7 +28759,7 @@
     </w:p>
     <w:p>
       <w:pPr>
-        <w:pStyle w:val="7"/>
+        <w:pStyle w:val="8"/>
         <w:keepNext w:val="0"/>
         <w:keepLines w:val="0"/>
         <w:widowControl/>
@@ -28360,7 +28800,7 @@
     </w:p>
     <w:p>
       <w:pPr>
-        <w:pStyle w:val="7"/>
+        <w:pStyle w:val="8"/>
         <w:keepNext w:val="0"/>
         <w:keepLines w:val="0"/>
         <w:widowControl/>
@@ -28401,7 +28841,7 @@
     </w:p>
     <w:p>
       <w:pPr>
-        <w:pStyle w:val="7"/>
+        <w:pStyle w:val="8"/>
         <w:keepNext w:val="0"/>
         <w:keepLines w:val="0"/>
         <w:widowControl/>
@@ -28442,7 +28882,7 @@
     </w:p>
     <w:p>
       <w:pPr>
-        <w:pStyle w:val="6"/>
+        <w:pStyle w:val="7"/>
         <w:keepNext w:val="0"/>
         <w:keepLines w:val="0"/>
         <w:widowControl/>
@@ -28541,7 +28981,7 @@
     </w:p>
     <w:p>
       <w:pPr>
-        <w:pStyle w:val="6"/>
+        <w:pStyle w:val="7"/>
         <w:keepNext w:val="0"/>
         <w:keepLines w:val="0"/>
         <w:widowControl/>
@@ -28604,7 +29044,7 @@
     </w:p>
     <w:p>
       <w:pPr>
-        <w:pStyle w:val="6"/>
+        <w:pStyle w:val="7"/>
         <w:keepNext w:val="0"/>
         <w:keepLines w:val="0"/>
         <w:widowControl/>
@@ -28667,7 +29107,7 @@
     </w:p>
     <w:p>
       <w:pPr>
-        <w:pStyle w:val="6"/>
+        <w:pStyle w:val="7"/>
         <w:keepNext w:val="0"/>
         <w:keepLines w:val="0"/>
         <w:widowControl/>
@@ -28718,7 +29158,7 @@
     </w:p>
     <w:p>
       <w:pPr>
-        <w:pStyle w:val="6"/>
+        <w:pStyle w:val="7"/>
         <w:keepNext w:val="0"/>
         <w:keepLines w:val="0"/>
         <w:widowControl/>
@@ -28842,7 +29282,7 @@
     </w:p>
     <w:p>
       <w:pPr>
-        <w:pStyle w:val="6"/>
+        <w:pStyle w:val="7"/>
         <w:keepNext w:val="0"/>
         <w:keepLines w:val="0"/>
         <w:widowControl/>
@@ -28893,7 +29333,7 @@
     </w:p>
     <w:p>
       <w:pPr>
-        <w:pStyle w:val="6"/>
+        <w:pStyle w:val="7"/>
         <w:keepNext w:val="0"/>
         <w:keepLines w:val="0"/>
         <w:widowControl/>
@@ -29017,7 +29457,7 @@
     </w:p>
     <w:p>
       <w:pPr>
-        <w:pStyle w:val="6"/>
+        <w:pStyle w:val="7"/>
         <w:keepNext w:val="0"/>
         <w:keepLines w:val="0"/>
         <w:widowControl/>
@@ -29068,7 +29508,7 @@
     </w:p>
     <w:p>
       <w:pPr>
-        <w:pStyle w:val="6"/>
+        <w:pStyle w:val="7"/>
         <w:keepNext w:val="0"/>
         <w:keepLines w:val="0"/>
         <w:widowControl/>
@@ -29168,7 +29608,7 @@
     </w:p>
     <w:p>
       <w:pPr>
-        <w:pStyle w:val="6"/>
+        <w:pStyle w:val="7"/>
         <w:keepNext w:val="0"/>
         <w:keepLines w:val="0"/>
         <w:widowControl/>
@@ -29292,7 +29732,7 @@
     </w:p>
     <w:p>
       <w:pPr>
-        <w:pStyle w:val="6"/>
+        <w:pStyle w:val="7"/>
         <w:keepNext w:val="0"/>
         <w:keepLines w:val="0"/>
         <w:widowControl/>
@@ -29343,7 +29783,7 @@
     </w:p>
     <w:p>
       <w:pPr>
-        <w:pStyle w:val="6"/>
+        <w:pStyle w:val="7"/>
         <w:keepNext w:val="0"/>
         <w:keepLines w:val="0"/>
         <w:widowControl/>
@@ -29394,7 +29834,7 @@
     </w:p>
     <w:p>
       <w:pPr>
-        <w:pStyle w:val="6"/>
+        <w:pStyle w:val="7"/>
         <w:keepNext w:val="0"/>
         <w:keepLines w:val="0"/>
         <w:widowControl/>
@@ -29445,7 +29885,7 @@
     </w:p>
     <w:p>
       <w:pPr>
-        <w:pStyle w:val="6"/>
+        <w:pStyle w:val="7"/>
         <w:keepNext w:val="0"/>
         <w:keepLines w:val="0"/>
         <w:widowControl/>
@@ -29545,7 +29985,7 @@
     </w:p>
     <w:p>
       <w:pPr>
-        <w:pStyle w:val="6"/>
+        <w:pStyle w:val="7"/>
         <w:keepNext w:val="0"/>
         <w:keepLines w:val="0"/>
         <w:widowControl/>
@@ -29584,7 +30024,7 @@
     </w:p>
     <w:p>
       <w:pPr>
-        <w:pStyle w:val="7"/>
+        <w:pStyle w:val="8"/>
         <w:keepNext w:val="0"/>
         <w:keepLines w:val="0"/>
         <w:widowControl/>
@@ -29634,7 +30074,7 @@
                     </pic:cNvPicPr>
                   </pic:nvPicPr>
                   <pic:blipFill>
-                    <a:blip r:embed="rId24"/>
+                    <a:blip r:embed="rId25"/>
                     <a:stretch>
                       <a:fillRect/>
                     </a:stretch>
@@ -29773,7 +30213,7 @@
       </w:r>
       <w:r>
         <w:rPr>
-          <w:rStyle w:val="11"/>
+          <w:rStyle w:val="12"/>
           <w:rFonts w:ascii="宋体" w:hAnsi="宋体" w:eastAsia="宋体" w:cs="宋体"/>
           <w:sz w:val="24"/>
           <w:szCs w:val="24"/>
@@ -30464,7 +30904,7 @@
                     </pic:cNvPicPr>
                   </pic:nvPicPr>
                   <pic:blipFill>
-                    <a:blip r:embed="rId25"/>
+                    <a:blip r:embed="rId26"/>
                     <a:stretch>
                       <a:fillRect/>
                     </a:stretch>
@@ -30533,7 +30973,7 @@
                     </pic:cNvPicPr>
                   </pic:nvPicPr>
                   <pic:blipFill>
-                    <a:blip r:embed="rId26"/>
+                    <a:blip r:embed="rId27"/>
                     <a:stretch>
                       <a:fillRect/>
                     </a:stretch>
@@ -30717,7 +31157,7 @@
                     </pic:cNvPicPr>
                   </pic:nvPicPr>
                   <pic:blipFill>
-                    <a:blip r:embed="rId27"/>
+                    <a:blip r:embed="rId28"/>
                     <a:stretch>
                       <a:fillRect/>
                     </a:stretch>
@@ -31137,7 +31577,7 @@
                     </pic:cNvPicPr>
                   </pic:nvPicPr>
                   <pic:blipFill>
-                    <a:blip r:embed="rId28"/>
+                    <a:blip r:embed="rId29"/>
                     <a:stretch>
                       <a:fillRect/>
                     </a:stretch>
@@ -31420,7 +31860,7 @@
     </w:p>
     <w:p>
       <w:pPr>
-        <w:pStyle w:val="6"/>
+        <w:pStyle w:val="7"/>
         <w:keepNext w:val="0"/>
         <w:keepLines w:val="0"/>
         <w:widowControl/>
@@ -31837,7 +32277,7 @@
     </w:p>
     <w:p>
       <w:pPr>
-        <w:pStyle w:val="6"/>
+        <w:pStyle w:val="7"/>
         <w:keepNext w:val="0"/>
         <w:keepLines w:val="0"/>
         <w:widowControl/>
@@ -31858,7 +32298,7 @@
     </w:p>
     <w:p>
       <w:pPr>
-        <w:pStyle w:val="6"/>
+        <w:pStyle w:val="7"/>
         <w:keepNext w:val="0"/>
         <w:keepLines w:val="0"/>
         <w:widowControl/>
@@ -31998,7 +32438,7 @@
                     </pic:cNvPicPr>
                   </pic:nvPicPr>
                   <pic:blipFill>
-                    <a:blip r:embed="rId29"/>
+                    <a:blip r:embed="rId30"/>
                     <a:stretch>
                       <a:fillRect/>
                     </a:stretch>
@@ -32849,7 +33289,7 @@
                     </pic:cNvPicPr>
                   </pic:nvPicPr>
                   <pic:blipFill>
-                    <a:blip r:embed="rId30"/>
+                    <a:blip r:embed="rId31"/>
                     <a:stretch>
                       <a:fillRect/>
                     </a:stretch>
@@ -33017,7 +33457,7 @@
                     </pic:cNvPicPr>
                   </pic:nvPicPr>
                   <pic:blipFill>
-                    <a:blip r:embed="rId31"/>
+                    <a:blip r:embed="rId32"/>
                     <a:stretch>
                       <a:fillRect/>
                     </a:stretch>
@@ -33196,7 +33636,7 @@
                     </pic:cNvPicPr>
                   </pic:nvPicPr>
                   <pic:blipFill>
-                    <a:blip r:embed="rId32"/>
+                    <a:blip r:embed="rId33"/>
                     <a:stretch>
                       <a:fillRect/>
                     </a:stretch>
@@ -33290,7 +33730,7 @@
                     </pic:cNvPicPr>
                   </pic:nvPicPr>
                   <pic:blipFill>
-                    <a:blip r:embed="rId33"/>
+                    <a:blip r:embed="rId34"/>
                     <a:stretch>
                       <a:fillRect/>
                     </a:stretch>
@@ -34253,7 +34693,7 @@
                     </pic:cNvPicPr>
                   </pic:nvPicPr>
                   <pic:blipFill>
-                    <a:blip r:embed="rId34"/>
+                    <a:blip r:embed="rId35"/>
                     <a:stretch>
                       <a:fillRect/>
                     </a:stretch>
@@ -34345,7 +34785,7 @@
                     </pic:cNvPicPr>
                   </pic:nvPicPr>
                   <pic:blipFill>
-                    <a:blip r:embed="rId35"/>
+                    <a:blip r:embed="rId36"/>
                     <a:stretch>
                       <a:fillRect/>
                     </a:stretch>
@@ -34715,7 +35155,7 @@
                     </pic:cNvPicPr>
                   </pic:nvPicPr>
                   <pic:blipFill>
-                    <a:blip r:embed="rId36"/>
+                    <a:blip r:embed="rId37"/>
                     <a:stretch>
                       <a:fillRect/>
                     </a:stretch>
@@ -34952,7 +35392,7 @@
                     </pic:cNvPicPr>
                   </pic:nvPicPr>
                   <pic:blipFill>
-                    <a:blip r:embed="rId37"/>
+                    <a:blip r:embed="rId38"/>
                     <a:stretch>
                       <a:fillRect/>
                     </a:stretch>
@@ -35247,7 +35687,7 @@
     </w:p>
     <w:p>
       <w:pPr>
-        <w:pStyle w:val="7"/>
+        <w:pStyle w:val="8"/>
         <w:keepNext w:val="0"/>
         <w:keepLines w:val="0"/>
         <w:widowControl/>
@@ -35329,7 +35769,7 @@
     </w:p>
     <w:p>
       <w:pPr>
-        <w:pStyle w:val="6"/>
+        <w:pStyle w:val="7"/>
         <w:keepNext w:val="0"/>
         <w:keepLines w:val="0"/>
         <w:widowControl/>
@@ -35486,7 +35926,7 @@
     </w:p>
     <w:p>
       <w:pPr>
-        <w:pStyle w:val="6"/>
+        <w:pStyle w:val="7"/>
         <w:keepNext w:val="0"/>
         <w:keepLines w:val="0"/>
         <w:widowControl/>
@@ -35651,7 +36091,7 @@
     </w:p>
     <w:p>
       <w:pPr>
-        <w:pStyle w:val="7"/>
+        <w:pStyle w:val="8"/>
         <w:keepNext w:val="0"/>
         <w:keepLines w:val="0"/>
         <w:widowControl/>
@@ -35681,7 +36121,7 @@
     </w:p>
     <w:p>
       <w:pPr>
-        <w:pStyle w:val="6"/>
+        <w:pStyle w:val="7"/>
         <w:keepNext w:val="0"/>
         <w:keepLines w:val="0"/>
         <w:widowControl/>
@@ -35812,7 +36252,7 @@
     </w:p>
     <w:p>
       <w:pPr>
-        <w:pStyle w:val="6"/>
+        <w:pStyle w:val="7"/>
         <w:keepNext w:val="0"/>
         <w:keepLines w:val="0"/>
         <w:widowControl/>
@@ -35886,7 +36326,7 @@
     </w:p>
     <w:p>
       <w:pPr>
-        <w:pStyle w:val="6"/>
+        <w:pStyle w:val="7"/>
         <w:keepNext w:val="0"/>
         <w:keepLines w:val="0"/>
         <w:widowControl/>
@@ -35973,7 +36413,7 @@
     </w:p>
     <w:p>
       <w:pPr>
-        <w:pStyle w:val="7"/>
+        <w:pStyle w:val="8"/>
         <w:keepNext w:val="0"/>
         <w:keepLines w:val="0"/>
         <w:widowControl/>
@@ -36044,7 +36484,7 @@
             <wp:extent cx="190500" cy="190500"/>
             <wp:effectExtent l="0" t="0" r="0" b="0"/>
             <wp:docPr id="32" name="图片 2" descr="IMG_256">
-              <a:hlinkClick xmlns:a="http://schemas.openxmlformats.org/drawingml/2006/main" r:id="rId38" tooltip="复制代码"/>
+              <a:hlinkClick xmlns:a="http://schemas.openxmlformats.org/drawingml/2006/main" r:id="rId39" tooltip="复制代码"/>
             </wp:docPr>
             <wp:cNvGraphicFramePr>
               <a:graphicFrameLocks xmlns:a="http://schemas.openxmlformats.org/drawingml/2006/main" noChangeAspect="1"/>
@@ -36059,7 +36499,7 @@
                     </pic:cNvPicPr>
                   </pic:nvPicPr>
                   <pic:blipFill>
-                    <a:blip r:embed="rId15"/>
+                    <a:blip r:embed="rId16"/>
                     <a:stretch>
                       <a:fillRect/>
                     </a:stretch>
@@ -36086,7 +36526,7 @@
     </w:p>
     <w:p>
       <w:pPr>
-        <w:pStyle w:val="6"/>
+        <w:pStyle w:val="7"/>
         <w:keepNext w:val="0"/>
         <w:keepLines w:val="0"/>
         <w:widowControl/>
@@ -36165,7 +36605,7 @@
     </w:p>
     <w:p>
       <w:pPr>
-        <w:pStyle w:val="6"/>
+        <w:pStyle w:val="7"/>
         <w:keepNext w:val="0"/>
         <w:keepLines w:val="0"/>
         <w:widowControl/>
@@ -36205,7 +36645,7 @@
     </w:p>
     <w:p>
       <w:pPr>
-        <w:pStyle w:val="6"/>
+        <w:pStyle w:val="7"/>
         <w:keepNext w:val="0"/>
         <w:keepLines w:val="0"/>
         <w:widowControl/>
@@ -36271,7 +36711,7 @@
     </w:p>
     <w:p>
       <w:pPr>
-        <w:pStyle w:val="6"/>
+        <w:pStyle w:val="7"/>
         <w:keepNext w:val="0"/>
         <w:keepLines w:val="0"/>
         <w:widowControl/>
@@ -36337,7 +36777,7 @@
     </w:p>
     <w:p>
       <w:pPr>
-        <w:pStyle w:val="6"/>
+        <w:pStyle w:val="7"/>
         <w:keepNext w:val="0"/>
         <w:keepLines w:val="0"/>
         <w:widowControl/>
@@ -36533,7 +36973,7 @@
     </w:p>
     <w:p>
       <w:pPr>
-        <w:pStyle w:val="6"/>
+        <w:pStyle w:val="7"/>
         <w:keepNext w:val="0"/>
         <w:keepLines w:val="0"/>
         <w:widowControl/>
@@ -36663,7 +37103,7 @@
             <wp:extent cx="190500" cy="190500"/>
             <wp:effectExtent l="0" t="0" r="0" b="0"/>
             <wp:docPr id="33" name="图片 3" descr="IMG_257">
-              <a:hlinkClick xmlns:a="http://schemas.openxmlformats.org/drawingml/2006/main" r:id="rId38" tooltip="复制代码"/>
+              <a:hlinkClick xmlns:a="http://schemas.openxmlformats.org/drawingml/2006/main" r:id="rId39" tooltip="复制代码"/>
             </wp:docPr>
             <wp:cNvGraphicFramePr>
               <a:graphicFrameLocks xmlns:a="http://schemas.openxmlformats.org/drawingml/2006/main" noChangeAspect="1"/>
@@ -36678,7 +37118,7 @@
                     </pic:cNvPicPr>
                   </pic:nvPicPr>
                   <pic:blipFill>
-                    <a:blip r:embed="rId15"/>
+                    <a:blip r:embed="rId16"/>
                     <a:stretch>
                       <a:fillRect/>
                     </a:stretch>
@@ -36705,7 +37145,7 @@
     </w:p>
     <w:p>
       <w:pPr>
-        <w:pStyle w:val="7"/>
+        <w:pStyle w:val="8"/>
         <w:keepNext w:val="0"/>
         <w:keepLines w:val="0"/>
         <w:widowControl/>
@@ -36786,7 +37226,7 @@
             <wp:extent cx="190500" cy="190500"/>
             <wp:effectExtent l="0" t="0" r="0" b="0"/>
             <wp:docPr id="34" name="图片 4" descr="IMG_256">
-              <a:hlinkClick xmlns:a="http://schemas.openxmlformats.org/drawingml/2006/main" r:id="rId38" tooltip="复制代码"/>
+              <a:hlinkClick xmlns:a="http://schemas.openxmlformats.org/drawingml/2006/main" r:id="rId39" tooltip="复制代码"/>
             </wp:docPr>
             <wp:cNvGraphicFramePr>
               <a:graphicFrameLocks xmlns:a="http://schemas.openxmlformats.org/drawingml/2006/main" noChangeAspect="1"/>
@@ -36801,7 +37241,7 @@
                     </pic:cNvPicPr>
                   </pic:nvPicPr>
                   <pic:blipFill>
-                    <a:blip r:embed="rId15"/>
+                    <a:blip r:embed="rId16"/>
                     <a:stretch>
                       <a:fillRect/>
                     </a:stretch>
@@ -36828,7 +37268,7 @@
     </w:p>
     <w:p>
       <w:pPr>
-        <w:pStyle w:val="6"/>
+        <w:pStyle w:val="7"/>
         <w:keepNext w:val="0"/>
         <w:keepLines w:val="0"/>
         <w:widowControl/>
@@ -36907,7 +37347,7 @@
     </w:p>
     <w:p>
       <w:pPr>
-        <w:pStyle w:val="6"/>
+        <w:pStyle w:val="7"/>
         <w:keepNext w:val="0"/>
         <w:keepLines w:val="0"/>
         <w:widowControl/>
@@ -37202,7 +37642,7 @@
     </w:p>
     <w:p>
       <w:pPr>
-        <w:pStyle w:val="7"/>
+        <w:pStyle w:val="8"/>
         <w:keepNext w:val="0"/>
         <w:keepLines w:val="0"/>
         <w:widowControl/>
@@ -37242,7 +37682,7 @@
     </w:p>
     <w:p>
       <w:pPr>
-        <w:pStyle w:val="7"/>
+        <w:pStyle w:val="8"/>
         <w:keepNext w:val="0"/>
         <w:keepLines w:val="0"/>
         <w:widowControl/>
@@ -37323,7 +37763,7 @@
             <wp:extent cx="190500" cy="190500"/>
             <wp:effectExtent l="0" t="0" r="0" b="0"/>
             <wp:docPr id="35" name="图片 5" descr="IMG_256">
-              <a:hlinkClick xmlns:a="http://schemas.openxmlformats.org/drawingml/2006/main" r:id="rId38" tooltip="复制代码"/>
+              <a:hlinkClick xmlns:a="http://schemas.openxmlformats.org/drawingml/2006/main" r:id="rId39" tooltip="复制代码"/>
             </wp:docPr>
             <wp:cNvGraphicFramePr>
               <a:graphicFrameLocks xmlns:a="http://schemas.openxmlformats.org/drawingml/2006/main" noChangeAspect="1"/>
@@ -37338,7 +37778,7 @@
                     </pic:cNvPicPr>
                   </pic:nvPicPr>
                   <pic:blipFill>
-                    <a:blip r:embed="rId15"/>
+                    <a:blip r:embed="rId16"/>
                     <a:stretch>
                       <a:fillRect/>
                     </a:stretch>
@@ -37365,7 +37805,7 @@
     </w:p>
     <w:p>
       <w:pPr>
-        <w:pStyle w:val="6"/>
+        <w:pStyle w:val="7"/>
         <w:keepNext w:val="0"/>
         <w:keepLines w:val="0"/>
         <w:widowControl/>
@@ -37444,7 +37884,7 @@
     </w:p>
     <w:p>
       <w:pPr>
-        <w:pStyle w:val="6"/>
+        <w:pStyle w:val="7"/>
         <w:keepNext w:val="0"/>
         <w:keepLines w:val="0"/>
         <w:widowControl/>
@@ -37945,7 +38385,7 @@
       </w:r>
       <w:r>
         <w:rPr>
-          <w:rStyle w:val="11"/>
+          <w:rStyle w:val="12"/>
           <w:rFonts w:hint="default" w:ascii="Verdana" w:hAnsi="Verdana" w:cs="Verdana"/>
           <w:i w:val="0"/>
           <w:caps w:val="0"/>
@@ -37975,7 +38415,7 @@
     </w:p>
     <w:p>
       <w:pPr>
-        <w:pStyle w:val="6"/>
+        <w:pStyle w:val="7"/>
         <w:keepNext w:val="0"/>
         <w:keepLines w:val="0"/>
         <w:widowControl/>
@@ -38168,7 +38608,7 @@
             <wp:extent cx="190500" cy="190500"/>
             <wp:effectExtent l="0" t="0" r="0" b="0"/>
             <wp:docPr id="36" name="图片 6" descr="IMG_256">
-              <a:hlinkClick xmlns:a="http://schemas.openxmlformats.org/drawingml/2006/main" r:id="rId38" tooltip="复制代码"/>
+              <a:hlinkClick xmlns:a="http://schemas.openxmlformats.org/drawingml/2006/main" r:id="rId39" tooltip="复制代码"/>
             </wp:docPr>
             <wp:cNvGraphicFramePr>
               <a:graphicFrameLocks xmlns:a="http://schemas.openxmlformats.org/drawingml/2006/main" noChangeAspect="1"/>
@@ -38183,7 +38623,7 @@
                     </pic:cNvPicPr>
                   </pic:nvPicPr>
                   <pic:blipFill>
-                    <a:blip r:embed="rId15"/>
+                    <a:blip r:embed="rId16"/>
                     <a:stretch>
                       <a:fillRect/>
                     </a:stretch>
@@ -38210,7 +38650,7 @@
     </w:p>
     <w:p>
       <w:pPr>
-        <w:pStyle w:val="6"/>
+        <w:pStyle w:val="7"/>
         <w:keepNext w:val="0"/>
         <w:keepLines w:val="0"/>
         <w:widowControl/>
@@ -38276,7 +38716,7 @@
     </w:p>
     <w:p>
       <w:pPr>
-        <w:pStyle w:val="6"/>
+        <w:pStyle w:val="7"/>
         <w:keepNext w:val="0"/>
         <w:keepLines w:val="0"/>
         <w:widowControl/>
@@ -38303,7 +38743,7 @@
     </w:p>
     <w:p>
       <w:pPr>
-        <w:pStyle w:val="6"/>
+        <w:pStyle w:val="7"/>
         <w:keepNext w:val="0"/>
         <w:keepLines w:val="0"/>
         <w:widowControl/>
@@ -38343,7 +38783,7 @@
     </w:p>
     <w:p>
       <w:pPr>
-        <w:pStyle w:val="6"/>
+        <w:pStyle w:val="7"/>
         <w:keepNext w:val="0"/>
         <w:keepLines w:val="0"/>
         <w:widowControl/>
@@ -38383,7 +38823,7 @@
     </w:p>
     <w:p>
       <w:pPr>
-        <w:pStyle w:val="6"/>
+        <w:pStyle w:val="7"/>
         <w:keepNext w:val="0"/>
         <w:keepLines w:val="0"/>
         <w:widowControl/>
@@ -38423,7 +38863,7 @@
     </w:p>
     <w:p>
       <w:pPr>
-        <w:pStyle w:val="6"/>
+        <w:pStyle w:val="7"/>
         <w:keepNext w:val="0"/>
         <w:keepLines w:val="0"/>
         <w:widowControl/>
@@ -38549,6 +38989,137 @@
     </w:p>
     <w:p>
       <w:pPr>
+        <w:pStyle w:val="2"/>
+        <w:keepNext w:val="0"/>
+        <w:keepLines w:val="0"/>
+        <w:widowControl/>
+        <w:suppressLineNumbers w:val="0"/>
+        <w:pBdr>
+          <w:top w:val="none" w:color="auto" w:sz="0" w:space="0"/>
+          <w:left w:val="none" w:color="auto" w:sz="0" w:space="0"/>
+          <w:bottom w:val="none" w:color="auto" w:sz="0" w:space="0"/>
+          <w:right w:val="none" w:color="auto" w:sz="0" w:space="0"/>
+        </w:pBdr>
+        <w:shd w:val="clear" w:fill="FFFFFF"/>
+        <w:wordWrap w:val="0"/>
+        <w:spacing w:before="0" w:beforeAutospacing="0" w:after="0" w:afterAutospacing="0"/>
+        <w:ind w:left="0" w:right="0" w:firstLine="0"/>
+        <w:rPr>
+          <w:rFonts w:hint="eastAsia" w:ascii="微软雅黑" w:hAnsi="微软雅黑" w:eastAsia="微软雅黑" w:cs="微软雅黑"/>
+          <w:b/>
+          <w:i w:val="0"/>
+          <w:caps w:val="0"/>
+          <w:color w:val="222226"/>
+          <w:spacing w:val="0"/>
+          <w:sz w:val="42"/>
+          <w:szCs w:val="42"/>
+          <w:shd w:val="clear" w:fill="FFFFFF"/>
+        </w:rPr>
+      </w:pPr>
+      <w:r>
+        <w:rPr>
+          <w:rFonts w:hint="eastAsia" w:ascii="微软雅黑" w:hAnsi="微软雅黑" w:eastAsia="微软雅黑" w:cs="微软雅黑"/>
+          <w:b/>
+          <w:i w:val="0"/>
+          <w:caps w:val="0"/>
+          <w:color w:val="222226"/>
+          <w:spacing w:val="0"/>
+          <w:sz w:val="42"/>
+          <w:szCs w:val="42"/>
+          <w:shd w:val="clear" w:fill="FFFFFF"/>
+        </w:rPr>
+        <w:t>Mysql如何查看操作记录</w:t>
+      </w:r>
+    </w:p>
+    <w:p>
+      <w:pPr>
+        <w:pStyle w:val="4"/>
+        <w:keepNext w:val="0"/>
+        <w:keepLines w:val="0"/>
+        <w:widowControl/>
+        <w:suppressLineNumbers w:val="0"/>
+        <w:pBdr>
+          <w:top w:val="none" w:color="auto" w:sz="0" w:space="0"/>
+          <w:left w:val="none" w:color="auto" w:sz="0" w:space="0"/>
+          <w:bottom w:val="none" w:color="auto" w:sz="0" w:space="0"/>
+          <w:right w:val="none" w:color="auto" w:sz="0" w:space="0"/>
+        </w:pBdr>
+        <w:shd w:val="clear" w:fill="FFFFFF"/>
+        <w:spacing w:before="150" w:beforeAutospacing="0" w:after="150" w:afterAutospacing="0" w:line="23" w:lineRule="atLeast"/>
+        <w:ind w:left="0" w:right="0" w:firstLine="0"/>
+        <w:jc w:val="left"/>
+        <w:rPr>
+          <w:rFonts w:ascii="Verdana" w:hAnsi="Verdana" w:cs="Verdana"/>
+          <w:b/>
+          <w:i w:val="0"/>
+          <w:caps w:val="0"/>
+          <w:color w:val="000000"/>
+          <w:spacing w:val="0"/>
+          <w:sz w:val="24"/>
+          <w:szCs w:val="24"/>
+        </w:rPr>
+      </w:pPr>
+      <w:r>
+        <w:rPr>
+          <w:rFonts w:hint="default" w:ascii="Verdana" w:hAnsi="Verdana" w:cs="Verdana"/>
+          <w:b/>
+          <w:i w:val="0"/>
+          <w:caps w:val="0"/>
+          <w:color w:val="000000"/>
+          <w:spacing w:val="0"/>
+          <w:sz w:val="24"/>
+          <w:szCs w:val="24"/>
+          <w:shd w:val="clear" w:fill="FFFFFF"/>
+        </w:rPr>
+        <w:t>mysql查看数据库操作记录</w:t>
+      </w:r>
+    </w:p>
+    <w:p>
+      <w:pPr>
+        <w:pStyle w:val="6"/>
+        <w:keepNext w:val="0"/>
+        <w:keepLines w:val="0"/>
+        <w:widowControl/>
+        <w:suppressLineNumbers w:val="0"/>
+        <w:pBdr>
+          <w:top w:val="none" w:color="auto" w:sz="0" w:space="0"/>
+          <w:left w:val="none" w:color="auto" w:sz="0" w:space="0"/>
+          <w:bottom w:val="none" w:color="auto" w:sz="0" w:space="0"/>
+          <w:right w:val="none" w:color="auto" w:sz="0" w:space="0"/>
+        </w:pBdr>
+        <w:shd w:val="clear" w:fill="FFFFFF"/>
+        <w:spacing w:before="150" w:beforeAutospacing="0" w:after="150" w:afterAutospacing="0"/>
+        <w:ind w:left="0" w:right="0" w:firstLine="0"/>
+        <w:jc w:val="left"/>
+        <w:rPr>
+          <w:rFonts w:hint="default" w:ascii="Verdana" w:hAnsi="Verdana" w:cs="Verdana"/>
+          <w:b/>
+          <w:i w:val="0"/>
+          <w:caps w:val="0"/>
+          <w:color w:val="000000"/>
+          <w:spacing w:val="0"/>
+          <w:sz w:val="16"/>
+          <w:szCs w:val="16"/>
+        </w:rPr>
+      </w:pPr>
+      <w:r>
+        <w:rPr>
+          <w:rFonts w:hint="default" w:ascii="Verdana" w:hAnsi="Verdana" w:cs="Verdana"/>
+          <w:b/>
+          <w:i w:val="0"/>
+          <w:caps w:val="0"/>
+          <w:color w:val="000000"/>
+          <w:spacing w:val="0"/>
+          <w:sz w:val="16"/>
+          <w:szCs w:val="16"/>
+          <w:shd w:val="clear" w:fill="FFFFFF"/>
+        </w:rPr>
+        <w:t>MySQL的查询日志记录了所有MySQL数据库请求的信息。无论这些请求是否得到了正确的执行。默认文件名为hostname.log。默认情况下MySQL查询日志是关闭的。生产环境，如果开启MySQL查询日志，对性能还是有蛮大的影响的。另外很多时候，MySQL慢查询日志基本可以定位那些出现性能问题的SQL，所以MySQL查询日志应用的场景其实不多，有点鸡肋的感觉，它跟SQL Server中的profiler有点类似，但是这个不能跟踪某个会话、用户、客户端。它只能对整个数据库进行跟踪</w:t>
+      </w:r>
+    </w:p>
+    <w:p/>
+    <w:p>
+      <w:pPr>
         <w:numPr>
           <w:ilvl w:val="0"/>
           <w:numId w:val="0"/>
@@ -38559,6 +39130,2646 @@
           <w:lang w:val="en-US" w:eastAsia="zh-CN"/>
         </w:rPr>
       </w:pPr>
+      <w:r>
+        <w:rPr>
+          <w:rFonts w:hint="default"/>
+          <w:lang w:val="en-US" w:eastAsia="zh-CN"/>
+        </w:rPr>
+        <w:t>分为文件记录日志和数据库记录日志两种方式，效果相同</w:t>
+      </w:r>
+    </w:p>
+    <w:p>
+      <w:pPr>
+        <w:numPr>
+          <w:ilvl w:val="0"/>
+          <w:numId w:val="0"/>
+        </w:numPr>
+        <w:jc w:val="left"/>
+        <w:rPr>
+          <w:rFonts w:hint="default"/>
+          <w:lang w:val="en-US" w:eastAsia="zh-CN"/>
+        </w:rPr>
+      </w:pPr>
+      <w:r>
+        <w:rPr>
+          <w:rFonts w:hint="default"/>
+          <w:lang w:val="en-US" w:eastAsia="zh-CN"/>
+        </w:rPr>
+        <w:t>一 文件记录数据库操作日志：</w:t>
+      </w:r>
+    </w:p>
+    <w:p>
+      <w:pPr>
+        <w:numPr>
+          <w:ilvl w:val="0"/>
+          <w:numId w:val="0"/>
+        </w:numPr>
+        <w:jc w:val="left"/>
+        <w:rPr>
+          <w:rFonts w:hint="default"/>
+          <w:lang w:val="en-US" w:eastAsia="zh-CN"/>
+        </w:rPr>
+      </w:pPr>
+      <w:r>
+        <w:rPr>
+          <w:rFonts w:hint="default"/>
+          <w:lang w:val="en-US" w:eastAsia="zh-CN"/>
+        </w:rPr>
+        <w:t>首先进入mysql输入指令</w:t>
+      </w:r>
+    </w:p>
+    <w:p>
+      <w:pPr>
+        <w:numPr>
+          <w:ilvl w:val="0"/>
+          <w:numId w:val="0"/>
+        </w:numPr>
+        <w:jc w:val="left"/>
+        <w:rPr>
+          <w:rFonts w:hint="default"/>
+          <w:lang w:val="en-US" w:eastAsia="zh-CN"/>
+        </w:rPr>
+      </w:pPr>
+    </w:p>
+    <w:p>
+      <w:pPr>
+        <w:numPr>
+          <w:ilvl w:val="0"/>
+          <w:numId w:val="0"/>
+        </w:numPr>
+        <w:jc w:val="left"/>
+        <w:rPr>
+          <w:rFonts w:hint="default"/>
+          <w:lang w:val="en-US" w:eastAsia="zh-CN"/>
+        </w:rPr>
+      </w:pPr>
+      <w:r>
+        <w:rPr>
+          <w:rFonts w:hint="default"/>
+          <w:lang w:val="en-US" w:eastAsia="zh-CN"/>
+        </w:rPr>
+        <w:t>show variables like 'gen%';</w:t>
+      </w:r>
+    </w:p>
+    <w:p>
+      <w:pPr>
+        <w:numPr>
+          <w:ilvl w:val="0"/>
+          <w:numId w:val="0"/>
+        </w:numPr>
+        <w:jc w:val="left"/>
+        <w:rPr>
+          <w:rFonts w:hint="default"/>
+          <w:lang w:val="en-US" w:eastAsia="zh-CN"/>
+        </w:rPr>
+      </w:pPr>
+    </w:p>
+    <w:p>
+      <w:pPr>
+        <w:numPr>
+          <w:ilvl w:val="0"/>
+          <w:numId w:val="0"/>
+        </w:numPr>
+        <w:jc w:val="left"/>
+        <w:rPr>
+          <w:rFonts w:hint="default"/>
+          <w:lang w:val="en-US" w:eastAsia="zh-CN"/>
+        </w:rPr>
+      </w:pPr>
+      <w:r>
+        <w:rPr>
+          <w:rFonts w:hint="default"/>
+          <w:lang w:val="en-US" w:eastAsia="zh-CN"/>
+        </w:rPr>
+        <w:t>general_log</w:t>
+      </w:r>
+      <w:r>
+        <w:rPr>
+          <w:rFonts w:hint="eastAsia"/>
+          <w:lang w:val="en-US" w:eastAsia="zh-CN"/>
+        </w:rPr>
+        <w:t>一般日志查询</w:t>
+      </w:r>
+      <w:r>
+        <w:rPr>
+          <w:rFonts w:hint="default"/>
+          <w:lang w:val="en-US" w:eastAsia="zh-CN"/>
+        </w:rPr>
+        <w:t>是开启还是关闭状态，以及这个帐号的general_log文件在哪</w:t>
+      </w:r>
+    </w:p>
+    <w:p>
+      <w:pPr>
+        <w:numPr>
+          <w:ilvl w:val="0"/>
+          <w:numId w:val="0"/>
+        </w:numPr>
+        <w:jc w:val="left"/>
+        <w:rPr>
+          <w:rFonts w:hint="default"/>
+          <w:lang w:val="en-US" w:eastAsia="zh-CN"/>
+        </w:rPr>
+      </w:pPr>
+      <w:r>
+        <w:rPr>
+          <w:rFonts w:hint="default"/>
+          <w:lang w:val="en-US" w:eastAsia="zh-CN"/>
+        </w:rPr>
+        <w:t>如果没有开启，请先设置开启</w:t>
+      </w:r>
+    </w:p>
+    <w:p>
+      <w:pPr>
+        <w:numPr>
+          <w:ilvl w:val="0"/>
+          <w:numId w:val="0"/>
+        </w:numPr>
+        <w:jc w:val="left"/>
+        <w:rPr>
+          <w:rFonts w:hint="default"/>
+          <w:lang w:val="en-US" w:eastAsia="zh-CN"/>
+        </w:rPr>
+      </w:pPr>
+    </w:p>
+    <w:p>
+      <w:pPr>
+        <w:numPr>
+          <w:ilvl w:val="0"/>
+          <w:numId w:val="0"/>
+        </w:numPr>
+        <w:jc w:val="left"/>
+        <w:rPr>
+          <w:rFonts w:hint="default"/>
+          <w:lang w:val="en-US" w:eastAsia="zh-CN"/>
+        </w:rPr>
+      </w:pPr>
+    </w:p>
+    <w:p>
+      <w:pPr>
+        <w:numPr>
+          <w:ilvl w:val="0"/>
+          <w:numId w:val="0"/>
+        </w:numPr>
+        <w:jc w:val="left"/>
+        <w:rPr>
+          <w:rFonts w:hint="default"/>
+          <w:lang w:val="en-US" w:eastAsia="zh-CN"/>
+        </w:rPr>
+      </w:pPr>
+      <w:r>
+        <w:rPr>
+          <w:rFonts w:hint="default"/>
+          <w:lang w:val="en-US" w:eastAsia="zh-CN"/>
+        </w:rPr>
+        <w:t>set global general_log=ON;</w:t>
+      </w:r>
+    </w:p>
+    <w:p>
+      <w:pPr>
+        <w:numPr>
+          <w:ilvl w:val="0"/>
+          <w:numId w:val="0"/>
+        </w:numPr>
+        <w:jc w:val="left"/>
+        <w:rPr>
+          <w:rFonts w:hint="default"/>
+          <w:lang w:val="en-US" w:eastAsia="zh-CN"/>
+        </w:rPr>
+      </w:pPr>
+      <w:r>
+        <w:drawing>
+          <wp:inline distT="0" distB="0" distL="114300" distR="114300">
+            <wp:extent cx="5272405" cy="4467225"/>
+            <wp:effectExtent l="0" t="0" r="4445" b="9525"/>
+            <wp:docPr id="38" name="图片 2"/>
+            <wp:cNvGraphicFramePr>
+              <a:graphicFrameLocks xmlns:a="http://schemas.openxmlformats.org/drawingml/2006/main" noChangeAspect="1"/>
+            </wp:cNvGraphicFramePr>
+            <a:graphic xmlns:a="http://schemas.openxmlformats.org/drawingml/2006/main">
+              <a:graphicData uri="http://schemas.openxmlformats.org/drawingml/2006/picture">
+                <pic:pic xmlns:pic="http://schemas.openxmlformats.org/drawingml/2006/picture">
+                  <pic:nvPicPr>
+                    <pic:cNvPr id="38" name="图片 2"/>
+                    <pic:cNvPicPr>
+                      <a:picLocks noChangeAspect="1"/>
+                    </pic:cNvPicPr>
+                  </pic:nvPicPr>
+                  <pic:blipFill>
+                    <a:blip r:embed="rId40"/>
+                    <a:stretch>
+                      <a:fillRect/>
+                    </a:stretch>
+                  </pic:blipFill>
+                  <pic:spPr>
+                    <a:xfrm>
+                      <a:off x="0" y="0"/>
+                      <a:ext cx="5272405" cy="4467225"/>
+                    </a:xfrm>
+                    <a:prstGeom prst="rect">
+                      <a:avLst/>
+                    </a:prstGeom>
+                    <a:noFill/>
+                    <a:ln>
+                      <a:noFill/>
+                    </a:ln>
+                  </pic:spPr>
+                </pic:pic>
+              </a:graphicData>
+            </a:graphic>
+          </wp:inline>
+        </w:drawing>
+      </w:r>
+    </w:p>
+    <w:p>
+      <w:pPr>
+        <w:numPr>
+          <w:ilvl w:val="0"/>
+          <w:numId w:val="0"/>
+        </w:numPr>
+        <w:jc w:val="left"/>
+        <w:rPr>
+          <w:rFonts w:hint="default"/>
+          <w:lang w:val="en-US" w:eastAsia="zh-CN"/>
+        </w:rPr>
+      </w:pPr>
+      <w:r>
+        <w:rPr>
+          <w:rFonts w:hint="default"/>
+          <w:lang w:val="en-US" w:eastAsia="zh-CN"/>
+        </w:rPr>
+        <w:t>查看log：</w:t>
+      </w:r>
+      <w:r>
+        <w:rPr>
+          <w:rFonts w:hint="eastAsia"/>
+          <w:lang w:val="en-US" w:eastAsia="zh-CN"/>
+        </w:rPr>
+        <w:t>general_log以日志文件形式记录</w:t>
+      </w:r>
+    </w:p>
+    <w:p>
+      <w:pPr>
+        <w:numPr>
+          <w:ilvl w:val="0"/>
+          <w:numId w:val="0"/>
+        </w:numPr>
+        <w:jc w:val="left"/>
+        <w:rPr>
+          <w:rFonts w:hint="default"/>
+          <w:lang w:val="en-US" w:eastAsia="zh-CN"/>
+        </w:rPr>
+      </w:pPr>
+      <w:r>
+        <w:rPr>
+          <w:rFonts w:hint="default"/>
+          <w:lang w:val="en-US" w:eastAsia="zh-CN"/>
+        </w:rPr>
+        <w:t>cat /目录/日志.log</w:t>
+      </w:r>
+    </w:p>
+    <w:p>
+      <w:pPr>
+        <w:numPr>
+          <w:ilvl w:val="0"/>
+          <w:numId w:val="0"/>
+        </w:numPr>
+        <w:jc w:val="left"/>
+      </w:pPr>
+      <w:r>
+        <w:drawing>
+          <wp:inline distT="0" distB="0" distL="114300" distR="114300">
+            <wp:extent cx="5271770" cy="3034030"/>
+            <wp:effectExtent l="0" t="0" r="5080" b="13970"/>
+            <wp:docPr id="41" name="图片 3"/>
+            <wp:cNvGraphicFramePr>
+              <a:graphicFrameLocks xmlns:a="http://schemas.openxmlformats.org/drawingml/2006/main" noChangeAspect="1"/>
+            </wp:cNvGraphicFramePr>
+            <a:graphic xmlns:a="http://schemas.openxmlformats.org/drawingml/2006/main">
+              <a:graphicData uri="http://schemas.openxmlformats.org/drawingml/2006/picture">
+                <pic:pic xmlns:pic="http://schemas.openxmlformats.org/drawingml/2006/picture">
+                  <pic:nvPicPr>
+                    <pic:cNvPr id="41" name="图片 3"/>
+                    <pic:cNvPicPr>
+                      <a:picLocks noChangeAspect="1"/>
+                    </pic:cNvPicPr>
+                  </pic:nvPicPr>
+                  <pic:blipFill>
+                    <a:blip r:embed="rId41"/>
+                    <a:stretch>
+                      <a:fillRect/>
+                    </a:stretch>
+                  </pic:blipFill>
+                  <pic:spPr>
+                    <a:xfrm>
+                      <a:off x="0" y="0"/>
+                      <a:ext cx="5271770" cy="3034030"/>
+                    </a:xfrm>
+                    <a:prstGeom prst="rect">
+                      <a:avLst/>
+                    </a:prstGeom>
+                    <a:noFill/>
+                    <a:ln>
+                      <a:noFill/>
+                    </a:ln>
+                  </pic:spPr>
+                </pic:pic>
+              </a:graphicData>
+            </a:graphic>
+          </wp:inline>
+        </w:drawing>
+      </w:r>
+    </w:p>
+    <w:p>
+      <w:pPr>
+        <w:numPr>
+          <w:ilvl w:val="0"/>
+          <w:numId w:val="0"/>
+        </w:numPr>
+        <w:jc w:val="left"/>
+      </w:pPr>
+    </w:p>
+    <w:p>
+      <w:pPr>
+        <w:pStyle w:val="8"/>
+        <w:keepNext w:val="0"/>
+        <w:keepLines w:val="0"/>
+        <w:widowControl/>
+        <w:suppressLineNumbers w:val="0"/>
+        <w:pBdr>
+          <w:top w:val="none" w:color="auto" w:sz="0" w:space="0"/>
+          <w:left w:val="none" w:color="auto" w:sz="0" w:space="0"/>
+          <w:bottom w:val="none" w:color="auto" w:sz="0" w:space="0"/>
+          <w:right w:val="none" w:color="auto" w:sz="0" w:space="0"/>
+        </w:pBdr>
+        <w:shd w:val="clear" w:fill="FFFFFF"/>
+        <w:spacing w:before="0" w:beforeAutospacing="0" w:after="240" w:afterAutospacing="0" w:line="390" w:lineRule="atLeast"/>
+        <w:ind w:left="0" w:right="0" w:firstLine="0"/>
+        <w:rPr>
+          <w:rFonts w:hint="default" w:ascii="微软雅黑" w:hAnsi="微软雅黑" w:eastAsia="微软雅黑" w:cs="微软雅黑"/>
+          <w:i w:val="0"/>
+          <w:caps w:val="0"/>
+          <w:color w:val="4D4D4D"/>
+          <w:spacing w:val="0"/>
+          <w:sz w:val="24"/>
+          <w:szCs w:val="24"/>
+          <w:lang w:val="en-US" w:eastAsia="zh-CN"/>
+        </w:rPr>
+      </w:pPr>
+      <w:r>
+        <w:rPr>
+          <w:rFonts w:hint="eastAsia" w:ascii="微软雅黑" w:hAnsi="微软雅黑" w:eastAsia="微软雅黑" w:cs="微软雅黑"/>
+          <w:i w:val="0"/>
+          <w:caps w:val="0"/>
+          <w:color w:val="4D4D4D"/>
+          <w:spacing w:val="0"/>
+          <w:sz w:val="24"/>
+          <w:szCs w:val="24"/>
+          <w:shd w:val="clear" w:fill="FFFFFF"/>
+        </w:rPr>
+        <w:t>二 数据库自己记录日志</w:t>
+      </w:r>
+      <w:r>
+        <w:rPr>
+          <w:rFonts w:hint="eastAsia" w:ascii="微软雅黑" w:hAnsi="微软雅黑" w:eastAsia="微软雅黑" w:cs="微软雅黑"/>
+          <w:i w:val="0"/>
+          <w:caps w:val="0"/>
+          <w:color w:val="4D4D4D"/>
+          <w:spacing w:val="0"/>
+          <w:sz w:val="24"/>
+          <w:szCs w:val="24"/>
+          <w:shd w:val="clear" w:fill="FFFFFF"/>
+          <w:lang w:eastAsia="zh-CN"/>
+        </w:rPr>
+        <w:t>，把</w:t>
+      </w:r>
+      <w:r>
+        <w:rPr>
+          <w:rFonts w:hint="eastAsia" w:ascii="微软雅黑" w:hAnsi="微软雅黑" w:eastAsia="微软雅黑" w:cs="微软雅黑"/>
+          <w:i w:val="0"/>
+          <w:caps w:val="0"/>
+          <w:color w:val="4D4D4D"/>
+          <w:spacing w:val="0"/>
+          <w:sz w:val="24"/>
+          <w:szCs w:val="24"/>
+          <w:shd w:val="clear" w:fill="FFFFFF"/>
+          <w:lang w:val="en-US" w:eastAsia="zh-CN"/>
+        </w:rPr>
+        <w:t>general_log记录成数据表格形式，这可以查看数据库语句这行者</w:t>
+      </w:r>
+    </w:p>
+    <w:p>
+      <w:pPr>
+        <w:pStyle w:val="7"/>
+        <w:keepNext w:val="0"/>
+        <w:keepLines w:val="0"/>
+        <w:widowControl/>
+        <w:suppressLineNumbers w:val="0"/>
+        <w:pBdr>
+          <w:top w:val="none" w:color="auto" w:sz="0" w:space="0"/>
+          <w:left w:val="none" w:color="auto" w:sz="0" w:space="0"/>
+          <w:bottom w:val="none" w:color="auto" w:sz="0" w:space="0"/>
+          <w:right w:val="none" w:color="auto" w:sz="0" w:space="0"/>
+        </w:pBdr>
+        <w:shd w:val="clear" w:fill="F3F4F5"/>
+        <w:spacing w:before="0" w:beforeAutospacing="0" w:after="360" w:afterAutospacing="0" w:line="330" w:lineRule="atLeast"/>
+        <w:ind w:left="0" w:right="0" w:firstLine="0"/>
+        <w:rPr>
+          <w:rStyle w:val="13"/>
+          <w:rFonts w:hint="eastAsia" w:ascii="DejaVu Sans Mono" w:hAnsi="DejaVu Sans Mono" w:eastAsia="宋体" w:cs="DejaVu Sans Mono"/>
+          <w:i w:val="0"/>
+          <w:caps w:val="0"/>
+          <w:color w:val="000000"/>
+          <w:spacing w:val="0"/>
+          <w:sz w:val="21"/>
+          <w:szCs w:val="21"/>
+          <w:shd w:val="clear" w:fill="F3F4F5"/>
+          <w:lang w:eastAsia="zh-CN"/>
+        </w:rPr>
+      </w:pPr>
+      <w:r>
+        <w:rPr>
+          <w:rStyle w:val="13"/>
+          <w:rFonts w:hint="default" w:ascii="DejaVu Sans Mono" w:hAnsi="DejaVu Sans Mono" w:eastAsia="DejaVu Sans Mono" w:cs="DejaVu Sans Mono"/>
+          <w:i w:val="0"/>
+          <w:caps w:val="0"/>
+          <w:color w:val="000000"/>
+          <w:spacing w:val="0"/>
+          <w:sz w:val="21"/>
+          <w:szCs w:val="21"/>
+          <w:shd w:val="clear" w:fill="F3F4F5"/>
+        </w:rPr>
+        <w:t>show variables like '%log_output%';</w:t>
+      </w:r>
+      <w:r>
+        <w:rPr>
+          <w:rStyle w:val="13"/>
+          <w:rFonts w:hint="eastAsia" w:ascii="DejaVu Sans Mono" w:hAnsi="DejaVu Sans Mono" w:cs="DejaVu Sans Mono"/>
+          <w:i w:val="0"/>
+          <w:caps w:val="0"/>
+          <w:color w:val="000000"/>
+          <w:spacing w:val="0"/>
+          <w:sz w:val="21"/>
+          <w:szCs w:val="21"/>
+          <w:shd w:val="clear" w:fill="F3F4F5"/>
+          <w:lang w:eastAsia="zh-CN"/>
+        </w:rPr>
+        <w:t>（</w:t>
+      </w:r>
+      <w:r>
+        <w:rPr>
+          <w:rStyle w:val="13"/>
+          <w:rFonts w:hint="eastAsia" w:ascii="DejaVu Sans Mono" w:hAnsi="DejaVu Sans Mono" w:cs="DejaVu Sans Mono"/>
+          <w:i w:val="0"/>
+          <w:caps w:val="0"/>
+          <w:color w:val="000000"/>
+          <w:spacing w:val="0"/>
+          <w:sz w:val="21"/>
+          <w:szCs w:val="21"/>
+          <w:shd w:val="clear" w:fill="F3F4F5"/>
+          <w:lang w:val="en-US" w:eastAsia="zh-CN"/>
+        </w:rPr>
+        <w:t>general_log两种形式，一种是文件形式，一种是表格形式</w:t>
+      </w:r>
+      <w:r>
+        <w:rPr>
+          <w:rStyle w:val="13"/>
+          <w:rFonts w:hint="eastAsia" w:ascii="DejaVu Sans Mono" w:hAnsi="DejaVu Sans Mono" w:cs="DejaVu Sans Mono"/>
+          <w:i w:val="0"/>
+          <w:caps w:val="0"/>
+          <w:color w:val="000000"/>
+          <w:spacing w:val="0"/>
+          <w:sz w:val="21"/>
+          <w:szCs w:val="21"/>
+          <w:shd w:val="clear" w:fill="F3F4F5"/>
+          <w:lang w:eastAsia="zh-CN"/>
+        </w:rPr>
+        <w:t>）</w:t>
+      </w:r>
+    </w:p>
+    <w:p>
+      <w:pPr>
+        <w:pStyle w:val="7"/>
+        <w:keepNext w:val="0"/>
+        <w:keepLines w:val="0"/>
+        <w:widowControl/>
+        <w:suppressLineNumbers w:val="0"/>
+        <w:pBdr>
+          <w:top w:val="none" w:color="auto" w:sz="0" w:space="0"/>
+          <w:left w:val="none" w:color="auto" w:sz="0" w:space="0"/>
+          <w:bottom w:val="none" w:color="auto" w:sz="0" w:space="0"/>
+          <w:right w:val="none" w:color="auto" w:sz="0" w:space="0"/>
+        </w:pBdr>
+        <w:shd w:val="clear" w:fill="F3F4F5"/>
+        <w:spacing w:before="0" w:beforeAutospacing="0" w:after="360" w:afterAutospacing="0" w:line="330" w:lineRule="atLeast"/>
+        <w:ind w:left="0" w:right="0" w:firstLine="0"/>
+        <w:rPr>
+          <w:rStyle w:val="13"/>
+          <w:rFonts w:hint="eastAsia" w:ascii="DejaVu Sans Mono" w:hAnsi="DejaVu Sans Mono" w:eastAsia="DejaVu Sans Mono" w:cs="DejaVu Sans Mono"/>
+          <w:i w:val="0"/>
+          <w:caps w:val="0"/>
+          <w:color w:val="000000"/>
+          <w:spacing w:val="0"/>
+          <w:sz w:val="21"/>
+          <w:szCs w:val="21"/>
+          <w:shd w:val="clear" w:fill="F3F4F5"/>
+        </w:rPr>
+      </w:pPr>
+      <w:r>
+        <w:drawing>
+          <wp:inline distT="0" distB="0" distL="114300" distR="114300">
+            <wp:extent cx="4105275" cy="1847850"/>
+            <wp:effectExtent l="0" t="0" r="9525" b="0"/>
+            <wp:docPr id="42" name="图片 4"/>
+            <wp:cNvGraphicFramePr>
+              <a:graphicFrameLocks xmlns:a="http://schemas.openxmlformats.org/drawingml/2006/main" noChangeAspect="1"/>
+            </wp:cNvGraphicFramePr>
+            <a:graphic xmlns:a="http://schemas.openxmlformats.org/drawingml/2006/main">
+              <a:graphicData uri="http://schemas.openxmlformats.org/drawingml/2006/picture">
+                <pic:pic xmlns:pic="http://schemas.openxmlformats.org/drawingml/2006/picture">
+                  <pic:nvPicPr>
+                    <pic:cNvPr id="42" name="图片 4"/>
+                    <pic:cNvPicPr>
+                      <a:picLocks noChangeAspect="1"/>
+                    </pic:cNvPicPr>
+                  </pic:nvPicPr>
+                  <pic:blipFill>
+                    <a:blip r:embed="rId42"/>
+                    <a:stretch>
+                      <a:fillRect/>
+                    </a:stretch>
+                  </pic:blipFill>
+                  <pic:spPr>
+                    <a:xfrm>
+                      <a:off x="0" y="0"/>
+                      <a:ext cx="4105275" cy="1847850"/>
+                    </a:xfrm>
+                    <a:prstGeom prst="rect">
+                      <a:avLst/>
+                    </a:prstGeom>
+                    <a:noFill/>
+                    <a:ln>
+                      <a:noFill/>
+                    </a:ln>
+                  </pic:spPr>
+                </pic:pic>
+              </a:graphicData>
+            </a:graphic>
+          </wp:inline>
+        </w:drawing>
+      </w:r>
+    </w:p>
+    <w:p>
+      <w:pPr>
+        <w:pStyle w:val="7"/>
+        <w:keepNext w:val="0"/>
+        <w:keepLines w:val="0"/>
+        <w:widowControl/>
+        <w:suppressLineNumbers w:val="0"/>
+        <w:pBdr>
+          <w:top w:val="none" w:color="auto" w:sz="0" w:space="0"/>
+          <w:left w:val="none" w:color="auto" w:sz="0" w:space="0"/>
+          <w:bottom w:val="none" w:color="auto" w:sz="0" w:space="0"/>
+          <w:right w:val="none" w:color="auto" w:sz="0" w:space="0"/>
+        </w:pBdr>
+        <w:shd w:val="clear" w:fill="F3F4F5"/>
+        <w:spacing w:before="0" w:beforeAutospacing="0" w:after="360" w:afterAutospacing="0" w:line="330" w:lineRule="atLeast"/>
+        <w:ind w:left="0" w:right="0" w:firstLine="0"/>
+        <w:rPr>
+          <w:rStyle w:val="13"/>
+          <w:rFonts w:hint="eastAsia" w:ascii="DejaVu Sans Mono" w:hAnsi="DejaVu Sans Mono" w:eastAsia="DejaVu Sans Mono" w:cs="DejaVu Sans Mono"/>
+          <w:i w:val="0"/>
+          <w:caps w:val="0"/>
+          <w:color w:val="000000"/>
+          <w:spacing w:val="0"/>
+          <w:sz w:val="21"/>
+          <w:szCs w:val="21"/>
+          <w:shd w:val="clear" w:fill="F3F4F5"/>
+        </w:rPr>
+      </w:pPr>
+      <w:r>
+        <w:rPr>
+          <w:rFonts w:hint="eastAsia" w:ascii="微软雅黑" w:hAnsi="微软雅黑" w:eastAsia="微软雅黑" w:cs="微软雅黑"/>
+          <w:i w:val="0"/>
+          <w:caps w:val="0"/>
+          <w:color w:val="4D4D4D"/>
+          <w:spacing w:val="0"/>
+          <w:sz w:val="24"/>
+          <w:szCs w:val="24"/>
+          <w:shd w:val="clear" w:fill="FFFFFF"/>
+        </w:rPr>
+        <w:t>默认是FILE，改为TABLE</w:t>
+      </w:r>
+      <w:r>
+        <w:rPr>
+          <w:rFonts w:hint="eastAsia" w:ascii="微软雅黑" w:hAnsi="微软雅黑" w:eastAsia="微软雅黑" w:cs="微软雅黑"/>
+          <w:i w:val="0"/>
+          <w:caps w:val="0"/>
+          <w:color w:val="4D4D4D"/>
+          <w:spacing w:val="0"/>
+          <w:sz w:val="24"/>
+          <w:szCs w:val="24"/>
+          <w:shd w:val="clear" w:fill="FFFFFF"/>
+          <w:lang w:eastAsia="zh-CN"/>
+        </w:rPr>
+        <w:t>，</w:t>
+      </w:r>
+      <w:r>
+        <w:rPr>
+          <w:rFonts w:ascii="Verdana" w:hAnsi="Verdana" w:eastAsia="宋体" w:cs="Verdana"/>
+          <w:i w:val="0"/>
+          <w:caps w:val="0"/>
+          <w:color w:val="000000"/>
+          <w:spacing w:val="0"/>
+          <w:sz w:val="18"/>
+          <w:szCs w:val="18"/>
+          <w:shd w:val="clear" w:fill="FFFFFF"/>
+        </w:rPr>
+        <w:t>设置日志输出方式为表（如果设置log_output=table的话，则日志结果会记录到名为gengera_log的表中，这表的默认引擎是CSV）：</w:t>
+      </w:r>
+    </w:p>
+    <w:p>
+      <w:pPr>
+        <w:pStyle w:val="8"/>
+        <w:keepNext w:val="0"/>
+        <w:keepLines w:val="0"/>
+        <w:widowControl/>
+        <w:suppressLineNumbers w:val="0"/>
+        <w:pBdr>
+          <w:top w:val="none" w:color="auto" w:sz="0" w:space="0"/>
+          <w:left w:val="none" w:color="auto" w:sz="0" w:space="0"/>
+          <w:bottom w:val="none" w:color="auto" w:sz="0" w:space="0"/>
+          <w:right w:val="none" w:color="auto" w:sz="0" w:space="0"/>
+        </w:pBdr>
+        <w:shd w:val="clear" w:fill="FFFFFF"/>
+        <w:spacing w:before="0" w:beforeAutospacing="0" w:after="240" w:afterAutospacing="0" w:line="390" w:lineRule="atLeast"/>
+        <w:ind w:left="0" w:right="0" w:firstLine="0"/>
+        <w:rPr>
+          <w:rFonts w:hint="eastAsia" w:ascii="微软雅黑" w:hAnsi="微软雅黑" w:eastAsia="微软雅黑" w:cs="微软雅黑"/>
+          <w:i w:val="0"/>
+          <w:caps w:val="0"/>
+          <w:color w:val="4D4D4D"/>
+          <w:spacing w:val="0"/>
+          <w:sz w:val="24"/>
+          <w:szCs w:val="24"/>
+          <w:lang w:eastAsia="zh-CN"/>
+        </w:rPr>
+      </w:pPr>
+    </w:p>
+    <w:p>
+      <w:pPr>
+        <w:pStyle w:val="7"/>
+        <w:keepNext w:val="0"/>
+        <w:keepLines w:val="0"/>
+        <w:widowControl/>
+        <w:suppressLineNumbers w:val="0"/>
+        <w:pBdr>
+          <w:top w:val="none" w:color="auto" w:sz="0" w:space="0"/>
+          <w:left w:val="none" w:color="auto" w:sz="0" w:space="0"/>
+          <w:bottom w:val="none" w:color="auto" w:sz="0" w:space="0"/>
+          <w:right w:val="none" w:color="auto" w:sz="0" w:space="0"/>
+        </w:pBdr>
+        <w:shd w:val="clear" w:fill="F3F4F5"/>
+        <w:spacing w:before="0" w:beforeAutospacing="0" w:after="360" w:afterAutospacing="0" w:line="330" w:lineRule="atLeast"/>
+        <w:ind w:left="0" w:right="0" w:firstLine="0"/>
+        <w:rPr>
+          <w:rStyle w:val="13"/>
+          <w:rFonts w:hint="default" w:ascii="DejaVu Sans Mono" w:hAnsi="DejaVu Sans Mono" w:eastAsia="DejaVu Sans Mono" w:cs="DejaVu Sans Mono"/>
+          <w:i w:val="0"/>
+          <w:caps w:val="0"/>
+          <w:color w:val="000000"/>
+          <w:spacing w:val="0"/>
+          <w:sz w:val="21"/>
+          <w:szCs w:val="21"/>
+          <w:shd w:val="clear" w:fill="F3F4F5"/>
+        </w:rPr>
+      </w:pPr>
+      <w:r>
+        <w:rPr>
+          <w:rStyle w:val="13"/>
+          <w:rFonts w:hint="default" w:ascii="DejaVu Sans Mono" w:hAnsi="DejaVu Sans Mono" w:eastAsia="DejaVu Sans Mono" w:cs="DejaVu Sans Mono"/>
+          <w:i w:val="0"/>
+          <w:caps w:val="0"/>
+          <w:color w:val="000000"/>
+          <w:spacing w:val="0"/>
+          <w:sz w:val="21"/>
+          <w:szCs w:val="21"/>
+          <w:shd w:val="clear" w:fill="F3F4F5"/>
+        </w:rPr>
+        <w:t>set  global log_output='TABLE';</w:t>
+      </w:r>
+    </w:p>
+    <w:p>
+      <w:pPr>
+        <w:keepNext w:val="0"/>
+        <w:keepLines w:val="0"/>
+        <w:widowControl/>
+        <w:numPr>
+          <w:ilvl w:val="0"/>
+          <w:numId w:val="11"/>
+        </w:numPr>
+        <w:suppressLineNumbers w:val="0"/>
+        <w:pBdr>
+          <w:top w:val="none" w:color="auto" w:sz="0" w:space="0"/>
+          <w:left w:val="none" w:color="auto" w:sz="0" w:space="0"/>
+          <w:bottom w:val="none" w:color="auto" w:sz="0" w:space="0"/>
+          <w:right w:val="single" w:color="C5C5C5" w:sz="6" w:space="6"/>
+        </w:pBdr>
+        <w:spacing w:before="0" w:beforeAutospacing="0" w:after="0" w:afterAutospacing="0" w:line="330" w:lineRule="atLeast"/>
+        <w:ind w:left="0" w:right="0" w:hanging="360"/>
+        <w:jc w:val="right"/>
+        <w:rPr>
+          <w:rFonts w:hint="eastAsia" w:ascii="微软雅黑" w:hAnsi="微软雅黑" w:eastAsia="微软雅黑" w:cs="微软雅黑"/>
+          <w:b w:val="0"/>
+          <w:color w:val="999999"/>
+        </w:rPr>
+      </w:pPr>
+      <w:r>
+        <w:rPr>
+          <w:rFonts w:hint="eastAsia" w:ascii="微软雅黑" w:hAnsi="微软雅黑" w:eastAsia="微软雅黑" w:cs="微软雅黑"/>
+          <w:b w:val="0"/>
+          <w:i w:val="0"/>
+          <w:caps w:val="0"/>
+          <w:color w:val="999999"/>
+          <w:spacing w:val="0"/>
+          <w:sz w:val="24"/>
+          <w:szCs w:val="24"/>
+          <w:shd w:val="clear" w:fill="F3F4F5"/>
+        </w:rPr>
+        <w:t>1</w:t>
+      </w:r>
+    </w:p>
+    <w:p>
+      <w:pPr>
+        <w:pStyle w:val="8"/>
+        <w:keepNext w:val="0"/>
+        <w:keepLines w:val="0"/>
+        <w:widowControl/>
+        <w:suppressLineNumbers w:val="0"/>
+        <w:pBdr>
+          <w:top w:val="none" w:color="auto" w:sz="0" w:space="0"/>
+          <w:left w:val="none" w:color="auto" w:sz="0" w:space="0"/>
+          <w:bottom w:val="none" w:color="auto" w:sz="0" w:space="0"/>
+          <w:right w:val="none" w:color="auto" w:sz="0" w:space="0"/>
+        </w:pBdr>
+        <w:shd w:val="clear" w:fill="FFFFFF"/>
+        <w:spacing w:before="0" w:beforeAutospacing="0" w:after="240" w:afterAutospacing="0" w:line="390" w:lineRule="atLeast"/>
+        <w:ind w:left="0" w:right="0" w:firstLine="0"/>
+        <w:rPr>
+          <w:rFonts w:hint="eastAsia" w:ascii="微软雅黑" w:hAnsi="微软雅黑" w:eastAsia="微软雅黑" w:cs="微软雅黑"/>
+          <w:i w:val="0"/>
+          <w:caps w:val="0"/>
+          <w:color w:val="4D4D4D"/>
+          <w:spacing w:val="0"/>
+          <w:sz w:val="24"/>
+          <w:szCs w:val="24"/>
+        </w:rPr>
+      </w:pPr>
+      <w:r>
+        <w:rPr>
+          <w:rFonts w:hint="eastAsia" w:ascii="微软雅黑" w:hAnsi="微软雅黑" w:eastAsia="微软雅黑" w:cs="微软雅黑"/>
+          <w:i w:val="0"/>
+          <w:caps w:val="0"/>
+          <w:color w:val="4D4D4D"/>
+          <w:spacing w:val="0"/>
+          <w:sz w:val="24"/>
+          <w:szCs w:val="24"/>
+          <w:shd w:val="clear" w:fill="FFFFFF"/>
+        </w:rPr>
+        <w:t>之后就可以通过以下两句话查看数据库操作记录</w:t>
+      </w:r>
+      <w:r>
+        <w:rPr>
+          <w:rFonts w:hint="eastAsia" w:ascii="微软雅黑" w:hAnsi="微软雅黑" w:eastAsia="微软雅黑" w:cs="微软雅黑"/>
+          <w:i w:val="0"/>
+          <w:caps w:val="0"/>
+          <w:color w:val="4D4D4D"/>
+          <w:spacing w:val="0"/>
+          <w:sz w:val="24"/>
+          <w:szCs w:val="24"/>
+          <w:shd w:val="clear" w:fill="FFFFFF"/>
+        </w:rPr>
+        <w:br w:type="textWrapping"/>
+      </w:r>
+      <w:r>
+        <w:rPr>
+          <w:rFonts w:hint="eastAsia" w:ascii="微软雅黑" w:hAnsi="微软雅黑" w:eastAsia="微软雅黑" w:cs="微软雅黑"/>
+          <w:i w:val="0"/>
+          <w:caps w:val="0"/>
+          <w:color w:val="4D4D4D"/>
+          <w:spacing w:val="0"/>
+          <w:sz w:val="24"/>
+          <w:szCs w:val="24"/>
+          <w:shd w:val="clear" w:fill="FFFFFF"/>
+        </w:rPr>
+        <w:t>查看操作记录：</w:t>
+      </w:r>
+    </w:p>
+    <w:p>
+      <w:pPr>
+        <w:pStyle w:val="7"/>
+        <w:keepNext w:val="0"/>
+        <w:keepLines w:val="0"/>
+        <w:widowControl/>
+        <w:suppressLineNumbers w:val="0"/>
+        <w:pBdr>
+          <w:top w:val="none" w:color="auto" w:sz="0" w:space="0"/>
+          <w:left w:val="none" w:color="auto" w:sz="0" w:space="0"/>
+          <w:bottom w:val="none" w:color="auto" w:sz="0" w:space="0"/>
+          <w:right w:val="none" w:color="auto" w:sz="0" w:space="0"/>
+        </w:pBdr>
+        <w:shd w:val="clear" w:fill="F3F4F5"/>
+        <w:spacing w:before="0" w:beforeAutospacing="0" w:after="360" w:afterAutospacing="0" w:line="330" w:lineRule="atLeast"/>
+        <w:ind w:left="0" w:right="0" w:firstLine="0"/>
+        <w:rPr>
+          <w:rFonts w:hint="default" w:ascii="DejaVu Sans Mono" w:hAnsi="DejaVu Sans Mono" w:eastAsia="DejaVu Sans Mono" w:cs="DejaVu Sans Mono"/>
+          <w:i w:val="0"/>
+          <w:caps w:val="0"/>
+          <w:color w:val="000000"/>
+          <w:spacing w:val="0"/>
+          <w:sz w:val="21"/>
+          <w:szCs w:val="21"/>
+        </w:rPr>
+      </w:pPr>
+      <w:r>
+        <w:rPr>
+          <w:rStyle w:val="13"/>
+          <w:rFonts w:hint="default" w:ascii="DejaVu Sans Mono" w:hAnsi="DejaVu Sans Mono" w:eastAsia="DejaVu Sans Mono" w:cs="DejaVu Sans Mono"/>
+          <w:i w:val="0"/>
+          <w:caps w:val="0"/>
+          <w:color w:val="000000"/>
+          <w:spacing w:val="0"/>
+          <w:sz w:val="21"/>
+          <w:szCs w:val="21"/>
+          <w:shd w:val="clear" w:fill="F3F4F5"/>
+        </w:rPr>
+        <w:t>select * from mysql.general_log;</w:t>
+      </w:r>
+    </w:p>
+    <w:p>
+      <w:pPr>
+        <w:keepNext w:val="0"/>
+        <w:keepLines w:val="0"/>
+        <w:widowControl/>
+        <w:numPr>
+          <w:ilvl w:val="0"/>
+          <w:numId w:val="12"/>
+        </w:numPr>
+        <w:suppressLineNumbers w:val="0"/>
+        <w:pBdr>
+          <w:top w:val="none" w:color="auto" w:sz="0" w:space="0"/>
+          <w:left w:val="none" w:color="auto" w:sz="0" w:space="0"/>
+          <w:bottom w:val="none" w:color="auto" w:sz="0" w:space="0"/>
+          <w:right w:val="single" w:color="C5C5C5" w:sz="6" w:space="6"/>
+        </w:pBdr>
+        <w:spacing w:before="0" w:beforeAutospacing="0" w:after="0" w:afterAutospacing="0" w:line="330" w:lineRule="atLeast"/>
+        <w:ind w:left="0" w:right="0" w:hanging="360"/>
+        <w:jc w:val="right"/>
+        <w:rPr>
+          <w:rFonts w:hint="eastAsia" w:ascii="微软雅黑" w:hAnsi="微软雅黑" w:eastAsia="微软雅黑" w:cs="微软雅黑"/>
+          <w:b w:val="0"/>
+          <w:color w:val="999999"/>
+        </w:rPr>
+      </w:pPr>
+      <w:r>
+        <w:rPr>
+          <w:rFonts w:hint="eastAsia" w:ascii="微软雅黑" w:hAnsi="微软雅黑" w:eastAsia="微软雅黑" w:cs="微软雅黑"/>
+          <w:b w:val="0"/>
+          <w:i w:val="0"/>
+          <w:caps w:val="0"/>
+          <w:color w:val="999999"/>
+          <w:spacing w:val="0"/>
+          <w:sz w:val="24"/>
+          <w:szCs w:val="24"/>
+          <w:shd w:val="clear" w:fill="F3F4F5"/>
+        </w:rPr>
+        <w:t>1</w:t>
+      </w:r>
+    </w:p>
+    <w:p>
+      <w:pPr>
+        <w:pStyle w:val="8"/>
+        <w:keepNext w:val="0"/>
+        <w:keepLines w:val="0"/>
+        <w:widowControl/>
+        <w:suppressLineNumbers w:val="0"/>
+        <w:pBdr>
+          <w:top w:val="none" w:color="auto" w:sz="0" w:space="0"/>
+          <w:left w:val="none" w:color="auto" w:sz="0" w:space="0"/>
+          <w:bottom w:val="none" w:color="auto" w:sz="0" w:space="0"/>
+          <w:right w:val="none" w:color="auto" w:sz="0" w:space="0"/>
+        </w:pBdr>
+        <w:shd w:val="clear" w:fill="FFFFFF"/>
+        <w:spacing w:before="0" w:beforeAutospacing="0" w:after="240" w:afterAutospacing="0" w:line="390" w:lineRule="atLeast"/>
+        <w:ind w:left="0" w:right="0" w:firstLine="0"/>
+        <w:rPr>
+          <w:rFonts w:hint="eastAsia" w:ascii="微软雅黑" w:hAnsi="微软雅黑" w:eastAsia="微软雅黑" w:cs="微软雅黑"/>
+          <w:i w:val="0"/>
+          <w:caps w:val="0"/>
+          <w:color w:val="4D4D4D"/>
+          <w:spacing w:val="0"/>
+          <w:sz w:val="24"/>
+          <w:szCs w:val="24"/>
+          <w:shd w:val="clear" w:fill="FFFFFF"/>
+        </w:rPr>
+      </w:pPr>
+      <w:r>
+        <w:rPr>
+          <w:rFonts w:hint="eastAsia" w:ascii="微软雅黑" w:hAnsi="微软雅黑" w:eastAsia="微软雅黑" w:cs="微软雅黑"/>
+          <w:i w:val="0"/>
+          <w:caps w:val="0"/>
+          <w:color w:val="4D4D4D"/>
+          <w:spacing w:val="0"/>
+          <w:sz w:val="24"/>
+          <w:szCs w:val="24"/>
+          <w:shd w:val="clear" w:fill="FFFFFF"/>
+        </w:rPr>
+        <w:t>会看到在数据库里已经记录上了日志</w:t>
+      </w:r>
+    </w:p>
+    <w:p>
+      <w:pPr>
+        <w:pStyle w:val="8"/>
+        <w:keepNext w:val="0"/>
+        <w:keepLines w:val="0"/>
+        <w:widowControl/>
+        <w:suppressLineNumbers w:val="0"/>
+        <w:pBdr>
+          <w:top w:val="none" w:color="auto" w:sz="0" w:space="0"/>
+          <w:left w:val="none" w:color="auto" w:sz="0" w:space="0"/>
+          <w:bottom w:val="none" w:color="auto" w:sz="0" w:space="0"/>
+          <w:right w:val="none" w:color="auto" w:sz="0" w:space="0"/>
+        </w:pBdr>
+        <w:shd w:val="clear" w:fill="FFFFFF"/>
+        <w:spacing w:before="0" w:beforeAutospacing="0" w:after="240" w:afterAutospacing="0" w:line="390" w:lineRule="atLeast"/>
+        <w:ind w:left="0" w:right="0" w:firstLine="0"/>
+        <w:rPr>
+          <w:rFonts w:hint="eastAsia" w:ascii="微软雅黑" w:hAnsi="微软雅黑" w:eastAsia="微软雅黑" w:cs="微软雅黑"/>
+          <w:i w:val="0"/>
+          <w:caps w:val="0"/>
+          <w:color w:val="4D4D4D"/>
+          <w:spacing w:val="0"/>
+          <w:sz w:val="24"/>
+          <w:szCs w:val="24"/>
+          <w:shd w:val="clear" w:fill="FFFFFF"/>
+        </w:rPr>
+      </w:pPr>
+      <w:r>
+        <w:drawing>
+          <wp:inline distT="0" distB="0" distL="114300" distR="114300">
+            <wp:extent cx="5266690" cy="2395855"/>
+            <wp:effectExtent l="0" t="0" r="10160" b="4445"/>
+            <wp:docPr id="43" name="图片 5"/>
+            <wp:cNvGraphicFramePr>
+              <a:graphicFrameLocks xmlns:a="http://schemas.openxmlformats.org/drawingml/2006/main" noChangeAspect="1"/>
+            </wp:cNvGraphicFramePr>
+            <a:graphic xmlns:a="http://schemas.openxmlformats.org/drawingml/2006/main">
+              <a:graphicData uri="http://schemas.openxmlformats.org/drawingml/2006/picture">
+                <pic:pic xmlns:pic="http://schemas.openxmlformats.org/drawingml/2006/picture">
+                  <pic:nvPicPr>
+                    <pic:cNvPr id="43" name="图片 5"/>
+                    <pic:cNvPicPr>
+                      <a:picLocks noChangeAspect="1"/>
+                    </pic:cNvPicPr>
+                  </pic:nvPicPr>
+                  <pic:blipFill>
+                    <a:blip r:embed="rId43"/>
+                    <a:stretch>
+                      <a:fillRect/>
+                    </a:stretch>
+                  </pic:blipFill>
+                  <pic:spPr>
+                    <a:xfrm>
+                      <a:off x="0" y="0"/>
+                      <a:ext cx="5266690" cy="2395855"/>
+                    </a:xfrm>
+                    <a:prstGeom prst="rect">
+                      <a:avLst/>
+                    </a:prstGeom>
+                    <a:noFill/>
+                    <a:ln>
+                      <a:noFill/>
+                    </a:ln>
+                  </pic:spPr>
+                </pic:pic>
+              </a:graphicData>
+            </a:graphic>
+          </wp:inline>
+        </w:drawing>
+      </w:r>
+    </w:p>
+    <w:p>
+      <w:pPr>
+        <w:pStyle w:val="8"/>
+        <w:keepNext w:val="0"/>
+        <w:keepLines w:val="0"/>
+        <w:widowControl/>
+        <w:suppressLineNumbers w:val="0"/>
+        <w:pBdr>
+          <w:top w:val="none" w:color="auto" w:sz="0" w:space="0"/>
+          <w:left w:val="none" w:color="auto" w:sz="0" w:space="0"/>
+          <w:bottom w:val="none" w:color="auto" w:sz="0" w:space="0"/>
+          <w:right w:val="none" w:color="auto" w:sz="0" w:space="0"/>
+        </w:pBdr>
+        <w:shd w:val="clear" w:fill="FFFFFF"/>
+        <w:spacing w:before="0" w:beforeAutospacing="0" w:after="240" w:afterAutospacing="0" w:line="390" w:lineRule="atLeast"/>
+        <w:ind w:left="0" w:right="0" w:firstLine="0"/>
+        <w:rPr>
+          <w:rFonts w:ascii="微软雅黑" w:hAnsi="微软雅黑" w:eastAsia="微软雅黑" w:cs="微软雅黑"/>
+          <w:i w:val="0"/>
+          <w:caps w:val="0"/>
+          <w:color w:val="4D4D4D"/>
+          <w:spacing w:val="0"/>
+          <w:sz w:val="24"/>
+          <w:szCs w:val="24"/>
+        </w:rPr>
+      </w:pPr>
+      <w:r>
+        <w:rPr>
+          <w:rFonts w:hint="eastAsia" w:ascii="微软雅黑" w:hAnsi="微软雅黑" w:eastAsia="微软雅黑" w:cs="微软雅黑"/>
+          <w:i w:val="0"/>
+          <w:caps w:val="0"/>
+          <w:color w:val="4D4D4D"/>
+          <w:spacing w:val="0"/>
+          <w:sz w:val="24"/>
+          <w:szCs w:val="24"/>
+          <w:shd w:val="clear" w:fill="FFFFFF"/>
+        </w:rPr>
+        <w:t>因数据库一直记录日志会增加压力，建议用文件记录</w:t>
+      </w:r>
+    </w:p>
+    <w:p>
+      <w:pPr>
+        <w:pStyle w:val="7"/>
+        <w:keepNext w:val="0"/>
+        <w:keepLines w:val="0"/>
+        <w:widowControl/>
+        <w:suppressLineNumbers w:val="0"/>
+        <w:pBdr>
+          <w:top w:val="none" w:color="auto" w:sz="0" w:space="0"/>
+          <w:left w:val="none" w:color="auto" w:sz="0" w:space="0"/>
+          <w:bottom w:val="none" w:color="auto" w:sz="0" w:space="0"/>
+          <w:right w:val="none" w:color="auto" w:sz="0" w:space="0"/>
+        </w:pBdr>
+        <w:shd w:val="clear" w:fill="F3F4F5"/>
+        <w:spacing w:before="0" w:beforeAutospacing="0" w:after="360" w:afterAutospacing="0" w:line="330" w:lineRule="atLeast"/>
+        <w:ind w:left="0" w:right="0" w:firstLine="0"/>
+        <w:rPr>
+          <w:rStyle w:val="13"/>
+          <w:rFonts w:hint="default" w:ascii="DejaVu Sans Mono" w:hAnsi="DejaVu Sans Mono" w:eastAsia="DejaVu Sans Mono" w:cs="DejaVu Sans Mono"/>
+          <w:i w:val="0"/>
+          <w:caps w:val="0"/>
+          <w:color w:val="000000"/>
+          <w:spacing w:val="0"/>
+          <w:sz w:val="21"/>
+          <w:szCs w:val="21"/>
+          <w:shd w:val="clear" w:fill="F3F4F5"/>
+        </w:rPr>
+      </w:pPr>
+      <w:r>
+        <w:rPr>
+          <w:rStyle w:val="13"/>
+          <w:rFonts w:hint="default" w:ascii="DejaVu Sans Mono" w:hAnsi="DejaVu Sans Mono" w:eastAsia="DejaVu Sans Mono" w:cs="DejaVu Sans Mono"/>
+          <w:i w:val="0"/>
+          <w:caps w:val="0"/>
+          <w:color w:val="000000"/>
+          <w:spacing w:val="0"/>
+          <w:sz w:val="21"/>
+          <w:szCs w:val="21"/>
+          <w:shd w:val="clear" w:fill="F3F4F5"/>
+        </w:rPr>
+        <w:t>set  global log_output='FILE';</w:t>
+      </w:r>
+    </w:p>
+    <w:p>
+      <w:pPr>
+        <w:pStyle w:val="7"/>
+        <w:keepNext w:val="0"/>
+        <w:keepLines w:val="0"/>
+        <w:widowControl/>
+        <w:suppressLineNumbers w:val="0"/>
+        <w:pBdr>
+          <w:top w:val="none" w:color="auto" w:sz="0" w:space="0"/>
+          <w:left w:val="none" w:color="auto" w:sz="0" w:space="0"/>
+          <w:bottom w:val="none" w:color="auto" w:sz="0" w:space="0"/>
+          <w:right w:val="none" w:color="auto" w:sz="0" w:space="0"/>
+        </w:pBdr>
+        <w:shd w:val="clear" w:fill="F3F4F5"/>
+        <w:spacing w:before="0" w:beforeAutospacing="0" w:after="360" w:afterAutospacing="0" w:line="330" w:lineRule="atLeast"/>
+        <w:ind w:left="0" w:right="0" w:firstLine="0"/>
+        <w:rPr>
+          <w:rStyle w:val="13"/>
+          <w:rFonts w:hint="default" w:ascii="DejaVu Sans Mono" w:hAnsi="DejaVu Sans Mono" w:eastAsia="DejaVu Sans Mono" w:cs="DejaVu Sans Mono"/>
+          <w:i w:val="0"/>
+          <w:caps w:val="0"/>
+          <w:color w:val="000000"/>
+          <w:spacing w:val="0"/>
+          <w:sz w:val="21"/>
+          <w:szCs w:val="21"/>
+          <w:shd w:val="clear" w:fill="F3F4F5"/>
+        </w:rPr>
+      </w:pPr>
+    </w:p>
+    <w:p>
+      <w:pPr>
+        <w:pStyle w:val="7"/>
+        <w:keepNext w:val="0"/>
+        <w:keepLines w:val="0"/>
+        <w:widowControl/>
+        <w:suppressLineNumbers w:val="0"/>
+        <w:pBdr>
+          <w:top w:val="none" w:color="auto" w:sz="0" w:space="0"/>
+          <w:left w:val="none" w:color="auto" w:sz="0" w:space="0"/>
+          <w:bottom w:val="none" w:color="auto" w:sz="0" w:space="0"/>
+          <w:right w:val="none" w:color="auto" w:sz="0" w:space="0"/>
+        </w:pBdr>
+        <w:shd w:val="clear" w:fill="F3F4F5"/>
+        <w:spacing w:before="0" w:beforeAutospacing="0" w:after="360" w:afterAutospacing="0" w:line="330" w:lineRule="atLeast"/>
+        <w:ind w:left="0" w:right="0" w:firstLine="0"/>
+        <w:rPr>
+          <w:rFonts w:hint="eastAsia" w:ascii="DejaVu Sans Mono" w:hAnsi="DejaVu Sans Mono" w:eastAsia="DejaVu Sans Mono" w:cs="DejaVu Sans Mono"/>
+          <w:i w:val="0"/>
+          <w:caps w:val="0"/>
+          <w:color w:val="000000"/>
+          <w:spacing w:val="0"/>
+          <w:sz w:val="21"/>
+          <w:szCs w:val="21"/>
+        </w:rPr>
+      </w:pPr>
+      <w:r>
+        <w:rPr>
+          <w:rStyle w:val="13"/>
+          <w:rFonts w:hint="default" w:ascii="DejaVu Sans Mono" w:hAnsi="DejaVu Sans Mono" w:eastAsia="DejaVu Sans Mono" w:cs="DejaVu Sans Mono"/>
+          <w:i w:val="0"/>
+          <w:caps w:val="0"/>
+          <w:color w:val="000000"/>
+          <w:spacing w:val="0"/>
+          <w:sz w:val="21"/>
+          <w:szCs w:val="21"/>
+          <w:shd w:val="clear" w:fill="F3F4F5"/>
+        </w:rPr>
+        <w:t>truncate table mysql.general_log;</w:t>
+      </w:r>
+    </w:p>
+    <w:p>
+      <w:pPr>
+        <w:numPr>
+          <w:ilvl w:val="0"/>
+          <w:numId w:val="0"/>
+        </w:numPr>
+        <w:jc w:val="left"/>
+        <w:rPr>
+          <w:rFonts w:ascii="微软雅黑" w:hAnsi="微软雅黑" w:eastAsia="微软雅黑" w:cs="微软雅黑"/>
+          <w:i w:val="0"/>
+          <w:caps w:val="0"/>
+          <w:color w:val="4F4F4F"/>
+          <w:spacing w:val="0"/>
+          <w:sz w:val="24"/>
+          <w:szCs w:val="24"/>
+          <w:shd w:val="clear" w:fill="FFFFFF"/>
+        </w:rPr>
+      </w:pPr>
+      <w:r>
+        <w:rPr>
+          <w:rFonts w:ascii="微软雅黑" w:hAnsi="微软雅黑" w:eastAsia="微软雅黑" w:cs="微软雅黑"/>
+          <w:i w:val="0"/>
+          <w:caps w:val="0"/>
+          <w:color w:val="4F4F4F"/>
+          <w:spacing w:val="0"/>
+          <w:sz w:val="24"/>
+          <w:szCs w:val="24"/>
+          <w:shd w:val="clear" w:fill="FFFFFF"/>
+        </w:rPr>
+        <w:t>一般查询日志一般都是不开的，比较影响性能。</w:t>
+      </w:r>
+    </w:p>
+    <w:p>
+      <w:pPr>
+        <w:numPr>
+          <w:ilvl w:val="0"/>
+          <w:numId w:val="0"/>
+        </w:numPr>
+        <w:jc w:val="left"/>
+        <w:rPr>
+          <w:rFonts w:ascii="微软雅黑" w:hAnsi="微软雅黑" w:eastAsia="微软雅黑" w:cs="微软雅黑"/>
+          <w:i w:val="0"/>
+          <w:caps w:val="0"/>
+          <w:color w:val="4F4F4F"/>
+          <w:spacing w:val="0"/>
+          <w:sz w:val="24"/>
+          <w:szCs w:val="24"/>
+          <w:shd w:val="clear" w:fill="FFFFFF"/>
+        </w:rPr>
+      </w:pPr>
+    </w:p>
+    <w:p>
+      <w:pPr>
+        <w:numPr>
+          <w:ilvl w:val="0"/>
+          <w:numId w:val="0"/>
+        </w:numPr>
+        <w:jc w:val="left"/>
+        <w:rPr>
+          <w:rFonts w:hint="eastAsia" w:ascii="微软雅黑" w:hAnsi="微软雅黑" w:eastAsia="微软雅黑" w:cs="微软雅黑"/>
+          <w:i w:val="0"/>
+          <w:caps w:val="0"/>
+          <w:color w:val="4F4F4F"/>
+          <w:spacing w:val="0"/>
+          <w:sz w:val="24"/>
+          <w:szCs w:val="24"/>
+          <w:shd w:val="clear" w:fill="FFFFFF"/>
+          <w:lang w:val="en-US" w:eastAsia="zh-CN"/>
+        </w:rPr>
+      </w:pPr>
+      <w:r>
+        <w:rPr>
+          <w:rFonts w:hint="eastAsia" w:ascii="微软雅黑" w:hAnsi="微软雅黑" w:eastAsia="微软雅黑" w:cs="微软雅黑"/>
+          <w:i w:val="0"/>
+          <w:caps w:val="0"/>
+          <w:color w:val="4F4F4F"/>
+          <w:spacing w:val="0"/>
+          <w:sz w:val="24"/>
+          <w:szCs w:val="24"/>
+          <w:shd w:val="clear" w:fill="FFFFFF"/>
+          <w:lang w:val="en-US" w:eastAsia="zh-CN"/>
+        </w:rPr>
+        <w:t>Mysql修改密码：</w:t>
+      </w:r>
+    </w:p>
+    <w:p>
+      <w:pPr>
+        <w:pStyle w:val="8"/>
+        <w:keepNext w:val="0"/>
+        <w:keepLines w:val="0"/>
+        <w:widowControl/>
+        <w:suppressLineNumbers w:val="0"/>
+        <w:pBdr>
+          <w:top w:val="none" w:color="auto" w:sz="0" w:space="0"/>
+          <w:left w:val="none" w:color="auto" w:sz="0" w:space="0"/>
+          <w:bottom w:val="none" w:color="auto" w:sz="0" w:space="0"/>
+          <w:right w:val="none" w:color="auto" w:sz="0" w:space="0"/>
+        </w:pBdr>
+        <w:shd w:val="clear" w:fill="F4EDE3"/>
+        <w:spacing w:before="150" w:beforeAutospacing="0" w:after="150" w:afterAutospacing="0"/>
+        <w:ind w:left="0" w:right="0" w:firstLine="0"/>
+        <w:jc w:val="left"/>
+        <w:rPr>
+          <w:rFonts w:ascii="Arial" w:hAnsi="Arial" w:cs="Arial"/>
+          <w:i w:val="0"/>
+          <w:caps w:val="0"/>
+          <w:color w:val="494949"/>
+          <w:spacing w:val="0"/>
+          <w:sz w:val="21"/>
+          <w:szCs w:val="21"/>
+        </w:rPr>
+      </w:pPr>
+      <w:r>
+        <w:rPr>
+          <w:rStyle w:val="11"/>
+          <w:rFonts w:hint="default" w:ascii="Arial" w:hAnsi="Arial" w:cs="Arial"/>
+          <w:i w:val="0"/>
+          <w:caps w:val="0"/>
+          <w:color w:val="494949"/>
+          <w:spacing w:val="0"/>
+          <w:sz w:val="21"/>
+          <w:szCs w:val="21"/>
+          <w:shd w:val="clear" w:fill="F4EDE3"/>
+        </w:rPr>
+        <w:t>方法1： 用SET PASSWORD命令</w:t>
+      </w:r>
+      <w:r>
+        <w:rPr>
+          <w:rFonts w:hint="default" w:ascii="Arial" w:hAnsi="Arial" w:cs="Arial"/>
+          <w:i w:val="0"/>
+          <w:caps w:val="0"/>
+          <w:color w:val="494949"/>
+          <w:spacing w:val="0"/>
+          <w:sz w:val="21"/>
+          <w:szCs w:val="21"/>
+          <w:shd w:val="clear" w:fill="F4EDE3"/>
+        </w:rPr>
+        <w:t>   </w:t>
+      </w:r>
+    </w:p>
+    <w:p>
+      <w:pPr>
+        <w:pStyle w:val="8"/>
+        <w:keepNext w:val="0"/>
+        <w:keepLines w:val="0"/>
+        <w:widowControl/>
+        <w:suppressLineNumbers w:val="0"/>
+        <w:pBdr>
+          <w:top w:val="none" w:color="auto" w:sz="0" w:space="0"/>
+          <w:left w:val="none" w:color="auto" w:sz="0" w:space="0"/>
+          <w:bottom w:val="none" w:color="auto" w:sz="0" w:space="0"/>
+          <w:right w:val="none" w:color="auto" w:sz="0" w:space="0"/>
+        </w:pBdr>
+        <w:shd w:val="clear" w:fill="F4EDE3"/>
+        <w:spacing w:before="150" w:beforeAutospacing="0" w:after="150" w:afterAutospacing="0"/>
+        <w:ind w:left="0" w:right="0" w:firstLine="0"/>
+        <w:jc w:val="left"/>
+        <w:rPr>
+          <w:rFonts w:hint="default" w:ascii="Arial" w:hAnsi="Arial" w:cs="Arial"/>
+          <w:i w:val="0"/>
+          <w:caps w:val="0"/>
+          <w:color w:val="494949"/>
+          <w:spacing w:val="0"/>
+          <w:sz w:val="21"/>
+          <w:szCs w:val="21"/>
+        </w:rPr>
+      </w:pPr>
+      <w:r>
+        <w:rPr>
+          <w:rFonts w:hint="default" w:ascii="Arial" w:hAnsi="Arial" w:cs="Arial"/>
+          <w:i w:val="0"/>
+          <w:caps w:val="0"/>
+          <w:color w:val="494949"/>
+          <w:spacing w:val="0"/>
+          <w:sz w:val="21"/>
+          <w:szCs w:val="21"/>
+          <w:shd w:val="clear" w:fill="F4EDE3"/>
+        </w:rPr>
+        <w:t> </w:t>
+      </w:r>
+    </w:p>
+    <w:p>
+      <w:pPr>
+        <w:pStyle w:val="8"/>
+        <w:keepNext w:val="0"/>
+        <w:keepLines w:val="0"/>
+        <w:widowControl/>
+        <w:suppressLineNumbers w:val="0"/>
+        <w:pBdr>
+          <w:top w:val="none" w:color="auto" w:sz="0" w:space="0"/>
+          <w:left w:val="none" w:color="auto" w:sz="0" w:space="0"/>
+          <w:bottom w:val="none" w:color="auto" w:sz="0" w:space="0"/>
+          <w:right w:val="none" w:color="auto" w:sz="0" w:space="0"/>
+        </w:pBdr>
+        <w:shd w:val="clear" w:fill="F4EDE3"/>
+        <w:spacing w:before="150" w:beforeAutospacing="0" w:after="150" w:afterAutospacing="0"/>
+        <w:ind w:left="0" w:right="0" w:firstLine="0"/>
+        <w:jc w:val="left"/>
+        <w:rPr>
+          <w:rFonts w:hint="default" w:ascii="Arial" w:hAnsi="Arial" w:cs="Arial"/>
+          <w:i w:val="0"/>
+          <w:caps w:val="0"/>
+          <w:color w:val="494949"/>
+          <w:spacing w:val="0"/>
+          <w:sz w:val="21"/>
+          <w:szCs w:val="21"/>
+        </w:rPr>
+      </w:pPr>
+      <w:r>
+        <w:rPr>
+          <w:rFonts w:hint="default" w:ascii="Arial" w:hAnsi="Arial" w:cs="Arial"/>
+          <w:i w:val="0"/>
+          <w:caps w:val="0"/>
+          <w:color w:val="494949"/>
+          <w:spacing w:val="0"/>
+          <w:sz w:val="21"/>
+          <w:szCs w:val="21"/>
+          <w:shd w:val="clear" w:fill="F4EDE3"/>
+        </w:rPr>
+        <w:t>首先登录</w:t>
+      </w:r>
+      <w:r>
+        <w:rPr>
+          <w:rFonts w:hint="default" w:ascii="Arial" w:hAnsi="Arial" w:cs="Arial"/>
+          <w:i w:val="0"/>
+          <w:caps w:val="0"/>
+          <w:color w:val="494949"/>
+          <w:spacing w:val="0"/>
+          <w:sz w:val="21"/>
+          <w:szCs w:val="21"/>
+          <w:u w:val="none"/>
+          <w:shd w:val="clear" w:fill="F4EDE3"/>
+        </w:rPr>
+        <w:fldChar w:fldCharType="begin"/>
+      </w:r>
+      <w:r>
+        <w:rPr>
+          <w:rFonts w:hint="default" w:ascii="Arial" w:hAnsi="Arial" w:cs="Arial"/>
+          <w:i w:val="0"/>
+          <w:caps w:val="0"/>
+          <w:color w:val="494949"/>
+          <w:spacing w:val="0"/>
+          <w:sz w:val="21"/>
+          <w:szCs w:val="21"/>
+          <w:u w:val="none"/>
+          <w:shd w:val="clear" w:fill="F4EDE3"/>
+        </w:rPr>
+        <w:instrText xml:space="preserve"> HYPERLINK "http://lib.csdn.net/base/mysql" \o "MySQL知识库" \t "https://www.cnblogs.com/mrhonest/p/_blank" </w:instrText>
+      </w:r>
+      <w:r>
+        <w:rPr>
+          <w:rFonts w:hint="default" w:ascii="Arial" w:hAnsi="Arial" w:cs="Arial"/>
+          <w:i w:val="0"/>
+          <w:caps w:val="0"/>
+          <w:color w:val="494949"/>
+          <w:spacing w:val="0"/>
+          <w:sz w:val="21"/>
+          <w:szCs w:val="21"/>
+          <w:u w:val="none"/>
+          <w:shd w:val="clear" w:fill="F4EDE3"/>
+        </w:rPr>
+        <w:fldChar w:fldCharType="separate"/>
+      </w:r>
+      <w:r>
+        <w:rPr>
+          <w:rStyle w:val="12"/>
+          <w:rFonts w:hint="default" w:ascii="Arial" w:hAnsi="Arial" w:cs="Arial"/>
+          <w:i w:val="0"/>
+          <w:caps w:val="0"/>
+          <w:color w:val="494949"/>
+          <w:spacing w:val="0"/>
+          <w:sz w:val="21"/>
+          <w:szCs w:val="21"/>
+          <w:u w:val="none"/>
+          <w:shd w:val="clear" w:fill="F4EDE3"/>
+        </w:rPr>
+        <w:t>MySQL</w:t>
+      </w:r>
+      <w:r>
+        <w:rPr>
+          <w:rFonts w:hint="default" w:ascii="Arial" w:hAnsi="Arial" w:cs="Arial"/>
+          <w:i w:val="0"/>
+          <w:caps w:val="0"/>
+          <w:color w:val="494949"/>
+          <w:spacing w:val="0"/>
+          <w:sz w:val="21"/>
+          <w:szCs w:val="21"/>
+          <w:u w:val="none"/>
+          <w:shd w:val="clear" w:fill="F4EDE3"/>
+        </w:rPr>
+        <w:fldChar w:fldCharType="end"/>
+      </w:r>
+      <w:r>
+        <w:rPr>
+          <w:rFonts w:hint="default" w:ascii="Arial" w:hAnsi="Arial" w:cs="Arial"/>
+          <w:i w:val="0"/>
+          <w:caps w:val="0"/>
+          <w:color w:val="494949"/>
+          <w:spacing w:val="0"/>
+          <w:sz w:val="21"/>
+          <w:szCs w:val="21"/>
+          <w:shd w:val="clear" w:fill="F4EDE3"/>
+        </w:rPr>
+        <w:t>。  </w:t>
+      </w:r>
+    </w:p>
+    <w:p>
+      <w:pPr>
+        <w:pStyle w:val="8"/>
+        <w:keepNext w:val="0"/>
+        <w:keepLines w:val="0"/>
+        <w:widowControl/>
+        <w:suppressLineNumbers w:val="0"/>
+        <w:pBdr>
+          <w:top w:val="none" w:color="auto" w:sz="0" w:space="0"/>
+          <w:left w:val="none" w:color="auto" w:sz="0" w:space="0"/>
+          <w:bottom w:val="none" w:color="auto" w:sz="0" w:space="0"/>
+          <w:right w:val="none" w:color="auto" w:sz="0" w:space="0"/>
+        </w:pBdr>
+        <w:shd w:val="clear" w:fill="F4EDE3"/>
+        <w:spacing w:before="150" w:beforeAutospacing="0" w:after="150" w:afterAutospacing="0"/>
+        <w:ind w:left="0" w:right="0" w:firstLine="0"/>
+        <w:jc w:val="left"/>
+        <w:rPr>
+          <w:rFonts w:hint="default" w:ascii="Arial" w:hAnsi="Arial" w:cs="Arial"/>
+          <w:i w:val="0"/>
+          <w:caps w:val="0"/>
+          <w:color w:val="494949"/>
+          <w:spacing w:val="0"/>
+          <w:sz w:val="21"/>
+          <w:szCs w:val="21"/>
+        </w:rPr>
+      </w:pPr>
+      <w:r>
+        <w:rPr>
+          <w:rFonts w:hint="default" w:ascii="Arial" w:hAnsi="Arial" w:cs="Arial"/>
+          <w:i w:val="0"/>
+          <w:caps w:val="0"/>
+          <w:color w:val="494949"/>
+          <w:spacing w:val="0"/>
+          <w:sz w:val="21"/>
+          <w:szCs w:val="21"/>
+          <w:shd w:val="clear" w:fill="F4EDE3"/>
+        </w:rPr>
+        <w:t> </w:t>
+      </w:r>
+    </w:p>
+    <w:p>
+      <w:pPr>
+        <w:pStyle w:val="8"/>
+        <w:keepNext w:val="0"/>
+        <w:keepLines w:val="0"/>
+        <w:widowControl/>
+        <w:suppressLineNumbers w:val="0"/>
+        <w:pBdr>
+          <w:top w:val="none" w:color="auto" w:sz="0" w:space="0"/>
+          <w:left w:val="none" w:color="auto" w:sz="0" w:space="0"/>
+          <w:bottom w:val="none" w:color="auto" w:sz="0" w:space="0"/>
+          <w:right w:val="none" w:color="auto" w:sz="0" w:space="0"/>
+        </w:pBdr>
+        <w:shd w:val="clear" w:fill="F4EDE3"/>
+        <w:spacing w:before="150" w:beforeAutospacing="0" w:after="150" w:afterAutospacing="0"/>
+        <w:ind w:left="0" w:right="0" w:firstLine="0"/>
+        <w:jc w:val="left"/>
+        <w:rPr>
+          <w:rFonts w:hint="default" w:ascii="Arial" w:hAnsi="Arial" w:cs="Arial"/>
+          <w:i w:val="0"/>
+          <w:caps w:val="0"/>
+          <w:color w:val="494949"/>
+          <w:spacing w:val="0"/>
+          <w:sz w:val="21"/>
+          <w:szCs w:val="21"/>
+        </w:rPr>
+      </w:pPr>
+      <w:r>
+        <w:rPr>
+          <w:rFonts w:hint="default" w:ascii="Arial" w:hAnsi="Arial" w:cs="Arial"/>
+          <w:i w:val="0"/>
+          <w:caps w:val="0"/>
+          <w:color w:val="494949"/>
+          <w:spacing w:val="0"/>
+          <w:sz w:val="21"/>
+          <w:szCs w:val="21"/>
+          <w:shd w:val="clear" w:fill="F4EDE3"/>
+        </w:rPr>
+        <w:t>格式：mysql&gt; set password for 用户名@localhost = password('新密码');  </w:t>
+      </w:r>
+    </w:p>
+    <w:p>
+      <w:pPr>
+        <w:pStyle w:val="8"/>
+        <w:keepNext w:val="0"/>
+        <w:keepLines w:val="0"/>
+        <w:widowControl/>
+        <w:suppressLineNumbers w:val="0"/>
+        <w:pBdr>
+          <w:top w:val="none" w:color="auto" w:sz="0" w:space="0"/>
+          <w:left w:val="none" w:color="auto" w:sz="0" w:space="0"/>
+          <w:bottom w:val="none" w:color="auto" w:sz="0" w:space="0"/>
+          <w:right w:val="none" w:color="auto" w:sz="0" w:space="0"/>
+        </w:pBdr>
+        <w:shd w:val="clear" w:fill="F4EDE3"/>
+        <w:spacing w:before="150" w:beforeAutospacing="0" w:after="150" w:afterAutospacing="0"/>
+        <w:ind w:left="0" w:right="0" w:firstLine="0"/>
+        <w:jc w:val="left"/>
+        <w:rPr>
+          <w:rFonts w:hint="default" w:ascii="Arial" w:hAnsi="Arial" w:cs="Arial"/>
+          <w:i w:val="0"/>
+          <w:caps w:val="0"/>
+          <w:color w:val="494949"/>
+          <w:spacing w:val="0"/>
+          <w:sz w:val="21"/>
+          <w:szCs w:val="21"/>
+        </w:rPr>
+      </w:pPr>
+      <w:r>
+        <w:rPr>
+          <w:rFonts w:hint="default" w:ascii="Arial" w:hAnsi="Arial" w:cs="Arial"/>
+          <w:i w:val="0"/>
+          <w:caps w:val="0"/>
+          <w:color w:val="494949"/>
+          <w:spacing w:val="0"/>
+          <w:sz w:val="21"/>
+          <w:szCs w:val="21"/>
+          <w:shd w:val="clear" w:fill="F4EDE3"/>
+        </w:rPr>
+        <w:t> </w:t>
+      </w:r>
+    </w:p>
+    <w:p>
+      <w:pPr>
+        <w:pStyle w:val="8"/>
+        <w:keepNext w:val="0"/>
+        <w:keepLines w:val="0"/>
+        <w:widowControl/>
+        <w:suppressLineNumbers w:val="0"/>
+        <w:pBdr>
+          <w:top w:val="none" w:color="auto" w:sz="0" w:space="0"/>
+          <w:left w:val="none" w:color="auto" w:sz="0" w:space="0"/>
+          <w:bottom w:val="none" w:color="auto" w:sz="0" w:space="0"/>
+          <w:right w:val="none" w:color="auto" w:sz="0" w:space="0"/>
+        </w:pBdr>
+        <w:shd w:val="clear" w:fill="F4EDE3"/>
+        <w:spacing w:before="150" w:beforeAutospacing="0" w:after="150" w:afterAutospacing="0"/>
+        <w:ind w:left="0" w:right="0" w:firstLine="0"/>
+        <w:jc w:val="left"/>
+        <w:rPr>
+          <w:rFonts w:hint="default" w:ascii="Arial" w:hAnsi="Arial" w:cs="Arial"/>
+          <w:i w:val="0"/>
+          <w:caps w:val="0"/>
+          <w:color w:val="FF0000"/>
+          <w:spacing w:val="0"/>
+          <w:sz w:val="21"/>
+          <w:szCs w:val="21"/>
+        </w:rPr>
+      </w:pPr>
+      <w:r>
+        <w:rPr>
+          <w:rFonts w:hint="default" w:ascii="Arial" w:hAnsi="Arial" w:cs="Arial"/>
+          <w:i w:val="0"/>
+          <w:caps w:val="0"/>
+          <w:color w:val="FF0000"/>
+          <w:spacing w:val="0"/>
+          <w:sz w:val="21"/>
+          <w:szCs w:val="21"/>
+          <w:shd w:val="clear" w:fill="F4EDE3"/>
+        </w:rPr>
+        <w:t>例子：mysql&gt; set password for root@localhost = password('123'); </w:t>
+      </w:r>
+    </w:p>
+    <w:p>
+      <w:pPr>
+        <w:pStyle w:val="8"/>
+        <w:keepNext w:val="0"/>
+        <w:keepLines w:val="0"/>
+        <w:widowControl/>
+        <w:suppressLineNumbers w:val="0"/>
+        <w:pBdr>
+          <w:top w:val="none" w:color="auto" w:sz="0" w:space="0"/>
+          <w:left w:val="none" w:color="auto" w:sz="0" w:space="0"/>
+          <w:bottom w:val="none" w:color="auto" w:sz="0" w:space="0"/>
+          <w:right w:val="none" w:color="auto" w:sz="0" w:space="0"/>
+        </w:pBdr>
+        <w:shd w:val="clear" w:fill="F4EDE3"/>
+        <w:spacing w:before="150" w:beforeAutospacing="0" w:after="150" w:afterAutospacing="0"/>
+        <w:ind w:left="0" w:right="0" w:firstLine="0"/>
+        <w:jc w:val="left"/>
+        <w:rPr>
+          <w:rFonts w:ascii="Arial" w:hAnsi="Arial" w:cs="Arial"/>
+          <w:i w:val="0"/>
+          <w:caps w:val="0"/>
+          <w:color w:val="494949"/>
+          <w:spacing w:val="0"/>
+          <w:sz w:val="21"/>
+          <w:szCs w:val="21"/>
+        </w:rPr>
+      </w:pPr>
+      <w:r>
+        <w:rPr>
+          <w:rStyle w:val="11"/>
+          <w:rFonts w:hint="default" w:ascii="Arial" w:hAnsi="Arial" w:cs="Arial"/>
+          <w:i w:val="0"/>
+          <w:caps w:val="0"/>
+          <w:color w:val="494949"/>
+          <w:spacing w:val="0"/>
+          <w:sz w:val="21"/>
+          <w:szCs w:val="21"/>
+          <w:shd w:val="clear" w:fill="F4EDE3"/>
+        </w:rPr>
+        <w:t>方法2：用mysqladmin</w:t>
+      </w:r>
+      <w:r>
+        <w:rPr>
+          <w:rFonts w:hint="default" w:ascii="Arial" w:hAnsi="Arial" w:cs="Arial"/>
+          <w:i w:val="0"/>
+          <w:caps w:val="0"/>
+          <w:color w:val="494949"/>
+          <w:spacing w:val="0"/>
+          <w:sz w:val="21"/>
+          <w:szCs w:val="21"/>
+          <w:shd w:val="clear" w:fill="F4EDE3"/>
+        </w:rPr>
+        <w:t>   </w:t>
+      </w:r>
+    </w:p>
+    <w:p>
+      <w:pPr>
+        <w:pStyle w:val="8"/>
+        <w:keepNext w:val="0"/>
+        <w:keepLines w:val="0"/>
+        <w:widowControl/>
+        <w:suppressLineNumbers w:val="0"/>
+        <w:pBdr>
+          <w:top w:val="none" w:color="auto" w:sz="0" w:space="0"/>
+          <w:left w:val="none" w:color="auto" w:sz="0" w:space="0"/>
+          <w:bottom w:val="none" w:color="auto" w:sz="0" w:space="0"/>
+          <w:right w:val="none" w:color="auto" w:sz="0" w:space="0"/>
+        </w:pBdr>
+        <w:shd w:val="clear" w:fill="F4EDE3"/>
+        <w:spacing w:before="150" w:beforeAutospacing="0" w:after="150" w:afterAutospacing="0"/>
+        <w:ind w:left="0" w:right="0" w:firstLine="0"/>
+        <w:jc w:val="left"/>
+        <w:rPr>
+          <w:rFonts w:hint="default" w:ascii="Arial" w:hAnsi="Arial" w:cs="Arial"/>
+          <w:i w:val="0"/>
+          <w:caps w:val="0"/>
+          <w:color w:val="494949"/>
+          <w:spacing w:val="0"/>
+          <w:sz w:val="21"/>
+          <w:szCs w:val="21"/>
+        </w:rPr>
+      </w:pPr>
+      <w:r>
+        <w:rPr>
+          <w:rFonts w:hint="default" w:ascii="Arial" w:hAnsi="Arial" w:cs="Arial"/>
+          <w:i w:val="0"/>
+          <w:caps w:val="0"/>
+          <w:color w:val="494949"/>
+          <w:spacing w:val="0"/>
+          <w:sz w:val="21"/>
+          <w:szCs w:val="21"/>
+          <w:shd w:val="clear" w:fill="F4EDE3"/>
+        </w:rPr>
+        <w:t> </w:t>
+      </w:r>
+    </w:p>
+    <w:p>
+      <w:pPr>
+        <w:pStyle w:val="8"/>
+        <w:keepNext w:val="0"/>
+        <w:keepLines w:val="0"/>
+        <w:widowControl/>
+        <w:suppressLineNumbers w:val="0"/>
+        <w:pBdr>
+          <w:top w:val="none" w:color="auto" w:sz="0" w:space="0"/>
+          <w:left w:val="none" w:color="auto" w:sz="0" w:space="0"/>
+          <w:bottom w:val="none" w:color="auto" w:sz="0" w:space="0"/>
+          <w:right w:val="none" w:color="auto" w:sz="0" w:space="0"/>
+        </w:pBdr>
+        <w:shd w:val="clear" w:fill="F4EDE3"/>
+        <w:spacing w:before="150" w:beforeAutospacing="0" w:after="150" w:afterAutospacing="0"/>
+        <w:ind w:left="0" w:right="0" w:firstLine="0"/>
+        <w:jc w:val="left"/>
+        <w:rPr>
+          <w:rFonts w:hint="default" w:ascii="Arial" w:hAnsi="Arial" w:cs="Arial"/>
+          <w:i w:val="0"/>
+          <w:caps w:val="0"/>
+          <w:color w:val="494949"/>
+          <w:spacing w:val="0"/>
+          <w:sz w:val="21"/>
+          <w:szCs w:val="21"/>
+        </w:rPr>
+      </w:pPr>
+      <w:r>
+        <w:rPr>
+          <w:rFonts w:hint="default" w:ascii="Arial" w:hAnsi="Arial" w:cs="Arial"/>
+          <w:i w:val="0"/>
+          <w:caps w:val="0"/>
+          <w:color w:val="494949"/>
+          <w:spacing w:val="0"/>
+          <w:sz w:val="21"/>
+          <w:szCs w:val="21"/>
+          <w:shd w:val="clear" w:fill="F4EDE3"/>
+        </w:rPr>
+        <w:t>格式：mysqladmin -u用户名 -p旧密码 password 新密码  </w:t>
+      </w:r>
+    </w:p>
+    <w:p>
+      <w:pPr>
+        <w:pStyle w:val="8"/>
+        <w:keepNext w:val="0"/>
+        <w:keepLines w:val="0"/>
+        <w:widowControl/>
+        <w:suppressLineNumbers w:val="0"/>
+        <w:pBdr>
+          <w:top w:val="none" w:color="auto" w:sz="0" w:space="0"/>
+          <w:left w:val="none" w:color="auto" w:sz="0" w:space="0"/>
+          <w:bottom w:val="none" w:color="auto" w:sz="0" w:space="0"/>
+          <w:right w:val="none" w:color="auto" w:sz="0" w:space="0"/>
+        </w:pBdr>
+        <w:shd w:val="clear" w:fill="F4EDE3"/>
+        <w:spacing w:before="150" w:beforeAutospacing="0" w:after="150" w:afterAutospacing="0"/>
+        <w:ind w:left="0" w:right="0" w:firstLine="0"/>
+        <w:jc w:val="left"/>
+        <w:rPr>
+          <w:rFonts w:hint="default" w:ascii="Arial" w:hAnsi="Arial" w:cs="Arial"/>
+          <w:i w:val="0"/>
+          <w:caps w:val="0"/>
+          <w:color w:val="494949"/>
+          <w:spacing w:val="0"/>
+          <w:sz w:val="21"/>
+          <w:szCs w:val="21"/>
+        </w:rPr>
+      </w:pPr>
+      <w:r>
+        <w:rPr>
+          <w:rFonts w:hint="default" w:ascii="Arial" w:hAnsi="Arial" w:cs="Arial"/>
+          <w:i w:val="0"/>
+          <w:caps w:val="0"/>
+          <w:color w:val="494949"/>
+          <w:spacing w:val="0"/>
+          <w:sz w:val="21"/>
+          <w:szCs w:val="21"/>
+          <w:shd w:val="clear" w:fill="F4EDE3"/>
+        </w:rPr>
+        <w:t> </w:t>
+      </w:r>
+    </w:p>
+    <w:p>
+      <w:pPr>
+        <w:pStyle w:val="8"/>
+        <w:keepNext w:val="0"/>
+        <w:keepLines w:val="0"/>
+        <w:widowControl/>
+        <w:suppressLineNumbers w:val="0"/>
+        <w:pBdr>
+          <w:top w:val="none" w:color="auto" w:sz="0" w:space="0"/>
+          <w:left w:val="none" w:color="auto" w:sz="0" w:space="0"/>
+          <w:bottom w:val="none" w:color="auto" w:sz="0" w:space="0"/>
+          <w:right w:val="none" w:color="auto" w:sz="0" w:space="0"/>
+        </w:pBdr>
+        <w:shd w:val="clear" w:fill="F4EDE3"/>
+        <w:spacing w:before="150" w:beforeAutospacing="0" w:after="150" w:afterAutospacing="0"/>
+        <w:ind w:left="0" w:right="0" w:firstLine="0"/>
+        <w:jc w:val="left"/>
+        <w:rPr>
+          <w:rFonts w:hint="default" w:ascii="Arial" w:hAnsi="Arial" w:cs="Arial"/>
+          <w:i w:val="0"/>
+          <w:caps w:val="0"/>
+          <w:color w:val="494949"/>
+          <w:spacing w:val="0"/>
+          <w:sz w:val="21"/>
+          <w:szCs w:val="21"/>
+        </w:rPr>
+      </w:pPr>
+      <w:r>
+        <w:rPr>
+          <w:rFonts w:hint="default" w:ascii="Arial" w:hAnsi="Arial" w:cs="Arial"/>
+          <w:i w:val="0"/>
+          <w:caps w:val="0"/>
+          <w:color w:val="494949"/>
+          <w:spacing w:val="0"/>
+          <w:sz w:val="21"/>
+          <w:szCs w:val="21"/>
+          <w:shd w:val="clear" w:fill="F4EDE3"/>
+        </w:rPr>
+        <w:t>例子：mysqladmin -uroot -p123456 password 123  </w:t>
+      </w:r>
+    </w:p>
+    <w:p>
+      <w:pPr>
+        <w:pStyle w:val="8"/>
+        <w:keepNext w:val="0"/>
+        <w:keepLines w:val="0"/>
+        <w:widowControl/>
+        <w:suppressLineNumbers w:val="0"/>
+        <w:pBdr>
+          <w:top w:val="none" w:color="auto" w:sz="0" w:space="0"/>
+          <w:left w:val="none" w:color="auto" w:sz="0" w:space="0"/>
+          <w:bottom w:val="none" w:color="auto" w:sz="0" w:space="0"/>
+          <w:right w:val="none" w:color="auto" w:sz="0" w:space="0"/>
+        </w:pBdr>
+        <w:shd w:val="clear" w:fill="F4EDE3"/>
+        <w:spacing w:before="150" w:beforeAutospacing="0" w:after="150" w:afterAutospacing="0"/>
+        <w:ind w:left="0" w:right="0" w:firstLine="0"/>
+        <w:jc w:val="left"/>
+        <w:rPr>
+          <w:rFonts w:ascii="Arial" w:hAnsi="Arial" w:cs="Arial"/>
+          <w:i w:val="0"/>
+          <w:caps w:val="0"/>
+          <w:color w:val="494949"/>
+          <w:spacing w:val="0"/>
+          <w:sz w:val="21"/>
+          <w:szCs w:val="21"/>
+        </w:rPr>
+      </w:pPr>
+      <w:r>
+        <w:rPr>
+          <w:rStyle w:val="11"/>
+          <w:rFonts w:hint="default" w:ascii="Arial" w:hAnsi="Arial" w:cs="Arial"/>
+          <w:i w:val="0"/>
+          <w:caps w:val="0"/>
+          <w:color w:val="494949"/>
+          <w:spacing w:val="0"/>
+          <w:sz w:val="21"/>
+          <w:szCs w:val="21"/>
+          <w:shd w:val="clear" w:fill="F4EDE3"/>
+        </w:rPr>
+        <w:t>方法3：用UPDATE直接编辑user表</w:t>
+      </w:r>
+      <w:r>
+        <w:rPr>
+          <w:rFonts w:hint="default" w:ascii="Arial" w:hAnsi="Arial" w:cs="Arial"/>
+          <w:i w:val="0"/>
+          <w:caps w:val="0"/>
+          <w:color w:val="494949"/>
+          <w:spacing w:val="0"/>
+          <w:sz w:val="21"/>
+          <w:szCs w:val="21"/>
+          <w:shd w:val="clear" w:fill="F4EDE3"/>
+        </w:rPr>
+        <w:t>   </w:t>
+      </w:r>
+    </w:p>
+    <w:p>
+      <w:pPr>
+        <w:pStyle w:val="8"/>
+        <w:keepNext w:val="0"/>
+        <w:keepLines w:val="0"/>
+        <w:widowControl/>
+        <w:suppressLineNumbers w:val="0"/>
+        <w:pBdr>
+          <w:top w:val="none" w:color="auto" w:sz="0" w:space="0"/>
+          <w:left w:val="none" w:color="auto" w:sz="0" w:space="0"/>
+          <w:bottom w:val="none" w:color="auto" w:sz="0" w:space="0"/>
+          <w:right w:val="none" w:color="auto" w:sz="0" w:space="0"/>
+        </w:pBdr>
+        <w:shd w:val="clear" w:fill="F4EDE3"/>
+        <w:spacing w:before="150" w:beforeAutospacing="0" w:after="150" w:afterAutospacing="0"/>
+        <w:ind w:left="0" w:right="0" w:firstLine="0"/>
+        <w:jc w:val="left"/>
+        <w:rPr>
+          <w:rFonts w:hint="default" w:ascii="Arial" w:hAnsi="Arial" w:cs="Arial"/>
+          <w:i w:val="0"/>
+          <w:caps w:val="0"/>
+          <w:color w:val="494949"/>
+          <w:spacing w:val="0"/>
+          <w:sz w:val="21"/>
+          <w:szCs w:val="21"/>
+        </w:rPr>
+      </w:pPr>
+      <w:r>
+        <w:rPr>
+          <w:rFonts w:hint="default" w:ascii="Arial" w:hAnsi="Arial" w:cs="Arial"/>
+          <w:i w:val="0"/>
+          <w:caps w:val="0"/>
+          <w:color w:val="494949"/>
+          <w:spacing w:val="0"/>
+          <w:sz w:val="21"/>
+          <w:szCs w:val="21"/>
+          <w:shd w:val="clear" w:fill="F4EDE3"/>
+        </w:rPr>
+        <w:t> </w:t>
+      </w:r>
+    </w:p>
+    <w:p>
+      <w:pPr>
+        <w:pStyle w:val="8"/>
+        <w:keepNext w:val="0"/>
+        <w:keepLines w:val="0"/>
+        <w:widowControl/>
+        <w:suppressLineNumbers w:val="0"/>
+        <w:pBdr>
+          <w:top w:val="none" w:color="auto" w:sz="0" w:space="0"/>
+          <w:left w:val="none" w:color="auto" w:sz="0" w:space="0"/>
+          <w:bottom w:val="none" w:color="auto" w:sz="0" w:space="0"/>
+          <w:right w:val="none" w:color="auto" w:sz="0" w:space="0"/>
+        </w:pBdr>
+        <w:shd w:val="clear" w:fill="F4EDE3"/>
+        <w:spacing w:before="150" w:beforeAutospacing="0" w:after="150" w:afterAutospacing="0"/>
+        <w:ind w:left="0" w:right="0" w:firstLine="0"/>
+        <w:jc w:val="left"/>
+        <w:rPr>
+          <w:rFonts w:hint="default" w:ascii="Arial" w:hAnsi="Arial" w:cs="Arial"/>
+          <w:i w:val="0"/>
+          <w:caps w:val="0"/>
+          <w:color w:val="494949"/>
+          <w:spacing w:val="0"/>
+          <w:sz w:val="21"/>
+          <w:szCs w:val="21"/>
+        </w:rPr>
+      </w:pPr>
+      <w:r>
+        <w:rPr>
+          <w:rFonts w:hint="default" w:ascii="Arial" w:hAnsi="Arial" w:cs="Arial"/>
+          <w:i w:val="0"/>
+          <w:caps w:val="0"/>
+          <w:color w:val="494949"/>
+          <w:spacing w:val="0"/>
+          <w:sz w:val="21"/>
+          <w:szCs w:val="21"/>
+          <w:shd w:val="clear" w:fill="F4EDE3"/>
+        </w:rPr>
+        <w:t>首先登录MySQL。  </w:t>
+      </w:r>
+    </w:p>
+    <w:p>
+      <w:pPr>
+        <w:pStyle w:val="8"/>
+        <w:keepNext w:val="0"/>
+        <w:keepLines w:val="0"/>
+        <w:widowControl/>
+        <w:suppressLineNumbers w:val="0"/>
+        <w:pBdr>
+          <w:top w:val="none" w:color="auto" w:sz="0" w:space="0"/>
+          <w:left w:val="none" w:color="auto" w:sz="0" w:space="0"/>
+          <w:bottom w:val="none" w:color="auto" w:sz="0" w:space="0"/>
+          <w:right w:val="none" w:color="auto" w:sz="0" w:space="0"/>
+        </w:pBdr>
+        <w:shd w:val="clear" w:fill="F4EDE3"/>
+        <w:spacing w:before="150" w:beforeAutospacing="0" w:after="150" w:afterAutospacing="0"/>
+        <w:ind w:left="0" w:right="0" w:firstLine="0"/>
+        <w:jc w:val="left"/>
+        <w:rPr>
+          <w:rFonts w:hint="default" w:ascii="Arial" w:hAnsi="Arial" w:cs="Arial"/>
+          <w:i w:val="0"/>
+          <w:caps w:val="0"/>
+          <w:color w:val="494949"/>
+          <w:spacing w:val="0"/>
+          <w:sz w:val="21"/>
+          <w:szCs w:val="21"/>
+        </w:rPr>
+      </w:pPr>
+      <w:r>
+        <w:rPr>
+          <w:rFonts w:hint="default" w:ascii="Arial" w:hAnsi="Arial" w:cs="Arial"/>
+          <w:i w:val="0"/>
+          <w:caps w:val="0"/>
+          <w:color w:val="494949"/>
+          <w:spacing w:val="0"/>
+          <w:sz w:val="21"/>
+          <w:szCs w:val="21"/>
+          <w:shd w:val="clear" w:fill="F4EDE3"/>
+        </w:rPr>
+        <w:t> </w:t>
+      </w:r>
+    </w:p>
+    <w:p>
+      <w:pPr>
+        <w:pStyle w:val="8"/>
+        <w:keepNext w:val="0"/>
+        <w:keepLines w:val="0"/>
+        <w:widowControl/>
+        <w:suppressLineNumbers w:val="0"/>
+        <w:pBdr>
+          <w:top w:val="none" w:color="auto" w:sz="0" w:space="0"/>
+          <w:left w:val="none" w:color="auto" w:sz="0" w:space="0"/>
+          <w:bottom w:val="none" w:color="auto" w:sz="0" w:space="0"/>
+          <w:right w:val="none" w:color="auto" w:sz="0" w:space="0"/>
+        </w:pBdr>
+        <w:shd w:val="clear" w:fill="F4EDE3"/>
+        <w:spacing w:before="150" w:beforeAutospacing="0" w:after="150" w:afterAutospacing="0"/>
+        <w:ind w:left="0" w:right="0" w:firstLine="0"/>
+        <w:jc w:val="left"/>
+        <w:rPr>
+          <w:rFonts w:hint="default" w:ascii="Arial" w:hAnsi="Arial" w:cs="Arial"/>
+          <w:i w:val="0"/>
+          <w:caps w:val="0"/>
+          <w:color w:val="494949"/>
+          <w:spacing w:val="0"/>
+          <w:sz w:val="21"/>
+          <w:szCs w:val="21"/>
+        </w:rPr>
+      </w:pPr>
+      <w:r>
+        <w:rPr>
+          <w:rFonts w:hint="default" w:ascii="Arial" w:hAnsi="Arial" w:cs="Arial"/>
+          <w:i w:val="0"/>
+          <w:caps w:val="0"/>
+          <w:color w:val="494949"/>
+          <w:spacing w:val="0"/>
+          <w:sz w:val="21"/>
+          <w:szCs w:val="21"/>
+          <w:shd w:val="clear" w:fill="F4EDE3"/>
+        </w:rPr>
+        <w:t>mysql&gt; use mysql;  </w:t>
+      </w:r>
+    </w:p>
+    <w:p>
+      <w:pPr>
+        <w:pStyle w:val="8"/>
+        <w:keepNext w:val="0"/>
+        <w:keepLines w:val="0"/>
+        <w:widowControl/>
+        <w:suppressLineNumbers w:val="0"/>
+        <w:pBdr>
+          <w:top w:val="none" w:color="auto" w:sz="0" w:space="0"/>
+          <w:left w:val="none" w:color="auto" w:sz="0" w:space="0"/>
+          <w:bottom w:val="none" w:color="auto" w:sz="0" w:space="0"/>
+          <w:right w:val="none" w:color="auto" w:sz="0" w:space="0"/>
+        </w:pBdr>
+        <w:shd w:val="clear" w:fill="F4EDE3"/>
+        <w:spacing w:before="150" w:beforeAutospacing="0" w:after="150" w:afterAutospacing="0"/>
+        <w:ind w:left="0" w:right="0" w:firstLine="0"/>
+        <w:jc w:val="left"/>
+        <w:rPr>
+          <w:rFonts w:hint="default" w:ascii="Arial" w:hAnsi="Arial" w:cs="Arial"/>
+          <w:i w:val="0"/>
+          <w:caps w:val="0"/>
+          <w:color w:val="494949"/>
+          <w:spacing w:val="0"/>
+          <w:sz w:val="21"/>
+          <w:szCs w:val="21"/>
+        </w:rPr>
+      </w:pPr>
+      <w:r>
+        <w:rPr>
+          <w:rFonts w:hint="default" w:ascii="Arial" w:hAnsi="Arial" w:cs="Arial"/>
+          <w:i w:val="0"/>
+          <w:caps w:val="0"/>
+          <w:color w:val="494949"/>
+          <w:spacing w:val="0"/>
+          <w:sz w:val="21"/>
+          <w:szCs w:val="21"/>
+          <w:shd w:val="clear" w:fill="F4EDE3"/>
+        </w:rPr>
+        <w:t> </w:t>
+      </w:r>
+    </w:p>
+    <w:p>
+      <w:pPr>
+        <w:pStyle w:val="8"/>
+        <w:keepNext w:val="0"/>
+        <w:keepLines w:val="0"/>
+        <w:widowControl/>
+        <w:suppressLineNumbers w:val="0"/>
+        <w:pBdr>
+          <w:top w:val="none" w:color="auto" w:sz="0" w:space="0"/>
+          <w:left w:val="none" w:color="auto" w:sz="0" w:space="0"/>
+          <w:bottom w:val="none" w:color="auto" w:sz="0" w:space="0"/>
+          <w:right w:val="none" w:color="auto" w:sz="0" w:space="0"/>
+        </w:pBdr>
+        <w:shd w:val="clear" w:fill="F4EDE3"/>
+        <w:spacing w:before="150" w:beforeAutospacing="0" w:after="150" w:afterAutospacing="0"/>
+        <w:ind w:left="0" w:right="0" w:firstLine="0"/>
+        <w:jc w:val="left"/>
+        <w:rPr>
+          <w:rFonts w:hint="default" w:ascii="Arial" w:hAnsi="Arial" w:cs="Arial"/>
+          <w:i w:val="0"/>
+          <w:caps w:val="0"/>
+          <w:color w:val="494949"/>
+          <w:spacing w:val="0"/>
+          <w:sz w:val="21"/>
+          <w:szCs w:val="21"/>
+        </w:rPr>
+      </w:pPr>
+      <w:r>
+        <w:rPr>
+          <w:rFonts w:hint="default" w:ascii="Arial" w:hAnsi="Arial" w:cs="Arial"/>
+          <w:i w:val="0"/>
+          <w:caps w:val="0"/>
+          <w:color w:val="494949"/>
+          <w:spacing w:val="0"/>
+          <w:sz w:val="21"/>
+          <w:szCs w:val="21"/>
+          <w:shd w:val="clear" w:fill="F4EDE3"/>
+        </w:rPr>
+        <w:t>mysql&gt; update user set password=password('123') where user='root' and host='localhost';  </w:t>
+      </w:r>
+    </w:p>
+    <w:p>
+      <w:pPr>
+        <w:pStyle w:val="8"/>
+        <w:keepNext w:val="0"/>
+        <w:keepLines w:val="0"/>
+        <w:widowControl/>
+        <w:suppressLineNumbers w:val="0"/>
+        <w:pBdr>
+          <w:top w:val="none" w:color="auto" w:sz="0" w:space="0"/>
+          <w:left w:val="none" w:color="auto" w:sz="0" w:space="0"/>
+          <w:bottom w:val="none" w:color="auto" w:sz="0" w:space="0"/>
+          <w:right w:val="none" w:color="auto" w:sz="0" w:space="0"/>
+        </w:pBdr>
+        <w:shd w:val="clear" w:fill="F4EDE3"/>
+        <w:spacing w:before="150" w:beforeAutospacing="0" w:after="150" w:afterAutospacing="0"/>
+        <w:ind w:left="0" w:right="0" w:firstLine="0"/>
+        <w:jc w:val="left"/>
+        <w:rPr>
+          <w:rFonts w:hint="default" w:ascii="Arial" w:hAnsi="Arial" w:cs="Arial"/>
+          <w:i w:val="0"/>
+          <w:caps w:val="0"/>
+          <w:color w:val="494949"/>
+          <w:spacing w:val="0"/>
+          <w:sz w:val="21"/>
+          <w:szCs w:val="21"/>
+        </w:rPr>
+      </w:pPr>
+      <w:r>
+        <w:rPr>
+          <w:rFonts w:hint="default" w:ascii="Arial" w:hAnsi="Arial" w:cs="Arial"/>
+          <w:i w:val="0"/>
+          <w:caps w:val="0"/>
+          <w:color w:val="494949"/>
+          <w:spacing w:val="0"/>
+          <w:sz w:val="21"/>
+          <w:szCs w:val="21"/>
+          <w:shd w:val="clear" w:fill="F4EDE3"/>
+        </w:rPr>
+        <w:t> </w:t>
+      </w:r>
+    </w:p>
+    <w:p>
+      <w:pPr>
+        <w:pStyle w:val="8"/>
+        <w:keepNext w:val="0"/>
+        <w:keepLines w:val="0"/>
+        <w:widowControl/>
+        <w:suppressLineNumbers w:val="0"/>
+        <w:pBdr>
+          <w:top w:val="none" w:color="auto" w:sz="0" w:space="0"/>
+          <w:left w:val="none" w:color="auto" w:sz="0" w:space="0"/>
+          <w:bottom w:val="none" w:color="auto" w:sz="0" w:space="0"/>
+          <w:right w:val="none" w:color="auto" w:sz="0" w:space="0"/>
+        </w:pBdr>
+        <w:shd w:val="clear" w:fill="F4EDE3"/>
+        <w:spacing w:before="150" w:beforeAutospacing="0" w:after="150" w:afterAutospacing="0"/>
+        <w:ind w:left="0" w:right="0" w:firstLine="0"/>
+        <w:jc w:val="left"/>
+        <w:rPr>
+          <w:rFonts w:hint="default" w:ascii="Arial" w:hAnsi="Arial" w:cs="Arial"/>
+          <w:i w:val="0"/>
+          <w:caps w:val="0"/>
+          <w:color w:val="494949"/>
+          <w:spacing w:val="0"/>
+          <w:sz w:val="21"/>
+          <w:szCs w:val="21"/>
+        </w:rPr>
+      </w:pPr>
+      <w:r>
+        <w:rPr>
+          <w:rFonts w:hint="default" w:ascii="Arial" w:hAnsi="Arial" w:cs="Arial"/>
+          <w:i w:val="0"/>
+          <w:caps w:val="0"/>
+          <w:color w:val="494949"/>
+          <w:spacing w:val="0"/>
+          <w:sz w:val="21"/>
+          <w:szCs w:val="21"/>
+          <w:shd w:val="clear" w:fill="F4EDE3"/>
+        </w:rPr>
+        <w:t>mysql&gt; flush privileges;  </w:t>
+      </w:r>
+    </w:p>
+    <w:p>
+      <w:pPr>
+        <w:numPr>
+          <w:ilvl w:val="0"/>
+          <w:numId w:val="0"/>
+        </w:numPr>
+        <w:jc w:val="left"/>
+        <w:rPr>
+          <w:rFonts w:hint="eastAsia" w:ascii="微软雅黑" w:hAnsi="微软雅黑" w:eastAsia="微软雅黑" w:cs="微软雅黑"/>
+          <w:i w:val="0"/>
+          <w:caps w:val="0"/>
+          <w:color w:val="4F4F4F"/>
+          <w:spacing w:val="0"/>
+          <w:sz w:val="24"/>
+          <w:szCs w:val="24"/>
+          <w:shd w:val="clear" w:fill="FFFFFF"/>
+          <w:lang w:val="en-US" w:eastAsia="zh-CN"/>
+        </w:rPr>
+      </w:pPr>
+      <w:r>
+        <w:rPr>
+          <w:rFonts w:hint="eastAsia" w:ascii="微软雅黑" w:hAnsi="微软雅黑" w:eastAsia="微软雅黑" w:cs="微软雅黑"/>
+          <w:i w:val="0"/>
+          <w:caps w:val="0"/>
+          <w:color w:val="4F4F4F"/>
+          <w:spacing w:val="0"/>
+          <w:sz w:val="24"/>
+          <w:szCs w:val="24"/>
+          <w:shd w:val="clear" w:fill="FFFFFF"/>
+          <w:lang w:val="en-US" w:eastAsia="zh-CN"/>
+        </w:rPr>
+        <w:t>方法一好用</w:t>
+      </w:r>
+    </w:p>
+    <w:p>
+      <w:pPr>
+        <w:numPr>
+          <w:ilvl w:val="0"/>
+          <w:numId w:val="0"/>
+        </w:numPr>
+        <w:jc w:val="left"/>
+        <w:rPr>
+          <w:rFonts w:hint="default" w:ascii="微软雅黑" w:hAnsi="微软雅黑" w:eastAsia="微软雅黑" w:cs="微软雅黑"/>
+          <w:i w:val="0"/>
+          <w:caps w:val="0"/>
+          <w:color w:val="4F4F4F"/>
+          <w:spacing w:val="0"/>
+          <w:sz w:val="24"/>
+          <w:szCs w:val="24"/>
+          <w:shd w:val="clear" w:fill="FFFFFF"/>
+          <w:lang w:val="en-US" w:eastAsia="zh-CN"/>
+        </w:rPr>
+      </w:pPr>
+      <w:r>
+        <w:rPr>
+          <w:rFonts w:hint="eastAsia" w:ascii="微软雅黑" w:hAnsi="微软雅黑" w:eastAsia="微软雅黑" w:cs="微软雅黑"/>
+          <w:i w:val="0"/>
+          <w:color w:val="4F4F4F"/>
+          <w:spacing w:val="0"/>
+          <w:sz w:val="24"/>
+          <w:szCs w:val="24"/>
+          <w:shd w:val="clear" w:fill="FFFFFF"/>
+          <w:lang w:val="en-US" w:eastAsia="zh-CN"/>
+        </w:rPr>
+        <w:t>G</w:t>
+      </w:r>
+      <w:r>
+        <w:rPr>
+          <w:rFonts w:hint="eastAsia" w:ascii="微软雅黑" w:hAnsi="微软雅黑" w:eastAsia="微软雅黑" w:cs="微软雅黑"/>
+          <w:i w:val="0"/>
+          <w:caps w:val="0"/>
+          <w:color w:val="4F4F4F"/>
+          <w:spacing w:val="0"/>
+          <w:sz w:val="24"/>
+          <w:szCs w:val="24"/>
+          <w:shd w:val="clear" w:fill="FFFFFF"/>
+          <w:lang w:val="en-US" w:eastAsia="zh-CN"/>
+        </w:rPr>
+        <w:t>base和oracle修改密码：</w:t>
+      </w:r>
+    </w:p>
+    <w:p>
+      <w:pPr>
+        <w:keepNext w:val="0"/>
+        <w:keepLines w:val="0"/>
+        <w:widowControl/>
+        <w:suppressLineNumbers w:val="0"/>
+        <w:jc w:val="left"/>
+      </w:pPr>
+      <w:r>
+        <w:rPr>
+          <w:rFonts w:ascii="宋体" w:hAnsi="宋体" w:eastAsia="宋体" w:cs="宋体"/>
+          <w:kern w:val="0"/>
+          <w:sz w:val="24"/>
+          <w:szCs w:val="24"/>
+          <w:lang w:val="en-US" w:eastAsia="zh-CN" w:bidi="ar"/>
+        </w:rPr>
+        <w:drawing>
+          <wp:inline distT="0" distB="0" distL="114300" distR="114300">
+            <wp:extent cx="6343650" cy="2990850"/>
+            <wp:effectExtent l="0" t="0" r="0" b="0"/>
+            <wp:docPr id="44" name="图片 2" descr="IMG_256"/>
+            <wp:cNvGraphicFramePr>
+              <a:graphicFrameLocks xmlns:a="http://schemas.openxmlformats.org/drawingml/2006/main" noChangeAspect="1"/>
+            </wp:cNvGraphicFramePr>
+            <a:graphic xmlns:a="http://schemas.openxmlformats.org/drawingml/2006/main">
+              <a:graphicData uri="http://schemas.openxmlformats.org/drawingml/2006/picture">
+                <pic:pic xmlns:pic="http://schemas.openxmlformats.org/drawingml/2006/picture">
+                  <pic:nvPicPr>
+                    <pic:cNvPr id="44" name="图片 2" descr="IMG_256"/>
+                    <pic:cNvPicPr>
+                      <a:picLocks noChangeAspect="1"/>
+                    </pic:cNvPicPr>
+                  </pic:nvPicPr>
+                  <pic:blipFill>
+                    <a:blip r:embed="rId44"/>
+                    <a:stretch>
+                      <a:fillRect/>
+                    </a:stretch>
+                  </pic:blipFill>
+                  <pic:spPr>
+                    <a:xfrm>
+                      <a:off x="0" y="0"/>
+                      <a:ext cx="6343650" cy="2990850"/>
+                    </a:xfrm>
+                    <a:prstGeom prst="rect">
+                      <a:avLst/>
+                    </a:prstGeom>
+                    <a:noFill/>
+                    <a:ln w="9525">
+                      <a:noFill/>
+                    </a:ln>
+                  </pic:spPr>
+                </pic:pic>
+              </a:graphicData>
+            </a:graphic>
+          </wp:inline>
+        </w:drawing>
+      </w:r>
+    </w:p>
+    <w:p>
+      <w:pPr>
+        <w:keepNext w:val="0"/>
+        <w:keepLines w:val="0"/>
+        <w:widowControl/>
+        <w:suppressLineNumbers w:val="0"/>
+        <w:jc w:val="left"/>
+        <w:rPr>
+          <w:rFonts w:hint="eastAsia" w:ascii="宋体" w:hAnsi="宋体" w:eastAsia="宋体" w:cs="宋体"/>
+          <w:kern w:val="0"/>
+          <w:sz w:val="24"/>
+          <w:szCs w:val="24"/>
+          <w:lang w:val="en-US" w:eastAsia="zh-CN" w:bidi="ar"/>
+        </w:rPr>
+      </w:pPr>
+      <w:r>
+        <w:rPr>
+          <w:rFonts w:ascii="宋体" w:hAnsi="宋体" w:eastAsia="宋体" w:cs="宋体"/>
+          <w:kern w:val="0"/>
+          <w:sz w:val="24"/>
+          <w:szCs w:val="24"/>
+          <w:lang w:val="en-US" w:eastAsia="zh-CN" w:bidi="ar"/>
+        </w:rPr>
+        <w:drawing>
+          <wp:inline distT="0" distB="0" distL="114300" distR="114300">
+            <wp:extent cx="1714500" cy="714375"/>
+            <wp:effectExtent l="0" t="0" r="0" b="9525"/>
+            <wp:docPr id="45" name="图片 3" descr="IMG_256"/>
+            <wp:cNvGraphicFramePr>
+              <a:graphicFrameLocks xmlns:a="http://schemas.openxmlformats.org/drawingml/2006/main" noChangeAspect="1"/>
+            </wp:cNvGraphicFramePr>
+            <a:graphic xmlns:a="http://schemas.openxmlformats.org/drawingml/2006/main">
+              <a:graphicData uri="http://schemas.openxmlformats.org/drawingml/2006/picture">
+                <pic:pic xmlns:pic="http://schemas.openxmlformats.org/drawingml/2006/picture">
+                  <pic:nvPicPr>
+                    <pic:cNvPr id="45" name="图片 3" descr="IMG_256"/>
+                    <pic:cNvPicPr>
+                      <a:picLocks noChangeAspect="1"/>
+                    </pic:cNvPicPr>
+                  </pic:nvPicPr>
+                  <pic:blipFill>
+                    <a:blip r:embed="rId45"/>
+                    <a:stretch>
+                      <a:fillRect/>
+                    </a:stretch>
+                  </pic:blipFill>
+                  <pic:spPr>
+                    <a:xfrm>
+                      <a:off x="0" y="0"/>
+                      <a:ext cx="1714500" cy="714375"/>
+                    </a:xfrm>
+                    <a:prstGeom prst="rect">
+                      <a:avLst/>
+                    </a:prstGeom>
+                    <a:noFill/>
+                    <a:ln w="9525">
+                      <a:noFill/>
+                    </a:ln>
+                  </pic:spPr>
+                </pic:pic>
+              </a:graphicData>
+            </a:graphic>
+          </wp:inline>
+        </w:drawing>
+      </w:r>
+      <w:r>
+        <w:rPr>
+          <w:rFonts w:hint="eastAsia" w:ascii="宋体" w:hAnsi="宋体" w:eastAsia="宋体" w:cs="宋体"/>
+          <w:kern w:val="0"/>
+          <w:sz w:val="24"/>
+          <w:szCs w:val="24"/>
+          <w:lang w:val="en-US" w:eastAsia="zh-CN" w:bidi="ar"/>
+        </w:rPr>
+        <w:t>GbaseIP地址可以是这几个</w:t>
+      </w:r>
+    </w:p>
+    <w:p>
+      <w:pPr>
+        <w:keepNext w:val="0"/>
+        <w:keepLines w:val="0"/>
+        <w:widowControl/>
+        <w:suppressLineNumbers w:val="0"/>
+        <w:jc w:val="left"/>
+        <w:rPr>
+          <w:rFonts w:hint="default" w:ascii="宋体" w:hAnsi="宋体" w:eastAsia="宋体" w:cs="宋体"/>
+          <w:kern w:val="0"/>
+          <w:sz w:val="24"/>
+          <w:szCs w:val="24"/>
+          <w:lang w:val="en-US" w:eastAsia="zh-CN" w:bidi="ar"/>
+        </w:rPr>
+      </w:pPr>
+    </w:p>
+    <w:p>
+      <w:pPr>
+        <w:numPr>
+          <w:ilvl w:val="0"/>
+          <w:numId w:val="0"/>
+        </w:numPr>
+        <w:jc w:val="left"/>
+        <w:rPr>
+          <w:rFonts w:hint="default" w:ascii="微软雅黑" w:hAnsi="微软雅黑" w:eastAsia="微软雅黑" w:cs="微软雅黑"/>
+          <w:i w:val="0"/>
+          <w:caps w:val="0"/>
+          <w:color w:val="4F4F4F"/>
+          <w:spacing w:val="0"/>
+          <w:sz w:val="24"/>
+          <w:szCs w:val="24"/>
+          <w:shd w:val="clear" w:fill="FFFFFF"/>
+          <w:lang w:val="en-US" w:eastAsia="zh-CN"/>
+        </w:rPr>
+      </w:pPr>
+    </w:p>
+    <w:p>
+      <w:pPr>
+        <w:numPr>
+          <w:ilvl w:val="0"/>
+          <w:numId w:val="0"/>
+        </w:numPr>
+        <w:jc w:val="left"/>
+      </w:pPr>
+      <w:r>
+        <w:drawing>
+          <wp:inline distT="0" distB="0" distL="114300" distR="114300">
+            <wp:extent cx="5270500" cy="5066030"/>
+            <wp:effectExtent l="0" t="0" r="6350" b="1270"/>
+            <wp:docPr id="46" name="图片 4"/>
+            <wp:cNvGraphicFramePr>
+              <a:graphicFrameLocks xmlns:a="http://schemas.openxmlformats.org/drawingml/2006/main" noChangeAspect="1"/>
+            </wp:cNvGraphicFramePr>
+            <a:graphic xmlns:a="http://schemas.openxmlformats.org/drawingml/2006/main">
+              <a:graphicData uri="http://schemas.openxmlformats.org/drawingml/2006/picture">
+                <pic:pic xmlns:pic="http://schemas.openxmlformats.org/drawingml/2006/picture">
+                  <pic:nvPicPr>
+                    <pic:cNvPr id="46" name="图片 4"/>
+                    <pic:cNvPicPr>
+                      <a:picLocks noChangeAspect="1"/>
+                    </pic:cNvPicPr>
+                  </pic:nvPicPr>
+                  <pic:blipFill>
+                    <a:blip r:embed="rId46"/>
+                    <a:stretch>
+                      <a:fillRect/>
+                    </a:stretch>
+                  </pic:blipFill>
+                  <pic:spPr>
+                    <a:xfrm>
+                      <a:off x="0" y="0"/>
+                      <a:ext cx="5270500" cy="5066030"/>
+                    </a:xfrm>
+                    <a:prstGeom prst="rect">
+                      <a:avLst/>
+                    </a:prstGeom>
+                    <a:noFill/>
+                    <a:ln>
+                      <a:noFill/>
+                    </a:ln>
+                  </pic:spPr>
+                </pic:pic>
+              </a:graphicData>
+            </a:graphic>
+          </wp:inline>
+        </w:drawing>
+      </w:r>
+    </w:p>
+    <w:p>
+      <w:pPr>
+        <w:numPr>
+          <w:ilvl w:val="0"/>
+          <w:numId w:val="0"/>
+        </w:numPr>
+        <w:jc w:val="left"/>
+      </w:pPr>
+    </w:p>
+    <w:p>
+      <w:pPr>
+        <w:numPr>
+          <w:ilvl w:val="0"/>
+          <w:numId w:val="0"/>
+        </w:numPr>
+        <w:jc w:val="left"/>
+        <w:rPr>
+          <w:rFonts w:hint="default" w:eastAsiaTheme="minorEastAsia"/>
+          <w:lang w:val="en-US" w:eastAsia="zh-CN"/>
+        </w:rPr>
+      </w:pPr>
+      <w:r>
+        <w:rPr>
+          <w:rFonts w:hint="eastAsia"/>
+          <w:lang w:val="en-US" w:eastAsia="zh-CN"/>
+        </w:rPr>
+        <w:t xml:space="preserve">Alter user zt_gzwc identified by </w:t>
+      </w:r>
+      <w:r>
+        <w:rPr>
+          <w:rFonts w:hint="default"/>
+          <w:lang w:val="en-US" w:eastAsia="zh-CN"/>
+        </w:rPr>
+        <w:t>“</w:t>
+      </w:r>
+      <w:r>
+        <w:rPr>
+          <w:rFonts w:hint="eastAsia"/>
+          <w:lang w:val="en-US" w:eastAsia="zh-CN"/>
+        </w:rPr>
+        <w:t>新密码</w:t>
+      </w:r>
+      <w:r>
+        <w:rPr>
+          <w:rFonts w:hint="default"/>
+          <w:lang w:val="en-US" w:eastAsia="zh-CN"/>
+        </w:rPr>
+        <w:t>”</w:t>
+      </w:r>
+      <w:r>
+        <w:rPr>
+          <w:rFonts w:hint="eastAsia"/>
+          <w:lang w:val="en-US" w:eastAsia="zh-CN"/>
+        </w:rPr>
+        <w:t xml:space="preserve"> replace </w:t>
+      </w:r>
+      <w:r>
+        <w:rPr>
+          <w:rFonts w:hint="default"/>
+          <w:lang w:val="en-US" w:eastAsia="zh-CN"/>
+        </w:rPr>
+        <w:t>“</w:t>
+      </w:r>
+      <w:r>
+        <w:rPr>
+          <w:rFonts w:hint="eastAsia"/>
+          <w:lang w:val="en-US" w:eastAsia="zh-CN"/>
+        </w:rPr>
+        <w:t>旧密码</w:t>
+      </w:r>
+      <w:r>
+        <w:rPr>
+          <w:rFonts w:hint="default"/>
+          <w:lang w:val="en-US" w:eastAsia="zh-CN"/>
+        </w:rPr>
+        <w:t>”</w:t>
+      </w:r>
+      <w:r>
+        <w:rPr>
+          <w:rFonts w:hint="eastAsia"/>
+          <w:lang w:val="en-US" w:eastAsia="zh-CN"/>
+        </w:rPr>
+        <w:t>;</w:t>
+      </w:r>
     </w:p>
     <w:sectPr>
       <w:pgSz w:w="11906" w:h="16838"/>
@@ -38624,6 +41835,155 @@
     </w:lvl>
   </w:abstractNum>
   <w:abstractNum w:abstractNumId="4">
+    <w:nsid w:val="B689958F"/>
+    <w:multiLevelType w:val="multilevel"/>
+    <w:tmpl w:val="B689958F"/>
+    <w:lvl w:ilvl="0" w:tentative="0">
+      <w:start w:val="1"/>
+      <w:numFmt w:val="bullet"/>
+      <w:lvlText w:val=""/>
+      <w:lvlJc w:val="left"/>
+      <w:pPr>
+        <w:tabs>
+          <w:tab w:val="left" w:pos="720"/>
+        </w:tabs>
+        <w:ind w:left="720" w:hanging="360"/>
+      </w:pPr>
+      <w:rPr>
+        <w:rFonts w:hint="default" w:ascii="Symbol" w:hAnsi="Symbol" w:cs="Symbol"/>
+        <w:sz w:val="20"/>
+      </w:rPr>
+    </w:lvl>
+    <w:lvl w:ilvl="1" w:tentative="0">
+      <w:start w:val="1"/>
+      <w:numFmt w:val="bullet"/>
+      <w:lvlText w:val=""/>
+      <w:lvlJc w:val="left"/>
+      <w:pPr>
+        <w:tabs>
+          <w:tab w:val="left" w:pos="1440"/>
+        </w:tabs>
+        <w:ind w:left="1440" w:hanging="360"/>
+      </w:pPr>
+      <w:rPr>
+        <w:rFonts w:hint="default" w:ascii="Symbol" w:hAnsi="Symbol" w:cs="Symbol"/>
+        <w:sz w:val="20"/>
+      </w:rPr>
+    </w:lvl>
+    <w:lvl w:ilvl="2" w:tentative="0">
+      <w:start w:val="1"/>
+      <w:numFmt w:val="bullet"/>
+      <w:lvlText w:val=""/>
+      <w:lvlJc w:val="left"/>
+      <w:pPr>
+        <w:tabs>
+          <w:tab w:val="left" w:pos="2160"/>
+        </w:tabs>
+        <w:ind w:left="2160" w:hanging="360"/>
+      </w:pPr>
+      <w:rPr>
+        <w:rFonts w:hint="default" w:ascii="Symbol" w:hAnsi="Symbol" w:cs="Symbol"/>
+        <w:sz w:val="20"/>
+      </w:rPr>
+    </w:lvl>
+    <w:lvl w:ilvl="3" w:tentative="0">
+      <w:start w:val="1"/>
+      <w:numFmt w:val="bullet"/>
+      <w:lvlText w:val=""/>
+      <w:lvlJc w:val="left"/>
+      <w:pPr>
+        <w:tabs>
+          <w:tab w:val="left" w:pos="2880"/>
+        </w:tabs>
+        <w:ind w:left="2880" w:hanging="360"/>
+      </w:pPr>
+      <w:rPr>
+        <w:rFonts w:hint="default" w:ascii="Symbol" w:hAnsi="Symbol" w:cs="Symbol"/>
+        <w:sz w:val="20"/>
+      </w:rPr>
+    </w:lvl>
+    <w:lvl w:ilvl="4" w:tentative="0">
+      <w:start w:val="1"/>
+      <w:numFmt w:val="bullet"/>
+      <w:lvlText w:val=""/>
+      <w:lvlJc w:val="left"/>
+      <w:pPr>
+        <w:tabs>
+          <w:tab w:val="left" w:pos="3600"/>
+        </w:tabs>
+        <w:ind w:left="3600" w:hanging="360"/>
+      </w:pPr>
+      <w:rPr>
+        <w:rFonts w:hint="default" w:ascii="Symbol" w:hAnsi="Symbol" w:cs="Symbol"/>
+        <w:sz w:val="20"/>
+      </w:rPr>
+    </w:lvl>
+    <w:lvl w:ilvl="5" w:tentative="0">
+      <w:start w:val="1"/>
+      <w:numFmt w:val="bullet"/>
+      <w:lvlText w:val=""/>
+      <w:lvlJc w:val="left"/>
+      <w:pPr>
+        <w:tabs>
+          <w:tab w:val="left" w:pos="4320"/>
+        </w:tabs>
+        <w:ind w:left="4320" w:hanging="360"/>
+      </w:pPr>
+      <w:rPr>
+        <w:rFonts w:hint="default" w:ascii="Symbol" w:hAnsi="Symbol" w:cs="Symbol"/>
+        <w:sz w:val="20"/>
+      </w:rPr>
+    </w:lvl>
+    <w:lvl w:ilvl="6" w:tentative="0">
+      <w:start w:val="1"/>
+      <w:numFmt w:val="bullet"/>
+      <w:lvlText w:val=""/>
+      <w:lvlJc w:val="left"/>
+      <w:pPr>
+        <w:tabs>
+          <w:tab w:val="left" w:pos="5040"/>
+        </w:tabs>
+        <w:ind w:left="5040" w:hanging="360"/>
+      </w:pPr>
+      <w:rPr>
+        <w:rFonts w:hint="default" w:ascii="Symbol" w:hAnsi="Symbol" w:cs="Symbol"/>
+        <w:sz w:val="20"/>
+      </w:rPr>
+    </w:lvl>
+    <w:lvl w:ilvl="7" w:tentative="0">
+      <w:start w:val="1"/>
+      <w:numFmt w:val="bullet"/>
+      <w:lvlText w:val=""/>
+      <w:lvlJc w:val="left"/>
+      <w:pPr>
+        <w:tabs>
+          <w:tab w:val="left" w:pos="5760"/>
+        </w:tabs>
+        <w:ind w:left="5760" w:hanging="360"/>
+      </w:pPr>
+      <w:rPr>
+        <w:rFonts w:hint="default" w:ascii="Symbol" w:hAnsi="Symbol" w:cs="Symbol"/>
+        <w:sz w:val="20"/>
+      </w:rPr>
+    </w:lvl>
+    <w:lvl w:ilvl="8" w:tentative="0">
+      <w:start w:val="1"/>
+      <w:numFmt w:val="bullet"/>
+      <w:lvlText w:val=""/>
+      <w:lvlJc w:val="left"/>
+      <w:pPr>
+        <w:tabs>
+          <w:tab w:val="left" w:pos="6480"/>
+        </w:tabs>
+        <w:ind w:left="6480" w:hanging="360"/>
+      </w:pPr>
+      <w:rPr>
+        <w:rFonts w:hint="default" w:ascii="Symbol" w:hAnsi="Symbol" w:cs="Symbol"/>
+        <w:sz w:val="20"/>
+      </w:rPr>
+    </w:lvl>
+  </w:abstractNum>
+  <w:abstractNum w:abstractNumId="5">
     <w:nsid w:val="D113E192"/>
     <w:multiLevelType w:val="singleLevel"/>
     <w:tmpl w:val="D113E192"/>
@@ -38635,10 +41995,10 @@
       <w:lvlJc w:val="left"/>
     </w:lvl>
   </w:abstractNum>
-  <w:abstractNum w:abstractNumId="5">
-    <w:nsid w:val="0E8D629C"/>
+  <w:abstractNum w:abstractNumId="6">
+    <w:nsid w:val="ECB34500"/>
     <w:multiLevelType w:val="multilevel"/>
-    <w:tmpl w:val="0E8D629C"/>
+    <w:tmpl w:val="ECB34500"/>
     <w:lvl w:ilvl="0" w:tentative="0">
       <w:start w:val="1"/>
       <w:numFmt w:val="bullet"/>
@@ -38784,7 +42144,156 @@
       </w:rPr>
     </w:lvl>
   </w:abstractNum>
-  <w:abstractNum w:abstractNumId="6">
+  <w:abstractNum w:abstractNumId="7">
+    <w:nsid w:val="0E8D629C"/>
+    <w:multiLevelType w:val="multilevel"/>
+    <w:tmpl w:val="0E8D629C"/>
+    <w:lvl w:ilvl="0" w:tentative="0">
+      <w:start w:val="1"/>
+      <w:numFmt w:val="bullet"/>
+      <w:lvlText w:val=""/>
+      <w:lvlJc w:val="left"/>
+      <w:pPr>
+        <w:tabs>
+          <w:tab w:val="left" w:pos="720"/>
+        </w:tabs>
+        <w:ind w:left="720" w:hanging="360"/>
+      </w:pPr>
+      <w:rPr>
+        <w:rFonts w:ascii="Symbol" w:hAnsi="Symbol" w:cs="Symbol"/>
+        <w:sz w:val="20"/>
+      </w:rPr>
+    </w:lvl>
+    <w:lvl w:ilvl="1" w:tentative="0">
+      <w:start w:val="1"/>
+      <w:numFmt w:val="bullet"/>
+      <w:lvlText w:val=""/>
+      <w:lvlJc w:val="left"/>
+      <w:pPr>
+        <w:tabs>
+          <w:tab w:val="left" w:pos="1440"/>
+        </w:tabs>
+        <w:ind w:left="1440" w:hanging="360"/>
+      </w:pPr>
+      <w:rPr>
+        <w:rFonts w:hint="default" w:ascii="Symbol" w:hAnsi="Symbol" w:cs="Symbol"/>
+        <w:sz w:val="20"/>
+      </w:rPr>
+    </w:lvl>
+    <w:lvl w:ilvl="2" w:tentative="0">
+      <w:start w:val="1"/>
+      <w:numFmt w:val="bullet"/>
+      <w:lvlText w:val=""/>
+      <w:lvlJc w:val="left"/>
+      <w:pPr>
+        <w:tabs>
+          <w:tab w:val="left" w:pos="2160"/>
+        </w:tabs>
+        <w:ind w:left="2160" w:hanging="360"/>
+      </w:pPr>
+      <w:rPr>
+        <w:rFonts w:hint="default" w:ascii="Symbol" w:hAnsi="Symbol" w:cs="Symbol"/>
+        <w:sz w:val="20"/>
+      </w:rPr>
+    </w:lvl>
+    <w:lvl w:ilvl="3" w:tentative="0">
+      <w:start w:val="1"/>
+      <w:numFmt w:val="bullet"/>
+      <w:lvlText w:val=""/>
+      <w:lvlJc w:val="left"/>
+      <w:pPr>
+        <w:tabs>
+          <w:tab w:val="left" w:pos="2880"/>
+        </w:tabs>
+        <w:ind w:left="2880" w:hanging="360"/>
+      </w:pPr>
+      <w:rPr>
+        <w:rFonts w:hint="default" w:ascii="Symbol" w:hAnsi="Symbol" w:cs="Symbol"/>
+        <w:sz w:val="20"/>
+      </w:rPr>
+    </w:lvl>
+    <w:lvl w:ilvl="4" w:tentative="0">
+      <w:start w:val="1"/>
+      <w:numFmt w:val="bullet"/>
+      <w:lvlText w:val=""/>
+      <w:lvlJc w:val="left"/>
+      <w:pPr>
+        <w:tabs>
+          <w:tab w:val="left" w:pos="3600"/>
+        </w:tabs>
+        <w:ind w:left="3600" w:hanging="360"/>
+      </w:pPr>
+      <w:rPr>
+        <w:rFonts w:hint="default" w:ascii="Symbol" w:hAnsi="Symbol" w:cs="Symbol"/>
+        <w:sz w:val="20"/>
+      </w:rPr>
+    </w:lvl>
+    <w:lvl w:ilvl="5" w:tentative="0">
+      <w:start w:val="1"/>
+      <w:numFmt w:val="bullet"/>
+      <w:lvlText w:val=""/>
+      <w:lvlJc w:val="left"/>
+      <w:pPr>
+        <w:tabs>
+          <w:tab w:val="left" w:pos="4320"/>
+        </w:tabs>
+        <w:ind w:left="4320" w:hanging="360"/>
+      </w:pPr>
+      <w:rPr>
+        <w:rFonts w:hint="default" w:ascii="Symbol" w:hAnsi="Symbol" w:cs="Symbol"/>
+        <w:sz w:val="20"/>
+      </w:rPr>
+    </w:lvl>
+    <w:lvl w:ilvl="6" w:tentative="0">
+      <w:start w:val="1"/>
+      <w:numFmt w:val="bullet"/>
+      <w:lvlText w:val=""/>
+      <w:lvlJc w:val="left"/>
+      <w:pPr>
+        <w:tabs>
+          <w:tab w:val="left" w:pos="5040"/>
+        </w:tabs>
+        <w:ind w:left="5040" w:hanging="360"/>
+      </w:pPr>
+      <w:rPr>
+        <w:rFonts w:hint="default" w:ascii="Symbol" w:hAnsi="Symbol" w:cs="Symbol"/>
+        <w:sz w:val="20"/>
+      </w:rPr>
+    </w:lvl>
+    <w:lvl w:ilvl="7" w:tentative="0">
+      <w:start w:val="1"/>
+      <w:numFmt w:val="bullet"/>
+      <w:lvlText w:val=""/>
+      <w:lvlJc w:val="left"/>
+      <w:pPr>
+        <w:tabs>
+          <w:tab w:val="left" w:pos="5760"/>
+        </w:tabs>
+        <w:ind w:left="5760" w:hanging="360"/>
+      </w:pPr>
+      <w:rPr>
+        <w:rFonts w:hint="default" w:ascii="Symbol" w:hAnsi="Symbol" w:cs="Symbol"/>
+        <w:sz w:val="20"/>
+      </w:rPr>
+    </w:lvl>
+    <w:lvl w:ilvl="8" w:tentative="0">
+      <w:start w:val="1"/>
+      <w:numFmt w:val="bullet"/>
+      <w:lvlText w:val=""/>
+      <w:lvlJc w:val="left"/>
+      <w:pPr>
+        <w:tabs>
+          <w:tab w:val="left" w:pos="6480"/>
+        </w:tabs>
+        <w:ind w:left="6480" w:hanging="360"/>
+      </w:pPr>
+      <w:rPr>
+        <w:rFonts w:hint="default" w:ascii="Symbol" w:hAnsi="Symbol" w:cs="Symbol"/>
+        <w:sz w:val="20"/>
+      </w:rPr>
+    </w:lvl>
+  </w:abstractNum>
+  <w:abstractNum w:abstractNumId="8">
     <w:nsid w:val="139CEFDD"/>
     <w:multiLevelType w:val="singleLevel"/>
     <w:tmpl w:val="139CEFDD"/>
@@ -38796,7 +42305,7 @@
       <w:lvlJc w:val="left"/>
     </w:lvl>
   </w:abstractNum>
-  <w:abstractNum w:abstractNumId="7">
+  <w:abstractNum w:abstractNumId="9">
     <w:nsid w:val="170B6274"/>
     <w:multiLevelType w:val="singleLevel"/>
     <w:tmpl w:val="170B6274"/>
@@ -38808,7 +42317,7 @@
       <w:lvlJc w:val="left"/>
     </w:lvl>
   </w:abstractNum>
-  <w:abstractNum w:abstractNumId="8">
+  <w:abstractNum w:abstractNumId="10">
     <w:nsid w:val="21FC5AD8"/>
     <w:multiLevelType w:val="singleLevel"/>
     <w:tmpl w:val="21FC5AD8"/>
@@ -38820,7 +42329,7 @@
       <w:lvlJc w:val="left"/>
     </w:lvl>
   </w:abstractNum>
-  <w:abstractNum w:abstractNumId="9">
+  <w:abstractNum w:abstractNumId="11">
     <w:nsid w:val="637145FD"/>
     <w:multiLevelType w:val="singleLevel"/>
     <w:tmpl w:val="637145FD"/>
@@ -38833,16 +42342,16 @@
     </w:lvl>
   </w:abstractNum>
   <w:num w:numId="1">
-    <w:abstractNumId w:val="5"/>
+    <w:abstractNumId w:val="7"/>
   </w:num>
   <w:num w:numId="2">
-    <w:abstractNumId w:val="6"/>
+    <w:abstractNumId w:val="8"/>
   </w:num>
   <w:num w:numId="3">
     <w:abstractNumId w:val="0"/>
   </w:num>
   <w:num w:numId="4">
-    <w:abstractNumId w:val="8"/>
+    <w:abstractNumId w:val="10"/>
   </w:num>
   <w:num w:numId="5">
     <w:abstractNumId w:val="1"/>
@@ -38851,16 +42360,22 @@
     <w:abstractNumId w:val="2"/>
   </w:num>
   <w:num w:numId="7">
-    <w:abstractNumId w:val="9"/>
+    <w:abstractNumId w:val="11"/>
   </w:num>
   <w:num w:numId="8">
-    <w:abstractNumId w:val="4"/>
+    <w:abstractNumId w:val="5"/>
   </w:num>
   <w:num w:numId="9">
     <w:abstractNumId w:val="3"/>
   </w:num>
   <w:num w:numId="10">
-    <w:abstractNumId w:val="7"/>
+    <w:abstractNumId w:val="9"/>
+  </w:num>
+  <w:num w:numId="11">
+    <w:abstractNumId w:val="6"/>
+  </w:num>
+  <w:num w:numId="12">
+    <w:abstractNumId w:val="4"/>
   </w:num>
 </w:numbering>
 </file>
@@ -38870,7 +42385,7 @@
   <w:docDefaults>
     <w:rPrDefault>
       <w:rPr>
-        <w:rFonts w:ascii="Times New Roman" w:hAnsi="Times New Roman" w:eastAsia="宋体" w:cs="Times New Roman"/>
+        <w:rFonts w:asciiTheme="minorHAnsi" w:hAnsiTheme="minorHAnsi" w:eastAsiaTheme="minorEastAsia" w:cstheme="minorBidi"/>
       </w:rPr>
     </w:rPrDefault>
   </w:docDefaults>
@@ -39199,7 +42714,7 @@
     <w:name w:val="heading 4"/>
     <w:basedOn w:val="1"/>
     <w:next w:val="1"/>
-    <w:link w:val="13"/>
+    <w:link w:val="14"/>
     <w:unhideWhenUsed/>
     <w:qFormat/>
     <w:uiPriority w:val="0"/>
@@ -39215,13 +42730,34 @@
       <w:sz w:val="28"/>
     </w:rPr>
   </w:style>
-  <w:style w:type="character" w:default="1" w:styleId="9">
+  <w:style w:type="paragraph" w:styleId="6">
+    <w:name w:val="heading 6"/>
+    <w:basedOn w:val="1"/>
+    <w:next w:val="1"/>
+    <w:semiHidden/>
+    <w:unhideWhenUsed/>
+    <w:qFormat/>
+    <w:uiPriority w:val="0"/>
+    <w:pPr>
+      <w:spacing w:before="0" w:beforeAutospacing="1" w:after="0" w:afterAutospacing="1"/>
+      <w:jc w:val="left"/>
+    </w:pPr>
+    <w:rPr>
+      <w:rFonts w:hint="eastAsia" w:ascii="宋体" w:hAnsi="宋体" w:eastAsia="宋体" w:cs="宋体"/>
+      <w:b/>
+      <w:kern w:val="0"/>
+      <w:sz w:val="15"/>
+      <w:szCs w:val="15"/>
+      <w:lang w:val="en-US" w:eastAsia="zh-CN" w:bidi="ar"/>
+    </w:rPr>
+  </w:style>
+  <w:style w:type="character" w:default="1" w:styleId="10">
     <w:name w:val="Default Paragraph Font"/>
     <w:semiHidden/>
     <w:qFormat/>
     <w:uiPriority w:val="0"/>
   </w:style>
-  <w:style w:type="table" w:default="1" w:styleId="8">
+  <w:style w:type="table" w:default="1" w:styleId="9">
     <w:name w:val="Normal Table"/>
     <w:semiHidden/>
     <w:qFormat/>
@@ -39235,7 +42771,7 @@
       </w:tblCellMar>
     </w:tblPr>
   </w:style>
-  <w:style w:type="paragraph" w:styleId="6">
+  <w:style w:type="paragraph" w:styleId="7">
     <w:name w:val="HTML Preformatted"/>
     <w:basedOn w:val="1"/>
     <w:qFormat/>
@@ -39269,7 +42805,7 @@
       <w:lang w:val="en-US" w:eastAsia="zh-CN" w:bidi="ar"/>
     </w:rPr>
   </w:style>
-  <w:style w:type="paragraph" w:styleId="7">
+  <w:style w:type="paragraph" w:styleId="8">
     <w:name w:val="Normal (Web)"/>
     <w:basedOn w:val="1"/>
     <w:qFormat/>
@@ -39285,18 +42821,18 @@
       <w:lang w:val="en-US" w:eastAsia="zh-CN" w:bidi="ar"/>
     </w:rPr>
   </w:style>
-  <w:style w:type="character" w:styleId="10">
+  <w:style w:type="character" w:styleId="11">
     <w:name w:val="Strong"/>
-    <w:basedOn w:val="9"/>
+    <w:basedOn w:val="10"/>
     <w:qFormat/>
     <w:uiPriority w:val="0"/>
     <w:rPr>
       <w:b/>
     </w:rPr>
   </w:style>
-  <w:style w:type="character" w:styleId="11">
+  <w:style w:type="character" w:styleId="12">
     <w:name w:val="Hyperlink"/>
-    <w:basedOn w:val="9"/>
+    <w:basedOn w:val="10"/>
     <w:qFormat/>
     <w:uiPriority w:val="0"/>
     <w:rPr>
@@ -39304,9 +42840,9 @@
       <w:u w:val="single"/>
     </w:rPr>
   </w:style>
-  <w:style w:type="character" w:styleId="12">
+  <w:style w:type="character" w:styleId="13">
     <w:name w:val="HTML Code"/>
-    <w:basedOn w:val="9"/>
+    <w:basedOn w:val="10"/>
     <w:qFormat/>
     <w:uiPriority w:val="0"/>
     <w:rPr>
@@ -39314,7 +42850,7 @@
       <w:sz w:val="20"/>
     </w:rPr>
   </w:style>
-  <w:style w:type="character" w:customStyle="1" w:styleId="13">
+  <w:style w:type="character" w:customStyle="1" w:styleId="14">
     <w:name w:val="标题 4 Char"/>
     <w:link w:val="5"/>
     <w:qFormat/>
@@ -39323,6 +42859,56 @@
       <w:rFonts w:ascii="Arial" w:hAnsi="Arial" w:eastAsia="黑体"/>
       <w:b/>
       <w:sz w:val="28"/>
+    </w:rPr>
+  </w:style>
+  <w:style w:type="paragraph" w:customStyle="1" w:styleId="15">
+    <w:name w:val="mb-5"/>
+    <w:basedOn w:val="1"/>
+    <w:uiPriority w:val="0"/>
+    <w:pPr>
+      <w:widowControl/>
+      <w:spacing w:before="100" w:beforeAutospacing="1" w:after="100" w:afterAutospacing="1"/>
+      <w:jc w:val="left"/>
+    </w:pPr>
+    <w:rPr>
+      <w:rFonts w:ascii="宋体" w:hAnsi="宋体" w:eastAsia="宋体" w:cs="宋体"/>
+      <w:kern w:val="0"/>
+      <w:sz w:val="24"/>
+      <w:szCs w:val="24"/>
+    </w:rPr>
+  </w:style>
+  <w:style w:type="paragraph" w:customStyle="1" w:styleId="16">
+    <w:name w:val="best-text"/>
+    <w:basedOn w:val="1"/>
+    <w:qFormat/>
+    <w:uiPriority w:val="0"/>
+    <w:pPr>
+      <w:widowControl/>
+      <w:spacing w:before="100" w:beforeAutospacing="1" w:after="100" w:afterAutospacing="1"/>
+      <w:jc w:val="left"/>
+    </w:pPr>
+    <w:rPr>
+      <w:rFonts w:ascii="宋体" w:hAnsi="宋体" w:eastAsia="宋体" w:cs="宋体"/>
+      <w:kern w:val="0"/>
+      <w:sz w:val="24"/>
+      <w:szCs w:val="24"/>
+    </w:rPr>
+  </w:style>
+  <w:style w:type="paragraph" w:customStyle="1" w:styleId="17">
+    <w:name w:val="answer-text"/>
+    <w:basedOn w:val="1"/>
+    <w:qFormat/>
+    <w:uiPriority w:val="0"/>
+    <w:pPr>
+      <w:widowControl/>
+      <w:spacing w:before="100" w:beforeAutospacing="1" w:after="100" w:afterAutospacing="1"/>
+      <w:jc w:val="left"/>
+    </w:pPr>
+    <w:rPr>
+      <w:rFonts w:ascii="宋体" w:hAnsi="宋体" w:eastAsia="宋体" w:cs="宋体"/>
+      <w:kern w:val="0"/>
+      <w:sz w:val="24"/>
+      <w:szCs w:val="24"/>
     </w:rPr>
   </w:style>
 </w:styles>
